--- a/Documents/DDS.docx
+++ b/Documents/DDS.docx
@@ -1,6 +1,6 @@
 
 <file path=word/document.xml><?xml version="1.0" encoding="utf-8"?>
-<w:document xmlns:wpc="http://schemas.microsoft.com/office/word/2010/wordprocessingCanvas" xmlns:mc="http://schemas.openxmlformats.org/markup-compatibility/2006" xmlns:o="urn:schemas-microsoft-com:office:office" xmlns:r="http://schemas.openxmlformats.org/officeDocument/2006/relationships" xmlns:m="http://schemas.openxmlformats.org/officeDocument/2006/math" xmlns:v="urn:schemas-microsoft-com:vml" xmlns:wp14="http://schemas.microsoft.com/office/word/2010/wordprocessingDrawing" xmlns:wp="http://schemas.openxmlformats.org/drawingml/2006/wordprocessingDrawing" xmlns:w10="urn:schemas-microsoft-com:office:word" xmlns:w="http://schemas.openxmlformats.org/wordprocessingml/2006/main" xmlns:w14="http://schemas.microsoft.com/office/word/2010/wordml" xmlns:w15="http://schemas.microsoft.com/office/word/2012/wordml" xmlns:wpg="http://schemas.microsoft.com/office/word/2010/wordprocessingGroup" xmlns:wpi="http://schemas.microsoft.com/office/word/2010/wordprocessingInk" xmlns:wne="http://schemas.microsoft.com/office/word/2006/wordml" xmlns:wps="http://schemas.microsoft.com/office/word/2010/wordprocessingShape" mc:Ignorable="w14 w15 wp14">
+<w:document xmlns:wpc="http://schemas.microsoft.com/office/word/2010/wordprocessingCanvas" xmlns:mo="http://schemas.microsoft.com/office/mac/office/2008/main" xmlns:mc="http://schemas.openxmlformats.org/markup-compatibility/2006" xmlns:mv="urn:schemas-microsoft-com:mac:vml" xmlns:o="urn:schemas-microsoft-com:office:office" xmlns:r="http://schemas.openxmlformats.org/officeDocument/2006/relationships" xmlns:m="http://schemas.openxmlformats.org/officeDocument/2006/math" xmlns:v="urn:schemas-microsoft-com:vml" xmlns:wp14="http://schemas.microsoft.com/office/word/2010/wordprocessingDrawing" xmlns:wp="http://schemas.openxmlformats.org/drawingml/2006/wordprocessingDrawing" xmlns:w10="urn:schemas-microsoft-com:office:word" xmlns:w="http://schemas.openxmlformats.org/wordprocessingml/2006/main" xmlns:w14="http://schemas.microsoft.com/office/word/2010/wordml" xmlns:wpg="http://schemas.microsoft.com/office/word/2010/wordprocessingGroup" xmlns:wpi="http://schemas.microsoft.com/office/word/2010/wordprocessingInk" xmlns:wne="http://schemas.microsoft.com/office/word/2006/wordml" xmlns:wps="http://schemas.microsoft.com/office/word/2010/wordprocessingShape" mc:Ignorable="w14 wp14">
   <w:body>
     <w:p>
       <w:pPr>
@@ -13,14 +13,7 @@
       </w:r>
       <w:r>
         <w:br/>
-      </w:r>
-      <w:proofErr w:type="gramStart"/>
-      <w:r>
-        <w:t>The</w:t>
-      </w:r>
-      <w:proofErr w:type="gramEnd"/>
-      <w:r>
-        <w:t xml:space="preserve"> University of Texas at Arlington</w:t>
+        <w:t>The University of Texas at Arlington</w:t>
       </w:r>
     </w:p>
     <w:p>
@@ -196,8 +189,6 @@
       <w:r>
         <w:fldChar w:fldCharType="end"/>
       </w:r>
-      <w:bookmarkStart w:id="0" w:name="_GoBack"/>
-      <w:bookmarkEnd w:id="0"/>
     </w:p>
     <w:p>
       <w:pPr>
@@ -3737,11 +3728,158 @@
       <w:pPr>
         <w:pStyle w:val="Heading1"/>
       </w:pPr>
-      <w:bookmarkStart w:id="1" w:name="_Toc410936672"/>
+      <w:bookmarkStart w:id="0" w:name="_Toc410936672"/>
       <w:r>
         <w:lastRenderedPageBreak/>
         <w:t>Introduction</w:t>
       </w:r>
+      <w:bookmarkEnd w:id="0"/>
+    </w:p>
+    <w:p>
+      <w:pPr>
+        <w:rPr>
+          <w:rFonts w:eastAsia="Batang"/>
+          <w:sz w:val="24"/>
+          <w:szCs w:val="24"/>
+        </w:rPr>
+      </w:pPr>
+      <w:r>
+        <w:rPr>
+          <w:rFonts w:eastAsia="Batang"/>
+          <w:sz w:val="24"/>
+          <w:szCs w:val="24"/>
+        </w:rPr>
+        <w:t>This document provides a detail design specification of</w:t>
+      </w:r>
+      <w:r>
+        <w:rPr>
+          <w:rFonts w:eastAsia="Batang"/>
+          <w:sz w:val="24"/>
+          <w:szCs w:val="24"/>
+        </w:rPr>
+        <w:t xml:space="preserve"> </w:t>
+      </w:r>
+      <w:r>
+        <w:rPr>
+          <w:rFonts w:eastAsia="Batang"/>
+          <w:sz w:val="24"/>
+          <w:szCs w:val="24"/>
+        </w:rPr>
+        <w:t xml:space="preserve">the </w:t>
+      </w:r>
+      <w:r>
+        <w:rPr>
+          <w:rFonts w:eastAsia="Batang"/>
+          <w:sz w:val="24"/>
+          <w:szCs w:val="24"/>
+        </w:rPr>
+        <w:t xml:space="preserve">robot </w:t>
+      </w:r>
+      <w:r>
+        <w:rPr>
+          <w:rFonts w:eastAsia="Batang"/>
+          <w:sz w:val="24"/>
+          <w:szCs w:val="24"/>
+        </w:rPr>
+        <w:t>Sidewalk Sketcher</w:t>
+      </w:r>
+      <w:r>
+        <w:rPr>
+          <w:rFonts w:eastAsia="Batang"/>
+          <w:sz w:val="24"/>
+          <w:szCs w:val="24"/>
+        </w:rPr>
+        <w:t xml:space="preserve">. </w:t>
+      </w:r>
+      <w:r>
+        <w:rPr>
+          <w:rFonts w:eastAsia="Batang"/>
+          <w:sz w:val="24"/>
+          <w:szCs w:val="24"/>
+        </w:rPr>
+        <w:t xml:space="preserve">It will explain the project over view as well as </w:t>
+      </w:r>
+      <w:r>
+        <w:rPr>
+          <w:rFonts w:eastAsia="Batang"/>
+          <w:sz w:val="24"/>
+          <w:szCs w:val="24"/>
+        </w:rPr>
+        <w:t xml:space="preserve">elaborate the hardware and software components used in the robot. </w:t>
+      </w:r>
+      <w:r>
+        <w:rPr>
+          <w:rFonts w:eastAsia="Batang"/>
+          <w:sz w:val="24"/>
+          <w:szCs w:val="24"/>
+        </w:rPr>
+        <w:t xml:space="preserve"> </w:t>
+      </w:r>
+      <w:r>
+        <w:rPr>
+          <w:rFonts w:eastAsia="Batang"/>
+          <w:sz w:val="24"/>
+          <w:szCs w:val="24"/>
+        </w:rPr>
+        <w:t>This document will describe</w:t>
+      </w:r>
+      <w:r>
+        <w:rPr>
+          <w:rFonts w:eastAsia="Batang"/>
+          <w:sz w:val="24"/>
+          <w:szCs w:val="24"/>
+        </w:rPr>
+        <w:t xml:space="preserve"> the architecture over view of the robot </w:t>
+      </w:r>
+      <w:r>
+        <w:rPr>
+          <w:rFonts w:eastAsia="Batang"/>
+          <w:sz w:val="24"/>
+          <w:szCs w:val="24"/>
+        </w:rPr>
+        <w:t xml:space="preserve">and give an insight description of layers used. In addition it </w:t>
+      </w:r>
+      <w:r>
+        <w:rPr>
+          <w:rFonts w:eastAsia="Batang"/>
+          <w:sz w:val="24"/>
+          <w:szCs w:val="24"/>
+        </w:rPr>
+        <w:t>will provide knowledge about Sidewalk Sketchers’</w:t>
+      </w:r>
+      <w:r>
+        <w:rPr>
+          <w:rFonts w:eastAsia="Batang"/>
+          <w:sz w:val="24"/>
+          <w:szCs w:val="24"/>
+        </w:rPr>
+        <w:t xml:space="preserve"> subsystems and their modules</w:t>
+      </w:r>
+      <w:r>
+        <w:rPr>
+          <w:rFonts w:eastAsia="Batang"/>
+          <w:sz w:val="24"/>
+          <w:szCs w:val="24"/>
+        </w:rPr>
+        <w:t>. Next the document will provide an explanation of how each layer, subsystem and modules communicate through dataflow diagram.</w:t>
+      </w:r>
+      <w:r>
+        <w:rPr>
+          <w:rFonts w:eastAsia="Batang"/>
+          <w:sz w:val="24"/>
+          <w:szCs w:val="24"/>
+        </w:rPr>
+        <w:t xml:space="preserve"> </w:t>
+      </w:r>
+      <w:r>
+        <w:rPr>
+          <w:rFonts w:eastAsia="Batang"/>
+          <w:sz w:val="24"/>
+          <w:szCs w:val="24"/>
+        </w:rPr>
+        <w:t xml:space="preserve">A table of requirement mapping is provided to show how the requirements are accomplished by the robot and finally, an over view of acceptance criteria is provided for the quality assurance. </w:t>
+      </w:r>
+      <w:bookmarkStart w:id="1" w:name="_GoBack"/>
       <w:bookmarkEnd w:id="1"/>
     </w:p>
     <w:p>
@@ -4318,6 +4456,7 @@
       </w:pPr>
       <w:bookmarkStart w:id="39" w:name="_Toc410936696"/>
       <w:r>
+        <w:lastRenderedPageBreak/>
         <w:t>File Reader Subsystem</w:t>
       </w:r>
       <w:bookmarkEnd w:id="39"/>
@@ -4333,7 +4472,6 @@
       </w:pPr>
       <w:bookmarkStart w:id="40" w:name="_Toc410936697"/>
       <w:r>
-        <w:lastRenderedPageBreak/>
         <w:t>Synchronization Input Subsystem</w:t>
       </w:r>
       <w:bookmarkEnd w:id="40"/>
@@ -4818,14 +4956,14 @@
         <w:tblLook w:val="04A0" w:firstRow="1" w:lastRow="0" w:firstColumn="1" w:lastColumn="0" w:noHBand="0" w:noVBand="1"/>
       </w:tblPr>
       <w:tblGrid>
-        <w:gridCol w:w="1506"/>
-        <w:gridCol w:w="1506"/>
-        <w:gridCol w:w="1225"/>
-        <w:gridCol w:w="1225"/>
-        <w:gridCol w:w="880"/>
-        <w:gridCol w:w="931"/>
-        <w:gridCol w:w="804"/>
-        <w:gridCol w:w="1263"/>
+        <w:gridCol w:w="1546"/>
+        <w:gridCol w:w="1546"/>
+        <w:gridCol w:w="1256"/>
+        <w:gridCol w:w="1256"/>
+        <w:gridCol w:w="901"/>
+        <w:gridCol w:w="953"/>
+        <w:gridCol w:w="822"/>
+        <w:gridCol w:w="1296"/>
       </w:tblGrid>
       <w:tr>
         <w:trPr>
@@ -6685,7 +6823,7 @@
 </file>
 
 <file path=word/numbering.xml><?xml version="1.0" encoding="utf-8"?>
-<w:numbering xmlns:wpc="http://schemas.microsoft.com/office/word/2010/wordprocessingCanvas" xmlns:mc="http://schemas.openxmlformats.org/markup-compatibility/2006" xmlns:o="urn:schemas-microsoft-com:office:office" xmlns:r="http://schemas.openxmlformats.org/officeDocument/2006/relationships" xmlns:m="http://schemas.openxmlformats.org/officeDocument/2006/math" xmlns:v="urn:schemas-microsoft-com:vml" xmlns:wp14="http://schemas.microsoft.com/office/word/2010/wordprocessingDrawing" xmlns:wp="http://schemas.openxmlformats.org/drawingml/2006/wordprocessingDrawing" xmlns:w10="urn:schemas-microsoft-com:office:word" xmlns:w="http://schemas.openxmlformats.org/wordprocessingml/2006/main" xmlns:w14="http://schemas.microsoft.com/office/word/2010/wordml" xmlns:w15="http://schemas.microsoft.com/office/word/2012/wordml" xmlns:wpg="http://schemas.microsoft.com/office/word/2010/wordprocessingGroup" xmlns:wpi="http://schemas.microsoft.com/office/word/2010/wordprocessingInk" xmlns:wne="http://schemas.microsoft.com/office/word/2006/wordml" xmlns:wps="http://schemas.microsoft.com/office/word/2010/wordprocessingShape" mc:Ignorable="w14 w15 wp14">
+<w:numbering xmlns:wpc="http://schemas.microsoft.com/office/word/2010/wordprocessingCanvas" xmlns:mo="http://schemas.microsoft.com/office/mac/office/2008/main" xmlns:mc="http://schemas.openxmlformats.org/markup-compatibility/2006" xmlns:mv="urn:schemas-microsoft-com:mac:vml" xmlns:o="urn:schemas-microsoft-com:office:office" xmlns:r="http://schemas.openxmlformats.org/officeDocument/2006/relationships" xmlns:m="http://schemas.openxmlformats.org/officeDocument/2006/math" xmlns:v="urn:schemas-microsoft-com:vml" xmlns:wp14="http://schemas.microsoft.com/office/word/2010/wordprocessingDrawing" xmlns:wp="http://schemas.openxmlformats.org/drawingml/2006/wordprocessingDrawing" xmlns:w10="urn:schemas-microsoft-com:office:word" xmlns:w="http://schemas.openxmlformats.org/wordprocessingml/2006/main" xmlns:w14="http://schemas.microsoft.com/office/word/2010/wordml" xmlns:wpg="http://schemas.microsoft.com/office/word/2010/wordprocessingGroup" xmlns:wpi="http://schemas.microsoft.com/office/word/2010/wordprocessingInk" xmlns:wne="http://schemas.microsoft.com/office/word/2006/wordml" xmlns:wps="http://schemas.microsoft.com/office/word/2010/wordprocessingShape" mc:Ignorable="w14 wp14">
   <w:abstractNum w:abstractNumId="0">
     <w:nsid w:val="FFFFFF7C"/>
     <w:multiLevelType w:val="singleLevel"/>
@@ -7755,7 +7893,7 @@
 </file>
 
 <file path=word/styles.xml><?xml version="1.0" encoding="utf-8"?>
-<w:styles xmlns:mc="http://schemas.openxmlformats.org/markup-compatibility/2006" xmlns:r="http://schemas.openxmlformats.org/officeDocument/2006/relationships" xmlns:w="http://schemas.openxmlformats.org/wordprocessingml/2006/main" xmlns:w14="http://schemas.microsoft.com/office/word/2010/wordml" xmlns:w15="http://schemas.microsoft.com/office/word/2012/wordml" mc:Ignorable="w14 w15">
+<w:styles xmlns:mc="http://schemas.openxmlformats.org/markup-compatibility/2006" xmlns:r="http://schemas.openxmlformats.org/officeDocument/2006/relationships" xmlns:w="http://schemas.openxmlformats.org/wordprocessingml/2006/main" xmlns:w14="http://schemas.microsoft.com/office/word/2010/wordml" mc:Ignorable="w14">
   <w:docDefaults>
     <w:rPrDefault>
       <w:rPr>
@@ -7765,371 +7903,160 @@
     </w:rPrDefault>
     <w:pPrDefault/>
   </w:docDefaults>
-  <w:latentStyles w:defLockedState="0" w:defUIPriority="0" w:defSemiHidden="0" w:defUnhideWhenUsed="0" w:defQFormat="0" w:count="371">
-    <w:lsdException w:name="Normal" w:qFormat="1"/>
-    <w:lsdException w:name="heading 1" w:qFormat="1"/>
-    <w:lsdException w:name="heading 2" w:qFormat="1"/>
-    <w:lsdException w:name="heading 3" w:qFormat="1"/>
-    <w:lsdException w:name="heading 4" w:qFormat="1"/>
-    <w:lsdException w:name="heading 5" w:qFormat="1"/>
-    <w:lsdException w:name="heading 6" w:qFormat="1"/>
-    <w:lsdException w:name="heading 7" w:semiHidden="1" w:unhideWhenUsed="1" w:qFormat="1"/>
-    <w:lsdException w:name="heading 8" w:semiHidden="1" w:unhideWhenUsed="1" w:qFormat="1"/>
-    <w:lsdException w:name="heading 9" w:semiHidden="1" w:unhideWhenUsed="1" w:qFormat="1"/>
-    <w:lsdException w:name="index 1" w:semiHidden="1" w:unhideWhenUsed="1"/>
-    <w:lsdException w:name="index 2" w:semiHidden="1" w:unhideWhenUsed="1"/>
-    <w:lsdException w:name="index 3" w:semiHidden="1" w:unhideWhenUsed="1"/>
-    <w:lsdException w:name="index 4" w:semiHidden="1" w:unhideWhenUsed="1"/>
-    <w:lsdException w:name="index 5" w:semiHidden="1" w:unhideWhenUsed="1"/>
-    <w:lsdException w:name="index 6" w:semiHidden="1" w:unhideWhenUsed="1"/>
-    <w:lsdException w:name="index 7" w:semiHidden="1" w:unhideWhenUsed="1"/>
-    <w:lsdException w:name="index 8" w:semiHidden="1" w:unhideWhenUsed="1"/>
-    <w:lsdException w:name="index 9" w:semiHidden="1" w:unhideWhenUsed="1"/>
-    <w:lsdException w:name="toc 1" w:semiHidden="1" w:uiPriority="39" w:unhideWhenUsed="1"/>
-    <w:lsdException w:name="toc 2" w:semiHidden="1" w:uiPriority="39" w:unhideWhenUsed="1"/>
-    <w:lsdException w:name="toc 3" w:semiHidden="1" w:uiPriority="39" w:unhideWhenUsed="1"/>
-    <w:lsdException w:name="toc 4" w:semiHidden="1" w:uiPriority="39" w:unhideWhenUsed="1"/>
-    <w:lsdException w:name="toc 5" w:semiHidden="1" w:uiPriority="39" w:unhideWhenUsed="1"/>
-    <w:lsdException w:name="toc 6" w:semiHidden="1" w:uiPriority="39" w:unhideWhenUsed="1"/>
-    <w:lsdException w:name="toc 7" w:semiHidden="1" w:uiPriority="39" w:unhideWhenUsed="1"/>
-    <w:lsdException w:name="toc 8" w:semiHidden="1" w:uiPriority="39" w:unhideWhenUsed="1"/>
-    <w:lsdException w:name="toc 9" w:semiHidden="1" w:uiPriority="39" w:unhideWhenUsed="1"/>
-    <w:lsdException w:name="Normal Indent" w:semiHidden="1" w:unhideWhenUsed="1"/>
-    <w:lsdException w:name="footnote text" w:semiHidden="1" w:unhideWhenUsed="1"/>
-    <w:lsdException w:name="annotation text" w:semiHidden="1" w:unhideWhenUsed="1"/>
-    <w:lsdException w:name="header" w:semiHidden="1" w:unhideWhenUsed="1"/>
-    <w:lsdException w:name="footer" w:semiHidden="1" w:unhideWhenUsed="1"/>
-    <w:lsdException w:name="index heading" w:semiHidden="1" w:unhideWhenUsed="1"/>
-    <w:lsdException w:name="caption" w:semiHidden="1" w:unhideWhenUsed="1" w:qFormat="1"/>
-    <w:lsdException w:name="table of figures" w:semiHidden="1" w:unhideWhenUsed="1"/>
-    <w:lsdException w:name="envelope address" w:semiHidden="1" w:unhideWhenUsed="1"/>
-    <w:lsdException w:name="envelope return" w:semiHidden="1" w:unhideWhenUsed="1"/>
-    <w:lsdException w:name="footnote reference" w:semiHidden="1" w:unhideWhenUsed="1"/>
-    <w:lsdException w:name="annotation reference" w:semiHidden="1" w:unhideWhenUsed="1"/>
-    <w:lsdException w:name="line number" w:semiHidden="1" w:unhideWhenUsed="1"/>
-    <w:lsdException w:name="page number" w:semiHidden="1" w:unhideWhenUsed="1"/>
-    <w:lsdException w:name="endnote reference" w:semiHidden="1" w:unhideWhenUsed="1"/>
-    <w:lsdException w:name="endnote text" w:semiHidden="1" w:unhideWhenUsed="1"/>
-    <w:lsdException w:name="table of authorities" w:semiHidden="1" w:unhideWhenUsed="1"/>
-    <w:lsdException w:name="macro" w:semiHidden="1" w:unhideWhenUsed="1"/>
-    <w:lsdException w:name="toa heading" w:semiHidden="1" w:unhideWhenUsed="1"/>
-    <w:lsdException w:name="List" w:semiHidden="1" w:unhideWhenUsed="1"/>
-    <w:lsdException w:name="List Bullet" w:semiHidden="1" w:unhideWhenUsed="1"/>
-    <w:lsdException w:name="List 2" w:semiHidden="1" w:unhideWhenUsed="1"/>
-    <w:lsdException w:name="List 3" w:semiHidden="1" w:unhideWhenUsed="1"/>
-    <w:lsdException w:name="List Bullet 2" w:semiHidden="1" w:unhideWhenUsed="1"/>
-    <w:lsdException w:name="List Bullet 3" w:semiHidden="1" w:unhideWhenUsed="1"/>
-    <w:lsdException w:name="List Bullet 4" w:semiHidden="1" w:unhideWhenUsed="1"/>
-    <w:lsdException w:name="List Bullet 5" w:semiHidden="1" w:unhideWhenUsed="1"/>
-    <w:lsdException w:name="List Number 2" w:semiHidden="1" w:unhideWhenUsed="1"/>
-    <w:lsdException w:name="List Number 3" w:semiHidden="1" w:unhideWhenUsed="1"/>
-    <w:lsdException w:name="List Number 4" w:semiHidden="1" w:unhideWhenUsed="1"/>
-    <w:lsdException w:name="List Number 5" w:semiHidden="1" w:unhideWhenUsed="1"/>
-    <w:lsdException w:name="Title" w:qFormat="1"/>
-    <w:lsdException w:name="Closing" w:semiHidden="1" w:unhideWhenUsed="1"/>
-    <w:lsdException w:name="Signature" w:semiHidden="1" w:unhideWhenUsed="1"/>
-    <w:lsdException w:name="Default Paragraph Font" w:semiHidden="1" w:unhideWhenUsed="1"/>
-    <w:lsdException w:name="Body Text" w:semiHidden="1" w:unhideWhenUsed="1"/>
-    <w:lsdException w:name="Body Text Indent" w:semiHidden="1" w:unhideWhenUsed="1"/>
-    <w:lsdException w:name="List Continue" w:semiHidden="1" w:unhideWhenUsed="1"/>
-    <w:lsdException w:name="List Continue 2" w:semiHidden="1" w:unhideWhenUsed="1"/>
-    <w:lsdException w:name="List Continue 3" w:semiHidden="1" w:unhideWhenUsed="1"/>
-    <w:lsdException w:name="List Continue 4" w:semiHidden="1" w:unhideWhenUsed="1"/>
-    <w:lsdException w:name="List Continue 5" w:semiHidden="1" w:unhideWhenUsed="1"/>
-    <w:lsdException w:name="Message Header" w:semiHidden="1" w:unhideWhenUsed="1"/>
-    <w:lsdException w:name="Subtitle" w:qFormat="1"/>
-    <w:lsdException w:name="Body Text First Indent 2" w:semiHidden="1" w:unhideWhenUsed="1"/>
-    <w:lsdException w:name="Note Heading" w:semiHidden="1" w:unhideWhenUsed="1"/>
-    <w:lsdException w:name="Body Text 2" w:semiHidden="1" w:unhideWhenUsed="1"/>
-    <w:lsdException w:name="Body Text 3" w:semiHidden="1" w:unhideWhenUsed="1"/>
-    <w:lsdException w:name="Body Text Indent 2" w:semiHidden="1" w:unhideWhenUsed="1"/>
-    <w:lsdException w:name="Body Text Indent 3" w:semiHidden="1" w:unhideWhenUsed="1"/>
-    <w:lsdException w:name="Block Text" w:semiHidden="1" w:unhideWhenUsed="1"/>
-    <w:lsdException w:name="Hyperlink" w:semiHidden="1" w:uiPriority="99" w:unhideWhenUsed="1"/>
-    <w:lsdException w:name="FollowedHyperlink" w:semiHidden="1" w:unhideWhenUsed="1"/>
-    <w:lsdException w:name="Strong" w:qFormat="1"/>
-    <w:lsdException w:name="Emphasis" w:qFormat="1"/>
-    <w:lsdException w:name="Document Map" w:semiHidden="1" w:unhideWhenUsed="1"/>
-    <w:lsdException w:name="Plain Text" w:semiHidden="1" w:unhideWhenUsed="1"/>
-    <w:lsdException w:name="E-mail Signature" w:semiHidden="1" w:unhideWhenUsed="1"/>
-    <w:lsdException w:name="HTML Top of Form" w:semiHidden="1" w:unhideWhenUsed="1"/>
-    <w:lsdException w:name="HTML Bottom of Form" w:semiHidden="1" w:unhideWhenUsed="1"/>
-    <w:lsdException w:name="Normal (Web)" w:semiHidden="1" w:unhideWhenUsed="1"/>
-    <w:lsdException w:name="HTML Acronym" w:semiHidden="1" w:unhideWhenUsed="1"/>
-    <w:lsdException w:name="HTML Address" w:semiHidden="1" w:unhideWhenUsed="1"/>
-    <w:lsdException w:name="HTML Cite" w:semiHidden="1" w:unhideWhenUsed="1"/>
-    <w:lsdException w:name="HTML Code" w:semiHidden="1" w:unhideWhenUsed="1"/>
-    <w:lsdException w:name="HTML Definition" w:semiHidden="1" w:unhideWhenUsed="1"/>
-    <w:lsdException w:name="HTML Keyboard" w:semiHidden="1" w:unhideWhenUsed="1"/>
-    <w:lsdException w:name="HTML Preformatted" w:semiHidden="1" w:unhideWhenUsed="1"/>
-    <w:lsdException w:name="HTML Sample" w:semiHidden="1" w:unhideWhenUsed="1"/>
-    <w:lsdException w:name="HTML Typewriter" w:semiHidden="1" w:unhideWhenUsed="1"/>
-    <w:lsdException w:name="HTML Variable" w:semiHidden="1" w:unhideWhenUsed="1"/>
-    <w:lsdException w:name="Normal Table" w:semiHidden="1" w:unhideWhenUsed="1"/>
-    <w:lsdException w:name="annotation subject" w:semiHidden="1" w:unhideWhenUsed="1"/>
-    <w:lsdException w:name="No List" w:semiHidden="1" w:uiPriority="99" w:unhideWhenUsed="1"/>
-    <w:lsdException w:name="Outline List 1" w:semiHidden="1" w:unhideWhenUsed="1"/>
-    <w:lsdException w:name="Outline List 2" w:semiHidden="1" w:unhideWhenUsed="1"/>
-    <w:lsdException w:name="Outline List 3" w:semiHidden="1" w:unhideWhenUsed="1"/>
-    <w:lsdException w:name="Table Simple 1" w:semiHidden="1" w:unhideWhenUsed="1"/>
-    <w:lsdException w:name="Table Simple 2" w:semiHidden="1" w:unhideWhenUsed="1"/>
-    <w:lsdException w:name="Table Simple 3" w:semiHidden="1" w:unhideWhenUsed="1"/>
-    <w:lsdException w:name="Table Classic 1" w:semiHidden="1" w:unhideWhenUsed="1"/>
-    <w:lsdException w:name="Table Classic 2" w:semiHidden="1" w:unhideWhenUsed="1"/>
-    <w:lsdException w:name="Table Classic 3" w:semiHidden="1" w:unhideWhenUsed="1"/>
-    <w:lsdException w:name="Table Classic 4" w:semiHidden="1" w:unhideWhenUsed="1"/>
-    <w:lsdException w:name="Table Colorful 1" w:semiHidden="1" w:unhideWhenUsed="1"/>
-    <w:lsdException w:name="Table Colorful 2" w:semiHidden="1" w:unhideWhenUsed="1"/>
-    <w:lsdException w:name="Table Colorful 3" w:semiHidden="1" w:unhideWhenUsed="1"/>
-    <w:lsdException w:name="Table Columns 1" w:semiHidden="1" w:unhideWhenUsed="1"/>
-    <w:lsdException w:name="Table Columns 2" w:semiHidden="1" w:unhideWhenUsed="1"/>
-    <w:lsdException w:name="Table Columns 3" w:semiHidden="1" w:unhideWhenUsed="1"/>
-    <w:lsdException w:name="Table Columns 4" w:semiHidden="1" w:unhideWhenUsed="1"/>
-    <w:lsdException w:name="Table Columns 5" w:semiHidden="1" w:unhideWhenUsed="1"/>
-    <w:lsdException w:name="Table Grid 1" w:semiHidden="1" w:unhideWhenUsed="1"/>
-    <w:lsdException w:name="Table Grid 2" w:semiHidden="1" w:unhideWhenUsed="1"/>
-    <w:lsdException w:name="Table Grid 3" w:semiHidden="1" w:unhideWhenUsed="1"/>
-    <w:lsdException w:name="Table Grid 4" w:semiHidden="1" w:unhideWhenUsed="1"/>
-    <w:lsdException w:name="Table Grid 5" w:semiHidden="1" w:unhideWhenUsed="1"/>
-    <w:lsdException w:name="Table Grid 6" w:semiHidden="1" w:unhideWhenUsed="1"/>
-    <w:lsdException w:name="Table Grid 7" w:semiHidden="1" w:unhideWhenUsed="1"/>
-    <w:lsdException w:name="Table Grid 8" w:semiHidden="1" w:unhideWhenUsed="1"/>
-    <w:lsdException w:name="Table List 1" w:semiHidden="1" w:unhideWhenUsed="1"/>
-    <w:lsdException w:name="Table List 2" w:semiHidden="1" w:unhideWhenUsed="1"/>
-    <w:lsdException w:name="Table List 3" w:semiHidden="1" w:unhideWhenUsed="1"/>
-    <w:lsdException w:name="Table List 4" w:semiHidden="1" w:unhideWhenUsed="1"/>
-    <w:lsdException w:name="Table List 5" w:semiHidden="1" w:unhideWhenUsed="1"/>
-    <w:lsdException w:name="Table List 6" w:semiHidden="1" w:unhideWhenUsed="1"/>
-    <w:lsdException w:name="Table List 7" w:semiHidden="1" w:unhideWhenUsed="1"/>
-    <w:lsdException w:name="Table List 8" w:semiHidden="1" w:unhideWhenUsed="1"/>
-    <w:lsdException w:name="Table 3D effects 1" w:semiHidden="1" w:unhideWhenUsed="1"/>
-    <w:lsdException w:name="Table 3D effects 2" w:semiHidden="1" w:unhideWhenUsed="1"/>
-    <w:lsdException w:name="Table 3D effects 3" w:semiHidden="1" w:unhideWhenUsed="1"/>
-    <w:lsdException w:name="Table Contemporary" w:semiHidden="1" w:unhideWhenUsed="1"/>
-    <w:lsdException w:name="Table Elegant" w:semiHidden="1" w:unhideWhenUsed="1"/>
-    <w:lsdException w:name="Table Professional" w:semiHidden="1" w:unhideWhenUsed="1"/>
-    <w:lsdException w:name="Table Subtle 1" w:semiHidden="1" w:unhideWhenUsed="1"/>
-    <w:lsdException w:name="Table Subtle 2" w:semiHidden="1" w:unhideWhenUsed="1"/>
-    <w:lsdException w:name="Table Web 1" w:semiHidden="1" w:unhideWhenUsed="1"/>
-    <w:lsdException w:name="Table Web 2" w:semiHidden="1" w:unhideWhenUsed="1"/>
-    <w:lsdException w:name="Table Web 3" w:semiHidden="1" w:unhideWhenUsed="1"/>
-    <w:lsdException w:name="Balloon Text" w:semiHidden="1" w:unhideWhenUsed="1"/>
-    <w:lsdException w:name="Table Theme" w:semiHidden="1" w:unhideWhenUsed="1"/>
-    <w:lsdException w:name="Placeholder Text" w:semiHidden="1" w:uiPriority="99"/>
-    <w:lsdException w:name="No Spacing" w:uiPriority="1" w:qFormat="1"/>
-    <w:lsdException w:name="Light Shading" w:uiPriority="60"/>
-    <w:lsdException w:name="Light List" w:uiPriority="61"/>
-    <w:lsdException w:name="Light Grid" w:uiPriority="62"/>
-    <w:lsdException w:name="Medium Shading 1" w:uiPriority="63"/>
-    <w:lsdException w:name="Medium Shading 2" w:uiPriority="64"/>
-    <w:lsdException w:name="Medium List 1" w:uiPriority="65"/>
-    <w:lsdException w:name="Medium List 2" w:uiPriority="66"/>
-    <w:lsdException w:name="Medium Grid 1" w:uiPriority="67"/>
-    <w:lsdException w:name="Medium Grid 2" w:uiPriority="68"/>
-    <w:lsdException w:name="Medium Grid 3" w:uiPriority="69"/>
-    <w:lsdException w:name="Dark List" w:uiPriority="70"/>
-    <w:lsdException w:name="Colorful Shading" w:uiPriority="71"/>
-    <w:lsdException w:name="Colorful List" w:uiPriority="72"/>
-    <w:lsdException w:name="Colorful Grid" w:uiPriority="73"/>
-    <w:lsdException w:name="Light Shading Accent 1" w:uiPriority="60"/>
-    <w:lsdException w:name="Light List Accent 1" w:uiPriority="61"/>
-    <w:lsdException w:name="Light Grid Accent 1" w:uiPriority="62"/>
-    <w:lsdException w:name="Medium Shading 1 Accent 1" w:uiPriority="63"/>
-    <w:lsdException w:name="Medium Shading 2 Accent 1" w:uiPriority="64"/>
-    <w:lsdException w:name="Medium List 1 Accent 1" w:uiPriority="65"/>
-    <w:lsdException w:name="Revision" w:semiHidden="1" w:uiPriority="99"/>
-    <w:lsdException w:name="List Paragraph" w:uiPriority="34" w:qFormat="1"/>
-    <w:lsdException w:name="Quote" w:uiPriority="29" w:qFormat="1"/>
-    <w:lsdException w:name="Intense Quote" w:uiPriority="30" w:qFormat="1"/>
-    <w:lsdException w:name="Medium List 2 Accent 1" w:uiPriority="66"/>
-    <w:lsdException w:name="Medium Grid 1 Accent 1" w:uiPriority="67"/>
-    <w:lsdException w:name="Medium Grid 2 Accent 1" w:uiPriority="68"/>
-    <w:lsdException w:name="Medium Grid 3 Accent 1" w:uiPriority="69"/>
-    <w:lsdException w:name="Dark List Accent 1" w:uiPriority="70"/>
-    <w:lsdException w:name="Colorful Shading Accent 1" w:uiPriority="71"/>
-    <w:lsdException w:name="Colorful List Accent 1" w:uiPriority="72"/>
-    <w:lsdException w:name="Colorful Grid Accent 1" w:uiPriority="73"/>
-    <w:lsdException w:name="Light Shading Accent 2" w:uiPriority="60"/>
-    <w:lsdException w:name="Light List Accent 2" w:uiPriority="61"/>
-    <w:lsdException w:name="Light Grid Accent 2" w:uiPriority="62"/>
-    <w:lsdException w:name="Medium Shading 1 Accent 2" w:uiPriority="63"/>
-    <w:lsdException w:name="Medium Shading 2 Accent 2" w:uiPriority="64"/>
-    <w:lsdException w:name="Medium List 1 Accent 2" w:uiPriority="65"/>
-    <w:lsdException w:name="Medium List 2 Accent 2" w:uiPriority="66"/>
-    <w:lsdException w:name="Medium Grid 1 Accent 2" w:uiPriority="67"/>
-    <w:lsdException w:name="Medium Grid 2 Accent 2" w:uiPriority="68"/>
-    <w:lsdException w:name="Medium Grid 3 Accent 2" w:uiPriority="69"/>
-    <w:lsdException w:name="Dark List Accent 2" w:uiPriority="70"/>
-    <w:lsdException w:name="Colorful Shading Accent 2" w:uiPriority="71"/>
-    <w:lsdException w:name="Colorful List Accent 2" w:uiPriority="72"/>
-    <w:lsdException w:name="Colorful Grid Accent 2" w:uiPriority="73"/>
-    <w:lsdException w:name="Light Shading Accent 3" w:uiPriority="60"/>
-    <w:lsdException w:name="Light List Accent 3" w:uiPriority="61"/>
-    <w:lsdException w:name="Light Grid Accent 3" w:uiPriority="62"/>
-    <w:lsdException w:name="Medium Shading 1 Accent 3" w:uiPriority="63"/>
-    <w:lsdException w:name="Medium Shading 2 Accent 3" w:uiPriority="64"/>
-    <w:lsdException w:name="Medium List 1 Accent 3" w:uiPriority="65"/>
-    <w:lsdException w:name="Medium List 2 Accent 3" w:uiPriority="66"/>
-    <w:lsdException w:name="Medium Grid 1 Accent 3" w:uiPriority="67"/>
-    <w:lsdException w:name="Medium Grid 2 Accent 3" w:uiPriority="68"/>
-    <w:lsdException w:name="Medium Grid 3 Accent 3" w:uiPriority="69"/>
-    <w:lsdException w:name="Dark List Accent 3" w:uiPriority="70"/>
-    <w:lsdException w:name="Colorful Shading Accent 3" w:uiPriority="71"/>
-    <w:lsdException w:name="Colorful List Accent 3" w:uiPriority="72"/>
-    <w:lsdException w:name="Colorful Grid Accent 3" w:uiPriority="73"/>
-    <w:lsdException w:name="Light Shading Accent 4" w:uiPriority="60"/>
-    <w:lsdException w:name="Light List Accent 4" w:uiPriority="61"/>
-    <w:lsdException w:name="Light Grid Accent 4" w:uiPriority="62"/>
-    <w:lsdException w:name="Medium Shading 1 Accent 4" w:uiPriority="63"/>
-    <w:lsdException w:name="Medium Shading 2 Accent 4" w:uiPriority="64"/>
-    <w:lsdException w:name="Medium List 1 Accent 4" w:uiPriority="65"/>
-    <w:lsdException w:name="Medium List 2 Accent 4" w:uiPriority="66"/>
-    <w:lsdException w:name="Medium Grid 1 Accent 4" w:uiPriority="67"/>
-    <w:lsdException w:name="Medium Grid 2 Accent 4" w:uiPriority="68"/>
-    <w:lsdException w:name="Medium Grid 3 Accent 4" w:uiPriority="69"/>
-    <w:lsdException w:name="Dark List Accent 4" w:uiPriority="70"/>
-    <w:lsdException w:name="Colorful Shading Accent 4" w:uiPriority="71"/>
-    <w:lsdException w:name="Colorful List Accent 4" w:uiPriority="72"/>
-    <w:lsdException w:name="Colorful Grid Accent 4" w:uiPriority="73"/>
-    <w:lsdException w:name="Light Shading Accent 5" w:uiPriority="60"/>
-    <w:lsdException w:name="Light List Accent 5" w:uiPriority="61"/>
-    <w:lsdException w:name="Light Grid Accent 5" w:uiPriority="62"/>
-    <w:lsdException w:name="Medium Shading 1 Accent 5" w:uiPriority="63"/>
-    <w:lsdException w:name="Medium Shading 2 Accent 5" w:uiPriority="64"/>
-    <w:lsdException w:name="Medium List 1 Accent 5" w:uiPriority="65"/>
-    <w:lsdException w:name="Medium List 2 Accent 5" w:uiPriority="66"/>
-    <w:lsdException w:name="Medium Grid 1 Accent 5" w:uiPriority="67"/>
-    <w:lsdException w:name="Medium Grid 2 Accent 5" w:uiPriority="68"/>
-    <w:lsdException w:name="Medium Grid 3 Accent 5" w:uiPriority="69"/>
-    <w:lsdException w:name="Dark List Accent 5" w:uiPriority="70"/>
-    <w:lsdException w:name="Colorful Shading Accent 5" w:uiPriority="71"/>
-    <w:lsdException w:name="Colorful List Accent 5" w:uiPriority="72"/>
-    <w:lsdException w:name="Colorful Grid Accent 5" w:uiPriority="73"/>
-    <w:lsdException w:name="Light Shading Accent 6" w:uiPriority="60"/>
-    <w:lsdException w:name="Light List Accent 6" w:uiPriority="61"/>
-    <w:lsdException w:name="Light Grid Accent 6" w:uiPriority="62"/>
-    <w:lsdException w:name="Medium Shading 1 Accent 6" w:uiPriority="63"/>
-    <w:lsdException w:name="Medium Shading 2 Accent 6" w:uiPriority="64"/>
-    <w:lsdException w:name="Medium List 1 Accent 6" w:uiPriority="65"/>
-    <w:lsdException w:name="Medium List 2 Accent 6" w:uiPriority="66"/>
-    <w:lsdException w:name="Medium Grid 1 Accent 6" w:uiPriority="67"/>
-    <w:lsdException w:name="Medium Grid 2 Accent 6" w:uiPriority="68"/>
-    <w:lsdException w:name="Medium Grid 3 Accent 6" w:uiPriority="69"/>
-    <w:lsdException w:name="Dark List Accent 6" w:uiPriority="70"/>
-    <w:lsdException w:name="Colorful Shading Accent 6" w:uiPriority="71"/>
-    <w:lsdException w:name="Colorful List Accent 6" w:uiPriority="72"/>
-    <w:lsdException w:name="Colorful Grid Accent 6" w:uiPriority="73"/>
-    <w:lsdException w:name="Subtle Emphasis" w:uiPriority="19" w:qFormat="1"/>
-    <w:lsdException w:name="Intense Emphasis" w:uiPriority="21" w:qFormat="1"/>
-    <w:lsdException w:name="Subtle Reference" w:uiPriority="31" w:qFormat="1"/>
-    <w:lsdException w:name="Intense Reference" w:uiPriority="32" w:qFormat="1"/>
-    <w:lsdException w:name="Book Title" w:uiPriority="33" w:qFormat="1"/>
-    <w:lsdException w:name="Bibliography" w:semiHidden="1" w:uiPriority="37" w:unhideWhenUsed="1"/>
-    <w:lsdException w:name="TOC Heading" w:semiHidden="1" w:uiPriority="39" w:unhideWhenUsed="1" w:qFormat="1"/>
-    <w:lsdException w:name="Plain Table 1" w:uiPriority="41"/>
-    <w:lsdException w:name="Plain Table 2" w:uiPriority="42"/>
-    <w:lsdException w:name="Plain Table 3" w:uiPriority="43"/>
-    <w:lsdException w:name="Plain Table 4" w:uiPriority="44"/>
-    <w:lsdException w:name="Plain Table 5" w:uiPriority="45"/>
-    <w:lsdException w:name="Grid Table Light" w:uiPriority="40"/>
-    <w:lsdException w:name="Grid Table 1 Light" w:uiPriority="46"/>
-    <w:lsdException w:name="Grid Table 2" w:uiPriority="47"/>
-    <w:lsdException w:name="Grid Table 3" w:uiPriority="48"/>
-    <w:lsdException w:name="Grid Table 4" w:uiPriority="49"/>
-    <w:lsdException w:name="Grid Table 5 Dark" w:uiPriority="50"/>
-    <w:lsdException w:name="Grid Table 6 Colorful" w:uiPriority="51"/>
-    <w:lsdException w:name="Grid Table 7 Colorful" w:uiPriority="52"/>
-    <w:lsdException w:name="Grid Table 1 Light Accent 1" w:uiPriority="46"/>
-    <w:lsdException w:name="Grid Table 2 Accent 1" w:uiPriority="47"/>
-    <w:lsdException w:name="Grid Table 3 Accent 1" w:uiPriority="48"/>
-    <w:lsdException w:name="Grid Table 4 Accent 1" w:uiPriority="49"/>
-    <w:lsdException w:name="Grid Table 5 Dark Accent 1" w:uiPriority="50"/>
-    <w:lsdException w:name="Grid Table 6 Colorful Accent 1" w:uiPriority="51"/>
-    <w:lsdException w:name="Grid Table 7 Colorful Accent 1" w:uiPriority="52"/>
-    <w:lsdException w:name="Grid Table 1 Light Accent 2" w:uiPriority="46"/>
-    <w:lsdException w:name="Grid Table 2 Accent 2" w:uiPriority="47"/>
-    <w:lsdException w:name="Grid Table 3 Accent 2" w:uiPriority="48"/>
-    <w:lsdException w:name="Grid Table 4 Accent 2" w:uiPriority="49"/>
-    <w:lsdException w:name="Grid Table 5 Dark Accent 2" w:uiPriority="50"/>
-    <w:lsdException w:name="Grid Table 6 Colorful Accent 2" w:uiPriority="51"/>
-    <w:lsdException w:name="Grid Table 7 Colorful Accent 2" w:uiPriority="52"/>
-    <w:lsdException w:name="Grid Table 1 Light Accent 3" w:uiPriority="46"/>
-    <w:lsdException w:name="Grid Table 2 Accent 3" w:uiPriority="47"/>
-    <w:lsdException w:name="Grid Table 3 Accent 3" w:uiPriority="48"/>
-    <w:lsdException w:name="Grid Table 4 Accent 3" w:uiPriority="49"/>
-    <w:lsdException w:name="Grid Table 5 Dark Accent 3" w:uiPriority="50"/>
-    <w:lsdException w:name="Grid Table 6 Colorful Accent 3" w:uiPriority="51"/>
-    <w:lsdException w:name="Grid Table 7 Colorful Accent 3" w:uiPriority="52"/>
-    <w:lsdException w:name="Grid Table 1 Light Accent 4" w:uiPriority="46"/>
-    <w:lsdException w:name="Grid Table 2 Accent 4" w:uiPriority="47"/>
-    <w:lsdException w:name="Grid Table 3 Accent 4" w:uiPriority="48"/>
-    <w:lsdException w:name="Grid Table 4 Accent 4" w:uiPriority="49"/>
-    <w:lsdException w:name="Grid Table 5 Dark Accent 4" w:uiPriority="50"/>
-    <w:lsdException w:name="Grid Table 6 Colorful Accent 4" w:uiPriority="51"/>
-    <w:lsdException w:name="Grid Table 7 Colorful Accent 4" w:uiPriority="52"/>
-    <w:lsdException w:name="Grid Table 1 Light Accent 5" w:uiPriority="46"/>
-    <w:lsdException w:name="Grid Table 2 Accent 5" w:uiPriority="47"/>
-    <w:lsdException w:name="Grid Table 3 Accent 5" w:uiPriority="48"/>
-    <w:lsdException w:name="Grid Table 4 Accent 5" w:uiPriority="49"/>
-    <w:lsdException w:name="Grid Table 5 Dark Accent 5" w:uiPriority="50"/>
-    <w:lsdException w:name="Grid Table 6 Colorful Accent 5" w:uiPriority="51"/>
-    <w:lsdException w:name="Grid Table 7 Colorful Accent 5" w:uiPriority="52"/>
-    <w:lsdException w:name="Grid Table 1 Light Accent 6" w:uiPriority="46"/>
-    <w:lsdException w:name="Grid Table 2 Accent 6" w:uiPriority="47"/>
-    <w:lsdException w:name="Grid Table 3 Accent 6" w:uiPriority="48"/>
-    <w:lsdException w:name="Grid Table 4 Accent 6" w:uiPriority="49"/>
-    <w:lsdException w:name="Grid Table 5 Dark Accent 6" w:uiPriority="50"/>
-    <w:lsdException w:name="Grid Table 6 Colorful Accent 6" w:uiPriority="51"/>
-    <w:lsdException w:name="Grid Table 7 Colorful Accent 6" w:uiPriority="52"/>
-    <w:lsdException w:name="List Table 1 Light" w:uiPriority="46"/>
-    <w:lsdException w:name="List Table 2" w:uiPriority="47"/>
-    <w:lsdException w:name="List Table 3" w:uiPriority="48"/>
-    <w:lsdException w:name="List Table 4" w:uiPriority="49"/>
-    <w:lsdException w:name="List Table 5 Dark" w:uiPriority="50"/>
-    <w:lsdException w:name="List Table 6 Colorful" w:uiPriority="51"/>
-    <w:lsdException w:name="List Table 7 Colorful" w:uiPriority="52"/>
-    <w:lsdException w:name="List Table 1 Light Accent 1" w:uiPriority="46"/>
-    <w:lsdException w:name="List Table 2 Accent 1" w:uiPriority="47"/>
-    <w:lsdException w:name="List Table 3 Accent 1" w:uiPriority="48"/>
-    <w:lsdException w:name="List Table 4 Accent 1" w:uiPriority="49"/>
-    <w:lsdException w:name="List Table 5 Dark Accent 1" w:uiPriority="50"/>
-    <w:lsdException w:name="List Table 6 Colorful Accent 1" w:uiPriority="51"/>
-    <w:lsdException w:name="List Table 7 Colorful Accent 1" w:uiPriority="52"/>
-    <w:lsdException w:name="List Table 1 Light Accent 2" w:uiPriority="46"/>
-    <w:lsdException w:name="List Table 2 Accent 2" w:uiPriority="47"/>
-    <w:lsdException w:name="List Table 3 Accent 2" w:uiPriority="48"/>
-    <w:lsdException w:name="List Table 4 Accent 2" w:uiPriority="49"/>
-    <w:lsdException w:name="List Table 5 Dark Accent 2" w:uiPriority="50"/>
-    <w:lsdException w:name="List Table 6 Colorful Accent 2" w:uiPriority="51"/>
-    <w:lsdException w:name="List Table 7 Colorful Accent 2" w:uiPriority="52"/>
-    <w:lsdException w:name="List Table 1 Light Accent 3" w:uiPriority="46"/>
-    <w:lsdException w:name="List Table 2 Accent 3" w:uiPriority="47"/>
-    <w:lsdException w:name="List Table 3 Accent 3" w:uiPriority="48"/>
-    <w:lsdException w:name="List Table 4 Accent 3" w:uiPriority="49"/>
-    <w:lsdException w:name="List Table 5 Dark Accent 3" w:uiPriority="50"/>
-    <w:lsdException w:name="List Table 6 Colorful Accent 3" w:uiPriority="51"/>
-    <w:lsdException w:name="List Table 7 Colorful Accent 3" w:uiPriority="52"/>
-    <w:lsdException w:name="List Table 1 Light Accent 4" w:uiPriority="46"/>
-    <w:lsdException w:name="List Table 2 Accent 4" w:uiPriority="47"/>
-    <w:lsdException w:name="List Table 3 Accent 4" w:uiPriority="48"/>
-    <w:lsdException w:name="List Table 4 Accent 4" w:uiPriority="49"/>
-    <w:lsdException w:name="List Table 5 Dark Accent 4" w:uiPriority="50"/>
-    <w:lsdException w:name="List Table 6 Colorful Accent 4" w:uiPriority="51"/>
-    <w:lsdException w:name="List Table 7 Colorful Accent 4" w:uiPriority="52"/>
-    <w:lsdException w:name="List Table 1 Light Accent 5" w:uiPriority="46"/>
-    <w:lsdException w:name="List Table 2 Accent 5" w:uiPriority="47"/>
-    <w:lsdException w:name="List Table 3 Accent 5" w:uiPriority="48"/>
-    <w:lsdException w:name="List Table 4 Accent 5" w:uiPriority="49"/>
-    <w:lsdException w:name="List Table 5 Dark Accent 5" w:uiPriority="50"/>
-    <w:lsdException w:name="List Table 6 Colorful Accent 5" w:uiPriority="51"/>
-    <w:lsdException w:name="List Table 7 Colorful Accent 5" w:uiPriority="52"/>
-    <w:lsdException w:name="List Table 1 Light Accent 6" w:uiPriority="46"/>
-    <w:lsdException w:name="List Table 2 Accent 6" w:uiPriority="47"/>
-    <w:lsdException w:name="List Table 3 Accent 6" w:uiPriority="48"/>
-    <w:lsdException w:name="List Table 4 Accent 6" w:uiPriority="49"/>
-    <w:lsdException w:name="List Table 5 Dark Accent 6" w:uiPriority="50"/>
-    <w:lsdException w:name="List Table 6 Colorful Accent 6" w:uiPriority="51"/>
-    <w:lsdException w:name="List Table 7 Colorful Accent 6" w:uiPriority="52"/>
+  <w:latentStyles w:defLockedState="0" w:defUIPriority="0" w:defSemiHidden="1" w:defUnhideWhenUsed="1" w:defQFormat="0" w:count="276">
+    <w:lsdException w:name="Normal" w:semiHidden="0" w:unhideWhenUsed="0" w:qFormat="1"/>
+    <w:lsdException w:name="heading 1" w:semiHidden="0" w:unhideWhenUsed="0" w:qFormat="1"/>
+    <w:lsdException w:name="heading 2" w:semiHidden="0" w:unhideWhenUsed="0" w:qFormat="1"/>
+    <w:lsdException w:name="heading 3" w:semiHidden="0" w:unhideWhenUsed="0" w:qFormat="1"/>
+    <w:lsdException w:name="heading 4" w:semiHidden="0" w:unhideWhenUsed="0" w:qFormat="1"/>
+    <w:lsdException w:name="heading 5" w:semiHidden="0" w:unhideWhenUsed="0" w:qFormat="1"/>
+    <w:lsdException w:name="heading 6" w:semiHidden="0" w:unhideWhenUsed="0" w:qFormat="1"/>
+    <w:lsdException w:name="heading 7" w:qFormat="1"/>
+    <w:lsdException w:name="heading 8" w:qFormat="1"/>
+    <w:lsdException w:name="heading 9" w:qFormat="1"/>
+    <w:lsdException w:name="toc 1" w:uiPriority="39"/>
+    <w:lsdException w:name="toc 2" w:uiPriority="39"/>
+    <w:lsdException w:name="toc 3" w:uiPriority="39"/>
+    <w:lsdException w:name="toc 4" w:uiPriority="39"/>
+    <w:lsdException w:name="toc 5" w:uiPriority="39"/>
+    <w:lsdException w:name="toc 6" w:uiPriority="39"/>
+    <w:lsdException w:name="toc 7" w:uiPriority="39"/>
+    <w:lsdException w:name="toc 8" w:uiPriority="39"/>
+    <w:lsdException w:name="toc 9" w:uiPriority="39"/>
+    <w:lsdException w:name="caption" w:qFormat="1"/>
+    <w:lsdException w:name="List Number" w:semiHidden="0" w:unhideWhenUsed="0"/>
+    <w:lsdException w:name="List 4" w:semiHidden="0" w:unhideWhenUsed="0"/>
+    <w:lsdException w:name="List 5" w:semiHidden="0" w:unhideWhenUsed="0"/>
+    <w:lsdException w:name="Title" w:semiHidden="0" w:unhideWhenUsed="0" w:qFormat="1"/>
+    <w:lsdException w:name="Subtitle" w:semiHidden="0" w:unhideWhenUsed="0" w:qFormat="1"/>
+    <w:lsdException w:name="Salutation" w:semiHidden="0" w:unhideWhenUsed="0"/>
+    <w:lsdException w:name="Date" w:semiHidden="0" w:unhideWhenUsed="0"/>
+    <w:lsdException w:name="Body Text First Indent" w:semiHidden="0" w:unhideWhenUsed="0"/>
+    <w:lsdException w:name="Hyperlink" w:uiPriority="99"/>
+    <w:lsdException w:name="Strong" w:semiHidden="0" w:unhideWhenUsed="0" w:qFormat="1"/>
+    <w:lsdException w:name="Emphasis" w:semiHidden="0" w:unhideWhenUsed="0" w:qFormat="1"/>
+    <w:lsdException w:name="No List" w:uiPriority="99"/>
+    <w:lsdException w:name="Table Grid" w:semiHidden="0" w:unhideWhenUsed="0"/>
+    <w:lsdException w:name="Note Level 1" w:semiHidden="0" w:unhideWhenUsed="0"/>
+    <w:lsdException w:name="Note Level 2" w:semiHidden="0" w:unhideWhenUsed="0"/>
+    <w:lsdException w:name="Note Level 3" w:semiHidden="0" w:unhideWhenUsed="0"/>
+    <w:lsdException w:name="Note Level 4" w:semiHidden="0" w:unhideWhenUsed="0"/>
+    <w:lsdException w:name="Note Level 5" w:semiHidden="0" w:unhideWhenUsed="0"/>
+    <w:lsdException w:name="Note Level 6" w:semiHidden="0" w:unhideWhenUsed="0"/>
+    <w:lsdException w:name="Note Level 7" w:semiHidden="0" w:unhideWhenUsed="0"/>
+    <w:lsdException w:name="Note Level 8" w:semiHidden="0" w:unhideWhenUsed="0"/>
+    <w:lsdException w:name="Note Level 9" w:semiHidden="0" w:unhideWhenUsed="0"/>
+    <w:lsdException w:name="Placeholder Text" w:uiPriority="99" w:unhideWhenUsed="0"/>
+    <w:lsdException w:name="No Spacing" w:semiHidden="0" w:uiPriority="1" w:unhideWhenUsed="0" w:qFormat="1"/>
+    <w:lsdException w:name="Light Shading" w:semiHidden="0" w:uiPriority="60" w:unhideWhenUsed="0"/>
+    <w:lsdException w:name="Light List" w:semiHidden="0" w:uiPriority="61" w:unhideWhenUsed="0"/>
+    <w:lsdException w:name="Light Grid" w:semiHidden="0" w:uiPriority="62" w:unhideWhenUsed="0"/>
+    <w:lsdException w:name="Medium Shading 1" w:semiHidden="0" w:uiPriority="63" w:unhideWhenUsed="0"/>
+    <w:lsdException w:name="Medium Shading 2" w:semiHidden="0" w:uiPriority="64" w:unhideWhenUsed="0"/>
+    <w:lsdException w:name="Medium List 1" w:semiHidden="0" w:uiPriority="65" w:unhideWhenUsed="0"/>
+    <w:lsdException w:name="Medium List 2" w:semiHidden="0" w:uiPriority="66" w:unhideWhenUsed="0"/>
+    <w:lsdException w:name="Medium Grid 1" w:semiHidden="0" w:uiPriority="67" w:unhideWhenUsed="0"/>
+    <w:lsdException w:name="Medium Grid 2" w:semiHidden="0" w:uiPriority="68" w:unhideWhenUsed="0"/>
+    <w:lsdException w:name="Medium Grid 3" w:semiHidden="0" w:uiPriority="69" w:unhideWhenUsed="0"/>
+    <w:lsdException w:name="Dark List" w:semiHidden="0" w:uiPriority="70" w:unhideWhenUsed="0"/>
+    <w:lsdException w:name="Colorful Shading" w:semiHidden="0" w:uiPriority="71" w:unhideWhenUsed="0"/>
+    <w:lsdException w:name="Colorful List" w:semiHidden="0" w:uiPriority="72" w:unhideWhenUsed="0"/>
+    <w:lsdException w:name="Colorful Grid" w:semiHidden="0" w:uiPriority="73" w:unhideWhenUsed="0"/>
+    <w:lsdException w:name="Light Shading Accent 1" w:semiHidden="0" w:uiPriority="60" w:unhideWhenUsed="0"/>
+    <w:lsdException w:name="Light List Accent 1" w:semiHidden="0" w:uiPriority="61" w:unhideWhenUsed="0"/>
+    <w:lsdException w:name="Light Grid Accent 1" w:semiHidden="0" w:uiPriority="62" w:unhideWhenUsed="0"/>
+    <w:lsdException w:name="Medium Shading 1 Accent 1" w:semiHidden="0" w:uiPriority="63" w:unhideWhenUsed="0"/>
+    <w:lsdException w:name="Medium Shading 2 Accent 1" w:semiHidden="0" w:uiPriority="64" w:unhideWhenUsed="0"/>
+    <w:lsdException w:name="Medium List 1 Accent 1" w:semiHidden="0" w:uiPriority="65" w:unhideWhenUsed="0"/>
+    <w:lsdException w:name="Revision" w:uiPriority="99" w:unhideWhenUsed="0"/>
+    <w:lsdException w:name="List Paragraph" w:semiHidden="0" w:uiPriority="34" w:unhideWhenUsed="0" w:qFormat="1"/>
+    <w:lsdException w:name="Quote" w:semiHidden="0" w:uiPriority="29" w:unhideWhenUsed="0" w:qFormat="1"/>
+    <w:lsdException w:name="Intense Quote" w:semiHidden="0" w:uiPriority="30" w:unhideWhenUsed="0" w:qFormat="1"/>
+    <w:lsdException w:name="Medium List 2 Accent 1" w:semiHidden="0" w:uiPriority="66" w:unhideWhenUsed="0"/>
+    <w:lsdException w:name="Medium Grid 1 Accent 1" w:semiHidden="0" w:uiPriority="67" w:unhideWhenUsed="0"/>
+    <w:lsdException w:name="Medium Grid 2 Accent 1" w:semiHidden="0" w:uiPriority="68" w:unhideWhenUsed="0"/>
+    <w:lsdException w:name="Medium Grid 3 Accent 1" w:semiHidden="0" w:uiPriority="69" w:unhideWhenUsed="0"/>
+    <w:lsdException w:name="Dark List Accent 1" w:semiHidden="0" w:uiPriority="70" w:unhideWhenUsed="0"/>
+    <w:lsdException w:name="Colorful Shading Accent 1" w:semiHidden="0" w:uiPriority="71" w:unhideWhenUsed="0"/>
+    <w:lsdException w:name="Colorful List Accent 1" w:semiHidden="0" w:uiPriority="72" w:unhideWhenUsed="0"/>
+    <w:lsdException w:name="Colorful Grid Accent 1" w:semiHidden="0" w:uiPriority="73" w:unhideWhenUsed="0"/>
+    <w:lsdException w:name="Light Shading Accent 2" w:semiHidden="0" w:uiPriority="60" w:unhideWhenUsed="0"/>
+    <w:lsdException w:name="Light List Accent 2" w:semiHidden="0" w:uiPriority="61" w:unhideWhenUsed="0"/>
+    <w:lsdException w:name="Light Grid Accent 2" w:semiHidden="0" w:uiPriority="62" w:unhideWhenUsed="0"/>
+    <w:lsdException w:name="Medium Shading 1 Accent 2" w:semiHidden="0" w:uiPriority="63" w:unhideWhenUsed="0"/>
+    <w:lsdException w:name="Medium Shading 2 Accent 2" w:semiHidden="0" w:uiPriority="64" w:unhideWhenUsed="0"/>
+    <w:lsdException w:name="Medium List 1 Accent 2" w:semiHidden="0" w:uiPriority="65" w:unhideWhenUsed="0"/>
+    <w:lsdException w:name="Medium List 2 Accent 2" w:semiHidden="0" w:uiPriority="66" w:unhideWhenUsed="0"/>
+    <w:lsdException w:name="Medium Grid 1 Accent 2" w:semiHidden="0" w:uiPriority="67" w:unhideWhenUsed="0"/>
+    <w:lsdException w:name="Medium Grid 2 Accent 2" w:semiHidden="0" w:uiPriority="68" w:unhideWhenUsed="0"/>
+    <w:lsdException w:name="Medium Grid 3 Accent 2" w:semiHidden="0" w:uiPriority="69" w:unhideWhenUsed="0"/>
+    <w:lsdException w:name="Dark List Accent 2" w:semiHidden="0" w:uiPriority="70" w:unhideWhenUsed="0"/>
+    <w:lsdException w:name="Colorful Shading Accent 2" w:semiHidden="0" w:uiPriority="71" w:unhideWhenUsed="0"/>
+    <w:lsdException w:name="Colorful List Accent 2" w:semiHidden="0" w:uiPriority="72" w:unhideWhenUsed="0"/>
+    <w:lsdException w:name="Colorful Grid Accent 2" w:semiHidden="0" w:uiPriority="73" w:unhideWhenUsed="0"/>
+    <w:lsdException w:name="Light Shading Accent 3" w:semiHidden="0" w:uiPriority="60" w:unhideWhenUsed="0"/>
+    <w:lsdException w:name="Light List Accent 3" w:semiHidden="0" w:uiPriority="61" w:unhideWhenUsed="0"/>
+    <w:lsdException w:name="Light Grid Accent 3" w:semiHidden="0" w:uiPriority="62" w:unhideWhenUsed="0"/>
+    <w:lsdException w:name="Medium Shading 1 Accent 3" w:semiHidden="0" w:uiPriority="63" w:unhideWhenUsed="0"/>
+    <w:lsdException w:name="Medium Shading 2 Accent 3" w:semiHidden="0" w:uiPriority="64" w:unhideWhenUsed="0"/>
+    <w:lsdException w:name="Medium List 1 Accent 3" w:semiHidden="0" w:uiPriority="65" w:unhideWhenUsed="0"/>
+    <w:lsdException w:name="Medium List 2 Accent 3" w:semiHidden="0" w:uiPriority="66" w:unhideWhenUsed="0"/>
+    <w:lsdException w:name="Medium Grid 1 Accent 3" w:semiHidden="0" w:uiPriority="67" w:unhideWhenUsed="0"/>
+    <w:lsdException w:name="Medium Grid 2 Accent 3" w:semiHidden="0" w:uiPriority="68" w:unhideWhenUsed="0"/>
+    <w:lsdException w:name="Medium Grid 3 Accent 3" w:semiHidden="0" w:uiPriority="69" w:unhideWhenUsed="0"/>
+    <w:lsdException w:name="Dark List Accent 3" w:semiHidden="0" w:uiPriority="70" w:unhideWhenUsed="0"/>
+    <w:lsdException w:name="Colorful Shading Accent 3" w:semiHidden="0" w:uiPriority="71" w:unhideWhenUsed="0"/>
+    <w:lsdException w:name="Colorful List Accent 3" w:semiHidden="0" w:uiPriority="72" w:unhideWhenUsed="0"/>
+    <w:lsdException w:name="Colorful Grid Accent 3" w:semiHidden="0" w:uiPriority="73" w:unhideWhenUsed="0"/>
+    <w:lsdException w:name="Light Shading Accent 4" w:semiHidden="0" w:uiPriority="60" w:unhideWhenUsed="0"/>
+    <w:lsdException w:name="Light List Accent 4" w:semiHidden="0" w:uiPriority="61" w:unhideWhenUsed="0"/>
+    <w:lsdException w:name="Light Grid Accent 4" w:semiHidden="0" w:uiPriority="62" w:unhideWhenUsed="0"/>
+    <w:lsdException w:name="Medium Shading 1 Accent 4" w:semiHidden="0" w:uiPriority="63" w:unhideWhenUsed="0"/>
+    <w:lsdException w:name="Medium Shading 2 Accent 4" w:semiHidden="0" w:uiPriority="64" w:unhideWhenUsed="0"/>
+    <w:lsdException w:name="Medium List 1 Accent 4" w:semiHidden="0" w:uiPriority="65" w:unhideWhenUsed="0"/>
+    <w:lsdException w:name="Medium List 2 Accent 4" w:semiHidden="0" w:uiPriority="66" w:unhideWhenUsed="0"/>
+    <w:lsdException w:name="Medium Grid 1 Accent 4" w:semiHidden="0" w:uiPriority="67" w:unhideWhenUsed="0"/>
+    <w:lsdException w:name="Medium Grid 2 Accent 4" w:semiHidden="0" w:uiPriority="68" w:unhideWhenUsed="0"/>
+    <w:lsdException w:name="Medium Grid 3 Accent 4" w:semiHidden="0" w:uiPriority="69" w:unhideWhenUsed="0"/>
+    <w:lsdException w:name="Dark List Accent 4" w:semiHidden="0" w:uiPriority="70" w:unhideWhenUsed="0"/>
+    <w:lsdException w:name="Colorful Shading Accent 4" w:semiHidden="0" w:uiPriority="71" w:unhideWhenUsed="0"/>
+    <w:lsdException w:name="Colorful List Accent 4" w:semiHidden="0" w:uiPriority="72" w:unhideWhenUsed="0"/>
+    <w:lsdException w:name="Colorful Grid Accent 4" w:semiHidden="0" w:uiPriority="73" w:unhideWhenUsed="0"/>
+    <w:lsdException w:name="Light Shading Accent 5" w:semiHidden="0" w:uiPriority="60" w:unhideWhenUsed="0"/>
+    <w:lsdException w:name="Light List Accent 5" w:semiHidden="0" w:uiPriority="61" w:unhideWhenUsed="0"/>
+    <w:lsdException w:name="Light Grid Accent 5" w:semiHidden="0" w:uiPriority="62" w:unhideWhenUsed="0"/>
+    <w:lsdException w:name="Medium Shading 1 Accent 5" w:semiHidden="0" w:uiPriority="63" w:unhideWhenUsed="0"/>
+    <w:lsdException w:name="Medium Shading 2 Accent 5" w:semiHidden="0" w:uiPriority="64" w:unhideWhenUsed="0"/>
+    <w:lsdException w:name="Medium List 1 Accent 5" w:semiHidden="0" w:uiPriority="65" w:unhideWhenUsed="0"/>
+    <w:lsdException w:name="Medium List 2 Accent 5" w:semiHidden="0" w:uiPriority="66" w:unhideWhenUsed="0"/>
+    <w:lsdException w:name="Medium Grid 1 Accent 5" w:semiHidden="0" w:uiPriority="67" w:unhideWhenUsed="0"/>
+    <w:lsdException w:name="Medium Grid 2 Accent 5" w:semiHidden="0" w:uiPriority="68" w:unhideWhenUsed="0"/>
+    <w:lsdException w:name="Medium Grid 3 Accent 5" w:semiHidden="0" w:uiPriority="69" w:unhideWhenUsed="0"/>
+    <w:lsdException w:name="Dark List Accent 5" w:semiHidden="0" w:uiPriority="70" w:unhideWhenUsed="0"/>
+    <w:lsdException w:name="Colorful Shading Accent 5" w:semiHidden="0" w:uiPriority="71" w:unhideWhenUsed="0"/>
+    <w:lsdException w:name="Colorful List Accent 5" w:semiHidden="0" w:uiPriority="72" w:unhideWhenUsed="0"/>
+    <w:lsdException w:name="Colorful Grid Accent 5" w:semiHidden="0" w:uiPriority="73" w:unhideWhenUsed="0"/>
+    <w:lsdException w:name="Light Shading Accent 6" w:semiHidden="0" w:uiPriority="60" w:unhideWhenUsed="0"/>
+    <w:lsdException w:name="Light List Accent 6" w:semiHidden="0" w:uiPriority="61" w:unhideWhenUsed="0"/>
+    <w:lsdException w:name="Light Grid Accent 6" w:semiHidden="0" w:uiPriority="62" w:unhideWhenUsed="0"/>
+    <w:lsdException w:name="Medium Shading 1 Accent 6" w:semiHidden="0" w:uiPriority="63" w:unhideWhenUsed="0"/>
+    <w:lsdException w:name="Medium Shading 2 Accent 6" w:semiHidden="0" w:uiPriority="64" w:unhideWhenUsed="0"/>
+    <w:lsdException w:name="Medium List 1 Accent 6" w:semiHidden="0" w:uiPriority="65" w:unhideWhenUsed="0"/>
+    <w:lsdException w:name="Medium List 2 Accent 6" w:semiHidden="0" w:uiPriority="66" w:unhideWhenUsed="0"/>
+    <w:lsdException w:name="Medium Grid 1 Accent 6" w:semiHidden="0" w:uiPriority="67" w:unhideWhenUsed="0"/>
+    <w:lsdException w:name="Medium Grid 2 Accent 6" w:semiHidden="0" w:uiPriority="68" w:unhideWhenUsed="0"/>
+    <w:lsdException w:name="Medium Grid 3 Accent 6" w:semiHidden="0" w:uiPriority="69" w:unhideWhenUsed="0"/>
+    <w:lsdException w:name="Dark List Accent 6" w:semiHidden="0" w:uiPriority="70" w:unhideWhenUsed="0"/>
+    <w:lsdException w:name="Colorful Shading Accent 6" w:semiHidden="0" w:uiPriority="71" w:unhideWhenUsed="0"/>
+    <w:lsdException w:name="Colorful List Accent 6" w:semiHidden="0" w:uiPriority="72" w:unhideWhenUsed="0"/>
+    <w:lsdException w:name="Colorful Grid Accent 6" w:semiHidden="0" w:uiPriority="73" w:unhideWhenUsed="0"/>
+    <w:lsdException w:name="Subtle Emphasis" w:semiHidden="0" w:uiPriority="19" w:unhideWhenUsed="0" w:qFormat="1"/>
+    <w:lsdException w:name="Intense Emphasis" w:semiHidden="0" w:uiPriority="21" w:unhideWhenUsed="0" w:qFormat="1"/>
+    <w:lsdException w:name="Subtle Reference" w:semiHidden="0" w:uiPriority="31" w:unhideWhenUsed="0" w:qFormat="1"/>
+    <w:lsdException w:name="Intense Reference" w:semiHidden="0" w:uiPriority="32" w:unhideWhenUsed="0" w:qFormat="1"/>
+    <w:lsdException w:name="Book Title" w:semiHidden="0" w:uiPriority="33" w:unhideWhenUsed="0" w:qFormat="1"/>
+    <w:lsdException w:name="Bibliography" w:uiPriority="37"/>
+    <w:lsdException w:name="TOC Heading" w:uiPriority="39" w:qFormat="1"/>
   </w:latentStyles>
   <w:style w:type="paragraph" w:default="1" w:styleId="Normal">
     <w:name w:val="Normal"/>
@@ -8535,6 +8462,7 @@
     <w:basedOn w:val="TableNormal"/>
     <w:rsid w:val="009D5431"/>
     <w:tblPr>
+      <w:tblInd w:w="0" w:type="dxa"/>
       <w:tblBorders>
         <w:top w:val="single" w:sz="4" w:space="0" w:color="auto"/>
         <w:left w:val="single" w:sz="4" w:space="0" w:color="auto"/>
@@ -8543,6 +8471,12 @@
         <w:insideH w:val="single" w:sz="4" w:space="0" w:color="auto"/>
         <w:insideV w:val="single" w:sz="4" w:space="0" w:color="auto"/>
       </w:tblBorders>
+      <w:tblCellMar>
+        <w:top w:w="0" w:type="dxa"/>
+        <w:left w:w="108" w:type="dxa"/>
+        <w:bottom w:w="0" w:type="dxa"/>
+        <w:right w:w="108" w:type="dxa"/>
+      </w:tblCellMar>
     </w:tblPr>
   </w:style>
   <w:style w:type="paragraph" w:styleId="ListParagraph">
@@ -8567,10 +8501,17 @@
     <w:tblPr>
       <w:tblStyleRowBandSize w:val="1"/>
       <w:tblStyleColBandSize w:val="1"/>
+      <w:tblInd w:w="0" w:type="dxa"/>
       <w:tblBorders>
         <w:top w:val="single" w:sz="8" w:space="0" w:color="000000" w:themeColor="text1"/>
         <w:bottom w:val="single" w:sz="8" w:space="0" w:color="000000" w:themeColor="text1"/>
       </w:tblBorders>
+      <w:tblCellMar>
+        <w:top w:w="0" w:type="dxa"/>
+        <w:left w:w="108" w:type="dxa"/>
+        <w:bottom w:w="0" w:type="dxa"/>
+        <w:right w:w="108" w:type="dxa"/>
+      </w:tblCellMar>
     </w:tblPr>
     <w:tblStylePr w:type="firstRow">
       <w:pPr>
@@ -8657,12 +8598,19 @@
     <w:tblPr>
       <w:tblStyleRowBandSize w:val="1"/>
       <w:tblStyleColBandSize w:val="1"/>
+      <w:tblInd w:w="0" w:type="dxa"/>
       <w:tblBorders>
         <w:top w:val="single" w:sz="8" w:space="0" w:color="4F81BD" w:themeColor="accent1"/>
         <w:left w:val="single" w:sz="8" w:space="0" w:color="4F81BD" w:themeColor="accent1"/>
         <w:bottom w:val="single" w:sz="8" w:space="0" w:color="4F81BD" w:themeColor="accent1"/>
         <w:right w:val="single" w:sz="8" w:space="0" w:color="4F81BD" w:themeColor="accent1"/>
       </w:tblBorders>
+      <w:tblCellMar>
+        <w:top w:w="0" w:type="dxa"/>
+        <w:left w:w="108" w:type="dxa"/>
+        <w:bottom w:w="0" w:type="dxa"/>
+        <w:right w:w="108" w:type="dxa"/>
+      </w:tblCellMar>
     </w:tblPr>
     <w:tblStylePr w:type="firstRow">
       <w:pPr>
@@ -8743,6 +8691,7 @@
     <w:tblPr>
       <w:tblStyleRowBandSize w:val="1"/>
       <w:tblStyleColBandSize w:val="1"/>
+      <w:tblInd w:w="0" w:type="dxa"/>
       <w:tblBorders>
         <w:top w:val="single" w:sz="8" w:space="0" w:color="9BBB59" w:themeColor="accent3"/>
         <w:left w:val="single" w:sz="8" w:space="0" w:color="9BBB59" w:themeColor="accent3"/>
@@ -8751,6 +8700,12 @@
         <w:insideH w:val="single" w:sz="8" w:space="0" w:color="9BBB59" w:themeColor="accent3"/>
         <w:insideV w:val="single" w:sz="8" w:space="0" w:color="9BBB59" w:themeColor="accent3"/>
       </w:tblBorders>
+      <w:tblCellMar>
+        <w:top w:w="0" w:type="dxa"/>
+        <w:left w:w="108" w:type="dxa"/>
+        <w:bottom w:w="0" w:type="dxa"/>
+        <w:right w:w="108" w:type="dxa"/>
+      </w:tblCellMar>
     </w:tblPr>
     <w:tcPr>
       <w:shd w:val="clear" w:color="auto" w:fill="E6EED5" w:themeFill="accent3" w:themeFillTint="3F"/>
@@ -8854,6 +8809,7 @@
     <w:tblPr>
       <w:tblStyleRowBandSize w:val="1"/>
       <w:tblStyleColBandSize w:val="1"/>
+      <w:tblInd w:w="0" w:type="dxa"/>
       <w:tblBorders>
         <w:top w:val="single" w:sz="8" w:space="0" w:color="7BA0CD" w:themeColor="accent1" w:themeTint="BF"/>
         <w:left w:val="single" w:sz="8" w:space="0" w:color="7BA0CD" w:themeColor="accent1" w:themeTint="BF"/>
@@ -8862,6 +8818,1134 @@
         <w:insideH w:val="single" w:sz="8" w:space="0" w:color="7BA0CD" w:themeColor="accent1" w:themeTint="BF"/>
         <w:insideV w:val="single" w:sz="8" w:space="0" w:color="7BA0CD" w:themeColor="accent1" w:themeTint="BF"/>
       </w:tblBorders>
+      <w:tblCellMar>
+        <w:top w:w="0" w:type="dxa"/>
+        <w:left w:w="108" w:type="dxa"/>
+        <w:bottom w:w="0" w:type="dxa"/>
+        <w:right w:w="108" w:type="dxa"/>
+      </w:tblCellMar>
+    </w:tblPr>
+    <w:tcPr>
+      <w:shd w:val="clear" w:color="auto" w:fill="D3DFEE" w:themeFill="accent1" w:themeFillTint="3F"/>
+    </w:tcPr>
+    <w:tblStylePr w:type="firstRow">
+      <w:rPr>
+        <w:b/>
+        <w:bCs/>
+      </w:rPr>
+    </w:tblStylePr>
+    <w:tblStylePr w:type="lastRow">
+      <w:rPr>
+        <w:b/>
+        <w:bCs/>
+      </w:rPr>
+      <w:tblPr/>
+      <w:tcPr>
+        <w:tcBorders>
+          <w:top w:val="single" w:sz="18" w:space="0" w:color="7BA0CD" w:themeColor="accent1" w:themeTint="BF"/>
+        </w:tcBorders>
+      </w:tcPr>
+    </w:tblStylePr>
+    <w:tblStylePr w:type="firstCol">
+      <w:rPr>
+        <w:b/>
+        <w:bCs/>
+      </w:rPr>
+    </w:tblStylePr>
+    <w:tblStylePr w:type="lastCol">
+      <w:rPr>
+        <w:b/>
+        <w:bCs/>
+      </w:rPr>
+    </w:tblStylePr>
+    <w:tblStylePr w:type="band1Vert">
+      <w:tblPr/>
+      <w:tcPr>
+        <w:shd w:val="clear" w:color="auto" w:fill="A7BFDE" w:themeFill="accent1" w:themeFillTint="7F"/>
+      </w:tcPr>
+    </w:tblStylePr>
+    <w:tblStylePr w:type="band1Horz">
+      <w:tblPr/>
+      <w:tcPr>
+        <w:shd w:val="clear" w:color="auto" w:fill="A7BFDE" w:themeFill="accent1" w:themeFillTint="7F"/>
+      </w:tcPr>
+    </w:tblStylePr>
+  </w:style>
+  <w:style w:type="paragraph" w:styleId="TOC3">
+    <w:name w:val="toc 3"/>
+    <w:basedOn w:val="Normal"/>
+    <w:next w:val="Normal"/>
+    <w:autoRedefine/>
+    <w:uiPriority w:val="39"/>
+    <w:unhideWhenUsed/>
+    <w:rsid w:val="00430679"/>
+    <w:pPr>
+      <w:spacing w:before="0" w:after="100" w:line="276" w:lineRule="auto"/>
+      <w:ind w:left="440"/>
+    </w:pPr>
+    <w:rPr>
+      <w:rFonts w:asciiTheme="minorHAnsi" w:eastAsiaTheme="minorEastAsia" w:hAnsiTheme="minorHAnsi" w:cstheme="minorBidi"/>
+      <w:color w:val="auto"/>
+      <w:sz w:val="22"/>
+      <w:szCs w:val="22"/>
+      <w:lang w:eastAsia="en-US"/>
+    </w:rPr>
+  </w:style>
+  <w:style w:type="paragraph" w:styleId="TOC4">
+    <w:name w:val="toc 4"/>
+    <w:basedOn w:val="Normal"/>
+    <w:next w:val="Normal"/>
+    <w:autoRedefine/>
+    <w:uiPriority w:val="39"/>
+    <w:unhideWhenUsed/>
+    <w:rsid w:val="00430679"/>
+    <w:pPr>
+      <w:spacing w:before="0" w:after="100" w:line="276" w:lineRule="auto"/>
+      <w:ind w:left="660"/>
+    </w:pPr>
+    <w:rPr>
+      <w:rFonts w:asciiTheme="minorHAnsi" w:eastAsiaTheme="minorEastAsia" w:hAnsiTheme="minorHAnsi" w:cstheme="minorBidi"/>
+      <w:color w:val="auto"/>
+      <w:sz w:val="22"/>
+      <w:szCs w:val="22"/>
+      <w:lang w:eastAsia="en-US"/>
+    </w:rPr>
+  </w:style>
+  <w:style w:type="paragraph" w:styleId="TOC5">
+    <w:name w:val="toc 5"/>
+    <w:basedOn w:val="Normal"/>
+    <w:next w:val="Normal"/>
+    <w:autoRedefine/>
+    <w:uiPriority w:val="39"/>
+    <w:unhideWhenUsed/>
+    <w:rsid w:val="00430679"/>
+    <w:pPr>
+      <w:spacing w:before="0" w:after="100" w:line="276" w:lineRule="auto"/>
+      <w:ind w:left="880"/>
+    </w:pPr>
+    <w:rPr>
+      <w:rFonts w:asciiTheme="minorHAnsi" w:eastAsiaTheme="minorEastAsia" w:hAnsiTheme="minorHAnsi" w:cstheme="minorBidi"/>
+      <w:color w:val="auto"/>
+      <w:sz w:val="22"/>
+      <w:szCs w:val="22"/>
+      <w:lang w:eastAsia="en-US"/>
+    </w:rPr>
+  </w:style>
+  <w:style w:type="paragraph" w:styleId="TOC6">
+    <w:name w:val="toc 6"/>
+    <w:basedOn w:val="Normal"/>
+    <w:next w:val="Normal"/>
+    <w:autoRedefine/>
+    <w:uiPriority w:val="39"/>
+    <w:unhideWhenUsed/>
+    <w:rsid w:val="00430679"/>
+    <w:pPr>
+      <w:spacing w:before="0" w:after="100" w:line="276" w:lineRule="auto"/>
+      <w:ind w:left="1100"/>
+    </w:pPr>
+    <w:rPr>
+      <w:rFonts w:asciiTheme="minorHAnsi" w:eastAsiaTheme="minorEastAsia" w:hAnsiTheme="minorHAnsi" w:cstheme="minorBidi"/>
+      <w:color w:val="auto"/>
+      <w:sz w:val="22"/>
+      <w:szCs w:val="22"/>
+      <w:lang w:eastAsia="en-US"/>
+    </w:rPr>
+  </w:style>
+  <w:style w:type="paragraph" w:styleId="TOC7">
+    <w:name w:val="toc 7"/>
+    <w:basedOn w:val="Normal"/>
+    <w:next w:val="Normal"/>
+    <w:autoRedefine/>
+    <w:uiPriority w:val="39"/>
+    <w:unhideWhenUsed/>
+    <w:rsid w:val="00430679"/>
+    <w:pPr>
+      <w:spacing w:before="0" w:after="100" w:line="276" w:lineRule="auto"/>
+      <w:ind w:left="1320"/>
+    </w:pPr>
+    <w:rPr>
+      <w:rFonts w:asciiTheme="minorHAnsi" w:eastAsiaTheme="minorEastAsia" w:hAnsiTheme="minorHAnsi" w:cstheme="minorBidi"/>
+      <w:color w:val="auto"/>
+      <w:sz w:val="22"/>
+      <w:szCs w:val="22"/>
+      <w:lang w:eastAsia="en-US"/>
+    </w:rPr>
+  </w:style>
+  <w:style w:type="paragraph" w:styleId="TOC8">
+    <w:name w:val="toc 8"/>
+    <w:basedOn w:val="Normal"/>
+    <w:next w:val="Normal"/>
+    <w:autoRedefine/>
+    <w:uiPriority w:val="39"/>
+    <w:unhideWhenUsed/>
+    <w:rsid w:val="00430679"/>
+    <w:pPr>
+      <w:spacing w:before="0" w:after="100" w:line="276" w:lineRule="auto"/>
+      <w:ind w:left="1540"/>
+    </w:pPr>
+    <w:rPr>
+      <w:rFonts w:asciiTheme="minorHAnsi" w:eastAsiaTheme="minorEastAsia" w:hAnsiTheme="minorHAnsi" w:cstheme="minorBidi"/>
+      <w:color w:val="auto"/>
+      <w:sz w:val="22"/>
+      <w:szCs w:val="22"/>
+      <w:lang w:eastAsia="en-US"/>
+    </w:rPr>
+  </w:style>
+  <w:style w:type="paragraph" w:styleId="TOC9">
+    <w:name w:val="toc 9"/>
+    <w:basedOn w:val="Normal"/>
+    <w:next w:val="Normal"/>
+    <w:autoRedefine/>
+    <w:uiPriority w:val="39"/>
+    <w:unhideWhenUsed/>
+    <w:rsid w:val="00430679"/>
+    <w:pPr>
+      <w:spacing w:before="0" w:after="100" w:line="276" w:lineRule="auto"/>
+      <w:ind w:left="1760"/>
+    </w:pPr>
+    <w:rPr>
+      <w:rFonts w:asciiTheme="minorHAnsi" w:eastAsiaTheme="minorEastAsia" w:hAnsiTheme="minorHAnsi" w:cstheme="minorBidi"/>
+      <w:color w:val="auto"/>
+      <w:sz w:val="22"/>
+      <w:szCs w:val="22"/>
+      <w:lang w:eastAsia="en-US"/>
+    </w:rPr>
+  </w:style>
+</w:styles>
+</file>
+
+<file path=word/stylesWithEffects.xml><?xml version="1.0" encoding="utf-8"?>
+<w:styles xmlns:wpc="http://schemas.microsoft.com/office/word/2010/wordprocessingCanvas" xmlns:mo="http://schemas.microsoft.com/office/mac/office/2008/main" xmlns:mc="http://schemas.openxmlformats.org/markup-compatibility/2006" xmlns:mv="urn:schemas-microsoft-com:mac:vml" xmlns:o="urn:schemas-microsoft-com:office:office" xmlns:r="http://schemas.openxmlformats.org/officeDocument/2006/relationships" xmlns:m="http://schemas.openxmlformats.org/officeDocument/2006/math" xmlns:v="urn:schemas-microsoft-com:vml" xmlns:wp14="http://schemas.microsoft.com/office/word/2010/wordprocessingDrawing" xmlns:wp="http://schemas.openxmlformats.org/drawingml/2006/wordprocessingDrawing" xmlns:w10="urn:schemas-microsoft-com:office:word" xmlns:w="http://schemas.openxmlformats.org/wordprocessingml/2006/main" xmlns:w14="http://schemas.microsoft.com/office/word/2010/wordml" xmlns:wpg="http://schemas.microsoft.com/office/word/2010/wordprocessingGroup" xmlns:wpi="http://schemas.microsoft.com/office/word/2010/wordprocessingInk" xmlns:wne="http://schemas.microsoft.com/office/word/2006/wordml" xmlns:wps="http://schemas.microsoft.com/office/word/2010/wordprocessingShape" mc:Ignorable="w14 wp14">
+  <w:docDefaults>
+    <w:rPrDefault>
+      <w:rPr>
+        <w:rFonts w:ascii="Times New Roman" w:eastAsia="Times New Roman" w:hAnsi="Times New Roman" w:cs="Times New Roman"/>
+        <w:lang w:val="en-US" w:eastAsia="en-US" w:bidi="ar-SA"/>
+      </w:rPr>
+    </w:rPrDefault>
+    <w:pPrDefault/>
+  </w:docDefaults>
+  <w:latentStyles w:defLockedState="0" w:defUIPriority="0" w:defSemiHidden="1" w:defUnhideWhenUsed="1" w:defQFormat="0" w:count="276">
+    <w:lsdException w:name="Normal" w:semiHidden="0" w:unhideWhenUsed="0" w:qFormat="1"/>
+    <w:lsdException w:name="heading 1" w:semiHidden="0" w:unhideWhenUsed="0" w:qFormat="1"/>
+    <w:lsdException w:name="heading 2" w:semiHidden="0" w:unhideWhenUsed="0" w:qFormat="1"/>
+    <w:lsdException w:name="heading 3" w:semiHidden="0" w:unhideWhenUsed="0" w:qFormat="1"/>
+    <w:lsdException w:name="heading 4" w:semiHidden="0" w:unhideWhenUsed="0" w:qFormat="1"/>
+    <w:lsdException w:name="heading 5" w:semiHidden="0" w:unhideWhenUsed="0" w:qFormat="1"/>
+    <w:lsdException w:name="heading 6" w:semiHidden="0" w:unhideWhenUsed="0" w:qFormat="1"/>
+    <w:lsdException w:name="heading 7" w:qFormat="1"/>
+    <w:lsdException w:name="heading 8" w:qFormat="1"/>
+    <w:lsdException w:name="heading 9" w:qFormat="1"/>
+    <w:lsdException w:name="toc 1" w:uiPriority="39"/>
+    <w:lsdException w:name="toc 2" w:uiPriority="39"/>
+    <w:lsdException w:name="toc 3" w:uiPriority="39"/>
+    <w:lsdException w:name="toc 4" w:uiPriority="39"/>
+    <w:lsdException w:name="toc 5" w:uiPriority="39"/>
+    <w:lsdException w:name="toc 6" w:uiPriority="39"/>
+    <w:lsdException w:name="toc 7" w:uiPriority="39"/>
+    <w:lsdException w:name="toc 8" w:uiPriority="39"/>
+    <w:lsdException w:name="toc 9" w:uiPriority="39"/>
+    <w:lsdException w:name="caption" w:qFormat="1"/>
+    <w:lsdException w:name="List Number" w:semiHidden="0" w:unhideWhenUsed="0"/>
+    <w:lsdException w:name="List 4" w:semiHidden="0" w:unhideWhenUsed="0"/>
+    <w:lsdException w:name="List 5" w:semiHidden="0" w:unhideWhenUsed="0"/>
+    <w:lsdException w:name="Title" w:semiHidden="0" w:unhideWhenUsed="0" w:qFormat="1"/>
+    <w:lsdException w:name="Subtitle" w:semiHidden="0" w:unhideWhenUsed="0" w:qFormat="1"/>
+    <w:lsdException w:name="Salutation" w:semiHidden="0" w:unhideWhenUsed="0"/>
+    <w:lsdException w:name="Date" w:semiHidden="0" w:unhideWhenUsed="0"/>
+    <w:lsdException w:name="Body Text First Indent" w:semiHidden="0" w:unhideWhenUsed="0"/>
+    <w:lsdException w:name="Hyperlink" w:uiPriority="99"/>
+    <w:lsdException w:name="Strong" w:semiHidden="0" w:unhideWhenUsed="0" w:qFormat="1"/>
+    <w:lsdException w:name="Emphasis" w:semiHidden="0" w:unhideWhenUsed="0" w:qFormat="1"/>
+    <w:lsdException w:name="No List" w:uiPriority="99"/>
+    <w:lsdException w:name="Table Grid" w:semiHidden="0" w:unhideWhenUsed="0"/>
+    <w:lsdException w:name="Note Level 1" w:semiHidden="0" w:unhideWhenUsed="0"/>
+    <w:lsdException w:name="Note Level 2" w:semiHidden="0" w:unhideWhenUsed="0"/>
+    <w:lsdException w:name="Note Level 3" w:semiHidden="0" w:unhideWhenUsed="0"/>
+    <w:lsdException w:name="Note Level 4" w:semiHidden="0" w:unhideWhenUsed="0"/>
+    <w:lsdException w:name="Note Level 5" w:semiHidden="0" w:unhideWhenUsed="0"/>
+    <w:lsdException w:name="Note Level 6" w:semiHidden="0" w:unhideWhenUsed="0"/>
+    <w:lsdException w:name="Note Level 7" w:semiHidden="0" w:unhideWhenUsed="0"/>
+    <w:lsdException w:name="Note Level 8" w:semiHidden="0" w:unhideWhenUsed="0"/>
+    <w:lsdException w:name="Note Level 9" w:semiHidden="0" w:unhideWhenUsed="0"/>
+    <w:lsdException w:name="Placeholder Text" w:uiPriority="99" w:unhideWhenUsed="0"/>
+    <w:lsdException w:name="No Spacing" w:semiHidden="0" w:uiPriority="1" w:unhideWhenUsed="0" w:qFormat="1"/>
+    <w:lsdException w:name="Light Shading" w:semiHidden="0" w:uiPriority="60" w:unhideWhenUsed="0"/>
+    <w:lsdException w:name="Light List" w:semiHidden="0" w:uiPriority="61" w:unhideWhenUsed="0"/>
+    <w:lsdException w:name="Light Grid" w:semiHidden="0" w:uiPriority="62" w:unhideWhenUsed="0"/>
+    <w:lsdException w:name="Medium Shading 1" w:semiHidden="0" w:uiPriority="63" w:unhideWhenUsed="0"/>
+    <w:lsdException w:name="Medium Shading 2" w:semiHidden="0" w:uiPriority="64" w:unhideWhenUsed="0"/>
+    <w:lsdException w:name="Medium List 1" w:semiHidden="0" w:uiPriority="65" w:unhideWhenUsed="0"/>
+    <w:lsdException w:name="Medium List 2" w:semiHidden="0" w:uiPriority="66" w:unhideWhenUsed="0"/>
+    <w:lsdException w:name="Medium Grid 1" w:semiHidden="0" w:uiPriority="67" w:unhideWhenUsed="0"/>
+    <w:lsdException w:name="Medium Grid 2" w:semiHidden="0" w:uiPriority="68" w:unhideWhenUsed="0"/>
+    <w:lsdException w:name="Medium Grid 3" w:semiHidden="0" w:uiPriority="69" w:unhideWhenUsed="0"/>
+    <w:lsdException w:name="Dark List" w:semiHidden="0" w:uiPriority="70" w:unhideWhenUsed="0"/>
+    <w:lsdException w:name="Colorful Shading" w:semiHidden="0" w:uiPriority="71" w:unhideWhenUsed="0"/>
+    <w:lsdException w:name="Colorful List" w:semiHidden="0" w:uiPriority="72" w:unhideWhenUsed="0"/>
+    <w:lsdException w:name="Colorful Grid" w:semiHidden="0" w:uiPriority="73" w:unhideWhenUsed="0"/>
+    <w:lsdException w:name="Light Shading Accent 1" w:semiHidden="0" w:uiPriority="60" w:unhideWhenUsed="0"/>
+    <w:lsdException w:name="Light List Accent 1" w:semiHidden="0" w:uiPriority="61" w:unhideWhenUsed="0"/>
+    <w:lsdException w:name="Light Grid Accent 1" w:semiHidden="0" w:uiPriority="62" w:unhideWhenUsed="0"/>
+    <w:lsdException w:name="Medium Shading 1 Accent 1" w:semiHidden="0" w:uiPriority="63" w:unhideWhenUsed="0"/>
+    <w:lsdException w:name="Medium Shading 2 Accent 1" w:semiHidden="0" w:uiPriority="64" w:unhideWhenUsed="0"/>
+    <w:lsdException w:name="Medium List 1 Accent 1" w:semiHidden="0" w:uiPriority="65" w:unhideWhenUsed="0"/>
+    <w:lsdException w:name="Revision" w:uiPriority="99" w:unhideWhenUsed="0"/>
+    <w:lsdException w:name="List Paragraph" w:semiHidden="0" w:uiPriority="34" w:unhideWhenUsed="0" w:qFormat="1"/>
+    <w:lsdException w:name="Quote" w:semiHidden="0" w:uiPriority="29" w:unhideWhenUsed="0" w:qFormat="1"/>
+    <w:lsdException w:name="Intense Quote" w:semiHidden="0" w:uiPriority="30" w:unhideWhenUsed="0" w:qFormat="1"/>
+    <w:lsdException w:name="Medium List 2 Accent 1" w:semiHidden="0" w:uiPriority="66" w:unhideWhenUsed="0"/>
+    <w:lsdException w:name="Medium Grid 1 Accent 1" w:semiHidden="0" w:uiPriority="67" w:unhideWhenUsed="0"/>
+    <w:lsdException w:name="Medium Grid 2 Accent 1" w:semiHidden="0" w:uiPriority="68" w:unhideWhenUsed="0"/>
+    <w:lsdException w:name="Medium Grid 3 Accent 1" w:semiHidden="0" w:uiPriority="69" w:unhideWhenUsed="0"/>
+    <w:lsdException w:name="Dark List Accent 1" w:semiHidden="0" w:uiPriority="70" w:unhideWhenUsed="0"/>
+    <w:lsdException w:name="Colorful Shading Accent 1" w:semiHidden="0" w:uiPriority="71" w:unhideWhenUsed="0"/>
+    <w:lsdException w:name="Colorful List Accent 1" w:semiHidden="0" w:uiPriority="72" w:unhideWhenUsed="0"/>
+    <w:lsdException w:name="Colorful Grid Accent 1" w:semiHidden="0" w:uiPriority="73" w:unhideWhenUsed="0"/>
+    <w:lsdException w:name="Light Shading Accent 2" w:semiHidden="0" w:uiPriority="60" w:unhideWhenUsed="0"/>
+    <w:lsdException w:name="Light List Accent 2" w:semiHidden="0" w:uiPriority="61" w:unhideWhenUsed="0"/>
+    <w:lsdException w:name="Light Grid Accent 2" w:semiHidden="0" w:uiPriority="62" w:unhideWhenUsed="0"/>
+    <w:lsdException w:name="Medium Shading 1 Accent 2" w:semiHidden="0" w:uiPriority="63" w:unhideWhenUsed="0"/>
+    <w:lsdException w:name="Medium Shading 2 Accent 2" w:semiHidden="0" w:uiPriority="64" w:unhideWhenUsed="0"/>
+    <w:lsdException w:name="Medium List 1 Accent 2" w:semiHidden="0" w:uiPriority="65" w:unhideWhenUsed="0"/>
+    <w:lsdException w:name="Medium List 2 Accent 2" w:semiHidden="0" w:uiPriority="66" w:unhideWhenUsed="0"/>
+    <w:lsdException w:name="Medium Grid 1 Accent 2" w:semiHidden="0" w:uiPriority="67" w:unhideWhenUsed="0"/>
+    <w:lsdException w:name="Medium Grid 2 Accent 2" w:semiHidden="0" w:uiPriority="68" w:unhideWhenUsed="0"/>
+    <w:lsdException w:name="Medium Grid 3 Accent 2" w:semiHidden="0" w:uiPriority="69" w:unhideWhenUsed="0"/>
+    <w:lsdException w:name="Dark List Accent 2" w:semiHidden="0" w:uiPriority="70" w:unhideWhenUsed="0"/>
+    <w:lsdException w:name="Colorful Shading Accent 2" w:semiHidden="0" w:uiPriority="71" w:unhideWhenUsed="0"/>
+    <w:lsdException w:name="Colorful List Accent 2" w:semiHidden="0" w:uiPriority="72" w:unhideWhenUsed="0"/>
+    <w:lsdException w:name="Colorful Grid Accent 2" w:semiHidden="0" w:uiPriority="73" w:unhideWhenUsed="0"/>
+    <w:lsdException w:name="Light Shading Accent 3" w:semiHidden="0" w:uiPriority="60" w:unhideWhenUsed="0"/>
+    <w:lsdException w:name="Light List Accent 3" w:semiHidden="0" w:uiPriority="61" w:unhideWhenUsed="0"/>
+    <w:lsdException w:name="Light Grid Accent 3" w:semiHidden="0" w:uiPriority="62" w:unhideWhenUsed="0"/>
+    <w:lsdException w:name="Medium Shading 1 Accent 3" w:semiHidden="0" w:uiPriority="63" w:unhideWhenUsed="0"/>
+    <w:lsdException w:name="Medium Shading 2 Accent 3" w:semiHidden="0" w:uiPriority="64" w:unhideWhenUsed="0"/>
+    <w:lsdException w:name="Medium List 1 Accent 3" w:semiHidden="0" w:uiPriority="65" w:unhideWhenUsed="0"/>
+    <w:lsdException w:name="Medium List 2 Accent 3" w:semiHidden="0" w:uiPriority="66" w:unhideWhenUsed="0"/>
+    <w:lsdException w:name="Medium Grid 1 Accent 3" w:semiHidden="0" w:uiPriority="67" w:unhideWhenUsed="0"/>
+    <w:lsdException w:name="Medium Grid 2 Accent 3" w:semiHidden="0" w:uiPriority="68" w:unhideWhenUsed="0"/>
+    <w:lsdException w:name="Medium Grid 3 Accent 3" w:semiHidden="0" w:uiPriority="69" w:unhideWhenUsed="0"/>
+    <w:lsdException w:name="Dark List Accent 3" w:semiHidden="0" w:uiPriority="70" w:unhideWhenUsed="0"/>
+    <w:lsdException w:name="Colorful Shading Accent 3" w:semiHidden="0" w:uiPriority="71" w:unhideWhenUsed="0"/>
+    <w:lsdException w:name="Colorful List Accent 3" w:semiHidden="0" w:uiPriority="72" w:unhideWhenUsed="0"/>
+    <w:lsdException w:name="Colorful Grid Accent 3" w:semiHidden="0" w:uiPriority="73" w:unhideWhenUsed="0"/>
+    <w:lsdException w:name="Light Shading Accent 4" w:semiHidden="0" w:uiPriority="60" w:unhideWhenUsed="0"/>
+    <w:lsdException w:name="Light List Accent 4" w:semiHidden="0" w:uiPriority="61" w:unhideWhenUsed="0"/>
+    <w:lsdException w:name="Light Grid Accent 4" w:semiHidden="0" w:uiPriority="62" w:unhideWhenUsed="0"/>
+    <w:lsdException w:name="Medium Shading 1 Accent 4" w:semiHidden="0" w:uiPriority="63" w:unhideWhenUsed="0"/>
+    <w:lsdException w:name="Medium Shading 2 Accent 4" w:semiHidden="0" w:uiPriority="64" w:unhideWhenUsed="0"/>
+    <w:lsdException w:name="Medium List 1 Accent 4" w:semiHidden="0" w:uiPriority="65" w:unhideWhenUsed="0"/>
+    <w:lsdException w:name="Medium List 2 Accent 4" w:semiHidden="0" w:uiPriority="66" w:unhideWhenUsed="0"/>
+    <w:lsdException w:name="Medium Grid 1 Accent 4" w:semiHidden="0" w:uiPriority="67" w:unhideWhenUsed="0"/>
+    <w:lsdException w:name="Medium Grid 2 Accent 4" w:semiHidden="0" w:uiPriority="68" w:unhideWhenUsed="0"/>
+    <w:lsdException w:name="Medium Grid 3 Accent 4" w:semiHidden="0" w:uiPriority="69" w:unhideWhenUsed="0"/>
+    <w:lsdException w:name="Dark List Accent 4" w:semiHidden="0" w:uiPriority="70" w:unhideWhenUsed="0"/>
+    <w:lsdException w:name="Colorful Shading Accent 4" w:semiHidden="0" w:uiPriority="71" w:unhideWhenUsed="0"/>
+    <w:lsdException w:name="Colorful List Accent 4" w:semiHidden="0" w:uiPriority="72" w:unhideWhenUsed="0"/>
+    <w:lsdException w:name="Colorful Grid Accent 4" w:semiHidden="0" w:uiPriority="73" w:unhideWhenUsed="0"/>
+    <w:lsdException w:name="Light Shading Accent 5" w:semiHidden="0" w:uiPriority="60" w:unhideWhenUsed="0"/>
+    <w:lsdException w:name="Light List Accent 5" w:semiHidden="0" w:uiPriority="61" w:unhideWhenUsed="0"/>
+    <w:lsdException w:name="Light Grid Accent 5" w:semiHidden="0" w:uiPriority="62" w:unhideWhenUsed="0"/>
+    <w:lsdException w:name="Medium Shading 1 Accent 5" w:semiHidden="0" w:uiPriority="63" w:unhideWhenUsed="0"/>
+    <w:lsdException w:name="Medium Shading 2 Accent 5" w:semiHidden="0" w:uiPriority="64" w:unhideWhenUsed="0"/>
+    <w:lsdException w:name="Medium List 1 Accent 5" w:semiHidden="0" w:uiPriority="65" w:unhideWhenUsed="0"/>
+    <w:lsdException w:name="Medium List 2 Accent 5" w:semiHidden="0" w:uiPriority="66" w:unhideWhenUsed="0"/>
+    <w:lsdException w:name="Medium Grid 1 Accent 5" w:semiHidden="0" w:uiPriority="67" w:unhideWhenUsed="0"/>
+    <w:lsdException w:name="Medium Grid 2 Accent 5" w:semiHidden="0" w:uiPriority="68" w:unhideWhenUsed="0"/>
+    <w:lsdException w:name="Medium Grid 3 Accent 5" w:semiHidden="0" w:uiPriority="69" w:unhideWhenUsed="0"/>
+    <w:lsdException w:name="Dark List Accent 5" w:semiHidden="0" w:uiPriority="70" w:unhideWhenUsed="0"/>
+    <w:lsdException w:name="Colorful Shading Accent 5" w:semiHidden="0" w:uiPriority="71" w:unhideWhenUsed="0"/>
+    <w:lsdException w:name="Colorful List Accent 5" w:semiHidden="0" w:uiPriority="72" w:unhideWhenUsed="0"/>
+    <w:lsdException w:name="Colorful Grid Accent 5" w:semiHidden="0" w:uiPriority="73" w:unhideWhenUsed="0"/>
+    <w:lsdException w:name="Light Shading Accent 6" w:semiHidden="0" w:uiPriority="60" w:unhideWhenUsed="0"/>
+    <w:lsdException w:name="Light List Accent 6" w:semiHidden="0" w:uiPriority="61" w:unhideWhenUsed="0"/>
+    <w:lsdException w:name="Light Grid Accent 6" w:semiHidden="0" w:uiPriority="62" w:unhideWhenUsed="0"/>
+    <w:lsdException w:name="Medium Shading 1 Accent 6" w:semiHidden="0" w:uiPriority="63" w:unhideWhenUsed="0"/>
+    <w:lsdException w:name="Medium Shading 2 Accent 6" w:semiHidden="0" w:uiPriority="64" w:unhideWhenUsed="0"/>
+    <w:lsdException w:name="Medium List 1 Accent 6" w:semiHidden="0" w:uiPriority="65" w:unhideWhenUsed="0"/>
+    <w:lsdException w:name="Medium List 2 Accent 6" w:semiHidden="0" w:uiPriority="66" w:unhideWhenUsed="0"/>
+    <w:lsdException w:name="Medium Grid 1 Accent 6" w:semiHidden="0" w:uiPriority="67" w:unhideWhenUsed="0"/>
+    <w:lsdException w:name="Medium Grid 2 Accent 6" w:semiHidden="0" w:uiPriority="68" w:unhideWhenUsed="0"/>
+    <w:lsdException w:name="Medium Grid 3 Accent 6" w:semiHidden="0" w:uiPriority="69" w:unhideWhenUsed="0"/>
+    <w:lsdException w:name="Dark List Accent 6" w:semiHidden="0" w:uiPriority="70" w:unhideWhenUsed="0"/>
+    <w:lsdException w:name="Colorful Shading Accent 6" w:semiHidden="0" w:uiPriority="71" w:unhideWhenUsed="0"/>
+    <w:lsdException w:name="Colorful List Accent 6" w:semiHidden="0" w:uiPriority="72" w:unhideWhenUsed="0"/>
+    <w:lsdException w:name="Colorful Grid Accent 6" w:semiHidden="0" w:uiPriority="73" w:unhideWhenUsed="0"/>
+    <w:lsdException w:name="Subtle Emphasis" w:semiHidden="0" w:uiPriority="19" w:unhideWhenUsed="0" w:qFormat="1"/>
+    <w:lsdException w:name="Intense Emphasis" w:semiHidden="0" w:uiPriority="21" w:unhideWhenUsed="0" w:qFormat="1"/>
+    <w:lsdException w:name="Subtle Reference" w:semiHidden="0" w:uiPriority="31" w:unhideWhenUsed="0" w:qFormat="1"/>
+    <w:lsdException w:name="Intense Reference" w:semiHidden="0" w:uiPriority="32" w:unhideWhenUsed="0" w:qFormat="1"/>
+    <w:lsdException w:name="Book Title" w:semiHidden="0" w:uiPriority="33" w:unhideWhenUsed="0" w:qFormat="1"/>
+    <w:lsdException w:name="Bibliography" w:uiPriority="37"/>
+    <w:lsdException w:name="TOC Heading" w:uiPriority="39" w:qFormat="1"/>
+  </w:latentStyles>
+  <w:style w:type="paragraph" w:default="1" w:styleId="Normal">
+    <w:name w:val="Normal"/>
+    <w:qFormat/>
+    <w:pPr>
+      <w:spacing w:before="240"/>
+    </w:pPr>
+    <w:rPr>
+      <w:color w:val="000000"/>
+      <w:lang w:eastAsia="ko-KR"/>
+    </w:rPr>
+  </w:style>
+  <w:style w:type="paragraph" w:styleId="Heading1">
+    <w:name w:val="heading 1"/>
+    <w:basedOn w:val="Normal"/>
+    <w:next w:val="Normal"/>
+    <w:autoRedefine/>
+    <w:qFormat/>
+    <w:rsid w:val="00330D02"/>
+    <w:pPr>
+      <w:keepNext/>
+      <w:numPr>
+        <w:numId w:val="5"/>
+      </w:numPr>
+      <w:spacing w:after="60"/>
+      <w:jc w:val="center"/>
+      <w:outlineLvl w:val="0"/>
+    </w:pPr>
+    <w:rPr>
+      <w:rFonts w:eastAsia="Batang"/>
+      <w:b/>
+      <w:bCs/>
+      <w:kern w:val="32"/>
+      <w:sz w:val="40"/>
+      <w:szCs w:val="32"/>
+    </w:rPr>
+  </w:style>
+  <w:style w:type="paragraph" w:styleId="Heading2">
+    <w:name w:val="heading 2"/>
+    <w:basedOn w:val="Normal"/>
+    <w:next w:val="Normal"/>
+    <w:qFormat/>
+    <w:rsid w:val="00F92C00"/>
+    <w:pPr>
+      <w:keepNext/>
+      <w:numPr>
+        <w:ilvl w:val="1"/>
+        <w:numId w:val="5"/>
+      </w:numPr>
+      <w:tabs>
+        <w:tab w:val="left" w:pos="1440"/>
+      </w:tabs>
+      <w:spacing w:after="60"/>
+      <w:outlineLvl w:val="1"/>
+    </w:pPr>
+    <w:rPr>
+      <w:rFonts w:cs="Arial"/>
+      <w:b/>
+      <w:bCs/>
+      <w:iCs/>
+      <w:sz w:val="32"/>
+      <w:szCs w:val="28"/>
+    </w:rPr>
+  </w:style>
+  <w:style w:type="paragraph" w:styleId="Heading3">
+    <w:name w:val="heading 3"/>
+    <w:basedOn w:val="Normal"/>
+    <w:next w:val="Normal"/>
+    <w:qFormat/>
+    <w:rsid w:val="002F3382"/>
+    <w:pPr>
+      <w:keepNext/>
+      <w:numPr>
+        <w:ilvl w:val="2"/>
+        <w:numId w:val="5"/>
+      </w:numPr>
+      <w:tabs>
+        <w:tab w:val="clear" w:pos="1080"/>
+        <w:tab w:val="num" w:pos="720"/>
+      </w:tabs>
+      <w:spacing w:before="100" w:after="100"/>
+      <w:ind w:left="1440"/>
+      <w:outlineLvl w:val="2"/>
+    </w:pPr>
+    <w:rPr>
+      <w:rFonts w:cs="Arial"/>
+      <w:b/>
+      <w:bCs/>
+      <w:sz w:val="24"/>
+      <w:szCs w:val="26"/>
+    </w:rPr>
+  </w:style>
+  <w:style w:type="paragraph" w:styleId="Heading4">
+    <w:name w:val="heading 4"/>
+    <w:basedOn w:val="Normal"/>
+    <w:next w:val="Normal"/>
+    <w:qFormat/>
+    <w:pPr>
+      <w:keepNext/>
+      <w:numPr>
+        <w:ilvl w:val="3"/>
+        <w:numId w:val="5"/>
+      </w:numPr>
+      <w:spacing w:after="60"/>
+      <w:outlineLvl w:val="3"/>
+    </w:pPr>
+    <w:rPr>
+      <w:b/>
+      <w:bCs/>
+      <w:sz w:val="28"/>
+      <w:szCs w:val="28"/>
+    </w:rPr>
+  </w:style>
+  <w:style w:type="paragraph" w:styleId="Heading5">
+    <w:name w:val="heading 5"/>
+    <w:basedOn w:val="Normal"/>
+    <w:next w:val="Normal"/>
+    <w:qFormat/>
+    <w:pPr>
+      <w:numPr>
+        <w:ilvl w:val="4"/>
+        <w:numId w:val="5"/>
+      </w:numPr>
+      <w:spacing w:after="60"/>
+      <w:outlineLvl w:val="4"/>
+    </w:pPr>
+    <w:rPr>
+      <w:b/>
+      <w:bCs/>
+      <w:i/>
+      <w:iCs/>
+      <w:sz w:val="26"/>
+      <w:szCs w:val="26"/>
+    </w:rPr>
+  </w:style>
+  <w:style w:type="paragraph" w:styleId="Heading6">
+    <w:name w:val="heading 6"/>
+    <w:basedOn w:val="Normal"/>
+    <w:next w:val="Normal"/>
+    <w:qFormat/>
+    <w:pPr>
+      <w:numPr>
+        <w:ilvl w:val="5"/>
+        <w:numId w:val="5"/>
+      </w:numPr>
+      <w:spacing w:after="60"/>
+      <w:outlineLvl w:val="5"/>
+    </w:pPr>
+    <w:rPr>
+      <w:b/>
+      <w:bCs/>
+      <w:sz w:val="22"/>
+      <w:szCs w:val="22"/>
+    </w:rPr>
+  </w:style>
+  <w:style w:type="paragraph" w:styleId="Heading7">
+    <w:name w:val="heading 7"/>
+    <w:basedOn w:val="Normal"/>
+    <w:next w:val="Normal"/>
+    <w:qFormat/>
+    <w:pPr>
+      <w:numPr>
+        <w:ilvl w:val="6"/>
+        <w:numId w:val="5"/>
+      </w:numPr>
+      <w:spacing w:after="60"/>
+      <w:outlineLvl w:val="6"/>
+    </w:pPr>
+    <w:rPr>
+      <w:sz w:val="24"/>
+      <w:szCs w:val="24"/>
+    </w:rPr>
+  </w:style>
+  <w:style w:type="paragraph" w:styleId="Heading8">
+    <w:name w:val="heading 8"/>
+    <w:basedOn w:val="Normal"/>
+    <w:next w:val="Normal"/>
+    <w:qFormat/>
+    <w:pPr>
+      <w:numPr>
+        <w:ilvl w:val="7"/>
+        <w:numId w:val="5"/>
+      </w:numPr>
+      <w:spacing w:after="60"/>
+      <w:outlineLvl w:val="7"/>
+    </w:pPr>
+    <w:rPr>
+      <w:i/>
+      <w:iCs/>
+      <w:sz w:val="24"/>
+      <w:szCs w:val="24"/>
+    </w:rPr>
+  </w:style>
+  <w:style w:type="paragraph" w:styleId="Heading9">
+    <w:name w:val="heading 9"/>
+    <w:basedOn w:val="Normal"/>
+    <w:next w:val="Normal"/>
+    <w:qFormat/>
+    <w:pPr>
+      <w:numPr>
+        <w:ilvl w:val="8"/>
+        <w:numId w:val="5"/>
+      </w:numPr>
+      <w:spacing w:after="60"/>
+      <w:outlineLvl w:val="8"/>
+    </w:pPr>
+    <w:rPr>
+      <w:rFonts w:ascii="Arial" w:hAnsi="Arial" w:cs="Arial"/>
+      <w:sz w:val="22"/>
+      <w:szCs w:val="22"/>
+    </w:rPr>
+  </w:style>
+  <w:style w:type="character" w:default="1" w:styleId="DefaultParagraphFont">
+    <w:name w:val="Default Paragraph Font"/>
+    <w:uiPriority w:val="1"/>
+    <w:semiHidden/>
+    <w:unhideWhenUsed/>
+  </w:style>
+  <w:style w:type="table" w:default="1" w:styleId="TableNormal">
+    <w:name w:val="Normal Table"/>
+    <w:uiPriority w:val="99"/>
+    <w:semiHidden/>
+    <w:unhideWhenUsed/>
+    <w:tblPr>
+      <w:tblInd w:w="0" w:type="dxa"/>
+      <w:tblCellMar>
+        <w:top w:w="0" w:type="dxa"/>
+        <w:left w:w="108" w:type="dxa"/>
+        <w:bottom w:w="0" w:type="dxa"/>
+        <w:right w:w="108" w:type="dxa"/>
+      </w:tblCellMar>
+    </w:tblPr>
+  </w:style>
+  <w:style w:type="numbering" w:default="1" w:styleId="NoList">
+    <w:name w:val="No List"/>
+    <w:uiPriority w:val="99"/>
+    <w:semiHidden/>
+    <w:unhideWhenUsed/>
+  </w:style>
+  <w:style w:type="character" w:customStyle="1" w:styleId="StyleAsianBatang12ptAuto">
+    <w:name w:val="Style (Asian) Batang 12 pt Auto"/>
+    <w:rPr>
+      <w:rFonts w:ascii="Arial" w:eastAsia="Batang" w:hAnsi="Arial"/>
+      <w:noProof/>
+      <w:color w:val="auto"/>
+      <w:spacing w:val="0"/>
+      <w:sz w:val="24"/>
+      <w:szCs w:val="24"/>
+    </w:rPr>
+  </w:style>
+  <w:style w:type="paragraph" w:styleId="Caption">
+    <w:name w:val="caption"/>
+    <w:basedOn w:val="Normal"/>
+    <w:next w:val="Normal"/>
+    <w:qFormat/>
+    <w:pPr>
+      <w:spacing w:before="120" w:after="120"/>
+    </w:pPr>
+    <w:rPr>
+      <w:b/>
+      <w:bCs/>
+    </w:rPr>
+  </w:style>
+  <w:style w:type="paragraph" w:styleId="BalloonText">
+    <w:name w:val="Balloon Text"/>
+    <w:basedOn w:val="Normal"/>
+    <w:link w:val="BalloonTextChar"/>
+    <w:rsid w:val="004204D7"/>
+    <w:pPr>
+      <w:spacing w:before="0"/>
+    </w:pPr>
+    <w:rPr>
+      <w:rFonts w:ascii="Tahoma" w:hAnsi="Tahoma" w:cs="Tahoma"/>
+      <w:sz w:val="16"/>
+      <w:szCs w:val="16"/>
+    </w:rPr>
+  </w:style>
+  <w:style w:type="character" w:customStyle="1" w:styleId="BalloonTextChar">
+    <w:name w:val="Balloon Text Char"/>
+    <w:link w:val="BalloonText"/>
+    <w:rsid w:val="004204D7"/>
+    <w:rPr>
+      <w:rFonts w:ascii="Tahoma" w:hAnsi="Tahoma" w:cs="Tahoma"/>
+      <w:color w:val="000000"/>
+      <w:sz w:val="16"/>
+      <w:szCs w:val="16"/>
+      <w:lang w:eastAsia="ko-KR"/>
+    </w:rPr>
+  </w:style>
+  <w:style w:type="paragraph" w:customStyle="1" w:styleId="PseudoHeading1">
+    <w:name w:val="PseudoHeading1"/>
+    <w:basedOn w:val="Normal"/>
+    <w:rsid w:val="00514D45"/>
+    <w:pPr>
+      <w:spacing w:before="1440" w:after="480"/>
+      <w:ind w:left="720"/>
+      <w:jc w:val="center"/>
+    </w:pPr>
+    <w:rPr>
+      <w:b/>
+      <w:bCs/>
+      <w:color w:val="auto"/>
+      <w:sz w:val="40"/>
+      <w:szCs w:val="24"/>
+      <w:lang w:eastAsia="en-US"/>
+    </w:rPr>
+  </w:style>
+  <w:style w:type="paragraph" w:styleId="TOC1">
+    <w:name w:val="toc 1"/>
+    <w:basedOn w:val="Normal"/>
+    <w:uiPriority w:val="39"/>
+    <w:rsid w:val="00514D45"/>
+    <w:pPr>
+      <w:tabs>
+        <w:tab w:val="left" w:pos="720"/>
+        <w:tab w:val="right" w:leader="dot" w:pos="9360"/>
+      </w:tabs>
+      <w:spacing w:before="120" w:after="120"/>
+      <w:ind w:left="720" w:hanging="720"/>
+    </w:pPr>
+    <w:rPr>
+      <w:b/>
+      <w:bCs/>
+      <w:noProof/>
+      <w:sz w:val="24"/>
+      <w:szCs w:val="22"/>
+      <w:lang w:eastAsia="en-US"/>
+    </w:rPr>
+  </w:style>
+  <w:style w:type="paragraph" w:styleId="TOC2">
+    <w:name w:val="toc 2"/>
+    <w:basedOn w:val="TOC1"/>
+    <w:uiPriority w:val="39"/>
+    <w:rsid w:val="00514D45"/>
+    <w:pPr>
+      <w:tabs>
+        <w:tab w:val="left" w:leader="dot" w:pos="994"/>
+      </w:tabs>
+      <w:spacing w:before="0" w:after="0"/>
+      <w:ind w:left="1440"/>
+    </w:pPr>
+    <w:rPr>
+      <w:b w:val="0"/>
+      <w:bCs w:val="0"/>
+      <w:sz w:val="22"/>
+    </w:rPr>
+  </w:style>
+  <w:style w:type="character" w:styleId="Hyperlink">
+    <w:name w:val="Hyperlink"/>
+    <w:uiPriority w:val="99"/>
+    <w:rsid w:val="00514D45"/>
+    <w:rPr>
+      <w:color w:val="0000FF"/>
+      <w:u w:val="single"/>
+    </w:rPr>
+  </w:style>
+  <w:style w:type="paragraph" w:customStyle="1" w:styleId="MemberNames">
+    <w:name w:val="MemberNames"/>
+    <w:basedOn w:val="Normal"/>
+    <w:rsid w:val="00376366"/>
+    <w:pPr>
+      <w:spacing w:before="480" w:after="360"/>
+      <w:ind w:left="720"/>
+      <w:jc w:val="right"/>
+    </w:pPr>
+    <w:rPr>
+      <w:sz w:val="40"/>
+      <w:szCs w:val="40"/>
+      <w:lang w:eastAsia="en-US"/>
+    </w:rPr>
+  </w:style>
+  <w:style w:type="paragraph" w:customStyle="1" w:styleId="RecordDates">
+    <w:name w:val="Record Dates"/>
+    <w:basedOn w:val="Normal"/>
+    <w:rsid w:val="00376366"/>
+    <w:pPr>
+      <w:spacing w:before="120"/>
+      <w:ind w:left="720"/>
+      <w:jc w:val="right"/>
+    </w:pPr>
+    <w:rPr>
+      <w:b/>
+      <w:bCs/>
+      <w:noProof/>
+      <w:color w:val="auto"/>
+      <w:sz w:val="28"/>
+      <w:szCs w:val="28"/>
+      <w:lang w:eastAsia="en-US"/>
+    </w:rPr>
+  </w:style>
+  <w:style w:type="paragraph" w:styleId="NoSpacing">
+    <w:name w:val="No Spacing"/>
+    <w:uiPriority w:val="1"/>
+    <w:qFormat/>
+    <w:rsid w:val="003F25B6"/>
+    <w:rPr>
+      <w:color w:val="000000"/>
+      <w:lang w:eastAsia="ko-KR"/>
+    </w:rPr>
+  </w:style>
+  <w:style w:type="table" w:styleId="TableGrid">
+    <w:name w:val="Table Grid"/>
+    <w:basedOn w:val="TableNormal"/>
+    <w:rsid w:val="009D5431"/>
+    <w:tblPr>
+      <w:tblInd w:w="0" w:type="dxa"/>
+      <w:tblBorders>
+        <w:top w:val="single" w:sz="4" w:space="0" w:color="auto"/>
+        <w:left w:val="single" w:sz="4" w:space="0" w:color="auto"/>
+        <w:bottom w:val="single" w:sz="4" w:space="0" w:color="auto"/>
+        <w:right w:val="single" w:sz="4" w:space="0" w:color="auto"/>
+        <w:insideH w:val="single" w:sz="4" w:space="0" w:color="auto"/>
+        <w:insideV w:val="single" w:sz="4" w:space="0" w:color="auto"/>
+      </w:tblBorders>
+      <w:tblCellMar>
+        <w:top w:w="0" w:type="dxa"/>
+        <w:left w:w="108" w:type="dxa"/>
+        <w:bottom w:w="0" w:type="dxa"/>
+        <w:right w:w="108" w:type="dxa"/>
+      </w:tblCellMar>
+    </w:tblPr>
+  </w:style>
+  <w:style w:type="paragraph" w:styleId="ListParagraph">
+    <w:name w:val="List Paragraph"/>
+    <w:basedOn w:val="Normal"/>
+    <w:uiPriority w:val="34"/>
+    <w:qFormat/>
+    <w:rsid w:val="00337319"/>
+    <w:pPr>
+      <w:ind w:left="720"/>
+      <w:contextualSpacing/>
+    </w:pPr>
+  </w:style>
+  <w:style w:type="table" w:styleId="LightShading">
+    <w:name w:val="Light Shading"/>
+    <w:basedOn w:val="TableNormal"/>
+    <w:uiPriority w:val="60"/>
+    <w:rsid w:val="00570351"/>
+    <w:rPr>
+      <w:color w:val="000000" w:themeColor="text1" w:themeShade="BF"/>
+    </w:rPr>
+    <w:tblPr>
+      <w:tblStyleRowBandSize w:val="1"/>
+      <w:tblStyleColBandSize w:val="1"/>
+      <w:tblInd w:w="0" w:type="dxa"/>
+      <w:tblBorders>
+        <w:top w:val="single" w:sz="8" w:space="0" w:color="000000" w:themeColor="text1"/>
+        <w:bottom w:val="single" w:sz="8" w:space="0" w:color="000000" w:themeColor="text1"/>
+      </w:tblBorders>
+      <w:tblCellMar>
+        <w:top w:w="0" w:type="dxa"/>
+        <w:left w:w="108" w:type="dxa"/>
+        <w:bottom w:w="0" w:type="dxa"/>
+        <w:right w:w="108" w:type="dxa"/>
+      </w:tblCellMar>
+    </w:tblPr>
+    <w:tblStylePr w:type="firstRow">
+      <w:pPr>
+        <w:spacing w:before="0" w:after="0" w:line="240" w:lineRule="auto"/>
+      </w:pPr>
+      <w:rPr>
+        <w:b/>
+        <w:bCs/>
+      </w:rPr>
+      <w:tblPr/>
+      <w:tcPr>
+        <w:tcBorders>
+          <w:top w:val="single" w:sz="8" w:space="0" w:color="000000" w:themeColor="text1"/>
+          <w:left w:val="nil"/>
+          <w:bottom w:val="single" w:sz="8" w:space="0" w:color="000000" w:themeColor="text1"/>
+          <w:right w:val="nil"/>
+          <w:insideH w:val="nil"/>
+          <w:insideV w:val="nil"/>
+        </w:tcBorders>
+      </w:tcPr>
+    </w:tblStylePr>
+    <w:tblStylePr w:type="lastRow">
+      <w:pPr>
+        <w:spacing w:before="0" w:after="0" w:line="240" w:lineRule="auto"/>
+      </w:pPr>
+      <w:rPr>
+        <w:b/>
+        <w:bCs/>
+      </w:rPr>
+      <w:tblPr/>
+      <w:tcPr>
+        <w:tcBorders>
+          <w:top w:val="single" w:sz="8" w:space="0" w:color="000000" w:themeColor="text1"/>
+          <w:left w:val="nil"/>
+          <w:bottom w:val="single" w:sz="8" w:space="0" w:color="000000" w:themeColor="text1"/>
+          <w:right w:val="nil"/>
+          <w:insideH w:val="nil"/>
+          <w:insideV w:val="nil"/>
+        </w:tcBorders>
+      </w:tcPr>
+    </w:tblStylePr>
+    <w:tblStylePr w:type="firstCol">
+      <w:rPr>
+        <w:b/>
+        <w:bCs/>
+      </w:rPr>
+    </w:tblStylePr>
+    <w:tblStylePr w:type="lastCol">
+      <w:rPr>
+        <w:b/>
+        <w:bCs/>
+      </w:rPr>
+    </w:tblStylePr>
+    <w:tblStylePr w:type="band1Vert">
+      <w:tblPr/>
+      <w:tcPr>
+        <w:tcBorders>
+          <w:left w:val="nil"/>
+          <w:right w:val="nil"/>
+          <w:insideH w:val="nil"/>
+          <w:insideV w:val="nil"/>
+        </w:tcBorders>
+        <w:shd w:val="clear" w:color="auto" w:fill="C0C0C0" w:themeFill="text1" w:themeFillTint="3F"/>
+      </w:tcPr>
+    </w:tblStylePr>
+    <w:tblStylePr w:type="band1Horz">
+      <w:tblPr/>
+      <w:tcPr>
+        <w:tcBorders>
+          <w:left w:val="nil"/>
+          <w:right w:val="nil"/>
+          <w:insideH w:val="nil"/>
+          <w:insideV w:val="nil"/>
+        </w:tcBorders>
+        <w:shd w:val="clear" w:color="auto" w:fill="C0C0C0" w:themeFill="text1" w:themeFillTint="3F"/>
+      </w:tcPr>
+    </w:tblStylePr>
+  </w:style>
+  <w:style w:type="table" w:styleId="LightList-Accent1">
+    <w:name w:val="Light List Accent 1"/>
+    <w:basedOn w:val="TableNormal"/>
+    <w:uiPriority w:val="61"/>
+    <w:rsid w:val="00570351"/>
+    <w:tblPr>
+      <w:tblStyleRowBandSize w:val="1"/>
+      <w:tblStyleColBandSize w:val="1"/>
+      <w:tblInd w:w="0" w:type="dxa"/>
+      <w:tblBorders>
+        <w:top w:val="single" w:sz="8" w:space="0" w:color="4F81BD" w:themeColor="accent1"/>
+        <w:left w:val="single" w:sz="8" w:space="0" w:color="4F81BD" w:themeColor="accent1"/>
+        <w:bottom w:val="single" w:sz="8" w:space="0" w:color="4F81BD" w:themeColor="accent1"/>
+        <w:right w:val="single" w:sz="8" w:space="0" w:color="4F81BD" w:themeColor="accent1"/>
+      </w:tblBorders>
+      <w:tblCellMar>
+        <w:top w:w="0" w:type="dxa"/>
+        <w:left w:w="108" w:type="dxa"/>
+        <w:bottom w:w="0" w:type="dxa"/>
+        <w:right w:w="108" w:type="dxa"/>
+      </w:tblCellMar>
+    </w:tblPr>
+    <w:tblStylePr w:type="firstRow">
+      <w:pPr>
+        <w:spacing w:before="0" w:after="0" w:line="240" w:lineRule="auto"/>
+      </w:pPr>
+      <w:rPr>
+        <w:b/>
+        <w:bCs/>
+        <w:color w:val="FFFFFF" w:themeColor="background1"/>
+      </w:rPr>
+      <w:tblPr/>
+      <w:tcPr>
+        <w:shd w:val="clear" w:color="auto" w:fill="4F81BD" w:themeFill="accent1"/>
+      </w:tcPr>
+    </w:tblStylePr>
+    <w:tblStylePr w:type="lastRow">
+      <w:pPr>
+        <w:spacing w:before="0" w:after="0" w:line="240" w:lineRule="auto"/>
+      </w:pPr>
+      <w:rPr>
+        <w:b/>
+        <w:bCs/>
+      </w:rPr>
+      <w:tblPr/>
+      <w:tcPr>
+        <w:tcBorders>
+          <w:top w:val="double" w:sz="6" w:space="0" w:color="4F81BD" w:themeColor="accent1"/>
+          <w:left w:val="single" w:sz="8" w:space="0" w:color="4F81BD" w:themeColor="accent1"/>
+          <w:bottom w:val="single" w:sz="8" w:space="0" w:color="4F81BD" w:themeColor="accent1"/>
+          <w:right w:val="single" w:sz="8" w:space="0" w:color="4F81BD" w:themeColor="accent1"/>
+        </w:tcBorders>
+      </w:tcPr>
+    </w:tblStylePr>
+    <w:tblStylePr w:type="firstCol">
+      <w:rPr>
+        <w:b/>
+        <w:bCs/>
+      </w:rPr>
+    </w:tblStylePr>
+    <w:tblStylePr w:type="lastCol">
+      <w:rPr>
+        <w:b/>
+        <w:bCs/>
+      </w:rPr>
+    </w:tblStylePr>
+    <w:tblStylePr w:type="band1Vert">
+      <w:tblPr/>
+      <w:tcPr>
+        <w:tcBorders>
+          <w:top w:val="single" w:sz="8" w:space="0" w:color="4F81BD" w:themeColor="accent1"/>
+          <w:left w:val="single" w:sz="8" w:space="0" w:color="4F81BD" w:themeColor="accent1"/>
+          <w:bottom w:val="single" w:sz="8" w:space="0" w:color="4F81BD" w:themeColor="accent1"/>
+          <w:right w:val="single" w:sz="8" w:space="0" w:color="4F81BD" w:themeColor="accent1"/>
+        </w:tcBorders>
+      </w:tcPr>
+    </w:tblStylePr>
+    <w:tblStylePr w:type="band1Horz">
+      <w:tblPr/>
+      <w:tcPr>
+        <w:tcBorders>
+          <w:top w:val="single" w:sz="8" w:space="0" w:color="4F81BD" w:themeColor="accent1"/>
+          <w:left w:val="single" w:sz="8" w:space="0" w:color="4F81BD" w:themeColor="accent1"/>
+          <w:bottom w:val="single" w:sz="8" w:space="0" w:color="4F81BD" w:themeColor="accent1"/>
+          <w:right w:val="single" w:sz="8" w:space="0" w:color="4F81BD" w:themeColor="accent1"/>
+        </w:tcBorders>
+      </w:tcPr>
+    </w:tblStylePr>
+  </w:style>
+  <w:style w:type="table" w:styleId="MediumGrid2-Accent3">
+    <w:name w:val="Medium Grid 2 Accent 3"/>
+    <w:basedOn w:val="TableNormal"/>
+    <w:uiPriority w:val="68"/>
+    <w:rsid w:val="00570351"/>
+    <w:rPr>
+      <w:rFonts w:asciiTheme="majorHAnsi" w:eastAsiaTheme="majorEastAsia" w:hAnsiTheme="majorHAnsi" w:cstheme="majorBidi"/>
+      <w:color w:val="000000" w:themeColor="text1"/>
+    </w:rPr>
+    <w:tblPr>
+      <w:tblStyleRowBandSize w:val="1"/>
+      <w:tblStyleColBandSize w:val="1"/>
+      <w:tblInd w:w="0" w:type="dxa"/>
+      <w:tblBorders>
+        <w:top w:val="single" w:sz="8" w:space="0" w:color="9BBB59" w:themeColor="accent3"/>
+        <w:left w:val="single" w:sz="8" w:space="0" w:color="9BBB59" w:themeColor="accent3"/>
+        <w:bottom w:val="single" w:sz="8" w:space="0" w:color="9BBB59" w:themeColor="accent3"/>
+        <w:right w:val="single" w:sz="8" w:space="0" w:color="9BBB59" w:themeColor="accent3"/>
+        <w:insideH w:val="single" w:sz="8" w:space="0" w:color="9BBB59" w:themeColor="accent3"/>
+        <w:insideV w:val="single" w:sz="8" w:space="0" w:color="9BBB59" w:themeColor="accent3"/>
+      </w:tblBorders>
+      <w:tblCellMar>
+        <w:top w:w="0" w:type="dxa"/>
+        <w:left w:w="108" w:type="dxa"/>
+        <w:bottom w:w="0" w:type="dxa"/>
+        <w:right w:w="108" w:type="dxa"/>
+      </w:tblCellMar>
+    </w:tblPr>
+    <w:tcPr>
+      <w:shd w:val="clear" w:color="auto" w:fill="E6EED5" w:themeFill="accent3" w:themeFillTint="3F"/>
+    </w:tcPr>
+    <w:tblStylePr w:type="firstRow">
+      <w:rPr>
+        <w:b/>
+        <w:bCs/>
+        <w:color w:val="000000" w:themeColor="text1"/>
+      </w:rPr>
+      <w:tblPr/>
+      <w:tcPr>
+        <w:shd w:val="clear" w:color="auto" w:fill="F5F8EE" w:themeFill="accent3" w:themeFillTint="19"/>
+      </w:tcPr>
+    </w:tblStylePr>
+    <w:tblStylePr w:type="lastRow">
+      <w:rPr>
+        <w:b/>
+        <w:bCs/>
+        <w:color w:val="000000" w:themeColor="text1"/>
+      </w:rPr>
+      <w:tblPr/>
+      <w:tcPr>
+        <w:tcBorders>
+          <w:top w:val="single" w:sz="12" w:space="0" w:color="000000" w:themeColor="text1"/>
+          <w:left w:val="nil"/>
+          <w:bottom w:val="nil"/>
+          <w:right w:val="nil"/>
+          <w:insideH w:val="nil"/>
+          <w:insideV w:val="nil"/>
+        </w:tcBorders>
+        <w:shd w:val="clear" w:color="auto" w:fill="FFFFFF" w:themeFill="background1"/>
+      </w:tcPr>
+    </w:tblStylePr>
+    <w:tblStylePr w:type="firstCol">
+      <w:rPr>
+        <w:b/>
+        <w:bCs/>
+        <w:color w:val="000000" w:themeColor="text1"/>
+      </w:rPr>
+      <w:tblPr/>
+      <w:tcPr>
+        <w:tcBorders>
+          <w:top w:val="nil"/>
+          <w:left w:val="nil"/>
+          <w:bottom w:val="nil"/>
+          <w:right w:val="nil"/>
+          <w:insideH w:val="nil"/>
+          <w:insideV w:val="nil"/>
+        </w:tcBorders>
+        <w:shd w:val="clear" w:color="auto" w:fill="FFFFFF" w:themeFill="background1"/>
+      </w:tcPr>
+    </w:tblStylePr>
+    <w:tblStylePr w:type="lastCol">
+      <w:rPr>
+        <w:b w:val="0"/>
+        <w:bCs w:val="0"/>
+        <w:color w:val="000000" w:themeColor="text1"/>
+      </w:rPr>
+      <w:tblPr/>
+      <w:tcPr>
+        <w:tcBorders>
+          <w:top w:val="nil"/>
+          <w:left w:val="nil"/>
+          <w:bottom w:val="nil"/>
+          <w:right w:val="nil"/>
+          <w:insideH w:val="nil"/>
+          <w:insideV w:val="nil"/>
+        </w:tcBorders>
+        <w:shd w:val="clear" w:color="auto" w:fill="EAF1DD" w:themeFill="accent3" w:themeFillTint="33"/>
+      </w:tcPr>
+    </w:tblStylePr>
+    <w:tblStylePr w:type="band1Vert">
+      <w:tblPr/>
+      <w:tcPr>
+        <w:shd w:val="clear" w:color="auto" w:fill="CDDDAC" w:themeFill="accent3" w:themeFillTint="7F"/>
+      </w:tcPr>
+    </w:tblStylePr>
+    <w:tblStylePr w:type="band1Horz">
+      <w:tblPr/>
+      <w:tcPr>
+        <w:tcBorders>
+          <w:insideH w:val="single" w:sz="6" w:space="0" w:color="9BBB59" w:themeColor="accent3"/>
+          <w:insideV w:val="single" w:sz="6" w:space="0" w:color="9BBB59" w:themeColor="accent3"/>
+        </w:tcBorders>
+        <w:shd w:val="clear" w:color="auto" w:fill="CDDDAC" w:themeFill="accent3" w:themeFillTint="7F"/>
+      </w:tcPr>
+    </w:tblStylePr>
+    <w:tblStylePr w:type="nwCell">
+      <w:tblPr/>
+      <w:tcPr>
+        <w:shd w:val="clear" w:color="auto" w:fill="FFFFFF" w:themeFill="background1"/>
+      </w:tcPr>
+    </w:tblStylePr>
+  </w:style>
+  <w:style w:type="table" w:styleId="MediumGrid1-Accent1">
+    <w:name w:val="Medium Grid 1 Accent 1"/>
+    <w:basedOn w:val="TableNormal"/>
+    <w:uiPriority w:val="67"/>
+    <w:rsid w:val="00570351"/>
+    <w:tblPr>
+      <w:tblStyleRowBandSize w:val="1"/>
+      <w:tblStyleColBandSize w:val="1"/>
+      <w:tblInd w:w="0" w:type="dxa"/>
+      <w:tblBorders>
+        <w:top w:val="single" w:sz="8" w:space="0" w:color="7BA0CD" w:themeColor="accent1" w:themeTint="BF"/>
+        <w:left w:val="single" w:sz="8" w:space="0" w:color="7BA0CD" w:themeColor="accent1" w:themeTint="BF"/>
+        <w:bottom w:val="single" w:sz="8" w:space="0" w:color="7BA0CD" w:themeColor="accent1" w:themeTint="BF"/>
+        <w:right w:val="single" w:sz="8" w:space="0" w:color="7BA0CD" w:themeColor="accent1" w:themeTint="BF"/>
+        <w:insideH w:val="single" w:sz="8" w:space="0" w:color="7BA0CD" w:themeColor="accent1" w:themeTint="BF"/>
+        <w:insideV w:val="single" w:sz="8" w:space="0" w:color="7BA0CD" w:themeColor="accent1" w:themeTint="BF"/>
+      </w:tblBorders>
+      <w:tblCellMar>
+        <w:top w:w="0" w:type="dxa"/>
+        <w:left w:w="108" w:type="dxa"/>
+        <w:bottom w:w="0" w:type="dxa"/>
+        <w:right w:w="108" w:type="dxa"/>
+      </w:tblCellMar>
     </w:tblPr>
     <w:tcPr>
       <w:shd w:val="clear" w:color="auto" w:fill="D3DFEE" w:themeFill="accent1" w:themeFillTint="3F"/>
@@ -9342,7 +10426,7 @@
 </file>
 
 <file path=customXml/itemProps1.xml><?xml version="1.0" encoding="utf-8"?>
-<ds:datastoreItem xmlns:ds="http://schemas.openxmlformats.org/officeDocument/2006/customXml" ds:itemID="{50F5F35E-1410-44A7-9222-E41D4ACD0E33}">
+<ds:datastoreItem xmlns:ds="http://schemas.openxmlformats.org/officeDocument/2006/customXml" ds:itemID="{3A0D4BF5-2192-9D4E-BA47-542DD9ACA01A}">
   <ds:schemaRefs>
     <ds:schemaRef ds:uri="http://schemas.openxmlformats.org/officeDocument/2006/bibliography"/>
   </ds:schemaRefs>

--- a/Documents/DDS.docx
+++ b/Documents/DDS.docx
@@ -1,6 +1,6 @@
 
 <file path=word/document.xml><?xml version="1.0" encoding="utf-8"?>
-<w:document xmlns:wpc="http://schemas.microsoft.com/office/word/2010/wordprocessingCanvas" xmlns:mo="http://schemas.microsoft.com/office/mac/office/2008/main" xmlns:mc="http://schemas.openxmlformats.org/markup-compatibility/2006" xmlns:mv="urn:schemas-microsoft-com:mac:vml" xmlns:o="urn:schemas-microsoft-com:office:office" xmlns:r="http://schemas.openxmlformats.org/officeDocument/2006/relationships" xmlns:m="http://schemas.openxmlformats.org/officeDocument/2006/math" xmlns:v="urn:schemas-microsoft-com:vml" xmlns:wp14="http://schemas.microsoft.com/office/word/2010/wordprocessingDrawing" xmlns:wp="http://schemas.openxmlformats.org/drawingml/2006/wordprocessingDrawing" xmlns:w10="urn:schemas-microsoft-com:office:word" xmlns:w="http://schemas.openxmlformats.org/wordprocessingml/2006/main" xmlns:w14="http://schemas.microsoft.com/office/word/2010/wordml" xmlns:wpg="http://schemas.microsoft.com/office/word/2010/wordprocessingGroup" xmlns:wpi="http://schemas.microsoft.com/office/word/2010/wordprocessingInk" xmlns:wne="http://schemas.microsoft.com/office/word/2006/wordml" xmlns:wps="http://schemas.microsoft.com/office/word/2010/wordprocessingShape" mc:Ignorable="w14 wp14">
+<w:document xmlns:wpc="http://schemas.microsoft.com/office/word/2010/wordprocessingCanvas" xmlns:mc="http://schemas.openxmlformats.org/markup-compatibility/2006" xmlns:o="urn:schemas-microsoft-com:office:office" xmlns:r="http://schemas.openxmlformats.org/officeDocument/2006/relationships" xmlns:m="http://schemas.openxmlformats.org/officeDocument/2006/math" xmlns:v="urn:schemas-microsoft-com:vml" xmlns:wp14="http://schemas.microsoft.com/office/word/2010/wordprocessingDrawing" xmlns:wp="http://schemas.openxmlformats.org/drawingml/2006/wordprocessingDrawing" xmlns:w10="urn:schemas-microsoft-com:office:word" xmlns:w="http://schemas.openxmlformats.org/wordprocessingml/2006/main" xmlns:w14="http://schemas.microsoft.com/office/word/2010/wordml" xmlns:w15="http://schemas.microsoft.com/office/word/2012/wordml" xmlns:wpg="http://schemas.microsoft.com/office/word/2010/wordprocessingGroup" xmlns:wpi="http://schemas.microsoft.com/office/word/2010/wordprocessingInk" xmlns:wne="http://schemas.microsoft.com/office/word/2006/wordml" xmlns:wps="http://schemas.microsoft.com/office/word/2010/wordprocessingShape" mc:Ignorable="w14 w15 wp14">
   <w:body>
     <w:p>
       <w:pPr>
@@ -13,7 +13,14 @@
       </w:r>
       <w:r>
         <w:br/>
-        <w:t>The University of Texas at Arlington</w:t>
+      </w:r>
+      <w:proofErr w:type="gramStart"/>
+      <w:r>
+        <w:t>The</w:t>
+      </w:r>
+      <w:proofErr w:type="gramEnd"/>
+      <w:r>
+        <w:t xml:space="preserve"> University of Texas at Arlington</w:t>
       </w:r>
     </w:p>
     <w:p>
@@ -76,15 +83,44 @@
           <w:i/>
         </w:rPr>
         <w:br/>
-        <w:t>Pranil Maharjan</w:t>
-      </w:r>
+      </w:r>
+      <w:proofErr w:type="spellStart"/>
       <w:r>
         <w:rPr>
           <w:i/>
         </w:rPr>
+        <w:t>Pranil</w:t>
+      </w:r>
+      <w:proofErr w:type="spellEnd"/>
+      <w:r>
+        <w:rPr>
+          <w:i/>
+        </w:rPr>
+        <w:t xml:space="preserve"> </w:t>
+      </w:r>
+      <w:proofErr w:type="spellStart"/>
+      <w:r>
+        <w:rPr>
+          <w:i/>
+        </w:rPr>
+        <w:t>Maharjan</w:t>
+      </w:r>
+      <w:proofErr w:type="spellEnd"/>
+      <w:r>
+        <w:rPr>
+          <w:i/>
+        </w:rPr>
         <w:br/>
-        <w:t>Sabin Bajracharya</w:t>
-      </w:r>
+        <w:t xml:space="preserve">Sabin </w:t>
+      </w:r>
+      <w:proofErr w:type="spellStart"/>
+      <w:r>
+        <w:rPr>
+          <w:i/>
+        </w:rPr>
+        <w:t>Bajracharya</w:t>
+      </w:r>
+      <w:proofErr w:type="spellEnd"/>
     </w:p>
     <w:p>
       <w:pPr>
@@ -95,11 +131,19 @@
           <w:i/>
         </w:rPr>
       </w:pPr>
+      <w:proofErr w:type="spellStart"/>
       <w:r>
         <w:rPr>
           <w:i/>
         </w:rPr>
-        <w:t>Nischal Pandey</w:t>
+        <w:t>Nischal</w:t>
+      </w:r>
+      <w:proofErr w:type="spellEnd"/>
+      <w:r>
+        <w:rPr>
+          <w:i/>
+        </w:rPr>
+        <w:t xml:space="preserve"> Pandey</w:t>
       </w:r>
       <w:r>
         <w:rPr>
@@ -184,7 +228,7 @@
         <w:rPr>
           <w:noProof/>
         </w:rPr>
-        <w:t>5 February 2015 @ 9:56:00 PM</w:t>
+        <w:t>5 February 2015 @ 10:12:00 PM</w:t>
       </w:r>
       <w:r>
         <w:fldChar w:fldCharType="end"/>
@@ -234,7 +278,7 @@
         </w:rPr>
         <w:fldChar w:fldCharType="separate"/>
       </w:r>
-      <w:hyperlink w:anchor="_Toc410936672" w:history="1">
+      <w:hyperlink w:anchor="_Toc411021423" w:history="1">
         <w:r>
           <w:rPr>
             <w:rStyle w:val="Hyperlink"/>
@@ -273,7 +317,7 @@
           <w:rPr>
             <w:webHidden/>
           </w:rPr>
-          <w:instrText xml:space="preserve"> PAGEREF _Toc410936672 \h </w:instrText>
+          <w:instrText xml:space="preserve"> PAGEREF _Toc411021423 \h </w:instrText>
         </w:r>
         <w:r>
           <w:rPr>
@@ -311,7 +355,7 @@
           <w:sz w:val="22"/>
         </w:rPr>
       </w:pPr>
-      <w:hyperlink w:anchor="_Toc410936673" w:history="1">
+      <w:hyperlink w:anchor="_Toc411021424" w:history="1">
         <w:r>
           <w:rPr>
             <w:rStyle w:val="Hyperlink"/>
@@ -350,7 +394,7 @@
           <w:rPr>
             <w:webHidden/>
           </w:rPr>
-          <w:instrText xml:space="preserve"> PAGEREF _Toc410936673 \h </w:instrText>
+          <w:instrText xml:space="preserve"> PAGEREF _Toc411021424 \h </w:instrText>
         </w:r>
         <w:r>
           <w:rPr>
@@ -388,7 +432,7 @@
           <w:sz w:val="22"/>
         </w:rPr>
       </w:pPr>
-      <w:hyperlink w:anchor="_Toc410936674" w:history="1">
+      <w:hyperlink w:anchor="_Toc411021425" w:history="1">
         <w:r>
           <w:rPr>
             <w:rStyle w:val="Hyperlink"/>
@@ -427,7 +471,7 @@
           <w:rPr>
             <w:webHidden/>
           </w:rPr>
-          <w:instrText xml:space="preserve"> PAGEREF _Toc410936674 \h </w:instrText>
+          <w:instrText xml:space="preserve"> PAGEREF _Toc411021425 \h </w:instrText>
         </w:r>
         <w:r>
           <w:rPr>
@@ -445,6 +489,820 @@
             <w:webHidden/>
           </w:rPr>
           <w:t>4</w:t>
+        </w:r>
+        <w:r>
+          <w:rPr>
+            <w:webHidden/>
+          </w:rPr>
+          <w:fldChar w:fldCharType="end"/>
+        </w:r>
+      </w:hyperlink>
+    </w:p>
+    <w:p>
+      <w:pPr>
+        <w:pStyle w:val="TOC2"/>
+        <w:tabs>
+          <w:tab w:val="left" w:pos="1440"/>
+        </w:tabs>
+        <w:rPr>
+          <w:rFonts w:asciiTheme="minorHAnsi" w:eastAsiaTheme="minorEastAsia" w:hAnsiTheme="minorHAnsi" w:cstheme="minorBidi"/>
+          <w:color w:val="auto"/>
+        </w:rPr>
+      </w:pPr>
+      <w:hyperlink w:anchor="_Toc411021426" w:history="1">
+        <w:r>
+          <w:rPr>
+            <w:rStyle w:val="Hyperlink"/>
+          </w:rPr>
+          <w:t>3.1</w:t>
+        </w:r>
+        <w:r>
+          <w:rPr>
+            <w:rFonts w:asciiTheme="minorHAnsi" w:eastAsiaTheme="minorEastAsia" w:hAnsiTheme="minorHAnsi" w:cstheme="minorBidi"/>
+            <w:color w:val="auto"/>
+          </w:rPr>
+          <w:tab/>
+        </w:r>
+        <w:r>
+          <w:rPr>
+            <w:rStyle w:val="Hyperlink"/>
+          </w:rPr>
+          <w:t>Raspberry Pi Model B+</w:t>
+        </w:r>
+        <w:r>
+          <w:rPr>
+            <w:webHidden/>
+          </w:rPr>
+          <w:tab/>
+        </w:r>
+        <w:r>
+          <w:rPr>
+            <w:webHidden/>
+          </w:rPr>
+          <w:fldChar w:fldCharType="begin"/>
+        </w:r>
+        <w:r>
+          <w:rPr>
+            <w:webHidden/>
+          </w:rPr>
+          <w:instrText xml:space="preserve"> PAGEREF _Toc411021426 \h </w:instrText>
+        </w:r>
+        <w:r>
+          <w:rPr>
+            <w:webHidden/>
+          </w:rPr>
+        </w:r>
+        <w:r>
+          <w:rPr>
+            <w:webHidden/>
+          </w:rPr>
+          <w:fldChar w:fldCharType="separate"/>
+        </w:r>
+        <w:r>
+          <w:rPr>
+            <w:webHidden/>
+          </w:rPr>
+          <w:t>4</w:t>
+        </w:r>
+        <w:r>
+          <w:rPr>
+            <w:webHidden/>
+          </w:rPr>
+          <w:fldChar w:fldCharType="end"/>
+        </w:r>
+      </w:hyperlink>
+    </w:p>
+    <w:p>
+      <w:pPr>
+        <w:pStyle w:val="TOC2"/>
+        <w:tabs>
+          <w:tab w:val="left" w:pos="1440"/>
+        </w:tabs>
+        <w:rPr>
+          <w:rFonts w:asciiTheme="minorHAnsi" w:eastAsiaTheme="minorEastAsia" w:hAnsiTheme="minorHAnsi" w:cstheme="minorBidi"/>
+          <w:color w:val="auto"/>
+        </w:rPr>
+      </w:pPr>
+      <w:hyperlink w:anchor="_Toc411021427" w:history="1">
+        <w:r>
+          <w:rPr>
+            <w:rStyle w:val="Hyperlink"/>
+          </w:rPr>
+          <w:t>3.2</w:t>
+        </w:r>
+        <w:r>
+          <w:rPr>
+            <w:rFonts w:asciiTheme="minorHAnsi" w:eastAsiaTheme="minorEastAsia" w:hAnsiTheme="minorHAnsi" w:cstheme="minorBidi"/>
+            <w:color w:val="auto"/>
+          </w:rPr>
+          <w:tab/>
+        </w:r>
+        <w:r>
+          <w:rPr>
+            <w:rStyle w:val="Hyperlink"/>
+          </w:rPr>
+          <w:t>2GB Micro SD Card</w:t>
+        </w:r>
+        <w:r>
+          <w:rPr>
+            <w:webHidden/>
+          </w:rPr>
+          <w:tab/>
+        </w:r>
+        <w:r>
+          <w:rPr>
+            <w:webHidden/>
+          </w:rPr>
+          <w:fldChar w:fldCharType="begin"/>
+        </w:r>
+        <w:r>
+          <w:rPr>
+            <w:webHidden/>
+          </w:rPr>
+          <w:instrText xml:space="preserve"> PAGEREF _Toc411021427 \h </w:instrText>
+        </w:r>
+        <w:r>
+          <w:rPr>
+            <w:webHidden/>
+          </w:rPr>
+        </w:r>
+        <w:r>
+          <w:rPr>
+            <w:webHidden/>
+          </w:rPr>
+          <w:fldChar w:fldCharType="separate"/>
+        </w:r>
+        <w:r>
+          <w:rPr>
+            <w:webHidden/>
+          </w:rPr>
+          <w:t>5</w:t>
+        </w:r>
+        <w:r>
+          <w:rPr>
+            <w:webHidden/>
+          </w:rPr>
+          <w:fldChar w:fldCharType="end"/>
+        </w:r>
+      </w:hyperlink>
+    </w:p>
+    <w:p>
+      <w:pPr>
+        <w:pStyle w:val="TOC2"/>
+        <w:tabs>
+          <w:tab w:val="left" w:pos="1440"/>
+        </w:tabs>
+        <w:rPr>
+          <w:rFonts w:asciiTheme="minorHAnsi" w:eastAsiaTheme="minorEastAsia" w:hAnsiTheme="minorHAnsi" w:cstheme="minorBidi"/>
+          <w:color w:val="auto"/>
+        </w:rPr>
+      </w:pPr>
+      <w:hyperlink w:anchor="_Toc411021428" w:history="1">
+        <w:r>
+          <w:rPr>
+            <w:rStyle w:val="Hyperlink"/>
+          </w:rPr>
+          <w:t>3.3</w:t>
+        </w:r>
+        <w:r>
+          <w:rPr>
+            <w:rFonts w:asciiTheme="minorHAnsi" w:eastAsiaTheme="minorEastAsia" w:hAnsiTheme="minorHAnsi" w:cstheme="minorBidi"/>
+            <w:color w:val="auto"/>
+          </w:rPr>
+          <w:tab/>
+        </w:r>
+        <w:r>
+          <w:rPr>
+            <w:rStyle w:val="Hyperlink"/>
+          </w:rPr>
+          <w:t>Raspberry Pi Camera</w:t>
+        </w:r>
+        <w:r>
+          <w:rPr>
+            <w:webHidden/>
+          </w:rPr>
+          <w:tab/>
+        </w:r>
+        <w:r>
+          <w:rPr>
+            <w:webHidden/>
+          </w:rPr>
+          <w:fldChar w:fldCharType="begin"/>
+        </w:r>
+        <w:r>
+          <w:rPr>
+            <w:webHidden/>
+          </w:rPr>
+          <w:instrText xml:space="preserve"> PAGEREF _Toc411021428 \h </w:instrText>
+        </w:r>
+        <w:r>
+          <w:rPr>
+            <w:webHidden/>
+          </w:rPr>
+        </w:r>
+        <w:r>
+          <w:rPr>
+            <w:webHidden/>
+          </w:rPr>
+          <w:fldChar w:fldCharType="separate"/>
+        </w:r>
+        <w:r>
+          <w:rPr>
+            <w:webHidden/>
+          </w:rPr>
+          <w:t>6</w:t>
+        </w:r>
+        <w:r>
+          <w:rPr>
+            <w:webHidden/>
+          </w:rPr>
+          <w:fldChar w:fldCharType="end"/>
+        </w:r>
+      </w:hyperlink>
+    </w:p>
+    <w:p>
+      <w:pPr>
+        <w:pStyle w:val="TOC2"/>
+        <w:tabs>
+          <w:tab w:val="left" w:pos="1440"/>
+        </w:tabs>
+        <w:rPr>
+          <w:rFonts w:asciiTheme="minorHAnsi" w:eastAsiaTheme="minorEastAsia" w:hAnsiTheme="minorHAnsi" w:cstheme="minorBidi"/>
+          <w:color w:val="auto"/>
+        </w:rPr>
+      </w:pPr>
+      <w:hyperlink w:anchor="_Toc411021429" w:history="1">
+        <w:r>
+          <w:rPr>
+            <w:rStyle w:val="Hyperlink"/>
+          </w:rPr>
+          <w:t>3.4</w:t>
+        </w:r>
+        <w:r>
+          <w:rPr>
+            <w:rFonts w:asciiTheme="minorHAnsi" w:eastAsiaTheme="minorEastAsia" w:hAnsiTheme="minorHAnsi" w:cstheme="minorBidi"/>
+            <w:color w:val="auto"/>
+          </w:rPr>
+          <w:tab/>
+        </w:r>
+        <w:r>
+          <w:rPr>
+            <w:rStyle w:val="Hyperlink"/>
+          </w:rPr>
+          <w:t>USB-Serial Cable</w:t>
+        </w:r>
+        <w:r>
+          <w:rPr>
+            <w:webHidden/>
+          </w:rPr>
+          <w:tab/>
+        </w:r>
+        <w:r>
+          <w:rPr>
+            <w:webHidden/>
+          </w:rPr>
+          <w:fldChar w:fldCharType="begin"/>
+        </w:r>
+        <w:r>
+          <w:rPr>
+            <w:webHidden/>
+          </w:rPr>
+          <w:instrText xml:space="preserve"> PAGEREF _Toc411021429 \h </w:instrText>
+        </w:r>
+        <w:r>
+          <w:rPr>
+            <w:webHidden/>
+          </w:rPr>
+        </w:r>
+        <w:r>
+          <w:rPr>
+            <w:webHidden/>
+          </w:rPr>
+          <w:fldChar w:fldCharType="separate"/>
+        </w:r>
+        <w:r>
+          <w:rPr>
+            <w:webHidden/>
+          </w:rPr>
+          <w:t>6</w:t>
+        </w:r>
+        <w:r>
+          <w:rPr>
+            <w:webHidden/>
+          </w:rPr>
+          <w:fldChar w:fldCharType="end"/>
+        </w:r>
+      </w:hyperlink>
+    </w:p>
+    <w:p>
+      <w:pPr>
+        <w:pStyle w:val="TOC2"/>
+        <w:tabs>
+          <w:tab w:val="left" w:pos="1440"/>
+        </w:tabs>
+        <w:rPr>
+          <w:rFonts w:asciiTheme="minorHAnsi" w:eastAsiaTheme="minorEastAsia" w:hAnsiTheme="minorHAnsi" w:cstheme="minorBidi"/>
+          <w:color w:val="auto"/>
+        </w:rPr>
+      </w:pPr>
+      <w:hyperlink w:anchor="_Toc411021430" w:history="1">
+        <w:r>
+          <w:rPr>
+            <w:rStyle w:val="Hyperlink"/>
+          </w:rPr>
+          <w:t>3.5</w:t>
+        </w:r>
+        <w:r>
+          <w:rPr>
+            <w:rFonts w:asciiTheme="minorHAnsi" w:eastAsiaTheme="minorEastAsia" w:hAnsiTheme="minorHAnsi" w:cstheme="minorBidi"/>
+            <w:color w:val="auto"/>
+          </w:rPr>
+          <w:tab/>
+        </w:r>
+        <w:r>
+          <w:rPr>
+            <w:rStyle w:val="Hyperlink"/>
+          </w:rPr>
+          <w:t>Roomba® iCreate 2</w:t>
+        </w:r>
+        <w:r>
+          <w:rPr>
+            <w:webHidden/>
+          </w:rPr>
+          <w:tab/>
+        </w:r>
+        <w:r>
+          <w:rPr>
+            <w:webHidden/>
+          </w:rPr>
+          <w:fldChar w:fldCharType="begin"/>
+        </w:r>
+        <w:r>
+          <w:rPr>
+            <w:webHidden/>
+          </w:rPr>
+          <w:instrText xml:space="preserve"> PAGEREF _Toc411021430 \h </w:instrText>
+        </w:r>
+        <w:r>
+          <w:rPr>
+            <w:webHidden/>
+          </w:rPr>
+        </w:r>
+        <w:r>
+          <w:rPr>
+            <w:webHidden/>
+          </w:rPr>
+          <w:fldChar w:fldCharType="separate"/>
+        </w:r>
+        <w:r>
+          <w:rPr>
+            <w:webHidden/>
+          </w:rPr>
+          <w:t>6</w:t>
+        </w:r>
+        <w:r>
+          <w:rPr>
+            <w:webHidden/>
+          </w:rPr>
+          <w:fldChar w:fldCharType="end"/>
+        </w:r>
+      </w:hyperlink>
+    </w:p>
+    <w:p>
+      <w:pPr>
+        <w:pStyle w:val="TOC2"/>
+        <w:tabs>
+          <w:tab w:val="left" w:pos="1440"/>
+        </w:tabs>
+        <w:rPr>
+          <w:rFonts w:asciiTheme="minorHAnsi" w:eastAsiaTheme="minorEastAsia" w:hAnsiTheme="minorHAnsi" w:cstheme="minorBidi"/>
+          <w:color w:val="auto"/>
+        </w:rPr>
+      </w:pPr>
+      <w:hyperlink w:anchor="_Toc411021431" w:history="1">
+        <w:r>
+          <w:rPr>
+            <w:rStyle w:val="Hyperlink"/>
+          </w:rPr>
+          <w:t>3.6</w:t>
+        </w:r>
+        <w:r>
+          <w:rPr>
+            <w:rFonts w:asciiTheme="minorHAnsi" w:eastAsiaTheme="minorEastAsia" w:hAnsiTheme="minorHAnsi" w:cstheme="minorBidi"/>
+            <w:color w:val="auto"/>
+          </w:rPr>
+          <w:tab/>
+        </w:r>
+        <w:r>
+          <w:rPr>
+            <w:rStyle w:val="Hyperlink"/>
+          </w:rPr>
+          <w:t>Stepper Motor</w:t>
+        </w:r>
+        <w:r>
+          <w:rPr>
+            <w:webHidden/>
+          </w:rPr>
+          <w:tab/>
+        </w:r>
+        <w:r>
+          <w:rPr>
+            <w:webHidden/>
+          </w:rPr>
+          <w:fldChar w:fldCharType="begin"/>
+        </w:r>
+        <w:r>
+          <w:rPr>
+            <w:webHidden/>
+          </w:rPr>
+          <w:instrText xml:space="preserve"> PAGEREF _Toc411021431 \h </w:instrText>
+        </w:r>
+        <w:r>
+          <w:rPr>
+            <w:webHidden/>
+          </w:rPr>
+        </w:r>
+        <w:r>
+          <w:rPr>
+            <w:webHidden/>
+          </w:rPr>
+          <w:fldChar w:fldCharType="separate"/>
+        </w:r>
+        <w:r>
+          <w:rPr>
+            <w:webHidden/>
+          </w:rPr>
+          <w:t>6</w:t>
+        </w:r>
+        <w:r>
+          <w:rPr>
+            <w:webHidden/>
+          </w:rPr>
+          <w:fldChar w:fldCharType="end"/>
+        </w:r>
+      </w:hyperlink>
+    </w:p>
+    <w:p>
+      <w:pPr>
+        <w:pStyle w:val="TOC2"/>
+        <w:tabs>
+          <w:tab w:val="left" w:pos="1440"/>
+        </w:tabs>
+        <w:rPr>
+          <w:rFonts w:asciiTheme="minorHAnsi" w:eastAsiaTheme="minorEastAsia" w:hAnsiTheme="minorHAnsi" w:cstheme="minorBidi"/>
+          <w:color w:val="auto"/>
+        </w:rPr>
+      </w:pPr>
+      <w:hyperlink w:anchor="_Toc411021432" w:history="1">
+        <w:r>
+          <w:rPr>
+            <w:rStyle w:val="Hyperlink"/>
+          </w:rPr>
+          <w:t>3.7</w:t>
+        </w:r>
+        <w:r>
+          <w:rPr>
+            <w:rFonts w:asciiTheme="minorHAnsi" w:eastAsiaTheme="minorEastAsia" w:hAnsiTheme="minorHAnsi" w:cstheme="minorBidi"/>
+            <w:color w:val="auto"/>
+          </w:rPr>
+          <w:tab/>
+        </w:r>
+        <w:r>
+          <w:rPr>
+            <w:rStyle w:val="Hyperlink"/>
+          </w:rPr>
+          <w:t>LED’s</w:t>
+        </w:r>
+        <w:r>
+          <w:rPr>
+            <w:webHidden/>
+          </w:rPr>
+          <w:tab/>
+        </w:r>
+        <w:r>
+          <w:rPr>
+            <w:webHidden/>
+          </w:rPr>
+          <w:fldChar w:fldCharType="begin"/>
+        </w:r>
+        <w:r>
+          <w:rPr>
+            <w:webHidden/>
+          </w:rPr>
+          <w:instrText xml:space="preserve"> PAGEREF _Toc411021432 \h </w:instrText>
+        </w:r>
+        <w:r>
+          <w:rPr>
+            <w:webHidden/>
+          </w:rPr>
+        </w:r>
+        <w:r>
+          <w:rPr>
+            <w:webHidden/>
+          </w:rPr>
+          <w:fldChar w:fldCharType="separate"/>
+        </w:r>
+        <w:r>
+          <w:rPr>
+            <w:webHidden/>
+          </w:rPr>
+          <w:t>6</w:t>
+        </w:r>
+        <w:r>
+          <w:rPr>
+            <w:webHidden/>
+          </w:rPr>
+          <w:fldChar w:fldCharType="end"/>
+        </w:r>
+      </w:hyperlink>
+    </w:p>
+    <w:p>
+      <w:pPr>
+        <w:pStyle w:val="TOC2"/>
+        <w:tabs>
+          <w:tab w:val="left" w:pos="1440"/>
+        </w:tabs>
+        <w:rPr>
+          <w:rFonts w:asciiTheme="minorHAnsi" w:eastAsiaTheme="minorEastAsia" w:hAnsiTheme="minorHAnsi" w:cstheme="minorBidi"/>
+          <w:color w:val="auto"/>
+        </w:rPr>
+      </w:pPr>
+      <w:hyperlink w:anchor="_Toc411021433" w:history="1">
+        <w:r>
+          <w:rPr>
+            <w:rStyle w:val="Hyperlink"/>
+          </w:rPr>
+          <w:t>3.8</w:t>
+        </w:r>
+        <w:r>
+          <w:rPr>
+            <w:rFonts w:asciiTheme="minorHAnsi" w:eastAsiaTheme="minorEastAsia" w:hAnsiTheme="minorHAnsi" w:cstheme="minorBidi"/>
+            <w:color w:val="auto"/>
+          </w:rPr>
+          <w:tab/>
+        </w:r>
+        <w:r>
+          <w:rPr>
+            <w:rStyle w:val="Hyperlink"/>
+          </w:rPr>
+          <w:t>Broom Sticks</w:t>
+        </w:r>
+        <w:r>
+          <w:rPr>
+            <w:webHidden/>
+          </w:rPr>
+          <w:tab/>
+        </w:r>
+        <w:r>
+          <w:rPr>
+            <w:webHidden/>
+          </w:rPr>
+          <w:fldChar w:fldCharType="begin"/>
+        </w:r>
+        <w:r>
+          <w:rPr>
+            <w:webHidden/>
+          </w:rPr>
+          <w:instrText xml:space="preserve"> PAGEREF _Toc411021433 \h </w:instrText>
+        </w:r>
+        <w:r>
+          <w:rPr>
+            <w:webHidden/>
+          </w:rPr>
+        </w:r>
+        <w:r>
+          <w:rPr>
+            <w:webHidden/>
+          </w:rPr>
+          <w:fldChar w:fldCharType="separate"/>
+        </w:r>
+        <w:r>
+          <w:rPr>
+            <w:webHidden/>
+          </w:rPr>
+          <w:t>6</w:t>
+        </w:r>
+        <w:r>
+          <w:rPr>
+            <w:webHidden/>
+          </w:rPr>
+          <w:fldChar w:fldCharType="end"/>
+        </w:r>
+      </w:hyperlink>
+    </w:p>
+    <w:p>
+      <w:pPr>
+        <w:pStyle w:val="TOC2"/>
+        <w:tabs>
+          <w:tab w:val="left" w:pos="1440"/>
+        </w:tabs>
+        <w:rPr>
+          <w:rFonts w:asciiTheme="minorHAnsi" w:eastAsiaTheme="minorEastAsia" w:hAnsiTheme="minorHAnsi" w:cstheme="minorBidi"/>
+          <w:color w:val="auto"/>
+        </w:rPr>
+      </w:pPr>
+      <w:hyperlink w:anchor="_Toc411021434" w:history="1">
+        <w:r>
+          <w:rPr>
+            <w:rStyle w:val="Hyperlink"/>
+          </w:rPr>
+          <w:t>3.9</w:t>
+        </w:r>
+        <w:r>
+          <w:rPr>
+            <w:rFonts w:asciiTheme="minorHAnsi" w:eastAsiaTheme="minorEastAsia" w:hAnsiTheme="minorHAnsi" w:cstheme="minorBidi"/>
+            <w:color w:val="auto"/>
+          </w:rPr>
+          <w:tab/>
+        </w:r>
+        <w:r>
+          <w:rPr>
+            <w:rStyle w:val="Hyperlink"/>
+          </w:rPr>
+          <w:t>Swim Noodle</w:t>
+        </w:r>
+        <w:r>
+          <w:rPr>
+            <w:webHidden/>
+          </w:rPr>
+          <w:tab/>
+        </w:r>
+        <w:r>
+          <w:rPr>
+            <w:webHidden/>
+          </w:rPr>
+          <w:fldChar w:fldCharType="begin"/>
+        </w:r>
+        <w:r>
+          <w:rPr>
+            <w:webHidden/>
+          </w:rPr>
+          <w:instrText xml:space="preserve"> PAGEREF _Toc411021434 \h </w:instrText>
+        </w:r>
+        <w:r>
+          <w:rPr>
+            <w:webHidden/>
+          </w:rPr>
+        </w:r>
+        <w:r>
+          <w:rPr>
+            <w:webHidden/>
+          </w:rPr>
+          <w:fldChar w:fldCharType="separate"/>
+        </w:r>
+        <w:r>
+          <w:rPr>
+            <w:webHidden/>
+          </w:rPr>
+          <w:t>6</w:t>
+        </w:r>
+        <w:r>
+          <w:rPr>
+            <w:webHidden/>
+          </w:rPr>
+          <w:fldChar w:fldCharType="end"/>
+        </w:r>
+      </w:hyperlink>
+    </w:p>
+    <w:p>
+      <w:pPr>
+        <w:pStyle w:val="TOC2"/>
+        <w:tabs>
+          <w:tab w:val="left" w:pos="1440"/>
+        </w:tabs>
+        <w:rPr>
+          <w:rFonts w:asciiTheme="minorHAnsi" w:eastAsiaTheme="minorEastAsia" w:hAnsiTheme="minorHAnsi" w:cstheme="minorBidi"/>
+          <w:color w:val="auto"/>
+        </w:rPr>
+      </w:pPr>
+      <w:hyperlink w:anchor="_Toc411021435" w:history="1">
+        <w:r>
+          <w:rPr>
+            <w:rStyle w:val="Hyperlink"/>
+          </w:rPr>
+          <w:t>3.10</w:t>
+        </w:r>
+        <w:r>
+          <w:rPr>
+            <w:rFonts w:asciiTheme="minorHAnsi" w:eastAsiaTheme="minorEastAsia" w:hAnsiTheme="minorHAnsi" w:cstheme="minorBidi"/>
+            <w:color w:val="auto"/>
+          </w:rPr>
+          <w:tab/>
+        </w:r>
+        <w:r>
+          <w:rPr>
+            <w:rStyle w:val="Hyperlink"/>
+          </w:rPr>
+          <w:t>Speakers</w:t>
+        </w:r>
+        <w:r>
+          <w:rPr>
+            <w:webHidden/>
+          </w:rPr>
+          <w:tab/>
+        </w:r>
+        <w:r>
+          <w:rPr>
+            <w:webHidden/>
+          </w:rPr>
+          <w:fldChar w:fldCharType="begin"/>
+        </w:r>
+        <w:r>
+          <w:rPr>
+            <w:webHidden/>
+          </w:rPr>
+          <w:instrText xml:space="preserve"> PAGEREF _Toc411021435 \h </w:instrText>
+        </w:r>
+        <w:r>
+          <w:rPr>
+            <w:webHidden/>
+          </w:rPr>
+        </w:r>
+        <w:r>
+          <w:rPr>
+            <w:webHidden/>
+          </w:rPr>
+          <w:fldChar w:fldCharType="separate"/>
+        </w:r>
+        <w:r>
+          <w:rPr>
+            <w:webHidden/>
+          </w:rPr>
+          <w:t>6</w:t>
+        </w:r>
+        <w:r>
+          <w:rPr>
+            <w:webHidden/>
+          </w:rPr>
+          <w:fldChar w:fldCharType="end"/>
+        </w:r>
+      </w:hyperlink>
+    </w:p>
+    <w:p>
+      <w:pPr>
+        <w:pStyle w:val="TOC2"/>
+        <w:tabs>
+          <w:tab w:val="left" w:pos="1440"/>
+        </w:tabs>
+        <w:rPr>
+          <w:rFonts w:asciiTheme="minorHAnsi" w:eastAsiaTheme="minorEastAsia" w:hAnsiTheme="minorHAnsi" w:cstheme="minorBidi"/>
+          <w:color w:val="auto"/>
+        </w:rPr>
+      </w:pPr>
+      <w:hyperlink w:anchor="_Toc411021436" w:history="1">
+        <w:r>
+          <w:rPr>
+            <w:rStyle w:val="Hyperlink"/>
+          </w:rPr>
+          <w:t>3.11</w:t>
+        </w:r>
+        <w:r>
+          <w:rPr>
+            <w:rFonts w:asciiTheme="minorHAnsi" w:eastAsiaTheme="minorEastAsia" w:hAnsiTheme="minorHAnsi" w:cstheme="minorBidi"/>
+            <w:color w:val="auto"/>
+          </w:rPr>
+          <w:tab/>
+        </w:r>
+        <w:r>
+          <w:rPr>
+            <w:rStyle w:val="Hyperlink"/>
+          </w:rPr>
+          <w:t>Plywood</w:t>
+        </w:r>
+        <w:r>
+          <w:rPr>
+            <w:webHidden/>
+          </w:rPr>
+          <w:tab/>
+        </w:r>
+        <w:r>
+          <w:rPr>
+            <w:webHidden/>
+          </w:rPr>
+          <w:fldChar w:fldCharType="begin"/>
+        </w:r>
+        <w:r>
+          <w:rPr>
+            <w:webHidden/>
+          </w:rPr>
+          <w:instrText xml:space="preserve"> PAGEREF _Toc411021436 \h </w:instrText>
+        </w:r>
+        <w:r>
+          <w:rPr>
+            <w:webHidden/>
+          </w:rPr>
+        </w:r>
+        <w:r>
+          <w:rPr>
+            <w:webHidden/>
+          </w:rPr>
+          <w:fldChar w:fldCharType="separate"/>
+        </w:r>
+        <w:r>
+          <w:rPr>
+            <w:webHidden/>
+          </w:rPr>
+          <w:t>6</w:t>
         </w:r>
         <w:r>
           <w:rPr>
@@ -465,7 +1323,7 @@
           <w:sz w:val="22"/>
         </w:rPr>
       </w:pPr>
-      <w:hyperlink w:anchor="_Toc410936675" w:history="1">
+      <w:hyperlink w:anchor="_Toc411021437" w:history="1">
         <w:r>
           <w:rPr>
             <w:rStyle w:val="Hyperlink"/>
@@ -504,7 +1362,7 @@
           <w:rPr>
             <w:webHidden/>
           </w:rPr>
-          <w:instrText xml:space="preserve"> PAGEREF _Toc410936675 \h </w:instrText>
+          <w:instrText xml:space="preserve"> PAGEREF _Toc411021437 \h </w:instrText>
         </w:r>
         <w:r>
           <w:rPr>
@@ -521,7 +1379,7 @@
           <w:rPr>
             <w:webHidden/>
           </w:rPr>
-          <w:t>4</w:t>
+          <w:t>6</w:t>
         </w:r>
         <w:r>
           <w:rPr>
@@ -542,7 +1400,7 @@
           <w:color w:val="auto"/>
         </w:rPr>
       </w:pPr>
-      <w:hyperlink w:anchor="_Toc410936676" w:history="1">
+      <w:hyperlink w:anchor="_Toc411021438" w:history="1">
         <w:r>
           <w:rPr>
             <w:rStyle w:val="Hyperlink"/>
@@ -578,7 +1436,7 @@
           <w:rPr>
             <w:webHidden/>
           </w:rPr>
-          <w:instrText xml:space="preserve"> PAGEREF _Toc410936676 \h </w:instrText>
+          <w:instrText xml:space="preserve"> PAGEREF _Toc411021438 \h </w:instrText>
         </w:r>
         <w:r>
           <w:rPr>
@@ -595,7 +1453,7 @@
           <w:rPr>
             <w:webHidden/>
           </w:rPr>
-          <w:t>4</w:t>
+          <w:t>6</w:t>
         </w:r>
         <w:r>
           <w:rPr>
@@ -616,7 +1474,7 @@
           <w:color w:val="auto"/>
         </w:rPr>
       </w:pPr>
-      <w:hyperlink w:anchor="_Toc410936677" w:history="1">
+      <w:hyperlink w:anchor="_Toc411021439" w:history="1">
         <w:r>
           <w:rPr>
             <w:rStyle w:val="Hyperlink"/>
@@ -652,7 +1510,7 @@
           <w:rPr>
             <w:webHidden/>
           </w:rPr>
-          <w:instrText xml:space="preserve"> PAGEREF _Toc410936677 \h </w:instrText>
+          <w:instrText xml:space="preserve"> PAGEREF _Toc411021439 \h </w:instrText>
         </w:r>
         <w:r>
           <w:rPr>
@@ -669,7 +1527,7 @@
           <w:rPr>
             <w:webHidden/>
           </w:rPr>
-          <w:t>4</w:t>
+          <w:t>6</w:t>
         </w:r>
         <w:r>
           <w:rPr>
@@ -690,7 +1548,7 @@
           <w:color w:val="auto"/>
         </w:rPr>
       </w:pPr>
-      <w:hyperlink w:anchor="_Toc410936678" w:history="1">
+      <w:hyperlink w:anchor="_Toc411021440" w:history="1">
         <w:r>
           <w:rPr>
             <w:rStyle w:val="Hyperlink"/>
@@ -726,7 +1584,7 @@
           <w:rPr>
             <w:webHidden/>
           </w:rPr>
-          <w:instrText xml:space="preserve"> PAGEREF _Toc410936678 \h </w:instrText>
+          <w:instrText xml:space="preserve"> PAGEREF _Toc411021440 \h </w:instrText>
         </w:r>
         <w:r>
           <w:rPr>
@@ -743,7 +1601,7 @@
           <w:rPr>
             <w:webHidden/>
           </w:rPr>
-          <w:t>4</w:t>
+          <w:t>6</w:t>
         </w:r>
         <w:r>
           <w:rPr>
@@ -764,7 +1622,7 @@
           <w:sz w:val="22"/>
         </w:rPr>
       </w:pPr>
-      <w:hyperlink w:anchor="_Toc410936679" w:history="1">
+      <w:hyperlink w:anchor="_Toc411021441" w:history="1">
         <w:r>
           <w:rPr>
             <w:rStyle w:val="Hyperlink"/>
@@ -803,7 +1661,7 @@
           <w:rPr>
             <w:webHidden/>
           </w:rPr>
-          <w:instrText xml:space="preserve"> PAGEREF _Toc410936679 \h </w:instrText>
+          <w:instrText xml:space="preserve"> PAGEREF _Toc411021441 \h </w:instrText>
         </w:r>
         <w:r>
           <w:rPr>
@@ -820,7 +1678,7 @@
           <w:rPr>
             <w:webHidden/>
           </w:rPr>
-          <w:t>5</w:t>
+          <w:t>7</w:t>
         </w:r>
         <w:r>
           <w:rPr>
@@ -841,7 +1699,7 @@
           <w:color w:val="auto"/>
         </w:rPr>
       </w:pPr>
-      <w:hyperlink w:anchor="_Toc410936680" w:history="1">
+      <w:hyperlink w:anchor="_Toc411021442" w:history="1">
         <w:r>
           <w:rPr>
             <w:rStyle w:val="Hyperlink"/>
@@ -877,7 +1735,7 @@
           <w:rPr>
             <w:webHidden/>
           </w:rPr>
-          <w:instrText xml:space="preserve"> PAGEREF _Toc410936680 \h </w:instrText>
+          <w:instrText xml:space="preserve"> PAGEREF _Toc411021442 \h </w:instrText>
         </w:r>
         <w:r>
           <w:rPr>
@@ -894,7 +1752,7 @@
           <w:rPr>
             <w:webHidden/>
           </w:rPr>
-          <w:t>5</w:t>
+          <w:t>7</w:t>
         </w:r>
         <w:r>
           <w:rPr>
@@ -915,7 +1773,7 @@
           <w:color w:val="auto"/>
         </w:rPr>
       </w:pPr>
-      <w:hyperlink w:anchor="_Toc410936681" w:history="1">
+      <w:hyperlink w:anchor="_Toc411021443" w:history="1">
         <w:r>
           <w:rPr>
             <w:rStyle w:val="Hyperlink"/>
@@ -951,7 +1809,7 @@
           <w:rPr>
             <w:webHidden/>
           </w:rPr>
-          <w:instrText xml:space="preserve"> PAGEREF _Toc410936681 \h </w:instrText>
+          <w:instrText xml:space="preserve"> PAGEREF _Toc411021443 \h </w:instrText>
         </w:r>
         <w:r>
           <w:rPr>
@@ -968,7 +1826,7 @@
           <w:rPr>
             <w:webHidden/>
           </w:rPr>
-          <w:t>5</w:t>
+          <w:t>7</w:t>
         </w:r>
         <w:r>
           <w:rPr>
@@ -989,7 +1847,7 @@
           <w:color w:val="auto"/>
         </w:rPr>
       </w:pPr>
-      <w:hyperlink w:anchor="_Toc410936682" w:history="1">
+      <w:hyperlink w:anchor="_Toc411021444" w:history="1">
         <w:r>
           <w:rPr>
             <w:rStyle w:val="Hyperlink"/>
@@ -1025,7 +1883,7 @@
           <w:rPr>
             <w:webHidden/>
           </w:rPr>
-          <w:instrText xml:space="preserve"> PAGEREF _Toc410936682 \h </w:instrText>
+          <w:instrText xml:space="preserve"> PAGEREF _Toc411021444 \h </w:instrText>
         </w:r>
         <w:r>
           <w:rPr>
@@ -1042,7 +1900,7 @@
           <w:rPr>
             <w:webHidden/>
           </w:rPr>
-          <w:t>5</w:t>
+          <w:t>7</w:t>
         </w:r>
         <w:r>
           <w:rPr>
@@ -1063,7 +1921,7 @@
           <w:sz w:val="22"/>
         </w:rPr>
       </w:pPr>
-      <w:hyperlink w:anchor="_Toc410936683" w:history="1">
+      <w:hyperlink w:anchor="_Toc411021445" w:history="1">
         <w:r>
           <w:rPr>
             <w:rStyle w:val="Hyperlink"/>
@@ -1102,7 +1960,7 @@
           <w:rPr>
             <w:webHidden/>
           </w:rPr>
-          <w:instrText xml:space="preserve"> PAGEREF _Toc410936683 \h </w:instrText>
+          <w:instrText xml:space="preserve"> PAGEREF _Toc411021445 \h </w:instrText>
         </w:r>
         <w:r>
           <w:rPr>
@@ -1119,7 +1977,7 @@
           <w:rPr>
             <w:webHidden/>
           </w:rPr>
-          <w:t>6</w:t>
+          <w:t>8</w:t>
         </w:r>
         <w:r>
           <w:rPr>
@@ -1140,7 +1998,7 @@
           <w:color w:val="auto"/>
         </w:rPr>
       </w:pPr>
-      <w:hyperlink w:anchor="_Toc410936684" w:history="1">
+      <w:hyperlink w:anchor="_Toc411021446" w:history="1">
         <w:r>
           <w:rPr>
             <w:rStyle w:val="Hyperlink"/>
@@ -1178,7 +2036,7 @@
           <w:rPr>
             <w:webHidden/>
           </w:rPr>
-          <w:instrText xml:space="preserve"> PAGEREF _Toc410936684 \h </w:instrText>
+          <w:instrText xml:space="preserve"> PAGEREF _Toc411021446 \h </w:instrText>
         </w:r>
         <w:r>
           <w:rPr>
@@ -1195,7 +2053,7 @@
           <w:rPr>
             <w:webHidden/>
           </w:rPr>
-          <w:t>6</w:t>
+          <w:t>8</w:t>
         </w:r>
         <w:r>
           <w:rPr>
@@ -1216,7 +2074,7 @@
           <w:color w:val="auto"/>
         </w:rPr>
       </w:pPr>
-      <w:hyperlink w:anchor="_Toc410936685" w:history="1">
+      <w:hyperlink w:anchor="_Toc411021447" w:history="1">
         <w:r>
           <w:rPr>
             <w:rStyle w:val="Hyperlink"/>
@@ -1254,7 +2112,7 @@
           <w:rPr>
             <w:webHidden/>
           </w:rPr>
-          <w:instrText xml:space="preserve"> PAGEREF _Toc410936685 \h </w:instrText>
+          <w:instrText xml:space="preserve"> PAGEREF _Toc411021447 \h </w:instrText>
         </w:r>
         <w:r>
           <w:rPr>
@@ -1271,7 +2129,7 @@
           <w:rPr>
             <w:webHidden/>
           </w:rPr>
-          <w:t>6</w:t>
+          <w:t>8</w:t>
         </w:r>
         <w:r>
           <w:rPr>
@@ -1292,7 +2150,7 @@
           <w:sz w:val="22"/>
         </w:rPr>
       </w:pPr>
-      <w:hyperlink w:anchor="_Toc410936686" w:history="1">
+      <w:hyperlink w:anchor="_Toc411021448" w:history="1">
         <w:r>
           <w:rPr>
             <w:rStyle w:val="Hyperlink"/>
@@ -1331,7 +2189,7 @@
           <w:rPr>
             <w:webHidden/>
           </w:rPr>
-          <w:instrText xml:space="preserve"> PAGEREF _Toc410936686 \h </w:instrText>
+          <w:instrText xml:space="preserve"> PAGEREF _Toc411021448 \h </w:instrText>
         </w:r>
         <w:r>
           <w:rPr>
@@ -1348,7 +2206,7 @@
           <w:rPr>
             <w:webHidden/>
           </w:rPr>
-          <w:t>7</w:t>
+          <w:t>9</w:t>
         </w:r>
         <w:r>
           <w:rPr>
@@ -1369,7 +2227,7 @@
           <w:color w:val="auto"/>
         </w:rPr>
       </w:pPr>
-      <w:hyperlink w:anchor="_Toc410936687" w:history="1">
+      <w:hyperlink w:anchor="_Toc411021449" w:history="1">
         <w:r>
           <w:rPr>
             <w:rStyle w:val="Hyperlink"/>
@@ -1407,7 +2265,7 @@
           <w:rPr>
             <w:webHidden/>
           </w:rPr>
-          <w:instrText xml:space="preserve"> PAGEREF _Toc410936687 \h </w:instrText>
+          <w:instrText xml:space="preserve"> PAGEREF _Toc411021449 \h </w:instrText>
         </w:r>
         <w:r>
           <w:rPr>
@@ -1424,7 +2282,7 @@
           <w:rPr>
             <w:webHidden/>
           </w:rPr>
-          <w:t>7</w:t>
+          <w:t>9</w:t>
         </w:r>
         <w:r>
           <w:rPr>
@@ -1445,7 +2303,7 @@
           <w:color w:val="auto"/>
         </w:rPr>
       </w:pPr>
-      <w:hyperlink w:anchor="_Toc410936688" w:history="1">
+      <w:hyperlink w:anchor="_Toc411021450" w:history="1">
         <w:r>
           <w:rPr>
             <w:rStyle w:val="Hyperlink"/>
@@ -1483,7 +2341,7 @@
           <w:rPr>
             <w:webHidden/>
           </w:rPr>
-          <w:instrText xml:space="preserve"> PAGEREF _Toc410936688 \h </w:instrText>
+          <w:instrText xml:space="preserve"> PAGEREF _Toc411021450 \h </w:instrText>
         </w:r>
         <w:r>
           <w:rPr>
@@ -1500,7 +2358,7 @@
           <w:rPr>
             <w:webHidden/>
           </w:rPr>
-          <w:t>7</w:t>
+          <w:t>9</w:t>
         </w:r>
         <w:r>
           <w:rPr>
@@ -1521,7 +2379,7 @@
           <w:color w:val="auto"/>
         </w:rPr>
       </w:pPr>
-      <w:hyperlink w:anchor="_Toc410936689" w:history="1">
+      <w:hyperlink w:anchor="_Toc411021451" w:history="1">
         <w:r>
           <w:rPr>
             <w:rStyle w:val="Hyperlink"/>
@@ -1559,7 +2417,7 @@
           <w:rPr>
             <w:webHidden/>
           </w:rPr>
-          <w:instrText xml:space="preserve"> PAGEREF _Toc410936689 \h </w:instrText>
+          <w:instrText xml:space="preserve"> PAGEREF _Toc411021451 \h </w:instrText>
         </w:r>
         <w:r>
           <w:rPr>
@@ -1576,7 +2434,7 @@
           <w:rPr>
             <w:webHidden/>
           </w:rPr>
-          <w:t>7</w:t>
+          <w:t>9</w:t>
         </w:r>
         <w:r>
           <w:rPr>
@@ -1597,7 +2455,7 @@
           <w:color w:val="auto"/>
         </w:rPr>
       </w:pPr>
-      <w:hyperlink w:anchor="_Toc410936690" w:history="1">
+      <w:hyperlink w:anchor="_Toc411021452" w:history="1">
         <w:r>
           <w:rPr>
             <w:rStyle w:val="Hyperlink"/>
@@ -1635,7 +2493,7 @@
           <w:rPr>
             <w:webHidden/>
           </w:rPr>
-          <w:instrText xml:space="preserve"> PAGEREF _Toc410936690 \h </w:instrText>
+          <w:instrText xml:space="preserve"> PAGEREF _Toc411021452 \h </w:instrText>
         </w:r>
         <w:r>
           <w:rPr>
@@ -1652,7 +2510,7 @@
           <w:rPr>
             <w:webHidden/>
           </w:rPr>
-          <w:t>7</w:t>
+          <w:t>9</w:t>
         </w:r>
         <w:r>
           <w:rPr>
@@ -1673,7 +2531,7 @@
           <w:sz w:val="22"/>
         </w:rPr>
       </w:pPr>
-      <w:hyperlink w:anchor="_Toc410936691" w:history="1">
+      <w:hyperlink w:anchor="_Toc411021453" w:history="1">
         <w:r>
           <w:rPr>
             <w:rStyle w:val="Hyperlink"/>
@@ -1712,7 +2570,7 @@
           <w:rPr>
             <w:webHidden/>
           </w:rPr>
-          <w:instrText xml:space="preserve"> PAGEREF _Toc410936691 \h </w:instrText>
+          <w:instrText xml:space="preserve"> PAGEREF _Toc411021453 \h </w:instrText>
         </w:r>
         <w:r>
           <w:rPr>
@@ -1729,7 +2587,7 @@
           <w:rPr>
             <w:webHidden/>
           </w:rPr>
-          <w:t>7</w:t>
+          <w:t>9</w:t>
         </w:r>
         <w:r>
           <w:rPr>
@@ -1750,7 +2608,7 @@
           <w:color w:val="auto"/>
         </w:rPr>
       </w:pPr>
-      <w:hyperlink w:anchor="_Toc410936692" w:history="1">
+      <w:hyperlink w:anchor="_Toc411021454" w:history="1">
         <w:r>
           <w:rPr>
             <w:rStyle w:val="Hyperlink"/>
@@ -1786,7 +2644,7 @@
           <w:rPr>
             <w:webHidden/>
           </w:rPr>
-          <w:instrText xml:space="preserve"> PAGEREF _Toc410936692 \h </w:instrText>
+          <w:instrText xml:space="preserve"> PAGEREF _Toc411021454 \h </w:instrText>
         </w:r>
         <w:r>
           <w:rPr>
@@ -1803,7 +2661,7 @@
           <w:rPr>
             <w:webHidden/>
           </w:rPr>
-          <w:t>7</w:t>
+          <w:t>9</w:t>
         </w:r>
         <w:r>
           <w:rPr>
@@ -1824,7 +2682,7 @@
           <w:color w:val="auto"/>
         </w:rPr>
       </w:pPr>
-      <w:hyperlink w:anchor="_Toc410936693" w:history="1">
+      <w:hyperlink w:anchor="_Toc411021455" w:history="1">
         <w:r>
           <w:rPr>
             <w:rStyle w:val="Hyperlink"/>
@@ -1860,7 +2718,7 @@
           <w:rPr>
             <w:webHidden/>
           </w:rPr>
-          <w:instrText xml:space="preserve"> PAGEREF _Toc410936693 \h </w:instrText>
+          <w:instrText xml:space="preserve"> PAGEREF _Toc411021455 \h </w:instrText>
         </w:r>
         <w:r>
           <w:rPr>
@@ -1877,7 +2735,7 @@
           <w:rPr>
             <w:webHidden/>
           </w:rPr>
-          <w:t>7</w:t>
+          <w:t>9</w:t>
         </w:r>
         <w:r>
           <w:rPr>
@@ -1898,7 +2756,7 @@
           <w:color w:val="auto"/>
         </w:rPr>
       </w:pPr>
-      <w:hyperlink w:anchor="_Toc410936694" w:history="1">
+      <w:hyperlink w:anchor="_Toc411021456" w:history="1">
         <w:r>
           <w:rPr>
             <w:rStyle w:val="Hyperlink"/>
@@ -1934,7 +2792,7 @@
           <w:rPr>
             <w:webHidden/>
           </w:rPr>
-          <w:instrText xml:space="preserve"> PAGEREF _Toc410936694 \h </w:instrText>
+          <w:instrText xml:space="preserve"> PAGEREF _Toc411021456 \h </w:instrText>
         </w:r>
         <w:r>
           <w:rPr>
@@ -1951,7 +2809,7 @@
           <w:rPr>
             <w:webHidden/>
           </w:rPr>
-          <w:t>7</w:t>
+          <w:t>9</w:t>
         </w:r>
         <w:r>
           <w:rPr>
@@ -1972,7 +2830,7 @@
           <w:sz w:val="22"/>
         </w:rPr>
       </w:pPr>
-      <w:hyperlink w:anchor="_Toc410936695" w:history="1">
+      <w:hyperlink w:anchor="_Toc411021457" w:history="1">
         <w:r>
           <w:rPr>
             <w:rStyle w:val="Hyperlink"/>
@@ -2011,7 +2869,7 @@
           <w:rPr>
             <w:webHidden/>
           </w:rPr>
-          <w:instrText xml:space="preserve"> PAGEREF _Toc410936695 \h </w:instrText>
+          <w:instrText xml:space="preserve"> PAGEREF _Toc411021457 \h </w:instrText>
         </w:r>
         <w:r>
           <w:rPr>
@@ -2028,7 +2886,7 @@
           <w:rPr>
             <w:webHidden/>
           </w:rPr>
-          <w:t>7</w:t>
+          <w:t>9</w:t>
         </w:r>
         <w:r>
           <w:rPr>
@@ -2049,7 +2907,7 @@
           <w:color w:val="auto"/>
         </w:rPr>
       </w:pPr>
-      <w:hyperlink w:anchor="_Toc410936696" w:history="1">
+      <w:hyperlink w:anchor="_Toc411021458" w:history="1">
         <w:r>
           <w:rPr>
             <w:rStyle w:val="Hyperlink"/>
@@ -2085,7 +2943,7 @@
           <w:rPr>
             <w:webHidden/>
           </w:rPr>
-          <w:instrText xml:space="preserve"> PAGEREF _Toc410936696 \h </w:instrText>
+          <w:instrText xml:space="preserve"> PAGEREF _Toc411021458 \h </w:instrText>
         </w:r>
         <w:r>
           <w:rPr>
@@ -2102,7 +2960,7 @@
           <w:rPr>
             <w:webHidden/>
           </w:rPr>
-          <w:t>7</w:t>
+          <w:t>9</w:t>
         </w:r>
         <w:r>
           <w:rPr>
@@ -2123,7 +2981,7 @@
           <w:color w:val="auto"/>
         </w:rPr>
       </w:pPr>
-      <w:hyperlink w:anchor="_Toc410936697" w:history="1">
+      <w:hyperlink w:anchor="_Toc411021459" w:history="1">
         <w:r>
           <w:rPr>
             <w:rStyle w:val="Hyperlink"/>
@@ -2159,7 +3017,7 @@
           <w:rPr>
             <w:webHidden/>
           </w:rPr>
-          <w:instrText xml:space="preserve"> PAGEREF _Toc410936697 \h </w:instrText>
+          <w:instrText xml:space="preserve"> PAGEREF _Toc411021459 \h </w:instrText>
         </w:r>
         <w:r>
           <w:rPr>
@@ -2176,7 +3034,7 @@
           <w:rPr>
             <w:webHidden/>
           </w:rPr>
-          <w:t>8</w:t>
+          <w:t>10</w:t>
         </w:r>
         <w:r>
           <w:rPr>
@@ -2197,7 +3055,7 @@
           <w:color w:val="auto"/>
         </w:rPr>
       </w:pPr>
-      <w:hyperlink w:anchor="_Toc410936698" w:history="1">
+      <w:hyperlink w:anchor="_Toc411021460" w:history="1">
         <w:r>
           <w:rPr>
             <w:rStyle w:val="Hyperlink"/>
@@ -2233,7 +3091,7 @@
           <w:rPr>
             <w:webHidden/>
           </w:rPr>
-          <w:instrText xml:space="preserve"> PAGEREF _Toc410936698 \h </w:instrText>
+          <w:instrText xml:space="preserve"> PAGEREF _Toc411021460 \h </w:instrText>
         </w:r>
         <w:r>
           <w:rPr>
@@ -2250,7 +3108,7 @@
           <w:rPr>
             <w:webHidden/>
           </w:rPr>
-          <w:t>8</w:t>
+          <w:t>10</w:t>
         </w:r>
         <w:r>
           <w:rPr>
@@ -2271,7 +3129,7 @@
           <w:sz w:val="22"/>
         </w:rPr>
       </w:pPr>
-      <w:hyperlink w:anchor="_Toc410936699" w:history="1">
+      <w:hyperlink w:anchor="_Toc411021461" w:history="1">
         <w:r>
           <w:rPr>
             <w:rStyle w:val="Hyperlink"/>
@@ -2310,7 +3168,7 @@
           <w:rPr>
             <w:webHidden/>
           </w:rPr>
-          <w:instrText xml:space="preserve"> PAGEREF _Toc410936699 \h </w:instrText>
+          <w:instrText xml:space="preserve"> PAGEREF _Toc411021461 \h </w:instrText>
         </w:r>
         <w:r>
           <w:rPr>
@@ -2327,7 +3185,7 @@
           <w:rPr>
             <w:webHidden/>
           </w:rPr>
-          <w:t>9</w:t>
+          <w:t>11</w:t>
         </w:r>
         <w:r>
           <w:rPr>
@@ -2348,7 +3206,7 @@
           <w:color w:val="auto"/>
         </w:rPr>
       </w:pPr>
-      <w:hyperlink w:anchor="_Toc410936700" w:history="1">
+      <w:hyperlink w:anchor="_Toc411021462" w:history="1">
         <w:r>
           <w:rPr>
             <w:rStyle w:val="Hyperlink"/>
@@ -2384,7 +3242,7 @@
           <w:rPr>
             <w:webHidden/>
           </w:rPr>
-          <w:instrText xml:space="preserve"> PAGEREF _Toc410936700 \h </w:instrText>
+          <w:instrText xml:space="preserve"> PAGEREF _Toc411021462 \h </w:instrText>
         </w:r>
         <w:r>
           <w:rPr>
@@ -2401,7 +3259,7 @@
           <w:rPr>
             <w:webHidden/>
           </w:rPr>
-          <w:t>9</w:t>
+          <w:t>11</w:t>
         </w:r>
         <w:r>
           <w:rPr>
@@ -2422,7 +3280,7 @@
           <w:color w:val="auto"/>
         </w:rPr>
       </w:pPr>
-      <w:hyperlink w:anchor="_Toc410936701" w:history="1">
+      <w:hyperlink w:anchor="_Toc411021463" w:history="1">
         <w:r>
           <w:rPr>
             <w:rStyle w:val="Hyperlink"/>
@@ -2458,7 +3316,7 @@
           <w:rPr>
             <w:webHidden/>
           </w:rPr>
-          <w:instrText xml:space="preserve"> PAGEREF _Toc410936701 \h </w:instrText>
+          <w:instrText xml:space="preserve"> PAGEREF _Toc411021463 \h </w:instrText>
         </w:r>
         <w:r>
           <w:rPr>
@@ -2475,7 +3333,7 @@
           <w:rPr>
             <w:webHidden/>
           </w:rPr>
-          <w:t>9</w:t>
+          <w:t>11</w:t>
         </w:r>
         <w:r>
           <w:rPr>
@@ -2496,7 +3354,7 @@
           <w:sz w:val="22"/>
         </w:rPr>
       </w:pPr>
-      <w:hyperlink w:anchor="_Toc410936702" w:history="1">
+      <w:hyperlink w:anchor="_Toc411021464" w:history="1">
         <w:r>
           <w:rPr>
             <w:rStyle w:val="Hyperlink"/>
@@ -2517,7 +3375,19 @@
           <w:rPr>
             <w:rStyle w:val="Hyperlink"/>
           </w:rPr>
-          <w:t>Hardware Processing Layer</w:t>
+          <w:t>Hardware Pro</w:t>
+        </w:r>
+        <w:r>
+          <w:rPr>
+            <w:rStyle w:val="Hyperlink"/>
+          </w:rPr>
+          <w:t>c</w:t>
+        </w:r>
+        <w:r>
+          <w:rPr>
+            <w:rStyle w:val="Hyperlink"/>
+          </w:rPr>
+          <w:t>essing Layer</w:t>
         </w:r>
         <w:r>
           <w:rPr>
@@ -2535,7 +3405,7 @@
           <w:rPr>
             <w:webHidden/>
           </w:rPr>
-          <w:instrText xml:space="preserve"> PAGEREF _Toc410936702 \h </w:instrText>
+          <w:instrText xml:space="preserve"> PAGEREF _Toc411021464 \h </w:instrText>
         </w:r>
         <w:r>
           <w:rPr>
@@ -2552,7 +3422,7 @@
           <w:rPr>
             <w:webHidden/>
           </w:rPr>
-          <w:t>9</w:t>
+          <w:t>11</w:t>
         </w:r>
         <w:r>
           <w:rPr>
@@ -2573,7 +3443,7 @@
           <w:color w:val="auto"/>
         </w:rPr>
       </w:pPr>
-      <w:hyperlink w:anchor="_Toc410936703" w:history="1">
+      <w:hyperlink w:anchor="_Toc411021465" w:history="1">
         <w:r>
           <w:rPr>
             <w:rStyle w:val="Hyperlink"/>
@@ -2609,7 +3479,7 @@
           <w:rPr>
             <w:webHidden/>
           </w:rPr>
-          <w:instrText xml:space="preserve"> PAGEREF _Toc410936703 \h </w:instrText>
+          <w:instrText xml:space="preserve"> PAGEREF _Toc411021465 \h </w:instrText>
         </w:r>
         <w:r>
           <w:rPr>
@@ -2626,7 +3496,7 @@
           <w:rPr>
             <w:webHidden/>
           </w:rPr>
-          <w:t>9</w:t>
+          <w:t>11</w:t>
         </w:r>
         <w:r>
           <w:rPr>
@@ -2647,7 +3517,7 @@
           <w:color w:val="auto"/>
         </w:rPr>
       </w:pPr>
-      <w:hyperlink w:anchor="_Toc410936704" w:history="1">
+      <w:hyperlink w:anchor="_Toc411021466" w:history="1">
         <w:r>
           <w:rPr>
             <w:rStyle w:val="Hyperlink"/>
@@ -2683,7 +3553,7 @@
           <w:rPr>
             <w:webHidden/>
           </w:rPr>
-          <w:instrText xml:space="preserve"> PAGEREF _Toc410936704 \h </w:instrText>
+          <w:instrText xml:space="preserve"> PAGEREF _Toc411021466 \h </w:instrText>
         </w:r>
         <w:r>
           <w:rPr>
@@ -2700,7 +3570,7 @@
           <w:rPr>
             <w:webHidden/>
           </w:rPr>
-          <w:t>9</w:t>
+          <w:t>11</w:t>
         </w:r>
         <w:r>
           <w:rPr>
@@ -2721,7 +3591,7 @@
           <w:color w:val="auto"/>
         </w:rPr>
       </w:pPr>
-      <w:hyperlink w:anchor="_Toc410936705" w:history="1">
+      <w:hyperlink w:anchor="_Toc411021467" w:history="1">
         <w:r>
           <w:rPr>
             <w:rStyle w:val="Hyperlink"/>
@@ -2757,7 +3627,7 @@
           <w:rPr>
             <w:webHidden/>
           </w:rPr>
-          <w:instrText xml:space="preserve"> PAGEREF _Toc410936705 \h </w:instrText>
+          <w:instrText xml:space="preserve"> PAGEREF _Toc411021467 \h </w:instrText>
         </w:r>
         <w:r>
           <w:rPr>
@@ -2774,7 +3644,7 @@
           <w:rPr>
             <w:webHidden/>
           </w:rPr>
-          <w:t>9</w:t>
+          <w:t>11</w:t>
         </w:r>
         <w:r>
           <w:rPr>
@@ -2795,7 +3665,7 @@
           <w:color w:val="auto"/>
         </w:rPr>
       </w:pPr>
-      <w:hyperlink w:anchor="_Toc410936706" w:history="1">
+      <w:hyperlink w:anchor="_Toc411021468" w:history="1">
         <w:r>
           <w:rPr>
             <w:rStyle w:val="Hyperlink"/>
@@ -2831,7 +3701,7 @@
           <w:rPr>
             <w:webHidden/>
           </w:rPr>
-          <w:instrText xml:space="preserve"> PAGEREF _Toc410936706 \h </w:instrText>
+          <w:instrText xml:space="preserve"> PAGEREF _Toc411021468 \h </w:instrText>
         </w:r>
         <w:r>
           <w:rPr>
@@ -2848,7 +3718,7 @@
           <w:rPr>
             <w:webHidden/>
           </w:rPr>
-          <w:t>9</w:t>
+          <w:t>11</w:t>
         </w:r>
         <w:r>
           <w:rPr>
@@ -2869,7 +3739,7 @@
           <w:color w:val="auto"/>
         </w:rPr>
       </w:pPr>
-      <w:hyperlink w:anchor="_Toc410936707" w:history="1">
+      <w:hyperlink w:anchor="_Toc411021469" w:history="1">
         <w:r>
           <w:rPr>
             <w:rStyle w:val="Hyperlink"/>
@@ -2905,7 +3775,7 @@
           <w:rPr>
             <w:webHidden/>
           </w:rPr>
-          <w:instrText xml:space="preserve"> PAGEREF _Toc410936707 \h </w:instrText>
+          <w:instrText xml:space="preserve"> PAGEREF _Toc411021469 \h </w:instrText>
         </w:r>
         <w:r>
           <w:rPr>
@@ -2922,7 +3792,7 @@
           <w:rPr>
             <w:webHidden/>
           </w:rPr>
-          <w:t>9</w:t>
+          <w:t>11</w:t>
         </w:r>
         <w:r>
           <w:rPr>
@@ -2943,7 +3813,7 @@
           <w:sz w:val="22"/>
         </w:rPr>
       </w:pPr>
-      <w:hyperlink w:anchor="_Toc410936708" w:history="1">
+      <w:hyperlink w:anchor="_Toc411021470" w:history="1">
         <w:r>
           <w:rPr>
             <w:rStyle w:val="Hyperlink"/>
@@ -2982,7 +3852,7 @@
           <w:rPr>
             <w:webHidden/>
           </w:rPr>
-          <w:instrText xml:space="preserve"> PAGEREF _Toc410936708 \h </w:instrText>
+          <w:instrText xml:space="preserve"> PAGEREF _Toc411021470 \h </w:instrText>
         </w:r>
         <w:r>
           <w:rPr>
@@ -2999,7 +3869,7 @@
           <w:rPr>
             <w:webHidden/>
           </w:rPr>
-          <w:t>9</w:t>
+          <w:t>11</w:t>
         </w:r>
         <w:r>
           <w:rPr>
@@ -3020,7 +3890,7 @@
           <w:color w:val="auto"/>
         </w:rPr>
       </w:pPr>
-      <w:hyperlink w:anchor="_Toc410936709" w:history="1">
+      <w:hyperlink w:anchor="_Toc411021471" w:history="1">
         <w:r>
           <w:rPr>
             <w:rStyle w:val="Hyperlink"/>
@@ -3056,7 +3926,7 @@
           <w:rPr>
             <w:webHidden/>
           </w:rPr>
-          <w:instrText xml:space="preserve"> PAGEREF _Toc410936709 \h </w:instrText>
+          <w:instrText xml:space="preserve"> PAGEREF _Toc411021471 \h </w:instrText>
         </w:r>
         <w:r>
           <w:rPr>
@@ -3073,7 +3943,7 @@
           <w:rPr>
             <w:webHidden/>
           </w:rPr>
-          <w:t>10</w:t>
+          <w:t>12</w:t>
         </w:r>
         <w:r>
           <w:rPr>
@@ -3094,7 +3964,7 @@
           <w:color w:val="auto"/>
         </w:rPr>
       </w:pPr>
-      <w:hyperlink w:anchor="_Toc410936710" w:history="1">
+      <w:hyperlink w:anchor="_Toc411021472" w:history="1">
         <w:r>
           <w:rPr>
             <w:rStyle w:val="Hyperlink"/>
@@ -3130,7 +4000,7 @@
           <w:rPr>
             <w:webHidden/>
           </w:rPr>
-          <w:instrText xml:space="preserve"> PAGEREF _Toc410936710 \h </w:instrText>
+          <w:instrText xml:space="preserve"> PAGEREF _Toc411021472 \h </w:instrText>
         </w:r>
         <w:r>
           <w:rPr>
@@ -3147,7 +4017,7 @@
           <w:rPr>
             <w:webHidden/>
           </w:rPr>
-          <w:t>10</w:t>
+          <w:t>12</w:t>
         </w:r>
         <w:r>
           <w:rPr>
@@ -3168,7 +4038,7 @@
           <w:sz w:val="22"/>
         </w:rPr>
       </w:pPr>
-      <w:hyperlink w:anchor="_Toc410936711" w:history="1">
+      <w:hyperlink w:anchor="_Toc411021473" w:history="1">
         <w:r>
           <w:rPr>
             <w:rStyle w:val="Hyperlink"/>
@@ -3207,7 +4077,7 @@
           <w:rPr>
             <w:webHidden/>
           </w:rPr>
-          <w:instrText xml:space="preserve"> PAGEREF _Toc410936711 \h </w:instrText>
+          <w:instrText xml:space="preserve"> PAGEREF _Toc411021473 \h </w:instrText>
         </w:r>
         <w:r>
           <w:rPr>
@@ -3224,7 +4094,7 @@
           <w:rPr>
             <w:webHidden/>
           </w:rPr>
-          <w:t>11</w:t>
+          <w:t>13</w:t>
         </w:r>
         <w:r>
           <w:rPr>
@@ -3245,7 +4115,7 @@
           <w:color w:val="auto"/>
         </w:rPr>
       </w:pPr>
-      <w:hyperlink w:anchor="_Toc410936712" w:history="1">
+      <w:hyperlink w:anchor="_Toc411021474" w:history="1">
         <w:r>
           <w:rPr>
             <w:rStyle w:val="Hyperlink"/>
@@ -3281,7 +4151,7 @@
           <w:rPr>
             <w:webHidden/>
           </w:rPr>
-          <w:instrText xml:space="preserve"> PAGEREF _Toc410936712 \h </w:instrText>
+          <w:instrText xml:space="preserve"> PAGEREF _Toc411021474 \h </w:instrText>
         </w:r>
         <w:r>
           <w:rPr>
@@ -3298,7 +4168,7 @@
           <w:rPr>
             <w:webHidden/>
           </w:rPr>
-          <w:t>11</w:t>
+          <w:t>13</w:t>
         </w:r>
         <w:r>
           <w:rPr>
@@ -3319,7 +4189,7 @@
           <w:color w:val="auto"/>
         </w:rPr>
       </w:pPr>
-      <w:hyperlink w:anchor="_Toc410936713" w:history="1">
+      <w:hyperlink w:anchor="_Toc411021475" w:history="1">
         <w:r>
           <w:rPr>
             <w:rStyle w:val="Hyperlink"/>
@@ -3355,7 +4225,7 @@
           <w:rPr>
             <w:webHidden/>
           </w:rPr>
-          <w:instrText xml:space="preserve"> PAGEREF _Toc410936713 \h </w:instrText>
+          <w:instrText xml:space="preserve"> PAGEREF _Toc411021475 \h </w:instrText>
         </w:r>
         <w:r>
           <w:rPr>
@@ -3372,7 +4242,7 @@
           <w:rPr>
             <w:webHidden/>
           </w:rPr>
-          <w:t>11</w:t>
+          <w:t>13</w:t>
         </w:r>
         <w:r>
           <w:rPr>
@@ -3393,7 +4263,7 @@
           <w:sz w:val="22"/>
         </w:rPr>
       </w:pPr>
-      <w:hyperlink w:anchor="_Toc410936714" w:history="1">
+      <w:hyperlink w:anchor="_Toc411021476" w:history="1">
         <w:r>
           <w:rPr>
             <w:rStyle w:val="Hyperlink"/>
@@ -3432,7 +4302,7 @@
           <w:rPr>
             <w:webHidden/>
           </w:rPr>
-          <w:instrText xml:space="preserve"> PAGEREF _Toc410936714 \h </w:instrText>
+          <w:instrText xml:space="preserve"> PAGEREF _Toc411021476 \h </w:instrText>
         </w:r>
         <w:r>
           <w:rPr>
@@ -3449,7 +4319,7 @@
           <w:rPr>
             <w:webHidden/>
           </w:rPr>
-          <w:t>12</w:t>
+          <w:t>14</w:t>
         </w:r>
         <w:r>
           <w:rPr>
@@ -3470,7 +4340,7 @@
           <w:sz w:val="22"/>
         </w:rPr>
       </w:pPr>
-      <w:hyperlink w:anchor="_Toc410936715" w:history="1">
+      <w:hyperlink w:anchor="_Toc411021477" w:history="1">
         <w:r>
           <w:rPr>
             <w:rStyle w:val="Hyperlink"/>
@@ -3509,7 +4379,7 @@
           <w:rPr>
             <w:webHidden/>
           </w:rPr>
-          <w:instrText xml:space="preserve"> PAGEREF _Toc410936715 \h </w:instrText>
+          <w:instrText xml:space="preserve"> PAGEREF _Toc411021477 \h </w:instrText>
         </w:r>
         <w:r>
           <w:rPr>
@@ -3526,7 +4396,7 @@
           <w:rPr>
             <w:webHidden/>
           </w:rPr>
-          <w:t>12</w:t>
+          <w:t>14</w:t>
         </w:r>
         <w:r>
           <w:rPr>
@@ -3547,7 +4417,7 @@
           <w:sz w:val="22"/>
         </w:rPr>
       </w:pPr>
-      <w:hyperlink w:anchor="_Toc410936716" w:history="1">
+      <w:hyperlink w:anchor="_Toc411021478" w:history="1">
         <w:r>
           <w:rPr>
             <w:rStyle w:val="Hyperlink"/>
@@ -3586,7 +4456,7 @@
           <w:rPr>
             <w:webHidden/>
           </w:rPr>
-          <w:instrText xml:space="preserve"> PAGEREF _Toc410936716 \h </w:instrText>
+          <w:instrText xml:space="preserve"> PAGEREF _Toc411021478 \h </w:instrText>
         </w:r>
         <w:r>
           <w:rPr>
@@ -3603,7 +4473,7 @@
           <w:rPr>
             <w:webHidden/>
           </w:rPr>
-          <w:t>13</w:t>
+          <w:t>15</w:t>
         </w:r>
         <w:r>
           <w:rPr>
@@ -3624,7 +4494,7 @@
           <w:sz w:val="22"/>
         </w:rPr>
       </w:pPr>
-      <w:hyperlink w:anchor="_Toc410936717" w:history="1">
+      <w:hyperlink w:anchor="_Toc411021479" w:history="1">
         <w:r>
           <w:rPr>
             <w:rStyle w:val="Hyperlink"/>
@@ -3663,7 +4533,7 @@
           <w:rPr>
             <w:webHidden/>
           </w:rPr>
-          <w:instrText xml:space="preserve"> PAGEREF _Toc410936717 \h </w:instrText>
+          <w:instrText xml:space="preserve"> PAGEREF _Toc411021479 \h </w:instrText>
         </w:r>
         <w:r>
           <w:rPr>
@@ -3680,7 +4550,7 @@
           <w:rPr>
             <w:webHidden/>
           </w:rPr>
-          <w:t>13</w:t>
+          <w:t>15</w:t>
         </w:r>
         <w:r>
           <w:rPr>
@@ -3728,7 +4598,7 @@
       <w:pPr>
         <w:pStyle w:val="Heading1"/>
       </w:pPr>
-      <w:bookmarkStart w:id="0" w:name="_Toc410936672"/>
+      <w:bookmarkStart w:id="0" w:name="_Toc411021423"/>
       <w:r>
         <w:lastRenderedPageBreak/>
         <w:t>Introduction</w:t>
@@ -3765,169 +4635,1139 @@
           <w:sz w:val="24"/>
           <w:szCs w:val="24"/>
         </w:rPr>
-        <w:t xml:space="preserve">the </w:t>
-      </w:r>
+        <w:t xml:space="preserve">the robot Sidewalk Sketcher. It will explain the project over view as well as elaborate the hardware and software components used in the robot.  This document will describe the architecture over view of the robot and give an insight description of layers used. In addition it will provide knowledge about Sidewalk Sketchers’ subsystems </w:t>
+      </w:r>
+      <w:bookmarkStart w:id="1" w:name="_GoBack"/>
       <w:r>
         <w:rPr>
           <w:rFonts w:eastAsia="Batang"/>
           <w:sz w:val="24"/>
           <w:szCs w:val="24"/>
         </w:rPr>
-        <w:t xml:space="preserve">robot </w:t>
-      </w:r>
+        <w:t>a</w:t>
+      </w:r>
+      <w:bookmarkEnd w:id="1"/>
       <w:r>
         <w:rPr>
           <w:rFonts w:eastAsia="Batang"/>
           <w:sz w:val="24"/>
           <w:szCs w:val="24"/>
         </w:rPr>
-        <w:t>Sidewalk Sketcher</w:t>
-      </w:r>
-      <w:r>
-        <w:rPr>
-          <w:rFonts w:eastAsia="Batang"/>
+        <w:t xml:space="preserve">nd their modules. Next the document will provide an explanation of how each layer, subsystem and modules communicate through dataflow diagram. A table of requirement mapping is provided to show how the requirements are accomplished by the robot and finally, an over view of acceptance criteria is provided for the quality assurance. </w:t>
+      </w:r>
+    </w:p>
+    <w:p>
+      <w:pPr>
+        <w:pStyle w:val="Heading1"/>
+      </w:pPr>
+      <w:bookmarkStart w:id="2" w:name="_Toc411021424"/>
+      <w:r>
+        <w:t>Architecture Overview</w:t>
+      </w:r>
+      <w:bookmarkEnd w:id="2"/>
+    </w:p>
+    <w:p>
+      <w:pPr>
+        <w:ind w:left="720"/>
+        <w:rPr>
           <w:sz w:val="24"/>
           <w:szCs w:val="24"/>
         </w:rPr>
-        <w:t xml:space="preserve">. </w:t>
-      </w:r>
-      <w:r>
-        <w:rPr>
-          <w:rFonts w:eastAsia="Batang"/>
-          <w:sz w:val="24"/>
-          <w:szCs w:val="24"/>
-        </w:rPr>
-        <w:t xml:space="preserve">It will explain the project over view as well as </w:t>
-      </w:r>
-      <w:r>
-        <w:rPr>
-          <w:rFonts w:eastAsia="Batang"/>
-          <w:sz w:val="24"/>
-          <w:szCs w:val="24"/>
-        </w:rPr>
-        <w:t xml:space="preserve">elaborate the hardware and software components used in the robot. </w:t>
-      </w:r>
-      <w:r>
-        <w:rPr>
-          <w:rFonts w:eastAsia="Batang"/>
-          <w:sz w:val="24"/>
-          <w:szCs w:val="24"/>
-        </w:rPr>
+      </w:pPr>
+    </w:p>
+    <w:p>
+      <w:pPr>
+        <w:pStyle w:val="Heading1"/>
+      </w:pPr>
+      <w:bookmarkStart w:id="3" w:name="_Toc411021425"/>
+      <w:r>
+        <w:t>System Hardware Description</w:t>
+      </w:r>
+      <w:bookmarkEnd w:id="3"/>
+    </w:p>
+    <w:p>
+      <w:pPr>
+        <w:rPr>
+          <w:sz w:val="22"/>
+          <w:szCs w:val="22"/>
+        </w:rPr>
+      </w:pPr>
+      <w:r>
+        <w:rPr>
+          <w:sz w:val="22"/>
+          <w:szCs w:val="22"/>
+        </w:rPr>
+        <w:t xml:space="preserve">This section describes the hardware components that will make up the Sidewalk Sketcher.  The hardware information provided here covers the quantity required, manufacturer specifications, </w:t>
+      </w:r>
+      <w:proofErr w:type="gramStart"/>
+      <w:r>
+        <w:rPr>
+          <w:sz w:val="22"/>
+          <w:szCs w:val="22"/>
+        </w:rPr>
+        <w:t>its</w:t>
+      </w:r>
+      <w:proofErr w:type="gramEnd"/>
+      <w:r>
+        <w:rPr>
+          <w:sz w:val="22"/>
+          <w:szCs w:val="22"/>
+        </w:rPr>
+        <w:t xml:space="preserve"> intended role in the system, a brief description of how it operates, and other components that will interface with the hardware.</w:t>
+      </w:r>
+    </w:p>
+    <w:p>
+      <w:pPr>
+        <w:pStyle w:val="Heading2"/>
+        <w:rPr>
+          <w:sz w:val="28"/>
+        </w:rPr>
+      </w:pPr>
+      <w:bookmarkStart w:id="4" w:name="_Toc411021426"/>
+      <w:r>
+        <w:rPr>
+          <w:sz w:val="28"/>
+        </w:rPr>
+        <w:t>Raspberry Pi Model B+</w:t>
+      </w:r>
+      <w:bookmarkEnd w:id="4"/>
+    </w:p>
+    <w:p>
+      <w:pPr>
+        <w:jc w:val="center"/>
+      </w:pPr>
+      <w:r>
+        <w:rPr>
+          <w:noProof/>
+          <w:lang w:eastAsia="en-US"/>
+        </w:rPr>
+        <w:drawing>
+          <wp:inline distT="0" distB="0" distL="0" distR="0" wp14:anchorId="43E5576A" wp14:editId="50574942">
+            <wp:extent cx="3781425" cy="2619375"/>
+            <wp:effectExtent l="0" t="0" r="9525" b="9525"/>
+            <wp:docPr id="1" name="Picture 1"/>
+            <wp:cNvGraphicFramePr>
+              <a:graphicFrameLocks xmlns:a="http://schemas.openxmlformats.org/drawingml/2006/main" noChangeAspect="1"/>
+            </wp:cNvGraphicFramePr>
+            <a:graphic xmlns:a="http://schemas.openxmlformats.org/drawingml/2006/main">
+              <a:graphicData uri="http://schemas.openxmlformats.org/drawingml/2006/picture">
+                <pic:pic xmlns:pic="http://schemas.openxmlformats.org/drawingml/2006/picture">
+                  <pic:nvPicPr>
+                    <pic:cNvPr id="1" name=""/>
+                    <pic:cNvPicPr/>
+                  </pic:nvPicPr>
+                  <pic:blipFill>
+                    <a:blip r:embed="rId6"/>
+                    <a:stretch>
+                      <a:fillRect/>
+                    </a:stretch>
+                  </pic:blipFill>
+                  <pic:spPr>
+                    <a:xfrm>
+                      <a:off x="0" y="0"/>
+                      <a:ext cx="3781425" cy="2619375"/>
+                    </a:xfrm>
+                    <a:prstGeom prst="rect">
+                      <a:avLst/>
+                    </a:prstGeom>
+                  </pic:spPr>
+                </pic:pic>
+              </a:graphicData>
+            </a:graphic>
+          </wp:inline>
+        </w:drawing>
+      </w:r>
+    </w:p>
+    <w:p>
+      <w:pPr>
+        <w:jc w:val="center"/>
+      </w:pPr>
+      <w:r>
+        <w:rPr>
+          <w:b/>
+        </w:rPr>
+        <w:t>Figure 3-1</w:t>
+      </w:r>
+      <w:r>
+        <w:t xml:space="preserve"> Raspberry Pi Model B+</w:t>
+      </w:r>
+    </w:p>
+    <w:p>
+      <w:pPr>
+        <w:pStyle w:val="Heading3"/>
+        <w:rPr>
+          <w:b w:val="0"/>
+          <w:sz w:val="22"/>
+          <w:szCs w:val="22"/>
+        </w:rPr>
+      </w:pPr>
+      <w:r>
+        <w:rPr>
+          <w:sz w:val="22"/>
+          <w:szCs w:val="22"/>
+        </w:rPr>
+        <w:t xml:space="preserve">Quantity: </w:t>
+      </w:r>
+      <w:r>
+        <w:rPr>
+          <w:b w:val="0"/>
+          <w:sz w:val="22"/>
+          <w:szCs w:val="22"/>
+        </w:rPr>
+        <w:t>The Sidewalk Sketcher will require one Raspberry Pi.</w:t>
+      </w:r>
+    </w:p>
+    <w:p>
+      <w:pPr>
+        <w:pStyle w:val="Heading3"/>
+        <w:ind w:left="720" w:firstLine="0"/>
+        <w:rPr>
+          <w:b w:val="0"/>
+          <w:sz w:val="22"/>
+          <w:szCs w:val="22"/>
+        </w:rPr>
+      </w:pPr>
+      <w:r>
+        <w:rPr>
+          <w:sz w:val="22"/>
+          <w:szCs w:val="22"/>
+        </w:rPr>
+        <w:t xml:space="preserve">Purpose: </w:t>
+      </w:r>
+      <w:r>
+        <w:rPr>
+          <w:b w:val="0"/>
+          <w:sz w:val="22"/>
+          <w:szCs w:val="22"/>
+        </w:rPr>
+        <w:t xml:space="preserve">The Raspberry Pi will be the main processor of the Sidewalk Sketcher. This device will program the </w:t>
+      </w:r>
+      <w:proofErr w:type="spellStart"/>
+      <w:r>
+        <w:rPr>
+          <w:b w:val="0"/>
+          <w:sz w:val="22"/>
+          <w:szCs w:val="22"/>
+        </w:rPr>
+        <w:t>iCreate</w:t>
+      </w:r>
+      <w:proofErr w:type="spellEnd"/>
+      <w:r>
+        <w:rPr>
+          <w:b w:val="0"/>
+          <w:sz w:val="22"/>
+          <w:szCs w:val="22"/>
+        </w:rPr>
+        <w:t xml:space="preserve">, control the chalk flow, and just overall control the physical component of the Sidewalk Sketcher. </w:t>
+      </w:r>
+      <w:proofErr w:type="gramStart"/>
+      <w:r>
+        <w:rPr>
+          <w:b w:val="0"/>
+          <w:sz w:val="22"/>
+          <w:szCs w:val="22"/>
+        </w:rPr>
+        <w:t>It’s</w:t>
+      </w:r>
+      <w:proofErr w:type="gramEnd"/>
+      <w:r>
+        <w:rPr>
+          <w:b w:val="0"/>
+          <w:sz w:val="22"/>
+          <w:szCs w:val="22"/>
+        </w:rPr>
+        <w:t xml:space="preserve"> 40 GPIO pins will be used to retrieve and send information to the </w:t>
+      </w:r>
+      <w:proofErr w:type="spellStart"/>
+      <w:r>
+        <w:rPr>
+          <w:b w:val="0"/>
+          <w:sz w:val="22"/>
+          <w:szCs w:val="22"/>
+        </w:rPr>
+        <w:t>iCreate</w:t>
+      </w:r>
+      <w:proofErr w:type="spellEnd"/>
+      <w:r>
+        <w:rPr>
+          <w:b w:val="0"/>
+          <w:sz w:val="22"/>
+          <w:szCs w:val="22"/>
+        </w:rPr>
+        <w:t xml:space="preserve"> and a stepper motor controlling the chalk unit. This device will also be </w:t>
+      </w:r>
+      <w:r>
+        <w:rPr>
+          <w:b w:val="0"/>
+          <w:sz w:val="22"/>
+          <w:szCs w:val="22"/>
+        </w:rPr>
+        <w:lastRenderedPageBreak/>
+        <w:t>in charge of receiving the output provided by the user interface and using this information to sketch an image.</w:t>
+      </w:r>
+    </w:p>
+    <w:p>
+      <w:pPr>
+        <w:pStyle w:val="Heading3"/>
+      </w:pPr>
+      <w:r>
+        <w:t>Specifications:</w:t>
+      </w:r>
+    </w:p>
+    <w:tbl>
+      <w:tblPr>
+        <w:tblStyle w:val="TableGrid"/>
+        <w:tblW w:w="0" w:type="auto"/>
+        <w:tblInd w:w="1440" w:type="dxa"/>
+        <w:tblLook w:val="04A0" w:firstRow="1" w:lastRow="0" w:firstColumn="1" w:lastColumn="0" w:noHBand="0" w:noVBand="1"/>
+      </w:tblPr>
+      <w:tblGrid>
+        <w:gridCol w:w="2245"/>
+        <w:gridCol w:w="5665"/>
+      </w:tblGrid>
+      <w:tr>
+        <w:tc>
+          <w:tcPr>
+            <w:tcW w:w="2245" w:type="dxa"/>
+          </w:tcPr>
+          <w:p>
+            <w:pPr>
+              <w:spacing w:before="80"/>
+            </w:pPr>
+            <w:r>
+              <w:t>Model</w:t>
+            </w:r>
+          </w:p>
+        </w:tc>
+        <w:tc>
+          <w:tcPr>
+            <w:tcW w:w="5665" w:type="dxa"/>
+          </w:tcPr>
+          <w:p>
+            <w:pPr>
+              <w:spacing w:before="80"/>
+            </w:pPr>
+            <w:r>
+              <w:t>Raspberry Pi B+</w:t>
+            </w:r>
+          </w:p>
+        </w:tc>
+      </w:tr>
+      <w:tr>
+        <w:tc>
+          <w:tcPr>
+            <w:tcW w:w="2245" w:type="dxa"/>
+          </w:tcPr>
+          <w:p>
+            <w:pPr>
+              <w:spacing w:before="80"/>
+            </w:pPr>
+            <w:proofErr w:type="spellStart"/>
+            <w:r>
+              <w:t>SoC</w:t>
+            </w:r>
+            <w:proofErr w:type="spellEnd"/>
+          </w:p>
+        </w:tc>
+        <w:tc>
+          <w:tcPr>
+            <w:tcW w:w="5665" w:type="dxa"/>
+          </w:tcPr>
+          <w:p>
+            <w:pPr>
+              <w:spacing w:before="80"/>
+            </w:pPr>
+            <w:r>
+              <w:t>Broadcom BCM2835</w:t>
+            </w:r>
+          </w:p>
+        </w:tc>
+      </w:tr>
+      <w:tr>
+        <w:tc>
+          <w:tcPr>
+            <w:tcW w:w="2245" w:type="dxa"/>
+          </w:tcPr>
+          <w:p>
+            <w:pPr>
+              <w:spacing w:before="80"/>
+            </w:pPr>
+            <w:r>
+              <w:t>CPU</w:t>
+            </w:r>
+          </w:p>
+        </w:tc>
+        <w:tc>
+          <w:tcPr>
+            <w:tcW w:w="5665" w:type="dxa"/>
+          </w:tcPr>
+          <w:p>
+            <w:pPr>
+              <w:spacing w:before="80"/>
+            </w:pPr>
+            <w:r>
+              <w:t>700 MHz ARM1176JZF-S core</w:t>
+            </w:r>
+          </w:p>
+        </w:tc>
+      </w:tr>
+      <w:tr>
+        <w:tc>
+          <w:tcPr>
+            <w:tcW w:w="2245" w:type="dxa"/>
+          </w:tcPr>
+          <w:p>
+            <w:pPr>
+              <w:spacing w:before="80"/>
+            </w:pPr>
+            <w:r>
+              <w:t>GPU</w:t>
+            </w:r>
+          </w:p>
+        </w:tc>
+        <w:tc>
+          <w:tcPr>
+            <w:tcW w:w="5665" w:type="dxa"/>
+          </w:tcPr>
+          <w:p>
+            <w:pPr>
+              <w:spacing w:before="80"/>
+            </w:pPr>
+            <w:r>
+              <w:t xml:space="preserve">25 MHz </w:t>
+            </w:r>
+            <w:proofErr w:type="spellStart"/>
+            <w:r>
+              <w:t>Broadcomm</w:t>
+            </w:r>
+            <w:proofErr w:type="spellEnd"/>
+            <w:r>
+              <w:t xml:space="preserve"> IV</w:t>
+            </w:r>
+          </w:p>
+        </w:tc>
+      </w:tr>
+      <w:tr>
+        <w:tc>
+          <w:tcPr>
+            <w:tcW w:w="2245" w:type="dxa"/>
+          </w:tcPr>
+          <w:p>
+            <w:pPr>
+              <w:spacing w:before="80"/>
+            </w:pPr>
+            <w:r>
+              <w:t>RAM</w:t>
+            </w:r>
+          </w:p>
+        </w:tc>
+        <w:tc>
+          <w:tcPr>
+            <w:tcW w:w="5665" w:type="dxa"/>
+          </w:tcPr>
+          <w:p>
+            <w:pPr>
+              <w:spacing w:before="80"/>
+            </w:pPr>
+            <w:r>
+              <w:t>512MB</w:t>
+            </w:r>
+          </w:p>
+        </w:tc>
+      </w:tr>
+      <w:tr>
+        <w:tc>
+          <w:tcPr>
+            <w:tcW w:w="2245" w:type="dxa"/>
+          </w:tcPr>
+          <w:p>
+            <w:pPr>
+              <w:spacing w:before="80"/>
+            </w:pPr>
+            <w:r>
+              <w:t>USB</w:t>
+            </w:r>
+          </w:p>
+        </w:tc>
+        <w:tc>
+          <w:tcPr>
+            <w:tcW w:w="5665" w:type="dxa"/>
+          </w:tcPr>
+          <w:p>
+            <w:pPr>
+              <w:spacing w:before="80"/>
+            </w:pPr>
+            <w:r>
+              <w:t>4 2.0 Onboard USB ports</w:t>
+            </w:r>
+          </w:p>
+        </w:tc>
+      </w:tr>
+      <w:tr>
+        <w:tc>
+          <w:tcPr>
+            <w:tcW w:w="2245" w:type="dxa"/>
+          </w:tcPr>
+          <w:p>
+            <w:pPr>
+              <w:spacing w:before="80"/>
+            </w:pPr>
+            <w:r>
+              <w:t>Video Out</w:t>
+            </w:r>
+          </w:p>
+        </w:tc>
+        <w:tc>
+          <w:tcPr>
+            <w:tcW w:w="5665" w:type="dxa"/>
+          </w:tcPr>
+          <w:p>
+            <w:pPr>
+              <w:spacing w:before="80"/>
+            </w:pPr>
+            <w:r>
+              <w:t xml:space="preserve">HDMI </w:t>
+            </w:r>
+            <w:proofErr w:type="spellStart"/>
+            <w:r>
+              <w:t>uo</w:t>
+            </w:r>
+            <w:proofErr w:type="spellEnd"/>
+            <w:r>
+              <w:t xml:space="preserve"> to 1920x1200 resolution, PAL, NTSC</w:t>
+            </w:r>
+          </w:p>
+        </w:tc>
+      </w:tr>
+      <w:tr>
+        <w:tc>
+          <w:tcPr>
+            <w:tcW w:w="2245" w:type="dxa"/>
+          </w:tcPr>
+          <w:p>
+            <w:pPr>
+              <w:spacing w:before="80"/>
+            </w:pPr>
+            <w:r>
+              <w:t>Audio Out</w:t>
+            </w:r>
+          </w:p>
+        </w:tc>
+        <w:tc>
+          <w:tcPr>
+            <w:tcW w:w="5665" w:type="dxa"/>
+          </w:tcPr>
+          <w:p>
+            <w:pPr>
+              <w:spacing w:before="80"/>
+            </w:pPr>
+            <w:r>
+              <w:t>3.5mm Jack, HDMI</w:t>
+            </w:r>
+          </w:p>
+        </w:tc>
+      </w:tr>
+      <w:tr>
+        <w:tc>
+          <w:tcPr>
+            <w:tcW w:w="2245" w:type="dxa"/>
+          </w:tcPr>
+          <w:p>
+            <w:pPr>
+              <w:spacing w:before="80"/>
+            </w:pPr>
+            <w:r>
+              <w:t>Storage</w:t>
+            </w:r>
+          </w:p>
+        </w:tc>
+        <w:tc>
+          <w:tcPr>
+            <w:tcW w:w="5665" w:type="dxa"/>
+          </w:tcPr>
+          <w:p>
+            <w:pPr>
+              <w:spacing w:before="80"/>
+            </w:pPr>
+            <w:r>
+              <w:t>Onboard SD/MM/SDIO card slot</w:t>
+            </w:r>
+          </w:p>
+        </w:tc>
+      </w:tr>
+      <w:tr>
+        <w:tc>
+          <w:tcPr>
+            <w:tcW w:w="2245" w:type="dxa"/>
+          </w:tcPr>
+          <w:p>
+            <w:pPr>
+              <w:spacing w:before="80"/>
+            </w:pPr>
+            <w:r>
+              <w:t>Network</w:t>
+            </w:r>
+          </w:p>
+        </w:tc>
+        <w:tc>
+          <w:tcPr>
+            <w:tcW w:w="5665" w:type="dxa"/>
+          </w:tcPr>
+          <w:p>
+            <w:pPr>
+              <w:spacing w:before="80"/>
+            </w:pPr>
+            <w:r>
+              <w:t>10/100mbps Ethernet, RJ-45</w:t>
+            </w:r>
+          </w:p>
+        </w:tc>
+      </w:tr>
+      <w:tr>
+        <w:tc>
+          <w:tcPr>
+            <w:tcW w:w="2245" w:type="dxa"/>
+          </w:tcPr>
+          <w:p>
+            <w:pPr>
+              <w:spacing w:before="80"/>
+            </w:pPr>
+            <w:r>
+              <w:t>Peripherals</w:t>
+            </w:r>
+          </w:p>
+        </w:tc>
+        <w:tc>
+          <w:tcPr>
+            <w:tcW w:w="5665" w:type="dxa"/>
+          </w:tcPr>
+          <w:p>
+            <w:pPr>
+              <w:spacing w:before="80"/>
+            </w:pPr>
+            <w:r>
+              <w:t>GPIO, UART, SPI, IIC +3.3, +5.0V</w:t>
+            </w:r>
+          </w:p>
+        </w:tc>
+      </w:tr>
+      <w:tr>
+        <w:tc>
+          <w:tcPr>
+            <w:tcW w:w="2245" w:type="dxa"/>
+          </w:tcPr>
+          <w:p>
+            <w:pPr>
+              <w:spacing w:before="80"/>
+            </w:pPr>
+            <w:r>
+              <w:t>Power</w:t>
+            </w:r>
+          </w:p>
+        </w:tc>
+        <w:tc>
+          <w:tcPr>
+            <w:tcW w:w="5665" w:type="dxa"/>
+          </w:tcPr>
+          <w:p>
+            <w:pPr>
+              <w:spacing w:before="80"/>
+            </w:pPr>
+            <w:r>
+              <w:t xml:space="preserve">700 mA, 5V via </w:t>
+            </w:r>
+            <w:proofErr w:type="spellStart"/>
+            <w:r>
+              <w:t>MicroUSB</w:t>
+            </w:r>
+            <w:proofErr w:type="spellEnd"/>
+            <w:r>
+              <w:t xml:space="preserve"> or GPIO header</w:t>
+            </w:r>
+          </w:p>
+        </w:tc>
+      </w:tr>
+      <w:tr>
+        <w:tc>
+          <w:tcPr>
+            <w:tcW w:w="2245" w:type="dxa"/>
+          </w:tcPr>
+          <w:p>
+            <w:pPr>
+              <w:spacing w:before="80"/>
+            </w:pPr>
+            <w:r>
+              <w:t>OS</w:t>
+            </w:r>
+          </w:p>
+        </w:tc>
+        <w:tc>
+          <w:tcPr>
+            <w:tcW w:w="5665" w:type="dxa"/>
+          </w:tcPr>
+          <w:p>
+            <w:pPr>
+              <w:spacing w:before="80"/>
+            </w:pPr>
+            <w:proofErr w:type="spellStart"/>
+            <w:r>
+              <w:t>Raspbian</w:t>
+            </w:r>
+            <w:proofErr w:type="spellEnd"/>
+          </w:p>
+        </w:tc>
+      </w:tr>
+    </w:tbl>
+    <w:p>
+      <w:pPr>
+        <w:pStyle w:val="Heading3"/>
+        <w:rPr>
+          <w:b w:val="0"/>
+        </w:rPr>
+      </w:pPr>
+      <w:r>
+        <w:t xml:space="preserve">Interfaces: </w:t>
+      </w:r>
+      <w:r>
+        <w:rPr>
+          <w:b w:val="0"/>
+        </w:rPr>
+        <w:t xml:space="preserve">Since the Raspberry Pi is the central unit of control, it will interface with the </w:t>
+      </w:r>
+      <w:proofErr w:type="spellStart"/>
+      <w:r>
+        <w:rPr>
+          <w:b w:val="0"/>
+        </w:rPr>
+        <w:t>iCreate</w:t>
+      </w:r>
+      <w:proofErr w:type="spellEnd"/>
+      <w:r>
+        <w:rPr>
+          <w:b w:val="0"/>
+        </w:rPr>
+        <w:t>, a stepper motor, LEDs and speakers.</w:t>
+      </w:r>
+    </w:p>
+    <w:p>
+      <w:pPr>
+        <w:pStyle w:val="Heading2"/>
+        <w:rPr>
+          <w:sz w:val="28"/>
+        </w:rPr>
+      </w:pPr>
+      <w:bookmarkStart w:id="5" w:name="_Toc411021427"/>
+      <w:r>
+        <w:rPr>
+          <w:sz w:val="28"/>
+        </w:rPr>
+        <w:t>2GB Micro SD Card</w:t>
+      </w:r>
+      <w:bookmarkEnd w:id="5"/>
+    </w:p>
+    <w:p>
+      <w:pPr>
+        <w:jc w:val="center"/>
+      </w:pPr>
+      <w:r>
+        <w:rPr>
+          <w:noProof/>
+          <w:lang w:eastAsia="en-US"/>
+        </w:rPr>
+        <w:drawing>
+          <wp:inline distT="0" distB="0" distL="0" distR="0" wp14:anchorId="2E1082F5" wp14:editId="4A7CC719">
+            <wp:extent cx="2124075" cy="1571625"/>
+            <wp:effectExtent l="0" t="0" r="9525" b="9525"/>
+            <wp:docPr id="3" name="Picture 3"/>
+            <wp:cNvGraphicFramePr>
+              <a:graphicFrameLocks xmlns:a="http://schemas.openxmlformats.org/drawingml/2006/main" noChangeAspect="1"/>
+            </wp:cNvGraphicFramePr>
+            <a:graphic xmlns:a="http://schemas.openxmlformats.org/drawingml/2006/main">
+              <a:graphicData uri="http://schemas.openxmlformats.org/drawingml/2006/picture">
+                <pic:pic xmlns:pic="http://schemas.openxmlformats.org/drawingml/2006/picture">
+                  <pic:nvPicPr>
+                    <pic:cNvPr id="1" name=""/>
+                    <pic:cNvPicPr/>
+                  </pic:nvPicPr>
+                  <pic:blipFill>
+                    <a:blip r:embed="rId7"/>
+                    <a:stretch>
+                      <a:fillRect/>
+                    </a:stretch>
+                  </pic:blipFill>
+                  <pic:spPr>
+                    <a:xfrm>
+                      <a:off x="0" y="0"/>
+                      <a:ext cx="2124075" cy="1571625"/>
+                    </a:xfrm>
+                    <a:prstGeom prst="rect">
+                      <a:avLst/>
+                    </a:prstGeom>
+                  </pic:spPr>
+                </pic:pic>
+              </a:graphicData>
+            </a:graphic>
+          </wp:inline>
+        </w:drawing>
+      </w:r>
+    </w:p>
+    <w:p>
+      <w:pPr>
+        <w:jc w:val="center"/>
+      </w:pPr>
+      <w:r>
+        <w:rPr>
+          <w:b/>
+        </w:rPr>
+        <w:t>Figure 3-2</w:t>
+      </w:r>
+      <w:r>
+        <w:t xml:space="preserve"> 8GB Micro SD card</w:t>
+      </w:r>
+    </w:p>
+    <w:p>
+      <w:pPr>
+        <w:pStyle w:val="Heading3"/>
+        <w:rPr>
+          <w:b w:val="0"/>
+          <w:sz w:val="22"/>
+          <w:szCs w:val="22"/>
+        </w:rPr>
+      </w:pPr>
+      <w:r>
+        <w:rPr>
+          <w:sz w:val="22"/>
+          <w:szCs w:val="22"/>
+        </w:rPr>
+        <w:t xml:space="preserve">Quantity: </w:t>
+      </w:r>
+      <w:r>
+        <w:rPr>
+          <w:b w:val="0"/>
+          <w:sz w:val="22"/>
+          <w:szCs w:val="22"/>
+        </w:rPr>
+        <w:t>The Sidewalk Sketcher will require one 2GB micro SDHC memory card.</w:t>
+      </w:r>
+    </w:p>
+    <w:p>
+      <w:pPr>
+        <w:pStyle w:val="Heading3"/>
+        <w:rPr>
+          <w:b w:val="0"/>
+          <w:sz w:val="22"/>
+          <w:szCs w:val="22"/>
+        </w:rPr>
+      </w:pPr>
+      <w:r>
+        <w:rPr>
+          <w:sz w:val="22"/>
+          <w:szCs w:val="22"/>
+        </w:rPr>
+        <w:t xml:space="preserve">Purpose: </w:t>
+      </w:r>
+      <w:r>
+        <w:rPr>
+          <w:b w:val="0"/>
+          <w:sz w:val="22"/>
+          <w:szCs w:val="22"/>
+        </w:rPr>
+        <w:t>The operating system running on the Raspberry Pi will be stored on the memory card.  Most of the system data will also be stored on the SD card.</w:t>
+      </w:r>
+    </w:p>
+    <w:p>
+      <w:pPr>
+        <w:pStyle w:val="Heading3"/>
+        <w:rPr>
+          <w:sz w:val="22"/>
+          <w:szCs w:val="22"/>
+        </w:rPr>
+      </w:pPr>
+      <w:r>
+        <w:rPr>
+          <w:sz w:val="22"/>
+          <w:szCs w:val="22"/>
+        </w:rPr>
+        <w:t>Specifications</w:t>
+      </w:r>
+      <w:r>
+        <w:rPr>
+          <w:sz w:val="22"/>
+          <w:szCs w:val="22"/>
+        </w:rPr>
+        <w:t>:</w:t>
+      </w:r>
+    </w:p>
+    <w:tbl>
+      <w:tblPr>
+        <w:tblStyle w:val="TableGrid"/>
+        <w:tblW w:w="0" w:type="auto"/>
+        <w:tblInd w:w="1440" w:type="dxa"/>
+        <w:tblLook w:val="04A0" w:firstRow="1" w:lastRow="0" w:firstColumn="1" w:lastColumn="0" w:noHBand="0" w:noVBand="1"/>
+      </w:tblPr>
+      <w:tblGrid>
+        <w:gridCol w:w="3958"/>
+        <w:gridCol w:w="3952"/>
+      </w:tblGrid>
+      <w:tr>
+        <w:tc>
+          <w:tcPr>
+            <w:tcW w:w="4675" w:type="dxa"/>
+          </w:tcPr>
+          <w:p>
+            <w:pPr>
+              <w:spacing w:before="80"/>
+            </w:pPr>
+            <w:r>
+              <w:t>Model</w:t>
+            </w:r>
+          </w:p>
+        </w:tc>
+        <w:tc>
+          <w:tcPr>
+            <w:tcW w:w="4675" w:type="dxa"/>
+          </w:tcPr>
+          <w:p>
+            <w:pPr>
+              <w:spacing w:before="80"/>
+            </w:pPr>
+            <w:r>
+              <w:t>SanDisk</w:t>
+            </w:r>
+          </w:p>
+        </w:tc>
+      </w:tr>
+      <w:tr>
+        <w:tc>
+          <w:tcPr>
+            <w:tcW w:w="4675" w:type="dxa"/>
+          </w:tcPr>
+          <w:p>
+            <w:pPr>
+              <w:spacing w:before="80"/>
+            </w:pPr>
+            <w:r>
+              <w:t>Capacity</w:t>
+            </w:r>
+          </w:p>
+        </w:tc>
+        <w:tc>
+          <w:tcPr>
+            <w:tcW w:w="4675" w:type="dxa"/>
+          </w:tcPr>
+          <w:p>
+            <w:pPr>
+              <w:spacing w:before="80"/>
+            </w:pPr>
+            <w:r>
+              <w:t>2GB</w:t>
+            </w:r>
+          </w:p>
+        </w:tc>
+      </w:tr>
+      <w:tr>
+        <w:tc>
+          <w:tcPr>
+            <w:tcW w:w="4675" w:type="dxa"/>
+          </w:tcPr>
+          <w:p>
+            <w:pPr>
+              <w:spacing w:before="80"/>
+            </w:pPr>
+            <w:r>
+              <w:t>Class</w:t>
+            </w:r>
+          </w:p>
+        </w:tc>
+        <w:tc>
+          <w:tcPr>
+            <w:tcW w:w="4675" w:type="dxa"/>
+          </w:tcPr>
+          <w:p>
+            <w:pPr>
+              <w:spacing w:before="80"/>
+            </w:pPr>
+            <w:r>
+              <w:t>4</w:t>
+            </w:r>
+          </w:p>
+        </w:tc>
+      </w:tr>
+      <w:tr>
+        <w:tc>
+          <w:tcPr>
+            <w:tcW w:w="4675" w:type="dxa"/>
+          </w:tcPr>
+          <w:p>
+            <w:pPr>
+              <w:spacing w:before="80"/>
+            </w:pPr>
+            <w:r>
+              <w:t>Transfer Rate</w:t>
+            </w:r>
+          </w:p>
+        </w:tc>
+        <w:tc>
+          <w:tcPr>
+            <w:tcW w:w="4675" w:type="dxa"/>
+          </w:tcPr>
+          <w:p>
+            <w:pPr>
+              <w:spacing w:before="80"/>
+            </w:pPr>
+            <w:r>
+              <w:t>4Mbps</w:t>
+            </w:r>
+          </w:p>
+        </w:tc>
+      </w:tr>
+    </w:tbl>
+    <w:p>
+      <w:pPr>
+        <w:pStyle w:val="Heading3"/>
+        <w:rPr>
+          <w:b w:val="0"/>
+          <w:sz w:val="22"/>
+          <w:szCs w:val="22"/>
+        </w:rPr>
+      </w:pPr>
+      <w:r>
+        <w:rPr>
+          <w:sz w:val="22"/>
+          <w:szCs w:val="22"/>
+        </w:rPr>
+        <w:lastRenderedPageBreak/>
+        <w:t xml:space="preserve">Interfaces: </w:t>
+      </w:r>
+      <w:r>
+        <w:rPr>
+          <w:b w:val="0"/>
+          <w:sz w:val="22"/>
+          <w:szCs w:val="22"/>
+        </w:rPr>
+        <w:t>The SD card will interface with the Raspberry Pi via its SD slot.</w:t>
+      </w:r>
+    </w:p>
+    <w:p>
+      <w:pPr>
+        <w:pStyle w:val="Heading2"/>
+      </w:pPr>
+      <w:bookmarkStart w:id="6" w:name="_Toc411021428"/>
+      <w:r>
+        <w:t>Raspberry Pi Camera</w:t>
+      </w:r>
+      <w:bookmarkEnd w:id="6"/>
+    </w:p>
+    <w:p>
+      <w:pPr>
+        <w:pStyle w:val="Heading2"/>
+      </w:pPr>
+      <w:bookmarkStart w:id="7" w:name="_Toc411021429"/>
+      <w:r>
+        <w:t>USB-Serial Cable</w:t>
+      </w:r>
+      <w:bookmarkEnd w:id="7"/>
+    </w:p>
+    <w:p>
+      <w:pPr>
+        <w:pStyle w:val="Heading2"/>
+      </w:pPr>
+      <w:bookmarkStart w:id="8" w:name="_Toc411021430"/>
+      <w:r>
+        <w:t>Roomba</w:t>
+      </w:r>
+      <w:r>
+        <w:rPr>
+          <w:rFonts w:cs="Times New Roman"/>
+        </w:rPr>
+        <w:t>®</w:t>
+      </w:r>
+      <w:r>
         <w:t xml:space="preserve"> </w:t>
       </w:r>
-      <w:r>
-        <w:rPr>
-          <w:rFonts w:eastAsia="Batang"/>
-          <w:sz w:val="24"/>
-          <w:szCs w:val="24"/>
-        </w:rPr>
-        <w:t>This document will describe</w:t>
-      </w:r>
-      <w:r>
-        <w:rPr>
-          <w:rFonts w:eastAsia="Batang"/>
-          <w:sz w:val="24"/>
-          <w:szCs w:val="24"/>
-        </w:rPr>
-        <w:t xml:space="preserve"> the architecture over view of the robot </w:t>
-      </w:r>
-      <w:r>
-        <w:rPr>
-          <w:rFonts w:eastAsia="Batang"/>
-          <w:sz w:val="24"/>
-          <w:szCs w:val="24"/>
-        </w:rPr>
-        <w:t xml:space="preserve">and give an insight description of layers used. In addition it </w:t>
-      </w:r>
-      <w:r>
-        <w:rPr>
-          <w:rFonts w:eastAsia="Batang"/>
-          <w:sz w:val="24"/>
-          <w:szCs w:val="24"/>
-        </w:rPr>
-        <w:t>will provide knowledge about Sidewalk Sketchers’</w:t>
-      </w:r>
-      <w:r>
-        <w:rPr>
-          <w:rFonts w:eastAsia="Batang"/>
-          <w:sz w:val="24"/>
-          <w:szCs w:val="24"/>
-        </w:rPr>
-        <w:t xml:space="preserve"> subsystems and their modules</w:t>
-      </w:r>
-      <w:r>
-        <w:rPr>
-          <w:rFonts w:eastAsia="Batang"/>
-          <w:sz w:val="24"/>
-          <w:szCs w:val="24"/>
-        </w:rPr>
-        <w:t>. Next the document will provide an explanation of how each layer, subsystem and modules communicate through dataflow diagram.</w:t>
-      </w:r>
-      <w:r>
-        <w:rPr>
-          <w:rFonts w:eastAsia="Batang"/>
-          <w:sz w:val="24"/>
-          <w:szCs w:val="24"/>
-        </w:rPr>
+      <w:proofErr w:type="spellStart"/>
+      <w:r>
+        <w:t>iCreate</w:t>
+      </w:r>
+      <w:proofErr w:type="spellEnd"/>
+      <w:r>
+        <w:t xml:space="preserve"> 2</w:t>
+      </w:r>
+      <w:bookmarkEnd w:id="8"/>
+    </w:p>
+    <w:p>
+      <w:pPr>
+        <w:pStyle w:val="Heading2"/>
+      </w:pPr>
+      <w:bookmarkStart w:id="9" w:name="_Toc411021431"/>
+      <w:r>
+        <w:t>Stepper Motor</w:t>
+      </w:r>
+      <w:bookmarkEnd w:id="9"/>
+    </w:p>
+    <w:p>
+      <w:pPr>
+        <w:pStyle w:val="Heading2"/>
+      </w:pPr>
+      <w:bookmarkStart w:id="10" w:name="_Toc411021432"/>
+      <w:r>
+        <w:t>LED’s</w:t>
+      </w:r>
+      <w:bookmarkEnd w:id="10"/>
+    </w:p>
+    <w:p>
+      <w:pPr>
+        <w:pStyle w:val="Heading2"/>
+      </w:pPr>
+      <w:bookmarkStart w:id="11" w:name="_Toc411021433"/>
+      <w:r>
+        <w:t>Broom Sticks</w:t>
+      </w:r>
+      <w:bookmarkEnd w:id="11"/>
+    </w:p>
+    <w:p>
+      <w:pPr>
+        <w:pStyle w:val="Heading2"/>
+      </w:pPr>
+      <w:bookmarkStart w:id="12" w:name="_Toc411021434"/>
+      <w:r>
+        <w:t>Swim Noodle</w:t>
+      </w:r>
+      <w:bookmarkEnd w:id="12"/>
+    </w:p>
+    <w:p>
+      <w:pPr>
+        <w:pStyle w:val="Heading2"/>
+      </w:pPr>
+      <w:bookmarkStart w:id="13" w:name="_Toc411021435"/>
+      <w:r>
+        <w:t>Speakers</w:t>
+      </w:r>
+      <w:bookmarkEnd w:id="13"/>
+    </w:p>
+    <w:p>
+      <w:pPr>
+        <w:pStyle w:val="Heading2"/>
+      </w:pPr>
+      <w:r>
         <w:t xml:space="preserve"> </w:t>
       </w:r>
-      <w:r>
-        <w:rPr>
-          <w:rFonts w:eastAsia="Batang"/>
-          <w:sz w:val="24"/>
-          <w:szCs w:val="24"/>
-        </w:rPr>
-        <w:t xml:space="preserve">A table of requirement mapping is provided to show how the requirements are accomplished by the robot and finally, an over view of acceptance criteria is provided for the quality assurance. </w:t>
-      </w:r>
-      <w:bookmarkStart w:id="1" w:name="_GoBack"/>
-      <w:bookmarkEnd w:id="1"/>
-    </w:p>
-    <w:p>
-      <w:pPr>
-        <w:rPr>
-          <w:rFonts w:eastAsia="Batang"/>
-        </w:rPr>
-      </w:pPr>
-    </w:p>
+      <w:bookmarkStart w:id="14" w:name="_Toc411021436"/>
+      <w:r>
+        <w:t>Plywood</w:t>
+      </w:r>
+      <w:bookmarkEnd w:id="14"/>
+    </w:p>
+    <w:p/>
     <w:p>
       <w:pPr>
         <w:pStyle w:val="Heading1"/>
       </w:pPr>
-      <w:bookmarkStart w:id="2" w:name="_Toc410936673"/>
-      <w:r>
-        <w:t>Architecture Overview</w:t>
-      </w:r>
-      <w:bookmarkEnd w:id="2"/>
-    </w:p>
-    <w:p>
-      <w:pPr>
-        <w:ind w:left="720"/>
-        <w:rPr>
-          <w:sz w:val="24"/>
-          <w:szCs w:val="24"/>
-        </w:rPr>
-      </w:pPr>
-    </w:p>
-    <w:p>
-      <w:pPr>
-        <w:pStyle w:val="Heading1"/>
-      </w:pPr>
-      <w:bookmarkStart w:id="3" w:name="_Toc410936674"/>
-      <w:r>
-        <w:t>System Hardware Description</w:t>
-      </w:r>
-      <w:bookmarkEnd w:id="3"/>
-    </w:p>
-    <w:p/>
-    <w:p>
-      <w:pPr>
-        <w:pStyle w:val="Heading1"/>
-      </w:pPr>
-      <w:bookmarkStart w:id="4" w:name="_Toc410936675"/>
+      <w:bookmarkStart w:id="15" w:name="_Toc411021437"/>
       <w:r>
         <w:t>Software Input Layer</w:t>
       </w:r>
-      <w:bookmarkEnd w:id="4"/>
+      <w:bookmarkEnd w:id="15"/>
     </w:p>
     <w:p>
       <w:pPr>
@@ -3967,7 +5807,7 @@
           <w:sz w:val="28"/>
         </w:rPr>
       </w:pPr>
-      <w:bookmarkStart w:id="5" w:name="_Toc410936676"/>
+      <w:bookmarkStart w:id="16" w:name="_Toc411021438"/>
       <w:r>
         <w:rPr>
           <w:rFonts w:cs="Times New Roman"/>
@@ -3975,7 +5815,7 @@
         </w:rPr>
         <w:t>Image Reader</w:t>
       </w:r>
-      <w:bookmarkEnd w:id="5"/>
+      <w:bookmarkEnd w:id="16"/>
     </w:p>
     <w:p>
       <w:pPr>
@@ -3985,7 +5825,7 @@
           <w:sz w:val="28"/>
         </w:rPr>
       </w:pPr>
-      <w:bookmarkStart w:id="6" w:name="_Toc410936677"/>
+      <w:bookmarkStart w:id="17" w:name="_Toc411021439"/>
       <w:r>
         <w:rPr>
           <w:rFonts w:cs="Times New Roman"/>
@@ -3993,7 +5833,7 @@
         </w:rPr>
         <w:t>Converter System</w:t>
       </w:r>
-      <w:bookmarkEnd w:id="6"/>
+      <w:bookmarkEnd w:id="17"/>
     </w:p>
     <w:p>
       <w:pPr>
@@ -4003,7 +5843,7 @@
           <w:sz w:val="28"/>
         </w:rPr>
       </w:pPr>
-      <w:bookmarkStart w:id="7" w:name="_Toc410936678"/>
+      <w:bookmarkStart w:id="18" w:name="_Toc411021440"/>
       <w:r>
         <w:rPr>
           <w:rFonts w:cs="Times New Roman"/>
@@ -4011,7 +5851,7 @@
         </w:rPr>
         <w:t>Transfer Data</w:t>
       </w:r>
-      <w:bookmarkEnd w:id="7"/>
+      <w:bookmarkEnd w:id="18"/>
     </w:p>
     <w:p>
       <w:pPr>
@@ -4032,7 +5872,7 @@
           <w:szCs w:val="32"/>
         </w:rPr>
       </w:pPr>
-      <w:bookmarkStart w:id="8" w:name="_Toc404705159"/>
+      <w:bookmarkStart w:id="19" w:name="_Toc404705159"/>
       <w:r>
         <w:br w:type="page"/>
       </w:r>
@@ -4045,13 +5885,13 @@
           <w:numId w:val="11"/>
         </w:numPr>
       </w:pPr>
-      <w:bookmarkStart w:id="9" w:name="_Toc410936679"/>
+      <w:bookmarkStart w:id="20" w:name="_Toc411021441"/>
       <w:r>
         <w:lastRenderedPageBreak/>
         <w:t>Software Output Layer</w:t>
       </w:r>
-      <w:bookmarkEnd w:id="8"/>
-      <w:bookmarkEnd w:id="9"/>
+      <w:bookmarkEnd w:id="19"/>
+      <w:bookmarkEnd w:id="20"/>
     </w:p>
     <w:p>
       <w:pPr>
@@ -4084,31 +5924,31 @@
       <w:pPr>
         <w:pStyle w:val="Heading2"/>
       </w:pPr>
-      <w:bookmarkStart w:id="10" w:name="_Toc410936680"/>
+      <w:bookmarkStart w:id="21" w:name="_Toc411021442"/>
       <w:r>
         <w:t>Data Packager</w:t>
       </w:r>
-      <w:bookmarkEnd w:id="10"/>
+      <w:bookmarkEnd w:id="21"/>
     </w:p>
     <w:p>
       <w:pPr>
         <w:pStyle w:val="Heading2"/>
       </w:pPr>
-      <w:bookmarkStart w:id="11" w:name="_Toc410936681"/>
+      <w:bookmarkStart w:id="22" w:name="_Toc411021443"/>
       <w:r>
         <w:t>File Generator</w:t>
       </w:r>
-      <w:bookmarkEnd w:id="11"/>
+      <w:bookmarkEnd w:id="22"/>
     </w:p>
     <w:p>
       <w:pPr>
         <w:pStyle w:val="Heading2"/>
       </w:pPr>
-      <w:bookmarkStart w:id="12" w:name="_Toc410936682"/>
+      <w:bookmarkStart w:id="23" w:name="_Toc411021444"/>
       <w:r>
         <w:t>File transfer</w:t>
       </w:r>
-      <w:bookmarkEnd w:id="12"/>
+      <w:bookmarkEnd w:id="23"/>
     </w:p>
     <w:p>
       <w:pPr>
@@ -4135,13 +5975,13 @@
       <w:pPr>
         <w:pStyle w:val="Heading1"/>
       </w:pPr>
-      <w:bookmarkStart w:id="13" w:name="_Toc404705160"/>
-      <w:bookmarkStart w:id="14" w:name="_Toc410936683"/>
+      <w:bookmarkStart w:id="24" w:name="_Toc404705160"/>
+      <w:bookmarkStart w:id="25" w:name="_Toc411021445"/>
       <w:r>
         <w:t>Software Processing Layer</w:t>
       </w:r>
-      <w:bookmarkEnd w:id="13"/>
-      <w:bookmarkEnd w:id="14"/>
+      <w:bookmarkEnd w:id="24"/>
+      <w:bookmarkEnd w:id="25"/>
     </w:p>
     <w:p>
       <w:pPr>
@@ -4177,14 +6017,14 @@
           <w:rFonts w:eastAsia="Batang"/>
         </w:rPr>
       </w:pPr>
-      <w:bookmarkStart w:id="15" w:name="_Toc410936684"/>
+      <w:bookmarkStart w:id="26" w:name="_Toc411021446"/>
       <w:r>
         <w:rPr>
           <w:rFonts w:eastAsia="Batang"/>
         </w:rPr>
         <w:t>Image Processing</w:t>
       </w:r>
-      <w:bookmarkEnd w:id="15"/>
+      <w:bookmarkEnd w:id="26"/>
     </w:p>
     <w:p>
       <w:pPr>
@@ -4193,14 +6033,14 @@
           <w:rFonts w:eastAsia="Batang"/>
         </w:rPr>
       </w:pPr>
-      <w:bookmarkStart w:id="16" w:name="_Toc410936685"/>
+      <w:bookmarkStart w:id="27" w:name="_Toc411021447"/>
       <w:r>
         <w:rPr>
           <w:rFonts w:eastAsia="Batang"/>
         </w:rPr>
         <w:t>Information Processing</w:t>
       </w:r>
-      <w:bookmarkEnd w:id="16"/>
+      <w:bookmarkEnd w:id="27"/>
     </w:p>
     <w:p>
       <w:pPr>
@@ -4219,15 +6059,15 @@
       <w:pPr>
         <w:pStyle w:val="Heading1"/>
       </w:pPr>
-      <w:bookmarkStart w:id="17" w:name="_Toc404705161"/>
-      <w:bookmarkStart w:id="18" w:name="_Toc404803829"/>
-      <w:bookmarkStart w:id="19" w:name="_Toc410936686"/>
+      <w:bookmarkStart w:id="28" w:name="_Toc404705161"/>
+      <w:bookmarkStart w:id="29" w:name="_Toc404803829"/>
+      <w:bookmarkStart w:id="30" w:name="_Toc411021448"/>
       <w:r>
         <w:t>User Interface Layer</w:t>
       </w:r>
-      <w:bookmarkEnd w:id="17"/>
-      <w:bookmarkEnd w:id="18"/>
-      <w:bookmarkEnd w:id="19"/>
+      <w:bookmarkEnd w:id="28"/>
+      <w:bookmarkEnd w:id="29"/>
+      <w:bookmarkEnd w:id="30"/>
     </w:p>
     <w:p>
       <w:pPr>
@@ -4281,16 +6121,16 @@
           <w:rFonts w:eastAsia="Batang"/>
         </w:rPr>
       </w:pPr>
-      <w:bookmarkStart w:id="20" w:name="_Toc404803830"/>
-      <w:bookmarkStart w:id="21" w:name="_Toc410936687"/>
+      <w:bookmarkStart w:id="31" w:name="_Toc404803830"/>
+      <w:bookmarkStart w:id="32" w:name="_Toc411021449"/>
       <w:r>
         <w:rPr>
           <w:rFonts w:eastAsia="Batang"/>
         </w:rPr>
         <w:t>File Browser Subsystem</w:t>
       </w:r>
-      <w:bookmarkEnd w:id="20"/>
-      <w:bookmarkEnd w:id="21"/>
+      <w:bookmarkEnd w:id="31"/>
+      <w:bookmarkEnd w:id="32"/>
     </w:p>
     <w:p>
       <w:pPr>
@@ -4299,16 +6139,16 @@
           <w:rFonts w:eastAsia="Batang"/>
         </w:rPr>
       </w:pPr>
-      <w:bookmarkStart w:id="22" w:name="_Toc404803831"/>
-      <w:bookmarkStart w:id="23" w:name="_Toc410936688"/>
+      <w:bookmarkStart w:id="33" w:name="_Toc404803831"/>
+      <w:bookmarkStart w:id="34" w:name="_Toc411021450"/>
       <w:r>
         <w:rPr>
           <w:rFonts w:eastAsia="Batang"/>
         </w:rPr>
         <w:t>Cropping Subsystem</w:t>
       </w:r>
-      <w:bookmarkEnd w:id="22"/>
-      <w:bookmarkEnd w:id="23"/>
+      <w:bookmarkEnd w:id="33"/>
+      <w:bookmarkEnd w:id="34"/>
     </w:p>
     <w:p>
       <w:pPr>
@@ -4317,16 +6157,16 @@
           <w:rFonts w:eastAsia="Batang"/>
         </w:rPr>
       </w:pPr>
-      <w:bookmarkStart w:id="24" w:name="_Toc404803832"/>
-      <w:bookmarkStart w:id="25" w:name="_Toc410936689"/>
+      <w:bookmarkStart w:id="35" w:name="_Toc404803832"/>
+      <w:bookmarkStart w:id="36" w:name="_Toc411021451"/>
       <w:r>
         <w:rPr>
           <w:rFonts w:eastAsia="Batang"/>
         </w:rPr>
         <w:t>Resize Subsystem</w:t>
       </w:r>
-      <w:bookmarkEnd w:id="24"/>
-      <w:bookmarkEnd w:id="25"/>
+      <w:bookmarkEnd w:id="35"/>
+      <w:bookmarkEnd w:id="36"/>
     </w:p>
     <w:p>
       <w:pPr>
@@ -4335,28 +6175,28 @@
           <w:rFonts w:eastAsia="Batang"/>
         </w:rPr>
       </w:pPr>
-      <w:bookmarkStart w:id="26" w:name="_Toc404803833"/>
-      <w:bookmarkStart w:id="27" w:name="_Toc410936690"/>
+      <w:bookmarkStart w:id="37" w:name="_Toc404803833"/>
+      <w:bookmarkStart w:id="38" w:name="_Toc411021452"/>
       <w:r>
         <w:rPr>
           <w:rFonts w:eastAsia="Batang"/>
         </w:rPr>
         <w:t>Color Selector Subsystem</w:t>
       </w:r>
-      <w:bookmarkEnd w:id="26"/>
-      <w:bookmarkEnd w:id="27"/>
+      <w:bookmarkEnd w:id="37"/>
+      <w:bookmarkEnd w:id="38"/>
     </w:p>
     <w:p>
       <w:pPr>
         <w:pStyle w:val="Heading1"/>
       </w:pPr>
-      <w:bookmarkStart w:id="28" w:name="_Toc405231097"/>
-      <w:bookmarkStart w:id="29" w:name="_Toc410936691"/>
+      <w:bookmarkStart w:id="39" w:name="_Toc405231097"/>
+      <w:bookmarkStart w:id="40" w:name="_Toc411021453"/>
       <w:r>
         <w:t>Data Storage Layer</w:t>
       </w:r>
-      <w:bookmarkEnd w:id="28"/>
-      <w:bookmarkEnd w:id="29"/>
+      <w:bookmarkEnd w:id="39"/>
+      <w:bookmarkEnd w:id="40"/>
     </w:p>
     <w:p>
       <w:pPr>
@@ -4380,51 +6220,51 @@
       <w:pPr>
         <w:pStyle w:val="Heading2"/>
       </w:pPr>
-      <w:bookmarkStart w:id="30" w:name="_Toc405055631"/>
-      <w:bookmarkStart w:id="31" w:name="_Toc405231098"/>
-      <w:bookmarkStart w:id="32" w:name="_Toc410936692"/>
+      <w:bookmarkStart w:id="41" w:name="_Toc405055631"/>
+      <w:bookmarkStart w:id="42" w:name="_Toc405231098"/>
+      <w:bookmarkStart w:id="43" w:name="_Toc411021454"/>
       <w:r>
         <w:t>Image Repository</w:t>
       </w:r>
-      <w:bookmarkEnd w:id="30"/>
-      <w:bookmarkEnd w:id="31"/>
-      <w:bookmarkEnd w:id="32"/>
+      <w:bookmarkEnd w:id="41"/>
+      <w:bookmarkEnd w:id="42"/>
+      <w:bookmarkEnd w:id="43"/>
     </w:p>
     <w:p>
       <w:pPr>
         <w:pStyle w:val="Heading2"/>
       </w:pPr>
-      <w:bookmarkStart w:id="33" w:name="_Toc405055632"/>
-      <w:bookmarkStart w:id="34" w:name="_Toc405231099"/>
-      <w:bookmarkStart w:id="35" w:name="_Toc410936693"/>
+      <w:bookmarkStart w:id="44" w:name="_Toc405055632"/>
+      <w:bookmarkStart w:id="45" w:name="_Toc405231099"/>
+      <w:bookmarkStart w:id="46" w:name="_Toc411021455"/>
       <w:r>
         <w:t>File Repository</w:t>
       </w:r>
-      <w:bookmarkEnd w:id="33"/>
-      <w:bookmarkEnd w:id="34"/>
-      <w:bookmarkEnd w:id="35"/>
+      <w:bookmarkEnd w:id="44"/>
+      <w:bookmarkEnd w:id="45"/>
+      <w:bookmarkEnd w:id="46"/>
     </w:p>
     <w:p>
       <w:pPr>
         <w:pStyle w:val="Heading2"/>
       </w:pPr>
-      <w:bookmarkStart w:id="36" w:name="_Toc405231100"/>
-      <w:bookmarkStart w:id="37" w:name="_Toc410936694"/>
+      <w:bookmarkStart w:id="47" w:name="_Toc405231100"/>
+      <w:bookmarkStart w:id="48" w:name="_Toc411021456"/>
       <w:r>
         <w:t>Database Management</w:t>
       </w:r>
-      <w:bookmarkEnd w:id="36"/>
-      <w:bookmarkEnd w:id="37"/>
+      <w:bookmarkEnd w:id="47"/>
+      <w:bookmarkEnd w:id="48"/>
     </w:p>
     <w:p>
       <w:pPr>
         <w:pStyle w:val="Heading1"/>
       </w:pPr>
-      <w:bookmarkStart w:id="38" w:name="_Toc410936695"/>
+      <w:bookmarkStart w:id="49" w:name="_Toc411021457"/>
       <w:r>
         <w:t>Hardware Input Layer</w:t>
       </w:r>
-      <w:bookmarkEnd w:id="38"/>
+      <w:bookmarkEnd w:id="49"/>
     </w:p>
     <w:p>
       <w:pPr>
@@ -4454,37 +6294,37 @@
       <w:pPr>
         <w:pStyle w:val="Heading2"/>
       </w:pPr>
-      <w:bookmarkStart w:id="39" w:name="_Toc410936696"/>
+      <w:bookmarkStart w:id="50" w:name="_Toc411021458"/>
+      <w:r>
+        <w:t>File Reader Subsystem</w:t>
+      </w:r>
+      <w:bookmarkEnd w:id="50"/>
+    </w:p>
+    <w:p>
+      <w:pPr>
+        <w:spacing w:before="0"/>
+      </w:pPr>
+    </w:p>
+    <w:p>
+      <w:pPr>
+        <w:pStyle w:val="Heading2"/>
+      </w:pPr>
+      <w:bookmarkStart w:id="51" w:name="_Toc411021459"/>
       <w:r>
         <w:lastRenderedPageBreak/>
-        <w:t>File Reader Subsystem</w:t>
-      </w:r>
-      <w:bookmarkEnd w:id="39"/>
-    </w:p>
-    <w:p>
-      <w:pPr>
-        <w:spacing w:before="0"/>
-      </w:pPr>
+        <w:t>Synchronization Input Subsystem</w:t>
+      </w:r>
+      <w:bookmarkEnd w:id="51"/>
     </w:p>
     <w:p>
       <w:pPr>
         <w:pStyle w:val="Heading2"/>
       </w:pPr>
-      <w:bookmarkStart w:id="40" w:name="_Toc410936697"/>
-      <w:r>
-        <w:t>Synchronization Input Subsystem</w:t>
-      </w:r>
-      <w:bookmarkEnd w:id="40"/>
-    </w:p>
-    <w:p>
-      <w:pPr>
-        <w:pStyle w:val="Heading2"/>
-      </w:pPr>
-      <w:bookmarkStart w:id="41" w:name="_Toc410936698"/>
+      <w:bookmarkStart w:id="52" w:name="_Toc411021460"/>
       <w:r>
         <w:t>Camera Processing</w:t>
       </w:r>
-      <w:bookmarkEnd w:id="41"/>
+      <w:bookmarkEnd w:id="52"/>
     </w:p>
     <w:p>
       <w:pPr>
@@ -4493,14 +6333,14 @@
       <w:r>
         <w:br w:type="page"/>
       </w:r>
-      <w:bookmarkStart w:id="42" w:name="_Toc404803834"/>
-      <w:bookmarkStart w:id="43" w:name="_Toc410936699"/>
+      <w:bookmarkStart w:id="53" w:name="_Toc404803834"/>
+      <w:bookmarkStart w:id="54" w:name="_Toc411021461"/>
       <w:r>
         <w:lastRenderedPageBreak/>
         <w:t>Hardware Output Layer</w:t>
       </w:r>
-      <w:bookmarkEnd w:id="42"/>
-      <w:bookmarkEnd w:id="43"/>
+      <w:bookmarkEnd w:id="53"/>
+      <w:bookmarkEnd w:id="54"/>
     </w:p>
     <w:p>
       <w:pPr>
@@ -4520,166 +6360,422 @@
     </w:p>
     <w:p>
       <w:pPr>
+        <w:pStyle w:val="Heading2"/>
+      </w:pPr>
+      <w:bookmarkStart w:id="55" w:name="_Toc411021462"/>
+      <w:r>
+        <w:t>Alarm Subsystem</w:t>
+      </w:r>
+      <w:bookmarkEnd w:id="55"/>
+    </w:p>
+    <w:p>
+      <w:pPr>
+        <w:pStyle w:val="Heading2"/>
+      </w:pPr>
+      <w:bookmarkStart w:id="56" w:name="_Toc411021463"/>
+      <w:r>
+        <w:t>Output De-multiplexer</w:t>
+      </w:r>
+      <w:bookmarkEnd w:id="56"/>
+    </w:p>
+    <w:p>
+      <w:pPr>
         <w:spacing w:before="0"/>
+        <w:rPr>
+          <w:rFonts w:cs="Arial"/>
+          <w:b/>
+          <w:bCs/>
+          <w:iCs/>
+          <w:sz w:val="32"/>
+          <w:szCs w:val="28"/>
+        </w:rPr>
+      </w:pPr>
+      <w:r>
+        <w:br w:type="page"/>
+      </w:r>
+    </w:p>
+    <w:p>
+      <w:pPr>
+        <w:pStyle w:val="Heading1"/>
+      </w:pPr>
+      <w:bookmarkStart w:id="57" w:name="_Toc411021464"/>
+      <w:r>
+        <w:lastRenderedPageBreak/>
+        <w:t>Hardware Processing</w:t>
+      </w:r>
+      <w:r>
+        <w:t xml:space="preserve"> Layer</w:t>
+      </w:r>
+      <w:bookmarkEnd w:id="57"/>
+    </w:p>
+    <w:p>
+      <w:pPr>
         <w:rPr>
           <w:sz w:val="24"/>
           <w:szCs w:val="24"/>
         </w:rPr>
       </w:pPr>
-    </w:p>
-    <w:p>
-      <w:pPr>
-        <w:spacing w:before="0"/>
+      <w:r>
         <w:rPr>
           <w:sz w:val="24"/>
           <w:szCs w:val="24"/>
         </w:rPr>
-      </w:pPr>
-    </w:p>
-    <w:p>
-      <w:pPr>
-        <w:spacing w:before="0"/>
-        <w:jc w:val="center"/>
+        <w:t>The purpose of the Hardware Processing Layer is to analyze and process data as well communicate with the remainder of the hardware layers: Hardware Input Layer, Hardware Output Layer, Sketch layer and the Motion Layer.</w:t>
+      </w:r>
+      <w:r>
         <w:rPr>
           <w:sz w:val="24"/>
           <w:szCs w:val="24"/>
         </w:rPr>
-      </w:pPr>
-    </w:p>
-    <w:p>
-      <w:pPr>
-        <w:pStyle w:val="Heading2"/>
-      </w:pPr>
-      <w:bookmarkStart w:id="44" w:name="_Toc410936700"/>
-      <w:r>
-        <w:t>Alarm Subsystem</w:t>
-      </w:r>
-      <w:bookmarkEnd w:id="44"/>
-    </w:p>
-    <w:p>
-      <w:pPr>
-        <w:pStyle w:val="Heading2"/>
-      </w:pPr>
-      <w:bookmarkStart w:id="45" w:name="_Toc410936701"/>
-      <w:r>
-        <w:t>Output De-multiplexer</w:t>
-      </w:r>
-      <w:bookmarkEnd w:id="45"/>
-    </w:p>
-    <w:p>
-      <w:pPr>
-        <w:pStyle w:val="Heading1"/>
-      </w:pPr>
-      <w:bookmarkStart w:id="46" w:name="_Toc410936702"/>
-      <w:r>
-        <w:t>Hardware Processing</w:t>
-      </w:r>
-      <w:r>
-        <w:t xml:space="preserve"> Layer</w:t>
-      </w:r>
-      <w:bookmarkEnd w:id="46"/>
-    </w:p>
-    <w:p>
-      <w:pPr>
+        <w:t xml:space="preserve"> </w:t>
+      </w:r>
+      <w:r>
         <w:rPr>
           <w:sz w:val="24"/>
           <w:szCs w:val="24"/>
         </w:rPr>
-      </w:pPr>
+        <w:t>This layer is the central processing unit of the hardware. Essentially this is the microcontroller in the hardware that controls all of the motions including the Hardware Input Layer, the Hardware Output Layer, the Sketching Layer and the Motion Layer.</w:t>
+      </w:r>
       <w:r>
         <w:rPr>
           <w:sz w:val="24"/>
           <w:szCs w:val="24"/>
         </w:rPr>
-        <w:t>The purpose of the Hardware Processing Layer is to analyze and process data as well communicate with the remainder of the hardware layers: Hardware Input Layer, Hardware Output Layer, Sketch layer and the Motion Layer.</w:t>
+        <w:t xml:space="preserve"> The sections below provide a detailed description of this layer and its subcomponents </w:t>
       </w:r>
       <w:r>
         <w:rPr>
           <w:sz w:val="24"/>
           <w:szCs w:val="24"/>
         </w:rPr>
-        <w:t xml:space="preserve"> </w:t>
-      </w:r>
-      <w:r>
-        <w:rPr>
-          <w:sz w:val="24"/>
-          <w:szCs w:val="24"/>
-        </w:rPr>
-        <w:t>This layer is the central processing unit of the hardware. Essentially this is the microcontroller in the hardware that controls all of the motions including the Hardware Input Layer, the Hardware Output Layer, the Sketching Layer and the Motion Layer.</w:t>
-      </w:r>
-      <w:r>
-        <w:rPr>
-          <w:sz w:val="24"/>
-          <w:szCs w:val="24"/>
-        </w:rPr>
-        <w:t xml:space="preserve"> The sections below provide a detailed description of this layer and its subcomponents </w:t>
-      </w:r>
-      <w:r>
-        <w:rPr>
-          <w:sz w:val="24"/>
-          <w:szCs w:val="24"/>
-        </w:rPr>
         <w:t>– Hardware Input Driver Subsystem, Hardware Output Driver Subsystem, Synchronization Subsystem, Position Processing Subsystem, and the Motion Subsystem.</w:t>
       </w:r>
     </w:p>
     <w:p>
       <w:pPr>
-        <w:jc w:val="center"/>
-        <w:rPr>
-          <w:sz w:val="24"/>
-          <w:szCs w:val="24"/>
-        </w:rPr>
-      </w:pPr>
-    </w:p>
-    <w:p>
-      <w:pPr>
         <w:pStyle w:val="Heading2"/>
       </w:pPr>
-      <w:bookmarkStart w:id="47" w:name="_Toc410936703"/>
+      <w:bookmarkStart w:id="58" w:name="_Toc411021465"/>
       <w:r>
         <w:t>Hardware Input Driver Subsystem</w:t>
       </w:r>
-      <w:bookmarkEnd w:id="47"/>
+      <w:bookmarkEnd w:id="58"/>
+    </w:p>
+    <w:p>
+      <w:r>
+        <w:t>***Picture of whole Subsystem split into modules****</w:t>
+      </w:r>
+    </w:p>
+    <w:p>
+      <w:pPr>
+        <w:pStyle w:val="Heading3"/>
+      </w:pPr>
+      <w:r>
+        <w:t>Receive Raw Data</w:t>
+      </w:r>
+    </w:p>
+    <w:p>
+      <w:pPr>
+        <w:pStyle w:val="Heading4"/>
+      </w:pPr>
+      <w:r>
+        <w:t>Description:</w:t>
+      </w:r>
+    </w:p>
+    <w:p>
+      <w:pPr>
+        <w:pStyle w:val="Heading5"/>
+      </w:pPr>
+      <w:r>
+        <w:t>This module</w:t>
+      </w:r>
+      <w:r>
+        <w:t xml:space="preserve"> will receive raw data from the hardware input layer. This data will contain a python list structure that will contain each line of the file loaded from the user interface. Each element of the list will contain a line in the file which will represent instructions for the Sidewalk Sketcher to follow. This module will also include the current position of the robot. In this module the system will store the set instructions and location and organize it in a way that can be passed to the Synchronization subsystem.</w:t>
+      </w:r>
+    </w:p>
+    <w:p>
+      <w:pPr>
+        <w:pStyle w:val="Heading4"/>
+      </w:pPr>
+      <w:r>
+        <w:t>Interfaces:</w:t>
+      </w:r>
+    </w:p>
+    <w:tbl>
+      <w:tblPr>
+        <w:tblStyle w:val="TableGrid"/>
+        <w:tblW w:w="0" w:type="auto"/>
+        <w:tblInd w:w="1440" w:type="dxa"/>
+        <w:tblLook w:val="04A0" w:firstRow="1" w:lastRow="0" w:firstColumn="1" w:lastColumn="0" w:noHBand="0" w:noVBand="1"/>
+      </w:tblPr>
+      <w:tblGrid>
+        <w:gridCol w:w="2151"/>
+        <w:gridCol w:w="1936"/>
+        <w:gridCol w:w="1128"/>
+        <w:gridCol w:w="2695"/>
+      </w:tblGrid>
+      <w:tr>
+        <w:tc>
+          <w:tcPr>
+            <w:tcW w:w="2151" w:type="dxa"/>
+          </w:tcPr>
+          <w:p>
+            <w:pPr>
+              <w:pStyle w:val="Heading5"/>
+              <w:ind w:left="0"/>
+            </w:pPr>
+            <w:r>
+              <w:t>Method</w:t>
+            </w:r>
+          </w:p>
+        </w:tc>
+        <w:tc>
+          <w:tcPr>
+            <w:tcW w:w="1936" w:type="dxa"/>
+          </w:tcPr>
+          <w:p>
+            <w:pPr>
+              <w:pStyle w:val="Heading5"/>
+              <w:ind w:left="0"/>
+            </w:pPr>
+            <w:r>
+              <w:t>Description</w:t>
+            </w:r>
+          </w:p>
+        </w:tc>
+        <w:tc>
+          <w:tcPr>
+            <w:tcW w:w="1128" w:type="dxa"/>
+          </w:tcPr>
+          <w:p>
+            <w:pPr>
+              <w:pStyle w:val="Heading5"/>
+              <w:ind w:left="0"/>
+            </w:pPr>
+            <w:r>
+              <w:t>Parameter</w:t>
+            </w:r>
+          </w:p>
+        </w:tc>
+        <w:tc>
+          <w:tcPr>
+            <w:tcW w:w="2695" w:type="dxa"/>
+          </w:tcPr>
+          <w:p>
+            <w:pPr>
+              <w:pStyle w:val="Heading5"/>
+              <w:ind w:left="0"/>
+            </w:pPr>
+            <w:r>
+              <w:t>Data Returned</w:t>
+            </w:r>
+          </w:p>
+        </w:tc>
+      </w:tr>
+      <w:tr>
+        <w:tc>
+          <w:tcPr>
+            <w:tcW w:w="2151" w:type="dxa"/>
+          </w:tcPr>
+          <w:p>
+            <w:pPr>
+              <w:pStyle w:val="Heading5"/>
+              <w:ind w:left="0"/>
+            </w:pPr>
+            <w:proofErr w:type="spellStart"/>
+            <w:proofErr w:type="gramStart"/>
+            <w:r>
+              <w:t>get</w:t>
+            </w:r>
+            <w:r>
+              <w:t>RawInput</w:t>
+            </w:r>
+            <w:proofErr w:type="spellEnd"/>
+            <w:proofErr w:type="gramEnd"/>
+          </w:p>
+        </w:tc>
+        <w:tc>
+          <w:tcPr>
+            <w:tcW w:w="1936" w:type="dxa"/>
+          </w:tcPr>
+          <w:p>
+            <w:pPr>
+              <w:pStyle w:val="Heading5"/>
+              <w:ind w:left="0"/>
+            </w:pPr>
+            <w:r>
+              <w:t>Receive the input from the Hardware Input Layer</w:t>
+            </w:r>
+          </w:p>
+        </w:tc>
+        <w:tc>
+          <w:tcPr>
+            <w:tcW w:w="1128" w:type="dxa"/>
+          </w:tcPr>
+          <w:p>
+            <w:pPr>
+              <w:pStyle w:val="Heading5"/>
+              <w:ind w:left="0"/>
+            </w:pPr>
+            <w:r>
+              <w:t>None</w:t>
+            </w:r>
+          </w:p>
+        </w:tc>
+        <w:tc>
+          <w:tcPr>
+            <w:tcW w:w="2695" w:type="dxa"/>
+          </w:tcPr>
+          <w:p>
+            <w:pPr>
+              <w:pStyle w:val="Heading5"/>
+              <w:ind w:left="0"/>
+            </w:pPr>
+            <w:r>
+              <w:t>Python list of 2 elements, one with another list of instructions and the other of position coordinates</w:t>
+            </w:r>
+          </w:p>
+        </w:tc>
+      </w:tr>
+    </w:tbl>
+    <w:p>
+      <w:pPr>
+        <w:pStyle w:val="Heading5"/>
+      </w:pPr>
+    </w:p>
+    <w:p>
+      <w:pPr>
+        <w:pStyle w:val="Heading4"/>
+      </w:pPr>
+      <w:r>
+        <w:t>External Data Dependencies:</w:t>
+      </w:r>
+    </w:p>
+    <w:p>
+      <w:pPr>
+        <w:pStyle w:val="Heading5"/>
+      </w:pPr>
+      <w:r>
+        <w:t>None</w:t>
+      </w:r>
+    </w:p>
+    <w:p>
+      <w:pPr>
+        <w:pStyle w:val="Heading4"/>
+      </w:pPr>
+      <w:r>
+        <w:t>Internal Data Dependencies:</w:t>
+      </w:r>
+    </w:p>
+    <w:p>
+      <w:pPr>
+        <w:pStyle w:val="Heading5"/>
+      </w:pPr>
+      <w:r>
+        <w:t>Python list containing 2 elements</w:t>
+      </w:r>
+    </w:p>
+    <w:p>
+      <w:pPr>
+        <w:pStyle w:val="Heading4"/>
+      </w:pPr>
+      <w:r>
+        <w:t>Pseudo Code:</w:t>
+      </w:r>
+    </w:p>
+    <w:p>
+      <w:pPr>
+        <w:pStyle w:val="Heading5"/>
+      </w:pPr>
+      <w:r>
+        <w:rPr>
+          <w:noProof/>
+          <w:lang w:eastAsia="en-US"/>
+        </w:rPr>
+        <w:drawing>
+          <wp:inline distT="0" distB="0" distL="0" distR="0" wp14:anchorId="4DFBBE3A" wp14:editId="5888B6FF">
+            <wp:extent cx="3492445" cy="2076450"/>
+            <wp:effectExtent l="0" t="0" r="0" b="0"/>
+            <wp:docPr id="5" name="Picture 5"/>
+            <wp:cNvGraphicFramePr>
+              <a:graphicFrameLocks xmlns:a="http://schemas.openxmlformats.org/drawingml/2006/main" noChangeAspect="1"/>
+            </wp:cNvGraphicFramePr>
+            <a:graphic xmlns:a="http://schemas.openxmlformats.org/drawingml/2006/main">
+              <a:graphicData uri="http://schemas.openxmlformats.org/drawingml/2006/picture">
+                <pic:pic xmlns:pic="http://schemas.openxmlformats.org/drawingml/2006/picture">
+                  <pic:nvPicPr>
+                    <pic:cNvPr id="1" name=""/>
+                    <pic:cNvPicPr/>
+                  </pic:nvPicPr>
+                  <pic:blipFill rotWithShape="1">
+                    <a:blip r:embed="rId8"/>
+                    <a:srcRect l="902"/>
+                    <a:stretch/>
+                  </pic:blipFill>
+                  <pic:spPr bwMode="auto">
+                    <a:xfrm>
+                      <a:off x="0" y="0"/>
+                      <a:ext cx="3492445" cy="2076450"/>
+                    </a:xfrm>
+                    <a:prstGeom prst="rect">
+                      <a:avLst/>
+                    </a:prstGeom>
+                    <a:ln>
+                      <a:noFill/>
+                    </a:ln>
+                    <a:extLst>
+                      <a:ext uri="{53640926-AAD7-44D8-BBD7-CCE9431645EC}">
+                        <a14:shadowObscured xmlns:a14="http://schemas.microsoft.com/office/drawing/2010/main"/>
+                      </a:ext>
+                    </a:extLst>
+                  </pic:spPr>
+                </pic:pic>
+              </a:graphicData>
+            </a:graphic>
+          </wp:inline>
+        </w:drawing>
+      </w:r>
     </w:p>
     <w:p>
       <w:pPr>
         <w:pStyle w:val="Heading2"/>
       </w:pPr>
-      <w:bookmarkStart w:id="48" w:name="_Toc410936704"/>
-      <w:r>
+      <w:bookmarkStart w:id="59" w:name="_Toc411021466"/>
+      <w:r>
+        <w:lastRenderedPageBreak/>
         <w:t>Hardware Output Driver Subsystem</w:t>
       </w:r>
-      <w:bookmarkEnd w:id="48"/>
+      <w:bookmarkEnd w:id="59"/>
     </w:p>
     <w:p>
       <w:pPr>
         <w:pStyle w:val="Heading2"/>
       </w:pPr>
-      <w:bookmarkStart w:id="49" w:name="_Toc410936705"/>
+      <w:bookmarkStart w:id="60" w:name="_Toc411021467"/>
       <w:r>
         <w:t>Synchronization Subsystem</w:t>
       </w:r>
-      <w:bookmarkEnd w:id="49"/>
+      <w:bookmarkEnd w:id="60"/>
     </w:p>
     <w:p>
       <w:pPr>
         <w:pStyle w:val="Heading2"/>
       </w:pPr>
-      <w:bookmarkStart w:id="50" w:name="_Toc410936706"/>
+      <w:bookmarkStart w:id="61" w:name="_Toc411021468"/>
       <w:r>
         <w:t>Sketcher Processing Subsystem</w:t>
       </w:r>
-      <w:bookmarkEnd w:id="50"/>
+      <w:bookmarkEnd w:id="61"/>
     </w:p>
     <w:p>
       <w:pPr>
         <w:pStyle w:val="Heading2"/>
       </w:pPr>
-      <w:bookmarkStart w:id="51" w:name="_Toc410936707"/>
+      <w:bookmarkStart w:id="62" w:name="_Toc411021469"/>
       <w:r>
         <w:t>Position Processing Subsystem</w:t>
       </w:r>
-      <w:bookmarkEnd w:id="51"/>
+      <w:bookmarkEnd w:id="62"/>
     </w:p>
     <w:p>
       <w:pPr>
@@ -4698,11 +6794,11 @@
       <w:pPr>
         <w:pStyle w:val="Heading1"/>
       </w:pPr>
-      <w:bookmarkStart w:id="52" w:name="_Toc410936708"/>
+      <w:bookmarkStart w:id="63" w:name="_Toc411021470"/>
       <w:r>
         <w:t>Sketch Layer</w:t>
       </w:r>
-      <w:bookmarkEnd w:id="52"/>
+      <w:bookmarkEnd w:id="63"/>
     </w:p>
     <w:p>
       <w:pPr>
@@ -4716,133 +6812,125 @@
           <w:sz w:val="24"/>
           <w:szCs w:val="24"/>
         </w:rPr>
-        <w:t xml:space="preserve">The purpose of the Sketch Layer is to analyze all of the actions that will be performed by the sketching device that will drag the chalk, pick up the chalk when it’s not drawing, and send the update to the Hardware Processing Layer when the chalk nears depletion This layer will communicate directly to the Hardware Processing Layer and the Hardware Input Layer. With the Hardware Processing Layer, it will commute to let the processor know whether or not the chalk is near depletion along with whether the device should be in its writing state or in its floating state (floating meaning it is picked up because it is passing an area that there is no lines to be drawn) This layer will communicate with the Hardware Input Layer because it will have to send </w:t>
-      </w:r>
-      <w:r>
+        <w:t>The purpose of the Sketch Layer is to analyze all of the actions that will be performed by the sketching device that will drag the chalk, pick up the chalk when it’s not drawing, and send the update to the Hardware Processing Layer when the chalk nears depletion This layer will communicate directly to the Hardware Processing Layer and the Hardware Input Layer. With the Hardware Processing Layer, it will commute to let the processor know whether or not the chalk is near depletion along with whether the device should be in its writing state or in its floating state (floating meaning it is picked up because it is passing an area that there is no lines to be drawn) This layer will communicate with the Hardware Input Layer because it will have to send senor information to make sure the chalk is connecting to the ground when it is supposed to be sketching the image.</w:t>
+      </w:r>
+    </w:p>
+    <w:p>
+      <w:pPr>
+        <w:jc w:val="center"/>
         <w:rPr>
           <w:sz w:val="24"/>
           <w:szCs w:val="24"/>
         </w:rPr>
+      </w:pPr>
+    </w:p>
+    <w:p>
+      <w:pPr>
+        <w:pStyle w:val="Heading2"/>
+      </w:pPr>
+      <w:bookmarkStart w:id="64" w:name="_Toc411021471"/>
+      <w:r>
+        <w:t>Sketcher Synchronization Subsystem</w:t>
+      </w:r>
+      <w:bookmarkEnd w:id="64"/>
+    </w:p>
+    <w:p>
+      <w:pPr>
+        <w:pStyle w:val="Heading2"/>
+      </w:pPr>
+      <w:bookmarkStart w:id="65" w:name="_Toc411021472"/>
+      <w:r>
+        <w:t>Depletion</w:t>
+      </w:r>
+      <w:r>
+        <w:t xml:space="preserve"> Subsystem</w:t>
+      </w:r>
+      <w:bookmarkEnd w:id="65"/>
+    </w:p>
+    <w:p>
+      <w:pPr>
+        <w:spacing w:before="0"/>
+        <w:rPr>
+          <w:sz w:val="8"/>
+          <w:szCs w:val="8"/>
+        </w:rPr>
+      </w:pPr>
+      <w:r>
+        <w:rPr>
+          <w:sz w:val="8"/>
+          <w:szCs w:val="8"/>
+        </w:rPr>
+        <w:br w:type="page"/>
+      </w:r>
+    </w:p>
+    <w:p>
+      <w:pPr>
+        <w:pStyle w:val="Heading1"/>
+      </w:pPr>
+      <w:bookmarkStart w:id="66" w:name="_Toc411021473"/>
+      <w:r>
         <w:lastRenderedPageBreak/>
-        <w:t>senor information to make sure the chalk is connecting to the ground when it is supposed to be sketching the image.</w:t>
-      </w:r>
-    </w:p>
-    <w:p>
-      <w:pPr>
-        <w:jc w:val="center"/>
+        <w:t>Motion Layer</w:t>
+      </w:r>
+      <w:bookmarkEnd w:id="66"/>
+    </w:p>
+    <w:p>
+      <w:pPr>
         <w:rPr>
           <w:sz w:val="24"/>
           <w:szCs w:val="24"/>
         </w:rPr>
       </w:pPr>
-    </w:p>
-    <w:p>
-      <w:pPr>
-        <w:pStyle w:val="Heading2"/>
-      </w:pPr>
-      <w:bookmarkStart w:id="53" w:name="_Toc410936709"/>
-      <w:r>
-        <w:t>Sketcher Synchronization Subsystem</w:t>
-      </w:r>
-      <w:bookmarkEnd w:id="53"/>
-    </w:p>
-    <w:p>
-      <w:pPr>
-        <w:pStyle w:val="Heading2"/>
-      </w:pPr>
-      <w:bookmarkStart w:id="54" w:name="_Toc410936710"/>
-      <w:r>
-        <w:t>Depletion</w:t>
-      </w:r>
-      <w:r>
-        <w:t xml:space="preserve"> Subsystem</w:t>
-      </w:r>
-      <w:bookmarkEnd w:id="54"/>
-    </w:p>
-    <w:p>
-      <w:pPr>
-        <w:spacing w:before="0"/>
-        <w:rPr>
-          <w:sz w:val="8"/>
-          <w:szCs w:val="8"/>
-        </w:rPr>
-      </w:pPr>
-      <w:r>
-        <w:rPr>
-          <w:sz w:val="8"/>
-          <w:szCs w:val="8"/>
-        </w:rPr>
-        <w:br w:type="page"/>
-      </w:r>
-    </w:p>
-    <w:p>
-      <w:pPr>
-        <w:pStyle w:val="Heading1"/>
-      </w:pPr>
-      <w:bookmarkStart w:id="55" w:name="_Toc410936711"/>
-      <w:r>
-        <w:lastRenderedPageBreak/>
-        <w:t>Motion Layer</w:t>
-      </w:r>
-      <w:bookmarkEnd w:id="55"/>
-    </w:p>
-    <w:p>
-      <w:pPr>
+      <w:r>
         <w:rPr>
           <w:sz w:val="24"/>
           <w:szCs w:val="24"/>
         </w:rPr>
-      </w:pPr>
+        <w:t>The purpose of the Motion Layer is to analyze the mechanical motion that will perform from the Sidewalk Sketcher and to ensure that the device is on the correct path. This layer will communicate directly to the Hardware Processing Layer and the Hardware Input Layer. With t</w:t>
+      </w:r>
       <w:r>
         <w:rPr>
           <w:sz w:val="24"/>
           <w:szCs w:val="24"/>
         </w:rPr>
-        <w:t>The purpose of the Motion Layer is to analyze the mechanical motion that will perform from the Sidewalk Sketcher and to ensure that the device is on the correct path. This layer will communicate directly to the Hardware Processing Layer and the Hardware Input Layer. With t</w:t>
+        <w:t>he Hardware Processing Layer which</w:t>
       </w:r>
       <w:r>
         <w:rPr>
           <w:sz w:val="24"/>
           <w:szCs w:val="24"/>
         </w:rPr>
-        <w:t>he Hardware Processing Layer which</w:t>
-      </w:r>
-      <w:r>
+        <w:t xml:space="preserve"> will commute to let the processor know where in the robot is at any given position so that the processing unit can determine where to go next and let this layer know the updated information. This layer will communicate with the Hardware Input Layer because it will have to send the positioning data collected from the data and sync this input to know its absolute position relative to the marker devices used for positioning.</w:t>
+      </w:r>
+    </w:p>
+    <w:p>
+      <w:pPr>
+        <w:jc w:val="center"/>
         <w:rPr>
           <w:sz w:val="24"/>
           <w:szCs w:val="24"/>
         </w:rPr>
-        <w:t xml:space="preserve"> will commute to let the processor know where in the robot is at any given position so that the processing unit can determine where to go next and let this layer know the updated information. This layer will communicate with the Hardware Input Layer because it will have to send the positioning data collected from the data and sync this input to know its absolute position relative to the marker devices used for positioning.</w:t>
-      </w:r>
-    </w:p>
-    <w:p>
-      <w:pPr>
-        <w:jc w:val="center"/>
-        <w:rPr>
-          <w:sz w:val="24"/>
-          <w:szCs w:val="24"/>
-        </w:rPr>
       </w:pPr>
     </w:p>
     <w:p>
       <w:pPr>
         <w:pStyle w:val="Heading2"/>
       </w:pPr>
-      <w:bookmarkStart w:id="56" w:name="_Toc410936712"/>
+      <w:bookmarkStart w:id="67" w:name="_Toc411021474"/>
       <w:r>
         <w:t>Motion Synchronization Subsystem</w:t>
       </w:r>
-      <w:bookmarkEnd w:id="56"/>
+      <w:bookmarkEnd w:id="67"/>
     </w:p>
     <w:p>
       <w:pPr>
         <w:pStyle w:val="Heading2"/>
       </w:pPr>
-      <w:bookmarkStart w:id="57" w:name="_Toc410936713"/>
+      <w:bookmarkStart w:id="68" w:name="_Toc411021475"/>
       <w:r>
         <w:t>Motion-Driver Subsystem</w:t>
       </w:r>
-      <w:bookmarkEnd w:id="57"/>
+      <w:bookmarkEnd w:id="68"/>
     </w:p>
     <w:p>
       <w:pPr>
@@ -4864,12 +6952,12 @@
       <w:pPr>
         <w:pStyle w:val="Heading1"/>
       </w:pPr>
-      <w:bookmarkStart w:id="58" w:name="_Toc410936714"/>
+      <w:bookmarkStart w:id="69" w:name="_Toc411021476"/>
       <w:r>
         <w:lastRenderedPageBreak/>
         <w:t>Quality Assurance</w:t>
       </w:r>
-      <w:bookmarkEnd w:id="58"/>
+      <w:bookmarkEnd w:id="69"/>
     </w:p>
     <w:p>
       <w:pPr>
@@ -4893,11 +6981,11 @@
       <w:pPr>
         <w:pStyle w:val="Heading1"/>
       </w:pPr>
-      <w:bookmarkStart w:id="59" w:name="_Toc410936715"/>
+      <w:bookmarkStart w:id="70" w:name="_Toc411021477"/>
       <w:r>
         <w:t>Requirements Mapping</w:t>
       </w:r>
-      <w:bookmarkEnd w:id="59"/>
+      <w:bookmarkEnd w:id="70"/>
     </w:p>
     <w:p>
       <w:pPr>
@@ -4956,14 +7044,14 @@
         <w:tblLook w:val="04A0" w:firstRow="1" w:lastRow="0" w:firstColumn="1" w:lastColumn="0" w:noHBand="0" w:noVBand="1"/>
       </w:tblPr>
       <w:tblGrid>
-        <w:gridCol w:w="1546"/>
-        <w:gridCol w:w="1546"/>
-        <w:gridCol w:w="1256"/>
-        <w:gridCol w:w="1256"/>
-        <w:gridCol w:w="901"/>
-        <w:gridCol w:w="953"/>
-        <w:gridCol w:w="822"/>
-        <w:gridCol w:w="1296"/>
+        <w:gridCol w:w="1506"/>
+        <w:gridCol w:w="1506"/>
+        <w:gridCol w:w="1225"/>
+        <w:gridCol w:w="1225"/>
+        <w:gridCol w:w="880"/>
+        <w:gridCol w:w="931"/>
+        <w:gridCol w:w="804"/>
+        <w:gridCol w:w="1263"/>
       </w:tblGrid>
       <w:tr>
         <w:trPr>
@@ -6795,23 +8883,23 @@
       <w:pPr>
         <w:pStyle w:val="Heading1"/>
       </w:pPr>
-      <w:bookmarkStart w:id="60" w:name="_Toc410936716"/>
+      <w:bookmarkStart w:id="71" w:name="_Toc411021478"/>
       <w:r>
         <w:lastRenderedPageBreak/>
         <w:t>Acceptance Criteria</w:t>
       </w:r>
-      <w:bookmarkEnd w:id="60"/>
+      <w:bookmarkEnd w:id="71"/>
     </w:p>
     <w:p/>
     <w:p>
       <w:pPr>
         <w:pStyle w:val="Heading1"/>
       </w:pPr>
-      <w:bookmarkStart w:id="61" w:name="_Toc410936717"/>
+      <w:bookmarkStart w:id="72" w:name="_Toc411021479"/>
       <w:r>
         <w:t>Appendix</w:t>
       </w:r>
-      <w:bookmarkEnd w:id="61"/>
+      <w:bookmarkEnd w:id="72"/>
     </w:p>
     <w:sectPr>
       <w:pgSz w:w="12240" w:h="15840"/>
@@ -6823,7 +8911,7 @@
 </file>
 
 <file path=word/numbering.xml><?xml version="1.0" encoding="utf-8"?>
-<w:numbering xmlns:wpc="http://schemas.microsoft.com/office/word/2010/wordprocessingCanvas" xmlns:mo="http://schemas.microsoft.com/office/mac/office/2008/main" xmlns:mc="http://schemas.openxmlformats.org/markup-compatibility/2006" xmlns:mv="urn:schemas-microsoft-com:mac:vml" xmlns:o="urn:schemas-microsoft-com:office:office" xmlns:r="http://schemas.openxmlformats.org/officeDocument/2006/relationships" xmlns:m="http://schemas.openxmlformats.org/officeDocument/2006/math" xmlns:v="urn:schemas-microsoft-com:vml" xmlns:wp14="http://schemas.microsoft.com/office/word/2010/wordprocessingDrawing" xmlns:wp="http://schemas.openxmlformats.org/drawingml/2006/wordprocessingDrawing" xmlns:w10="urn:schemas-microsoft-com:office:word" xmlns:w="http://schemas.openxmlformats.org/wordprocessingml/2006/main" xmlns:w14="http://schemas.microsoft.com/office/word/2010/wordml" xmlns:wpg="http://schemas.microsoft.com/office/word/2010/wordprocessingGroup" xmlns:wpi="http://schemas.microsoft.com/office/word/2010/wordprocessingInk" xmlns:wne="http://schemas.microsoft.com/office/word/2006/wordml" xmlns:wps="http://schemas.microsoft.com/office/word/2010/wordprocessingShape" mc:Ignorable="w14 wp14">
+<w:numbering xmlns:wpc="http://schemas.microsoft.com/office/word/2010/wordprocessingCanvas" xmlns:mc="http://schemas.openxmlformats.org/markup-compatibility/2006" xmlns:o="urn:schemas-microsoft-com:office:office" xmlns:r="http://schemas.openxmlformats.org/officeDocument/2006/relationships" xmlns:m="http://schemas.openxmlformats.org/officeDocument/2006/math" xmlns:v="urn:schemas-microsoft-com:vml" xmlns:wp14="http://schemas.microsoft.com/office/word/2010/wordprocessingDrawing" xmlns:wp="http://schemas.openxmlformats.org/drawingml/2006/wordprocessingDrawing" xmlns:w10="urn:schemas-microsoft-com:office:word" xmlns:w="http://schemas.openxmlformats.org/wordprocessingml/2006/main" xmlns:w14="http://schemas.microsoft.com/office/word/2010/wordml" xmlns:w15="http://schemas.microsoft.com/office/word/2012/wordml" xmlns:wpg="http://schemas.microsoft.com/office/word/2010/wordprocessingGroup" xmlns:wpi="http://schemas.microsoft.com/office/word/2010/wordprocessingInk" xmlns:wne="http://schemas.microsoft.com/office/word/2006/wordml" xmlns:wps="http://schemas.microsoft.com/office/word/2010/wordprocessingShape" mc:Ignorable="w14 w15 wp14">
   <w:abstractNum w:abstractNumId="0">
     <w:nsid w:val="FFFFFF7C"/>
     <w:multiLevelType w:val="singleLevel"/>
@@ -7633,7 +9721,6 @@
     <w:lvl w:ilvl="3">
       <w:start w:val="1"/>
       <w:numFmt w:val="decimal"/>
-      <w:pStyle w:val="Heading4"/>
       <w:lvlText w:val="%1.%2.%3.%4"/>
       <w:lvlJc w:val="left"/>
       <w:pPr>
@@ -7646,7 +9733,6 @@
     <w:lvl w:ilvl="4">
       <w:start w:val="1"/>
       <w:numFmt w:val="decimal"/>
-      <w:pStyle w:val="Heading5"/>
       <w:lvlText w:val="%1.%2.%3.%4.%5"/>
       <w:lvlJc w:val="left"/>
       <w:pPr>
@@ -7893,7 +9979,7 @@
 </file>
 
 <file path=word/styles.xml><?xml version="1.0" encoding="utf-8"?>
-<w:styles xmlns:mc="http://schemas.openxmlformats.org/markup-compatibility/2006" xmlns:r="http://schemas.openxmlformats.org/officeDocument/2006/relationships" xmlns:w="http://schemas.openxmlformats.org/wordprocessingml/2006/main" xmlns:w14="http://schemas.microsoft.com/office/word/2010/wordml" mc:Ignorable="w14">
+<w:styles xmlns:mc="http://schemas.openxmlformats.org/markup-compatibility/2006" xmlns:r="http://schemas.openxmlformats.org/officeDocument/2006/relationships" xmlns:w="http://schemas.openxmlformats.org/wordprocessingml/2006/main" xmlns:w14="http://schemas.microsoft.com/office/word/2010/wordml" xmlns:w15="http://schemas.microsoft.com/office/word/2012/wordml" mc:Ignorable="w14 w15">
   <w:docDefaults>
     <w:rPrDefault>
       <w:rPr>
@@ -7903,160 +9989,371 @@
     </w:rPrDefault>
     <w:pPrDefault/>
   </w:docDefaults>
-  <w:latentStyles w:defLockedState="0" w:defUIPriority="0" w:defSemiHidden="1" w:defUnhideWhenUsed="1" w:defQFormat="0" w:count="276">
-    <w:lsdException w:name="Normal" w:semiHidden="0" w:unhideWhenUsed="0" w:qFormat="1"/>
-    <w:lsdException w:name="heading 1" w:semiHidden="0" w:unhideWhenUsed="0" w:qFormat="1"/>
-    <w:lsdException w:name="heading 2" w:semiHidden="0" w:unhideWhenUsed="0" w:qFormat="1"/>
-    <w:lsdException w:name="heading 3" w:semiHidden="0" w:unhideWhenUsed="0" w:qFormat="1"/>
-    <w:lsdException w:name="heading 4" w:semiHidden="0" w:unhideWhenUsed="0" w:qFormat="1"/>
-    <w:lsdException w:name="heading 5" w:semiHidden="0" w:unhideWhenUsed="0" w:qFormat="1"/>
-    <w:lsdException w:name="heading 6" w:semiHidden="0" w:unhideWhenUsed="0" w:qFormat="1"/>
-    <w:lsdException w:name="heading 7" w:qFormat="1"/>
-    <w:lsdException w:name="heading 8" w:qFormat="1"/>
-    <w:lsdException w:name="heading 9" w:qFormat="1"/>
-    <w:lsdException w:name="toc 1" w:uiPriority="39"/>
-    <w:lsdException w:name="toc 2" w:uiPriority="39"/>
-    <w:lsdException w:name="toc 3" w:uiPriority="39"/>
-    <w:lsdException w:name="toc 4" w:uiPriority="39"/>
-    <w:lsdException w:name="toc 5" w:uiPriority="39"/>
-    <w:lsdException w:name="toc 6" w:uiPriority="39"/>
-    <w:lsdException w:name="toc 7" w:uiPriority="39"/>
-    <w:lsdException w:name="toc 8" w:uiPriority="39"/>
-    <w:lsdException w:name="toc 9" w:uiPriority="39"/>
-    <w:lsdException w:name="caption" w:qFormat="1"/>
-    <w:lsdException w:name="List Number" w:semiHidden="0" w:unhideWhenUsed="0"/>
-    <w:lsdException w:name="List 4" w:semiHidden="0" w:unhideWhenUsed="0"/>
-    <w:lsdException w:name="List 5" w:semiHidden="0" w:unhideWhenUsed="0"/>
-    <w:lsdException w:name="Title" w:semiHidden="0" w:unhideWhenUsed="0" w:qFormat="1"/>
-    <w:lsdException w:name="Subtitle" w:semiHidden="0" w:unhideWhenUsed="0" w:qFormat="1"/>
-    <w:lsdException w:name="Salutation" w:semiHidden="0" w:unhideWhenUsed="0"/>
-    <w:lsdException w:name="Date" w:semiHidden="0" w:unhideWhenUsed="0"/>
-    <w:lsdException w:name="Body Text First Indent" w:semiHidden="0" w:unhideWhenUsed="0"/>
-    <w:lsdException w:name="Hyperlink" w:uiPriority="99"/>
-    <w:lsdException w:name="Strong" w:semiHidden="0" w:unhideWhenUsed="0" w:qFormat="1"/>
-    <w:lsdException w:name="Emphasis" w:semiHidden="0" w:unhideWhenUsed="0" w:qFormat="1"/>
-    <w:lsdException w:name="No List" w:uiPriority="99"/>
-    <w:lsdException w:name="Table Grid" w:semiHidden="0" w:unhideWhenUsed="0"/>
-    <w:lsdException w:name="Note Level 1" w:semiHidden="0" w:unhideWhenUsed="0"/>
-    <w:lsdException w:name="Note Level 2" w:semiHidden="0" w:unhideWhenUsed="0"/>
-    <w:lsdException w:name="Note Level 3" w:semiHidden="0" w:unhideWhenUsed="0"/>
-    <w:lsdException w:name="Note Level 4" w:semiHidden="0" w:unhideWhenUsed="0"/>
-    <w:lsdException w:name="Note Level 5" w:semiHidden="0" w:unhideWhenUsed="0"/>
-    <w:lsdException w:name="Note Level 6" w:semiHidden="0" w:unhideWhenUsed="0"/>
-    <w:lsdException w:name="Note Level 7" w:semiHidden="0" w:unhideWhenUsed="0"/>
-    <w:lsdException w:name="Note Level 8" w:semiHidden="0" w:unhideWhenUsed="0"/>
-    <w:lsdException w:name="Note Level 9" w:semiHidden="0" w:unhideWhenUsed="0"/>
-    <w:lsdException w:name="Placeholder Text" w:uiPriority="99" w:unhideWhenUsed="0"/>
-    <w:lsdException w:name="No Spacing" w:semiHidden="0" w:uiPriority="1" w:unhideWhenUsed="0" w:qFormat="1"/>
-    <w:lsdException w:name="Light Shading" w:semiHidden="0" w:uiPriority="60" w:unhideWhenUsed="0"/>
-    <w:lsdException w:name="Light List" w:semiHidden="0" w:uiPriority="61" w:unhideWhenUsed="0"/>
-    <w:lsdException w:name="Light Grid" w:semiHidden="0" w:uiPriority="62" w:unhideWhenUsed="0"/>
-    <w:lsdException w:name="Medium Shading 1" w:semiHidden="0" w:uiPriority="63" w:unhideWhenUsed="0"/>
-    <w:lsdException w:name="Medium Shading 2" w:semiHidden="0" w:uiPriority="64" w:unhideWhenUsed="0"/>
-    <w:lsdException w:name="Medium List 1" w:semiHidden="0" w:uiPriority="65" w:unhideWhenUsed="0"/>
-    <w:lsdException w:name="Medium List 2" w:semiHidden="0" w:uiPriority="66" w:unhideWhenUsed="0"/>
-    <w:lsdException w:name="Medium Grid 1" w:semiHidden="0" w:uiPriority="67" w:unhideWhenUsed="0"/>
-    <w:lsdException w:name="Medium Grid 2" w:semiHidden="0" w:uiPriority="68" w:unhideWhenUsed="0"/>
-    <w:lsdException w:name="Medium Grid 3" w:semiHidden="0" w:uiPriority="69" w:unhideWhenUsed="0"/>
-    <w:lsdException w:name="Dark List" w:semiHidden="0" w:uiPriority="70" w:unhideWhenUsed="0"/>
-    <w:lsdException w:name="Colorful Shading" w:semiHidden="0" w:uiPriority="71" w:unhideWhenUsed="0"/>
-    <w:lsdException w:name="Colorful List" w:semiHidden="0" w:uiPriority="72" w:unhideWhenUsed="0"/>
-    <w:lsdException w:name="Colorful Grid" w:semiHidden="0" w:uiPriority="73" w:unhideWhenUsed="0"/>
-    <w:lsdException w:name="Light Shading Accent 1" w:semiHidden="0" w:uiPriority="60" w:unhideWhenUsed="0"/>
-    <w:lsdException w:name="Light List Accent 1" w:semiHidden="0" w:uiPriority="61" w:unhideWhenUsed="0"/>
-    <w:lsdException w:name="Light Grid Accent 1" w:semiHidden="0" w:uiPriority="62" w:unhideWhenUsed="0"/>
-    <w:lsdException w:name="Medium Shading 1 Accent 1" w:semiHidden="0" w:uiPriority="63" w:unhideWhenUsed="0"/>
-    <w:lsdException w:name="Medium Shading 2 Accent 1" w:semiHidden="0" w:uiPriority="64" w:unhideWhenUsed="0"/>
-    <w:lsdException w:name="Medium List 1 Accent 1" w:semiHidden="0" w:uiPriority="65" w:unhideWhenUsed="0"/>
-    <w:lsdException w:name="Revision" w:uiPriority="99" w:unhideWhenUsed="0"/>
-    <w:lsdException w:name="List Paragraph" w:semiHidden="0" w:uiPriority="34" w:unhideWhenUsed="0" w:qFormat="1"/>
-    <w:lsdException w:name="Quote" w:semiHidden="0" w:uiPriority="29" w:unhideWhenUsed="0" w:qFormat="1"/>
-    <w:lsdException w:name="Intense Quote" w:semiHidden="0" w:uiPriority="30" w:unhideWhenUsed="0" w:qFormat="1"/>
-    <w:lsdException w:name="Medium List 2 Accent 1" w:semiHidden="0" w:uiPriority="66" w:unhideWhenUsed="0"/>
-    <w:lsdException w:name="Medium Grid 1 Accent 1" w:semiHidden="0" w:uiPriority="67" w:unhideWhenUsed="0"/>
-    <w:lsdException w:name="Medium Grid 2 Accent 1" w:semiHidden="0" w:uiPriority="68" w:unhideWhenUsed="0"/>
-    <w:lsdException w:name="Medium Grid 3 Accent 1" w:semiHidden="0" w:uiPriority="69" w:unhideWhenUsed="0"/>
-    <w:lsdException w:name="Dark List Accent 1" w:semiHidden="0" w:uiPriority="70" w:unhideWhenUsed="0"/>
-    <w:lsdException w:name="Colorful Shading Accent 1" w:semiHidden="0" w:uiPriority="71" w:unhideWhenUsed="0"/>
-    <w:lsdException w:name="Colorful List Accent 1" w:semiHidden="0" w:uiPriority="72" w:unhideWhenUsed="0"/>
-    <w:lsdException w:name="Colorful Grid Accent 1" w:semiHidden="0" w:uiPriority="73" w:unhideWhenUsed="0"/>
-    <w:lsdException w:name="Light Shading Accent 2" w:semiHidden="0" w:uiPriority="60" w:unhideWhenUsed="0"/>
-    <w:lsdException w:name="Light List Accent 2" w:semiHidden="0" w:uiPriority="61" w:unhideWhenUsed="0"/>
-    <w:lsdException w:name="Light Grid Accent 2" w:semiHidden="0" w:uiPriority="62" w:unhideWhenUsed="0"/>
-    <w:lsdException w:name="Medium Shading 1 Accent 2" w:semiHidden="0" w:uiPriority="63" w:unhideWhenUsed="0"/>
-    <w:lsdException w:name="Medium Shading 2 Accent 2" w:semiHidden="0" w:uiPriority="64" w:unhideWhenUsed="0"/>
-    <w:lsdException w:name="Medium List 1 Accent 2" w:semiHidden="0" w:uiPriority="65" w:unhideWhenUsed="0"/>
-    <w:lsdException w:name="Medium List 2 Accent 2" w:semiHidden="0" w:uiPriority="66" w:unhideWhenUsed="0"/>
-    <w:lsdException w:name="Medium Grid 1 Accent 2" w:semiHidden="0" w:uiPriority="67" w:unhideWhenUsed="0"/>
-    <w:lsdException w:name="Medium Grid 2 Accent 2" w:semiHidden="0" w:uiPriority="68" w:unhideWhenUsed="0"/>
-    <w:lsdException w:name="Medium Grid 3 Accent 2" w:semiHidden="0" w:uiPriority="69" w:unhideWhenUsed="0"/>
-    <w:lsdException w:name="Dark List Accent 2" w:semiHidden="0" w:uiPriority="70" w:unhideWhenUsed="0"/>
-    <w:lsdException w:name="Colorful Shading Accent 2" w:semiHidden="0" w:uiPriority="71" w:unhideWhenUsed="0"/>
-    <w:lsdException w:name="Colorful List Accent 2" w:semiHidden="0" w:uiPriority="72" w:unhideWhenUsed="0"/>
-    <w:lsdException w:name="Colorful Grid Accent 2" w:semiHidden="0" w:uiPriority="73" w:unhideWhenUsed="0"/>
-    <w:lsdException w:name="Light Shading Accent 3" w:semiHidden="0" w:uiPriority="60" w:unhideWhenUsed="0"/>
-    <w:lsdException w:name="Light List Accent 3" w:semiHidden="0" w:uiPriority="61" w:unhideWhenUsed="0"/>
-    <w:lsdException w:name="Light Grid Accent 3" w:semiHidden="0" w:uiPriority="62" w:unhideWhenUsed="0"/>
-    <w:lsdException w:name="Medium Shading 1 Accent 3" w:semiHidden="0" w:uiPriority="63" w:unhideWhenUsed="0"/>
-    <w:lsdException w:name="Medium Shading 2 Accent 3" w:semiHidden="0" w:uiPriority="64" w:unhideWhenUsed="0"/>
-    <w:lsdException w:name="Medium List 1 Accent 3" w:semiHidden="0" w:uiPriority="65" w:unhideWhenUsed="0"/>
-    <w:lsdException w:name="Medium List 2 Accent 3" w:semiHidden="0" w:uiPriority="66" w:unhideWhenUsed="0"/>
-    <w:lsdException w:name="Medium Grid 1 Accent 3" w:semiHidden="0" w:uiPriority="67" w:unhideWhenUsed="0"/>
-    <w:lsdException w:name="Medium Grid 2 Accent 3" w:semiHidden="0" w:uiPriority="68" w:unhideWhenUsed="0"/>
-    <w:lsdException w:name="Medium Grid 3 Accent 3" w:semiHidden="0" w:uiPriority="69" w:unhideWhenUsed="0"/>
-    <w:lsdException w:name="Dark List Accent 3" w:semiHidden="0" w:uiPriority="70" w:unhideWhenUsed="0"/>
-    <w:lsdException w:name="Colorful Shading Accent 3" w:semiHidden="0" w:uiPriority="71" w:unhideWhenUsed="0"/>
-    <w:lsdException w:name="Colorful List Accent 3" w:semiHidden="0" w:uiPriority="72" w:unhideWhenUsed="0"/>
-    <w:lsdException w:name="Colorful Grid Accent 3" w:semiHidden="0" w:uiPriority="73" w:unhideWhenUsed="0"/>
-    <w:lsdException w:name="Light Shading Accent 4" w:semiHidden="0" w:uiPriority="60" w:unhideWhenUsed="0"/>
-    <w:lsdException w:name="Light List Accent 4" w:semiHidden="0" w:uiPriority="61" w:unhideWhenUsed="0"/>
-    <w:lsdException w:name="Light Grid Accent 4" w:semiHidden="0" w:uiPriority="62" w:unhideWhenUsed="0"/>
-    <w:lsdException w:name="Medium Shading 1 Accent 4" w:semiHidden="0" w:uiPriority="63" w:unhideWhenUsed="0"/>
-    <w:lsdException w:name="Medium Shading 2 Accent 4" w:semiHidden="0" w:uiPriority="64" w:unhideWhenUsed="0"/>
-    <w:lsdException w:name="Medium List 1 Accent 4" w:semiHidden="0" w:uiPriority="65" w:unhideWhenUsed="0"/>
-    <w:lsdException w:name="Medium List 2 Accent 4" w:semiHidden="0" w:uiPriority="66" w:unhideWhenUsed="0"/>
-    <w:lsdException w:name="Medium Grid 1 Accent 4" w:semiHidden="0" w:uiPriority="67" w:unhideWhenUsed="0"/>
-    <w:lsdException w:name="Medium Grid 2 Accent 4" w:semiHidden="0" w:uiPriority="68" w:unhideWhenUsed="0"/>
-    <w:lsdException w:name="Medium Grid 3 Accent 4" w:semiHidden="0" w:uiPriority="69" w:unhideWhenUsed="0"/>
-    <w:lsdException w:name="Dark List Accent 4" w:semiHidden="0" w:uiPriority="70" w:unhideWhenUsed="0"/>
-    <w:lsdException w:name="Colorful Shading Accent 4" w:semiHidden="0" w:uiPriority="71" w:unhideWhenUsed="0"/>
-    <w:lsdException w:name="Colorful List Accent 4" w:semiHidden="0" w:uiPriority="72" w:unhideWhenUsed="0"/>
-    <w:lsdException w:name="Colorful Grid Accent 4" w:semiHidden="0" w:uiPriority="73" w:unhideWhenUsed="0"/>
-    <w:lsdException w:name="Light Shading Accent 5" w:semiHidden="0" w:uiPriority="60" w:unhideWhenUsed="0"/>
-    <w:lsdException w:name="Light List Accent 5" w:semiHidden="0" w:uiPriority="61" w:unhideWhenUsed="0"/>
-    <w:lsdException w:name="Light Grid Accent 5" w:semiHidden="0" w:uiPriority="62" w:unhideWhenUsed="0"/>
-    <w:lsdException w:name="Medium Shading 1 Accent 5" w:semiHidden="0" w:uiPriority="63" w:unhideWhenUsed="0"/>
-    <w:lsdException w:name="Medium Shading 2 Accent 5" w:semiHidden="0" w:uiPriority="64" w:unhideWhenUsed="0"/>
-    <w:lsdException w:name="Medium List 1 Accent 5" w:semiHidden="0" w:uiPriority="65" w:unhideWhenUsed="0"/>
-    <w:lsdException w:name="Medium List 2 Accent 5" w:semiHidden="0" w:uiPriority="66" w:unhideWhenUsed="0"/>
-    <w:lsdException w:name="Medium Grid 1 Accent 5" w:semiHidden="0" w:uiPriority="67" w:unhideWhenUsed="0"/>
-    <w:lsdException w:name="Medium Grid 2 Accent 5" w:semiHidden="0" w:uiPriority="68" w:unhideWhenUsed="0"/>
-    <w:lsdException w:name="Medium Grid 3 Accent 5" w:semiHidden="0" w:uiPriority="69" w:unhideWhenUsed="0"/>
-    <w:lsdException w:name="Dark List Accent 5" w:semiHidden="0" w:uiPriority="70" w:unhideWhenUsed="0"/>
-    <w:lsdException w:name="Colorful Shading Accent 5" w:semiHidden="0" w:uiPriority="71" w:unhideWhenUsed="0"/>
-    <w:lsdException w:name="Colorful List Accent 5" w:semiHidden="0" w:uiPriority="72" w:unhideWhenUsed="0"/>
-    <w:lsdException w:name="Colorful Grid Accent 5" w:semiHidden="0" w:uiPriority="73" w:unhideWhenUsed="0"/>
-    <w:lsdException w:name="Light Shading Accent 6" w:semiHidden="0" w:uiPriority="60" w:unhideWhenUsed="0"/>
-    <w:lsdException w:name="Light List Accent 6" w:semiHidden="0" w:uiPriority="61" w:unhideWhenUsed="0"/>
-    <w:lsdException w:name="Light Grid Accent 6" w:semiHidden="0" w:uiPriority="62" w:unhideWhenUsed="0"/>
-    <w:lsdException w:name="Medium Shading 1 Accent 6" w:semiHidden="0" w:uiPriority="63" w:unhideWhenUsed="0"/>
-    <w:lsdException w:name="Medium Shading 2 Accent 6" w:semiHidden="0" w:uiPriority="64" w:unhideWhenUsed="0"/>
-    <w:lsdException w:name="Medium List 1 Accent 6" w:semiHidden="0" w:uiPriority="65" w:unhideWhenUsed="0"/>
-    <w:lsdException w:name="Medium List 2 Accent 6" w:semiHidden="0" w:uiPriority="66" w:unhideWhenUsed="0"/>
-    <w:lsdException w:name="Medium Grid 1 Accent 6" w:semiHidden="0" w:uiPriority="67" w:unhideWhenUsed="0"/>
-    <w:lsdException w:name="Medium Grid 2 Accent 6" w:semiHidden="0" w:uiPriority="68" w:unhideWhenUsed="0"/>
-    <w:lsdException w:name="Medium Grid 3 Accent 6" w:semiHidden="0" w:uiPriority="69" w:unhideWhenUsed="0"/>
-    <w:lsdException w:name="Dark List Accent 6" w:semiHidden="0" w:uiPriority="70" w:unhideWhenUsed="0"/>
-    <w:lsdException w:name="Colorful Shading Accent 6" w:semiHidden="0" w:uiPriority="71" w:unhideWhenUsed="0"/>
-    <w:lsdException w:name="Colorful List Accent 6" w:semiHidden="0" w:uiPriority="72" w:unhideWhenUsed="0"/>
-    <w:lsdException w:name="Colorful Grid Accent 6" w:semiHidden="0" w:uiPriority="73" w:unhideWhenUsed="0"/>
-    <w:lsdException w:name="Subtle Emphasis" w:semiHidden="0" w:uiPriority="19" w:unhideWhenUsed="0" w:qFormat="1"/>
-    <w:lsdException w:name="Intense Emphasis" w:semiHidden="0" w:uiPriority="21" w:unhideWhenUsed="0" w:qFormat="1"/>
-    <w:lsdException w:name="Subtle Reference" w:semiHidden="0" w:uiPriority="31" w:unhideWhenUsed="0" w:qFormat="1"/>
-    <w:lsdException w:name="Intense Reference" w:semiHidden="0" w:uiPriority="32" w:unhideWhenUsed="0" w:qFormat="1"/>
-    <w:lsdException w:name="Book Title" w:semiHidden="0" w:uiPriority="33" w:unhideWhenUsed="0" w:qFormat="1"/>
-    <w:lsdException w:name="Bibliography" w:uiPriority="37"/>
-    <w:lsdException w:name="TOC Heading" w:uiPriority="39" w:qFormat="1"/>
+  <w:latentStyles w:defLockedState="0" w:defUIPriority="0" w:defSemiHidden="0" w:defUnhideWhenUsed="0" w:defQFormat="0" w:count="371">
+    <w:lsdException w:name="Normal" w:qFormat="1"/>
+    <w:lsdException w:name="heading 1" w:qFormat="1"/>
+    <w:lsdException w:name="heading 2" w:qFormat="1"/>
+    <w:lsdException w:name="heading 3" w:qFormat="1"/>
+    <w:lsdException w:name="heading 4" w:qFormat="1"/>
+    <w:lsdException w:name="heading 5" w:qFormat="1"/>
+    <w:lsdException w:name="heading 6" w:qFormat="1"/>
+    <w:lsdException w:name="heading 7" w:semiHidden="1" w:unhideWhenUsed="1" w:qFormat="1"/>
+    <w:lsdException w:name="heading 8" w:semiHidden="1" w:unhideWhenUsed="1" w:qFormat="1"/>
+    <w:lsdException w:name="heading 9" w:semiHidden="1" w:unhideWhenUsed="1" w:qFormat="1"/>
+    <w:lsdException w:name="index 1" w:semiHidden="1" w:unhideWhenUsed="1"/>
+    <w:lsdException w:name="index 2" w:semiHidden="1" w:unhideWhenUsed="1"/>
+    <w:lsdException w:name="index 3" w:semiHidden="1" w:unhideWhenUsed="1"/>
+    <w:lsdException w:name="index 4" w:semiHidden="1" w:unhideWhenUsed="1"/>
+    <w:lsdException w:name="index 5" w:semiHidden="1" w:unhideWhenUsed="1"/>
+    <w:lsdException w:name="index 6" w:semiHidden="1" w:unhideWhenUsed="1"/>
+    <w:lsdException w:name="index 7" w:semiHidden="1" w:unhideWhenUsed="1"/>
+    <w:lsdException w:name="index 8" w:semiHidden="1" w:unhideWhenUsed="1"/>
+    <w:lsdException w:name="index 9" w:semiHidden="1" w:unhideWhenUsed="1"/>
+    <w:lsdException w:name="toc 1" w:semiHidden="1" w:uiPriority="39" w:unhideWhenUsed="1"/>
+    <w:lsdException w:name="toc 2" w:semiHidden="1" w:uiPriority="39" w:unhideWhenUsed="1"/>
+    <w:lsdException w:name="toc 3" w:semiHidden="1" w:uiPriority="39" w:unhideWhenUsed="1"/>
+    <w:lsdException w:name="toc 4" w:semiHidden="1" w:uiPriority="39" w:unhideWhenUsed="1"/>
+    <w:lsdException w:name="toc 5" w:semiHidden="1" w:uiPriority="39" w:unhideWhenUsed="1"/>
+    <w:lsdException w:name="toc 6" w:semiHidden="1" w:uiPriority="39" w:unhideWhenUsed="1"/>
+    <w:lsdException w:name="toc 7" w:semiHidden="1" w:uiPriority="39" w:unhideWhenUsed="1"/>
+    <w:lsdException w:name="toc 8" w:semiHidden="1" w:uiPriority="39" w:unhideWhenUsed="1"/>
+    <w:lsdException w:name="toc 9" w:semiHidden="1" w:uiPriority="39" w:unhideWhenUsed="1"/>
+    <w:lsdException w:name="Normal Indent" w:semiHidden="1" w:unhideWhenUsed="1"/>
+    <w:lsdException w:name="footnote text" w:semiHidden="1" w:unhideWhenUsed="1"/>
+    <w:lsdException w:name="annotation text" w:semiHidden="1" w:unhideWhenUsed="1"/>
+    <w:lsdException w:name="header" w:semiHidden="1" w:unhideWhenUsed="1"/>
+    <w:lsdException w:name="footer" w:semiHidden="1" w:unhideWhenUsed="1"/>
+    <w:lsdException w:name="index heading" w:semiHidden="1" w:unhideWhenUsed="1"/>
+    <w:lsdException w:name="caption" w:semiHidden="1" w:unhideWhenUsed="1" w:qFormat="1"/>
+    <w:lsdException w:name="table of figures" w:semiHidden="1" w:unhideWhenUsed="1"/>
+    <w:lsdException w:name="envelope address" w:semiHidden="1" w:unhideWhenUsed="1"/>
+    <w:lsdException w:name="envelope return" w:semiHidden="1" w:unhideWhenUsed="1"/>
+    <w:lsdException w:name="footnote reference" w:semiHidden="1" w:unhideWhenUsed="1"/>
+    <w:lsdException w:name="annotation reference" w:semiHidden="1" w:unhideWhenUsed="1"/>
+    <w:lsdException w:name="line number" w:semiHidden="1" w:unhideWhenUsed="1"/>
+    <w:lsdException w:name="page number" w:semiHidden="1" w:unhideWhenUsed="1"/>
+    <w:lsdException w:name="endnote reference" w:semiHidden="1" w:unhideWhenUsed="1"/>
+    <w:lsdException w:name="endnote text" w:semiHidden="1" w:unhideWhenUsed="1"/>
+    <w:lsdException w:name="table of authorities" w:semiHidden="1" w:unhideWhenUsed="1"/>
+    <w:lsdException w:name="macro" w:semiHidden="1" w:unhideWhenUsed="1"/>
+    <w:lsdException w:name="toa heading" w:semiHidden="1" w:unhideWhenUsed="1"/>
+    <w:lsdException w:name="List" w:semiHidden="1" w:unhideWhenUsed="1"/>
+    <w:lsdException w:name="List Bullet" w:semiHidden="1" w:unhideWhenUsed="1"/>
+    <w:lsdException w:name="List 2" w:semiHidden="1" w:unhideWhenUsed="1"/>
+    <w:lsdException w:name="List 3" w:semiHidden="1" w:unhideWhenUsed="1"/>
+    <w:lsdException w:name="List Bullet 2" w:semiHidden="1" w:unhideWhenUsed="1"/>
+    <w:lsdException w:name="List Bullet 3" w:semiHidden="1" w:unhideWhenUsed="1"/>
+    <w:lsdException w:name="List Bullet 4" w:semiHidden="1" w:unhideWhenUsed="1"/>
+    <w:lsdException w:name="List Bullet 5" w:semiHidden="1" w:unhideWhenUsed="1"/>
+    <w:lsdException w:name="List Number 2" w:semiHidden="1" w:unhideWhenUsed="1"/>
+    <w:lsdException w:name="List Number 3" w:semiHidden="1" w:unhideWhenUsed="1"/>
+    <w:lsdException w:name="List Number 4" w:semiHidden="1" w:unhideWhenUsed="1"/>
+    <w:lsdException w:name="List Number 5" w:semiHidden="1" w:unhideWhenUsed="1"/>
+    <w:lsdException w:name="Title" w:qFormat="1"/>
+    <w:lsdException w:name="Closing" w:semiHidden="1" w:unhideWhenUsed="1"/>
+    <w:lsdException w:name="Signature" w:semiHidden="1" w:unhideWhenUsed="1"/>
+    <w:lsdException w:name="Default Paragraph Font" w:semiHidden="1" w:unhideWhenUsed="1"/>
+    <w:lsdException w:name="Body Text" w:semiHidden="1" w:unhideWhenUsed="1"/>
+    <w:lsdException w:name="Body Text Indent" w:semiHidden="1" w:unhideWhenUsed="1"/>
+    <w:lsdException w:name="List Continue" w:semiHidden="1" w:unhideWhenUsed="1"/>
+    <w:lsdException w:name="List Continue 2" w:semiHidden="1" w:unhideWhenUsed="1"/>
+    <w:lsdException w:name="List Continue 3" w:semiHidden="1" w:unhideWhenUsed="1"/>
+    <w:lsdException w:name="List Continue 4" w:semiHidden="1" w:unhideWhenUsed="1"/>
+    <w:lsdException w:name="List Continue 5" w:semiHidden="1" w:unhideWhenUsed="1"/>
+    <w:lsdException w:name="Message Header" w:semiHidden="1" w:unhideWhenUsed="1"/>
+    <w:lsdException w:name="Subtitle" w:qFormat="1"/>
+    <w:lsdException w:name="Body Text First Indent 2" w:semiHidden="1" w:unhideWhenUsed="1"/>
+    <w:lsdException w:name="Note Heading" w:semiHidden="1" w:unhideWhenUsed="1"/>
+    <w:lsdException w:name="Body Text 2" w:semiHidden="1" w:unhideWhenUsed="1"/>
+    <w:lsdException w:name="Body Text 3" w:semiHidden="1" w:unhideWhenUsed="1"/>
+    <w:lsdException w:name="Body Text Indent 2" w:semiHidden="1" w:unhideWhenUsed="1"/>
+    <w:lsdException w:name="Body Text Indent 3" w:semiHidden="1" w:unhideWhenUsed="1"/>
+    <w:lsdException w:name="Block Text" w:semiHidden="1" w:unhideWhenUsed="1"/>
+    <w:lsdException w:name="Hyperlink" w:semiHidden="1" w:uiPriority="99" w:unhideWhenUsed="1"/>
+    <w:lsdException w:name="FollowedHyperlink" w:semiHidden="1" w:unhideWhenUsed="1"/>
+    <w:lsdException w:name="Strong" w:qFormat="1"/>
+    <w:lsdException w:name="Emphasis" w:qFormat="1"/>
+    <w:lsdException w:name="Document Map" w:semiHidden="1" w:unhideWhenUsed="1"/>
+    <w:lsdException w:name="Plain Text" w:semiHidden="1" w:unhideWhenUsed="1"/>
+    <w:lsdException w:name="E-mail Signature" w:semiHidden="1" w:unhideWhenUsed="1"/>
+    <w:lsdException w:name="HTML Top of Form" w:semiHidden="1" w:unhideWhenUsed="1"/>
+    <w:lsdException w:name="HTML Bottom of Form" w:semiHidden="1" w:unhideWhenUsed="1"/>
+    <w:lsdException w:name="Normal (Web)" w:semiHidden="1" w:unhideWhenUsed="1"/>
+    <w:lsdException w:name="HTML Acronym" w:semiHidden="1" w:unhideWhenUsed="1"/>
+    <w:lsdException w:name="HTML Address" w:semiHidden="1" w:unhideWhenUsed="1"/>
+    <w:lsdException w:name="HTML Cite" w:semiHidden="1" w:unhideWhenUsed="1"/>
+    <w:lsdException w:name="HTML Code" w:semiHidden="1" w:unhideWhenUsed="1"/>
+    <w:lsdException w:name="HTML Definition" w:semiHidden="1" w:unhideWhenUsed="1"/>
+    <w:lsdException w:name="HTML Keyboard" w:semiHidden="1" w:unhideWhenUsed="1"/>
+    <w:lsdException w:name="HTML Preformatted" w:semiHidden="1" w:unhideWhenUsed="1"/>
+    <w:lsdException w:name="HTML Sample" w:semiHidden="1" w:unhideWhenUsed="1"/>
+    <w:lsdException w:name="HTML Typewriter" w:semiHidden="1" w:unhideWhenUsed="1"/>
+    <w:lsdException w:name="HTML Variable" w:semiHidden="1" w:unhideWhenUsed="1"/>
+    <w:lsdException w:name="Normal Table" w:semiHidden="1" w:unhideWhenUsed="1"/>
+    <w:lsdException w:name="annotation subject" w:semiHidden="1" w:unhideWhenUsed="1"/>
+    <w:lsdException w:name="No List" w:semiHidden="1" w:uiPriority="99" w:unhideWhenUsed="1"/>
+    <w:lsdException w:name="Outline List 1" w:semiHidden="1" w:unhideWhenUsed="1"/>
+    <w:lsdException w:name="Outline List 2" w:semiHidden="1" w:unhideWhenUsed="1"/>
+    <w:lsdException w:name="Outline List 3" w:semiHidden="1" w:unhideWhenUsed="1"/>
+    <w:lsdException w:name="Table Simple 1" w:semiHidden="1" w:unhideWhenUsed="1"/>
+    <w:lsdException w:name="Table Simple 2" w:semiHidden="1" w:unhideWhenUsed="1"/>
+    <w:lsdException w:name="Table Simple 3" w:semiHidden="1" w:unhideWhenUsed="1"/>
+    <w:lsdException w:name="Table Classic 1" w:semiHidden="1" w:unhideWhenUsed="1"/>
+    <w:lsdException w:name="Table Classic 2" w:semiHidden="1" w:unhideWhenUsed="1"/>
+    <w:lsdException w:name="Table Classic 3" w:semiHidden="1" w:unhideWhenUsed="1"/>
+    <w:lsdException w:name="Table Classic 4" w:semiHidden="1" w:unhideWhenUsed="1"/>
+    <w:lsdException w:name="Table Colorful 1" w:semiHidden="1" w:unhideWhenUsed="1"/>
+    <w:lsdException w:name="Table Colorful 2" w:semiHidden="1" w:unhideWhenUsed="1"/>
+    <w:lsdException w:name="Table Colorful 3" w:semiHidden="1" w:unhideWhenUsed="1"/>
+    <w:lsdException w:name="Table Columns 1" w:semiHidden="1" w:unhideWhenUsed="1"/>
+    <w:lsdException w:name="Table Columns 2" w:semiHidden="1" w:unhideWhenUsed="1"/>
+    <w:lsdException w:name="Table Columns 3" w:semiHidden="1" w:unhideWhenUsed="1"/>
+    <w:lsdException w:name="Table Columns 4" w:semiHidden="1" w:unhideWhenUsed="1"/>
+    <w:lsdException w:name="Table Columns 5" w:semiHidden="1" w:unhideWhenUsed="1"/>
+    <w:lsdException w:name="Table Grid 1" w:semiHidden="1" w:unhideWhenUsed="1"/>
+    <w:lsdException w:name="Table Grid 2" w:semiHidden="1" w:unhideWhenUsed="1"/>
+    <w:lsdException w:name="Table Grid 3" w:semiHidden="1" w:unhideWhenUsed="1"/>
+    <w:lsdException w:name="Table Grid 4" w:semiHidden="1" w:unhideWhenUsed="1"/>
+    <w:lsdException w:name="Table Grid 5" w:semiHidden="1" w:unhideWhenUsed="1"/>
+    <w:lsdException w:name="Table Grid 6" w:semiHidden="1" w:unhideWhenUsed="1"/>
+    <w:lsdException w:name="Table Grid 7" w:semiHidden="1" w:unhideWhenUsed="1"/>
+    <w:lsdException w:name="Table Grid 8" w:semiHidden="1" w:unhideWhenUsed="1"/>
+    <w:lsdException w:name="Table List 1" w:semiHidden="1" w:unhideWhenUsed="1"/>
+    <w:lsdException w:name="Table List 2" w:semiHidden="1" w:unhideWhenUsed="1"/>
+    <w:lsdException w:name="Table List 3" w:semiHidden="1" w:unhideWhenUsed="1"/>
+    <w:lsdException w:name="Table List 4" w:semiHidden="1" w:unhideWhenUsed="1"/>
+    <w:lsdException w:name="Table List 5" w:semiHidden="1" w:unhideWhenUsed="1"/>
+    <w:lsdException w:name="Table List 6" w:semiHidden="1" w:unhideWhenUsed="1"/>
+    <w:lsdException w:name="Table List 7" w:semiHidden="1" w:unhideWhenUsed="1"/>
+    <w:lsdException w:name="Table List 8" w:semiHidden="1" w:unhideWhenUsed="1"/>
+    <w:lsdException w:name="Table 3D effects 1" w:semiHidden="1" w:unhideWhenUsed="1"/>
+    <w:lsdException w:name="Table 3D effects 2" w:semiHidden="1" w:unhideWhenUsed="1"/>
+    <w:lsdException w:name="Table 3D effects 3" w:semiHidden="1" w:unhideWhenUsed="1"/>
+    <w:lsdException w:name="Table Contemporary" w:semiHidden="1" w:unhideWhenUsed="1"/>
+    <w:lsdException w:name="Table Elegant" w:semiHidden="1" w:unhideWhenUsed="1"/>
+    <w:lsdException w:name="Table Professional" w:semiHidden="1" w:unhideWhenUsed="1"/>
+    <w:lsdException w:name="Table Subtle 1" w:semiHidden="1" w:unhideWhenUsed="1"/>
+    <w:lsdException w:name="Table Subtle 2" w:semiHidden="1" w:unhideWhenUsed="1"/>
+    <w:lsdException w:name="Table Web 1" w:semiHidden="1" w:unhideWhenUsed="1"/>
+    <w:lsdException w:name="Table Web 2" w:semiHidden="1" w:unhideWhenUsed="1"/>
+    <w:lsdException w:name="Table Web 3" w:semiHidden="1" w:unhideWhenUsed="1"/>
+    <w:lsdException w:name="Balloon Text" w:semiHidden="1" w:unhideWhenUsed="1"/>
+    <w:lsdException w:name="Table Theme" w:semiHidden="1" w:unhideWhenUsed="1"/>
+    <w:lsdException w:name="Placeholder Text" w:semiHidden="1" w:uiPriority="99"/>
+    <w:lsdException w:name="No Spacing" w:uiPriority="1" w:qFormat="1"/>
+    <w:lsdException w:name="Light Shading" w:uiPriority="60"/>
+    <w:lsdException w:name="Light List" w:uiPriority="61"/>
+    <w:lsdException w:name="Light Grid" w:uiPriority="62"/>
+    <w:lsdException w:name="Medium Shading 1" w:uiPriority="63"/>
+    <w:lsdException w:name="Medium Shading 2" w:uiPriority="64"/>
+    <w:lsdException w:name="Medium List 1" w:uiPriority="65"/>
+    <w:lsdException w:name="Medium List 2" w:uiPriority="66"/>
+    <w:lsdException w:name="Medium Grid 1" w:uiPriority="67"/>
+    <w:lsdException w:name="Medium Grid 2" w:uiPriority="68"/>
+    <w:lsdException w:name="Medium Grid 3" w:uiPriority="69"/>
+    <w:lsdException w:name="Dark List" w:uiPriority="70"/>
+    <w:lsdException w:name="Colorful Shading" w:uiPriority="71"/>
+    <w:lsdException w:name="Colorful List" w:uiPriority="72"/>
+    <w:lsdException w:name="Colorful Grid" w:uiPriority="73"/>
+    <w:lsdException w:name="Light Shading Accent 1" w:uiPriority="60"/>
+    <w:lsdException w:name="Light List Accent 1" w:uiPriority="61"/>
+    <w:lsdException w:name="Light Grid Accent 1" w:uiPriority="62"/>
+    <w:lsdException w:name="Medium Shading 1 Accent 1" w:uiPriority="63"/>
+    <w:lsdException w:name="Medium Shading 2 Accent 1" w:uiPriority="64"/>
+    <w:lsdException w:name="Medium List 1 Accent 1" w:uiPriority="65"/>
+    <w:lsdException w:name="Revision" w:semiHidden="1" w:uiPriority="99"/>
+    <w:lsdException w:name="List Paragraph" w:uiPriority="34" w:qFormat="1"/>
+    <w:lsdException w:name="Quote" w:uiPriority="29" w:qFormat="1"/>
+    <w:lsdException w:name="Intense Quote" w:uiPriority="30" w:qFormat="1"/>
+    <w:lsdException w:name="Medium List 2 Accent 1" w:uiPriority="66"/>
+    <w:lsdException w:name="Medium Grid 1 Accent 1" w:uiPriority="67"/>
+    <w:lsdException w:name="Medium Grid 2 Accent 1" w:uiPriority="68"/>
+    <w:lsdException w:name="Medium Grid 3 Accent 1" w:uiPriority="69"/>
+    <w:lsdException w:name="Dark List Accent 1" w:uiPriority="70"/>
+    <w:lsdException w:name="Colorful Shading Accent 1" w:uiPriority="71"/>
+    <w:lsdException w:name="Colorful List Accent 1" w:uiPriority="72"/>
+    <w:lsdException w:name="Colorful Grid Accent 1" w:uiPriority="73"/>
+    <w:lsdException w:name="Light Shading Accent 2" w:uiPriority="60"/>
+    <w:lsdException w:name="Light List Accent 2" w:uiPriority="61"/>
+    <w:lsdException w:name="Light Grid Accent 2" w:uiPriority="62"/>
+    <w:lsdException w:name="Medium Shading 1 Accent 2" w:uiPriority="63"/>
+    <w:lsdException w:name="Medium Shading 2 Accent 2" w:uiPriority="64"/>
+    <w:lsdException w:name="Medium List 1 Accent 2" w:uiPriority="65"/>
+    <w:lsdException w:name="Medium List 2 Accent 2" w:uiPriority="66"/>
+    <w:lsdException w:name="Medium Grid 1 Accent 2" w:uiPriority="67"/>
+    <w:lsdException w:name="Medium Grid 2 Accent 2" w:uiPriority="68"/>
+    <w:lsdException w:name="Medium Grid 3 Accent 2" w:uiPriority="69"/>
+    <w:lsdException w:name="Dark List Accent 2" w:uiPriority="70"/>
+    <w:lsdException w:name="Colorful Shading Accent 2" w:uiPriority="71"/>
+    <w:lsdException w:name="Colorful List Accent 2" w:uiPriority="72"/>
+    <w:lsdException w:name="Colorful Grid Accent 2" w:uiPriority="73"/>
+    <w:lsdException w:name="Light Shading Accent 3" w:uiPriority="60"/>
+    <w:lsdException w:name="Light List Accent 3" w:uiPriority="61"/>
+    <w:lsdException w:name="Light Grid Accent 3" w:uiPriority="62"/>
+    <w:lsdException w:name="Medium Shading 1 Accent 3" w:uiPriority="63"/>
+    <w:lsdException w:name="Medium Shading 2 Accent 3" w:uiPriority="64"/>
+    <w:lsdException w:name="Medium List 1 Accent 3" w:uiPriority="65"/>
+    <w:lsdException w:name="Medium List 2 Accent 3" w:uiPriority="66"/>
+    <w:lsdException w:name="Medium Grid 1 Accent 3" w:uiPriority="67"/>
+    <w:lsdException w:name="Medium Grid 2 Accent 3" w:uiPriority="68"/>
+    <w:lsdException w:name="Medium Grid 3 Accent 3" w:uiPriority="69"/>
+    <w:lsdException w:name="Dark List Accent 3" w:uiPriority="70"/>
+    <w:lsdException w:name="Colorful Shading Accent 3" w:uiPriority="71"/>
+    <w:lsdException w:name="Colorful List Accent 3" w:uiPriority="72"/>
+    <w:lsdException w:name="Colorful Grid Accent 3" w:uiPriority="73"/>
+    <w:lsdException w:name="Light Shading Accent 4" w:uiPriority="60"/>
+    <w:lsdException w:name="Light List Accent 4" w:uiPriority="61"/>
+    <w:lsdException w:name="Light Grid Accent 4" w:uiPriority="62"/>
+    <w:lsdException w:name="Medium Shading 1 Accent 4" w:uiPriority="63"/>
+    <w:lsdException w:name="Medium Shading 2 Accent 4" w:uiPriority="64"/>
+    <w:lsdException w:name="Medium List 1 Accent 4" w:uiPriority="65"/>
+    <w:lsdException w:name="Medium List 2 Accent 4" w:uiPriority="66"/>
+    <w:lsdException w:name="Medium Grid 1 Accent 4" w:uiPriority="67"/>
+    <w:lsdException w:name="Medium Grid 2 Accent 4" w:uiPriority="68"/>
+    <w:lsdException w:name="Medium Grid 3 Accent 4" w:uiPriority="69"/>
+    <w:lsdException w:name="Dark List Accent 4" w:uiPriority="70"/>
+    <w:lsdException w:name="Colorful Shading Accent 4" w:uiPriority="71"/>
+    <w:lsdException w:name="Colorful List Accent 4" w:uiPriority="72"/>
+    <w:lsdException w:name="Colorful Grid Accent 4" w:uiPriority="73"/>
+    <w:lsdException w:name="Light Shading Accent 5" w:uiPriority="60"/>
+    <w:lsdException w:name="Light List Accent 5" w:uiPriority="61"/>
+    <w:lsdException w:name="Light Grid Accent 5" w:uiPriority="62"/>
+    <w:lsdException w:name="Medium Shading 1 Accent 5" w:uiPriority="63"/>
+    <w:lsdException w:name="Medium Shading 2 Accent 5" w:uiPriority="64"/>
+    <w:lsdException w:name="Medium List 1 Accent 5" w:uiPriority="65"/>
+    <w:lsdException w:name="Medium List 2 Accent 5" w:uiPriority="66"/>
+    <w:lsdException w:name="Medium Grid 1 Accent 5" w:uiPriority="67"/>
+    <w:lsdException w:name="Medium Grid 2 Accent 5" w:uiPriority="68"/>
+    <w:lsdException w:name="Medium Grid 3 Accent 5" w:uiPriority="69"/>
+    <w:lsdException w:name="Dark List Accent 5" w:uiPriority="70"/>
+    <w:lsdException w:name="Colorful Shading Accent 5" w:uiPriority="71"/>
+    <w:lsdException w:name="Colorful List Accent 5" w:uiPriority="72"/>
+    <w:lsdException w:name="Colorful Grid Accent 5" w:uiPriority="73"/>
+    <w:lsdException w:name="Light Shading Accent 6" w:uiPriority="60"/>
+    <w:lsdException w:name="Light List Accent 6" w:uiPriority="61"/>
+    <w:lsdException w:name="Light Grid Accent 6" w:uiPriority="62"/>
+    <w:lsdException w:name="Medium Shading 1 Accent 6" w:uiPriority="63"/>
+    <w:lsdException w:name="Medium Shading 2 Accent 6" w:uiPriority="64"/>
+    <w:lsdException w:name="Medium List 1 Accent 6" w:uiPriority="65"/>
+    <w:lsdException w:name="Medium List 2 Accent 6" w:uiPriority="66"/>
+    <w:lsdException w:name="Medium Grid 1 Accent 6" w:uiPriority="67"/>
+    <w:lsdException w:name="Medium Grid 2 Accent 6" w:uiPriority="68"/>
+    <w:lsdException w:name="Medium Grid 3 Accent 6" w:uiPriority="69"/>
+    <w:lsdException w:name="Dark List Accent 6" w:uiPriority="70"/>
+    <w:lsdException w:name="Colorful Shading Accent 6" w:uiPriority="71"/>
+    <w:lsdException w:name="Colorful List Accent 6" w:uiPriority="72"/>
+    <w:lsdException w:name="Colorful Grid Accent 6" w:uiPriority="73"/>
+    <w:lsdException w:name="Subtle Emphasis" w:uiPriority="19" w:qFormat="1"/>
+    <w:lsdException w:name="Intense Emphasis" w:uiPriority="21" w:qFormat="1"/>
+    <w:lsdException w:name="Subtle Reference" w:uiPriority="31" w:qFormat="1"/>
+    <w:lsdException w:name="Intense Reference" w:uiPriority="32" w:qFormat="1"/>
+    <w:lsdException w:name="Book Title" w:uiPriority="33" w:qFormat="1"/>
+    <w:lsdException w:name="Bibliography" w:semiHidden="1" w:uiPriority="37" w:unhideWhenUsed="1"/>
+    <w:lsdException w:name="TOC Heading" w:semiHidden="1" w:uiPriority="39" w:unhideWhenUsed="1" w:qFormat="1"/>
+    <w:lsdException w:name="Plain Table 1" w:uiPriority="41"/>
+    <w:lsdException w:name="Plain Table 2" w:uiPriority="42"/>
+    <w:lsdException w:name="Plain Table 3" w:uiPriority="43"/>
+    <w:lsdException w:name="Plain Table 4" w:uiPriority="44"/>
+    <w:lsdException w:name="Plain Table 5" w:uiPriority="45"/>
+    <w:lsdException w:name="Grid Table Light" w:uiPriority="40"/>
+    <w:lsdException w:name="Grid Table 1 Light" w:uiPriority="46"/>
+    <w:lsdException w:name="Grid Table 2" w:uiPriority="47"/>
+    <w:lsdException w:name="Grid Table 3" w:uiPriority="48"/>
+    <w:lsdException w:name="Grid Table 4" w:uiPriority="49"/>
+    <w:lsdException w:name="Grid Table 5 Dark" w:uiPriority="50"/>
+    <w:lsdException w:name="Grid Table 6 Colorful" w:uiPriority="51"/>
+    <w:lsdException w:name="Grid Table 7 Colorful" w:uiPriority="52"/>
+    <w:lsdException w:name="Grid Table 1 Light Accent 1" w:uiPriority="46"/>
+    <w:lsdException w:name="Grid Table 2 Accent 1" w:uiPriority="47"/>
+    <w:lsdException w:name="Grid Table 3 Accent 1" w:uiPriority="48"/>
+    <w:lsdException w:name="Grid Table 4 Accent 1" w:uiPriority="49"/>
+    <w:lsdException w:name="Grid Table 5 Dark Accent 1" w:uiPriority="50"/>
+    <w:lsdException w:name="Grid Table 6 Colorful Accent 1" w:uiPriority="51"/>
+    <w:lsdException w:name="Grid Table 7 Colorful Accent 1" w:uiPriority="52"/>
+    <w:lsdException w:name="Grid Table 1 Light Accent 2" w:uiPriority="46"/>
+    <w:lsdException w:name="Grid Table 2 Accent 2" w:uiPriority="47"/>
+    <w:lsdException w:name="Grid Table 3 Accent 2" w:uiPriority="48"/>
+    <w:lsdException w:name="Grid Table 4 Accent 2" w:uiPriority="49"/>
+    <w:lsdException w:name="Grid Table 5 Dark Accent 2" w:uiPriority="50"/>
+    <w:lsdException w:name="Grid Table 6 Colorful Accent 2" w:uiPriority="51"/>
+    <w:lsdException w:name="Grid Table 7 Colorful Accent 2" w:uiPriority="52"/>
+    <w:lsdException w:name="Grid Table 1 Light Accent 3" w:uiPriority="46"/>
+    <w:lsdException w:name="Grid Table 2 Accent 3" w:uiPriority="47"/>
+    <w:lsdException w:name="Grid Table 3 Accent 3" w:uiPriority="48"/>
+    <w:lsdException w:name="Grid Table 4 Accent 3" w:uiPriority="49"/>
+    <w:lsdException w:name="Grid Table 5 Dark Accent 3" w:uiPriority="50"/>
+    <w:lsdException w:name="Grid Table 6 Colorful Accent 3" w:uiPriority="51"/>
+    <w:lsdException w:name="Grid Table 7 Colorful Accent 3" w:uiPriority="52"/>
+    <w:lsdException w:name="Grid Table 1 Light Accent 4" w:uiPriority="46"/>
+    <w:lsdException w:name="Grid Table 2 Accent 4" w:uiPriority="47"/>
+    <w:lsdException w:name="Grid Table 3 Accent 4" w:uiPriority="48"/>
+    <w:lsdException w:name="Grid Table 4 Accent 4" w:uiPriority="49"/>
+    <w:lsdException w:name="Grid Table 5 Dark Accent 4" w:uiPriority="50"/>
+    <w:lsdException w:name="Grid Table 6 Colorful Accent 4" w:uiPriority="51"/>
+    <w:lsdException w:name="Grid Table 7 Colorful Accent 4" w:uiPriority="52"/>
+    <w:lsdException w:name="Grid Table 1 Light Accent 5" w:uiPriority="46"/>
+    <w:lsdException w:name="Grid Table 2 Accent 5" w:uiPriority="47"/>
+    <w:lsdException w:name="Grid Table 3 Accent 5" w:uiPriority="48"/>
+    <w:lsdException w:name="Grid Table 4 Accent 5" w:uiPriority="49"/>
+    <w:lsdException w:name="Grid Table 5 Dark Accent 5" w:uiPriority="50"/>
+    <w:lsdException w:name="Grid Table 6 Colorful Accent 5" w:uiPriority="51"/>
+    <w:lsdException w:name="Grid Table 7 Colorful Accent 5" w:uiPriority="52"/>
+    <w:lsdException w:name="Grid Table 1 Light Accent 6" w:uiPriority="46"/>
+    <w:lsdException w:name="Grid Table 2 Accent 6" w:uiPriority="47"/>
+    <w:lsdException w:name="Grid Table 3 Accent 6" w:uiPriority="48"/>
+    <w:lsdException w:name="Grid Table 4 Accent 6" w:uiPriority="49"/>
+    <w:lsdException w:name="Grid Table 5 Dark Accent 6" w:uiPriority="50"/>
+    <w:lsdException w:name="Grid Table 6 Colorful Accent 6" w:uiPriority="51"/>
+    <w:lsdException w:name="Grid Table 7 Colorful Accent 6" w:uiPriority="52"/>
+    <w:lsdException w:name="List Table 1 Light" w:uiPriority="46"/>
+    <w:lsdException w:name="List Table 2" w:uiPriority="47"/>
+    <w:lsdException w:name="List Table 3" w:uiPriority="48"/>
+    <w:lsdException w:name="List Table 4" w:uiPriority="49"/>
+    <w:lsdException w:name="List Table 5 Dark" w:uiPriority="50"/>
+    <w:lsdException w:name="List Table 6 Colorful" w:uiPriority="51"/>
+    <w:lsdException w:name="List Table 7 Colorful" w:uiPriority="52"/>
+    <w:lsdException w:name="List Table 1 Light Accent 1" w:uiPriority="46"/>
+    <w:lsdException w:name="List Table 2 Accent 1" w:uiPriority="47"/>
+    <w:lsdException w:name="List Table 3 Accent 1" w:uiPriority="48"/>
+    <w:lsdException w:name="List Table 4 Accent 1" w:uiPriority="49"/>
+    <w:lsdException w:name="List Table 5 Dark Accent 1" w:uiPriority="50"/>
+    <w:lsdException w:name="List Table 6 Colorful Accent 1" w:uiPriority="51"/>
+    <w:lsdException w:name="List Table 7 Colorful Accent 1" w:uiPriority="52"/>
+    <w:lsdException w:name="List Table 1 Light Accent 2" w:uiPriority="46"/>
+    <w:lsdException w:name="List Table 2 Accent 2" w:uiPriority="47"/>
+    <w:lsdException w:name="List Table 3 Accent 2" w:uiPriority="48"/>
+    <w:lsdException w:name="List Table 4 Accent 2" w:uiPriority="49"/>
+    <w:lsdException w:name="List Table 5 Dark Accent 2" w:uiPriority="50"/>
+    <w:lsdException w:name="List Table 6 Colorful Accent 2" w:uiPriority="51"/>
+    <w:lsdException w:name="List Table 7 Colorful Accent 2" w:uiPriority="52"/>
+    <w:lsdException w:name="List Table 1 Light Accent 3" w:uiPriority="46"/>
+    <w:lsdException w:name="List Table 2 Accent 3" w:uiPriority="47"/>
+    <w:lsdException w:name="List Table 3 Accent 3" w:uiPriority="48"/>
+    <w:lsdException w:name="List Table 4 Accent 3" w:uiPriority="49"/>
+    <w:lsdException w:name="List Table 5 Dark Accent 3" w:uiPriority="50"/>
+    <w:lsdException w:name="List Table 6 Colorful Accent 3" w:uiPriority="51"/>
+    <w:lsdException w:name="List Table 7 Colorful Accent 3" w:uiPriority="52"/>
+    <w:lsdException w:name="List Table 1 Light Accent 4" w:uiPriority="46"/>
+    <w:lsdException w:name="List Table 2 Accent 4" w:uiPriority="47"/>
+    <w:lsdException w:name="List Table 3 Accent 4" w:uiPriority="48"/>
+    <w:lsdException w:name="List Table 4 Accent 4" w:uiPriority="49"/>
+    <w:lsdException w:name="List Table 5 Dark Accent 4" w:uiPriority="50"/>
+    <w:lsdException w:name="List Table 6 Colorful Accent 4" w:uiPriority="51"/>
+    <w:lsdException w:name="List Table 7 Colorful Accent 4" w:uiPriority="52"/>
+    <w:lsdException w:name="List Table 1 Light Accent 5" w:uiPriority="46"/>
+    <w:lsdException w:name="List Table 2 Accent 5" w:uiPriority="47"/>
+    <w:lsdException w:name="List Table 3 Accent 5" w:uiPriority="48"/>
+    <w:lsdException w:name="List Table 4 Accent 5" w:uiPriority="49"/>
+    <w:lsdException w:name="List Table 5 Dark Accent 5" w:uiPriority="50"/>
+    <w:lsdException w:name="List Table 6 Colorful Accent 5" w:uiPriority="51"/>
+    <w:lsdException w:name="List Table 7 Colorful Accent 5" w:uiPriority="52"/>
+    <w:lsdException w:name="List Table 1 Light Accent 6" w:uiPriority="46"/>
+    <w:lsdException w:name="List Table 2 Accent 6" w:uiPriority="47"/>
+    <w:lsdException w:name="List Table 3 Accent 6" w:uiPriority="48"/>
+    <w:lsdException w:name="List Table 4 Accent 6" w:uiPriority="49"/>
+    <w:lsdException w:name="List Table 5 Dark Accent 6" w:uiPriority="50"/>
+    <w:lsdException w:name="List Table 6 Colorful Accent 6" w:uiPriority="51"/>
+    <w:lsdException w:name="List Table 7 Colorful Accent 6" w:uiPriority="52"/>
   </w:latentStyles>
   <w:style w:type="paragraph" w:default="1" w:styleId="Normal">
     <w:name w:val="Normal"/>
@@ -8154,19 +10451,17 @@
     <w:basedOn w:val="Normal"/>
     <w:next w:val="Normal"/>
     <w:qFormat/>
+    <w:rsid w:val="00294110"/>
     <w:pPr>
       <w:keepNext/>
-      <w:numPr>
-        <w:ilvl w:val="3"/>
-        <w:numId w:val="5"/>
-      </w:numPr>
-      <w:spacing w:after="60"/>
+      <w:spacing w:before="80" w:after="80"/>
+      <w:ind w:left="1440"/>
       <w:outlineLvl w:val="3"/>
     </w:pPr>
     <w:rPr>
       <w:b/>
       <w:bCs/>
-      <w:sz w:val="28"/>
+      <w:sz w:val="24"/>
       <w:szCs w:val="28"/>
     </w:rPr>
   </w:style>
@@ -8175,20 +10470,16 @@
     <w:basedOn w:val="Normal"/>
     <w:next w:val="Normal"/>
     <w:qFormat/>
+    <w:rsid w:val="003F0A87"/>
     <w:pPr>
-      <w:numPr>
-        <w:ilvl w:val="4"/>
-        <w:numId w:val="5"/>
-      </w:numPr>
-      <w:spacing w:after="60"/>
+      <w:spacing w:before="0"/>
+      <w:ind w:left="1440"/>
       <w:outlineLvl w:val="4"/>
     </w:pPr>
     <w:rPr>
-      <w:b/>
       <w:bCs/>
-      <w:i/>
       <w:iCs/>
-      <w:sz w:val="26"/>
+      <w:sz w:val="22"/>
       <w:szCs w:val="26"/>
     </w:rPr>
   </w:style>
@@ -8462,7 +10753,6 @@
     <w:basedOn w:val="TableNormal"/>
     <w:rsid w:val="009D5431"/>
     <w:tblPr>
-      <w:tblInd w:w="0" w:type="dxa"/>
       <w:tblBorders>
         <w:top w:val="single" w:sz="4" w:space="0" w:color="auto"/>
         <w:left w:val="single" w:sz="4" w:space="0" w:color="auto"/>
@@ -8471,12 +10761,6 @@
         <w:insideH w:val="single" w:sz="4" w:space="0" w:color="auto"/>
         <w:insideV w:val="single" w:sz="4" w:space="0" w:color="auto"/>
       </w:tblBorders>
-      <w:tblCellMar>
-        <w:top w:w="0" w:type="dxa"/>
-        <w:left w:w="108" w:type="dxa"/>
-        <w:bottom w:w="0" w:type="dxa"/>
-        <w:right w:w="108" w:type="dxa"/>
-      </w:tblCellMar>
     </w:tblPr>
   </w:style>
   <w:style w:type="paragraph" w:styleId="ListParagraph">
@@ -8501,17 +10785,10 @@
     <w:tblPr>
       <w:tblStyleRowBandSize w:val="1"/>
       <w:tblStyleColBandSize w:val="1"/>
-      <w:tblInd w:w="0" w:type="dxa"/>
       <w:tblBorders>
         <w:top w:val="single" w:sz="8" w:space="0" w:color="000000" w:themeColor="text1"/>
         <w:bottom w:val="single" w:sz="8" w:space="0" w:color="000000" w:themeColor="text1"/>
       </w:tblBorders>
-      <w:tblCellMar>
-        <w:top w:w="0" w:type="dxa"/>
-        <w:left w:w="108" w:type="dxa"/>
-        <w:bottom w:w="0" w:type="dxa"/>
-        <w:right w:w="108" w:type="dxa"/>
-      </w:tblCellMar>
     </w:tblPr>
     <w:tblStylePr w:type="firstRow">
       <w:pPr>
@@ -8598,19 +10875,12 @@
     <w:tblPr>
       <w:tblStyleRowBandSize w:val="1"/>
       <w:tblStyleColBandSize w:val="1"/>
-      <w:tblInd w:w="0" w:type="dxa"/>
       <w:tblBorders>
         <w:top w:val="single" w:sz="8" w:space="0" w:color="4F81BD" w:themeColor="accent1"/>
         <w:left w:val="single" w:sz="8" w:space="0" w:color="4F81BD" w:themeColor="accent1"/>
         <w:bottom w:val="single" w:sz="8" w:space="0" w:color="4F81BD" w:themeColor="accent1"/>
         <w:right w:val="single" w:sz="8" w:space="0" w:color="4F81BD" w:themeColor="accent1"/>
       </w:tblBorders>
-      <w:tblCellMar>
-        <w:top w:w="0" w:type="dxa"/>
-        <w:left w:w="108" w:type="dxa"/>
-        <w:bottom w:w="0" w:type="dxa"/>
-        <w:right w:w="108" w:type="dxa"/>
-      </w:tblCellMar>
     </w:tblPr>
     <w:tblStylePr w:type="firstRow">
       <w:pPr>
@@ -8691,7 +10961,6 @@
     <w:tblPr>
       <w:tblStyleRowBandSize w:val="1"/>
       <w:tblStyleColBandSize w:val="1"/>
-      <w:tblInd w:w="0" w:type="dxa"/>
       <w:tblBorders>
         <w:top w:val="single" w:sz="8" w:space="0" w:color="9BBB59" w:themeColor="accent3"/>
         <w:left w:val="single" w:sz="8" w:space="0" w:color="9BBB59" w:themeColor="accent3"/>
@@ -8700,12 +10969,6 @@
         <w:insideH w:val="single" w:sz="8" w:space="0" w:color="9BBB59" w:themeColor="accent3"/>
         <w:insideV w:val="single" w:sz="8" w:space="0" w:color="9BBB59" w:themeColor="accent3"/>
       </w:tblBorders>
-      <w:tblCellMar>
-        <w:top w:w="0" w:type="dxa"/>
-        <w:left w:w="108" w:type="dxa"/>
-        <w:bottom w:w="0" w:type="dxa"/>
-        <w:right w:w="108" w:type="dxa"/>
-      </w:tblCellMar>
     </w:tblPr>
     <w:tcPr>
       <w:shd w:val="clear" w:color="auto" w:fill="E6EED5" w:themeFill="accent3" w:themeFillTint="3F"/>
@@ -8809,7 +11072,6 @@
     <w:tblPr>
       <w:tblStyleRowBandSize w:val="1"/>
       <w:tblStyleColBandSize w:val="1"/>
-      <w:tblInd w:w="0" w:type="dxa"/>
       <w:tblBorders>
         <w:top w:val="single" w:sz="8" w:space="0" w:color="7BA0CD" w:themeColor="accent1" w:themeTint="BF"/>
         <w:left w:val="single" w:sz="8" w:space="0" w:color="7BA0CD" w:themeColor="accent1" w:themeTint="BF"/>
@@ -8818,1134 +11080,6 @@
         <w:insideH w:val="single" w:sz="8" w:space="0" w:color="7BA0CD" w:themeColor="accent1" w:themeTint="BF"/>
         <w:insideV w:val="single" w:sz="8" w:space="0" w:color="7BA0CD" w:themeColor="accent1" w:themeTint="BF"/>
       </w:tblBorders>
-      <w:tblCellMar>
-        <w:top w:w="0" w:type="dxa"/>
-        <w:left w:w="108" w:type="dxa"/>
-        <w:bottom w:w="0" w:type="dxa"/>
-        <w:right w:w="108" w:type="dxa"/>
-      </w:tblCellMar>
-    </w:tblPr>
-    <w:tcPr>
-      <w:shd w:val="clear" w:color="auto" w:fill="D3DFEE" w:themeFill="accent1" w:themeFillTint="3F"/>
-    </w:tcPr>
-    <w:tblStylePr w:type="firstRow">
-      <w:rPr>
-        <w:b/>
-        <w:bCs/>
-      </w:rPr>
-    </w:tblStylePr>
-    <w:tblStylePr w:type="lastRow">
-      <w:rPr>
-        <w:b/>
-        <w:bCs/>
-      </w:rPr>
-      <w:tblPr/>
-      <w:tcPr>
-        <w:tcBorders>
-          <w:top w:val="single" w:sz="18" w:space="0" w:color="7BA0CD" w:themeColor="accent1" w:themeTint="BF"/>
-        </w:tcBorders>
-      </w:tcPr>
-    </w:tblStylePr>
-    <w:tblStylePr w:type="firstCol">
-      <w:rPr>
-        <w:b/>
-        <w:bCs/>
-      </w:rPr>
-    </w:tblStylePr>
-    <w:tblStylePr w:type="lastCol">
-      <w:rPr>
-        <w:b/>
-        <w:bCs/>
-      </w:rPr>
-    </w:tblStylePr>
-    <w:tblStylePr w:type="band1Vert">
-      <w:tblPr/>
-      <w:tcPr>
-        <w:shd w:val="clear" w:color="auto" w:fill="A7BFDE" w:themeFill="accent1" w:themeFillTint="7F"/>
-      </w:tcPr>
-    </w:tblStylePr>
-    <w:tblStylePr w:type="band1Horz">
-      <w:tblPr/>
-      <w:tcPr>
-        <w:shd w:val="clear" w:color="auto" w:fill="A7BFDE" w:themeFill="accent1" w:themeFillTint="7F"/>
-      </w:tcPr>
-    </w:tblStylePr>
-  </w:style>
-  <w:style w:type="paragraph" w:styleId="TOC3">
-    <w:name w:val="toc 3"/>
-    <w:basedOn w:val="Normal"/>
-    <w:next w:val="Normal"/>
-    <w:autoRedefine/>
-    <w:uiPriority w:val="39"/>
-    <w:unhideWhenUsed/>
-    <w:rsid w:val="00430679"/>
-    <w:pPr>
-      <w:spacing w:before="0" w:after="100" w:line="276" w:lineRule="auto"/>
-      <w:ind w:left="440"/>
-    </w:pPr>
-    <w:rPr>
-      <w:rFonts w:asciiTheme="minorHAnsi" w:eastAsiaTheme="minorEastAsia" w:hAnsiTheme="minorHAnsi" w:cstheme="minorBidi"/>
-      <w:color w:val="auto"/>
-      <w:sz w:val="22"/>
-      <w:szCs w:val="22"/>
-      <w:lang w:eastAsia="en-US"/>
-    </w:rPr>
-  </w:style>
-  <w:style w:type="paragraph" w:styleId="TOC4">
-    <w:name w:val="toc 4"/>
-    <w:basedOn w:val="Normal"/>
-    <w:next w:val="Normal"/>
-    <w:autoRedefine/>
-    <w:uiPriority w:val="39"/>
-    <w:unhideWhenUsed/>
-    <w:rsid w:val="00430679"/>
-    <w:pPr>
-      <w:spacing w:before="0" w:after="100" w:line="276" w:lineRule="auto"/>
-      <w:ind w:left="660"/>
-    </w:pPr>
-    <w:rPr>
-      <w:rFonts w:asciiTheme="minorHAnsi" w:eastAsiaTheme="minorEastAsia" w:hAnsiTheme="minorHAnsi" w:cstheme="minorBidi"/>
-      <w:color w:val="auto"/>
-      <w:sz w:val="22"/>
-      <w:szCs w:val="22"/>
-      <w:lang w:eastAsia="en-US"/>
-    </w:rPr>
-  </w:style>
-  <w:style w:type="paragraph" w:styleId="TOC5">
-    <w:name w:val="toc 5"/>
-    <w:basedOn w:val="Normal"/>
-    <w:next w:val="Normal"/>
-    <w:autoRedefine/>
-    <w:uiPriority w:val="39"/>
-    <w:unhideWhenUsed/>
-    <w:rsid w:val="00430679"/>
-    <w:pPr>
-      <w:spacing w:before="0" w:after="100" w:line="276" w:lineRule="auto"/>
-      <w:ind w:left="880"/>
-    </w:pPr>
-    <w:rPr>
-      <w:rFonts w:asciiTheme="minorHAnsi" w:eastAsiaTheme="minorEastAsia" w:hAnsiTheme="minorHAnsi" w:cstheme="minorBidi"/>
-      <w:color w:val="auto"/>
-      <w:sz w:val="22"/>
-      <w:szCs w:val="22"/>
-      <w:lang w:eastAsia="en-US"/>
-    </w:rPr>
-  </w:style>
-  <w:style w:type="paragraph" w:styleId="TOC6">
-    <w:name w:val="toc 6"/>
-    <w:basedOn w:val="Normal"/>
-    <w:next w:val="Normal"/>
-    <w:autoRedefine/>
-    <w:uiPriority w:val="39"/>
-    <w:unhideWhenUsed/>
-    <w:rsid w:val="00430679"/>
-    <w:pPr>
-      <w:spacing w:before="0" w:after="100" w:line="276" w:lineRule="auto"/>
-      <w:ind w:left="1100"/>
-    </w:pPr>
-    <w:rPr>
-      <w:rFonts w:asciiTheme="minorHAnsi" w:eastAsiaTheme="minorEastAsia" w:hAnsiTheme="minorHAnsi" w:cstheme="minorBidi"/>
-      <w:color w:val="auto"/>
-      <w:sz w:val="22"/>
-      <w:szCs w:val="22"/>
-      <w:lang w:eastAsia="en-US"/>
-    </w:rPr>
-  </w:style>
-  <w:style w:type="paragraph" w:styleId="TOC7">
-    <w:name w:val="toc 7"/>
-    <w:basedOn w:val="Normal"/>
-    <w:next w:val="Normal"/>
-    <w:autoRedefine/>
-    <w:uiPriority w:val="39"/>
-    <w:unhideWhenUsed/>
-    <w:rsid w:val="00430679"/>
-    <w:pPr>
-      <w:spacing w:before="0" w:after="100" w:line="276" w:lineRule="auto"/>
-      <w:ind w:left="1320"/>
-    </w:pPr>
-    <w:rPr>
-      <w:rFonts w:asciiTheme="minorHAnsi" w:eastAsiaTheme="minorEastAsia" w:hAnsiTheme="minorHAnsi" w:cstheme="minorBidi"/>
-      <w:color w:val="auto"/>
-      <w:sz w:val="22"/>
-      <w:szCs w:val="22"/>
-      <w:lang w:eastAsia="en-US"/>
-    </w:rPr>
-  </w:style>
-  <w:style w:type="paragraph" w:styleId="TOC8">
-    <w:name w:val="toc 8"/>
-    <w:basedOn w:val="Normal"/>
-    <w:next w:val="Normal"/>
-    <w:autoRedefine/>
-    <w:uiPriority w:val="39"/>
-    <w:unhideWhenUsed/>
-    <w:rsid w:val="00430679"/>
-    <w:pPr>
-      <w:spacing w:before="0" w:after="100" w:line="276" w:lineRule="auto"/>
-      <w:ind w:left="1540"/>
-    </w:pPr>
-    <w:rPr>
-      <w:rFonts w:asciiTheme="minorHAnsi" w:eastAsiaTheme="minorEastAsia" w:hAnsiTheme="minorHAnsi" w:cstheme="minorBidi"/>
-      <w:color w:val="auto"/>
-      <w:sz w:val="22"/>
-      <w:szCs w:val="22"/>
-      <w:lang w:eastAsia="en-US"/>
-    </w:rPr>
-  </w:style>
-  <w:style w:type="paragraph" w:styleId="TOC9">
-    <w:name w:val="toc 9"/>
-    <w:basedOn w:val="Normal"/>
-    <w:next w:val="Normal"/>
-    <w:autoRedefine/>
-    <w:uiPriority w:val="39"/>
-    <w:unhideWhenUsed/>
-    <w:rsid w:val="00430679"/>
-    <w:pPr>
-      <w:spacing w:before="0" w:after="100" w:line="276" w:lineRule="auto"/>
-      <w:ind w:left="1760"/>
-    </w:pPr>
-    <w:rPr>
-      <w:rFonts w:asciiTheme="minorHAnsi" w:eastAsiaTheme="minorEastAsia" w:hAnsiTheme="minorHAnsi" w:cstheme="minorBidi"/>
-      <w:color w:val="auto"/>
-      <w:sz w:val="22"/>
-      <w:szCs w:val="22"/>
-      <w:lang w:eastAsia="en-US"/>
-    </w:rPr>
-  </w:style>
-</w:styles>
-</file>
-
-<file path=word/stylesWithEffects.xml><?xml version="1.0" encoding="utf-8"?>
-<w:styles xmlns:wpc="http://schemas.microsoft.com/office/word/2010/wordprocessingCanvas" xmlns:mo="http://schemas.microsoft.com/office/mac/office/2008/main" xmlns:mc="http://schemas.openxmlformats.org/markup-compatibility/2006" xmlns:mv="urn:schemas-microsoft-com:mac:vml" xmlns:o="urn:schemas-microsoft-com:office:office" xmlns:r="http://schemas.openxmlformats.org/officeDocument/2006/relationships" xmlns:m="http://schemas.openxmlformats.org/officeDocument/2006/math" xmlns:v="urn:schemas-microsoft-com:vml" xmlns:wp14="http://schemas.microsoft.com/office/word/2010/wordprocessingDrawing" xmlns:wp="http://schemas.openxmlformats.org/drawingml/2006/wordprocessingDrawing" xmlns:w10="urn:schemas-microsoft-com:office:word" xmlns:w="http://schemas.openxmlformats.org/wordprocessingml/2006/main" xmlns:w14="http://schemas.microsoft.com/office/word/2010/wordml" xmlns:wpg="http://schemas.microsoft.com/office/word/2010/wordprocessingGroup" xmlns:wpi="http://schemas.microsoft.com/office/word/2010/wordprocessingInk" xmlns:wne="http://schemas.microsoft.com/office/word/2006/wordml" xmlns:wps="http://schemas.microsoft.com/office/word/2010/wordprocessingShape" mc:Ignorable="w14 wp14">
-  <w:docDefaults>
-    <w:rPrDefault>
-      <w:rPr>
-        <w:rFonts w:ascii="Times New Roman" w:eastAsia="Times New Roman" w:hAnsi="Times New Roman" w:cs="Times New Roman"/>
-        <w:lang w:val="en-US" w:eastAsia="en-US" w:bidi="ar-SA"/>
-      </w:rPr>
-    </w:rPrDefault>
-    <w:pPrDefault/>
-  </w:docDefaults>
-  <w:latentStyles w:defLockedState="0" w:defUIPriority="0" w:defSemiHidden="1" w:defUnhideWhenUsed="1" w:defQFormat="0" w:count="276">
-    <w:lsdException w:name="Normal" w:semiHidden="0" w:unhideWhenUsed="0" w:qFormat="1"/>
-    <w:lsdException w:name="heading 1" w:semiHidden="0" w:unhideWhenUsed="0" w:qFormat="1"/>
-    <w:lsdException w:name="heading 2" w:semiHidden="0" w:unhideWhenUsed="0" w:qFormat="1"/>
-    <w:lsdException w:name="heading 3" w:semiHidden="0" w:unhideWhenUsed="0" w:qFormat="1"/>
-    <w:lsdException w:name="heading 4" w:semiHidden="0" w:unhideWhenUsed="0" w:qFormat="1"/>
-    <w:lsdException w:name="heading 5" w:semiHidden="0" w:unhideWhenUsed="0" w:qFormat="1"/>
-    <w:lsdException w:name="heading 6" w:semiHidden="0" w:unhideWhenUsed="0" w:qFormat="1"/>
-    <w:lsdException w:name="heading 7" w:qFormat="1"/>
-    <w:lsdException w:name="heading 8" w:qFormat="1"/>
-    <w:lsdException w:name="heading 9" w:qFormat="1"/>
-    <w:lsdException w:name="toc 1" w:uiPriority="39"/>
-    <w:lsdException w:name="toc 2" w:uiPriority="39"/>
-    <w:lsdException w:name="toc 3" w:uiPriority="39"/>
-    <w:lsdException w:name="toc 4" w:uiPriority="39"/>
-    <w:lsdException w:name="toc 5" w:uiPriority="39"/>
-    <w:lsdException w:name="toc 6" w:uiPriority="39"/>
-    <w:lsdException w:name="toc 7" w:uiPriority="39"/>
-    <w:lsdException w:name="toc 8" w:uiPriority="39"/>
-    <w:lsdException w:name="toc 9" w:uiPriority="39"/>
-    <w:lsdException w:name="caption" w:qFormat="1"/>
-    <w:lsdException w:name="List Number" w:semiHidden="0" w:unhideWhenUsed="0"/>
-    <w:lsdException w:name="List 4" w:semiHidden="0" w:unhideWhenUsed="0"/>
-    <w:lsdException w:name="List 5" w:semiHidden="0" w:unhideWhenUsed="0"/>
-    <w:lsdException w:name="Title" w:semiHidden="0" w:unhideWhenUsed="0" w:qFormat="1"/>
-    <w:lsdException w:name="Subtitle" w:semiHidden="0" w:unhideWhenUsed="0" w:qFormat="1"/>
-    <w:lsdException w:name="Salutation" w:semiHidden="0" w:unhideWhenUsed="0"/>
-    <w:lsdException w:name="Date" w:semiHidden="0" w:unhideWhenUsed="0"/>
-    <w:lsdException w:name="Body Text First Indent" w:semiHidden="0" w:unhideWhenUsed="0"/>
-    <w:lsdException w:name="Hyperlink" w:uiPriority="99"/>
-    <w:lsdException w:name="Strong" w:semiHidden="0" w:unhideWhenUsed="0" w:qFormat="1"/>
-    <w:lsdException w:name="Emphasis" w:semiHidden="0" w:unhideWhenUsed="0" w:qFormat="1"/>
-    <w:lsdException w:name="No List" w:uiPriority="99"/>
-    <w:lsdException w:name="Table Grid" w:semiHidden="0" w:unhideWhenUsed="0"/>
-    <w:lsdException w:name="Note Level 1" w:semiHidden="0" w:unhideWhenUsed="0"/>
-    <w:lsdException w:name="Note Level 2" w:semiHidden="0" w:unhideWhenUsed="0"/>
-    <w:lsdException w:name="Note Level 3" w:semiHidden="0" w:unhideWhenUsed="0"/>
-    <w:lsdException w:name="Note Level 4" w:semiHidden="0" w:unhideWhenUsed="0"/>
-    <w:lsdException w:name="Note Level 5" w:semiHidden="0" w:unhideWhenUsed="0"/>
-    <w:lsdException w:name="Note Level 6" w:semiHidden="0" w:unhideWhenUsed="0"/>
-    <w:lsdException w:name="Note Level 7" w:semiHidden="0" w:unhideWhenUsed="0"/>
-    <w:lsdException w:name="Note Level 8" w:semiHidden="0" w:unhideWhenUsed="0"/>
-    <w:lsdException w:name="Note Level 9" w:semiHidden="0" w:unhideWhenUsed="0"/>
-    <w:lsdException w:name="Placeholder Text" w:uiPriority="99" w:unhideWhenUsed="0"/>
-    <w:lsdException w:name="No Spacing" w:semiHidden="0" w:uiPriority="1" w:unhideWhenUsed="0" w:qFormat="1"/>
-    <w:lsdException w:name="Light Shading" w:semiHidden="0" w:uiPriority="60" w:unhideWhenUsed="0"/>
-    <w:lsdException w:name="Light List" w:semiHidden="0" w:uiPriority="61" w:unhideWhenUsed="0"/>
-    <w:lsdException w:name="Light Grid" w:semiHidden="0" w:uiPriority="62" w:unhideWhenUsed="0"/>
-    <w:lsdException w:name="Medium Shading 1" w:semiHidden="0" w:uiPriority="63" w:unhideWhenUsed="0"/>
-    <w:lsdException w:name="Medium Shading 2" w:semiHidden="0" w:uiPriority="64" w:unhideWhenUsed="0"/>
-    <w:lsdException w:name="Medium List 1" w:semiHidden="0" w:uiPriority="65" w:unhideWhenUsed="0"/>
-    <w:lsdException w:name="Medium List 2" w:semiHidden="0" w:uiPriority="66" w:unhideWhenUsed="0"/>
-    <w:lsdException w:name="Medium Grid 1" w:semiHidden="0" w:uiPriority="67" w:unhideWhenUsed="0"/>
-    <w:lsdException w:name="Medium Grid 2" w:semiHidden="0" w:uiPriority="68" w:unhideWhenUsed="0"/>
-    <w:lsdException w:name="Medium Grid 3" w:semiHidden="0" w:uiPriority="69" w:unhideWhenUsed="0"/>
-    <w:lsdException w:name="Dark List" w:semiHidden="0" w:uiPriority="70" w:unhideWhenUsed="0"/>
-    <w:lsdException w:name="Colorful Shading" w:semiHidden="0" w:uiPriority="71" w:unhideWhenUsed="0"/>
-    <w:lsdException w:name="Colorful List" w:semiHidden="0" w:uiPriority="72" w:unhideWhenUsed="0"/>
-    <w:lsdException w:name="Colorful Grid" w:semiHidden="0" w:uiPriority="73" w:unhideWhenUsed="0"/>
-    <w:lsdException w:name="Light Shading Accent 1" w:semiHidden="0" w:uiPriority="60" w:unhideWhenUsed="0"/>
-    <w:lsdException w:name="Light List Accent 1" w:semiHidden="0" w:uiPriority="61" w:unhideWhenUsed="0"/>
-    <w:lsdException w:name="Light Grid Accent 1" w:semiHidden="0" w:uiPriority="62" w:unhideWhenUsed="0"/>
-    <w:lsdException w:name="Medium Shading 1 Accent 1" w:semiHidden="0" w:uiPriority="63" w:unhideWhenUsed="0"/>
-    <w:lsdException w:name="Medium Shading 2 Accent 1" w:semiHidden="0" w:uiPriority="64" w:unhideWhenUsed="0"/>
-    <w:lsdException w:name="Medium List 1 Accent 1" w:semiHidden="0" w:uiPriority="65" w:unhideWhenUsed="0"/>
-    <w:lsdException w:name="Revision" w:uiPriority="99" w:unhideWhenUsed="0"/>
-    <w:lsdException w:name="List Paragraph" w:semiHidden="0" w:uiPriority="34" w:unhideWhenUsed="0" w:qFormat="1"/>
-    <w:lsdException w:name="Quote" w:semiHidden="0" w:uiPriority="29" w:unhideWhenUsed="0" w:qFormat="1"/>
-    <w:lsdException w:name="Intense Quote" w:semiHidden="0" w:uiPriority="30" w:unhideWhenUsed="0" w:qFormat="1"/>
-    <w:lsdException w:name="Medium List 2 Accent 1" w:semiHidden="0" w:uiPriority="66" w:unhideWhenUsed="0"/>
-    <w:lsdException w:name="Medium Grid 1 Accent 1" w:semiHidden="0" w:uiPriority="67" w:unhideWhenUsed="0"/>
-    <w:lsdException w:name="Medium Grid 2 Accent 1" w:semiHidden="0" w:uiPriority="68" w:unhideWhenUsed="0"/>
-    <w:lsdException w:name="Medium Grid 3 Accent 1" w:semiHidden="0" w:uiPriority="69" w:unhideWhenUsed="0"/>
-    <w:lsdException w:name="Dark List Accent 1" w:semiHidden="0" w:uiPriority="70" w:unhideWhenUsed="0"/>
-    <w:lsdException w:name="Colorful Shading Accent 1" w:semiHidden="0" w:uiPriority="71" w:unhideWhenUsed="0"/>
-    <w:lsdException w:name="Colorful List Accent 1" w:semiHidden="0" w:uiPriority="72" w:unhideWhenUsed="0"/>
-    <w:lsdException w:name="Colorful Grid Accent 1" w:semiHidden="0" w:uiPriority="73" w:unhideWhenUsed="0"/>
-    <w:lsdException w:name="Light Shading Accent 2" w:semiHidden="0" w:uiPriority="60" w:unhideWhenUsed="0"/>
-    <w:lsdException w:name="Light List Accent 2" w:semiHidden="0" w:uiPriority="61" w:unhideWhenUsed="0"/>
-    <w:lsdException w:name="Light Grid Accent 2" w:semiHidden="0" w:uiPriority="62" w:unhideWhenUsed="0"/>
-    <w:lsdException w:name="Medium Shading 1 Accent 2" w:semiHidden="0" w:uiPriority="63" w:unhideWhenUsed="0"/>
-    <w:lsdException w:name="Medium Shading 2 Accent 2" w:semiHidden="0" w:uiPriority="64" w:unhideWhenUsed="0"/>
-    <w:lsdException w:name="Medium List 1 Accent 2" w:semiHidden="0" w:uiPriority="65" w:unhideWhenUsed="0"/>
-    <w:lsdException w:name="Medium List 2 Accent 2" w:semiHidden="0" w:uiPriority="66" w:unhideWhenUsed="0"/>
-    <w:lsdException w:name="Medium Grid 1 Accent 2" w:semiHidden="0" w:uiPriority="67" w:unhideWhenUsed="0"/>
-    <w:lsdException w:name="Medium Grid 2 Accent 2" w:semiHidden="0" w:uiPriority="68" w:unhideWhenUsed="0"/>
-    <w:lsdException w:name="Medium Grid 3 Accent 2" w:semiHidden="0" w:uiPriority="69" w:unhideWhenUsed="0"/>
-    <w:lsdException w:name="Dark List Accent 2" w:semiHidden="0" w:uiPriority="70" w:unhideWhenUsed="0"/>
-    <w:lsdException w:name="Colorful Shading Accent 2" w:semiHidden="0" w:uiPriority="71" w:unhideWhenUsed="0"/>
-    <w:lsdException w:name="Colorful List Accent 2" w:semiHidden="0" w:uiPriority="72" w:unhideWhenUsed="0"/>
-    <w:lsdException w:name="Colorful Grid Accent 2" w:semiHidden="0" w:uiPriority="73" w:unhideWhenUsed="0"/>
-    <w:lsdException w:name="Light Shading Accent 3" w:semiHidden="0" w:uiPriority="60" w:unhideWhenUsed="0"/>
-    <w:lsdException w:name="Light List Accent 3" w:semiHidden="0" w:uiPriority="61" w:unhideWhenUsed="0"/>
-    <w:lsdException w:name="Light Grid Accent 3" w:semiHidden="0" w:uiPriority="62" w:unhideWhenUsed="0"/>
-    <w:lsdException w:name="Medium Shading 1 Accent 3" w:semiHidden="0" w:uiPriority="63" w:unhideWhenUsed="0"/>
-    <w:lsdException w:name="Medium Shading 2 Accent 3" w:semiHidden="0" w:uiPriority="64" w:unhideWhenUsed="0"/>
-    <w:lsdException w:name="Medium List 1 Accent 3" w:semiHidden="0" w:uiPriority="65" w:unhideWhenUsed="0"/>
-    <w:lsdException w:name="Medium List 2 Accent 3" w:semiHidden="0" w:uiPriority="66" w:unhideWhenUsed="0"/>
-    <w:lsdException w:name="Medium Grid 1 Accent 3" w:semiHidden="0" w:uiPriority="67" w:unhideWhenUsed="0"/>
-    <w:lsdException w:name="Medium Grid 2 Accent 3" w:semiHidden="0" w:uiPriority="68" w:unhideWhenUsed="0"/>
-    <w:lsdException w:name="Medium Grid 3 Accent 3" w:semiHidden="0" w:uiPriority="69" w:unhideWhenUsed="0"/>
-    <w:lsdException w:name="Dark List Accent 3" w:semiHidden="0" w:uiPriority="70" w:unhideWhenUsed="0"/>
-    <w:lsdException w:name="Colorful Shading Accent 3" w:semiHidden="0" w:uiPriority="71" w:unhideWhenUsed="0"/>
-    <w:lsdException w:name="Colorful List Accent 3" w:semiHidden="0" w:uiPriority="72" w:unhideWhenUsed="0"/>
-    <w:lsdException w:name="Colorful Grid Accent 3" w:semiHidden="0" w:uiPriority="73" w:unhideWhenUsed="0"/>
-    <w:lsdException w:name="Light Shading Accent 4" w:semiHidden="0" w:uiPriority="60" w:unhideWhenUsed="0"/>
-    <w:lsdException w:name="Light List Accent 4" w:semiHidden="0" w:uiPriority="61" w:unhideWhenUsed="0"/>
-    <w:lsdException w:name="Light Grid Accent 4" w:semiHidden="0" w:uiPriority="62" w:unhideWhenUsed="0"/>
-    <w:lsdException w:name="Medium Shading 1 Accent 4" w:semiHidden="0" w:uiPriority="63" w:unhideWhenUsed="0"/>
-    <w:lsdException w:name="Medium Shading 2 Accent 4" w:semiHidden="0" w:uiPriority="64" w:unhideWhenUsed="0"/>
-    <w:lsdException w:name="Medium List 1 Accent 4" w:semiHidden="0" w:uiPriority="65" w:unhideWhenUsed="0"/>
-    <w:lsdException w:name="Medium List 2 Accent 4" w:semiHidden="0" w:uiPriority="66" w:unhideWhenUsed="0"/>
-    <w:lsdException w:name="Medium Grid 1 Accent 4" w:semiHidden="0" w:uiPriority="67" w:unhideWhenUsed="0"/>
-    <w:lsdException w:name="Medium Grid 2 Accent 4" w:semiHidden="0" w:uiPriority="68" w:unhideWhenUsed="0"/>
-    <w:lsdException w:name="Medium Grid 3 Accent 4" w:semiHidden="0" w:uiPriority="69" w:unhideWhenUsed="0"/>
-    <w:lsdException w:name="Dark List Accent 4" w:semiHidden="0" w:uiPriority="70" w:unhideWhenUsed="0"/>
-    <w:lsdException w:name="Colorful Shading Accent 4" w:semiHidden="0" w:uiPriority="71" w:unhideWhenUsed="0"/>
-    <w:lsdException w:name="Colorful List Accent 4" w:semiHidden="0" w:uiPriority="72" w:unhideWhenUsed="0"/>
-    <w:lsdException w:name="Colorful Grid Accent 4" w:semiHidden="0" w:uiPriority="73" w:unhideWhenUsed="0"/>
-    <w:lsdException w:name="Light Shading Accent 5" w:semiHidden="0" w:uiPriority="60" w:unhideWhenUsed="0"/>
-    <w:lsdException w:name="Light List Accent 5" w:semiHidden="0" w:uiPriority="61" w:unhideWhenUsed="0"/>
-    <w:lsdException w:name="Light Grid Accent 5" w:semiHidden="0" w:uiPriority="62" w:unhideWhenUsed="0"/>
-    <w:lsdException w:name="Medium Shading 1 Accent 5" w:semiHidden="0" w:uiPriority="63" w:unhideWhenUsed="0"/>
-    <w:lsdException w:name="Medium Shading 2 Accent 5" w:semiHidden="0" w:uiPriority="64" w:unhideWhenUsed="0"/>
-    <w:lsdException w:name="Medium List 1 Accent 5" w:semiHidden="0" w:uiPriority="65" w:unhideWhenUsed="0"/>
-    <w:lsdException w:name="Medium List 2 Accent 5" w:semiHidden="0" w:uiPriority="66" w:unhideWhenUsed="0"/>
-    <w:lsdException w:name="Medium Grid 1 Accent 5" w:semiHidden="0" w:uiPriority="67" w:unhideWhenUsed="0"/>
-    <w:lsdException w:name="Medium Grid 2 Accent 5" w:semiHidden="0" w:uiPriority="68" w:unhideWhenUsed="0"/>
-    <w:lsdException w:name="Medium Grid 3 Accent 5" w:semiHidden="0" w:uiPriority="69" w:unhideWhenUsed="0"/>
-    <w:lsdException w:name="Dark List Accent 5" w:semiHidden="0" w:uiPriority="70" w:unhideWhenUsed="0"/>
-    <w:lsdException w:name="Colorful Shading Accent 5" w:semiHidden="0" w:uiPriority="71" w:unhideWhenUsed="0"/>
-    <w:lsdException w:name="Colorful List Accent 5" w:semiHidden="0" w:uiPriority="72" w:unhideWhenUsed="0"/>
-    <w:lsdException w:name="Colorful Grid Accent 5" w:semiHidden="0" w:uiPriority="73" w:unhideWhenUsed="0"/>
-    <w:lsdException w:name="Light Shading Accent 6" w:semiHidden="0" w:uiPriority="60" w:unhideWhenUsed="0"/>
-    <w:lsdException w:name="Light List Accent 6" w:semiHidden="0" w:uiPriority="61" w:unhideWhenUsed="0"/>
-    <w:lsdException w:name="Light Grid Accent 6" w:semiHidden="0" w:uiPriority="62" w:unhideWhenUsed="0"/>
-    <w:lsdException w:name="Medium Shading 1 Accent 6" w:semiHidden="0" w:uiPriority="63" w:unhideWhenUsed="0"/>
-    <w:lsdException w:name="Medium Shading 2 Accent 6" w:semiHidden="0" w:uiPriority="64" w:unhideWhenUsed="0"/>
-    <w:lsdException w:name="Medium List 1 Accent 6" w:semiHidden="0" w:uiPriority="65" w:unhideWhenUsed="0"/>
-    <w:lsdException w:name="Medium List 2 Accent 6" w:semiHidden="0" w:uiPriority="66" w:unhideWhenUsed="0"/>
-    <w:lsdException w:name="Medium Grid 1 Accent 6" w:semiHidden="0" w:uiPriority="67" w:unhideWhenUsed="0"/>
-    <w:lsdException w:name="Medium Grid 2 Accent 6" w:semiHidden="0" w:uiPriority="68" w:unhideWhenUsed="0"/>
-    <w:lsdException w:name="Medium Grid 3 Accent 6" w:semiHidden="0" w:uiPriority="69" w:unhideWhenUsed="0"/>
-    <w:lsdException w:name="Dark List Accent 6" w:semiHidden="0" w:uiPriority="70" w:unhideWhenUsed="0"/>
-    <w:lsdException w:name="Colorful Shading Accent 6" w:semiHidden="0" w:uiPriority="71" w:unhideWhenUsed="0"/>
-    <w:lsdException w:name="Colorful List Accent 6" w:semiHidden="0" w:uiPriority="72" w:unhideWhenUsed="0"/>
-    <w:lsdException w:name="Colorful Grid Accent 6" w:semiHidden="0" w:uiPriority="73" w:unhideWhenUsed="0"/>
-    <w:lsdException w:name="Subtle Emphasis" w:semiHidden="0" w:uiPriority="19" w:unhideWhenUsed="0" w:qFormat="1"/>
-    <w:lsdException w:name="Intense Emphasis" w:semiHidden="0" w:uiPriority="21" w:unhideWhenUsed="0" w:qFormat="1"/>
-    <w:lsdException w:name="Subtle Reference" w:semiHidden="0" w:uiPriority="31" w:unhideWhenUsed="0" w:qFormat="1"/>
-    <w:lsdException w:name="Intense Reference" w:semiHidden="0" w:uiPriority="32" w:unhideWhenUsed="0" w:qFormat="1"/>
-    <w:lsdException w:name="Book Title" w:semiHidden="0" w:uiPriority="33" w:unhideWhenUsed="0" w:qFormat="1"/>
-    <w:lsdException w:name="Bibliography" w:uiPriority="37"/>
-    <w:lsdException w:name="TOC Heading" w:uiPriority="39" w:qFormat="1"/>
-  </w:latentStyles>
-  <w:style w:type="paragraph" w:default="1" w:styleId="Normal">
-    <w:name w:val="Normal"/>
-    <w:qFormat/>
-    <w:pPr>
-      <w:spacing w:before="240"/>
-    </w:pPr>
-    <w:rPr>
-      <w:color w:val="000000"/>
-      <w:lang w:eastAsia="ko-KR"/>
-    </w:rPr>
-  </w:style>
-  <w:style w:type="paragraph" w:styleId="Heading1">
-    <w:name w:val="heading 1"/>
-    <w:basedOn w:val="Normal"/>
-    <w:next w:val="Normal"/>
-    <w:autoRedefine/>
-    <w:qFormat/>
-    <w:rsid w:val="00330D02"/>
-    <w:pPr>
-      <w:keepNext/>
-      <w:numPr>
-        <w:numId w:val="5"/>
-      </w:numPr>
-      <w:spacing w:after="60"/>
-      <w:jc w:val="center"/>
-      <w:outlineLvl w:val="0"/>
-    </w:pPr>
-    <w:rPr>
-      <w:rFonts w:eastAsia="Batang"/>
-      <w:b/>
-      <w:bCs/>
-      <w:kern w:val="32"/>
-      <w:sz w:val="40"/>
-      <w:szCs w:val="32"/>
-    </w:rPr>
-  </w:style>
-  <w:style w:type="paragraph" w:styleId="Heading2">
-    <w:name w:val="heading 2"/>
-    <w:basedOn w:val="Normal"/>
-    <w:next w:val="Normal"/>
-    <w:qFormat/>
-    <w:rsid w:val="00F92C00"/>
-    <w:pPr>
-      <w:keepNext/>
-      <w:numPr>
-        <w:ilvl w:val="1"/>
-        <w:numId w:val="5"/>
-      </w:numPr>
-      <w:tabs>
-        <w:tab w:val="left" w:pos="1440"/>
-      </w:tabs>
-      <w:spacing w:after="60"/>
-      <w:outlineLvl w:val="1"/>
-    </w:pPr>
-    <w:rPr>
-      <w:rFonts w:cs="Arial"/>
-      <w:b/>
-      <w:bCs/>
-      <w:iCs/>
-      <w:sz w:val="32"/>
-      <w:szCs w:val="28"/>
-    </w:rPr>
-  </w:style>
-  <w:style w:type="paragraph" w:styleId="Heading3">
-    <w:name w:val="heading 3"/>
-    <w:basedOn w:val="Normal"/>
-    <w:next w:val="Normal"/>
-    <w:qFormat/>
-    <w:rsid w:val="002F3382"/>
-    <w:pPr>
-      <w:keepNext/>
-      <w:numPr>
-        <w:ilvl w:val="2"/>
-        <w:numId w:val="5"/>
-      </w:numPr>
-      <w:tabs>
-        <w:tab w:val="clear" w:pos="1080"/>
-        <w:tab w:val="num" w:pos="720"/>
-      </w:tabs>
-      <w:spacing w:before="100" w:after="100"/>
-      <w:ind w:left="1440"/>
-      <w:outlineLvl w:val="2"/>
-    </w:pPr>
-    <w:rPr>
-      <w:rFonts w:cs="Arial"/>
-      <w:b/>
-      <w:bCs/>
-      <w:sz w:val="24"/>
-      <w:szCs w:val="26"/>
-    </w:rPr>
-  </w:style>
-  <w:style w:type="paragraph" w:styleId="Heading4">
-    <w:name w:val="heading 4"/>
-    <w:basedOn w:val="Normal"/>
-    <w:next w:val="Normal"/>
-    <w:qFormat/>
-    <w:pPr>
-      <w:keepNext/>
-      <w:numPr>
-        <w:ilvl w:val="3"/>
-        <w:numId w:val="5"/>
-      </w:numPr>
-      <w:spacing w:after="60"/>
-      <w:outlineLvl w:val="3"/>
-    </w:pPr>
-    <w:rPr>
-      <w:b/>
-      <w:bCs/>
-      <w:sz w:val="28"/>
-      <w:szCs w:val="28"/>
-    </w:rPr>
-  </w:style>
-  <w:style w:type="paragraph" w:styleId="Heading5">
-    <w:name w:val="heading 5"/>
-    <w:basedOn w:val="Normal"/>
-    <w:next w:val="Normal"/>
-    <w:qFormat/>
-    <w:pPr>
-      <w:numPr>
-        <w:ilvl w:val="4"/>
-        <w:numId w:val="5"/>
-      </w:numPr>
-      <w:spacing w:after="60"/>
-      <w:outlineLvl w:val="4"/>
-    </w:pPr>
-    <w:rPr>
-      <w:b/>
-      <w:bCs/>
-      <w:i/>
-      <w:iCs/>
-      <w:sz w:val="26"/>
-      <w:szCs w:val="26"/>
-    </w:rPr>
-  </w:style>
-  <w:style w:type="paragraph" w:styleId="Heading6">
-    <w:name w:val="heading 6"/>
-    <w:basedOn w:val="Normal"/>
-    <w:next w:val="Normal"/>
-    <w:qFormat/>
-    <w:pPr>
-      <w:numPr>
-        <w:ilvl w:val="5"/>
-        <w:numId w:val="5"/>
-      </w:numPr>
-      <w:spacing w:after="60"/>
-      <w:outlineLvl w:val="5"/>
-    </w:pPr>
-    <w:rPr>
-      <w:b/>
-      <w:bCs/>
-      <w:sz w:val="22"/>
-      <w:szCs w:val="22"/>
-    </w:rPr>
-  </w:style>
-  <w:style w:type="paragraph" w:styleId="Heading7">
-    <w:name w:val="heading 7"/>
-    <w:basedOn w:val="Normal"/>
-    <w:next w:val="Normal"/>
-    <w:qFormat/>
-    <w:pPr>
-      <w:numPr>
-        <w:ilvl w:val="6"/>
-        <w:numId w:val="5"/>
-      </w:numPr>
-      <w:spacing w:after="60"/>
-      <w:outlineLvl w:val="6"/>
-    </w:pPr>
-    <w:rPr>
-      <w:sz w:val="24"/>
-      <w:szCs w:val="24"/>
-    </w:rPr>
-  </w:style>
-  <w:style w:type="paragraph" w:styleId="Heading8">
-    <w:name w:val="heading 8"/>
-    <w:basedOn w:val="Normal"/>
-    <w:next w:val="Normal"/>
-    <w:qFormat/>
-    <w:pPr>
-      <w:numPr>
-        <w:ilvl w:val="7"/>
-        <w:numId w:val="5"/>
-      </w:numPr>
-      <w:spacing w:after="60"/>
-      <w:outlineLvl w:val="7"/>
-    </w:pPr>
-    <w:rPr>
-      <w:i/>
-      <w:iCs/>
-      <w:sz w:val="24"/>
-      <w:szCs w:val="24"/>
-    </w:rPr>
-  </w:style>
-  <w:style w:type="paragraph" w:styleId="Heading9">
-    <w:name w:val="heading 9"/>
-    <w:basedOn w:val="Normal"/>
-    <w:next w:val="Normal"/>
-    <w:qFormat/>
-    <w:pPr>
-      <w:numPr>
-        <w:ilvl w:val="8"/>
-        <w:numId w:val="5"/>
-      </w:numPr>
-      <w:spacing w:after="60"/>
-      <w:outlineLvl w:val="8"/>
-    </w:pPr>
-    <w:rPr>
-      <w:rFonts w:ascii="Arial" w:hAnsi="Arial" w:cs="Arial"/>
-      <w:sz w:val="22"/>
-      <w:szCs w:val="22"/>
-    </w:rPr>
-  </w:style>
-  <w:style w:type="character" w:default="1" w:styleId="DefaultParagraphFont">
-    <w:name w:val="Default Paragraph Font"/>
-    <w:uiPriority w:val="1"/>
-    <w:semiHidden/>
-    <w:unhideWhenUsed/>
-  </w:style>
-  <w:style w:type="table" w:default="1" w:styleId="TableNormal">
-    <w:name w:val="Normal Table"/>
-    <w:uiPriority w:val="99"/>
-    <w:semiHidden/>
-    <w:unhideWhenUsed/>
-    <w:tblPr>
-      <w:tblInd w:w="0" w:type="dxa"/>
-      <w:tblCellMar>
-        <w:top w:w="0" w:type="dxa"/>
-        <w:left w:w="108" w:type="dxa"/>
-        <w:bottom w:w="0" w:type="dxa"/>
-        <w:right w:w="108" w:type="dxa"/>
-      </w:tblCellMar>
-    </w:tblPr>
-  </w:style>
-  <w:style w:type="numbering" w:default="1" w:styleId="NoList">
-    <w:name w:val="No List"/>
-    <w:uiPriority w:val="99"/>
-    <w:semiHidden/>
-    <w:unhideWhenUsed/>
-  </w:style>
-  <w:style w:type="character" w:customStyle="1" w:styleId="StyleAsianBatang12ptAuto">
-    <w:name w:val="Style (Asian) Batang 12 pt Auto"/>
-    <w:rPr>
-      <w:rFonts w:ascii="Arial" w:eastAsia="Batang" w:hAnsi="Arial"/>
-      <w:noProof/>
-      <w:color w:val="auto"/>
-      <w:spacing w:val="0"/>
-      <w:sz w:val="24"/>
-      <w:szCs w:val="24"/>
-    </w:rPr>
-  </w:style>
-  <w:style w:type="paragraph" w:styleId="Caption">
-    <w:name w:val="caption"/>
-    <w:basedOn w:val="Normal"/>
-    <w:next w:val="Normal"/>
-    <w:qFormat/>
-    <w:pPr>
-      <w:spacing w:before="120" w:after="120"/>
-    </w:pPr>
-    <w:rPr>
-      <w:b/>
-      <w:bCs/>
-    </w:rPr>
-  </w:style>
-  <w:style w:type="paragraph" w:styleId="BalloonText">
-    <w:name w:val="Balloon Text"/>
-    <w:basedOn w:val="Normal"/>
-    <w:link w:val="BalloonTextChar"/>
-    <w:rsid w:val="004204D7"/>
-    <w:pPr>
-      <w:spacing w:before="0"/>
-    </w:pPr>
-    <w:rPr>
-      <w:rFonts w:ascii="Tahoma" w:hAnsi="Tahoma" w:cs="Tahoma"/>
-      <w:sz w:val="16"/>
-      <w:szCs w:val="16"/>
-    </w:rPr>
-  </w:style>
-  <w:style w:type="character" w:customStyle="1" w:styleId="BalloonTextChar">
-    <w:name w:val="Balloon Text Char"/>
-    <w:link w:val="BalloonText"/>
-    <w:rsid w:val="004204D7"/>
-    <w:rPr>
-      <w:rFonts w:ascii="Tahoma" w:hAnsi="Tahoma" w:cs="Tahoma"/>
-      <w:color w:val="000000"/>
-      <w:sz w:val="16"/>
-      <w:szCs w:val="16"/>
-      <w:lang w:eastAsia="ko-KR"/>
-    </w:rPr>
-  </w:style>
-  <w:style w:type="paragraph" w:customStyle="1" w:styleId="PseudoHeading1">
-    <w:name w:val="PseudoHeading1"/>
-    <w:basedOn w:val="Normal"/>
-    <w:rsid w:val="00514D45"/>
-    <w:pPr>
-      <w:spacing w:before="1440" w:after="480"/>
-      <w:ind w:left="720"/>
-      <w:jc w:val="center"/>
-    </w:pPr>
-    <w:rPr>
-      <w:b/>
-      <w:bCs/>
-      <w:color w:val="auto"/>
-      <w:sz w:val="40"/>
-      <w:szCs w:val="24"/>
-      <w:lang w:eastAsia="en-US"/>
-    </w:rPr>
-  </w:style>
-  <w:style w:type="paragraph" w:styleId="TOC1">
-    <w:name w:val="toc 1"/>
-    <w:basedOn w:val="Normal"/>
-    <w:uiPriority w:val="39"/>
-    <w:rsid w:val="00514D45"/>
-    <w:pPr>
-      <w:tabs>
-        <w:tab w:val="left" w:pos="720"/>
-        <w:tab w:val="right" w:leader="dot" w:pos="9360"/>
-      </w:tabs>
-      <w:spacing w:before="120" w:after="120"/>
-      <w:ind w:left="720" w:hanging="720"/>
-    </w:pPr>
-    <w:rPr>
-      <w:b/>
-      <w:bCs/>
-      <w:noProof/>
-      <w:sz w:val="24"/>
-      <w:szCs w:val="22"/>
-      <w:lang w:eastAsia="en-US"/>
-    </w:rPr>
-  </w:style>
-  <w:style w:type="paragraph" w:styleId="TOC2">
-    <w:name w:val="toc 2"/>
-    <w:basedOn w:val="TOC1"/>
-    <w:uiPriority w:val="39"/>
-    <w:rsid w:val="00514D45"/>
-    <w:pPr>
-      <w:tabs>
-        <w:tab w:val="left" w:leader="dot" w:pos="994"/>
-      </w:tabs>
-      <w:spacing w:before="0" w:after="0"/>
-      <w:ind w:left="1440"/>
-    </w:pPr>
-    <w:rPr>
-      <w:b w:val="0"/>
-      <w:bCs w:val="0"/>
-      <w:sz w:val="22"/>
-    </w:rPr>
-  </w:style>
-  <w:style w:type="character" w:styleId="Hyperlink">
-    <w:name w:val="Hyperlink"/>
-    <w:uiPriority w:val="99"/>
-    <w:rsid w:val="00514D45"/>
-    <w:rPr>
-      <w:color w:val="0000FF"/>
-      <w:u w:val="single"/>
-    </w:rPr>
-  </w:style>
-  <w:style w:type="paragraph" w:customStyle="1" w:styleId="MemberNames">
-    <w:name w:val="MemberNames"/>
-    <w:basedOn w:val="Normal"/>
-    <w:rsid w:val="00376366"/>
-    <w:pPr>
-      <w:spacing w:before="480" w:after="360"/>
-      <w:ind w:left="720"/>
-      <w:jc w:val="right"/>
-    </w:pPr>
-    <w:rPr>
-      <w:sz w:val="40"/>
-      <w:szCs w:val="40"/>
-      <w:lang w:eastAsia="en-US"/>
-    </w:rPr>
-  </w:style>
-  <w:style w:type="paragraph" w:customStyle="1" w:styleId="RecordDates">
-    <w:name w:val="Record Dates"/>
-    <w:basedOn w:val="Normal"/>
-    <w:rsid w:val="00376366"/>
-    <w:pPr>
-      <w:spacing w:before="120"/>
-      <w:ind w:left="720"/>
-      <w:jc w:val="right"/>
-    </w:pPr>
-    <w:rPr>
-      <w:b/>
-      <w:bCs/>
-      <w:noProof/>
-      <w:color w:val="auto"/>
-      <w:sz w:val="28"/>
-      <w:szCs w:val="28"/>
-      <w:lang w:eastAsia="en-US"/>
-    </w:rPr>
-  </w:style>
-  <w:style w:type="paragraph" w:styleId="NoSpacing">
-    <w:name w:val="No Spacing"/>
-    <w:uiPriority w:val="1"/>
-    <w:qFormat/>
-    <w:rsid w:val="003F25B6"/>
-    <w:rPr>
-      <w:color w:val="000000"/>
-      <w:lang w:eastAsia="ko-KR"/>
-    </w:rPr>
-  </w:style>
-  <w:style w:type="table" w:styleId="TableGrid">
-    <w:name w:val="Table Grid"/>
-    <w:basedOn w:val="TableNormal"/>
-    <w:rsid w:val="009D5431"/>
-    <w:tblPr>
-      <w:tblInd w:w="0" w:type="dxa"/>
-      <w:tblBorders>
-        <w:top w:val="single" w:sz="4" w:space="0" w:color="auto"/>
-        <w:left w:val="single" w:sz="4" w:space="0" w:color="auto"/>
-        <w:bottom w:val="single" w:sz="4" w:space="0" w:color="auto"/>
-        <w:right w:val="single" w:sz="4" w:space="0" w:color="auto"/>
-        <w:insideH w:val="single" w:sz="4" w:space="0" w:color="auto"/>
-        <w:insideV w:val="single" w:sz="4" w:space="0" w:color="auto"/>
-      </w:tblBorders>
-      <w:tblCellMar>
-        <w:top w:w="0" w:type="dxa"/>
-        <w:left w:w="108" w:type="dxa"/>
-        <w:bottom w:w="0" w:type="dxa"/>
-        <w:right w:w="108" w:type="dxa"/>
-      </w:tblCellMar>
-    </w:tblPr>
-  </w:style>
-  <w:style w:type="paragraph" w:styleId="ListParagraph">
-    <w:name w:val="List Paragraph"/>
-    <w:basedOn w:val="Normal"/>
-    <w:uiPriority w:val="34"/>
-    <w:qFormat/>
-    <w:rsid w:val="00337319"/>
-    <w:pPr>
-      <w:ind w:left="720"/>
-      <w:contextualSpacing/>
-    </w:pPr>
-  </w:style>
-  <w:style w:type="table" w:styleId="LightShading">
-    <w:name w:val="Light Shading"/>
-    <w:basedOn w:val="TableNormal"/>
-    <w:uiPriority w:val="60"/>
-    <w:rsid w:val="00570351"/>
-    <w:rPr>
-      <w:color w:val="000000" w:themeColor="text1" w:themeShade="BF"/>
-    </w:rPr>
-    <w:tblPr>
-      <w:tblStyleRowBandSize w:val="1"/>
-      <w:tblStyleColBandSize w:val="1"/>
-      <w:tblInd w:w="0" w:type="dxa"/>
-      <w:tblBorders>
-        <w:top w:val="single" w:sz="8" w:space="0" w:color="000000" w:themeColor="text1"/>
-        <w:bottom w:val="single" w:sz="8" w:space="0" w:color="000000" w:themeColor="text1"/>
-      </w:tblBorders>
-      <w:tblCellMar>
-        <w:top w:w="0" w:type="dxa"/>
-        <w:left w:w="108" w:type="dxa"/>
-        <w:bottom w:w="0" w:type="dxa"/>
-        <w:right w:w="108" w:type="dxa"/>
-      </w:tblCellMar>
-    </w:tblPr>
-    <w:tblStylePr w:type="firstRow">
-      <w:pPr>
-        <w:spacing w:before="0" w:after="0" w:line="240" w:lineRule="auto"/>
-      </w:pPr>
-      <w:rPr>
-        <w:b/>
-        <w:bCs/>
-      </w:rPr>
-      <w:tblPr/>
-      <w:tcPr>
-        <w:tcBorders>
-          <w:top w:val="single" w:sz="8" w:space="0" w:color="000000" w:themeColor="text1"/>
-          <w:left w:val="nil"/>
-          <w:bottom w:val="single" w:sz="8" w:space="0" w:color="000000" w:themeColor="text1"/>
-          <w:right w:val="nil"/>
-          <w:insideH w:val="nil"/>
-          <w:insideV w:val="nil"/>
-        </w:tcBorders>
-      </w:tcPr>
-    </w:tblStylePr>
-    <w:tblStylePr w:type="lastRow">
-      <w:pPr>
-        <w:spacing w:before="0" w:after="0" w:line="240" w:lineRule="auto"/>
-      </w:pPr>
-      <w:rPr>
-        <w:b/>
-        <w:bCs/>
-      </w:rPr>
-      <w:tblPr/>
-      <w:tcPr>
-        <w:tcBorders>
-          <w:top w:val="single" w:sz="8" w:space="0" w:color="000000" w:themeColor="text1"/>
-          <w:left w:val="nil"/>
-          <w:bottom w:val="single" w:sz="8" w:space="0" w:color="000000" w:themeColor="text1"/>
-          <w:right w:val="nil"/>
-          <w:insideH w:val="nil"/>
-          <w:insideV w:val="nil"/>
-        </w:tcBorders>
-      </w:tcPr>
-    </w:tblStylePr>
-    <w:tblStylePr w:type="firstCol">
-      <w:rPr>
-        <w:b/>
-        <w:bCs/>
-      </w:rPr>
-    </w:tblStylePr>
-    <w:tblStylePr w:type="lastCol">
-      <w:rPr>
-        <w:b/>
-        <w:bCs/>
-      </w:rPr>
-    </w:tblStylePr>
-    <w:tblStylePr w:type="band1Vert">
-      <w:tblPr/>
-      <w:tcPr>
-        <w:tcBorders>
-          <w:left w:val="nil"/>
-          <w:right w:val="nil"/>
-          <w:insideH w:val="nil"/>
-          <w:insideV w:val="nil"/>
-        </w:tcBorders>
-        <w:shd w:val="clear" w:color="auto" w:fill="C0C0C0" w:themeFill="text1" w:themeFillTint="3F"/>
-      </w:tcPr>
-    </w:tblStylePr>
-    <w:tblStylePr w:type="band1Horz">
-      <w:tblPr/>
-      <w:tcPr>
-        <w:tcBorders>
-          <w:left w:val="nil"/>
-          <w:right w:val="nil"/>
-          <w:insideH w:val="nil"/>
-          <w:insideV w:val="nil"/>
-        </w:tcBorders>
-        <w:shd w:val="clear" w:color="auto" w:fill="C0C0C0" w:themeFill="text1" w:themeFillTint="3F"/>
-      </w:tcPr>
-    </w:tblStylePr>
-  </w:style>
-  <w:style w:type="table" w:styleId="LightList-Accent1">
-    <w:name w:val="Light List Accent 1"/>
-    <w:basedOn w:val="TableNormal"/>
-    <w:uiPriority w:val="61"/>
-    <w:rsid w:val="00570351"/>
-    <w:tblPr>
-      <w:tblStyleRowBandSize w:val="1"/>
-      <w:tblStyleColBandSize w:val="1"/>
-      <w:tblInd w:w="0" w:type="dxa"/>
-      <w:tblBorders>
-        <w:top w:val="single" w:sz="8" w:space="0" w:color="4F81BD" w:themeColor="accent1"/>
-        <w:left w:val="single" w:sz="8" w:space="0" w:color="4F81BD" w:themeColor="accent1"/>
-        <w:bottom w:val="single" w:sz="8" w:space="0" w:color="4F81BD" w:themeColor="accent1"/>
-        <w:right w:val="single" w:sz="8" w:space="0" w:color="4F81BD" w:themeColor="accent1"/>
-      </w:tblBorders>
-      <w:tblCellMar>
-        <w:top w:w="0" w:type="dxa"/>
-        <w:left w:w="108" w:type="dxa"/>
-        <w:bottom w:w="0" w:type="dxa"/>
-        <w:right w:w="108" w:type="dxa"/>
-      </w:tblCellMar>
-    </w:tblPr>
-    <w:tblStylePr w:type="firstRow">
-      <w:pPr>
-        <w:spacing w:before="0" w:after="0" w:line="240" w:lineRule="auto"/>
-      </w:pPr>
-      <w:rPr>
-        <w:b/>
-        <w:bCs/>
-        <w:color w:val="FFFFFF" w:themeColor="background1"/>
-      </w:rPr>
-      <w:tblPr/>
-      <w:tcPr>
-        <w:shd w:val="clear" w:color="auto" w:fill="4F81BD" w:themeFill="accent1"/>
-      </w:tcPr>
-    </w:tblStylePr>
-    <w:tblStylePr w:type="lastRow">
-      <w:pPr>
-        <w:spacing w:before="0" w:after="0" w:line="240" w:lineRule="auto"/>
-      </w:pPr>
-      <w:rPr>
-        <w:b/>
-        <w:bCs/>
-      </w:rPr>
-      <w:tblPr/>
-      <w:tcPr>
-        <w:tcBorders>
-          <w:top w:val="double" w:sz="6" w:space="0" w:color="4F81BD" w:themeColor="accent1"/>
-          <w:left w:val="single" w:sz="8" w:space="0" w:color="4F81BD" w:themeColor="accent1"/>
-          <w:bottom w:val="single" w:sz="8" w:space="0" w:color="4F81BD" w:themeColor="accent1"/>
-          <w:right w:val="single" w:sz="8" w:space="0" w:color="4F81BD" w:themeColor="accent1"/>
-        </w:tcBorders>
-      </w:tcPr>
-    </w:tblStylePr>
-    <w:tblStylePr w:type="firstCol">
-      <w:rPr>
-        <w:b/>
-        <w:bCs/>
-      </w:rPr>
-    </w:tblStylePr>
-    <w:tblStylePr w:type="lastCol">
-      <w:rPr>
-        <w:b/>
-        <w:bCs/>
-      </w:rPr>
-    </w:tblStylePr>
-    <w:tblStylePr w:type="band1Vert">
-      <w:tblPr/>
-      <w:tcPr>
-        <w:tcBorders>
-          <w:top w:val="single" w:sz="8" w:space="0" w:color="4F81BD" w:themeColor="accent1"/>
-          <w:left w:val="single" w:sz="8" w:space="0" w:color="4F81BD" w:themeColor="accent1"/>
-          <w:bottom w:val="single" w:sz="8" w:space="0" w:color="4F81BD" w:themeColor="accent1"/>
-          <w:right w:val="single" w:sz="8" w:space="0" w:color="4F81BD" w:themeColor="accent1"/>
-        </w:tcBorders>
-      </w:tcPr>
-    </w:tblStylePr>
-    <w:tblStylePr w:type="band1Horz">
-      <w:tblPr/>
-      <w:tcPr>
-        <w:tcBorders>
-          <w:top w:val="single" w:sz="8" w:space="0" w:color="4F81BD" w:themeColor="accent1"/>
-          <w:left w:val="single" w:sz="8" w:space="0" w:color="4F81BD" w:themeColor="accent1"/>
-          <w:bottom w:val="single" w:sz="8" w:space="0" w:color="4F81BD" w:themeColor="accent1"/>
-          <w:right w:val="single" w:sz="8" w:space="0" w:color="4F81BD" w:themeColor="accent1"/>
-        </w:tcBorders>
-      </w:tcPr>
-    </w:tblStylePr>
-  </w:style>
-  <w:style w:type="table" w:styleId="MediumGrid2-Accent3">
-    <w:name w:val="Medium Grid 2 Accent 3"/>
-    <w:basedOn w:val="TableNormal"/>
-    <w:uiPriority w:val="68"/>
-    <w:rsid w:val="00570351"/>
-    <w:rPr>
-      <w:rFonts w:asciiTheme="majorHAnsi" w:eastAsiaTheme="majorEastAsia" w:hAnsiTheme="majorHAnsi" w:cstheme="majorBidi"/>
-      <w:color w:val="000000" w:themeColor="text1"/>
-    </w:rPr>
-    <w:tblPr>
-      <w:tblStyleRowBandSize w:val="1"/>
-      <w:tblStyleColBandSize w:val="1"/>
-      <w:tblInd w:w="0" w:type="dxa"/>
-      <w:tblBorders>
-        <w:top w:val="single" w:sz="8" w:space="0" w:color="9BBB59" w:themeColor="accent3"/>
-        <w:left w:val="single" w:sz="8" w:space="0" w:color="9BBB59" w:themeColor="accent3"/>
-        <w:bottom w:val="single" w:sz="8" w:space="0" w:color="9BBB59" w:themeColor="accent3"/>
-        <w:right w:val="single" w:sz="8" w:space="0" w:color="9BBB59" w:themeColor="accent3"/>
-        <w:insideH w:val="single" w:sz="8" w:space="0" w:color="9BBB59" w:themeColor="accent3"/>
-        <w:insideV w:val="single" w:sz="8" w:space="0" w:color="9BBB59" w:themeColor="accent3"/>
-      </w:tblBorders>
-      <w:tblCellMar>
-        <w:top w:w="0" w:type="dxa"/>
-        <w:left w:w="108" w:type="dxa"/>
-        <w:bottom w:w="0" w:type="dxa"/>
-        <w:right w:w="108" w:type="dxa"/>
-      </w:tblCellMar>
-    </w:tblPr>
-    <w:tcPr>
-      <w:shd w:val="clear" w:color="auto" w:fill="E6EED5" w:themeFill="accent3" w:themeFillTint="3F"/>
-    </w:tcPr>
-    <w:tblStylePr w:type="firstRow">
-      <w:rPr>
-        <w:b/>
-        <w:bCs/>
-        <w:color w:val="000000" w:themeColor="text1"/>
-      </w:rPr>
-      <w:tblPr/>
-      <w:tcPr>
-        <w:shd w:val="clear" w:color="auto" w:fill="F5F8EE" w:themeFill="accent3" w:themeFillTint="19"/>
-      </w:tcPr>
-    </w:tblStylePr>
-    <w:tblStylePr w:type="lastRow">
-      <w:rPr>
-        <w:b/>
-        <w:bCs/>
-        <w:color w:val="000000" w:themeColor="text1"/>
-      </w:rPr>
-      <w:tblPr/>
-      <w:tcPr>
-        <w:tcBorders>
-          <w:top w:val="single" w:sz="12" w:space="0" w:color="000000" w:themeColor="text1"/>
-          <w:left w:val="nil"/>
-          <w:bottom w:val="nil"/>
-          <w:right w:val="nil"/>
-          <w:insideH w:val="nil"/>
-          <w:insideV w:val="nil"/>
-        </w:tcBorders>
-        <w:shd w:val="clear" w:color="auto" w:fill="FFFFFF" w:themeFill="background1"/>
-      </w:tcPr>
-    </w:tblStylePr>
-    <w:tblStylePr w:type="firstCol">
-      <w:rPr>
-        <w:b/>
-        <w:bCs/>
-        <w:color w:val="000000" w:themeColor="text1"/>
-      </w:rPr>
-      <w:tblPr/>
-      <w:tcPr>
-        <w:tcBorders>
-          <w:top w:val="nil"/>
-          <w:left w:val="nil"/>
-          <w:bottom w:val="nil"/>
-          <w:right w:val="nil"/>
-          <w:insideH w:val="nil"/>
-          <w:insideV w:val="nil"/>
-        </w:tcBorders>
-        <w:shd w:val="clear" w:color="auto" w:fill="FFFFFF" w:themeFill="background1"/>
-      </w:tcPr>
-    </w:tblStylePr>
-    <w:tblStylePr w:type="lastCol">
-      <w:rPr>
-        <w:b w:val="0"/>
-        <w:bCs w:val="0"/>
-        <w:color w:val="000000" w:themeColor="text1"/>
-      </w:rPr>
-      <w:tblPr/>
-      <w:tcPr>
-        <w:tcBorders>
-          <w:top w:val="nil"/>
-          <w:left w:val="nil"/>
-          <w:bottom w:val="nil"/>
-          <w:right w:val="nil"/>
-          <w:insideH w:val="nil"/>
-          <w:insideV w:val="nil"/>
-        </w:tcBorders>
-        <w:shd w:val="clear" w:color="auto" w:fill="EAF1DD" w:themeFill="accent3" w:themeFillTint="33"/>
-      </w:tcPr>
-    </w:tblStylePr>
-    <w:tblStylePr w:type="band1Vert">
-      <w:tblPr/>
-      <w:tcPr>
-        <w:shd w:val="clear" w:color="auto" w:fill="CDDDAC" w:themeFill="accent3" w:themeFillTint="7F"/>
-      </w:tcPr>
-    </w:tblStylePr>
-    <w:tblStylePr w:type="band1Horz">
-      <w:tblPr/>
-      <w:tcPr>
-        <w:tcBorders>
-          <w:insideH w:val="single" w:sz="6" w:space="0" w:color="9BBB59" w:themeColor="accent3"/>
-          <w:insideV w:val="single" w:sz="6" w:space="0" w:color="9BBB59" w:themeColor="accent3"/>
-        </w:tcBorders>
-        <w:shd w:val="clear" w:color="auto" w:fill="CDDDAC" w:themeFill="accent3" w:themeFillTint="7F"/>
-      </w:tcPr>
-    </w:tblStylePr>
-    <w:tblStylePr w:type="nwCell">
-      <w:tblPr/>
-      <w:tcPr>
-        <w:shd w:val="clear" w:color="auto" w:fill="FFFFFF" w:themeFill="background1"/>
-      </w:tcPr>
-    </w:tblStylePr>
-  </w:style>
-  <w:style w:type="table" w:styleId="MediumGrid1-Accent1">
-    <w:name w:val="Medium Grid 1 Accent 1"/>
-    <w:basedOn w:val="TableNormal"/>
-    <w:uiPriority w:val="67"/>
-    <w:rsid w:val="00570351"/>
-    <w:tblPr>
-      <w:tblStyleRowBandSize w:val="1"/>
-      <w:tblStyleColBandSize w:val="1"/>
-      <w:tblInd w:w="0" w:type="dxa"/>
-      <w:tblBorders>
-        <w:top w:val="single" w:sz="8" w:space="0" w:color="7BA0CD" w:themeColor="accent1" w:themeTint="BF"/>
-        <w:left w:val="single" w:sz="8" w:space="0" w:color="7BA0CD" w:themeColor="accent1" w:themeTint="BF"/>
-        <w:bottom w:val="single" w:sz="8" w:space="0" w:color="7BA0CD" w:themeColor="accent1" w:themeTint="BF"/>
-        <w:right w:val="single" w:sz="8" w:space="0" w:color="7BA0CD" w:themeColor="accent1" w:themeTint="BF"/>
-        <w:insideH w:val="single" w:sz="8" w:space="0" w:color="7BA0CD" w:themeColor="accent1" w:themeTint="BF"/>
-        <w:insideV w:val="single" w:sz="8" w:space="0" w:color="7BA0CD" w:themeColor="accent1" w:themeTint="BF"/>
-      </w:tblBorders>
-      <w:tblCellMar>
-        <w:top w:w="0" w:type="dxa"/>
-        <w:left w:w="108" w:type="dxa"/>
-        <w:bottom w:w="0" w:type="dxa"/>
-        <w:right w:w="108" w:type="dxa"/>
-      </w:tblCellMar>
     </w:tblPr>
     <w:tcPr>
       <w:shd w:val="clear" w:color="auto" w:fill="D3DFEE" w:themeFill="accent1" w:themeFillTint="3F"/>
@@ -10426,7 +11560,7 @@
 </file>
 
 <file path=customXml/itemProps1.xml><?xml version="1.0" encoding="utf-8"?>
-<ds:datastoreItem xmlns:ds="http://schemas.openxmlformats.org/officeDocument/2006/customXml" ds:itemID="{3A0D4BF5-2192-9D4E-BA47-542DD9ACA01A}">
+<ds:datastoreItem xmlns:ds="http://schemas.openxmlformats.org/officeDocument/2006/customXml" ds:itemID="{85EC9204-8333-4516-AA11-A279160E72F9}">
   <ds:schemaRefs>
     <ds:schemaRef ds:uri="http://schemas.openxmlformats.org/officeDocument/2006/bibliography"/>
   </ds:schemaRefs>

--- a/Documents/DDS.docx
+++ b/Documents/DDS.docx
@@ -1,6 +1,6 @@
 
 <file path=word/document.xml><?xml version="1.0" encoding="utf-8"?>
-<w:document xmlns:wpc="http://schemas.microsoft.com/office/word/2010/wordprocessingCanvas" xmlns:mc="http://schemas.openxmlformats.org/markup-compatibility/2006" xmlns:o="urn:schemas-microsoft-com:office:office" xmlns:r="http://schemas.openxmlformats.org/officeDocument/2006/relationships" xmlns:m="http://schemas.openxmlformats.org/officeDocument/2006/math" xmlns:v="urn:schemas-microsoft-com:vml" xmlns:wp14="http://schemas.microsoft.com/office/word/2010/wordprocessingDrawing" xmlns:wp="http://schemas.openxmlformats.org/drawingml/2006/wordprocessingDrawing" xmlns:w10="urn:schemas-microsoft-com:office:word" xmlns:w="http://schemas.openxmlformats.org/wordprocessingml/2006/main" xmlns:w14="http://schemas.microsoft.com/office/word/2010/wordml" xmlns:w15="http://schemas.microsoft.com/office/word/2012/wordml" xmlns:wpg="http://schemas.microsoft.com/office/word/2010/wordprocessingGroup" xmlns:wpi="http://schemas.microsoft.com/office/word/2010/wordprocessingInk" xmlns:wne="http://schemas.microsoft.com/office/word/2006/wordml" xmlns:wps="http://schemas.microsoft.com/office/word/2010/wordprocessingShape" mc:Ignorable="w14 w15 wp14">
+<w:document xmlns:wpc="http://schemas.microsoft.com/office/word/2010/wordprocessingCanvas" xmlns:mo="http://schemas.microsoft.com/office/mac/office/2008/main" xmlns:mc="http://schemas.openxmlformats.org/markup-compatibility/2006" xmlns:mv="urn:schemas-microsoft-com:mac:vml" xmlns:o="urn:schemas-microsoft-com:office:office" xmlns:r="http://schemas.openxmlformats.org/officeDocument/2006/relationships" xmlns:m="http://schemas.openxmlformats.org/officeDocument/2006/math" xmlns:v="urn:schemas-microsoft-com:vml" xmlns:wp14="http://schemas.microsoft.com/office/word/2010/wordprocessingDrawing" xmlns:wp="http://schemas.openxmlformats.org/drawingml/2006/wordprocessingDrawing" xmlns:w10="urn:schemas-microsoft-com:office:word" xmlns:w="http://schemas.openxmlformats.org/wordprocessingml/2006/main" xmlns:w14="http://schemas.microsoft.com/office/word/2010/wordml" xmlns:wpg="http://schemas.microsoft.com/office/word/2010/wordprocessingGroup" xmlns:wpi="http://schemas.microsoft.com/office/word/2010/wordprocessingInk" xmlns:wne="http://schemas.microsoft.com/office/word/2006/wordml" xmlns:wps="http://schemas.microsoft.com/office/word/2010/wordprocessingShape" mc:Ignorable="w14 wp14">
   <w:body>
     <w:p>
       <w:pPr>
@@ -13,14 +13,7 @@
       </w:r>
       <w:r>
         <w:br/>
-      </w:r>
-      <w:proofErr w:type="gramStart"/>
-      <w:r>
-        <w:t>The</w:t>
-      </w:r>
-      <w:proofErr w:type="gramEnd"/>
-      <w:r>
-        <w:t xml:space="preserve"> University of Texas at Arlington</w:t>
+        <w:t>The University of Texas at Arlington</w:t>
       </w:r>
     </w:p>
     <w:p>
@@ -111,16 +104,8 @@
           <w:i/>
         </w:rPr>
         <w:br/>
-        <w:t xml:space="preserve">Sabin </w:t>
-      </w:r>
-      <w:proofErr w:type="spellStart"/>
-      <w:r>
-        <w:rPr>
-          <w:i/>
-        </w:rPr>
-        <w:t>Bajracharya</w:t>
-      </w:r>
-      <w:proofErr w:type="spellEnd"/>
+        <w:t>Sabin Bajracharya</w:t>
+      </w:r>
     </w:p>
     <w:p>
       <w:pPr>
@@ -228,7 +213,7 @@
         <w:rPr>
           <w:noProof/>
         </w:rPr>
-        <w:t>5 February 2015 @ 10:12:00 PM</w:t>
+        <w:t>6 February 2015 @ 10:16:00 PM</w:t>
       </w:r>
       <w:r>
         <w:fldChar w:fldCharType="end"/>
@@ -3375,19 +3360,7 @@
           <w:rPr>
             <w:rStyle w:val="Hyperlink"/>
           </w:rPr>
-          <w:t>Hardware Pro</w:t>
-        </w:r>
-        <w:r>
-          <w:rPr>
-            <w:rStyle w:val="Hyperlink"/>
-          </w:rPr>
-          <w:t>c</w:t>
-        </w:r>
-        <w:r>
-          <w:rPr>
-            <w:rStyle w:val="Hyperlink"/>
-          </w:rPr>
-          <w:t>essing Layer</w:t>
+          <w:t>Hardware Processing Layer</w:t>
         </w:r>
         <w:r>
           <w:rPr>
@@ -4635,55 +4608,37 @@
           <w:sz w:val="24"/>
           <w:szCs w:val="24"/>
         </w:rPr>
-        <w:t xml:space="preserve">the robot Sidewalk Sketcher. It will explain the project over view as well as elaborate the hardware and software components used in the robot.  This document will describe the architecture over view of the robot and give an insight description of layers used. In addition it will provide knowledge about Sidewalk Sketchers’ subsystems </w:t>
-      </w:r>
-      <w:bookmarkStart w:id="1" w:name="_GoBack"/>
-      <w:r>
-        <w:rPr>
-          <w:rFonts w:eastAsia="Batang"/>
+        <w:t xml:space="preserve">the robot Sidewalk Sketcher. It will explain the project over view as well as elaborate the hardware and software components used in the robot.  This document will describe the architecture over view of the robot and give an insight description of layers used. In addition it will provide knowledge about Sidewalk Sketchers’ subsystems and their modules. Next the document will provide an explanation of how each layer, subsystem and modules communicate through dataflow diagram. A table of requirement mapping is provided to show how the requirements are accomplished by the robot and finally, an over view of acceptance criteria is provided for the quality assurance. </w:t>
+      </w:r>
+    </w:p>
+    <w:p>
+      <w:pPr>
+        <w:pStyle w:val="Heading1"/>
+      </w:pPr>
+      <w:bookmarkStart w:id="1" w:name="_Toc411021424"/>
+      <w:r>
+        <w:t>Architecture Overview</w:t>
+      </w:r>
+      <w:bookmarkEnd w:id="1"/>
+    </w:p>
+    <w:p>
+      <w:pPr>
+        <w:ind w:left="720"/>
+        <w:rPr>
           <w:sz w:val="24"/>
           <w:szCs w:val="24"/>
         </w:rPr>
-        <w:t>a</w:t>
-      </w:r>
-      <w:bookmarkEnd w:id="1"/>
-      <w:r>
-        <w:rPr>
-          <w:rFonts w:eastAsia="Batang"/>
-          <w:sz w:val="24"/>
-          <w:szCs w:val="24"/>
-        </w:rPr>
-        <w:t xml:space="preserve">nd their modules. Next the document will provide an explanation of how each layer, subsystem and modules communicate through dataflow diagram. A table of requirement mapping is provided to show how the requirements are accomplished by the robot and finally, an over view of acceptance criteria is provided for the quality assurance. </w:t>
-      </w:r>
+      </w:pPr>
     </w:p>
     <w:p>
       <w:pPr>
         <w:pStyle w:val="Heading1"/>
       </w:pPr>
-      <w:bookmarkStart w:id="2" w:name="_Toc411021424"/>
-      <w:r>
-        <w:t>Architecture Overview</w:t>
+      <w:bookmarkStart w:id="2" w:name="_Toc411021425"/>
+      <w:r>
+        <w:t>System Hardware Description</w:t>
       </w:r>
       <w:bookmarkEnd w:id="2"/>
-    </w:p>
-    <w:p>
-      <w:pPr>
-        <w:ind w:left="720"/>
-        <w:rPr>
-          <w:sz w:val="24"/>
-          <w:szCs w:val="24"/>
-        </w:rPr>
-      </w:pPr>
-    </w:p>
-    <w:p>
-      <w:pPr>
-        <w:pStyle w:val="Heading1"/>
-      </w:pPr>
-      <w:bookmarkStart w:id="3" w:name="_Toc411021425"/>
-      <w:r>
-        <w:t>System Hardware Description</w:t>
-      </w:r>
-      <w:bookmarkEnd w:id="3"/>
     </w:p>
     <w:p>
       <w:pPr>
@@ -4723,14 +4678,14 @@
           <w:sz w:val="28"/>
         </w:rPr>
       </w:pPr>
-      <w:bookmarkStart w:id="4" w:name="_Toc411021426"/>
+      <w:bookmarkStart w:id="3" w:name="_Toc411021426"/>
       <w:r>
         <w:rPr>
           <w:sz w:val="28"/>
         </w:rPr>
         <w:t>Raspberry Pi Model B+</w:t>
       </w:r>
-      <w:bookmarkEnd w:id="4"/>
+      <w:bookmarkEnd w:id="3"/>
     </w:p>
     <w:p>
       <w:pPr>
@@ -4746,639 +4701,6 @@
             <wp:extent cx="3781425" cy="2619375"/>
             <wp:effectExtent l="0" t="0" r="9525" b="9525"/>
             <wp:docPr id="1" name="Picture 1"/>
-            <wp:cNvGraphicFramePr>
-              <a:graphicFrameLocks xmlns:a="http://schemas.openxmlformats.org/drawingml/2006/main" noChangeAspect="1"/>
-            </wp:cNvGraphicFramePr>
-            <a:graphic xmlns:a="http://schemas.openxmlformats.org/drawingml/2006/main">
-              <a:graphicData uri="http://schemas.openxmlformats.org/drawingml/2006/picture">
-                <pic:pic xmlns:pic="http://schemas.openxmlformats.org/drawingml/2006/picture">
-                  <pic:nvPicPr>
-                    <pic:cNvPr id="1" name=""/>
-                    <pic:cNvPicPr/>
-                  </pic:nvPicPr>
-                  <pic:blipFill>
-                    <a:blip r:embed="rId6"/>
-                    <a:stretch>
-                      <a:fillRect/>
-                    </a:stretch>
-                  </pic:blipFill>
-                  <pic:spPr>
-                    <a:xfrm>
-                      <a:off x="0" y="0"/>
-                      <a:ext cx="3781425" cy="2619375"/>
-                    </a:xfrm>
-                    <a:prstGeom prst="rect">
-                      <a:avLst/>
-                    </a:prstGeom>
-                  </pic:spPr>
-                </pic:pic>
-              </a:graphicData>
-            </a:graphic>
-          </wp:inline>
-        </w:drawing>
-      </w:r>
-    </w:p>
-    <w:p>
-      <w:pPr>
-        <w:jc w:val="center"/>
-      </w:pPr>
-      <w:r>
-        <w:rPr>
-          <w:b/>
-        </w:rPr>
-        <w:t>Figure 3-1</w:t>
-      </w:r>
-      <w:r>
-        <w:t xml:space="preserve"> Raspberry Pi Model B+</w:t>
-      </w:r>
-    </w:p>
-    <w:p>
-      <w:pPr>
-        <w:pStyle w:val="Heading3"/>
-        <w:rPr>
-          <w:b w:val="0"/>
-          <w:sz w:val="22"/>
-          <w:szCs w:val="22"/>
-        </w:rPr>
-      </w:pPr>
-      <w:r>
-        <w:rPr>
-          <w:sz w:val="22"/>
-          <w:szCs w:val="22"/>
-        </w:rPr>
-        <w:t xml:space="preserve">Quantity: </w:t>
-      </w:r>
-      <w:r>
-        <w:rPr>
-          <w:b w:val="0"/>
-          <w:sz w:val="22"/>
-          <w:szCs w:val="22"/>
-        </w:rPr>
-        <w:t>The Sidewalk Sketcher will require one Raspberry Pi.</w:t>
-      </w:r>
-    </w:p>
-    <w:p>
-      <w:pPr>
-        <w:pStyle w:val="Heading3"/>
-        <w:ind w:left="720" w:firstLine="0"/>
-        <w:rPr>
-          <w:b w:val="0"/>
-          <w:sz w:val="22"/>
-          <w:szCs w:val="22"/>
-        </w:rPr>
-      </w:pPr>
-      <w:r>
-        <w:rPr>
-          <w:sz w:val="22"/>
-          <w:szCs w:val="22"/>
-        </w:rPr>
-        <w:t xml:space="preserve">Purpose: </w:t>
-      </w:r>
-      <w:r>
-        <w:rPr>
-          <w:b w:val="0"/>
-          <w:sz w:val="22"/>
-          <w:szCs w:val="22"/>
-        </w:rPr>
-        <w:t xml:space="preserve">The Raspberry Pi will be the main processor of the Sidewalk Sketcher. This device will program the </w:t>
-      </w:r>
-      <w:proofErr w:type="spellStart"/>
-      <w:r>
-        <w:rPr>
-          <w:b w:val="0"/>
-          <w:sz w:val="22"/>
-          <w:szCs w:val="22"/>
-        </w:rPr>
-        <w:t>iCreate</w:t>
-      </w:r>
-      <w:proofErr w:type="spellEnd"/>
-      <w:r>
-        <w:rPr>
-          <w:b w:val="0"/>
-          <w:sz w:val="22"/>
-          <w:szCs w:val="22"/>
-        </w:rPr>
-        <w:t xml:space="preserve">, control the chalk flow, and just overall control the physical component of the Sidewalk Sketcher. </w:t>
-      </w:r>
-      <w:proofErr w:type="gramStart"/>
-      <w:r>
-        <w:rPr>
-          <w:b w:val="0"/>
-          <w:sz w:val="22"/>
-          <w:szCs w:val="22"/>
-        </w:rPr>
-        <w:t>It’s</w:t>
-      </w:r>
-      <w:proofErr w:type="gramEnd"/>
-      <w:r>
-        <w:rPr>
-          <w:b w:val="0"/>
-          <w:sz w:val="22"/>
-          <w:szCs w:val="22"/>
-        </w:rPr>
-        <w:t xml:space="preserve"> 40 GPIO pins will be used to retrieve and send information to the </w:t>
-      </w:r>
-      <w:proofErr w:type="spellStart"/>
-      <w:r>
-        <w:rPr>
-          <w:b w:val="0"/>
-          <w:sz w:val="22"/>
-          <w:szCs w:val="22"/>
-        </w:rPr>
-        <w:t>iCreate</w:t>
-      </w:r>
-      <w:proofErr w:type="spellEnd"/>
-      <w:r>
-        <w:rPr>
-          <w:b w:val="0"/>
-          <w:sz w:val="22"/>
-          <w:szCs w:val="22"/>
-        </w:rPr>
-        <w:t xml:space="preserve"> and a stepper motor controlling the chalk unit. This device will also be </w:t>
-      </w:r>
-      <w:r>
-        <w:rPr>
-          <w:b w:val="0"/>
-          <w:sz w:val="22"/>
-          <w:szCs w:val="22"/>
-        </w:rPr>
-        <w:lastRenderedPageBreak/>
-        <w:t>in charge of receiving the output provided by the user interface and using this information to sketch an image.</w:t>
-      </w:r>
-    </w:p>
-    <w:p>
-      <w:pPr>
-        <w:pStyle w:val="Heading3"/>
-      </w:pPr>
-      <w:r>
-        <w:t>Specifications:</w:t>
-      </w:r>
-    </w:p>
-    <w:tbl>
-      <w:tblPr>
-        <w:tblStyle w:val="TableGrid"/>
-        <w:tblW w:w="0" w:type="auto"/>
-        <w:tblInd w:w="1440" w:type="dxa"/>
-        <w:tblLook w:val="04A0" w:firstRow="1" w:lastRow="0" w:firstColumn="1" w:lastColumn="0" w:noHBand="0" w:noVBand="1"/>
-      </w:tblPr>
-      <w:tblGrid>
-        <w:gridCol w:w="2245"/>
-        <w:gridCol w:w="5665"/>
-      </w:tblGrid>
-      <w:tr>
-        <w:tc>
-          <w:tcPr>
-            <w:tcW w:w="2245" w:type="dxa"/>
-          </w:tcPr>
-          <w:p>
-            <w:pPr>
-              <w:spacing w:before="80"/>
-            </w:pPr>
-            <w:r>
-              <w:t>Model</w:t>
-            </w:r>
-          </w:p>
-        </w:tc>
-        <w:tc>
-          <w:tcPr>
-            <w:tcW w:w="5665" w:type="dxa"/>
-          </w:tcPr>
-          <w:p>
-            <w:pPr>
-              <w:spacing w:before="80"/>
-            </w:pPr>
-            <w:r>
-              <w:t>Raspberry Pi B+</w:t>
-            </w:r>
-          </w:p>
-        </w:tc>
-      </w:tr>
-      <w:tr>
-        <w:tc>
-          <w:tcPr>
-            <w:tcW w:w="2245" w:type="dxa"/>
-          </w:tcPr>
-          <w:p>
-            <w:pPr>
-              <w:spacing w:before="80"/>
-            </w:pPr>
-            <w:proofErr w:type="spellStart"/>
-            <w:r>
-              <w:t>SoC</w:t>
-            </w:r>
-            <w:proofErr w:type="spellEnd"/>
-          </w:p>
-        </w:tc>
-        <w:tc>
-          <w:tcPr>
-            <w:tcW w:w="5665" w:type="dxa"/>
-          </w:tcPr>
-          <w:p>
-            <w:pPr>
-              <w:spacing w:before="80"/>
-            </w:pPr>
-            <w:r>
-              <w:t>Broadcom BCM2835</w:t>
-            </w:r>
-          </w:p>
-        </w:tc>
-      </w:tr>
-      <w:tr>
-        <w:tc>
-          <w:tcPr>
-            <w:tcW w:w="2245" w:type="dxa"/>
-          </w:tcPr>
-          <w:p>
-            <w:pPr>
-              <w:spacing w:before="80"/>
-            </w:pPr>
-            <w:r>
-              <w:t>CPU</w:t>
-            </w:r>
-          </w:p>
-        </w:tc>
-        <w:tc>
-          <w:tcPr>
-            <w:tcW w:w="5665" w:type="dxa"/>
-          </w:tcPr>
-          <w:p>
-            <w:pPr>
-              <w:spacing w:before="80"/>
-            </w:pPr>
-            <w:r>
-              <w:t>700 MHz ARM1176JZF-S core</w:t>
-            </w:r>
-          </w:p>
-        </w:tc>
-      </w:tr>
-      <w:tr>
-        <w:tc>
-          <w:tcPr>
-            <w:tcW w:w="2245" w:type="dxa"/>
-          </w:tcPr>
-          <w:p>
-            <w:pPr>
-              <w:spacing w:before="80"/>
-            </w:pPr>
-            <w:r>
-              <w:t>GPU</w:t>
-            </w:r>
-          </w:p>
-        </w:tc>
-        <w:tc>
-          <w:tcPr>
-            <w:tcW w:w="5665" w:type="dxa"/>
-          </w:tcPr>
-          <w:p>
-            <w:pPr>
-              <w:spacing w:before="80"/>
-            </w:pPr>
-            <w:r>
-              <w:t xml:space="preserve">25 MHz </w:t>
-            </w:r>
-            <w:proofErr w:type="spellStart"/>
-            <w:r>
-              <w:t>Broadcomm</w:t>
-            </w:r>
-            <w:proofErr w:type="spellEnd"/>
-            <w:r>
-              <w:t xml:space="preserve"> IV</w:t>
-            </w:r>
-          </w:p>
-        </w:tc>
-      </w:tr>
-      <w:tr>
-        <w:tc>
-          <w:tcPr>
-            <w:tcW w:w="2245" w:type="dxa"/>
-          </w:tcPr>
-          <w:p>
-            <w:pPr>
-              <w:spacing w:before="80"/>
-            </w:pPr>
-            <w:r>
-              <w:t>RAM</w:t>
-            </w:r>
-          </w:p>
-        </w:tc>
-        <w:tc>
-          <w:tcPr>
-            <w:tcW w:w="5665" w:type="dxa"/>
-          </w:tcPr>
-          <w:p>
-            <w:pPr>
-              <w:spacing w:before="80"/>
-            </w:pPr>
-            <w:r>
-              <w:t>512MB</w:t>
-            </w:r>
-          </w:p>
-        </w:tc>
-      </w:tr>
-      <w:tr>
-        <w:tc>
-          <w:tcPr>
-            <w:tcW w:w="2245" w:type="dxa"/>
-          </w:tcPr>
-          <w:p>
-            <w:pPr>
-              <w:spacing w:before="80"/>
-            </w:pPr>
-            <w:r>
-              <w:t>USB</w:t>
-            </w:r>
-          </w:p>
-        </w:tc>
-        <w:tc>
-          <w:tcPr>
-            <w:tcW w:w="5665" w:type="dxa"/>
-          </w:tcPr>
-          <w:p>
-            <w:pPr>
-              <w:spacing w:before="80"/>
-            </w:pPr>
-            <w:r>
-              <w:t>4 2.0 Onboard USB ports</w:t>
-            </w:r>
-          </w:p>
-        </w:tc>
-      </w:tr>
-      <w:tr>
-        <w:tc>
-          <w:tcPr>
-            <w:tcW w:w="2245" w:type="dxa"/>
-          </w:tcPr>
-          <w:p>
-            <w:pPr>
-              <w:spacing w:before="80"/>
-            </w:pPr>
-            <w:r>
-              <w:t>Video Out</w:t>
-            </w:r>
-          </w:p>
-        </w:tc>
-        <w:tc>
-          <w:tcPr>
-            <w:tcW w:w="5665" w:type="dxa"/>
-          </w:tcPr>
-          <w:p>
-            <w:pPr>
-              <w:spacing w:before="80"/>
-            </w:pPr>
-            <w:r>
-              <w:t xml:space="preserve">HDMI </w:t>
-            </w:r>
-            <w:proofErr w:type="spellStart"/>
-            <w:r>
-              <w:t>uo</w:t>
-            </w:r>
-            <w:proofErr w:type="spellEnd"/>
-            <w:r>
-              <w:t xml:space="preserve"> to 1920x1200 resolution, PAL, NTSC</w:t>
-            </w:r>
-          </w:p>
-        </w:tc>
-      </w:tr>
-      <w:tr>
-        <w:tc>
-          <w:tcPr>
-            <w:tcW w:w="2245" w:type="dxa"/>
-          </w:tcPr>
-          <w:p>
-            <w:pPr>
-              <w:spacing w:before="80"/>
-            </w:pPr>
-            <w:r>
-              <w:t>Audio Out</w:t>
-            </w:r>
-          </w:p>
-        </w:tc>
-        <w:tc>
-          <w:tcPr>
-            <w:tcW w:w="5665" w:type="dxa"/>
-          </w:tcPr>
-          <w:p>
-            <w:pPr>
-              <w:spacing w:before="80"/>
-            </w:pPr>
-            <w:r>
-              <w:t>3.5mm Jack, HDMI</w:t>
-            </w:r>
-          </w:p>
-        </w:tc>
-      </w:tr>
-      <w:tr>
-        <w:tc>
-          <w:tcPr>
-            <w:tcW w:w="2245" w:type="dxa"/>
-          </w:tcPr>
-          <w:p>
-            <w:pPr>
-              <w:spacing w:before="80"/>
-            </w:pPr>
-            <w:r>
-              <w:t>Storage</w:t>
-            </w:r>
-          </w:p>
-        </w:tc>
-        <w:tc>
-          <w:tcPr>
-            <w:tcW w:w="5665" w:type="dxa"/>
-          </w:tcPr>
-          <w:p>
-            <w:pPr>
-              <w:spacing w:before="80"/>
-            </w:pPr>
-            <w:r>
-              <w:t>Onboard SD/MM/SDIO card slot</w:t>
-            </w:r>
-          </w:p>
-        </w:tc>
-      </w:tr>
-      <w:tr>
-        <w:tc>
-          <w:tcPr>
-            <w:tcW w:w="2245" w:type="dxa"/>
-          </w:tcPr>
-          <w:p>
-            <w:pPr>
-              <w:spacing w:before="80"/>
-            </w:pPr>
-            <w:r>
-              <w:t>Network</w:t>
-            </w:r>
-          </w:p>
-        </w:tc>
-        <w:tc>
-          <w:tcPr>
-            <w:tcW w:w="5665" w:type="dxa"/>
-          </w:tcPr>
-          <w:p>
-            <w:pPr>
-              <w:spacing w:before="80"/>
-            </w:pPr>
-            <w:r>
-              <w:t>10/100mbps Ethernet, RJ-45</w:t>
-            </w:r>
-          </w:p>
-        </w:tc>
-      </w:tr>
-      <w:tr>
-        <w:tc>
-          <w:tcPr>
-            <w:tcW w:w="2245" w:type="dxa"/>
-          </w:tcPr>
-          <w:p>
-            <w:pPr>
-              <w:spacing w:before="80"/>
-            </w:pPr>
-            <w:r>
-              <w:t>Peripherals</w:t>
-            </w:r>
-          </w:p>
-        </w:tc>
-        <w:tc>
-          <w:tcPr>
-            <w:tcW w:w="5665" w:type="dxa"/>
-          </w:tcPr>
-          <w:p>
-            <w:pPr>
-              <w:spacing w:before="80"/>
-            </w:pPr>
-            <w:r>
-              <w:t>GPIO, UART, SPI, IIC +3.3, +5.0V</w:t>
-            </w:r>
-          </w:p>
-        </w:tc>
-      </w:tr>
-      <w:tr>
-        <w:tc>
-          <w:tcPr>
-            <w:tcW w:w="2245" w:type="dxa"/>
-          </w:tcPr>
-          <w:p>
-            <w:pPr>
-              <w:spacing w:before="80"/>
-            </w:pPr>
-            <w:r>
-              <w:t>Power</w:t>
-            </w:r>
-          </w:p>
-        </w:tc>
-        <w:tc>
-          <w:tcPr>
-            <w:tcW w:w="5665" w:type="dxa"/>
-          </w:tcPr>
-          <w:p>
-            <w:pPr>
-              <w:spacing w:before="80"/>
-            </w:pPr>
-            <w:r>
-              <w:t xml:space="preserve">700 mA, 5V via </w:t>
-            </w:r>
-            <w:proofErr w:type="spellStart"/>
-            <w:r>
-              <w:t>MicroUSB</w:t>
-            </w:r>
-            <w:proofErr w:type="spellEnd"/>
-            <w:r>
-              <w:t xml:space="preserve"> or GPIO header</w:t>
-            </w:r>
-          </w:p>
-        </w:tc>
-      </w:tr>
-      <w:tr>
-        <w:tc>
-          <w:tcPr>
-            <w:tcW w:w="2245" w:type="dxa"/>
-          </w:tcPr>
-          <w:p>
-            <w:pPr>
-              <w:spacing w:before="80"/>
-            </w:pPr>
-            <w:r>
-              <w:t>OS</w:t>
-            </w:r>
-          </w:p>
-        </w:tc>
-        <w:tc>
-          <w:tcPr>
-            <w:tcW w:w="5665" w:type="dxa"/>
-          </w:tcPr>
-          <w:p>
-            <w:pPr>
-              <w:spacing w:before="80"/>
-            </w:pPr>
-            <w:proofErr w:type="spellStart"/>
-            <w:r>
-              <w:t>Raspbian</w:t>
-            </w:r>
-            <w:proofErr w:type="spellEnd"/>
-          </w:p>
-        </w:tc>
-      </w:tr>
-    </w:tbl>
-    <w:p>
-      <w:pPr>
-        <w:pStyle w:val="Heading3"/>
-        <w:rPr>
-          <w:b w:val="0"/>
-        </w:rPr>
-      </w:pPr>
-      <w:r>
-        <w:t xml:space="preserve">Interfaces: </w:t>
-      </w:r>
-      <w:r>
-        <w:rPr>
-          <w:b w:val="0"/>
-        </w:rPr>
-        <w:t xml:space="preserve">Since the Raspberry Pi is the central unit of control, it will interface with the </w:t>
-      </w:r>
-      <w:proofErr w:type="spellStart"/>
-      <w:r>
-        <w:rPr>
-          <w:b w:val="0"/>
-        </w:rPr>
-        <w:t>iCreate</w:t>
-      </w:r>
-      <w:proofErr w:type="spellEnd"/>
-      <w:r>
-        <w:rPr>
-          <w:b w:val="0"/>
-        </w:rPr>
-        <w:t>, a stepper motor, LEDs and speakers.</w:t>
-      </w:r>
-    </w:p>
-    <w:p>
-      <w:pPr>
-        <w:pStyle w:val="Heading2"/>
-        <w:rPr>
-          <w:sz w:val="28"/>
-        </w:rPr>
-      </w:pPr>
-      <w:bookmarkStart w:id="5" w:name="_Toc411021427"/>
-      <w:r>
-        <w:rPr>
-          <w:sz w:val="28"/>
-        </w:rPr>
-        <w:t>2GB Micro SD Card</w:t>
-      </w:r>
-      <w:bookmarkEnd w:id="5"/>
-    </w:p>
-    <w:p>
-      <w:pPr>
-        <w:jc w:val="center"/>
-      </w:pPr>
-      <w:r>
-        <w:rPr>
-          <w:noProof/>
-          <w:lang w:eastAsia="en-US"/>
-        </w:rPr>
-        <w:drawing>
-          <wp:inline distT="0" distB="0" distL="0" distR="0" wp14:anchorId="2E1082F5" wp14:editId="4A7CC719">
-            <wp:extent cx="2124075" cy="1571625"/>
-            <wp:effectExtent l="0" t="0" r="9525" b="9525"/>
-            <wp:docPr id="3" name="Picture 3"/>
             <wp:cNvGraphicFramePr>
               <a:graphicFrameLocks xmlns:a="http://schemas.openxmlformats.org/drawingml/2006/main" noChangeAspect="1"/>
             </wp:cNvGraphicFramePr>
@@ -5398,6 +4720,613 @@
                   <pic:spPr>
                     <a:xfrm>
                       <a:off x="0" y="0"/>
+                      <a:ext cx="3781425" cy="2619375"/>
+                    </a:xfrm>
+                    <a:prstGeom prst="rect">
+                      <a:avLst/>
+                    </a:prstGeom>
+                  </pic:spPr>
+                </pic:pic>
+              </a:graphicData>
+            </a:graphic>
+          </wp:inline>
+        </w:drawing>
+      </w:r>
+    </w:p>
+    <w:p>
+      <w:pPr>
+        <w:jc w:val="center"/>
+      </w:pPr>
+      <w:r>
+        <w:rPr>
+          <w:b/>
+        </w:rPr>
+        <w:t>Figure 3-1</w:t>
+      </w:r>
+      <w:r>
+        <w:t xml:space="preserve"> Raspberry Pi Model B+</w:t>
+      </w:r>
+    </w:p>
+    <w:p>
+      <w:pPr>
+        <w:pStyle w:val="Heading3"/>
+        <w:rPr>
+          <w:b w:val="0"/>
+          <w:sz w:val="22"/>
+          <w:szCs w:val="22"/>
+        </w:rPr>
+      </w:pPr>
+      <w:r>
+        <w:rPr>
+          <w:sz w:val="22"/>
+          <w:szCs w:val="22"/>
+        </w:rPr>
+        <w:lastRenderedPageBreak/>
+        <w:t xml:space="preserve">Quantity: </w:t>
+      </w:r>
+      <w:r>
+        <w:rPr>
+          <w:b w:val="0"/>
+          <w:sz w:val="22"/>
+          <w:szCs w:val="22"/>
+        </w:rPr>
+        <w:t>The Sidewalk Sketcher will require one Raspberry Pi.</w:t>
+      </w:r>
+    </w:p>
+    <w:p>
+      <w:pPr>
+        <w:pStyle w:val="Heading3"/>
+        <w:ind w:left="720" w:firstLine="0"/>
+        <w:rPr>
+          <w:b w:val="0"/>
+          <w:sz w:val="22"/>
+          <w:szCs w:val="22"/>
+        </w:rPr>
+      </w:pPr>
+      <w:r>
+        <w:rPr>
+          <w:sz w:val="22"/>
+          <w:szCs w:val="22"/>
+        </w:rPr>
+        <w:t xml:space="preserve">Purpose: </w:t>
+      </w:r>
+      <w:r>
+        <w:rPr>
+          <w:b w:val="0"/>
+          <w:sz w:val="22"/>
+          <w:szCs w:val="22"/>
+        </w:rPr>
+        <w:t xml:space="preserve">The Raspberry Pi will be the main processor of the Sidewalk Sketcher. This device will program the </w:t>
+      </w:r>
+      <w:proofErr w:type="spellStart"/>
+      <w:r>
+        <w:rPr>
+          <w:b w:val="0"/>
+          <w:sz w:val="22"/>
+          <w:szCs w:val="22"/>
+        </w:rPr>
+        <w:t>iCreate</w:t>
+      </w:r>
+      <w:proofErr w:type="spellEnd"/>
+      <w:r>
+        <w:rPr>
+          <w:b w:val="0"/>
+          <w:sz w:val="22"/>
+          <w:szCs w:val="22"/>
+        </w:rPr>
+        <w:t xml:space="preserve">, control the chalk flow, and just overall control the physical component of the Sidewalk Sketcher. It’s 40 GPIO pins will be used to retrieve and send information to the </w:t>
+      </w:r>
+      <w:proofErr w:type="spellStart"/>
+      <w:r>
+        <w:rPr>
+          <w:b w:val="0"/>
+          <w:sz w:val="22"/>
+          <w:szCs w:val="22"/>
+        </w:rPr>
+        <w:t>iCreate</w:t>
+      </w:r>
+      <w:proofErr w:type="spellEnd"/>
+      <w:r>
+        <w:rPr>
+          <w:b w:val="0"/>
+          <w:sz w:val="22"/>
+          <w:szCs w:val="22"/>
+        </w:rPr>
+        <w:t xml:space="preserve"> and a stepper motor controlling the chalk unit. This device will also be in charge of receiving the output provided by the user interface and using this information to sketch an image.</w:t>
+      </w:r>
+    </w:p>
+    <w:p>
+      <w:pPr>
+        <w:pStyle w:val="Heading3"/>
+      </w:pPr>
+      <w:r>
+        <w:t>Specifications:</w:t>
+      </w:r>
+    </w:p>
+    <w:tbl>
+      <w:tblPr>
+        <w:tblStyle w:val="TableGrid"/>
+        <w:tblW w:w="0" w:type="auto"/>
+        <w:tblInd w:w="1440" w:type="dxa"/>
+        <w:tblLook w:val="04A0" w:firstRow="1" w:lastRow="0" w:firstColumn="1" w:lastColumn="0" w:noHBand="0" w:noVBand="1"/>
+      </w:tblPr>
+      <w:tblGrid>
+        <w:gridCol w:w="2245"/>
+        <w:gridCol w:w="5665"/>
+      </w:tblGrid>
+      <w:tr>
+        <w:tc>
+          <w:tcPr>
+            <w:tcW w:w="2245" w:type="dxa"/>
+          </w:tcPr>
+          <w:p>
+            <w:pPr>
+              <w:spacing w:before="80"/>
+            </w:pPr>
+            <w:r>
+              <w:t>Model</w:t>
+            </w:r>
+          </w:p>
+        </w:tc>
+        <w:tc>
+          <w:tcPr>
+            <w:tcW w:w="5665" w:type="dxa"/>
+          </w:tcPr>
+          <w:p>
+            <w:pPr>
+              <w:spacing w:before="80"/>
+            </w:pPr>
+            <w:r>
+              <w:t>Raspberry Pi B+</w:t>
+            </w:r>
+          </w:p>
+        </w:tc>
+      </w:tr>
+      <w:tr>
+        <w:tc>
+          <w:tcPr>
+            <w:tcW w:w="2245" w:type="dxa"/>
+          </w:tcPr>
+          <w:p>
+            <w:pPr>
+              <w:spacing w:before="80"/>
+            </w:pPr>
+            <w:proofErr w:type="spellStart"/>
+            <w:r>
+              <w:t>SoC</w:t>
+            </w:r>
+            <w:proofErr w:type="spellEnd"/>
+          </w:p>
+        </w:tc>
+        <w:tc>
+          <w:tcPr>
+            <w:tcW w:w="5665" w:type="dxa"/>
+          </w:tcPr>
+          <w:p>
+            <w:pPr>
+              <w:spacing w:before="80"/>
+            </w:pPr>
+            <w:r>
+              <w:t>Broadcom BCM2835</w:t>
+            </w:r>
+          </w:p>
+        </w:tc>
+      </w:tr>
+      <w:tr>
+        <w:tc>
+          <w:tcPr>
+            <w:tcW w:w="2245" w:type="dxa"/>
+          </w:tcPr>
+          <w:p>
+            <w:pPr>
+              <w:spacing w:before="80"/>
+            </w:pPr>
+            <w:r>
+              <w:t>CPU</w:t>
+            </w:r>
+          </w:p>
+        </w:tc>
+        <w:tc>
+          <w:tcPr>
+            <w:tcW w:w="5665" w:type="dxa"/>
+          </w:tcPr>
+          <w:p>
+            <w:pPr>
+              <w:spacing w:before="80"/>
+            </w:pPr>
+            <w:r>
+              <w:t>700 MHz ARM1176JZF-S core</w:t>
+            </w:r>
+          </w:p>
+        </w:tc>
+      </w:tr>
+      <w:tr>
+        <w:tc>
+          <w:tcPr>
+            <w:tcW w:w="2245" w:type="dxa"/>
+          </w:tcPr>
+          <w:p>
+            <w:pPr>
+              <w:spacing w:before="80"/>
+            </w:pPr>
+            <w:r>
+              <w:t>GPU</w:t>
+            </w:r>
+          </w:p>
+        </w:tc>
+        <w:tc>
+          <w:tcPr>
+            <w:tcW w:w="5665" w:type="dxa"/>
+          </w:tcPr>
+          <w:p>
+            <w:pPr>
+              <w:spacing w:before="80"/>
+            </w:pPr>
+            <w:r>
+              <w:t xml:space="preserve">25 MHz </w:t>
+            </w:r>
+            <w:proofErr w:type="spellStart"/>
+            <w:r>
+              <w:t>Broadcomm</w:t>
+            </w:r>
+            <w:proofErr w:type="spellEnd"/>
+            <w:r>
+              <w:t xml:space="preserve"> IV</w:t>
+            </w:r>
+          </w:p>
+        </w:tc>
+      </w:tr>
+      <w:tr>
+        <w:tc>
+          <w:tcPr>
+            <w:tcW w:w="2245" w:type="dxa"/>
+          </w:tcPr>
+          <w:p>
+            <w:pPr>
+              <w:spacing w:before="80"/>
+            </w:pPr>
+            <w:r>
+              <w:t>RAM</w:t>
+            </w:r>
+          </w:p>
+        </w:tc>
+        <w:tc>
+          <w:tcPr>
+            <w:tcW w:w="5665" w:type="dxa"/>
+          </w:tcPr>
+          <w:p>
+            <w:pPr>
+              <w:spacing w:before="80"/>
+            </w:pPr>
+            <w:r>
+              <w:t>512MB</w:t>
+            </w:r>
+          </w:p>
+        </w:tc>
+      </w:tr>
+      <w:tr>
+        <w:tc>
+          <w:tcPr>
+            <w:tcW w:w="2245" w:type="dxa"/>
+          </w:tcPr>
+          <w:p>
+            <w:pPr>
+              <w:spacing w:before="80"/>
+            </w:pPr>
+            <w:r>
+              <w:t>USB</w:t>
+            </w:r>
+          </w:p>
+        </w:tc>
+        <w:tc>
+          <w:tcPr>
+            <w:tcW w:w="5665" w:type="dxa"/>
+          </w:tcPr>
+          <w:p>
+            <w:pPr>
+              <w:spacing w:before="80"/>
+            </w:pPr>
+            <w:r>
+              <w:t>4 2.0 Onboard USB ports</w:t>
+            </w:r>
+          </w:p>
+        </w:tc>
+      </w:tr>
+      <w:tr>
+        <w:tc>
+          <w:tcPr>
+            <w:tcW w:w="2245" w:type="dxa"/>
+          </w:tcPr>
+          <w:p>
+            <w:pPr>
+              <w:spacing w:before="80"/>
+            </w:pPr>
+            <w:r>
+              <w:t>Video Out</w:t>
+            </w:r>
+          </w:p>
+        </w:tc>
+        <w:tc>
+          <w:tcPr>
+            <w:tcW w:w="5665" w:type="dxa"/>
+          </w:tcPr>
+          <w:p>
+            <w:pPr>
+              <w:spacing w:before="80"/>
+            </w:pPr>
+            <w:r>
+              <w:t xml:space="preserve">HDMI </w:t>
+            </w:r>
+            <w:proofErr w:type="spellStart"/>
+            <w:r>
+              <w:t>uo</w:t>
+            </w:r>
+            <w:proofErr w:type="spellEnd"/>
+            <w:r>
+              <w:t xml:space="preserve"> to 1920x1200 resolution, PAL, NTSC</w:t>
+            </w:r>
+          </w:p>
+        </w:tc>
+      </w:tr>
+      <w:tr>
+        <w:tc>
+          <w:tcPr>
+            <w:tcW w:w="2245" w:type="dxa"/>
+          </w:tcPr>
+          <w:p>
+            <w:pPr>
+              <w:spacing w:before="80"/>
+            </w:pPr>
+            <w:r>
+              <w:t>Audio Out</w:t>
+            </w:r>
+          </w:p>
+        </w:tc>
+        <w:tc>
+          <w:tcPr>
+            <w:tcW w:w="5665" w:type="dxa"/>
+          </w:tcPr>
+          <w:p>
+            <w:pPr>
+              <w:spacing w:before="80"/>
+            </w:pPr>
+            <w:r>
+              <w:t>3.5mm Jack, HDMI</w:t>
+            </w:r>
+          </w:p>
+        </w:tc>
+      </w:tr>
+      <w:tr>
+        <w:tc>
+          <w:tcPr>
+            <w:tcW w:w="2245" w:type="dxa"/>
+          </w:tcPr>
+          <w:p>
+            <w:pPr>
+              <w:spacing w:before="80"/>
+            </w:pPr>
+            <w:r>
+              <w:t>Storage</w:t>
+            </w:r>
+          </w:p>
+        </w:tc>
+        <w:tc>
+          <w:tcPr>
+            <w:tcW w:w="5665" w:type="dxa"/>
+          </w:tcPr>
+          <w:p>
+            <w:pPr>
+              <w:spacing w:before="80"/>
+            </w:pPr>
+            <w:r>
+              <w:t>Onboard SD/MM/SDIO card slot</w:t>
+            </w:r>
+          </w:p>
+        </w:tc>
+      </w:tr>
+      <w:tr>
+        <w:tc>
+          <w:tcPr>
+            <w:tcW w:w="2245" w:type="dxa"/>
+          </w:tcPr>
+          <w:p>
+            <w:pPr>
+              <w:spacing w:before="80"/>
+            </w:pPr>
+            <w:r>
+              <w:t>Network</w:t>
+            </w:r>
+          </w:p>
+        </w:tc>
+        <w:tc>
+          <w:tcPr>
+            <w:tcW w:w="5665" w:type="dxa"/>
+          </w:tcPr>
+          <w:p>
+            <w:pPr>
+              <w:spacing w:before="80"/>
+            </w:pPr>
+            <w:r>
+              <w:t>10/100mbps Ethernet, RJ-45</w:t>
+            </w:r>
+          </w:p>
+        </w:tc>
+      </w:tr>
+      <w:tr>
+        <w:tc>
+          <w:tcPr>
+            <w:tcW w:w="2245" w:type="dxa"/>
+          </w:tcPr>
+          <w:p>
+            <w:pPr>
+              <w:spacing w:before="80"/>
+            </w:pPr>
+            <w:r>
+              <w:t>Peripherals</w:t>
+            </w:r>
+          </w:p>
+        </w:tc>
+        <w:tc>
+          <w:tcPr>
+            <w:tcW w:w="5665" w:type="dxa"/>
+          </w:tcPr>
+          <w:p>
+            <w:pPr>
+              <w:spacing w:before="80"/>
+            </w:pPr>
+            <w:r>
+              <w:t>GPIO, UART, SPI, IIC +3.3, +5.0V</w:t>
+            </w:r>
+          </w:p>
+        </w:tc>
+      </w:tr>
+      <w:tr>
+        <w:tc>
+          <w:tcPr>
+            <w:tcW w:w="2245" w:type="dxa"/>
+          </w:tcPr>
+          <w:p>
+            <w:pPr>
+              <w:spacing w:before="80"/>
+            </w:pPr>
+            <w:r>
+              <w:t>Power</w:t>
+            </w:r>
+          </w:p>
+        </w:tc>
+        <w:tc>
+          <w:tcPr>
+            <w:tcW w:w="5665" w:type="dxa"/>
+          </w:tcPr>
+          <w:p>
+            <w:pPr>
+              <w:spacing w:before="80"/>
+            </w:pPr>
+            <w:r>
+              <w:t xml:space="preserve">700 mA, 5V via </w:t>
+            </w:r>
+            <w:proofErr w:type="spellStart"/>
+            <w:r>
+              <w:t>MicroUSB</w:t>
+            </w:r>
+            <w:proofErr w:type="spellEnd"/>
+            <w:r>
+              <w:t xml:space="preserve"> or GPIO header</w:t>
+            </w:r>
+          </w:p>
+        </w:tc>
+      </w:tr>
+      <w:tr>
+        <w:tc>
+          <w:tcPr>
+            <w:tcW w:w="2245" w:type="dxa"/>
+          </w:tcPr>
+          <w:p>
+            <w:pPr>
+              <w:spacing w:before="80"/>
+            </w:pPr>
+            <w:r>
+              <w:t>OS</w:t>
+            </w:r>
+          </w:p>
+        </w:tc>
+        <w:tc>
+          <w:tcPr>
+            <w:tcW w:w="5665" w:type="dxa"/>
+          </w:tcPr>
+          <w:p>
+            <w:pPr>
+              <w:spacing w:before="80"/>
+            </w:pPr>
+            <w:proofErr w:type="spellStart"/>
+            <w:r>
+              <w:t>Raspbian</w:t>
+            </w:r>
+            <w:proofErr w:type="spellEnd"/>
+          </w:p>
+        </w:tc>
+      </w:tr>
+    </w:tbl>
+    <w:p>
+      <w:pPr>
+        <w:pStyle w:val="Heading3"/>
+        <w:rPr>
+          <w:b w:val="0"/>
+        </w:rPr>
+      </w:pPr>
+      <w:r>
+        <w:t xml:space="preserve">Interfaces: </w:t>
+      </w:r>
+      <w:r>
+        <w:rPr>
+          <w:b w:val="0"/>
+        </w:rPr>
+        <w:t xml:space="preserve">Since the Raspberry Pi is the central unit of control, it will interface with the </w:t>
+      </w:r>
+      <w:proofErr w:type="spellStart"/>
+      <w:r>
+        <w:rPr>
+          <w:b w:val="0"/>
+        </w:rPr>
+        <w:t>iCreate</w:t>
+      </w:r>
+      <w:proofErr w:type="spellEnd"/>
+      <w:r>
+        <w:rPr>
+          <w:b w:val="0"/>
+        </w:rPr>
+        <w:t>, a stepper motor, LEDs and speakers.</w:t>
+      </w:r>
+    </w:p>
+    <w:p>
+      <w:pPr>
+        <w:pStyle w:val="Heading2"/>
+        <w:rPr>
+          <w:sz w:val="28"/>
+        </w:rPr>
+      </w:pPr>
+      <w:bookmarkStart w:id="4" w:name="_Toc411021427"/>
+      <w:r>
+        <w:rPr>
+          <w:sz w:val="28"/>
+        </w:rPr>
+        <w:t>2GB Micro SD Card</w:t>
+      </w:r>
+      <w:bookmarkEnd w:id="4"/>
+    </w:p>
+    <w:p>
+      <w:pPr>
+        <w:jc w:val="center"/>
+      </w:pPr>
+      <w:r>
+        <w:rPr>
+          <w:noProof/>
+          <w:lang w:eastAsia="en-US"/>
+        </w:rPr>
+        <w:drawing>
+          <wp:inline distT="0" distB="0" distL="0" distR="0" wp14:anchorId="2E1082F5" wp14:editId="4A7CC719">
+            <wp:extent cx="2124075" cy="1571625"/>
+            <wp:effectExtent l="0" t="0" r="9525" b="9525"/>
+            <wp:docPr id="3" name="Picture 3"/>
+            <wp:cNvGraphicFramePr>
+              <a:graphicFrameLocks xmlns:a="http://schemas.openxmlformats.org/drawingml/2006/main" noChangeAspect="1"/>
+            </wp:cNvGraphicFramePr>
+            <a:graphic xmlns:a="http://schemas.openxmlformats.org/drawingml/2006/main">
+              <a:graphicData uri="http://schemas.openxmlformats.org/drawingml/2006/picture">
+                <pic:pic xmlns:pic="http://schemas.openxmlformats.org/drawingml/2006/picture">
+                  <pic:nvPicPr>
+                    <pic:cNvPr id="1" name=""/>
+                    <pic:cNvPicPr/>
+                  </pic:nvPicPr>
+                  <pic:blipFill>
+                    <a:blip r:embed="rId8"/>
+                    <a:stretch>
+                      <a:fillRect/>
+                    </a:stretch>
+                  </pic:blipFill>
+                  <pic:spPr>
+                    <a:xfrm>
+                      <a:off x="0" y="0"/>
                       <a:ext cx="2124075" cy="1571625"/>
                     </a:xfrm>
                     <a:prstGeom prst="rect">
@@ -5506,8 +5435,8 @@
         <w:tblLook w:val="04A0" w:firstRow="1" w:lastRow="0" w:firstColumn="1" w:lastColumn="0" w:noHBand="0" w:noVBand="1"/>
       </w:tblPr>
       <w:tblGrid>
-        <w:gridCol w:w="3958"/>
-        <w:gridCol w:w="3952"/>
+        <w:gridCol w:w="4071"/>
+        <w:gridCol w:w="4065"/>
       </w:tblGrid>
       <w:tr>
         <w:tc>
@@ -5652,19 +5581,46 @@
       <w:pPr>
         <w:pStyle w:val="Heading2"/>
       </w:pPr>
-      <w:bookmarkStart w:id="6" w:name="_Toc411021428"/>
+      <w:bookmarkStart w:id="5" w:name="_Toc411021428"/>
       <w:r>
         <w:t>Raspberry Pi Camera</w:t>
       </w:r>
+      <w:bookmarkEnd w:id="5"/>
+    </w:p>
+    <w:p>
+      <w:pPr>
+        <w:pStyle w:val="Heading2"/>
+      </w:pPr>
+      <w:bookmarkStart w:id="6" w:name="_Toc411021429"/>
+      <w:r>
+        <w:t>USB-Serial Cable</w:t>
+      </w:r>
       <w:bookmarkEnd w:id="6"/>
     </w:p>
     <w:p>
       <w:pPr>
         <w:pStyle w:val="Heading2"/>
       </w:pPr>
-      <w:bookmarkStart w:id="7" w:name="_Toc411021429"/>
-      <w:r>
-        <w:t>USB-Serial Cable</w:t>
+      <w:bookmarkStart w:id="7" w:name="_Toc411021430"/>
+      <w:r>
+        <w:t>Roomba</w:t>
+      </w:r>
+      <w:r>
+        <w:rPr>
+          <w:rFonts w:cs="Times New Roman"/>
+        </w:rPr>
+        <w:t>®</w:t>
+      </w:r>
+      <w:r>
+        <w:t xml:space="preserve"> </w:t>
+      </w:r>
+      <w:proofErr w:type="spellStart"/>
+      <w:r>
+        <w:t>iCreate</w:t>
+      </w:r>
+      <w:proofErr w:type="spellEnd"/>
+      <w:r>
+        <w:t xml:space="preserve"> 2</w:t>
       </w:r>
       <w:bookmarkEnd w:id="7"/>
     </w:p>
@@ -5672,102 +5628,75 @@
       <w:pPr>
         <w:pStyle w:val="Heading2"/>
       </w:pPr>
-      <w:bookmarkStart w:id="8" w:name="_Toc411021430"/>
-      <w:r>
-        <w:t>Roomba</w:t>
-      </w:r>
-      <w:r>
-        <w:rPr>
-          <w:rFonts w:cs="Times New Roman"/>
-        </w:rPr>
-        <w:t>®</w:t>
-      </w:r>
+      <w:bookmarkStart w:id="8" w:name="_Toc411021431"/>
+      <w:r>
+        <w:t>Stepper Motor</w:t>
+      </w:r>
+      <w:bookmarkEnd w:id="8"/>
+    </w:p>
+    <w:p>
+      <w:pPr>
+        <w:pStyle w:val="Heading2"/>
+      </w:pPr>
+      <w:bookmarkStart w:id="9" w:name="_Toc411021432"/>
+      <w:r>
+        <w:t>LED’s</w:t>
+      </w:r>
+      <w:bookmarkEnd w:id="9"/>
+    </w:p>
+    <w:p>
+      <w:pPr>
+        <w:pStyle w:val="Heading2"/>
+      </w:pPr>
+      <w:bookmarkStart w:id="10" w:name="_Toc411021433"/>
+      <w:r>
+        <w:t>Broom Sticks</w:t>
+      </w:r>
+      <w:bookmarkEnd w:id="10"/>
+    </w:p>
+    <w:p>
+      <w:pPr>
+        <w:pStyle w:val="Heading2"/>
+      </w:pPr>
+      <w:bookmarkStart w:id="11" w:name="_Toc411021434"/>
+      <w:r>
+        <w:t>Swim Noodle</w:t>
+      </w:r>
+      <w:bookmarkEnd w:id="11"/>
+    </w:p>
+    <w:p>
+      <w:pPr>
+        <w:pStyle w:val="Heading2"/>
+      </w:pPr>
+      <w:bookmarkStart w:id="12" w:name="_Toc411021435"/>
+      <w:r>
+        <w:t>Speakers</w:t>
+      </w:r>
+      <w:bookmarkEnd w:id="12"/>
+    </w:p>
+    <w:p>
+      <w:pPr>
+        <w:pStyle w:val="Heading2"/>
+      </w:pPr>
       <w:r>
         <w:t xml:space="preserve"> </w:t>
       </w:r>
-      <w:proofErr w:type="spellStart"/>
-      <w:r>
-        <w:t>iCreate</w:t>
-      </w:r>
-      <w:proofErr w:type="spellEnd"/>
-      <w:r>
-        <w:t xml:space="preserve"> 2</w:t>
-      </w:r>
-      <w:bookmarkEnd w:id="8"/>
-    </w:p>
-    <w:p>
-      <w:pPr>
-        <w:pStyle w:val="Heading2"/>
-      </w:pPr>
-      <w:bookmarkStart w:id="9" w:name="_Toc411021431"/>
-      <w:r>
-        <w:t>Stepper Motor</w:t>
-      </w:r>
-      <w:bookmarkEnd w:id="9"/>
-    </w:p>
-    <w:p>
-      <w:pPr>
-        <w:pStyle w:val="Heading2"/>
-      </w:pPr>
-      <w:bookmarkStart w:id="10" w:name="_Toc411021432"/>
-      <w:r>
-        <w:t>LED’s</w:t>
-      </w:r>
-      <w:bookmarkEnd w:id="10"/>
-    </w:p>
-    <w:p>
-      <w:pPr>
-        <w:pStyle w:val="Heading2"/>
-      </w:pPr>
-      <w:bookmarkStart w:id="11" w:name="_Toc411021433"/>
-      <w:r>
-        <w:t>Broom Sticks</w:t>
-      </w:r>
-      <w:bookmarkEnd w:id="11"/>
-    </w:p>
-    <w:p>
-      <w:pPr>
-        <w:pStyle w:val="Heading2"/>
-      </w:pPr>
-      <w:bookmarkStart w:id="12" w:name="_Toc411021434"/>
-      <w:r>
-        <w:t>Swim Noodle</w:t>
-      </w:r>
-      <w:bookmarkEnd w:id="12"/>
-    </w:p>
-    <w:p>
-      <w:pPr>
-        <w:pStyle w:val="Heading2"/>
-      </w:pPr>
-      <w:bookmarkStart w:id="13" w:name="_Toc411021435"/>
-      <w:r>
-        <w:t>Speakers</w:t>
+      <w:bookmarkStart w:id="13" w:name="_Toc411021436"/>
+      <w:r>
+        <w:t>Plywood</w:t>
       </w:r>
       <w:bookmarkEnd w:id="13"/>
     </w:p>
-    <w:p>
-      <w:pPr>
-        <w:pStyle w:val="Heading2"/>
-      </w:pPr>
-      <w:r>
-        <w:t xml:space="preserve"> </w:t>
-      </w:r>
-      <w:bookmarkStart w:id="14" w:name="_Toc411021436"/>
-      <w:r>
-        <w:t>Plywood</w:t>
+    <w:p/>
+    <w:p>
+      <w:pPr>
+        <w:pStyle w:val="Heading1"/>
+      </w:pPr>
+      <w:bookmarkStart w:id="14" w:name="_Toc411021437"/>
+      <w:r>
+        <w:t>Software Input Layer</w:t>
       </w:r>
       <w:bookmarkEnd w:id="14"/>
-    </w:p>
-    <w:p/>
-    <w:p>
-      <w:pPr>
-        <w:pStyle w:val="Heading1"/>
-      </w:pPr>
-      <w:bookmarkStart w:id="15" w:name="_Toc411021437"/>
-      <w:r>
-        <w:t>Software Input Layer</w:t>
-      </w:r>
-      <w:bookmarkEnd w:id="15"/>
     </w:p>
     <w:p>
       <w:pPr>
@@ -5807,7 +5736,7 @@
           <w:sz w:val="28"/>
         </w:rPr>
       </w:pPr>
-      <w:bookmarkStart w:id="16" w:name="_Toc411021438"/>
+      <w:bookmarkStart w:id="15" w:name="_Toc411021438"/>
       <w:r>
         <w:rPr>
           <w:rFonts w:cs="Times New Roman"/>
@@ -5815,7 +5744,7 @@
         </w:rPr>
         <w:t>Image Reader</w:t>
       </w:r>
-      <w:bookmarkEnd w:id="16"/>
+      <w:bookmarkEnd w:id="15"/>
     </w:p>
     <w:p>
       <w:pPr>
@@ -5825,7 +5754,7 @@
           <w:sz w:val="28"/>
         </w:rPr>
       </w:pPr>
-      <w:bookmarkStart w:id="17" w:name="_Toc411021439"/>
+      <w:bookmarkStart w:id="16" w:name="_Toc411021439"/>
       <w:r>
         <w:rPr>
           <w:rFonts w:cs="Times New Roman"/>
@@ -5833,7 +5762,7 @@
         </w:rPr>
         <w:t>Converter System</w:t>
       </w:r>
-      <w:bookmarkEnd w:id="17"/>
+      <w:bookmarkEnd w:id="16"/>
     </w:p>
     <w:p>
       <w:pPr>
@@ -5843,7 +5772,7 @@
           <w:sz w:val="28"/>
         </w:rPr>
       </w:pPr>
-      <w:bookmarkStart w:id="18" w:name="_Toc411021440"/>
+      <w:bookmarkStart w:id="17" w:name="_Toc411021440"/>
       <w:r>
         <w:rPr>
           <w:rFonts w:cs="Times New Roman"/>
@@ -5851,7 +5780,7 @@
         </w:rPr>
         <w:t>Transfer Data</w:t>
       </w:r>
-      <w:bookmarkEnd w:id="18"/>
+      <w:bookmarkEnd w:id="17"/>
     </w:p>
     <w:p>
       <w:pPr>
@@ -5872,7 +5801,7 @@
           <w:szCs w:val="32"/>
         </w:rPr>
       </w:pPr>
-      <w:bookmarkStart w:id="19" w:name="_Toc404705159"/>
+      <w:bookmarkStart w:id="18" w:name="_Toc404705159"/>
       <w:r>
         <w:br w:type="page"/>
       </w:r>
@@ -5885,13 +5814,13 @@
           <w:numId w:val="11"/>
         </w:numPr>
       </w:pPr>
-      <w:bookmarkStart w:id="20" w:name="_Toc411021441"/>
+      <w:bookmarkStart w:id="19" w:name="_Toc411021441"/>
       <w:r>
         <w:lastRenderedPageBreak/>
         <w:t>Software Output Layer</w:t>
       </w:r>
+      <w:bookmarkEnd w:id="18"/>
       <w:bookmarkEnd w:id="19"/>
-      <w:bookmarkEnd w:id="20"/>
     </w:p>
     <w:p>
       <w:pPr>
@@ -5924,64 +5853,64 @@
       <w:pPr>
         <w:pStyle w:val="Heading2"/>
       </w:pPr>
-      <w:bookmarkStart w:id="21" w:name="_Toc411021442"/>
+      <w:bookmarkStart w:id="20" w:name="_Toc411021442"/>
       <w:r>
         <w:t>Data Packager</w:t>
       </w:r>
+      <w:bookmarkEnd w:id="20"/>
+    </w:p>
+    <w:p>
+      <w:pPr>
+        <w:pStyle w:val="Heading2"/>
+      </w:pPr>
+      <w:bookmarkStart w:id="21" w:name="_Toc411021443"/>
+      <w:r>
+        <w:t>File Generator</w:t>
+      </w:r>
       <w:bookmarkEnd w:id="21"/>
     </w:p>
     <w:p>
       <w:pPr>
         <w:pStyle w:val="Heading2"/>
       </w:pPr>
-      <w:bookmarkStart w:id="22" w:name="_Toc411021443"/>
-      <w:r>
-        <w:t>File Generator</w:t>
+      <w:bookmarkStart w:id="22" w:name="_Toc411021444"/>
+      <w:r>
+        <w:t>File transfer</w:t>
       </w:r>
       <w:bookmarkEnd w:id="22"/>
     </w:p>
     <w:p>
       <w:pPr>
-        <w:pStyle w:val="Heading2"/>
-      </w:pPr>
-      <w:bookmarkStart w:id="23" w:name="_Toc411021444"/>
-      <w:r>
-        <w:t>File transfer</w:t>
+        <w:spacing w:before="0"/>
+        <w:rPr>
+          <w:rFonts w:eastAsia="Batang"/>
+        </w:rPr>
+      </w:pPr>
+      <w:r>
+        <w:rPr>
+          <w:rFonts w:eastAsia="Batang"/>
+        </w:rPr>
+        <w:br w:type="page"/>
+      </w:r>
+    </w:p>
+    <w:p>
+      <w:pPr>
+        <w:rPr>
+          <w:rFonts w:eastAsia="Batang"/>
+        </w:rPr>
+      </w:pPr>
+    </w:p>
+    <w:p>
+      <w:pPr>
+        <w:pStyle w:val="Heading1"/>
+      </w:pPr>
+      <w:bookmarkStart w:id="23" w:name="_Toc404705160"/>
+      <w:bookmarkStart w:id="24" w:name="_Toc411021445"/>
+      <w:r>
+        <w:t>Software Processing Layer</w:t>
       </w:r>
       <w:bookmarkEnd w:id="23"/>
-    </w:p>
-    <w:p>
-      <w:pPr>
-        <w:spacing w:before="0"/>
-        <w:rPr>
-          <w:rFonts w:eastAsia="Batang"/>
-        </w:rPr>
-      </w:pPr>
-      <w:r>
-        <w:rPr>
-          <w:rFonts w:eastAsia="Batang"/>
-        </w:rPr>
-        <w:br w:type="page"/>
-      </w:r>
-    </w:p>
-    <w:p>
-      <w:pPr>
-        <w:rPr>
-          <w:rFonts w:eastAsia="Batang"/>
-        </w:rPr>
-      </w:pPr>
-    </w:p>
-    <w:p>
-      <w:pPr>
-        <w:pStyle w:val="Heading1"/>
-      </w:pPr>
-      <w:bookmarkStart w:id="24" w:name="_Toc404705160"/>
-      <w:bookmarkStart w:id="25" w:name="_Toc411021445"/>
-      <w:r>
-        <w:t>Software Processing Layer</w:t>
-      </w:r>
       <w:bookmarkEnd w:id="24"/>
-      <w:bookmarkEnd w:id="25"/>
     </w:p>
     <w:p>
       <w:pPr>
@@ -6017,57 +5946,57 @@
           <w:rFonts w:eastAsia="Batang"/>
         </w:rPr>
       </w:pPr>
-      <w:bookmarkStart w:id="26" w:name="_Toc411021446"/>
+      <w:bookmarkStart w:id="25" w:name="_Toc411021446"/>
       <w:r>
         <w:rPr>
           <w:rFonts w:eastAsia="Batang"/>
         </w:rPr>
         <w:t>Image Processing</w:t>
       </w:r>
+      <w:bookmarkEnd w:id="25"/>
+    </w:p>
+    <w:p>
+      <w:pPr>
+        <w:pStyle w:val="Heading2"/>
+        <w:rPr>
+          <w:rFonts w:eastAsia="Batang"/>
+        </w:rPr>
+      </w:pPr>
+      <w:bookmarkStart w:id="26" w:name="_Toc411021447"/>
+      <w:r>
+        <w:rPr>
+          <w:rFonts w:eastAsia="Batang"/>
+        </w:rPr>
+        <w:t>Information Processing</w:t>
+      </w:r>
       <w:bookmarkEnd w:id="26"/>
     </w:p>
     <w:p>
       <w:pPr>
-        <w:pStyle w:val="Heading2"/>
         <w:rPr>
           <w:rFonts w:eastAsia="Batang"/>
         </w:rPr>
       </w:pPr>
-      <w:bookmarkStart w:id="27" w:name="_Toc411021447"/>
       <w:r>
         <w:rPr>
           <w:rFonts w:eastAsia="Batang"/>
         </w:rPr>
-        <w:t>Information Processing</w:t>
+        <w:br w:type="column"/>
+      </w:r>
+    </w:p>
+    <w:p>
+      <w:pPr>
+        <w:pStyle w:val="Heading1"/>
+      </w:pPr>
+      <w:bookmarkStart w:id="27" w:name="_Toc404705161"/>
+      <w:bookmarkStart w:id="28" w:name="_Toc404803829"/>
+      <w:bookmarkStart w:id="29" w:name="_Toc411021448"/>
+      <w:r>
+        <w:t>User Interface Layer</w:t>
       </w:r>
       <w:bookmarkEnd w:id="27"/>
-    </w:p>
-    <w:p>
-      <w:pPr>
-        <w:rPr>
-          <w:rFonts w:eastAsia="Batang"/>
-        </w:rPr>
-      </w:pPr>
-      <w:r>
-        <w:rPr>
-          <w:rFonts w:eastAsia="Batang"/>
-        </w:rPr>
-        <w:br w:type="column"/>
-      </w:r>
-    </w:p>
-    <w:p>
-      <w:pPr>
-        <w:pStyle w:val="Heading1"/>
-      </w:pPr>
-      <w:bookmarkStart w:id="28" w:name="_Toc404705161"/>
-      <w:bookmarkStart w:id="29" w:name="_Toc404803829"/>
-      <w:bookmarkStart w:id="30" w:name="_Toc411021448"/>
-      <w:r>
-        <w:t>User Interface Layer</w:t>
-      </w:r>
       <w:bookmarkEnd w:id="28"/>
       <w:bookmarkEnd w:id="29"/>
-      <w:bookmarkEnd w:id="30"/>
     </w:p>
     <w:p>
       <w:pPr>
@@ -6078,7 +6007,6 @@
     </w:p>
     <w:p>
       <w:pPr>
-        <w:contextualSpacing/>
         <w:rPr>
           <w:rFonts w:eastAsia="Batang"/>
           <w:sz w:val="24"/>
@@ -6091,13 +6019,12 @@
           <w:sz w:val="24"/>
           <w:szCs w:val="24"/>
         </w:rPr>
-        <w:t>The User Interface Layer allows the user to select an image that will be used by Sidewalk Sketcher to draw an image. It will also allow user to crop and resize an image to provide flexibility to users to sketch desired size and portion of selected image. The interface will provide an option to view the chalk color that will be used when the image is actually being sketched. This layer however, will not insure that the image looks in real life like it will look in the user interface because the actual color will depend on what colors are actually loaded into the Sidewalk Sketcher.</w:t>
+        <w:t>The User Interface Layer provides user a medium to create processed image required for our robot Sidewalk sketcher. In this layer the file browser subsystem allows user to select an image from the user computer. The image is then displayed through presentation layer. Next, the layer provides user options to resize the image to be produced through resize subsystem, crop image through cropping subsystem and choosing colors to print final image through color selector subsystem. All these options are displayed on screen through presentation subsystem.</w:t>
       </w:r>
     </w:p>
     <w:p>
       <w:pPr>
         <w:contextualSpacing/>
-        <w:jc w:val="center"/>
         <w:rPr>
           <w:rFonts w:eastAsia="Batang"/>
           <w:sz w:val="24"/>
@@ -6108,99 +6035,7 @@
     <w:p>
       <w:pPr>
         <w:contextualSpacing/>
-        <w:rPr>
-          <w:rFonts w:eastAsia="Batang"/>
-        </w:rPr>
-      </w:pPr>
-    </w:p>
-    <w:p>
-      <w:pPr>
-        <w:pStyle w:val="Heading2"/>
-        <w:contextualSpacing/>
-        <w:rPr>
-          <w:rFonts w:eastAsia="Batang"/>
-        </w:rPr>
-      </w:pPr>
-      <w:bookmarkStart w:id="31" w:name="_Toc404803830"/>
-      <w:bookmarkStart w:id="32" w:name="_Toc411021449"/>
-      <w:r>
-        <w:rPr>
-          <w:rFonts w:eastAsia="Batang"/>
-        </w:rPr>
-        <w:t>File Browser Subsystem</w:t>
-      </w:r>
-      <w:bookmarkEnd w:id="31"/>
-      <w:bookmarkEnd w:id="32"/>
-    </w:p>
-    <w:p>
-      <w:pPr>
-        <w:pStyle w:val="Heading2"/>
-        <w:rPr>
-          <w:rFonts w:eastAsia="Batang"/>
-        </w:rPr>
-      </w:pPr>
-      <w:bookmarkStart w:id="33" w:name="_Toc404803831"/>
-      <w:bookmarkStart w:id="34" w:name="_Toc411021450"/>
-      <w:r>
-        <w:rPr>
-          <w:rFonts w:eastAsia="Batang"/>
-        </w:rPr>
-        <w:t>Cropping Subsystem</w:t>
-      </w:r>
-      <w:bookmarkEnd w:id="33"/>
-      <w:bookmarkEnd w:id="34"/>
-    </w:p>
-    <w:p>
-      <w:pPr>
-        <w:pStyle w:val="Heading2"/>
-        <w:rPr>
-          <w:rFonts w:eastAsia="Batang"/>
-        </w:rPr>
-      </w:pPr>
-      <w:bookmarkStart w:id="35" w:name="_Toc404803832"/>
-      <w:bookmarkStart w:id="36" w:name="_Toc411021451"/>
-      <w:r>
-        <w:rPr>
-          <w:rFonts w:eastAsia="Batang"/>
-        </w:rPr>
-        <w:t>Resize Subsystem</w:t>
-      </w:r>
-      <w:bookmarkEnd w:id="35"/>
-      <w:bookmarkEnd w:id="36"/>
-    </w:p>
-    <w:p>
-      <w:pPr>
-        <w:pStyle w:val="Heading2"/>
-        <w:rPr>
-          <w:rFonts w:eastAsia="Batang"/>
-        </w:rPr>
-      </w:pPr>
-      <w:bookmarkStart w:id="37" w:name="_Toc404803833"/>
-      <w:bookmarkStart w:id="38" w:name="_Toc411021452"/>
-      <w:r>
-        <w:rPr>
-          <w:rFonts w:eastAsia="Batang"/>
-        </w:rPr>
-        <w:t>Color Selector Subsystem</w:t>
-      </w:r>
-      <w:bookmarkEnd w:id="37"/>
-      <w:bookmarkEnd w:id="38"/>
-    </w:p>
-    <w:p>
-      <w:pPr>
-        <w:pStyle w:val="Heading1"/>
-      </w:pPr>
-      <w:bookmarkStart w:id="39" w:name="_Toc405231097"/>
-      <w:bookmarkStart w:id="40" w:name="_Toc411021453"/>
-      <w:r>
-        <w:t>Data Storage Layer</w:t>
-      </w:r>
-      <w:bookmarkEnd w:id="39"/>
-      <w:bookmarkEnd w:id="40"/>
-    </w:p>
-    <w:p>
-      <w:pPr>
-        <w:contextualSpacing/>
+        <w:jc w:val="center"/>
         <w:rPr>
           <w:rFonts w:eastAsia="Batang"/>
           <w:sz w:val="24"/>
@@ -6210,8 +6045,992 @@
       <w:r>
         <w:rPr>
           <w:rFonts w:eastAsia="Batang"/>
+          <w:noProof/>
           <w:sz w:val="24"/>
           <w:szCs w:val="24"/>
+          <w:lang w:eastAsia="en-US"/>
+        </w:rPr>
+        <w:drawing>
+          <wp:inline distT="0" distB="0" distL="0" distR="0" wp14:anchorId="12B26D02" wp14:editId="620CAEDB">
+            <wp:extent cx="3612502" cy="3848100"/>
+            <wp:effectExtent l="0" t="0" r="7620" b="0"/>
+            <wp:docPr id="2" name="Picture 2"/>
+            <wp:cNvGraphicFramePr>
+              <a:graphicFrameLocks xmlns:a="http://schemas.openxmlformats.org/drawingml/2006/main" noChangeAspect="1"/>
+            </wp:cNvGraphicFramePr>
+            <a:graphic xmlns:a="http://schemas.openxmlformats.org/drawingml/2006/main">
+              <a:graphicData uri="http://schemas.openxmlformats.org/drawingml/2006/picture">
+                <pic:pic xmlns:pic="http://schemas.openxmlformats.org/drawingml/2006/picture">
+                  <pic:nvPicPr>
+                    <pic:cNvPr id="0" name="user_interface_layer.png"/>
+                    <pic:cNvPicPr/>
+                  </pic:nvPicPr>
+                  <pic:blipFill rotWithShape="1">
+                    <a:blip r:embed="rId9">
+                      <a:extLst>
+                        <a:ext uri="{28A0092B-C50C-407E-A947-70E740481C1C}">
+                          <a14:useLocalDpi xmlns:a14="http://schemas.microsoft.com/office/drawing/2010/main" val="0"/>
+                        </a:ext>
+                      </a:extLst>
+                    </a:blip>
+                    <a:srcRect r="4137"/>
+                    <a:stretch/>
+                  </pic:blipFill>
+                  <pic:spPr bwMode="auto">
+                    <a:xfrm>
+                      <a:off x="0" y="0"/>
+                      <a:ext cx="3618484" cy="3854473"/>
+                    </a:xfrm>
+                    <a:prstGeom prst="rect">
+                      <a:avLst/>
+                    </a:prstGeom>
+                    <a:ln>
+                      <a:noFill/>
+                    </a:ln>
+                    <a:extLst>
+                      <a:ext uri="{53640926-AAD7-44d8-BBD7-CCE9431645EC}">
+                        <a14:shadowObscured xmlns:a14="http://schemas.microsoft.com/office/drawing/2010/main"/>
+                      </a:ext>
+                    </a:extLst>
+                  </pic:spPr>
+                </pic:pic>
+              </a:graphicData>
+            </a:graphic>
+          </wp:inline>
+        </w:drawing>
+      </w:r>
+    </w:p>
+    <w:p>
+      <w:pPr>
+        <w:contextualSpacing/>
+        <w:rPr>
+          <w:rFonts w:eastAsia="Batang"/>
+        </w:rPr>
+      </w:pPr>
+    </w:p>
+    <w:p>
+      <w:pPr>
+        <w:pStyle w:val="Heading2"/>
+        <w:contextualSpacing/>
+        <w:rPr>
+          <w:rFonts w:eastAsia="Batang"/>
+        </w:rPr>
+      </w:pPr>
+      <w:bookmarkStart w:id="30" w:name="_Toc405310653"/>
+      <w:r>
+        <w:rPr>
+          <w:rFonts w:eastAsia="Batang"/>
+        </w:rPr>
+        <w:br w:type="column"/>
+      </w:r>
+      <w:r>
+        <w:rPr>
+          <w:rFonts w:eastAsia="Batang"/>
+        </w:rPr>
+        <w:lastRenderedPageBreak/>
+        <w:t>File Browser Subsystem</w:t>
+      </w:r>
+      <w:bookmarkEnd w:id="30"/>
+    </w:p>
+    <w:p>
+      <w:pPr>
+        <w:rPr>
+          <w:rFonts w:eastAsia="Batang"/>
+          <w:sz w:val="24"/>
+          <w:szCs w:val="24"/>
+        </w:rPr>
+      </w:pPr>
+      <w:r>
+        <w:rPr>
+          <w:rFonts w:eastAsia="Batang"/>
+          <w:sz w:val="24"/>
+          <w:szCs w:val="24"/>
+        </w:rPr>
+        <w:t>The file browser subsystem allows user to select an image file from the users computer. The selected image is then used for image processing by other layers and subsystem.</w:t>
+      </w:r>
+    </w:p>
+    <w:p>
+      <w:pPr>
+        <w:ind w:firstLine="720"/>
+        <w:rPr>
+          <w:rFonts w:eastAsia="Batang"/>
+          <w:b/>
+          <w:sz w:val="24"/>
+          <w:szCs w:val="24"/>
+        </w:rPr>
+      </w:pPr>
+      <w:r>
+        <w:rPr>
+          <w:rFonts w:eastAsia="Batang"/>
+          <w:b/>
+          <w:sz w:val="24"/>
+          <w:szCs w:val="24"/>
+        </w:rPr>
+        <w:t>File request module</w:t>
+      </w:r>
+      <w:r>
+        <w:rPr>
+          <w:rFonts w:eastAsia="Batang"/>
+          <w:b/>
+          <w:sz w:val="24"/>
+          <w:szCs w:val="24"/>
+        </w:rPr>
+        <w:t xml:space="preserve"> </w:t>
+      </w:r>
+    </w:p>
+    <w:p>
+      <w:pPr>
+        <w:ind w:firstLine="720"/>
+        <w:rPr>
+          <w:rFonts w:eastAsia="Batang"/>
+          <w:sz w:val="24"/>
+          <w:szCs w:val="24"/>
+        </w:rPr>
+      </w:pPr>
+      <w:r>
+        <w:rPr>
+          <w:rFonts w:eastAsia="Batang"/>
+          <w:noProof/>
+          <w:sz w:val="24"/>
+          <w:szCs w:val="24"/>
+          <w:lang w:eastAsia="en-US"/>
+        </w:rPr>
+        <w:drawing>
+          <wp:inline distT="0" distB="0" distL="0" distR="0" wp14:anchorId="1B9CEC31" wp14:editId="6E1DC51A">
+            <wp:extent cx="5486400" cy="3257550"/>
+            <wp:effectExtent l="0" t="0" r="0" b="0"/>
+            <wp:docPr id="7" name="Picture 7"/>
+            <wp:cNvGraphicFramePr>
+              <a:graphicFrameLocks xmlns:a="http://schemas.openxmlformats.org/drawingml/2006/main" noChangeAspect="1"/>
+            </wp:cNvGraphicFramePr>
+            <a:graphic xmlns:a="http://schemas.openxmlformats.org/drawingml/2006/main">
+              <a:graphicData uri="http://schemas.openxmlformats.org/drawingml/2006/picture">
+                <pic:pic xmlns:pic="http://schemas.openxmlformats.org/drawingml/2006/picture">
+                  <pic:nvPicPr>
+                    <pic:cNvPr id="0" name="File Browser Subsystem (1).png"/>
+                    <pic:cNvPicPr/>
+                  </pic:nvPicPr>
+                  <pic:blipFill>
+                    <a:blip r:embed="rId10">
+                      <a:extLst>
+                        <a:ext uri="{28A0092B-C50C-407E-A947-70E740481C1C}">
+                          <a14:useLocalDpi xmlns:a14="http://schemas.microsoft.com/office/drawing/2010/main" val="0"/>
+                        </a:ext>
+                      </a:extLst>
+                    </a:blip>
+                    <a:stretch>
+                      <a:fillRect/>
+                    </a:stretch>
+                  </pic:blipFill>
+                  <pic:spPr>
+                    <a:xfrm>
+                      <a:off x="0" y="0"/>
+                      <a:ext cx="5486400" cy="3257550"/>
+                    </a:xfrm>
+                    <a:prstGeom prst="rect">
+                      <a:avLst/>
+                    </a:prstGeom>
+                  </pic:spPr>
+                </pic:pic>
+              </a:graphicData>
+            </a:graphic>
+          </wp:inline>
+        </w:drawing>
+      </w:r>
+    </w:p>
+    <w:p>
+      <w:pPr>
+        <w:ind w:firstLine="720"/>
+        <w:rPr>
+          <w:rFonts w:eastAsia="Batang"/>
+          <w:b/>
+          <w:sz w:val="24"/>
+          <w:szCs w:val="24"/>
+        </w:rPr>
+      </w:pPr>
+      <w:r>
+        <w:rPr>
+          <w:rFonts w:eastAsia="Batang"/>
+          <w:b/>
+          <w:sz w:val="24"/>
+          <w:szCs w:val="24"/>
+        </w:rPr>
+        <w:t>Prologue</w:t>
+      </w:r>
+    </w:p>
+    <w:p>
+      <w:pPr>
+        <w:ind w:left="720"/>
+        <w:rPr>
+          <w:rFonts w:eastAsia="Batang"/>
+          <w:sz w:val="24"/>
+          <w:szCs w:val="24"/>
+        </w:rPr>
+      </w:pPr>
+      <w:r>
+        <w:rPr>
+          <w:rFonts w:eastAsia="Batang"/>
+          <w:sz w:val="24"/>
+          <w:szCs w:val="24"/>
+        </w:rPr>
+        <w:t>The File request module makes a request for an image file with the users computer database for file type, JPEG, PNG</w:t>
+      </w:r>
+      <w:proofErr w:type="gramStart"/>
+      <w:r>
+        <w:rPr>
+          <w:rFonts w:eastAsia="Batang"/>
+          <w:sz w:val="24"/>
+          <w:szCs w:val="24"/>
+        </w:rPr>
+        <w:t>,JPG</w:t>
+      </w:r>
+      <w:proofErr w:type="gramEnd"/>
+      <w:r>
+        <w:rPr>
+          <w:rFonts w:eastAsia="Batang"/>
+          <w:sz w:val="24"/>
+          <w:szCs w:val="24"/>
+        </w:rPr>
+        <w:t xml:space="preserve"> etc.</w:t>
+      </w:r>
+    </w:p>
+    <w:p>
+      <w:pPr>
+        <w:ind w:left="720"/>
+        <w:rPr>
+          <w:rFonts w:eastAsia="Batang"/>
+          <w:b/>
+          <w:sz w:val="24"/>
+          <w:szCs w:val="24"/>
+        </w:rPr>
+      </w:pPr>
+      <w:r>
+        <w:rPr>
+          <w:rFonts w:eastAsia="Batang"/>
+          <w:b/>
+          <w:sz w:val="24"/>
+          <w:szCs w:val="24"/>
+        </w:rPr>
+        <w:t>Interface</w:t>
+      </w:r>
+    </w:p>
+    <w:tbl>
+      <w:tblPr>
+        <w:tblStyle w:val="TableGrid"/>
+        <w:tblW w:w="0" w:type="auto"/>
+        <w:tblInd w:w="720" w:type="dxa"/>
+        <w:tblLook w:val="04A0" w:firstRow="1" w:lastRow="0" w:firstColumn="1" w:lastColumn="0" w:noHBand="0" w:noVBand="1"/>
+      </w:tblPr>
+      <w:tblGrid>
+        <w:gridCol w:w="2043"/>
+        <w:gridCol w:w="2085"/>
+        <w:gridCol w:w="1992"/>
+        <w:gridCol w:w="2016"/>
+      </w:tblGrid>
+      <w:tr>
+        <w:tc>
+          <w:tcPr>
+            <w:tcW w:w="2043" w:type="dxa"/>
+          </w:tcPr>
+          <w:p>
+            <w:pPr>
+              <w:rPr>
+                <w:rFonts w:eastAsia="Batang"/>
+                <w:sz w:val="24"/>
+                <w:szCs w:val="24"/>
+              </w:rPr>
+            </w:pPr>
+            <w:r>
+              <w:rPr>
+                <w:rFonts w:eastAsia="Batang"/>
+                <w:sz w:val="24"/>
+                <w:szCs w:val="24"/>
+              </w:rPr>
+              <w:t>Source</w:t>
+            </w:r>
+          </w:p>
+        </w:tc>
+        <w:tc>
+          <w:tcPr>
+            <w:tcW w:w="2085" w:type="dxa"/>
+          </w:tcPr>
+          <w:p>
+            <w:pPr>
+              <w:rPr>
+                <w:rFonts w:eastAsia="Batang"/>
+                <w:sz w:val="24"/>
+                <w:szCs w:val="24"/>
+              </w:rPr>
+            </w:pPr>
+            <w:r>
+              <w:rPr>
+                <w:rFonts w:eastAsia="Batang"/>
+                <w:sz w:val="24"/>
+                <w:szCs w:val="24"/>
+              </w:rPr>
+              <w:t>Sink</w:t>
+            </w:r>
+          </w:p>
+        </w:tc>
+        <w:tc>
+          <w:tcPr>
+            <w:tcW w:w="1992" w:type="dxa"/>
+          </w:tcPr>
+          <w:p>
+            <w:pPr>
+              <w:rPr>
+                <w:rFonts w:eastAsia="Batang"/>
+                <w:sz w:val="24"/>
+                <w:szCs w:val="24"/>
+              </w:rPr>
+            </w:pPr>
+            <w:r>
+              <w:rPr>
+                <w:rFonts w:eastAsia="Batang"/>
+                <w:sz w:val="24"/>
+                <w:szCs w:val="24"/>
+              </w:rPr>
+              <w:t>Input Data to sink</w:t>
+            </w:r>
+          </w:p>
+        </w:tc>
+        <w:tc>
+          <w:tcPr>
+            <w:tcW w:w="2016" w:type="dxa"/>
+          </w:tcPr>
+          <w:p>
+            <w:pPr>
+              <w:rPr>
+                <w:rFonts w:eastAsia="Batang"/>
+                <w:sz w:val="24"/>
+                <w:szCs w:val="24"/>
+              </w:rPr>
+            </w:pPr>
+            <w:r>
+              <w:rPr>
+                <w:rFonts w:eastAsia="Batang"/>
+                <w:sz w:val="24"/>
+                <w:szCs w:val="24"/>
+              </w:rPr>
+              <w:t>Output</w:t>
+            </w:r>
+          </w:p>
+        </w:tc>
+      </w:tr>
+      <w:tr>
+        <w:tc>
+          <w:tcPr>
+            <w:tcW w:w="2043" w:type="dxa"/>
+          </w:tcPr>
+          <w:p>
+            <w:pPr>
+              <w:rPr>
+                <w:rFonts w:eastAsia="Batang"/>
+                <w:sz w:val="24"/>
+                <w:szCs w:val="24"/>
+              </w:rPr>
+            </w:pPr>
+            <w:r>
+              <w:rPr>
+                <w:rFonts w:eastAsia="Batang"/>
+                <w:sz w:val="24"/>
+                <w:szCs w:val="24"/>
+              </w:rPr>
+              <w:t>Windows computer</w:t>
+            </w:r>
+          </w:p>
+        </w:tc>
+        <w:tc>
+          <w:tcPr>
+            <w:tcW w:w="2085" w:type="dxa"/>
+          </w:tcPr>
+          <w:p>
+            <w:pPr>
+              <w:rPr>
+                <w:rFonts w:eastAsia="Batang"/>
+                <w:sz w:val="24"/>
+                <w:szCs w:val="24"/>
+              </w:rPr>
+            </w:pPr>
+            <w:r>
+              <w:rPr>
+                <w:rFonts w:eastAsia="Batang"/>
+                <w:sz w:val="24"/>
+                <w:szCs w:val="24"/>
+              </w:rPr>
+              <w:t>File Request Module</w:t>
+            </w:r>
+          </w:p>
+        </w:tc>
+        <w:tc>
+          <w:tcPr>
+            <w:tcW w:w="1992" w:type="dxa"/>
+          </w:tcPr>
+          <w:p>
+            <w:pPr>
+              <w:rPr>
+                <w:rFonts w:eastAsia="Batang"/>
+                <w:sz w:val="24"/>
+                <w:szCs w:val="24"/>
+              </w:rPr>
+            </w:pPr>
+            <w:r>
+              <w:rPr>
+                <w:rFonts w:eastAsia="Batang"/>
+                <w:sz w:val="24"/>
+                <w:szCs w:val="24"/>
+              </w:rPr>
+              <w:t>Request image file</w:t>
+            </w:r>
+          </w:p>
+        </w:tc>
+        <w:tc>
+          <w:tcPr>
+            <w:tcW w:w="2016" w:type="dxa"/>
+          </w:tcPr>
+          <w:p>
+            <w:pPr>
+              <w:rPr>
+                <w:rFonts w:eastAsia="Batang"/>
+                <w:sz w:val="24"/>
+                <w:szCs w:val="24"/>
+              </w:rPr>
+            </w:pPr>
+            <w:r>
+              <w:rPr>
+                <w:rFonts w:eastAsia="Batang"/>
+                <w:sz w:val="24"/>
+                <w:szCs w:val="24"/>
+              </w:rPr>
+              <w:t xml:space="preserve"> N/A</w:t>
+            </w:r>
+          </w:p>
+        </w:tc>
+      </w:tr>
+      <w:tr>
+        <w:tc>
+          <w:tcPr>
+            <w:tcW w:w="2043" w:type="dxa"/>
+          </w:tcPr>
+          <w:p>
+            <w:pPr>
+              <w:rPr>
+                <w:rFonts w:eastAsia="Batang"/>
+                <w:sz w:val="24"/>
+                <w:szCs w:val="24"/>
+              </w:rPr>
+            </w:pPr>
+            <w:r>
+              <w:rPr>
+                <w:rFonts w:eastAsia="Batang"/>
+                <w:sz w:val="24"/>
+                <w:szCs w:val="24"/>
+              </w:rPr>
+              <w:t>File request module</w:t>
+            </w:r>
+          </w:p>
+        </w:tc>
+        <w:tc>
+          <w:tcPr>
+            <w:tcW w:w="2085" w:type="dxa"/>
+          </w:tcPr>
+          <w:p>
+            <w:pPr>
+              <w:rPr>
+                <w:rFonts w:eastAsia="Batang"/>
+                <w:sz w:val="24"/>
+                <w:szCs w:val="24"/>
+              </w:rPr>
+            </w:pPr>
+            <w:r>
+              <w:rPr>
+                <w:rFonts w:eastAsia="Batang"/>
+                <w:sz w:val="24"/>
+                <w:szCs w:val="24"/>
+              </w:rPr>
+              <w:t xml:space="preserve">Windows Database </w:t>
+            </w:r>
+          </w:p>
+        </w:tc>
+        <w:tc>
+          <w:tcPr>
+            <w:tcW w:w="1992" w:type="dxa"/>
+          </w:tcPr>
+          <w:p>
+            <w:pPr>
+              <w:rPr>
+                <w:rFonts w:eastAsia="Batang"/>
+                <w:sz w:val="24"/>
+                <w:szCs w:val="24"/>
+              </w:rPr>
+            </w:pPr>
+            <w:r>
+              <w:rPr>
+                <w:rFonts w:eastAsia="Batang"/>
+                <w:sz w:val="24"/>
+                <w:szCs w:val="24"/>
+              </w:rPr>
+              <w:t>N/A</w:t>
+            </w:r>
+          </w:p>
+        </w:tc>
+        <w:tc>
+          <w:tcPr>
+            <w:tcW w:w="2016" w:type="dxa"/>
+          </w:tcPr>
+          <w:p>
+            <w:pPr>
+              <w:rPr>
+                <w:rFonts w:eastAsia="Batang"/>
+                <w:sz w:val="24"/>
+                <w:szCs w:val="24"/>
+              </w:rPr>
+            </w:pPr>
+            <w:r>
+              <w:rPr>
+                <w:rFonts w:eastAsia="Batang"/>
+                <w:sz w:val="24"/>
+                <w:szCs w:val="24"/>
+              </w:rPr>
+              <w:t>Image File</w:t>
+            </w:r>
+          </w:p>
+        </w:tc>
+      </w:tr>
+    </w:tbl>
+    <w:p>
+      <w:pPr>
+        <w:ind w:left="720"/>
+        <w:rPr>
+          <w:rFonts w:eastAsia="Batang"/>
+          <w:b/>
+          <w:sz w:val="24"/>
+          <w:szCs w:val="24"/>
+        </w:rPr>
+      </w:pPr>
+      <w:r>
+        <w:rPr>
+          <w:rFonts w:eastAsia="Batang"/>
+          <w:b/>
+          <w:sz w:val="24"/>
+          <w:szCs w:val="24"/>
+        </w:rPr>
+        <w:t xml:space="preserve">External Dependencies </w:t>
+      </w:r>
+    </w:p>
+    <w:p>
+      <w:pPr>
+        <w:ind w:left="720"/>
+        <w:rPr>
+          <w:rFonts w:eastAsia="Batang"/>
+          <w:sz w:val="24"/>
+          <w:szCs w:val="24"/>
+        </w:rPr>
+      </w:pPr>
+      <w:r>
+        <w:rPr>
+          <w:rFonts w:eastAsia="Batang"/>
+          <w:sz w:val="24"/>
+          <w:szCs w:val="24"/>
+        </w:rPr>
+        <w:tab/>
+        <w:t>The module requires user to select the appropriate image file to complete the process</w:t>
+      </w:r>
+    </w:p>
+    <w:p>
+      <w:pPr>
+        <w:ind w:left="720"/>
+        <w:rPr>
+          <w:rFonts w:eastAsia="Batang"/>
+          <w:b/>
+          <w:sz w:val="24"/>
+          <w:szCs w:val="24"/>
+        </w:rPr>
+      </w:pPr>
+      <w:r>
+        <w:rPr>
+          <w:rFonts w:eastAsia="Batang"/>
+          <w:b/>
+          <w:sz w:val="24"/>
+          <w:szCs w:val="24"/>
+        </w:rPr>
+        <w:t xml:space="preserve">Internal Dependencies. </w:t>
+      </w:r>
+    </w:p>
+    <w:p>
+      <w:pPr>
+        <w:ind w:left="720"/>
+        <w:rPr>
+          <w:rFonts w:eastAsia="Batang"/>
+          <w:sz w:val="24"/>
+          <w:szCs w:val="24"/>
+        </w:rPr>
+      </w:pPr>
+      <w:r>
+        <w:rPr>
+          <w:rFonts w:eastAsia="Batang"/>
+          <w:sz w:val="24"/>
+          <w:szCs w:val="24"/>
+        </w:rPr>
+        <w:tab/>
+        <w:t>The action for the module will be developed using Java language.</w:t>
+      </w:r>
+    </w:p>
+    <w:p>
+      <w:pPr>
+        <w:ind w:left="720"/>
+        <w:rPr>
+          <w:rFonts w:eastAsia="Batang"/>
+          <w:b/>
+          <w:sz w:val="24"/>
+          <w:szCs w:val="24"/>
+        </w:rPr>
+      </w:pPr>
+      <w:r>
+        <w:rPr>
+          <w:rFonts w:eastAsia="Batang"/>
+          <w:b/>
+          <w:sz w:val="24"/>
+          <w:szCs w:val="24"/>
+        </w:rPr>
+        <w:lastRenderedPageBreak/>
+        <w:t>Service Dependencies</w:t>
+      </w:r>
+    </w:p>
+    <w:p>
+      <w:pPr>
+        <w:ind w:left="720"/>
+        <w:rPr>
+          <w:rFonts w:eastAsia="Batang"/>
+          <w:sz w:val="24"/>
+          <w:szCs w:val="24"/>
+        </w:rPr>
+      </w:pPr>
+      <w:r>
+        <w:rPr>
+          <w:rFonts w:eastAsia="Batang"/>
+          <w:sz w:val="24"/>
+          <w:szCs w:val="24"/>
+        </w:rPr>
+        <w:tab/>
+        <w:t>The action listener will completely depend on GUI developed in java.</w:t>
+      </w:r>
+    </w:p>
+    <w:p>
+      <w:pPr>
+        <w:ind w:left="720"/>
+        <w:rPr>
+          <w:rFonts w:eastAsia="Batang"/>
+          <w:b/>
+          <w:sz w:val="24"/>
+          <w:szCs w:val="24"/>
+        </w:rPr>
+      </w:pPr>
+      <w:bookmarkStart w:id="31" w:name="_GoBack"/>
+      <w:r>
+        <w:rPr>
+          <w:rFonts w:eastAsia="Batang"/>
+          <w:b/>
+          <w:sz w:val="24"/>
+          <w:szCs w:val="24"/>
+        </w:rPr>
+        <w:t>Pseudo code</w:t>
+      </w:r>
+    </w:p>
+    <w:bookmarkEnd w:id="31"/>
+    <w:p>
+      <w:pPr>
+        <w:ind w:left="720"/>
+        <w:rPr>
+          <w:rFonts w:eastAsia="Batang"/>
+          <w:sz w:val="24"/>
+          <w:szCs w:val="24"/>
+        </w:rPr>
+      </w:pPr>
+      <w:r>
+        <w:rPr>
+          <w:rFonts w:eastAsia="Batang"/>
+          <w:sz w:val="24"/>
+          <w:szCs w:val="24"/>
+        </w:rPr>
+        <w:tab/>
+        <w:t xml:space="preserve">Below is the example of the </w:t>
+      </w:r>
+    </w:p>
+    <w:p>
+      <w:pPr>
+        <w:ind w:left="720"/>
+        <w:rPr>
+          <w:rFonts w:eastAsia="Batang"/>
+          <w:sz w:val="24"/>
+          <w:szCs w:val="24"/>
+        </w:rPr>
+      </w:pPr>
+      <w:proofErr w:type="spellStart"/>
+      <w:r>
+        <w:rPr>
+          <w:rFonts w:eastAsia="Batang"/>
+          <w:sz w:val="24"/>
+          <w:szCs w:val="24"/>
+        </w:rPr>
+        <w:t>Get_Image</w:t>
+      </w:r>
+      <w:proofErr w:type="spellEnd"/>
+      <w:r>
+        <w:rPr>
+          <w:rFonts w:eastAsia="Batang"/>
+          <w:sz w:val="24"/>
+          <w:szCs w:val="24"/>
+        </w:rPr>
+        <w:t xml:space="preserve"> {</w:t>
+      </w:r>
+    </w:p>
+    <w:p>
+      <w:pPr>
+        <w:ind w:left="720"/>
+        <w:rPr>
+          <w:rFonts w:eastAsia="Batang"/>
+          <w:sz w:val="24"/>
+          <w:szCs w:val="24"/>
+        </w:rPr>
+      </w:pPr>
+      <w:r>
+        <w:rPr>
+          <w:rFonts w:eastAsia="Batang"/>
+          <w:sz w:val="24"/>
+          <w:szCs w:val="24"/>
+        </w:rPr>
+        <w:t xml:space="preserve">Open the </w:t>
+      </w:r>
+      <w:proofErr w:type="spellStart"/>
+      <w:r>
+        <w:rPr>
+          <w:rFonts w:eastAsia="Batang"/>
+          <w:sz w:val="24"/>
+          <w:szCs w:val="24"/>
+        </w:rPr>
+        <w:t>Jfile</w:t>
+      </w:r>
+      <w:proofErr w:type="spellEnd"/>
+      <w:r>
+        <w:rPr>
+          <w:rFonts w:eastAsia="Batang"/>
+          <w:sz w:val="24"/>
+          <w:szCs w:val="24"/>
+        </w:rPr>
+        <w:t xml:space="preserve"> chooser and request an image</w:t>
+      </w:r>
+    </w:p>
+    <w:p>
+      <w:pPr>
+        <w:ind w:left="720"/>
+        <w:rPr>
+          <w:rFonts w:eastAsia="Batang"/>
+          <w:sz w:val="24"/>
+          <w:szCs w:val="24"/>
+        </w:rPr>
+      </w:pPr>
+      <w:r>
+        <w:rPr>
+          <w:rFonts w:eastAsia="Batang"/>
+          <w:sz w:val="24"/>
+          <w:szCs w:val="24"/>
+        </w:rPr>
+        <w:t>}</w:t>
+      </w:r>
+    </w:p>
+    <w:p>
+      <w:pPr>
+        <w:ind w:left="720"/>
+        <w:rPr>
+          <w:rFonts w:eastAsia="Batang"/>
+          <w:sz w:val="24"/>
+          <w:szCs w:val="24"/>
+        </w:rPr>
+      </w:pPr>
+      <w:proofErr w:type="spellStart"/>
+      <w:r>
+        <w:rPr>
+          <w:rFonts w:eastAsia="Batang"/>
+          <w:sz w:val="24"/>
+          <w:szCs w:val="24"/>
+        </w:rPr>
+        <w:t>Set_</w:t>
+      </w:r>
+      <w:proofErr w:type="gramStart"/>
+      <w:r>
+        <w:rPr>
+          <w:rFonts w:eastAsia="Batang"/>
+          <w:sz w:val="24"/>
+          <w:szCs w:val="24"/>
+        </w:rPr>
+        <w:t>Image</w:t>
+      </w:r>
+      <w:proofErr w:type="spellEnd"/>
+      <w:r>
+        <w:rPr>
+          <w:rFonts w:eastAsia="Batang"/>
+          <w:sz w:val="24"/>
+          <w:szCs w:val="24"/>
+        </w:rPr>
+        <w:t>{</w:t>
+      </w:r>
+      <w:proofErr w:type="gramEnd"/>
+    </w:p>
+    <w:p>
+      <w:pPr>
+        <w:ind w:left="720"/>
+        <w:rPr>
+          <w:rFonts w:eastAsia="Batang"/>
+          <w:sz w:val="24"/>
+          <w:szCs w:val="24"/>
+        </w:rPr>
+      </w:pPr>
+      <w:r>
+        <w:rPr>
+          <w:rFonts w:eastAsia="Batang"/>
+          <w:sz w:val="24"/>
+          <w:szCs w:val="24"/>
+        </w:rPr>
+        <w:t>Set an image in an array</w:t>
+      </w:r>
+    </w:p>
+    <w:p>
+      <w:pPr>
+        <w:ind w:left="720"/>
+        <w:rPr>
+          <w:rFonts w:eastAsia="Batang"/>
+          <w:sz w:val="24"/>
+          <w:szCs w:val="24"/>
+        </w:rPr>
+      </w:pPr>
+      <w:r>
+        <w:rPr>
+          <w:rFonts w:eastAsia="Batang"/>
+          <w:sz w:val="24"/>
+          <w:szCs w:val="24"/>
+        </w:rPr>
+        <w:t>}</w:t>
+      </w:r>
+    </w:p>
+    <w:p>
+      <w:pPr>
+        <w:contextualSpacing/>
+        <w:jc w:val="center"/>
+        <w:rPr>
+          <w:rFonts w:eastAsia="Batang"/>
+          <w:sz w:val="24"/>
+          <w:szCs w:val="24"/>
+        </w:rPr>
+      </w:pPr>
+    </w:p>
+    <w:p>
+      <w:pPr>
+        <w:contextualSpacing/>
+        <w:rPr>
+          <w:rFonts w:eastAsia="Batang"/>
+        </w:rPr>
+      </w:pPr>
+    </w:p>
+    <w:p>
+      <w:pPr>
+        <w:pStyle w:val="Heading2"/>
+        <w:contextualSpacing/>
+        <w:rPr>
+          <w:rFonts w:eastAsia="Batang"/>
+        </w:rPr>
+      </w:pPr>
+      <w:bookmarkStart w:id="32" w:name="_Toc404803830"/>
+      <w:bookmarkStart w:id="33" w:name="_Toc411021449"/>
+      <w:r>
+        <w:rPr>
+          <w:rFonts w:eastAsia="Batang"/>
+        </w:rPr>
+        <w:t>File Browser Subsystem</w:t>
+      </w:r>
+      <w:bookmarkEnd w:id="32"/>
+      <w:bookmarkEnd w:id="33"/>
+    </w:p>
+    <w:p>
+      <w:pPr>
+        <w:pStyle w:val="Heading2"/>
+        <w:rPr>
+          <w:rFonts w:eastAsia="Batang"/>
+        </w:rPr>
+      </w:pPr>
+      <w:bookmarkStart w:id="34" w:name="_Toc404803831"/>
+      <w:bookmarkStart w:id="35" w:name="_Toc411021450"/>
+      <w:r>
+        <w:rPr>
+          <w:rFonts w:eastAsia="Batang"/>
+        </w:rPr>
+        <w:t>Cropping Subsystem</w:t>
+      </w:r>
+      <w:bookmarkEnd w:id="34"/>
+      <w:bookmarkEnd w:id="35"/>
+    </w:p>
+    <w:p>
+      <w:pPr>
+        <w:pStyle w:val="Heading2"/>
+        <w:rPr>
+          <w:rFonts w:eastAsia="Batang"/>
+        </w:rPr>
+      </w:pPr>
+      <w:bookmarkStart w:id="36" w:name="_Toc404803832"/>
+      <w:bookmarkStart w:id="37" w:name="_Toc411021451"/>
+      <w:r>
+        <w:rPr>
+          <w:rFonts w:eastAsia="Batang"/>
+        </w:rPr>
+        <w:t>Resize Subsystem</w:t>
+      </w:r>
+      <w:bookmarkEnd w:id="36"/>
+      <w:bookmarkEnd w:id="37"/>
+    </w:p>
+    <w:p>
+      <w:pPr>
+        <w:pStyle w:val="Heading2"/>
+        <w:rPr>
+          <w:rFonts w:eastAsia="Batang"/>
+        </w:rPr>
+      </w:pPr>
+      <w:bookmarkStart w:id="38" w:name="_Toc404803833"/>
+      <w:bookmarkStart w:id="39" w:name="_Toc411021452"/>
+      <w:r>
+        <w:rPr>
+          <w:rFonts w:eastAsia="Batang"/>
+        </w:rPr>
+        <w:t>Color Selector Subsystem</w:t>
+      </w:r>
+      <w:bookmarkEnd w:id="38"/>
+      <w:bookmarkEnd w:id="39"/>
+    </w:p>
+    <w:p>
+      <w:pPr>
+        <w:pStyle w:val="Heading1"/>
+      </w:pPr>
+      <w:bookmarkStart w:id="40" w:name="_Toc405231097"/>
+      <w:bookmarkStart w:id="41" w:name="_Toc411021453"/>
+      <w:r>
+        <w:t>Data Storage Layer</w:t>
+      </w:r>
+      <w:bookmarkEnd w:id="40"/>
+      <w:bookmarkEnd w:id="41"/>
+    </w:p>
+    <w:p>
+      <w:pPr>
+        <w:contextualSpacing/>
+        <w:rPr>
+          <w:rFonts w:eastAsia="Batang"/>
+          <w:sz w:val="24"/>
+          <w:szCs w:val="24"/>
+        </w:rPr>
+      </w:pPr>
+      <w:r>
+        <w:rPr>
+          <w:rFonts w:eastAsia="Batang"/>
+          <w:sz w:val="24"/>
+          <w:szCs w:val="24"/>
         </w:rPr>
         <w:t>The Data Storage Layer contains all the subsystems that manages and holds a repository of all the image and data files saved by or accessed by the application. These images and data files may be requested from the Database Manager Subsystem for Image Processing in the Software Processing Layer.</w:t>
       </w:r>
@@ -6220,51 +7039,51 @@
       <w:pPr>
         <w:pStyle w:val="Heading2"/>
       </w:pPr>
-      <w:bookmarkStart w:id="41" w:name="_Toc405055631"/>
-      <w:bookmarkStart w:id="42" w:name="_Toc405231098"/>
-      <w:bookmarkStart w:id="43" w:name="_Toc411021454"/>
+      <w:bookmarkStart w:id="42" w:name="_Toc405055631"/>
+      <w:bookmarkStart w:id="43" w:name="_Toc405231098"/>
+      <w:bookmarkStart w:id="44" w:name="_Toc411021454"/>
       <w:r>
         <w:t>Image Repository</w:t>
       </w:r>
-      <w:bookmarkEnd w:id="41"/>
       <w:bookmarkEnd w:id="42"/>
       <w:bookmarkEnd w:id="43"/>
+      <w:bookmarkEnd w:id="44"/>
     </w:p>
     <w:p>
       <w:pPr>
         <w:pStyle w:val="Heading2"/>
       </w:pPr>
-      <w:bookmarkStart w:id="44" w:name="_Toc405055632"/>
-      <w:bookmarkStart w:id="45" w:name="_Toc405231099"/>
-      <w:bookmarkStart w:id="46" w:name="_Toc411021455"/>
+      <w:bookmarkStart w:id="45" w:name="_Toc405055632"/>
+      <w:bookmarkStart w:id="46" w:name="_Toc405231099"/>
+      <w:bookmarkStart w:id="47" w:name="_Toc411021455"/>
       <w:r>
         <w:t>File Repository</w:t>
       </w:r>
-      <w:bookmarkEnd w:id="44"/>
       <w:bookmarkEnd w:id="45"/>
       <w:bookmarkEnd w:id="46"/>
+      <w:bookmarkEnd w:id="47"/>
     </w:p>
     <w:p>
       <w:pPr>
         <w:pStyle w:val="Heading2"/>
       </w:pPr>
-      <w:bookmarkStart w:id="47" w:name="_Toc405231100"/>
-      <w:bookmarkStart w:id="48" w:name="_Toc411021456"/>
+      <w:bookmarkStart w:id="48" w:name="_Toc405231100"/>
+      <w:bookmarkStart w:id="49" w:name="_Toc411021456"/>
       <w:r>
         <w:t>Database Management</w:t>
       </w:r>
-      <w:bookmarkEnd w:id="47"/>
       <w:bookmarkEnd w:id="48"/>
+      <w:bookmarkEnd w:id="49"/>
     </w:p>
     <w:p>
       <w:pPr>
         <w:pStyle w:val="Heading1"/>
       </w:pPr>
-      <w:bookmarkStart w:id="49" w:name="_Toc411021457"/>
+      <w:bookmarkStart w:id="50" w:name="_Toc411021457"/>
       <w:r>
         <w:t>Hardware Input Layer</w:t>
       </w:r>
-      <w:bookmarkEnd w:id="49"/>
+      <w:bookmarkEnd w:id="50"/>
     </w:p>
     <w:p>
       <w:pPr>
@@ -6278,27 +7097,35 @@
           <w:sz w:val="24"/>
           <w:szCs w:val="24"/>
         </w:rPr>
-        <w:t>This layer is responsible for reading input from Software Output Layer, Sketch layer and Motion layer, packaging all these inputs and sending it to the hardware processing layer. This layer includes the File reader subsystem, Sensor Reader subcomponent, Transfer Data, Camera Processing and Synchronization Input Subsystem. Input from Power Button and Start Button is also read in this layer.</w:t>
-      </w:r>
-    </w:p>
-    <w:p>
-      <w:pPr>
-        <w:jc w:val="center"/>
+        <w:t xml:space="preserve">This layer is responsible for reading input from Software Output Layer, Sketch layer and Motion layer, packaging all these inputs and sending it to the hardware processing layer. This layer includes the File reader subsystem, Sensor Reader subcomponent, Transfer Data, Camera </w:t>
+      </w:r>
+      <w:r>
         <w:rPr>
           <w:sz w:val="24"/>
           <w:szCs w:val="24"/>
         </w:rPr>
+        <w:lastRenderedPageBreak/>
+        <w:t>Processing and Synchronization Input Subsystem. Input from Power Button and Start Button is also read in this layer.</w:t>
+      </w:r>
+    </w:p>
+    <w:p>
+      <w:pPr>
+        <w:jc w:val="center"/>
+        <w:rPr>
+          <w:sz w:val="24"/>
+          <w:szCs w:val="24"/>
+        </w:rPr>
       </w:pPr>
     </w:p>
     <w:p>
       <w:pPr>
         <w:pStyle w:val="Heading2"/>
       </w:pPr>
-      <w:bookmarkStart w:id="50" w:name="_Toc411021458"/>
+      <w:bookmarkStart w:id="51" w:name="_Toc411021458"/>
       <w:r>
         <w:t>File Reader Subsystem</w:t>
       </w:r>
-      <w:bookmarkEnd w:id="50"/>
+      <w:bookmarkEnd w:id="51"/>
     </w:p>
     <w:p>
       <w:pPr>
@@ -6309,22 +7136,21 @@
       <w:pPr>
         <w:pStyle w:val="Heading2"/>
       </w:pPr>
-      <w:bookmarkStart w:id="51" w:name="_Toc411021459"/>
-      <w:r>
-        <w:lastRenderedPageBreak/>
+      <w:bookmarkStart w:id="52" w:name="_Toc411021459"/>
+      <w:r>
         <w:t>Synchronization Input Subsystem</w:t>
       </w:r>
-      <w:bookmarkEnd w:id="51"/>
+      <w:bookmarkEnd w:id="52"/>
     </w:p>
     <w:p>
       <w:pPr>
         <w:pStyle w:val="Heading2"/>
       </w:pPr>
-      <w:bookmarkStart w:id="52" w:name="_Toc411021460"/>
+      <w:bookmarkStart w:id="53" w:name="_Toc411021460"/>
       <w:r>
         <w:t>Camera Processing</w:t>
       </w:r>
-      <w:bookmarkEnd w:id="52"/>
+      <w:bookmarkEnd w:id="53"/>
     </w:p>
     <w:p>
       <w:pPr>
@@ -6333,14 +7159,14 @@
       <w:r>
         <w:br w:type="page"/>
       </w:r>
-      <w:bookmarkStart w:id="53" w:name="_Toc404803834"/>
-      <w:bookmarkStart w:id="54" w:name="_Toc411021461"/>
+      <w:bookmarkStart w:id="54" w:name="_Toc404803834"/>
+      <w:bookmarkStart w:id="55" w:name="_Toc411021461"/>
       <w:r>
         <w:lastRenderedPageBreak/>
         <w:t>Hardware Output Layer</w:t>
       </w:r>
-      <w:bookmarkEnd w:id="53"/>
       <w:bookmarkEnd w:id="54"/>
+      <w:bookmarkEnd w:id="55"/>
     </w:p>
     <w:p>
       <w:pPr>
@@ -6362,21 +7188,21 @@
       <w:pPr>
         <w:pStyle w:val="Heading2"/>
       </w:pPr>
-      <w:bookmarkStart w:id="55" w:name="_Toc411021462"/>
+      <w:bookmarkStart w:id="56" w:name="_Toc411021462"/>
       <w:r>
         <w:t>Alarm Subsystem</w:t>
       </w:r>
-      <w:bookmarkEnd w:id="55"/>
+      <w:bookmarkEnd w:id="56"/>
     </w:p>
     <w:p>
       <w:pPr>
         <w:pStyle w:val="Heading2"/>
       </w:pPr>
-      <w:bookmarkStart w:id="56" w:name="_Toc411021463"/>
+      <w:bookmarkStart w:id="57" w:name="_Toc411021463"/>
       <w:r>
         <w:t>Output De-multiplexer</w:t>
       </w:r>
-      <w:bookmarkEnd w:id="56"/>
+      <w:bookmarkEnd w:id="57"/>
     </w:p>
     <w:p>
       <w:pPr>
@@ -6398,7 +7224,7 @@
       <w:pPr>
         <w:pStyle w:val="Heading1"/>
       </w:pPr>
-      <w:bookmarkStart w:id="57" w:name="_Toc411021464"/>
+      <w:bookmarkStart w:id="58" w:name="_Toc411021464"/>
       <w:r>
         <w:lastRenderedPageBreak/>
         <w:t>Hardware Processing</w:t>
@@ -6406,7 +7232,7 @@
       <w:r>
         <w:t xml:space="preserve"> Layer</w:t>
       </w:r>
-      <w:bookmarkEnd w:id="57"/>
+      <w:bookmarkEnd w:id="58"/>
     </w:p>
     <w:p>
       <w:pPr>
@@ -6455,11 +7281,11 @@
       <w:pPr>
         <w:pStyle w:val="Heading2"/>
       </w:pPr>
-      <w:bookmarkStart w:id="58" w:name="_Toc411021465"/>
+      <w:bookmarkStart w:id="59" w:name="_Toc411021465"/>
       <w:r>
         <w:t>Hardware Input Driver Subsystem</w:t>
       </w:r>
-      <w:bookmarkEnd w:id="58"/>
+      <w:bookmarkEnd w:id="59"/>
     </w:p>
     <w:p>
       <w:r>
@@ -6708,7 +7534,7 @@
                     <pic:cNvPicPr/>
                   </pic:nvPicPr>
                   <pic:blipFill rotWithShape="1">
-                    <a:blip r:embed="rId8"/>
+                    <a:blip r:embed="rId11"/>
                     <a:srcRect l="902"/>
                     <a:stretch/>
                   </pic:blipFill>
@@ -6724,7 +7550,7 @@
                       <a:noFill/>
                     </a:ln>
                     <a:extLst>
-                      <a:ext uri="{53640926-AAD7-44D8-BBD7-CCE9431645EC}">
+                      <a:ext uri="{53640926-AAD7-44d8-BBD7-CCE9431645EC}">
                         <a14:shadowObscured xmlns:a14="http://schemas.microsoft.com/office/drawing/2010/main"/>
                       </a:ext>
                     </a:extLst>
@@ -6740,42 +7566,42 @@
       <w:pPr>
         <w:pStyle w:val="Heading2"/>
       </w:pPr>
-      <w:bookmarkStart w:id="59" w:name="_Toc411021466"/>
+      <w:bookmarkStart w:id="60" w:name="_Toc411021466"/>
       <w:r>
         <w:lastRenderedPageBreak/>
         <w:t>Hardware Output Driver Subsystem</w:t>
       </w:r>
-      <w:bookmarkEnd w:id="59"/>
+      <w:bookmarkEnd w:id="60"/>
     </w:p>
     <w:p>
       <w:pPr>
         <w:pStyle w:val="Heading2"/>
       </w:pPr>
-      <w:bookmarkStart w:id="60" w:name="_Toc411021467"/>
+      <w:bookmarkStart w:id="61" w:name="_Toc411021467"/>
       <w:r>
         <w:t>Synchronization Subsystem</w:t>
       </w:r>
-      <w:bookmarkEnd w:id="60"/>
+      <w:bookmarkEnd w:id="61"/>
     </w:p>
     <w:p>
       <w:pPr>
         <w:pStyle w:val="Heading2"/>
       </w:pPr>
-      <w:bookmarkStart w:id="61" w:name="_Toc411021468"/>
+      <w:bookmarkStart w:id="62" w:name="_Toc411021468"/>
       <w:r>
         <w:t>Sketcher Processing Subsystem</w:t>
       </w:r>
-      <w:bookmarkEnd w:id="61"/>
+      <w:bookmarkEnd w:id="62"/>
     </w:p>
     <w:p>
       <w:pPr>
         <w:pStyle w:val="Heading2"/>
       </w:pPr>
-      <w:bookmarkStart w:id="62" w:name="_Toc411021469"/>
+      <w:bookmarkStart w:id="63" w:name="_Toc411021469"/>
       <w:r>
         <w:t>Position Processing Subsystem</w:t>
       </w:r>
-      <w:bookmarkEnd w:id="62"/>
+      <w:bookmarkEnd w:id="63"/>
     </w:p>
     <w:p>
       <w:pPr>
@@ -6794,11 +7620,11 @@
       <w:pPr>
         <w:pStyle w:val="Heading1"/>
       </w:pPr>
-      <w:bookmarkStart w:id="63" w:name="_Toc411021470"/>
+      <w:bookmarkStart w:id="64" w:name="_Toc411021470"/>
       <w:r>
         <w:t>Sketch Layer</w:t>
       </w:r>
-      <w:bookmarkEnd w:id="63"/>
+      <w:bookmarkEnd w:id="64"/>
     </w:p>
     <w:p>
       <w:pPr>
@@ -6828,24 +7654,24 @@
       <w:pPr>
         <w:pStyle w:val="Heading2"/>
       </w:pPr>
-      <w:bookmarkStart w:id="64" w:name="_Toc411021471"/>
+      <w:bookmarkStart w:id="65" w:name="_Toc411021471"/>
       <w:r>
         <w:t>Sketcher Synchronization Subsystem</w:t>
       </w:r>
-      <w:bookmarkEnd w:id="64"/>
+      <w:bookmarkEnd w:id="65"/>
     </w:p>
     <w:p>
       <w:pPr>
         <w:pStyle w:val="Heading2"/>
       </w:pPr>
-      <w:bookmarkStart w:id="65" w:name="_Toc411021472"/>
+      <w:bookmarkStart w:id="66" w:name="_Toc411021472"/>
       <w:r>
         <w:t>Depletion</w:t>
       </w:r>
       <w:r>
         <w:t xml:space="preserve"> Subsystem</w:t>
       </w:r>
-      <w:bookmarkEnd w:id="65"/>
+      <w:bookmarkEnd w:id="66"/>
     </w:p>
     <w:p>
       <w:pPr>
@@ -6867,12 +7693,12 @@
       <w:pPr>
         <w:pStyle w:val="Heading1"/>
       </w:pPr>
-      <w:bookmarkStart w:id="66" w:name="_Toc411021473"/>
+      <w:bookmarkStart w:id="67" w:name="_Toc411021473"/>
       <w:r>
         <w:lastRenderedPageBreak/>
         <w:t>Motion Layer</w:t>
       </w:r>
-      <w:bookmarkEnd w:id="66"/>
+      <w:bookmarkEnd w:id="67"/>
     </w:p>
     <w:p>
       <w:pPr>
@@ -6916,21 +7742,21 @@
       <w:pPr>
         <w:pStyle w:val="Heading2"/>
       </w:pPr>
-      <w:bookmarkStart w:id="67" w:name="_Toc411021474"/>
+      <w:bookmarkStart w:id="68" w:name="_Toc411021474"/>
       <w:r>
         <w:t>Motion Synchronization Subsystem</w:t>
       </w:r>
-      <w:bookmarkEnd w:id="67"/>
+      <w:bookmarkEnd w:id="68"/>
     </w:p>
     <w:p>
       <w:pPr>
         <w:pStyle w:val="Heading2"/>
       </w:pPr>
-      <w:bookmarkStart w:id="68" w:name="_Toc411021475"/>
+      <w:bookmarkStart w:id="69" w:name="_Toc411021475"/>
       <w:r>
         <w:t>Motion-Driver Subsystem</w:t>
       </w:r>
-      <w:bookmarkEnd w:id="68"/>
+      <w:bookmarkEnd w:id="69"/>
     </w:p>
     <w:p>
       <w:pPr>
@@ -6952,12 +7778,12 @@
       <w:pPr>
         <w:pStyle w:val="Heading1"/>
       </w:pPr>
-      <w:bookmarkStart w:id="69" w:name="_Toc411021476"/>
+      <w:bookmarkStart w:id="70" w:name="_Toc411021476"/>
       <w:r>
         <w:lastRenderedPageBreak/>
         <w:t>Quality Assurance</w:t>
       </w:r>
-      <w:bookmarkEnd w:id="69"/>
+      <w:bookmarkEnd w:id="70"/>
     </w:p>
     <w:p>
       <w:pPr>
@@ -6981,11 +7807,11 @@
       <w:pPr>
         <w:pStyle w:val="Heading1"/>
       </w:pPr>
-      <w:bookmarkStart w:id="70" w:name="_Toc411021477"/>
+      <w:bookmarkStart w:id="71" w:name="_Toc411021477"/>
       <w:r>
         <w:t>Requirements Mapping</w:t>
       </w:r>
-      <w:bookmarkEnd w:id="70"/>
+      <w:bookmarkEnd w:id="71"/>
     </w:p>
     <w:p>
       <w:pPr>
@@ -7044,14 +7870,14 @@
         <w:tblLook w:val="04A0" w:firstRow="1" w:lastRow="0" w:firstColumn="1" w:lastColumn="0" w:noHBand="0" w:noVBand="1"/>
       </w:tblPr>
       <w:tblGrid>
-        <w:gridCol w:w="1506"/>
-        <w:gridCol w:w="1506"/>
-        <w:gridCol w:w="1225"/>
-        <w:gridCol w:w="1225"/>
-        <w:gridCol w:w="880"/>
-        <w:gridCol w:w="931"/>
-        <w:gridCol w:w="804"/>
-        <w:gridCol w:w="1263"/>
+        <w:gridCol w:w="1546"/>
+        <w:gridCol w:w="1546"/>
+        <w:gridCol w:w="1256"/>
+        <w:gridCol w:w="1256"/>
+        <w:gridCol w:w="901"/>
+        <w:gridCol w:w="953"/>
+        <w:gridCol w:w="822"/>
+        <w:gridCol w:w="1296"/>
       </w:tblGrid>
       <w:tr>
         <w:trPr>
@@ -8883,23 +9709,23 @@
       <w:pPr>
         <w:pStyle w:val="Heading1"/>
       </w:pPr>
-      <w:bookmarkStart w:id="71" w:name="_Toc411021478"/>
+      <w:bookmarkStart w:id="72" w:name="_Toc411021478"/>
       <w:r>
         <w:lastRenderedPageBreak/>
         <w:t>Acceptance Criteria</w:t>
       </w:r>
-      <w:bookmarkEnd w:id="71"/>
+      <w:bookmarkEnd w:id="72"/>
     </w:p>
     <w:p/>
     <w:p>
       <w:pPr>
         <w:pStyle w:val="Heading1"/>
       </w:pPr>
-      <w:bookmarkStart w:id="72" w:name="_Toc411021479"/>
+      <w:bookmarkStart w:id="73" w:name="_Toc411021479"/>
       <w:r>
         <w:t>Appendix</w:t>
       </w:r>
-      <w:bookmarkEnd w:id="72"/>
+      <w:bookmarkEnd w:id="73"/>
     </w:p>
     <w:sectPr>
       <w:pgSz w:w="12240" w:h="15840"/>
@@ -8911,7 +9737,7 @@
 </file>
 
 <file path=word/numbering.xml><?xml version="1.0" encoding="utf-8"?>
-<w:numbering xmlns:wpc="http://schemas.microsoft.com/office/word/2010/wordprocessingCanvas" xmlns:mc="http://schemas.openxmlformats.org/markup-compatibility/2006" xmlns:o="urn:schemas-microsoft-com:office:office" xmlns:r="http://schemas.openxmlformats.org/officeDocument/2006/relationships" xmlns:m="http://schemas.openxmlformats.org/officeDocument/2006/math" xmlns:v="urn:schemas-microsoft-com:vml" xmlns:wp14="http://schemas.microsoft.com/office/word/2010/wordprocessingDrawing" xmlns:wp="http://schemas.openxmlformats.org/drawingml/2006/wordprocessingDrawing" xmlns:w10="urn:schemas-microsoft-com:office:word" xmlns:w="http://schemas.openxmlformats.org/wordprocessingml/2006/main" xmlns:w14="http://schemas.microsoft.com/office/word/2010/wordml" xmlns:w15="http://schemas.microsoft.com/office/word/2012/wordml" xmlns:wpg="http://schemas.microsoft.com/office/word/2010/wordprocessingGroup" xmlns:wpi="http://schemas.microsoft.com/office/word/2010/wordprocessingInk" xmlns:wne="http://schemas.microsoft.com/office/word/2006/wordml" xmlns:wps="http://schemas.microsoft.com/office/word/2010/wordprocessingShape" mc:Ignorable="w14 w15 wp14">
+<w:numbering xmlns:wpc="http://schemas.microsoft.com/office/word/2010/wordprocessingCanvas" xmlns:mo="http://schemas.microsoft.com/office/mac/office/2008/main" xmlns:mc="http://schemas.openxmlformats.org/markup-compatibility/2006" xmlns:mv="urn:schemas-microsoft-com:mac:vml" xmlns:o="urn:schemas-microsoft-com:office:office" xmlns:r="http://schemas.openxmlformats.org/officeDocument/2006/relationships" xmlns:m="http://schemas.openxmlformats.org/officeDocument/2006/math" xmlns:v="urn:schemas-microsoft-com:vml" xmlns:wp14="http://schemas.microsoft.com/office/word/2010/wordprocessingDrawing" xmlns:wp="http://schemas.openxmlformats.org/drawingml/2006/wordprocessingDrawing" xmlns:w10="urn:schemas-microsoft-com:office:word" xmlns:w="http://schemas.openxmlformats.org/wordprocessingml/2006/main" xmlns:w14="http://schemas.microsoft.com/office/word/2010/wordml" xmlns:wpg="http://schemas.microsoft.com/office/word/2010/wordprocessingGroup" xmlns:wpi="http://schemas.microsoft.com/office/word/2010/wordprocessingInk" xmlns:wne="http://schemas.microsoft.com/office/word/2006/wordml" xmlns:wps="http://schemas.microsoft.com/office/word/2010/wordprocessingShape" mc:Ignorable="w14 wp14">
   <w:abstractNum w:abstractNumId="0">
     <w:nsid w:val="FFFFFF7C"/>
     <w:multiLevelType w:val="singleLevel"/>
@@ -9979,7 +10805,7 @@
 </file>
 
 <file path=word/styles.xml><?xml version="1.0" encoding="utf-8"?>
-<w:styles xmlns:mc="http://schemas.openxmlformats.org/markup-compatibility/2006" xmlns:r="http://schemas.openxmlformats.org/officeDocument/2006/relationships" xmlns:w="http://schemas.openxmlformats.org/wordprocessingml/2006/main" xmlns:w14="http://schemas.microsoft.com/office/word/2010/wordml" xmlns:w15="http://schemas.microsoft.com/office/word/2012/wordml" mc:Ignorable="w14 w15">
+<w:styles xmlns:mc="http://schemas.openxmlformats.org/markup-compatibility/2006" xmlns:r="http://schemas.openxmlformats.org/officeDocument/2006/relationships" xmlns:w="http://schemas.openxmlformats.org/wordprocessingml/2006/main" xmlns:w14="http://schemas.microsoft.com/office/word/2010/wordml" mc:Ignorable="w14">
   <w:docDefaults>
     <w:rPrDefault>
       <w:rPr>
@@ -9989,371 +10815,160 @@
     </w:rPrDefault>
     <w:pPrDefault/>
   </w:docDefaults>
-  <w:latentStyles w:defLockedState="0" w:defUIPriority="0" w:defSemiHidden="0" w:defUnhideWhenUsed="0" w:defQFormat="0" w:count="371">
-    <w:lsdException w:name="Normal" w:qFormat="1"/>
-    <w:lsdException w:name="heading 1" w:qFormat="1"/>
-    <w:lsdException w:name="heading 2" w:qFormat="1"/>
-    <w:lsdException w:name="heading 3" w:qFormat="1"/>
-    <w:lsdException w:name="heading 4" w:qFormat="1"/>
-    <w:lsdException w:name="heading 5" w:qFormat="1"/>
-    <w:lsdException w:name="heading 6" w:qFormat="1"/>
-    <w:lsdException w:name="heading 7" w:semiHidden="1" w:unhideWhenUsed="1" w:qFormat="1"/>
-    <w:lsdException w:name="heading 8" w:semiHidden="1" w:unhideWhenUsed="1" w:qFormat="1"/>
-    <w:lsdException w:name="heading 9" w:semiHidden="1" w:unhideWhenUsed="1" w:qFormat="1"/>
-    <w:lsdException w:name="index 1" w:semiHidden="1" w:unhideWhenUsed="1"/>
-    <w:lsdException w:name="index 2" w:semiHidden="1" w:unhideWhenUsed="1"/>
-    <w:lsdException w:name="index 3" w:semiHidden="1" w:unhideWhenUsed="1"/>
-    <w:lsdException w:name="index 4" w:semiHidden="1" w:unhideWhenUsed="1"/>
-    <w:lsdException w:name="index 5" w:semiHidden="1" w:unhideWhenUsed="1"/>
-    <w:lsdException w:name="index 6" w:semiHidden="1" w:unhideWhenUsed="1"/>
-    <w:lsdException w:name="index 7" w:semiHidden="1" w:unhideWhenUsed="1"/>
-    <w:lsdException w:name="index 8" w:semiHidden="1" w:unhideWhenUsed="1"/>
-    <w:lsdException w:name="index 9" w:semiHidden="1" w:unhideWhenUsed="1"/>
-    <w:lsdException w:name="toc 1" w:semiHidden="1" w:uiPriority="39" w:unhideWhenUsed="1"/>
-    <w:lsdException w:name="toc 2" w:semiHidden="1" w:uiPriority="39" w:unhideWhenUsed="1"/>
-    <w:lsdException w:name="toc 3" w:semiHidden="1" w:uiPriority="39" w:unhideWhenUsed="1"/>
-    <w:lsdException w:name="toc 4" w:semiHidden="1" w:uiPriority="39" w:unhideWhenUsed="1"/>
-    <w:lsdException w:name="toc 5" w:semiHidden="1" w:uiPriority="39" w:unhideWhenUsed="1"/>
-    <w:lsdException w:name="toc 6" w:semiHidden="1" w:uiPriority="39" w:unhideWhenUsed="1"/>
-    <w:lsdException w:name="toc 7" w:semiHidden="1" w:uiPriority="39" w:unhideWhenUsed="1"/>
-    <w:lsdException w:name="toc 8" w:semiHidden="1" w:uiPriority="39" w:unhideWhenUsed="1"/>
-    <w:lsdException w:name="toc 9" w:semiHidden="1" w:uiPriority="39" w:unhideWhenUsed="1"/>
-    <w:lsdException w:name="Normal Indent" w:semiHidden="1" w:unhideWhenUsed="1"/>
-    <w:lsdException w:name="footnote text" w:semiHidden="1" w:unhideWhenUsed="1"/>
-    <w:lsdException w:name="annotation text" w:semiHidden="1" w:unhideWhenUsed="1"/>
-    <w:lsdException w:name="header" w:semiHidden="1" w:unhideWhenUsed="1"/>
-    <w:lsdException w:name="footer" w:semiHidden="1" w:unhideWhenUsed="1"/>
-    <w:lsdException w:name="index heading" w:semiHidden="1" w:unhideWhenUsed="1"/>
-    <w:lsdException w:name="caption" w:semiHidden="1" w:unhideWhenUsed="1" w:qFormat="1"/>
-    <w:lsdException w:name="table of figures" w:semiHidden="1" w:unhideWhenUsed="1"/>
-    <w:lsdException w:name="envelope address" w:semiHidden="1" w:unhideWhenUsed="1"/>
-    <w:lsdException w:name="envelope return" w:semiHidden="1" w:unhideWhenUsed="1"/>
-    <w:lsdException w:name="footnote reference" w:semiHidden="1" w:unhideWhenUsed="1"/>
-    <w:lsdException w:name="annotation reference" w:semiHidden="1" w:unhideWhenUsed="1"/>
-    <w:lsdException w:name="line number" w:semiHidden="1" w:unhideWhenUsed="1"/>
-    <w:lsdException w:name="page number" w:semiHidden="1" w:unhideWhenUsed="1"/>
-    <w:lsdException w:name="endnote reference" w:semiHidden="1" w:unhideWhenUsed="1"/>
-    <w:lsdException w:name="endnote text" w:semiHidden="1" w:unhideWhenUsed="1"/>
-    <w:lsdException w:name="table of authorities" w:semiHidden="1" w:unhideWhenUsed="1"/>
-    <w:lsdException w:name="macro" w:semiHidden="1" w:unhideWhenUsed="1"/>
-    <w:lsdException w:name="toa heading" w:semiHidden="1" w:unhideWhenUsed="1"/>
-    <w:lsdException w:name="List" w:semiHidden="1" w:unhideWhenUsed="1"/>
-    <w:lsdException w:name="List Bullet" w:semiHidden="1" w:unhideWhenUsed="1"/>
-    <w:lsdException w:name="List 2" w:semiHidden="1" w:unhideWhenUsed="1"/>
-    <w:lsdException w:name="List 3" w:semiHidden="1" w:unhideWhenUsed="1"/>
-    <w:lsdException w:name="List Bullet 2" w:semiHidden="1" w:unhideWhenUsed="1"/>
-    <w:lsdException w:name="List Bullet 3" w:semiHidden="1" w:unhideWhenUsed="1"/>
-    <w:lsdException w:name="List Bullet 4" w:semiHidden="1" w:unhideWhenUsed="1"/>
-    <w:lsdException w:name="List Bullet 5" w:semiHidden="1" w:unhideWhenUsed="1"/>
-    <w:lsdException w:name="List Number 2" w:semiHidden="1" w:unhideWhenUsed="1"/>
-    <w:lsdException w:name="List Number 3" w:semiHidden="1" w:unhideWhenUsed="1"/>
-    <w:lsdException w:name="List Number 4" w:semiHidden="1" w:unhideWhenUsed="1"/>
-    <w:lsdException w:name="List Number 5" w:semiHidden="1" w:unhideWhenUsed="1"/>
-    <w:lsdException w:name="Title" w:qFormat="1"/>
-    <w:lsdException w:name="Closing" w:semiHidden="1" w:unhideWhenUsed="1"/>
-    <w:lsdException w:name="Signature" w:semiHidden="1" w:unhideWhenUsed="1"/>
-    <w:lsdException w:name="Default Paragraph Font" w:semiHidden="1" w:unhideWhenUsed="1"/>
-    <w:lsdException w:name="Body Text" w:semiHidden="1" w:unhideWhenUsed="1"/>
-    <w:lsdException w:name="Body Text Indent" w:semiHidden="1" w:unhideWhenUsed="1"/>
-    <w:lsdException w:name="List Continue" w:semiHidden="1" w:unhideWhenUsed="1"/>
-    <w:lsdException w:name="List Continue 2" w:semiHidden="1" w:unhideWhenUsed="1"/>
-    <w:lsdException w:name="List Continue 3" w:semiHidden="1" w:unhideWhenUsed="1"/>
-    <w:lsdException w:name="List Continue 4" w:semiHidden="1" w:unhideWhenUsed="1"/>
-    <w:lsdException w:name="List Continue 5" w:semiHidden="1" w:unhideWhenUsed="1"/>
-    <w:lsdException w:name="Message Header" w:semiHidden="1" w:unhideWhenUsed="1"/>
-    <w:lsdException w:name="Subtitle" w:qFormat="1"/>
-    <w:lsdException w:name="Body Text First Indent 2" w:semiHidden="1" w:unhideWhenUsed="1"/>
-    <w:lsdException w:name="Note Heading" w:semiHidden="1" w:unhideWhenUsed="1"/>
-    <w:lsdException w:name="Body Text 2" w:semiHidden="1" w:unhideWhenUsed="1"/>
-    <w:lsdException w:name="Body Text 3" w:semiHidden="1" w:unhideWhenUsed="1"/>
-    <w:lsdException w:name="Body Text Indent 2" w:semiHidden="1" w:unhideWhenUsed="1"/>
-    <w:lsdException w:name="Body Text Indent 3" w:semiHidden="1" w:unhideWhenUsed="1"/>
-    <w:lsdException w:name="Block Text" w:semiHidden="1" w:unhideWhenUsed="1"/>
-    <w:lsdException w:name="Hyperlink" w:semiHidden="1" w:uiPriority="99" w:unhideWhenUsed="1"/>
-    <w:lsdException w:name="FollowedHyperlink" w:semiHidden="1" w:unhideWhenUsed="1"/>
-    <w:lsdException w:name="Strong" w:qFormat="1"/>
-    <w:lsdException w:name="Emphasis" w:qFormat="1"/>
-    <w:lsdException w:name="Document Map" w:semiHidden="1" w:unhideWhenUsed="1"/>
-    <w:lsdException w:name="Plain Text" w:semiHidden="1" w:unhideWhenUsed="1"/>
-    <w:lsdException w:name="E-mail Signature" w:semiHidden="1" w:unhideWhenUsed="1"/>
-    <w:lsdException w:name="HTML Top of Form" w:semiHidden="1" w:unhideWhenUsed="1"/>
-    <w:lsdException w:name="HTML Bottom of Form" w:semiHidden="1" w:unhideWhenUsed="1"/>
-    <w:lsdException w:name="Normal (Web)" w:semiHidden="1" w:unhideWhenUsed="1"/>
-    <w:lsdException w:name="HTML Acronym" w:semiHidden="1" w:unhideWhenUsed="1"/>
-    <w:lsdException w:name="HTML Address" w:semiHidden="1" w:unhideWhenUsed="1"/>
-    <w:lsdException w:name="HTML Cite" w:semiHidden="1" w:unhideWhenUsed="1"/>
-    <w:lsdException w:name="HTML Code" w:semiHidden="1" w:unhideWhenUsed="1"/>
-    <w:lsdException w:name="HTML Definition" w:semiHidden="1" w:unhideWhenUsed="1"/>
-    <w:lsdException w:name="HTML Keyboard" w:semiHidden="1" w:unhideWhenUsed="1"/>
-    <w:lsdException w:name="HTML Preformatted" w:semiHidden="1" w:unhideWhenUsed="1"/>
-    <w:lsdException w:name="HTML Sample" w:semiHidden="1" w:unhideWhenUsed="1"/>
-    <w:lsdException w:name="HTML Typewriter" w:semiHidden="1" w:unhideWhenUsed="1"/>
-    <w:lsdException w:name="HTML Variable" w:semiHidden="1" w:unhideWhenUsed="1"/>
-    <w:lsdException w:name="Normal Table" w:semiHidden="1" w:unhideWhenUsed="1"/>
-    <w:lsdException w:name="annotation subject" w:semiHidden="1" w:unhideWhenUsed="1"/>
-    <w:lsdException w:name="No List" w:semiHidden="1" w:uiPriority="99" w:unhideWhenUsed="1"/>
-    <w:lsdException w:name="Outline List 1" w:semiHidden="1" w:unhideWhenUsed="1"/>
-    <w:lsdException w:name="Outline List 2" w:semiHidden="1" w:unhideWhenUsed="1"/>
-    <w:lsdException w:name="Outline List 3" w:semiHidden="1" w:unhideWhenUsed="1"/>
-    <w:lsdException w:name="Table Simple 1" w:semiHidden="1" w:unhideWhenUsed="1"/>
-    <w:lsdException w:name="Table Simple 2" w:semiHidden="1" w:unhideWhenUsed="1"/>
-    <w:lsdException w:name="Table Simple 3" w:semiHidden="1" w:unhideWhenUsed="1"/>
-    <w:lsdException w:name="Table Classic 1" w:semiHidden="1" w:unhideWhenUsed="1"/>
-    <w:lsdException w:name="Table Classic 2" w:semiHidden="1" w:unhideWhenUsed="1"/>
-    <w:lsdException w:name="Table Classic 3" w:semiHidden="1" w:unhideWhenUsed="1"/>
-    <w:lsdException w:name="Table Classic 4" w:semiHidden="1" w:unhideWhenUsed="1"/>
-    <w:lsdException w:name="Table Colorful 1" w:semiHidden="1" w:unhideWhenUsed="1"/>
-    <w:lsdException w:name="Table Colorful 2" w:semiHidden="1" w:unhideWhenUsed="1"/>
-    <w:lsdException w:name="Table Colorful 3" w:semiHidden="1" w:unhideWhenUsed="1"/>
-    <w:lsdException w:name="Table Columns 1" w:semiHidden="1" w:unhideWhenUsed="1"/>
-    <w:lsdException w:name="Table Columns 2" w:semiHidden="1" w:unhideWhenUsed="1"/>
-    <w:lsdException w:name="Table Columns 3" w:semiHidden="1" w:unhideWhenUsed="1"/>
-    <w:lsdException w:name="Table Columns 4" w:semiHidden="1" w:unhideWhenUsed="1"/>
-    <w:lsdException w:name="Table Columns 5" w:semiHidden="1" w:unhideWhenUsed="1"/>
-    <w:lsdException w:name="Table Grid 1" w:semiHidden="1" w:unhideWhenUsed="1"/>
-    <w:lsdException w:name="Table Grid 2" w:semiHidden="1" w:unhideWhenUsed="1"/>
-    <w:lsdException w:name="Table Grid 3" w:semiHidden="1" w:unhideWhenUsed="1"/>
-    <w:lsdException w:name="Table Grid 4" w:semiHidden="1" w:unhideWhenUsed="1"/>
-    <w:lsdException w:name="Table Grid 5" w:semiHidden="1" w:unhideWhenUsed="1"/>
-    <w:lsdException w:name="Table Grid 6" w:semiHidden="1" w:unhideWhenUsed="1"/>
-    <w:lsdException w:name="Table Grid 7" w:semiHidden="1" w:unhideWhenUsed="1"/>
-    <w:lsdException w:name="Table Grid 8" w:semiHidden="1" w:unhideWhenUsed="1"/>
-    <w:lsdException w:name="Table List 1" w:semiHidden="1" w:unhideWhenUsed="1"/>
-    <w:lsdException w:name="Table List 2" w:semiHidden="1" w:unhideWhenUsed="1"/>
-    <w:lsdException w:name="Table List 3" w:semiHidden="1" w:unhideWhenUsed="1"/>
-    <w:lsdException w:name="Table List 4" w:semiHidden="1" w:unhideWhenUsed="1"/>
-    <w:lsdException w:name="Table List 5" w:semiHidden="1" w:unhideWhenUsed="1"/>
-    <w:lsdException w:name="Table List 6" w:semiHidden="1" w:unhideWhenUsed="1"/>
-    <w:lsdException w:name="Table List 7" w:semiHidden="1" w:unhideWhenUsed="1"/>
-    <w:lsdException w:name="Table List 8" w:semiHidden="1" w:unhideWhenUsed="1"/>
-    <w:lsdException w:name="Table 3D effects 1" w:semiHidden="1" w:unhideWhenUsed="1"/>
-    <w:lsdException w:name="Table 3D effects 2" w:semiHidden="1" w:unhideWhenUsed="1"/>
-    <w:lsdException w:name="Table 3D effects 3" w:semiHidden="1" w:unhideWhenUsed="1"/>
-    <w:lsdException w:name="Table Contemporary" w:semiHidden="1" w:unhideWhenUsed="1"/>
-    <w:lsdException w:name="Table Elegant" w:semiHidden="1" w:unhideWhenUsed="1"/>
-    <w:lsdException w:name="Table Professional" w:semiHidden="1" w:unhideWhenUsed="1"/>
-    <w:lsdException w:name="Table Subtle 1" w:semiHidden="1" w:unhideWhenUsed="1"/>
-    <w:lsdException w:name="Table Subtle 2" w:semiHidden="1" w:unhideWhenUsed="1"/>
-    <w:lsdException w:name="Table Web 1" w:semiHidden="1" w:unhideWhenUsed="1"/>
-    <w:lsdException w:name="Table Web 2" w:semiHidden="1" w:unhideWhenUsed="1"/>
-    <w:lsdException w:name="Table Web 3" w:semiHidden="1" w:unhideWhenUsed="1"/>
-    <w:lsdException w:name="Balloon Text" w:semiHidden="1" w:unhideWhenUsed="1"/>
-    <w:lsdException w:name="Table Theme" w:semiHidden="1" w:unhideWhenUsed="1"/>
-    <w:lsdException w:name="Placeholder Text" w:semiHidden="1" w:uiPriority="99"/>
-    <w:lsdException w:name="No Spacing" w:uiPriority="1" w:qFormat="1"/>
-    <w:lsdException w:name="Light Shading" w:uiPriority="60"/>
-    <w:lsdException w:name="Light List" w:uiPriority="61"/>
-    <w:lsdException w:name="Light Grid" w:uiPriority="62"/>
-    <w:lsdException w:name="Medium Shading 1" w:uiPriority="63"/>
-    <w:lsdException w:name="Medium Shading 2" w:uiPriority="64"/>
-    <w:lsdException w:name="Medium List 1" w:uiPriority="65"/>
-    <w:lsdException w:name="Medium List 2" w:uiPriority="66"/>
-    <w:lsdException w:name="Medium Grid 1" w:uiPriority="67"/>
-    <w:lsdException w:name="Medium Grid 2" w:uiPriority="68"/>
-    <w:lsdException w:name="Medium Grid 3" w:uiPriority="69"/>
-    <w:lsdException w:name="Dark List" w:uiPriority="70"/>
-    <w:lsdException w:name="Colorful Shading" w:uiPriority="71"/>
-    <w:lsdException w:name="Colorful List" w:uiPriority="72"/>
-    <w:lsdException w:name="Colorful Grid" w:uiPriority="73"/>
-    <w:lsdException w:name="Light Shading Accent 1" w:uiPriority="60"/>
-    <w:lsdException w:name="Light List Accent 1" w:uiPriority="61"/>
-    <w:lsdException w:name="Light Grid Accent 1" w:uiPriority="62"/>
-    <w:lsdException w:name="Medium Shading 1 Accent 1" w:uiPriority="63"/>
-    <w:lsdException w:name="Medium Shading 2 Accent 1" w:uiPriority="64"/>
-    <w:lsdException w:name="Medium List 1 Accent 1" w:uiPriority="65"/>
-    <w:lsdException w:name="Revision" w:semiHidden="1" w:uiPriority="99"/>
-    <w:lsdException w:name="List Paragraph" w:uiPriority="34" w:qFormat="1"/>
-    <w:lsdException w:name="Quote" w:uiPriority="29" w:qFormat="1"/>
-    <w:lsdException w:name="Intense Quote" w:uiPriority="30" w:qFormat="1"/>
-    <w:lsdException w:name="Medium List 2 Accent 1" w:uiPriority="66"/>
-    <w:lsdException w:name="Medium Grid 1 Accent 1" w:uiPriority="67"/>
-    <w:lsdException w:name="Medium Grid 2 Accent 1" w:uiPriority="68"/>
-    <w:lsdException w:name="Medium Grid 3 Accent 1" w:uiPriority="69"/>
-    <w:lsdException w:name="Dark List Accent 1" w:uiPriority="70"/>
-    <w:lsdException w:name="Colorful Shading Accent 1" w:uiPriority="71"/>
-    <w:lsdException w:name="Colorful List Accent 1" w:uiPriority="72"/>
-    <w:lsdException w:name="Colorful Grid Accent 1" w:uiPriority="73"/>
-    <w:lsdException w:name="Light Shading Accent 2" w:uiPriority="60"/>
-    <w:lsdException w:name="Light List Accent 2" w:uiPriority="61"/>
-    <w:lsdException w:name="Light Grid Accent 2" w:uiPriority="62"/>
-    <w:lsdException w:name="Medium Shading 1 Accent 2" w:uiPriority="63"/>
-    <w:lsdException w:name="Medium Shading 2 Accent 2" w:uiPriority="64"/>
-    <w:lsdException w:name="Medium List 1 Accent 2" w:uiPriority="65"/>
-    <w:lsdException w:name="Medium List 2 Accent 2" w:uiPriority="66"/>
-    <w:lsdException w:name="Medium Grid 1 Accent 2" w:uiPriority="67"/>
-    <w:lsdException w:name="Medium Grid 2 Accent 2" w:uiPriority="68"/>
-    <w:lsdException w:name="Medium Grid 3 Accent 2" w:uiPriority="69"/>
-    <w:lsdException w:name="Dark List Accent 2" w:uiPriority="70"/>
-    <w:lsdException w:name="Colorful Shading Accent 2" w:uiPriority="71"/>
-    <w:lsdException w:name="Colorful List Accent 2" w:uiPriority="72"/>
-    <w:lsdException w:name="Colorful Grid Accent 2" w:uiPriority="73"/>
-    <w:lsdException w:name="Light Shading Accent 3" w:uiPriority="60"/>
-    <w:lsdException w:name="Light List Accent 3" w:uiPriority="61"/>
-    <w:lsdException w:name="Light Grid Accent 3" w:uiPriority="62"/>
-    <w:lsdException w:name="Medium Shading 1 Accent 3" w:uiPriority="63"/>
-    <w:lsdException w:name="Medium Shading 2 Accent 3" w:uiPriority="64"/>
-    <w:lsdException w:name="Medium List 1 Accent 3" w:uiPriority="65"/>
-    <w:lsdException w:name="Medium List 2 Accent 3" w:uiPriority="66"/>
-    <w:lsdException w:name="Medium Grid 1 Accent 3" w:uiPriority="67"/>
-    <w:lsdException w:name="Medium Grid 2 Accent 3" w:uiPriority="68"/>
-    <w:lsdException w:name="Medium Grid 3 Accent 3" w:uiPriority="69"/>
-    <w:lsdException w:name="Dark List Accent 3" w:uiPriority="70"/>
-    <w:lsdException w:name="Colorful Shading Accent 3" w:uiPriority="71"/>
-    <w:lsdException w:name="Colorful List Accent 3" w:uiPriority="72"/>
-    <w:lsdException w:name="Colorful Grid Accent 3" w:uiPriority="73"/>
-    <w:lsdException w:name="Light Shading Accent 4" w:uiPriority="60"/>
-    <w:lsdException w:name="Light List Accent 4" w:uiPriority="61"/>
-    <w:lsdException w:name="Light Grid Accent 4" w:uiPriority="62"/>
-    <w:lsdException w:name="Medium Shading 1 Accent 4" w:uiPriority="63"/>
-    <w:lsdException w:name="Medium Shading 2 Accent 4" w:uiPriority="64"/>
-    <w:lsdException w:name="Medium List 1 Accent 4" w:uiPriority="65"/>
-    <w:lsdException w:name="Medium List 2 Accent 4" w:uiPriority="66"/>
-    <w:lsdException w:name="Medium Grid 1 Accent 4" w:uiPriority="67"/>
-    <w:lsdException w:name="Medium Grid 2 Accent 4" w:uiPriority="68"/>
-    <w:lsdException w:name="Medium Grid 3 Accent 4" w:uiPriority="69"/>
-    <w:lsdException w:name="Dark List Accent 4" w:uiPriority="70"/>
-    <w:lsdException w:name="Colorful Shading Accent 4" w:uiPriority="71"/>
-    <w:lsdException w:name="Colorful List Accent 4" w:uiPriority="72"/>
-    <w:lsdException w:name="Colorful Grid Accent 4" w:uiPriority="73"/>
-    <w:lsdException w:name="Light Shading Accent 5" w:uiPriority="60"/>
-    <w:lsdException w:name="Light List Accent 5" w:uiPriority="61"/>
-    <w:lsdException w:name="Light Grid Accent 5" w:uiPriority="62"/>
-    <w:lsdException w:name="Medium Shading 1 Accent 5" w:uiPriority="63"/>
-    <w:lsdException w:name="Medium Shading 2 Accent 5" w:uiPriority="64"/>
-    <w:lsdException w:name="Medium List 1 Accent 5" w:uiPriority="65"/>
-    <w:lsdException w:name="Medium List 2 Accent 5" w:uiPriority="66"/>
-    <w:lsdException w:name="Medium Grid 1 Accent 5" w:uiPriority="67"/>
-    <w:lsdException w:name="Medium Grid 2 Accent 5" w:uiPriority="68"/>
-    <w:lsdException w:name="Medium Grid 3 Accent 5" w:uiPriority="69"/>
-    <w:lsdException w:name="Dark List Accent 5" w:uiPriority="70"/>
-    <w:lsdException w:name="Colorful Shading Accent 5" w:uiPriority="71"/>
-    <w:lsdException w:name="Colorful List Accent 5" w:uiPriority="72"/>
-    <w:lsdException w:name="Colorful Grid Accent 5" w:uiPriority="73"/>
-    <w:lsdException w:name="Light Shading Accent 6" w:uiPriority="60"/>
-    <w:lsdException w:name="Light List Accent 6" w:uiPriority="61"/>
-    <w:lsdException w:name="Light Grid Accent 6" w:uiPriority="62"/>
-    <w:lsdException w:name="Medium Shading 1 Accent 6" w:uiPriority="63"/>
-    <w:lsdException w:name="Medium Shading 2 Accent 6" w:uiPriority="64"/>
-    <w:lsdException w:name="Medium List 1 Accent 6" w:uiPriority="65"/>
-    <w:lsdException w:name="Medium List 2 Accent 6" w:uiPriority="66"/>
-    <w:lsdException w:name="Medium Grid 1 Accent 6" w:uiPriority="67"/>
-    <w:lsdException w:name="Medium Grid 2 Accent 6" w:uiPriority="68"/>
-    <w:lsdException w:name="Medium Grid 3 Accent 6" w:uiPriority="69"/>
-    <w:lsdException w:name="Dark List Accent 6" w:uiPriority="70"/>
-    <w:lsdException w:name="Colorful Shading Accent 6" w:uiPriority="71"/>
-    <w:lsdException w:name="Colorful List Accent 6" w:uiPriority="72"/>
-    <w:lsdException w:name="Colorful Grid Accent 6" w:uiPriority="73"/>
-    <w:lsdException w:name="Subtle Emphasis" w:uiPriority="19" w:qFormat="1"/>
-    <w:lsdException w:name="Intense Emphasis" w:uiPriority="21" w:qFormat="1"/>
-    <w:lsdException w:name="Subtle Reference" w:uiPriority="31" w:qFormat="1"/>
-    <w:lsdException w:name="Intense Reference" w:uiPriority="32" w:qFormat="1"/>
-    <w:lsdException w:name="Book Title" w:uiPriority="33" w:qFormat="1"/>
-    <w:lsdException w:name="Bibliography" w:semiHidden="1" w:uiPriority="37" w:unhideWhenUsed="1"/>
-    <w:lsdException w:name="TOC Heading" w:semiHidden="1" w:uiPriority="39" w:unhideWhenUsed="1" w:qFormat="1"/>
-    <w:lsdException w:name="Plain Table 1" w:uiPriority="41"/>
-    <w:lsdException w:name="Plain Table 2" w:uiPriority="42"/>
-    <w:lsdException w:name="Plain Table 3" w:uiPriority="43"/>
-    <w:lsdException w:name="Plain Table 4" w:uiPriority="44"/>
-    <w:lsdException w:name="Plain Table 5" w:uiPriority="45"/>
-    <w:lsdException w:name="Grid Table Light" w:uiPriority="40"/>
-    <w:lsdException w:name="Grid Table 1 Light" w:uiPriority="46"/>
-    <w:lsdException w:name="Grid Table 2" w:uiPriority="47"/>
-    <w:lsdException w:name="Grid Table 3" w:uiPriority="48"/>
-    <w:lsdException w:name="Grid Table 4" w:uiPriority="49"/>
-    <w:lsdException w:name="Grid Table 5 Dark" w:uiPriority="50"/>
-    <w:lsdException w:name="Grid Table 6 Colorful" w:uiPriority="51"/>
-    <w:lsdException w:name="Grid Table 7 Colorful" w:uiPriority="52"/>
-    <w:lsdException w:name="Grid Table 1 Light Accent 1" w:uiPriority="46"/>
-    <w:lsdException w:name="Grid Table 2 Accent 1" w:uiPriority="47"/>
-    <w:lsdException w:name="Grid Table 3 Accent 1" w:uiPriority="48"/>
-    <w:lsdException w:name="Grid Table 4 Accent 1" w:uiPriority="49"/>
-    <w:lsdException w:name="Grid Table 5 Dark Accent 1" w:uiPriority="50"/>
-    <w:lsdException w:name="Grid Table 6 Colorful Accent 1" w:uiPriority="51"/>
-    <w:lsdException w:name="Grid Table 7 Colorful Accent 1" w:uiPriority="52"/>
-    <w:lsdException w:name="Grid Table 1 Light Accent 2" w:uiPriority="46"/>
-    <w:lsdException w:name="Grid Table 2 Accent 2" w:uiPriority="47"/>
-    <w:lsdException w:name="Grid Table 3 Accent 2" w:uiPriority="48"/>
-    <w:lsdException w:name="Grid Table 4 Accent 2" w:uiPriority="49"/>
-    <w:lsdException w:name="Grid Table 5 Dark Accent 2" w:uiPriority="50"/>
-    <w:lsdException w:name="Grid Table 6 Colorful Accent 2" w:uiPriority="51"/>
-    <w:lsdException w:name="Grid Table 7 Colorful Accent 2" w:uiPriority="52"/>
-    <w:lsdException w:name="Grid Table 1 Light Accent 3" w:uiPriority="46"/>
-    <w:lsdException w:name="Grid Table 2 Accent 3" w:uiPriority="47"/>
-    <w:lsdException w:name="Grid Table 3 Accent 3" w:uiPriority="48"/>
-    <w:lsdException w:name="Grid Table 4 Accent 3" w:uiPriority="49"/>
-    <w:lsdException w:name="Grid Table 5 Dark Accent 3" w:uiPriority="50"/>
-    <w:lsdException w:name="Grid Table 6 Colorful Accent 3" w:uiPriority="51"/>
-    <w:lsdException w:name="Grid Table 7 Colorful Accent 3" w:uiPriority="52"/>
-    <w:lsdException w:name="Grid Table 1 Light Accent 4" w:uiPriority="46"/>
-    <w:lsdException w:name="Grid Table 2 Accent 4" w:uiPriority="47"/>
-    <w:lsdException w:name="Grid Table 3 Accent 4" w:uiPriority="48"/>
-    <w:lsdException w:name="Grid Table 4 Accent 4" w:uiPriority="49"/>
-    <w:lsdException w:name="Grid Table 5 Dark Accent 4" w:uiPriority="50"/>
-    <w:lsdException w:name="Grid Table 6 Colorful Accent 4" w:uiPriority="51"/>
-    <w:lsdException w:name="Grid Table 7 Colorful Accent 4" w:uiPriority="52"/>
-    <w:lsdException w:name="Grid Table 1 Light Accent 5" w:uiPriority="46"/>
-    <w:lsdException w:name="Grid Table 2 Accent 5" w:uiPriority="47"/>
-    <w:lsdException w:name="Grid Table 3 Accent 5" w:uiPriority="48"/>
-    <w:lsdException w:name="Grid Table 4 Accent 5" w:uiPriority="49"/>
-    <w:lsdException w:name="Grid Table 5 Dark Accent 5" w:uiPriority="50"/>
-    <w:lsdException w:name="Grid Table 6 Colorful Accent 5" w:uiPriority="51"/>
-    <w:lsdException w:name="Grid Table 7 Colorful Accent 5" w:uiPriority="52"/>
-    <w:lsdException w:name="Grid Table 1 Light Accent 6" w:uiPriority="46"/>
-    <w:lsdException w:name="Grid Table 2 Accent 6" w:uiPriority="47"/>
-    <w:lsdException w:name="Grid Table 3 Accent 6" w:uiPriority="48"/>
-    <w:lsdException w:name="Grid Table 4 Accent 6" w:uiPriority="49"/>
-    <w:lsdException w:name="Grid Table 5 Dark Accent 6" w:uiPriority="50"/>
-    <w:lsdException w:name="Grid Table 6 Colorful Accent 6" w:uiPriority="51"/>
-    <w:lsdException w:name="Grid Table 7 Colorful Accent 6" w:uiPriority="52"/>
-    <w:lsdException w:name="List Table 1 Light" w:uiPriority="46"/>
-    <w:lsdException w:name="List Table 2" w:uiPriority="47"/>
-    <w:lsdException w:name="List Table 3" w:uiPriority="48"/>
-    <w:lsdException w:name="List Table 4" w:uiPriority="49"/>
-    <w:lsdException w:name="List Table 5 Dark" w:uiPriority="50"/>
-    <w:lsdException w:name="List Table 6 Colorful" w:uiPriority="51"/>
-    <w:lsdException w:name="List Table 7 Colorful" w:uiPriority="52"/>
-    <w:lsdException w:name="List Table 1 Light Accent 1" w:uiPriority="46"/>
-    <w:lsdException w:name="List Table 2 Accent 1" w:uiPriority="47"/>
-    <w:lsdException w:name="List Table 3 Accent 1" w:uiPriority="48"/>
-    <w:lsdException w:name="List Table 4 Accent 1" w:uiPriority="49"/>
-    <w:lsdException w:name="List Table 5 Dark Accent 1" w:uiPriority="50"/>
-    <w:lsdException w:name="List Table 6 Colorful Accent 1" w:uiPriority="51"/>
-    <w:lsdException w:name="List Table 7 Colorful Accent 1" w:uiPriority="52"/>
-    <w:lsdException w:name="List Table 1 Light Accent 2" w:uiPriority="46"/>
-    <w:lsdException w:name="List Table 2 Accent 2" w:uiPriority="47"/>
-    <w:lsdException w:name="List Table 3 Accent 2" w:uiPriority="48"/>
-    <w:lsdException w:name="List Table 4 Accent 2" w:uiPriority="49"/>
-    <w:lsdException w:name="List Table 5 Dark Accent 2" w:uiPriority="50"/>
-    <w:lsdException w:name="List Table 6 Colorful Accent 2" w:uiPriority="51"/>
-    <w:lsdException w:name="List Table 7 Colorful Accent 2" w:uiPriority="52"/>
-    <w:lsdException w:name="List Table 1 Light Accent 3" w:uiPriority="46"/>
-    <w:lsdException w:name="List Table 2 Accent 3" w:uiPriority="47"/>
-    <w:lsdException w:name="List Table 3 Accent 3" w:uiPriority="48"/>
-    <w:lsdException w:name="List Table 4 Accent 3" w:uiPriority="49"/>
-    <w:lsdException w:name="List Table 5 Dark Accent 3" w:uiPriority="50"/>
-    <w:lsdException w:name="List Table 6 Colorful Accent 3" w:uiPriority="51"/>
-    <w:lsdException w:name="List Table 7 Colorful Accent 3" w:uiPriority="52"/>
-    <w:lsdException w:name="List Table 1 Light Accent 4" w:uiPriority="46"/>
-    <w:lsdException w:name="List Table 2 Accent 4" w:uiPriority="47"/>
-    <w:lsdException w:name="List Table 3 Accent 4" w:uiPriority="48"/>
-    <w:lsdException w:name="List Table 4 Accent 4" w:uiPriority="49"/>
-    <w:lsdException w:name="List Table 5 Dark Accent 4" w:uiPriority="50"/>
-    <w:lsdException w:name="List Table 6 Colorful Accent 4" w:uiPriority="51"/>
-    <w:lsdException w:name="List Table 7 Colorful Accent 4" w:uiPriority="52"/>
-    <w:lsdException w:name="List Table 1 Light Accent 5" w:uiPriority="46"/>
-    <w:lsdException w:name="List Table 2 Accent 5" w:uiPriority="47"/>
-    <w:lsdException w:name="List Table 3 Accent 5" w:uiPriority="48"/>
-    <w:lsdException w:name="List Table 4 Accent 5" w:uiPriority="49"/>
-    <w:lsdException w:name="List Table 5 Dark Accent 5" w:uiPriority="50"/>
-    <w:lsdException w:name="List Table 6 Colorful Accent 5" w:uiPriority="51"/>
-    <w:lsdException w:name="List Table 7 Colorful Accent 5" w:uiPriority="52"/>
-    <w:lsdException w:name="List Table 1 Light Accent 6" w:uiPriority="46"/>
-    <w:lsdException w:name="List Table 2 Accent 6" w:uiPriority="47"/>
-    <w:lsdException w:name="List Table 3 Accent 6" w:uiPriority="48"/>
-    <w:lsdException w:name="List Table 4 Accent 6" w:uiPriority="49"/>
-    <w:lsdException w:name="List Table 5 Dark Accent 6" w:uiPriority="50"/>
-    <w:lsdException w:name="List Table 6 Colorful Accent 6" w:uiPriority="51"/>
-    <w:lsdException w:name="List Table 7 Colorful Accent 6" w:uiPriority="52"/>
+  <w:latentStyles w:defLockedState="0" w:defUIPriority="0" w:defSemiHidden="1" w:defUnhideWhenUsed="1" w:defQFormat="0" w:count="276">
+    <w:lsdException w:name="Normal" w:semiHidden="0" w:unhideWhenUsed="0" w:qFormat="1"/>
+    <w:lsdException w:name="heading 1" w:semiHidden="0" w:unhideWhenUsed="0" w:qFormat="1"/>
+    <w:lsdException w:name="heading 2" w:semiHidden="0" w:unhideWhenUsed="0" w:qFormat="1"/>
+    <w:lsdException w:name="heading 3" w:semiHidden="0" w:unhideWhenUsed="0" w:qFormat="1"/>
+    <w:lsdException w:name="heading 4" w:semiHidden="0" w:unhideWhenUsed="0" w:qFormat="1"/>
+    <w:lsdException w:name="heading 5" w:semiHidden="0" w:unhideWhenUsed="0" w:qFormat="1"/>
+    <w:lsdException w:name="heading 6" w:semiHidden="0" w:unhideWhenUsed="0" w:qFormat="1"/>
+    <w:lsdException w:name="heading 7" w:qFormat="1"/>
+    <w:lsdException w:name="heading 8" w:qFormat="1"/>
+    <w:lsdException w:name="heading 9" w:qFormat="1"/>
+    <w:lsdException w:name="toc 1" w:uiPriority="39"/>
+    <w:lsdException w:name="toc 2" w:uiPriority="39"/>
+    <w:lsdException w:name="toc 3" w:uiPriority="39"/>
+    <w:lsdException w:name="toc 4" w:uiPriority="39"/>
+    <w:lsdException w:name="toc 5" w:uiPriority="39"/>
+    <w:lsdException w:name="toc 6" w:uiPriority="39"/>
+    <w:lsdException w:name="toc 7" w:uiPriority="39"/>
+    <w:lsdException w:name="toc 8" w:uiPriority="39"/>
+    <w:lsdException w:name="toc 9" w:uiPriority="39"/>
+    <w:lsdException w:name="caption" w:qFormat="1"/>
+    <w:lsdException w:name="List Number" w:semiHidden="0" w:unhideWhenUsed="0"/>
+    <w:lsdException w:name="List 4" w:semiHidden="0" w:unhideWhenUsed="0"/>
+    <w:lsdException w:name="List 5" w:semiHidden="0" w:unhideWhenUsed="0"/>
+    <w:lsdException w:name="Title" w:semiHidden="0" w:unhideWhenUsed="0" w:qFormat="1"/>
+    <w:lsdException w:name="Subtitle" w:semiHidden="0" w:unhideWhenUsed="0" w:qFormat="1"/>
+    <w:lsdException w:name="Salutation" w:semiHidden="0" w:unhideWhenUsed="0"/>
+    <w:lsdException w:name="Date" w:semiHidden="0" w:unhideWhenUsed="0"/>
+    <w:lsdException w:name="Body Text First Indent" w:semiHidden="0" w:unhideWhenUsed="0"/>
+    <w:lsdException w:name="Hyperlink" w:uiPriority="99"/>
+    <w:lsdException w:name="Strong" w:semiHidden="0" w:unhideWhenUsed="0" w:qFormat="1"/>
+    <w:lsdException w:name="Emphasis" w:semiHidden="0" w:unhideWhenUsed="0" w:qFormat="1"/>
+    <w:lsdException w:name="No List" w:uiPriority="99"/>
+    <w:lsdException w:name="Table Grid" w:semiHidden="0" w:unhideWhenUsed="0"/>
+    <w:lsdException w:name="Note Level 1" w:semiHidden="0" w:unhideWhenUsed="0"/>
+    <w:lsdException w:name="Note Level 2" w:semiHidden="0" w:unhideWhenUsed="0"/>
+    <w:lsdException w:name="Note Level 3" w:semiHidden="0" w:unhideWhenUsed="0"/>
+    <w:lsdException w:name="Note Level 4" w:semiHidden="0" w:unhideWhenUsed="0"/>
+    <w:lsdException w:name="Note Level 5" w:semiHidden="0" w:unhideWhenUsed="0"/>
+    <w:lsdException w:name="Note Level 6" w:semiHidden="0" w:unhideWhenUsed="0"/>
+    <w:lsdException w:name="Note Level 7" w:semiHidden="0" w:unhideWhenUsed="0"/>
+    <w:lsdException w:name="Note Level 8" w:semiHidden="0" w:unhideWhenUsed="0"/>
+    <w:lsdException w:name="Note Level 9" w:semiHidden="0" w:unhideWhenUsed="0"/>
+    <w:lsdException w:name="Placeholder Text" w:uiPriority="99" w:unhideWhenUsed="0"/>
+    <w:lsdException w:name="No Spacing" w:semiHidden="0" w:uiPriority="1" w:unhideWhenUsed="0" w:qFormat="1"/>
+    <w:lsdException w:name="Light Shading" w:semiHidden="0" w:uiPriority="60" w:unhideWhenUsed="0"/>
+    <w:lsdException w:name="Light List" w:semiHidden="0" w:uiPriority="61" w:unhideWhenUsed="0"/>
+    <w:lsdException w:name="Light Grid" w:semiHidden="0" w:uiPriority="62" w:unhideWhenUsed="0"/>
+    <w:lsdException w:name="Medium Shading 1" w:semiHidden="0" w:uiPriority="63" w:unhideWhenUsed="0"/>
+    <w:lsdException w:name="Medium Shading 2" w:semiHidden="0" w:uiPriority="64" w:unhideWhenUsed="0"/>
+    <w:lsdException w:name="Medium List 1" w:semiHidden="0" w:uiPriority="65" w:unhideWhenUsed="0"/>
+    <w:lsdException w:name="Medium List 2" w:semiHidden="0" w:uiPriority="66" w:unhideWhenUsed="0"/>
+    <w:lsdException w:name="Medium Grid 1" w:semiHidden="0" w:uiPriority="67" w:unhideWhenUsed="0"/>
+    <w:lsdException w:name="Medium Grid 2" w:semiHidden="0" w:uiPriority="68" w:unhideWhenUsed="0"/>
+    <w:lsdException w:name="Medium Grid 3" w:semiHidden="0" w:uiPriority="69" w:unhideWhenUsed="0"/>
+    <w:lsdException w:name="Dark List" w:semiHidden="0" w:uiPriority="70" w:unhideWhenUsed="0"/>
+    <w:lsdException w:name="Colorful Shading" w:semiHidden="0" w:uiPriority="71" w:unhideWhenUsed="0"/>
+    <w:lsdException w:name="Colorful List" w:semiHidden="0" w:uiPriority="72" w:unhideWhenUsed="0"/>
+    <w:lsdException w:name="Colorful Grid" w:semiHidden="0" w:uiPriority="73" w:unhideWhenUsed="0"/>
+    <w:lsdException w:name="Light Shading Accent 1" w:semiHidden="0" w:uiPriority="60" w:unhideWhenUsed="0"/>
+    <w:lsdException w:name="Light List Accent 1" w:semiHidden="0" w:uiPriority="61" w:unhideWhenUsed="0"/>
+    <w:lsdException w:name="Light Grid Accent 1" w:semiHidden="0" w:uiPriority="62" w:unhideWhenUsed="0"/>
+    <w:lsdException w:name="Medium Shading 1 Accent 1" w:semiHidden="0" w:uiPriority="63" w:unhideWhenUsed="0"/>
+    <w:lsdException w:name="Medium Shading 2 Accent 1" w:semiHidden="0" w:uiPriority="64" w:unhideWhenUsed="0"/>
+    <w:lsdException w:name="Medium List 1 Accent 1" w:semiHidden="0" w:uiPriority="65" w:unhideWhenUsed="0"/>
+    <w:lsdException w:name="Revision" w:uiPriority="99" w:unhideWhenUsed="0"/>
+    <w:lsdException w:name="List Paragraph" w:semiHidden="0" w:uiPriority="34" w:unhideWhenUsed="0" w:qFormat="1"/>
+    <w:lsdException w:name="Quote" w:semiHidden="0" w:uiPriority="29" w:unhideWhenUsed="0" w:qFormat="1"/>
+    <w:lsdException w:name="Intense Quote" w:semiHidden="0" w:uiPriority="30" w:unhideWhenUsed="0" w:qFormat="1"/>
+    <w:lsdException w:name="Medium List 2 Accent 1" w:semiHidden="0" w:uiPriority="66" w:unhideWhenUsed="0"/>
+    <w:lsdException w:name="Medium Grid 1 Accent 1" w:semiHidden="0" w:uiPriority="67" w:unhideWhenUsed="0"/>
+    <w:lsdException w:name="Medium Grid 2 Accent 1" w:semiHidden="0" w:uiPriority="68" w:unhideWhenUsed="0"/>
+    <w:lsdException w:name="Medium Grid 3 Accent 1" w:semiHidden="0" w:uiPriority="69" w:unhideWhenUsed="0"/>
+    <w:lsdException w:name="Dark List Accent 1" w:semiHidden="0" w:uiPriority="70" w:unhideWhenUsed="0"/>
+    <w:lsdException w:name="Colorful Shading Accent 1" w:semiHidden="0" w:uiPriority="71" w:unhideWhenUsed="0"/>
+    <w:lsdException w:name="Colorful List Accent 1" w:semiHidden="0" w:uiPriority="72" w:unhideWhenUsed="0"/>
+    <w:lsdException w:name="Colorful Grid Accent 1" w:semiHidden="0" w:uiPriority="73" w:unhideWhenUsed="0"/>
+    <w:lsdException w:name="Light Shading Accent 2" w:semiHidden="0" w:uiPriority="60" w:unhideWhenUsed="0"/>
+    <w:lsdException w:name="Light List Accent 2" w:semiHidden="0" w:uiPriority="61" w:unhideWhenUsed="0"/>
+    <w:lsdException w:name="Light Grid Accent 2" w:semiHidden="0" w:uiPriority="62" w:unhideWhenUsed="0"/>
+    <w:lsdException w:name="Medium Shading 1 Accent 2" w:semiHidden="0" w:uiPriority="63" w:unhideWhenUsed="0"/>
+    <w:lsdException w:name="Medium Shading 2 Accent 2" w:semiHidden="0" w:uiPriority="64" w:unhideWhenUsed="0"/>
+    <w:lsdException w:name="Medium List 1 Accent 2" w:semiHidden="0" w:uiPriority="65" w:unhideWhenUsed="0"/>
+    <w:lsdException w:name="Medium List 2 Accent 2" w:semiHidden="0" w:uiPriority="66" w:unhideWhenUsed="0"/>
+    <w:lsdException w:name="Medium Grid 1 Accent 2" w:semiHidden="0" w:uiPriority="67" w:unhideWhenUsed="0"/>
+    <w:lsdException w:name="Medium Grid 2 Accent 2" w:semiHidden="0" w:uiPriority="68" w:unhideWhenUsed="0"/>
+    <w:lsdException w:name="Medium Grid 3 Accent 2" w:semiHidden="0" w:uiPriority="69" w:unhideWhenUsed="0"/>
+    <w:lsdException w:name="Dark List Accent 2" w:semiHidden="0" w:uiPriority="70" w:unhideWhenUsed="0"/>
+    <w:lsdException w:name="Colorful Shading Accent 2" w:semiHidden="0" w:uiPriority="71" w:unhideWhenUsed="0"/>
+    <w:lsdException w:name="Colorful List Accent 2" w:semiHidden="0" w:uiPriority="72" w:unhideWhenUsed="0"/>
+    <w:lsdException w:name="Colorful Grid Accent 2" w:semiHidden="0" w:uiPriority="73" w:unhideWhenUsed="0"/>
+    <w:lsdException w:name="Light Shading Accent 3" w:semiHidden="0" w:uiPriority="60" w:unhideWhenUsed="0"/>
+    <w:lsdException w:name="Light List Accent 3" w:semiHidden="0" w:uiPriority="61" w:unhideWhenUsed="0"/>
+    <w:lsdException w:name="Light Grid Accent 3" w:semiHidden="0" w:uiPriority="62" w:unhideWhenUsed="0"/>
+    <w:lsdException w:name="Medium Shading 1 Accent 3" w:semiHidden="0" w:uiPriority="63" w:unhideWhenUsed="0"/>
+    <w:lsdException w:name="Medium Shading 2 Accent 3" w:semiHidden="0" w:uiPriority="64" w:unhideWhenUsed="0"/>
+    <w:lsdException w:name="Medium List 1 Accent 3" w:semiHidden="0" w:uiPriority="65" w:unhideWhenUsed="0"/>
+    <w:lsdException w:name="Medium List 2 Accent 3" w:semiHidden="0" w:uiPriority="66" w:unhideWhenUsed="0"/>
+    <w:lsdException w:name="Medium Grid 1 Accent 3" w:semiHidden="0" w:uiPriority="67" w:unhideWhenUsed="0"/>
+    <w:lsdException w:name="Medium Grid 2 Accent 3" w:semiHidden="0" w:uiPriority="68" w:unhideWhenUsed="0"/>
+    <w:lsdException w:name="Medium Grid 3 Accent 3" w:semiHidden="0" w:uiPriority="69" w:unhideWhenUsed="0"/>
+    <w:lsdException w:name="Dark List Accent 3" w:semiHidden="0" w:uiPriority="70" w:unhideWhenUsed="0"/>
+    <w:lsdException w:name="Colorful Shading Accent 3" w:semiHidden="0" w:uiPriority="71" w:unhideWhenUsed="0"/>
+    <w:lsdException w:name="Colorful List Accent 3" w:semiHidden="0" w:uiPriority="72" w:unhideWhenUsed="0"/>
+    <w:lsdException w:name="Colorful Grid Accent 3" w:semiHidden="0" w:uiPriority="73" w:unhideWhenUsed="0"/>
+    <w:lsdException w:name="Light Shading Accent 4" w:semiHidden="0" w:uiPriority="60" w:unhideWhenUsed="0"/>
+    <w:lsdException w:name="Light List Accent 4" w:semiHidden="0" w:uiPriority="61" w:unhideWhenUsed="0"/>
+    <w:lsdException w:name="Light Grid Accent 4" w:semiHidden="0" w:uiPriority="62" w:unhideWhenUsed="0"/>
+    <w:lsdException w:name="Medium Shading 1 Accent 4" w:semiHidden="0" w:uiPriority="63" w:unhideWhenUsed="0"/>
+    <w:lsdException w:name="Medium Shading 2 Accent 4" w:semiHidden="0" w:uiPriority="64" w:unhideWhenUsed="0"/>
+    <w:lsdException w:name="Medium List 1 Accent 4" w:semiHidden="0" w:uiPriority="65" w:unhideWhenUsed="0"/>
+    <w:lsdException w:name="Medium List 2 Accent 4" w:semiHidden="0" w:uiPriority="66" w:unhideWhenUsed="0"/>
+    <w:lsdException w:name="Medium Grid 1 Accent 4" w:semiHidden="0" w:uiPriority="67" w:unhideWhenUsed="0"/>
+    <w:lsdException w:name="Medium Grid 2 Accent 4" w:semiHidden="0" w:uiPriority="68" w:unhideWhenUsed="0"/>
+    <w:lsdException w:name="Medium Grid 3 Accent 4" w:semiHidden="0" w:uiPriority="69" w:unhideWhenUsed="0"/>
+    <w:lsdException w:name="Dark List Accent 4" w:semiHidden="0" w:uiPriority="70" w:unhideWhenUsed="0"/>
+    <w:lsdException w:name="Colorful Shading Accent 4" w:semiHidden="0" w:uiPriority="71" w:unhideWhenUsed="0"/>
+    <w:lsdException w:name="Colorful List Accent 4" w:semiHidden="0" w:uiPriority="72" w:unhideWhenUsed="0"/>
+    <w:lsdException w:name="Colorful Grid Accent 4" w:semiHidden="0" w:uiPriority="73" w:unhideWhenUsed="0"/>
+    <w:lsdException w:name="Light Shading Accent 5" w:semiHidden="0" w:uiPriority="60" w:unhideWhenUsed="0"/>
+    <w:lsdException w:name="Light List Accent 5" w:semiHidden="0" w:uiPriority="61" w:unhideWhenUsed="0"/>
+    <w:lsdException w:name="Light Grid Accent 5" w:semiHidden="0" w:uiPriority="62" w:unhideWhenUsed="0"/>
+    <w:lsdException w:name="Medium Shading 1 Accent 5" w:semiHidden="0" w:uiPriority="63" w:unhideWhenUsed="0"/>
+    <w:lsdException w:name="Medium Shading 2 Accent 5" w:semiHidden="0" w:uiPriority="64" w:unhideWhenUsed="0"/>
+    <w:lsdException w:name="Medium List 1 Accent 5" w:semiHidden="0" w:uiPriority="65" w:unhideWhenUsed="0"/>
+    <w:lsdException w:name="Medium List 2 Accent 5" w:semiHidden="0" w:uiPriority="66" w:unhideWhenUsed="0"/>
+    <w:lsdException w:name="Medium Grid 1 Accent 5" w:semiHidden="0" w:uiPriority="67" w:unhideWhenUsed="0"/>
+    <w:lsdException w:name="Medium Grid 2 Accent 5" w:semiHidden="0" w:uiPriority="68" w:unhideWhenUsed="0"/>
+    <w:lsdException w:name="Medium Grid 3 Accent 5" w:semiHidden="0" w:uiPriority="69" w:unhideWhenUsed="0"/>
+    <w:lsdException w:name="Dark List Accent 5" w:semiHidden="0" w:uiPriority="70" w:unhideWhenUsed="0"/>
+    <w:lsdException w:name="Colorful Shading Accent 5" w:semiHidden="0" w:uiPriority="71" w:unhideWhenUsed="0"/>
+    <w:lsdException w:name="Colorful List Accent 5" w:semiHidden="0" w:uiPriority="72" w:unhideWhenUsed="0"/>
+    <w:lsdException w:name="Colorful Grid Accent 5" w:semiHidden="0" w:uiPriority="73" w:unhideWhenUsed="0"/>
+    <w:lsdException w:name="Light Shading Accent 6" w:semiHidden="0" w:uiPriority="60" w:unhideWhenUsed="0"/>
+    <w:lsdException w:name="Light List Accent 6" w:semiHidden="0" w:uiPriority="61" w:unhideWhenUsed="0"/>
+    <w:lsdException w:name="Light Grid Accent 6" w:semiHidden="0" w:uiPriority="62" w:unhideWhenUsed="0"/>
+    <w:lsdException w:name="Medium Shading 1 Accent 6" w:semiHidden="0" w:uiPriority="63" w:unhideWhenUsed="0"/>
+    <w:lsdException w:name="Medium Shading 2 Accent 6" w:semiHidden="0" w:uiPriority="64" w:unhideWhenUsed="0"/>
+    <w:lsdException w:name="Medium List 1 Accent 6" w:semiHidden="0" w:uiPriority="65" w:unhideWhenUsed="0"/>
+    <w:lsdException w:name="Medium List 2 Accent 6" w:semiHidden="0" w:uiPriority="66" w:unhideWhenUsed="0"/>
+    <w:lsdException w:name="Medium Grid 1 Accent 6" w:semiHidden="0" w:uiPriority="67" w:unhideWhenUsed="0"/>
+    <w:lsdException w:name="Medium Grid 2 Accent 6" w:semiHidden="0" w:uiPriority="68" w:unhideWhenUsed="0"/>
+    <w:lsdException w:name="Medium Grid 3 Accent 6" w:semiHidden="0" w:uiPriority="69" w:unhideWhenUsed="0"/>
+    <w:lsdException w:name="Dark List Accent 6" w:semiHidden="0" w:uiPriority="70" w:unhideWhenUsed="0"/>
+    <w:lsdException w:name="Colorful Shading Accent 6" w:semiHidden="0" w:uiPriority="71" w:unhideWhenUsed="0"/>
+    <w:lsdException w:name="Colorful List Accent 6" w:semiHidden="0" w:uiPriority="72" w:unhideWhenUsed="0"/>
+    <w:lsdException w:name="Colorful Grid Accent 6" w:semiHidden="0" w:uiPriority="73" w:unhideWhenUsed="0"/>
+    <w:lsdException w:name="Subtle Emphasis" w:semiHidden="0" w:uiPriority="19" w:unhideWhenUsed="0" w:qFormat="1"/>
+    <w:lsdException w:name="Intense Emphasis" w:semiHidden="0" w:uiPriority="21" w:unhideWhenUsed="0" w:qFormat="1"/>
+    <w:lsdException w:name="Subtle Reference" w:semiHidden="0" w:uiPriority="31" w:unhideWhenUsed="0" w:qFormat="1"/>
+    <w:lsdException w:name="Intense Reference" w:semiHidden="0" w:uiPriority="32" w:unhideWhenUsed="0" w:qFormat="1"/>
+    <w:lsdException w:name="Book Title" w:semiHidden="0" w:uiPriority="33" w:unhideWhenUsed="0" w:qFormat="1"/>
+    <w:lsdException w:name="Bibliography" w:uiPriority="37"/>
+    <w:lsdException w:name="TOC Heading" w:uiPriority="39" w:qFormat="1"/>
   </w:latentStyles>
   <w:style w:type="paragraph" w:default="1" w:styleId="Normal">
     <w:name w:val="Normal"/>
@@ -10753,6 +11368,7 @@
     <w:basedOn w:val="TableNormal"/>
     <w:rsid w:val="009D5431"/>
     <w:tblPr>
+      <w:tblInd w:w="0" w:type="dxa"/>
       <w:tblBorders>
         <w:top w:val="single" w:sz="4" w:space="0" w:color="auto"/>
         <w:left w:val="single" w:sz="4" w:space="0" w:color="auto"/>
@@ -10761,6 +11377,12 @@
         <w:insideH w:val="single" w:sz="4" w:space="0" w:color="auto"/>
         <w:insideV w:val="single" w:sz="4" w:space="0" w:color="auto"/>
       </w:tblBorders>
+      <w:tblCellMar>
+        <w:top w:w="0" w:type="dxa"/>
+        <w:left w:w="108" w:type="dxa"/>
+        <w:bottom w:w="0" w:type="dxa"/>
+        <w:right w:w="108" w:type="dxa"/>
+      </w:tblCellMar>
     </w:tblPr>
   </w:style>
   <w:style w:type="paragraph" w:styleId="ListParagraph">
@@ -10785,10 +11407,17 @@
     <w:tblPr>
       <w:tblStyleRowBandSize w:val="1"/>
       <w:tblStyleColBandSize w:val="1"/>
+      <w:tblInd w:w="0" w:type="dxa"/>
       <w:tblBorders>
         <w:top w:val="single" w:sz="8" w:space="0" w:color="000000" w:themeColor="text1"/>
         <w:bottom w:val="single" w:sz="8" w:space="0" w:color="000000" w:themeColor="text1"/>
       </w:tblBorders>
+      <w:tblCellMar>
+        <w:top w:w="0" w:type="dxa"/>
+        <w:left w:w="108" w:type="dxa"/>
+        <w:bottom w:w="0" w:type="dxa"/>
+        <w:right w:w="108" w:type="dxa"/>
+      </w:tblCellMar>
     </w:tblPr>
     <w:tblStylePr w:type="firstRow">
       <w:pPr>
@@ -10875,12 +11504,19 @@
     <w:tblPr>
       <w:tblStyleRowBandSize w:val="1"/>
       <w:tblStyleColBandSize w:val="1"/>
+      <w:tblInd w:w="0" w:type="dxa"/>
       <w:tblBorders>
         <w:top w:val="single" w:sz="8" w:space="0" w:color="4F81BD" w:themeColor="accent1"/>
         <w:left w:val="single" w:sz="8" w:space="0" w:color="4F81BD" w:themeColor="accent1"/>
         <w:bottom w:val="single" w:sz="8" w:space="0" w:color="4F81BD" w:themeColor="accent1"/>
         <w:right w:val="single" w:sz="8" w:space="0" w:color="4F81BD" w:themeColor="accent1"/>
       </w:tblBorders>
+      <w:tblCellMar>
+        <w:top w:w="0" w:type="dxa"/>
+        <w:left w:w="108" w:type="dxa"/>
+        <w:bottom w:w="0" w:type="dxa"/>
+        <w:right w:w="108" w:type="dxa"/>
+      </w:tblCellMar>
     </w:tblPr>
     <w:tblStylePr w:type="firstRow">
       <w:pPr>
@@ -10961,6 +11597,7 @@
     <w:tblPr>
       <w:tblStyleRowBandSize w:val="1"/>
       <w:tblStyleColBandSize w:val="1"/>
+      <w:tblInd w:w="0" w:type="dxa"/>
       <w:tblBorders>
         <w:top w:val="single" w:sz="8" w:space="0" w:color="9BBB59" w:themeColor="accent3"/>
         <w:left w:val="single" w:sz="8" w:space="0" w:color="9BBB59" w:themeColor="accent3"/>
@@ -10969,6 +11606,12 @@
         <w:insideH w:val="single" w:sz="8" w:space="0" w:color="9BBB59" w:themeColor="accent3"/>
         <w:insideV w:val="single" w:sz="8" w:space="0" w:color="9BBB59" w:themeColor="accent3"/>
       </w:tblBorders>
+      <w:tblCellMar>
+        <w:top w:w="0" w:type="dxa"/>
+        <w:left w:w="108" w:type="dxa"/>
+        <w:bottom w:w="0" w:type="dxa"/>
+        <w:right w:w="108" w:type="dxa"/>
+      </w:tblCellMar>
     </w:tblPr>
     <w:tcPr>
       <w:shd w:val="clear" w:color="auto" w:fill="E6EED5" w:themeFill="accent3" w:themeFillTint="3F"/>
@@ -11072,6 +11715,7 @@
     <w:tblPr>
       <w:tblStyleRowBandSize w:val="1"/>
       <w:tblStyleColBandSize w:val="1"/>
+      <w:tblInd w:w="0" w:type="dxa"/>
       <w:tblBorders>
         <w:top w:val="single" w:sz="8" w:space="0" w:color="7BA0CD" w:themeColor="accent1" w:themeTint="BF"/>
         <w:left w:val="single" w:sz="8" w:space="0" w:color="7BA0CD" w:themeColor="accent1" w:themeTint="BF"/>
@@ -11080,6 +11724,1128 @@
         <w:insideH w:val="single" w:sz="8" w:space="0" w:color="7BA0CD" w:themeColor="accent1" w:themeTint="BF"/>
         <w:insideV w:val="single" w:sz="8" w:space="0" w:color="7BA0CD" w:themeColor="accent1" w:themeTint="BF"/>
       </w:tblBorders>
+      <w:tblCellMar>
+        <w:top w:w="0" w:type="dxa"/>
+        <w:left w:w="108" w:type="dxa"/>
+        <w:bottom w:w="0" w:type="dxa"/>
+        <w:right w:w="108" w:type="dxa"/>
+      </w:tblCellMar>
+    </w:tblPr>
+    <w:tcPr>
+      <w:shd w:val="clear" w:color="auto" w:fill="D3DFEE" w:themeFill="accent1" w:themeFillTint="3F"/>
+    </w:tcPr>
+    <w:tblStylePr w:type="firstRow">
+      <w:rPr>
+        <w:b/>
+        <w:bCs/>
+      </w:rPr>
+    </w:tblStylePr>
+    <w:tblStylePr w:type="lastRow">
+      <w:rPr>
+        <w:b/>
+        <w:bCs/>
+      </w:rPr>
+      <w:tblPr/>
+      <w:tcPr>
+        <w:tcBorders>
+          <w:top w:val="single" w:sz="18" w:space="0" w:color="7BA0CD" w:themeColor="accent1" w:themeTint="BF"/>
+        </w:tcBorders>
+      </w:tcPr>
+    </w:tblStylePr>
+    <w:tblStylePr w:type="firstCol">
+      <w:rPr>
+        <w:b/>
+        <w:bCs/>
+      </w:rPr>
+    </w:tblStylePr>
+    <w:tblStylePr w:type="lastCol">
+      <w:rPr>
+        <w:b/>
+        <w:bCs/>
+      </w:rPr>
+    </w:tblStylePr>
+    <w:tblStylePr w:type="band1Vert">
+      <w:tblPr/>
+      <w:tcPr>
+        <w:shd w:val="clear" w:color="auto" w:fill="A7BFDE" w:themeFill="accent1" w:themeFillTint="7F"/>
+      </w:tcPr>
+    </w:tblStylePr>
+    <w:tblStylePr w:type="band1Horz">
+      <w:tblPr/>
+      <w:tcPr>
+        <w:shd w:val="clear" w:color="auto" w:fill="A7BFDE" w:themeFill="accent1" w:themeFillTint="7F"/>
+      </w:tcPr>
+    </w:tblStylePr>
+  </w:style>
+  <w:style w:type="paragraph" w:styleId="TOC3">
+    <w:name w:val="toc 3"/>
+    <w:basedOn w:val="Normal"/>
+    <w:next w:val="Normal"/>
+    <w:autoRedefine/>
+    <w:uiPriority w:val="39"/>
+    <w:unhideWhenUsed/>
+    <w:rsid w:val="00430679"/>
+    <w:pPr>
+      <w:spacing w:before="0" w:after="100" w:line="276" w:lineRule="auto"/>
+      <w:ind w:left="440"/>
+    </w:pPr>
+    <w:rPr>
+      <w:rFonts w:asciiTheme="minorHAnsi" w:eastAsiaTheme="minorEastAsia" w:hAnsiTheme="minorHAnsi" w:cstheme="minorBidi"/>
+      <w:color w:val="auto"/>
+      <w:sz w:val="22"/>
+      <w:szCs w:val="22"/>
+      <w:lang w:eastAsia="en-US"/>
+    </w:rPr>
+  </w:style>
+  <w:style w:type="paragraph" w:styleId="TOC4">
+    <w:name w:val="toc 4"/>
+    <w:basedOn w:val="Normal"/>
+    <w:next w:val="Normal"/>
+    <w:autoRedefine/>
+    <w:uiPriority w:val="39"/>
+    <w:unhideWhenUsed/>
+    <w:rsid w:val="00430679"/>
+    <w:pPr>
+      <w:spacing w:before="0" w:after="100" w:line="276" w:lineRule="auto"/>
+      <w:ind w:left="660"/>
+    </w:pPr>
+    <w:rPr>
+      <w:rFonts w:asciiTheme="minorHAnsi" w:eastAsiaTheme="minorEastAsia" w:hAnsiTheme="minorHAnsi" w:cstheme="minorBidi"/>
+      <w:color w:val="auto"/>
+      <w:sz w:val="22"/>
+      <w:szCs w:val="22"/>
+      <w:lang w:eastAsia="en-US"/>
+    </w:rPr>
+  </w:style>
+  <w:style w:type="paragraph" w:styleId="TOC5">
+    <w:name w:val="toc 5"/>
+    <w:basedOn w:val="Normal"/>
+    <w:next w:val="Normal"/>
+    <w:autoRedefine/>
+    <w:uiPriority w:val="39"/>
+    <w:unhideWhenUsed/>
+    <w:rsid w:val="00430679"/>
+    <w:pPr>
+      <w:spacing w:before="0" w:after="100" w:line="276" w:lineRule="auto"/>
+      <w:ind w:left="880"/>
+    </w:pPr>
+    <w:rPr>
+      <w:rFonts w:asciiTheme="minorHAnsi" w:eastAsiaTheme="minorEastAsia" w:hAnsiTheme="minorHAnsi" w:cstheme="minorBidi"/>
+      <w:color w:val="auto"/>
+      <w:sz w:val="22"/>
+      <w:szCs w:val="22"/>
+      <w:lang w:eastAsia="en-US"/>
+    </w:rPr>
+  </w:style>
+  <w:style w:type="paragraph" w:styleId="TOC6">
+    <w:name w:val="toc 6"/>
+    <w:basedOn w:val="Normal"/>
+    <w:next w:val="Normal"/>
+    <w:autoRedefine/>
+    <w:uiPriority w:val="39"/>
+    <w:unhideWhenUsed/>
+    <w:rsid w:val="00430679"/>
+    <w:pPr>
+      <w:spacing w:before="0" w:after="100" w:line="276" w:lineRule="auto"/>
+      <w:ind w:left="1100"/>
+    </w:pPr>
+    <w:rPr>
+      <w:rFonts w:asciiTheme="minorHAnsi" w:eastAsiaTheme="minorEastAsia" w:hAnsiTheme="minorHAnsi" w:cstheme="minorBidi"/>
+      <w:color w:val="auto"/>
+      <w:sz w:val="22"/>
+      <w:szCs w:val="22"/>
+      <w:lang w:eastAsia="en-US"/>
+    </w:rPr>
+  </w:style>
+  <w:style w:type="paragraph" w:styleId="TOC7">
+    <w:name w:val="toc 7"/>
+    <w:basedOn w:val="Normal"/>
+    <w:next w:val="Normal"/>
+    <w:autoRedefine/>
+    <w:uiPriority w:val="39"/>
+    <w:unhideWhenUsed/>
+    <w:rsid w:val="00430679"/>
+    <w:pPr>
+      <w:spacing w:before="0" w:after="100" w:line="276" w:lineRule="auto"/>
+      <w:ind w:left="1320"/>
+    </w:pPr>
+    <w:rPr>
+      <w:rFonts w:asciiTheme="minorHAnsi" w:eastAsiaTheme="minorEastAsia" w:hAnsiTheme="minorHAnsi" w:cstheme="minorBidi"/>
+      <w:color w:val="auto"/>
+      <w:sz w:val="22"/>
+      <w:szCs w:val="22"/>
+      <w:lang w:eastAsia="en-US"/>
+    </w:rPr>
+  </w:style>
+  <w:style w:type="paragraph" w:styleId="TOC8">
+    <w:name w:val="toc 8"/>
+    <w:basedOn w:val="Normal"/>
+    <w:next w:val="Normal"/>
+    <w:autoRedefine/>
+    <w:uiPriority w:val="39"/>
+    <w:unhideWhenUsed/>
+    <w:rsid w:val="00430679"/>
+    <w:pPr>
+      <w:spacing w:before="0" w:after="100" w:line="276" w:lineRule="auto"/>
+      <w:ind w:left="1540"/>
+    </w:pPr>
+    <w:rPr>
+      <w:rFonts w:asciiTheme="minorHAnsi" w:eastAsiaTheme="minorEastAsia" w:hAnsiTheme="minorHAnsi" w:cstheme="minorBidi"/>
+      <w:color w:val="auto"/>
+      <w:sz w:val="22"/>
+      <w:szCs w:val="22"/>
+      <w:lang w:eastAsia="en-US"/>
+    </w:rPr>
+  </w:style>
+  <w:style w:type="paragraph" w:styleId="TOC9">
+    <w:name w:val="toc 9"/>
+    <w:basedOn w:val="Normal"/>
+    <w:next w:val="Normal"/>
+    <w:autoRedefine/>
+    <w:uiPriority w:val="39"/>
+    <w:unhideWhenUsed/>
+    <w:rsid w:val="00430679"/>
+    <w:pPr>
+      <w:spacing w:before="0" w:after="100" w:line="276" w:lineRule="auto"/>
+      <w:ind w:left="1760"/>
+    </w:pPr>
+    <w:rPr>
+      <w:rFonts w:asciiTheme="minorHAnsi" w:eastAsiaTheme="minorEastAsia" w:hAnsiTheme="minorHAnsi" w:cstheme="minorBidi"/>
+      <w:color w:val="auto"/>
+      <w:sz w:val="22"/>
+      <w:szCs w:val="22"/>
+      <w:lang w:eastAsia="en-US"/>
+    </w:rPr>
+  </w:style>
+</w:styles>
+</file>
+
+<file path=word/stylesWithEffects.xml><?xml version="1.0" encoding="utf-8"?>
+<w:styles xmlns:wpc="http://schemas.microsoft.com/office/word/2010/wordprocessingCanvas" xmlns:mo="http://schemas.microsoft.com/office/mac/office/2008/main" xmlns:mc="http://schemas.openxmlformats.org/markup-compatibility/2006" xmlns:mv="urn:schemas-microsoft-com:mac:vml" xmlns:o="urn:schemas-microsoft-com:office:office" xmlns:r="http://schemas.openxmlformats.org/officeDocument/2006/relationships" xmlns:m="http://schemas.openxmlformats.org/officeDocument/2006/math" xmlns:v="urn:schemas-microsoft-com:vml" xmlns:wp14="http://schemas.microsoft.com/office/word/2010/wordprocessingDrawing" xmlns:wp="http://schemas.openxmlformats.org/drawingml/2006/wordprocessingDrawing" xmlns:w10="urn:schemas-microsoft-com:office:word" xmlns:w="http://schemas.openxmlformats.org/wordprocessingml/2006/main" xmlns:w14="http://schemas.microsoft.com/office/word/2010/wordml" xmlns:wpg="http://schemas.microsoft.com/office/word/2010/wordprocessingGroup" xmlns:wpi="http://schemas.microsoft.com/office/word/2010/wordprocessingInk" xmlns:wne="http://schemas.microsoft.com/office/word/2006/wordml" xmlns:wps="http://schemas.microsoft.com/office/word/2010/wordprocessingShape" mc:Ignorable="w14 wp14">
+  <w:docDefaults>
+    <w:rPrDefault>
+      <w:rPr>
+        <w:rFonts w:ascii="Times New Roman" w:eastAsia="Times New Roman" w:hAnsi="Times New Roman" w:cs="Times New Roman"/>
+        <w:lang w:val="en-US" w:eastAsia="en-US" w:bidi="ar-SA"/>
+      </w:rPr>
+    </w:rPrDefault>
+    <w:pPrDefault/>
+  </w:docDefaults>
+  <w:latentStyles w:defLockedState="0" w:defUIPriority="0" w:defSemiHidden="1" w:defUnhideWhenUsed="1" w:defQFormat="0" w:count="276">
+    <w:lsdException w:name="Normal" w:semiHidden="0" w:unhideWhenUsed="0" w:qFormat="1"/>
+    <w:lsdException w:name="heading 1" w:semiHidden="0" w:unhideWhenUsed="0" w:qFormat="1"/>
+    <w:lsdException w:name="heading 2" w:semiHidden="0" w:unhideWhenUsed="0" w:qFormat="1"/>
+    <w:lsdException w:name="heading 3" w:semiHidden="0" w:unhideWhenUsed="0" w:qFormat="1"/>
+    <w:lsdException w:name="heading 4" w:semiHidden="0" w:unhideWhenUsed="0" w:qFormat="1"/>
+    <w:lsdException w:name="heading 5" w:semiHidden="0" w:unhideWhenUsed="0" w:qFormat="1"/>
+    <w:lsdException w:name="heading 6" w:semiHidden="0" w:unhideWhenUsed="0" w:qFormat="1"/>
+    <w:lsdException w:name="heading 7" w:qFormat="1"/>
+    <w:lsdException w:name="heading 8" w:qFormat="1"/>
+    <w:lsdException w:name="heading 9" w:qFormat="1"/>
+    <w:lsdException w:name="toc 1" w:uiPriority="39"/>
+    <w:lsdException w:name="toc 2" w:uiPriority="39"/>
+    <w:lsdException w:name="toc 3" w:uiPriority="39"/>
+    <w:lsdException w:name="toc 4" w:uiPriority="39"/>
+    <w:lsdException w:name="toc 5" w:uiPriority="39"/>
+    <w:lsdException w:name="toc 6" w:uiPriority="39"/>
+    <w:lsdException w:name="toc 7" w:uiPriority="39"/>
+    <w:lsdException w:name="toc 8" w:uiPriority="39"/>
+    <w:lsdException w:name="toc 9" w:uiPriority="39"/>
+    <w:lsdException w:name="caption" w:qFormat="1"/>
+    <w:lsdException w:name="List Number" w:semiHidden="0" w:unhideWhenUsed="0"/>
+    <w:lsdException w:name="List 4" w:semiHidden="0" w:unhideWhenUsed="0"/>
+    <w:lsdException w:name="List 5" w:semiHidden="0" w:unhideWhenUsed="0"/>
+    <w:lsdException w:name="Title" w:semiHidden="0" w:unhideWhenUsed="0" w:qFormat="1"/>
+    <w:lsdException w:name="Subtitle" w:semiHidden="0" w:unhideWhenUsed="0" w:qFormat="1"/>
+    <w:lsdException w:name="Salutation" w:semiHidden="0" w:unhideWhenUsed="0"/>
+    <w:lsdException w:name="Date" w:semiHidden="0" w:unhideWhenUsed="0"/>
+    <w:lsdException w:name="Body Text First Indent" w:semiHidden="0" w:unhideWhenUsed="0"/>
+    <w:lsdException w:name="Hyperlink" w:uiPriority="99"/>
+    <w:lsdException w:name="Strong" w:semiHidden="0" w:unhideWhenUsed="0" w:qFormat="1"/>
+    <w:lsdException w:name="Emphasis" w:semiHidden="0" w:unhideWhenUsed="0" w:qFormat="1"/>
+    <w:lsdException w:name="No List" w:uiPriority="99"/>
+    <w:lsdException w:name="Table Grid" w:semiHidden="0" w:unhideWhenUsed="0"/>
+    <w:lsdException w:name="Note Level 1" w:semiHidden="0" w:unhideWhenUsed="0"/>
+    <w:lsdException w:name="Note Level 2" w:semiHidden="0" w:unhideWhenUsed="0"/>
+    <w:lsdException w:name="Note Level 3" w:semiHidden="0" w:unhideWhenUsed="0"/>
+    <w:lsdException w:name="Note Level 4" w:semiHidden="0" w:unhideWhenUsed="0"/>
+    <w:lsdException w:name="Note Level 5" w:semiHidden="0" w:unhideWhenUsed="0"/>
+    <w:lsdException w:name="Note Level 6" w:semiHidden="0" w:unhideWhenUsed="0"/>
+    <w:lsdException w:name="Note Level 7" w:semiHidden="0" w:unhideWhenUsed="0"/>
+    <w:lsdException w:name="Note Level 8" w:semiHidden="0" w:unhideWhenUsed="0"/>
+    <w:lsdException w:name="Note Level 9" w:semiHidden="0" w:unhideWhenUsed="0"/>
+    <w:lsdException w:name="Placeholder Text" w:uiPriority="99" w:unhideWhenUsed="0"/>
+    <w:lsdException w:name="No Spacing" w:semiHidden="0" w:uiPriority="1" w:unhideWhenUsed="0" w:qFormat="1"/>
+    <w:lsdException w:name="Light Shading" w:semiHidden="0" w:uiPriority="60" w:unhideWhenUsed="0"/>
+    <w:lsdException w:name="Light List" w:semiHidden="0" w:uiPriority="61" w:unhideWhenUsed="0"/>
+    <w:lsdException w:name="Light Grid" w:semiHidden="0" w:uiPriority="62" w:unhideWhenUsed="0"/>
+    <w:lsdException w:name="Medium Shading 1" w:semiHidden="0" w:uiPriority="63" w:unhideWhenUsed="0"/>
+    <w:lsdException w:name="Medium Shading 2" w:semiHidden="0" w:uiPriority="64" w:unhideWhenUsed="0"/>
+    <w:lsdException w:name="Medium List 1" w:semiHidden="0" w:uiPriority="65" w:unhideWhenUsed="0"/>
+    <w:lsdException w:name="Medium List 2" w:semiHidden="0" w:uiPriority="66" w:unhideWhenUsed="0"/>
+    <w:lsdException w:name="Medium Grid 1" w:semiHidden="0" w:uiPriority="67" w:unhideWhenUsed="0"/>
+    <w:lsdException w:name="Medium Grid 2" w:semiHidden="0" w:uiPriority="68" w:unhideWhenUsed="0"/>
+    <w:lsdException w:name="Medium Grid 3" w:semiHidden="0" w:uiPriority="69" w:unhideWhenUsed="0"/>
+    <w:lsdException w:name="Dark List" w:semiHidden="0" w:uiPriority="70" w:unhideWhenUsed="0"/>
+    <w:lsdException w:name="Colorful Shading" w:semiHidden="0" w:uiPriority="71" w:unhideWhenUsed="0"/>
+    <w:lsdException w:name="Colorful List" w:semiHidden="0" w:uiPriority="72" w:unhideWhenUsed="0"/>
+    <w:lsdException w:name="Colorful Grid" w:semiHidden="0" w:uiPriority="73" w:unhideWhenUsed="0"/>
+    <w:lsdException w:name="Light Shading Accent 1" w:semiHidden="0" w:uiPriority="60" w:unhideWhenUsed="0"/>
+    <w:lsdException w:name="Light List Accent 1" w:semiHidden="0" w:uiPriority="61" w:unhideWhenUsed="0"/>
+    <w:lsdException w:name="Light Grid Accent 1" w:semiHidden="0" w:uiPriority="62" w:unhideWhenUsed="0"/>
+    <w:lsdException w:name="Medium Shading 1 Accent 1" w:semiHidden="0" w:uiPriority="63" w:unhideWhenUsed="0"/>
+    <w:lsdException w:name="Medium Shading 2 Accent 1" w:semiHidden="0" w:uiPriority="64" w:unhideWhenUsed="0"/>
+    <w:lsdException w:name="Medium List 1 Accent 1" w:semiHidden="0" w:uiPriority="65" w:unhideWhenUsed="0"/>
+    <w:lsdException w:name="Revision" w:uiPriority="99" w:unhideWhenUsed="0"/>
+    <w:lsdException w:name="List Paragraph" w:semiHidden="0" w:uiPriority="34" w:unhideWhenUsed="0" w:qFormat="1"/>
+    <w:lsdException w:name="Quote" w:semiHidden="0" w:uiPriority="29" w:unhideWhenUsed="0" w:qFormat="1"/>
+    <w:lsdException w:name="Intense Quote" w:semiHidden="0" w:uiPriority="30" w:unhideWhenUsed="0" w:qFormat="1"/>
+    <w:lsdException w:name="Medium List 2 Accent 1" w:semiHidden="0" w:uiPriority="66" w:unhideWhenUsed="0"/>
+    <w:lsdException w:name="Medium Grid 1 Accent 1" w:semiHidden="0" w:uiPriority="67" w:unhideWhenUsed="0"/>
+    <w:lsdException w:name="Medium Grid 2 Accent 1" w:semiHidden="0" w:uiPriority="68" w:unhideWhenUsed="0"/>
+    <w:lsdException w:name="Medium Grid 3 Accent 1" w:semiHidden="0" w:uiPriority="69" w:unhideWhenUsed="0"/>
+    <w:lsdException w:name="Dark List Accent 1" w:semiHidden="0" w:uiPriority="70" w:unhideWhenUsed="0"/>
+    <w:lsdException w:name="Colorful Shading Accent 1" w:semiHidden="0" w:uiPriority="71" w:unhideWhenUsed="0"/>
+    <w:lsdException w:name="Colorful List Accent 1" w:semiHidden="0" w:uiPriority="72" w:unhideWhenUsed="0"/>
+    <w:lsdException w:name="Colorful Grid Accent 1" w:semiHidden="0" w:uiPriority="73" w:unhideWhenUsed="0"/>
+    <w:lsdException w:name="Light Shading Accent 2" w:semiHidden="0" w:uiPriority="60" w:unhideWhenUsed="0"/>
+    <w:lsdException w:name="Light List Accent 2" w:semiHidden="0" w:uiPriority="61" w:unhideWhenUsed="0"/>
+    <w:lsdException w:name="Light Grid Accent 2" w:semiHidden="0" w:uiPriority="62" w:unhideWhenUsed="0"/>
+    <w:lsdException w:name="Medium Shading 1 Accent 2" w:semiHidden="0" w:uiPriority="63" w:unhideWhenUsed="0"/>
+    <w:lsdException w:name="Medium Shading 2 Accent 2" w:semiHidden="0" w:uiPriority="64" w:unhideWhenUsed="0"/>
+    <w:lsdException w:name="Medium List 1 Accent 2" w:semiHidden="0" w:uiPriority="65" w:unhideWhenUsed="0"/>
+    <w:lsdException w:name="Medium List 2 Accent 2" w:semiHidden="0" w:uiPriority="66" w:unhideWhenUsed="0"/>
+    <w:lsdException w:name="Medium Grid 1 Accent 2" w:semiHidden="0" w:uiPriority="67" w:unhideWhenUsed="0"/>
+    <w:lsdException w:name="Medium Grid 2 Accent 2" w:semiHidden="0" w:uiPriority="68" w:unhideWhenUsed="0"/>
+    <w:lsdException w:name="Medium Grid 3 Accent 2" w:semiHidden="0" w:uiPriority="69" w:unhideWhenUsed="0"/>
+    <w:lsdException w:name="Dark List Accent 2" w:semiHidden="0" w:uiPriority="70" w:unhideWhenUsed="0"/>
+    <w:lsdException w:name="Colorful Shading Accent 2" w:semiHidden="0" w:uiPriority="71" w:unhideWhenUsed="0"/>
+    <w:lsdException w:name="Colorful List Accent 2" w:semiHidden="0" w:uiPriority="72" w:unhideWhenUsed="0"/>
+    <w:lsdException w:name="Colorful Grid Accent 2" w:semiHidden="0" w:uiPriority="73" w:unhideWhenUsed="0"/>
+    <w:lsdException w:name="Light Shading Accent 3" w:semiHidden="0" w:uiPriority="60" w:unhideWhenUsed="0"/>
+    <w:lsdException w:name="Light List Accent 3" w:semiHidden="0" w:uiPriority="61" w:unhideWhenUsed="0"/>
+    <w:lsdException w:name="Light Grid Accent 3" w:semiHidden="0" w:uiPriority="62" w:unhideWhenUsed="0"/>
+    <w:lsdException w:name="Medium Shading 1 Accent 3" w:semiHidden="0" w:uiPriority="63" w:unhideWhenUsed="0"/>
+    <w:lsdException w:name="Medium Shading 2 Accent 3" w:semiHidden="0" w:uiPriority="64" w:unhideWhenUsed="0"/>
+    <w:lsdException w:name="Medium List 1 Accent 3" w:semiHidden="0" w:uiPriority="65" w:unhideWhenUsed="0"/>
+    <w:lsdException w:name="Medium List 2 Accent 3" w:semiHidden="0" w:uiPriority="66" w:unhideWhenUsed="0"/>
+    <w:lsdException w:name="Medium Grid 1 Accent 3" w:semiHidden="0" w:uiPriority="67" w:unhideWhenUsed="0"/>
+    <w:lsdException w:name="Medium Grid 2 Accent 3" w:semiHidden="0" w:uiPriority="68" w:unhideWhenUsed="0"/>
+    <w:lsdException w:name="Medium Grid 3 Accent 3" w:semiHidden="0" w:uiPriority="69" w:unhideWhenUsed="0"/>
+    <w:lsdException w:name="Dark List Accent 3" w:semiHidden="0" w:uiPriority="70" w:unhideWhenUsed="0"/>
+    <w:lsdException w:name="Colorful Shading Accent 3" w:semiHidden="0" w:uiPriority="71" w:unhideWhenUsed="0"/>
+    <w:lsdException w:name="Colorful List Accent 3" w:semiHidden="0" w:uiPriority="72" w:unhideWhenUsed="0"/>
+    <w:lsdException w:name="Colorful Grid Accent 3" w:semiHidden="0" w:uiPriority="73" w:unhideWhenUsed="0"/>
+    <w:lsdException w:name="Light Shading Accent 4" w:semiHidden="0" w:uiPriority="60" w:unhideWhenUsed="0"/>
+    <w:lsdException w:name="Light List Accent 4" w:semiHidden="0" w:uiPriority="61" w:unhideWhenUsed="0"/>
+    <w:lsdException w:name="Light Grid Accent 4" w:semiHidden="0" w:uiPriority="62" w:unhideWhenUsed="0"/>
+    <w:lsdException w:name="Medium Shading 1 Accent 4" w:semiHidden="0" w:uiPriority="63" w:unhideWhenUsed="0"/>
+    <w:lsdException w:name="Medium Shading 2 Accent 4" w:semiHidden="0" w:uiPriority="64" w:unhideWhenUsed="0"/>
+    <w:lsdException w:name="Medium List 1 Accent 4" w:semiHidden="0" w:uiPriority="65" w:unhideWhenUsed="0"/>
+    <w:lsdException w:name="Medium List 2 Accent 4" w:semiHidden="0" w:uiPriority="66" w:unhideWhenUsed="0"/>
+    <w:lsdException w:name="Medium Grid 1 Accent 4" w:semiHidden="0" w:uiPriority="67" w:unhideWhenUsed="0"/>
+    <w:lsdException w:name="Medium Grid 2 Accent 4" w:semiHidden="0" w:uiPriority="68" w:unhideWhenUsed="0"/>
+    <w:lsdException w:name="Medium Grid 3 Accent 4" w:semiHidden="0" w:uiPriority="69" w:unhideWhenUsed="0"/>
+    <w:lsdException w:name="Dark List Accent 4" w:semiHidden="0" w:uiPriority="70" w:unhideWhenUsed="0"/>
+    <w:lsdException w:name="Colorful Shading Accent 4" w:semiHidden="0" w:uiPriority="71" w:unhideWhenUsed="0"/>
+    <w:lsdException w:name="Colorful List Accent 4" w:semiHidden="0" w:uiPriority="72" w:unhideWhenUsed="0"/>
+    <w:lsdException w:name="Colorful Grid Accent 4" w:semiHidden="0" w:uiPriority="73" w:unhideWhenUsed="0"/>
+    <w:lsdException w:name="Light Shading Accent 5" w:semiHidden="0" w:uiPriority="60" w:unhideWhenUsed="0"/>
+    <w:lsdException w:name="Light List Accent 5" w:semiHidden="0" w:uiPriority="61" w:unhideWhenUsed="0"/>
+    <w:lsdException w:name="Light Grid Accent 5" w:semiHidden="0" w:uiPriority="62" w:unhideWhenUsed="0"/>
+    <w:lsdException w:name="Medium Shading 1 Accent 5" w:semiHidden="0" w:uiPriority="63" w:unhideWhenUsed="0"/>
+    <w:lsdException w:name="Medium Shading 2 Accent 5" w:semiHidden="0" w:uiPriority="64" w:unhideWhenUsed="0"/>
+    <w:lsdException w:name="Medium List 1 Accent 5" w:semiHidden="0" w:uiPriority="65" w:unhideWhenUsed="0"/>
+    <w:lsdException w:name="Medium List 2 Accent 5" w:semiHidden="0" w:uiPriority="66" w:unhideWhenUsed="0"/>
+    <w:lsdException w:name="Medium Grid 1 Accent 5" w:semiHidden="0" w:uiPriority="67" w:unhideWhenUsed="0"/>
+    <w:lsdException w:name="Medium Grid 2 Accent 5" w:semiHidden="0" w:uiPriority="68" w:unhideWhenUsed="0"/>
+    <w:lsdException w:name="Medium Grid 3 Accent 5" w:semiHidden="0" w:uiPriority="69" w:unhideWhenUsed="0"/>
+    <w:lsdException w:name="Dark List Accent 5" w:semiHidden="0" w:uiPriority="70" w:unhideWhenUsed="0"/>
+    <w:lsdException w:name="Colorful Shading Accent 5" w:semiHidden="0" w:uiPriority="71" w:unhideWhenUsed="0"/>
+    <w:lsdException w:name="Colorful List Accent 5" w:semiHidden="0" w:uiPriority="72" w:unhideWhenUsed="0"/>
+    <w:lsdException w:name="Colorful Grid Accent 5" w:semiHidden="0" w:uiPriority="73" w:unhideWhenUsed="0"/>
+    <w:lsdException w:name="Light Shading Accent 6" w:semiHidden="0" w:uiPriority="60" w:unhideWhenUsed="0"/>
+    <w:lsdException w:name="Light List Accent 6" w:semiHidden="0" w:uiPriority="61" w:unhideWhenUsed="0"/>
+    <w:lsdException w:name="Light Grid Accent 6" w:semiHidden="0" w:uiPriority="62" w:unhideWhenUsed="0"/>
+    <w:lsdException w:name="Medium Shading 1 Accent 6" w:semiHidden="0" w:uiPriority="63" w:unhideWhenUsed="0"/>
+    <w:lsdException w:name="Medium Shading 2 Accent 6" w:semiHidden="0" w:uiPriority="64" w:unhideWhenUsed="0"/>
+    <w:lsdException w:name="Medium List 1 Accent 6" w:semiHidden="0" w:uiPriority="65" w:unhideWhenUsed="0"/>
+    <w:lsdException w:name="Medium List 2 Accent 6" w:semiHidden="0" w:uiPriority="66" w:unhideWhenUsed="0"/>
+    <w:lsdException w:name="Medium Grid 1 Accent 6" w:semiHidden="0" w:uiPriority="67" w:unhideWhenUsed="0"/>
+    <w:lsdException w:name="Medium Grid 2 Accent 6" w:semiHidden="0" w:uiPriority="68" w:unhideWhenUsed="0"/>
+    <w:lsdException w:name="Medium Grid 3 Accent 6" w:semiHidden="0" w:uiPriority="69" w:unhideWhenUsed="0"/>
+    <w:lsdException w:name="Dark List Accent 6" w:semiHidden="0" w:uiPriority="70" w:unhideWhenUsed="0"/>
+    <w:lsdException w:name="Colorful Shading Accent 6" w:semiHidden="0" w:uiPriority="71" w:unhideWhenUsed="0"/>
+    <w:lsdException w:name="Colorful List Accent 6" w:semiHidden="0" w:uiPriority="72" w:unhideWhenUsed="0"/>
+    <w:lsdException w:name="Colorful Grid Accent 6" w:semiHidden="0" w:uiPriority="73" w:unhideWhenUsed="0"/>
+    <w:lsdException w:name="Subtle Emphasis" w:semiHidden="0" w:uiPriority="19" w:unhideWhenUsed="0" w:qFormat="1"/>
+    <w:lsdException w:name="Intense Emphasis" w:semiHidden="0" w:uiPriority="21" w:unhideWhenUsed="0" w:qFormat="1"/>
+    <w:lsdException w:name="Subtle Reference" w:semiHidden="0" w:uiPriority="31" w:unhideWhenUsed="0" w:qFormat="1"/>
+    <w:lsdException w:name="Intense Reference" w:semiHidden="0" w:uiPriority="32" w:unhideWhenUsed="0" w:qFormat="1"/>
+    <w:lsdException w:name="Book Title" w:semiHidden="0" w:uiPriority="33" w:unhideWhenUsed="0" w:qFormat="1"/>
+    <w:lsdException w:name="Bibliography" w:uiPriority="37"/>
+    <w:lsdException w:name="TOC Heading" w:uiPriority="39" w:qFormat="1"/>
+  </w:latentStyles>
+  <w:style w:type="paragraph" w:default="1" w:styleId="Normal">
+    <w:name w:val="Normal"/>
+    <w:qFormat/>
+    <w:pPr>
+      <w:spacing w:before="240"/>
+    </w:pPr>
+    <w:rPr>
+      <w:color w:val="000000"/>
+      <w:lang w:eastAsia="ko-KR"/>
+    </w:rPr>
+  </w:style>
+  <w:style w:type="paragraph" w:styleId="Heading1">
+    <w:name w:val="heading 1"/>
+    <w:basedOn w:val="Normal"/>
+    <w:next w:val="Normal"/>
+    <w:autoRedefine/>
+    <w:qFormat/>
+    <w:rsid w:val="00330D02"/>
+    <w:pPr>
+      <w:keepNext/>
+      <w:numPr>
+        <w:numId w:val="5"/>
+      </w:numPr>
+      <w:spacing w:after="60"/>
+      <w:jc w:val="center"/>
+      <w:outlineLvl w:val="0"/>
+    </w:pPr>
+    <w:rPr>
+      <w:rFonts w:eastAsia="Batang"/>
+      <w:b/>
+      <w:bCs/>
+      <w:kern w:val="32"/>
+      <w:sz w:val="40"/>
+      <w:szCs w:val="32"/>
+    </w:rPr>
+  </w:style>
+  <w:style w:type="paragraph" w:styleId="Heading2">
+    <w:name w:val="heading 2"/>
+    <w:basedOn w:val="Normal"/>
+    <w:next w:val="Normal"/>
+    <w:qFormat/>
+    <w:rsid w:val="00F92C00"/>
+    <w:pPr>
+      <w:keepNext/>
+      <w:numPr>
+        <w:ilvl w:val="1"/>
+        <w:numId w:val="5"/>
+      </w:numPr>
+      <w:tabs>
+        <w:tab w:val="left" w:pos="1440"/>
+      </w:tabs>
+      <w:spacing w:after="60"/>
+      <w:outlineLvl w:val="1"/>
+    </w:pPr>
+    <w:rPr>
+      <w:rFonts w:cs="Arial"/>
+      <w:b/>
+      <w:bCs/>
+      <w:iCs/>
+      <w:sz w:val="32"/>
+      <w:szCs w:val="28"/>
+    </w:rPr>
+  </w:style>
+  <w:style w:type="paragraph" w:styleId="Heading3">
+    <w:name w:val="heading 3"/>
+    <w:basedOn w:val="Normal"/>
+    <w:next w:val="Normal"/>
+    <w:qFormat/>
+    <w:rsid w:val="002F3382"/>
+    <w:pPr>
+      <w:keepNext/>
+      <w:numPr>
+        <w:ilvl w:val="2"/>
+        <w:numId w:val="5"/>
+      </w:numPr>
+      <w:tabs>
+        <w:tab w:val="clear" w:pos="1080"/>
+        <w:tab w:val="num" w:pos="720"/>
+      </w:tabs>
+      <w:spacing w:before="100" w:after="100"/>
+      <w:ind w:left="1440"/>
+      <w:outlineLvl w:val="2"/>
+    </w:pPr>
+    <w:rPr>
+      <w:rFonts w:cs="Arial"/>
+      <w:b/>
+      <w:bCs/>
+      <w:sz w:val="24"/>
+      <w:szCs w:val="26"/>
+    </w:rPr>
+  </w:style>
+  <w:style w:type="paragraph" w:styleId="Heading4">
+    <w:name w:val="heading 4"/>
+    <w:basedOn w:val="Normal"/>
+    <w:next w:val="Normal"/>
+    <w:qFormat/>
+    <w:rsid w:val="00294110"/>
+    <w:pPr>
+      <w:keepNext/>
+      <w:spacing w:before="80" w:after="80"/>
+      <w:ind w:left="1440"/>
+      <w:outlineLvl w:val="3"/>
+    </w:pPr>
+    <w:rPr>
+      <w:b/>
+      <w:bCs/>
+      <w:sz w:val="24"/>
+      <w:szCs w:val="28"/>
+    </w:rPr>
+  </w:style>
+  <w:style w:type="paragraph" w:styleId="Heading5">
+    <w:name w:val="heading 5"/>
+    <w:basedOn w:val="Normal"/>
+    <w:next w:val="Normal"/>
+    <w:qFormat/>
+    <w:rsid w:val="003F0A87"/>
+    <w:pPr>
+      <w:spacing w:before="0"/>
+      <w:ind w:left="1440"/>
+      <w:outlineLvl w:val="4"/>
+    </w:pPr>
+    <w:rPr>
+      <w:bCs/>
+      <w:iCs/>
+      <w:sz w:val="22"/>
+      <w:szCs w:val="26"/>
+    </w:rPr>
+  </w:style>
+  <w:style w:type="paragraph" w:styleId="Heading6">
+    <w:name w:val="heading 6"/>
+    <w:basedOn w:val="Normal"/>
+    <w:next w:val="Normal"/>
+    <w:qFormat/>
+    <w:pPr>
+      <w:numPr>
+        <w:ilvl w:val="5"/>
+        <w:numId w:val="5"/>
+      </w:numPr>
+      <w:spacing w:after="60"/>
+      <w:outlineLvl w:val="5"/>
+    </w:pPr>
+    <w:rPr>
+      <w:b/>
+      <w:bCs/>
+      <w:sz w:val="22"/>
+      <w:szCs w:val="22"/>
+    </w:rPr>
+  </w:style>
+  <w:style w:type="paragraph" w:styleId="Heading7">
+    <w:name w:val="heading 7"/>
+    <w:basedOn w:val="Normal"/>
+    <w:next w:val="Normal"/>
+    <w:qFormat/>
+    <w:pPr>
+      <w:numPr>
+        <w:ilvl w:val="6"/>
+        <w:numId w:val="5"/>
+      </w:numPr>
+      <w:spacing w:after="60"/>
+      <w:outlineLvl w:val="6"/>
+    </w:pPr>
+    <w:rPr>
+      <w:sz w:val="24"/>
+      <w:szCs w:val="24"/>
+    </w:rPr>
+  </w:style>
+  <w:style w:type="paragraph" w:styleId="Heading8">
+    <w:name w:val="heading 8"/>
+    <w:basedOn w:val="Normal"/>
+    <w:next w:val="Normal"/>
+    <w:qFormat/>
+    <w:pPr>
+      <w:numPr>
+        <w:ilvl w:val="7"/>
+        <w:numId w:val="5"/>
+      </w:numPr>
+      <w:spacing w:after="60"/>
+      <w:outlineLvl w:val="7"/>
+    </w:pPr>
+    <w:rPr>
+      <w:i/>
+      <w:iCs/>
+      <w:sz w:val="24"/>
+      <w:szCs w:val="24"/>
+    </w:rPr>
+  </w:style>
+  <w:style w:type="paragraph" w:styleId="Heading9">
+    <w:name w:val="heading 9"/>
+    <w:basedOn w:val="Normal"/>
+    <w:next w:val="Normal"/>
+    <w:qFormat/>
+    <w:pPr>
+      <w:numPr>
+        <w:ilvl w:val="8"/>
+        <w:numId w:val="5"/>
+      </w:numPr>
+      <w:spacing w:after="60"/>
+      <w:outlineLvl w:val="8"/>
+    </w:pPr>
+    <w:rPr>
+      <w:rFonts w:ascii="Arial" w:hAnsi="Arial" w:cs="Arial"/>
+      <w:sz w:val="22"/>
+      <w:szCs w:val="22"/>
+    </w:rPr>
+  </w:style>
+  <w:style w:type="character" w:default="1" w:styleId="DefaultParagraphFont">
+    <w:name w:val="Default Paragraph Font"/>
+    <w:uiPriority w:val="1"/>
+    <w:semiHidden/>
+    <w:unhideWhenUsed/>
+  </w:style>
+  <w:style w:type="table" w:default="1" w:styleId="TableNormal">
+    <w:name w:val="Normal Table"/>
+    <w:uiPriority w:val="99"/>
+    <w:semiHidden/>
+    <w:unhideWhenUsed/>
+    <w:tblPr>
+      <w:tblInd w:w="0" w:type="dxa"/>
+      <w:tblCellMar>
+        <w:top w:w="0" w:type="dxa"/>
+        <w:left w:w="108" w:type="dxa"/>
+        <w:bottom w:w="0" w:type="dxa"/>
+        <w:right w:w="108" w:type="dxa"/>
+      </w:tblCellMar>
+    </w:tblPr>
+  </w:style>
+  <w:style w:type="numbering" w:default="1" w:styleId="NoList">
+    <w:name w:val="No List"/>
+    <w:uiPriority w:val="99"/>
+    <w:semiHidden/>
+    <w:unhideWhenUsed/>
+  </w:style>
+  <w:style w:type="character" w:customStyle="1" w:styleId="StyleAsianBatang12ptAuto">
+    <w:name w:val="Style (Asian) Batang 12 pt Auto"/>
+    <w:rPr>
+      <w:rFonts w:ascii="Arial" w:eastAsia="Batang" w:hAnsi="Arial"/>
+      <w:noProof/>
+      <w:color w:val="auto"/>
+      <w:spacing w:val="0"/>
+      <w:sz w:val="24"/>
+      <w:szCs w:val="24"/>
+    </w:rPr>
+  </w:style>
+  <w:style w:type="paragraph" w:styleId="Caption">
+    <w:name w:val="caption"/>
+    <w:basedOn w:val="Normal"/>
+    <w:next w:val="Normal"/>
+    <w:qFormat/>
+    <w:pPr>
+      <w:spacing w:before="120" w:after="120"/>
+    </w:pPr>
+    <w:rPr>
+      <w:b/>
+      <w:bCs/>
+    </w:rPr>
+  </w:style>
+  <w:style w:type="paragraph" w:styleId="BalloonText">
+    <w:name w:val="Balloon Text"/>
+    <w:basedOn w:val="Normal"/>
+    <w:link w:val="BalloonTextChar"/>
+    <w:rsid w:val="004204D7"/>
+    <w:pPr>
+      <w:spacing w:before="0"/>
+    </w:pPr>
+    <w:rPr>
+      <w:rFonts w:ascii="Tahoma" w:hAnsi="Tahoma" w:cs="Tahoma"/>
+      <w:sz w:val="16"/>
+      <w:szCs w:val="16"/>
+    </w:rPr>
+  </w:style>
+  <w:style w:type="character" w:customStyle="1" w:styleId="BalloonTextChar">
+    <w:name w:val="Balloon Text Char"/>
+    <w:link w:val="BalloonText"/>
+    <w:rsid w:val="004204D7"/>
+    <w:rPr>
+      <w:rFonts w:ascii="Tahoma" w:hAnsi="Tahoma" w:cs="Tahoma"/>
+      <w:color w:val="000000"/>
+      <w:sz w:val="16"/>
+      <w:szCs w:val="16"/>
+      <w:lang w:eastAsia="ko-KR"/>
+    </w:rPr>
+  </w:style>
+  <w:style w:type="paragraph" w:customStyle="1" w:styleId="PseudoHeading1">
+    <w:name w:val="PseudoHeading1"/>
+    <w:basedOn w:val="Normal"/>
+    <w:rsid w:val="00514D45"/>
+    <w:pPr>
+      <w:spacing w:before="1440" w:after="480"/>
+      <w:ind w:left="720"/>
+      <w:jc w:val="center"/>
+    </w:pPr>
+    <w:rPr>
+      <w:b/>
+      <w:bCs/>
+      <w:color w:val="auto"/>
+      <w:sz w:val="40"/>
+      <w:szCs w:val="24"/>
+      <w:lang w:eastAsia="en-US"/>
+    </w:rPr>
+  </w:style>
+  <w:style w:type="paragraph" w:styleId="TOC1">
+    <w:name w:val="toc 1"/>
+    <w:basedOn w:val="Normal"/>
+    <w:uiPriority w:val="39"/>
+    <w:rsid w:val="00514D45"/>
+    <w:pPr>
+      <w:tabs>
+        <w:tab w:val="left" w:pos="720"/>
+        <w:tab w:val="right" w:leader="dot" w:pos="9360"/>
+      </w:tabs>
+      <w:spacing w:before="120" w:after="120"/>
+      <w:ind w:left="720" w:hanging="720"/>
+    </w:pPr>
+    <w:rPr>
+      <w:b/>
+      <w:bCs/>
+      <w:noProof/>
+      <w:sz w:val="24"/>
+      <w:szCs w:val="22"/>
+      <w:lang w:eastAsia="en-US"/>
+    </w:rPr>
+  </w:style>
+  <w:style w:type="paragraph" w:styleId="TOC2">
+    <w:name w:val="toc 2"/>
+    <w:basedOn w:val="TOC1"/>
+    <w:uiPriority w:val="39"/>
+    <w:rsid w:val="00514D45"/>
+    <w:pPr>
+      <w:tabs>
+        <w:tab w:val="left" w:leader="dot" w:pos="994"/>
+      </w:tabs>
+      <w:spacing w:before="0" w:after="0"/>
+      <w:ind w:left="1440"/>
+    </w:pPr>
+    <w:rPr>
+      <w:b w:val="0"/>
+      <w:bCs w:val="0"/>
+      <w:sz w:val="22"/>
+    </w:rPr>
+  </w:style>
+  <w:style w:type="character" w:styleId="Hyperlink">
+    <w:name w:val="Hyperlink"/>
+    <w:uiPriority w:val="99"/>
+    <w:rsid w:val="00514D45"/>
+    <w:rPr>
+      <w:color w:val="0000FF"/>
+      <w:u w:val="single"/>
+    </w:rPr>
+  </w:style>
+  <w:style w:type="paragraph" w:customStyle="1" w:styleId="MemberNames">
+    <w:name w:val="MemberNames"/>
+    <w:basedOn w:val="Normal"/>
+    <w:rsid w:val="00376366"/>
+    <w:pPr>
+      <w:spacing w:before="480" w:after="360"/>
+      <w:ind w:left="720"/>
+      <w:jc w:val="right"/>
+    </w:pPr>
+    <w:rPr>
+      <w:sz w:val="40"/>
+      <w:szCs w:val="40"/>
+      <w:lang w:eastAsia="en-US"/>
+    </w:rPr>
+  </w:style>
+  <w:style w:type="paragraph" w:customStyle="1" w:styleId="RecordDates">
+    <w:name w:val="Record Dates"/>
+    <w:basedOn w:val="Normal"/>
+    <w:rsid w:val="00376366"/>
+    <w:pPr>
+      <w:spacing w:before="120"/>
+      <w:ind w:left="720"/>
+      <w:jc w:val="right"/>
+    </w:pPr>
+    <w:rPr>
+      <w:b/>
+      <w:bCs/>
+      <w:noProof/>
+      <w:color w:val="auto"/>
+      <w:sz w:val="28"/>
+      <w:szCs w:val="28"/>
+      <w:lang w:eastAsia="en-US"/>
+    </w:rPr>
+  </w:style>
+  <w:style w:type="paragraph" w:styleId="NoSpacing">
+    <w:name w:val="No Spacing"/>
+    <w:uiPriority w:val="1"/>
+    <w:qFormat/>
+    <w:rsid w:val="003F25B6"/>
+    <w:rPr>
+      <w:color w:val="000000"/>
+      <w:lang w:eastAsia="ko-KR"/>
+    </w:rPr>
+  </w:style>
+  <w:style w:type="table" w:styleId="TableGrid">
+    <w:name w:val="Table Grid"/>
+    <w:basedOn w:val="TableNormal"/>
+    <w:rsid w:val="009D5431"/>
+    <w:tblPr>
+      <w:tblInd w:w="0" w:type="dxa"/>
+      <w:tblBorders>
+        <w:top w:val="single" w:sz="4" w:space="0" w:color="auto"/>
+        <w:left w:val="single" w:sz="4" w:space="0" w:color="auto"/>
+        <w:bottom w:val="single" w:sz="4" w:space="0" w:color="auto"/>
+        <w:right w:val="single" w:sz="4" w:space="0" w:color="auto"/>
+        <w:insideH w:val="single" w:sz="4" w:space="0" w:color="auto"/>
+        <w:insideV w:val="single" w:sz="4" w:space="0" w:color="auto"/>
+      </w:tblBorders>
+      <w:tblCellMar>
+        <w:top w:w="0" w:type="dxa"/>
+        <w:left w:w="108" w:type="dxa"/>
+        <w:bottom w:w="0" w:type="dxa"/>
+        <w:right w:w="108" w:type="dxa"/>
+      </w:tblCellMar>
+    </w:tblPr>
+  </w:style>
+  <w:style w:type="paragraph" w:styleId="ListParagraph">
+    <w:name w:val="List Paragraph"/>
+    <w:basedOn w:val="Normal"/>
+    <w:uiPriority w:val="34"/>
+    <w:qFormat/>
+    <w:rsid w:val="00337319"/>
+    <w:pPr>
+      <w:ind w:left="720"/>
+      <w:contextualSpacing/>
+    </w:pPr>
+  </w:style>
+  <w:style w:type="table" w:styleId="LightShading">
+    <w:name w:val="Light Shading"/>
+    <w:basedOn w:val="TableNormal"/>
+    <w:uiPriority w:val="60"/>
+    <w:rsid w:val="00570351"/>
+    <w:rPr>
+      <w:color w:val="000000" w:themeColor="text1" w:themeShade="BF"/>
+    </w:rPr>
+    <w:tblPr>
+      <w:tblStyleRowBandSize w:val="1"/>
+      <w:tblStyleColBandSize w:val="1"/>
+      <w:tblInd w:w="0" w:type="dxa"/>
+      <w:tblBorders>
+        <w:top w:val="single" w:sz="8" w:space="0" w:color="000000" w:themeColor="text1"/>
+        <w:bottom w:val="single" w:sz="8" w:space="0" w:color="000000" w:themeColor="text1"/>
+      </w:tblBorders>
+      <w:tblCellMar>
+        <w:top w:w="0" w:type="dxa"/>
+        <w:left w:w="108" w:type="dxa"/>
+        <w:bottom w:w="0" w:type="dxa"/>
+        <w:right w:w="108" w:type="dxa"/>
+      </w:tblCellMar>
+    </w:tblPr>
+    <w:tblStylePr w:type="firstRow">
+      <w:pPr>
+        <w:spacing w:before="0" w:after="0" w:line="240" w:lineRule="auto"/>
+      </w:pPr>
+      <w:rPr>
+        <w:b/>
+        <w:bCs/>
+      </w:rPr>
+      <w:tblPr/>
+      <w:tcPr>
+        <w:tcBorders>
+          <w:top w:val="single" w:sz="8" w:space="0" w:color="000000" w:themeColor="text1"/>
+          <w:left w:val="nil"/>
+          <w:bottom w:val="single" w:sz="8" w:space="0" w:color="000000" w:themeColor="text1"/>
+          <w:right w:val="nil"/>
+          <w:insideH w:val="nil"/>
+          <w:insideV w:val="nil"/>
+        </w:tcBorders>
+      </w:tcPr>
+    </w:tblStylePr>
+    <w:tblStylePr w:type="lastRow">
+      <w:pPr>
+        <w:spacing w:before="0" w:after="0" w:line="240" w:lineRule="auto"/>
+      </w:pPr>
+      <w:rPr>
+        <w:b/>
+        <w:bCs/>
+      </w:rPr>
+      <w:tblPr/>
+      <w:tcPr>
+        <w:tcBorders>
+          <w:top w:val="single" w:sz="8" w:space="0" w:color="000000" w:themeColor="text1"/>
+          <w:left w:val="nil"/>
+          <w:bottom w:val="single" w:sz="8" w:space="0" w:color="000000" w:themeColor="text1"/>
+          <w:right w:val="nil"/>
+          <w:insideH w:val="nil"/>
+          <w:insideV w:val="nil"/>
+        </w:tcBorders>
+      </w:tcPr>
+    </w:tblStylePr>
+    <w:tblStylePr w:type="firstCol">
+      <w:rPr>
+        <w:b/>
+        <w:bCs/>
+      </w:rPr>
+    </w:tblStylePr>
+    <w:tblStylePr w:type="lastCol">
+      <w:rPr>
+        <w:b/>
+        <w:bCs/>
+      </w:rPr>
+    </w:tblStylePr>
+    <w:tblStylePr w:type="band1Vert">
+      <w:tblPr/>
+      <w:tcPr>
+        <w:tcBorders>
+          <w:left w:val="nil"/>
+          <w:right w:val="nil"/>
+          <w:insideH w:val="nil"/>
+          <w:insideV w:val="nil"/>
+        </w:tcBorders>
+        <w:shd w:val="clear" w:color="auto" w:fill="C0C0C0" w:themeFill="text1" w:themeFillTint="3F"/>
+      </w:tcPr>
+    </w:tblStylePr>
+    <w:tblStylePr w:type="band1Horz">
+      <w:tblPr/>
+      <w:tcPr>
+        <w:tcBorders>
+          <w:left w:val="nil"/>
+          <w:right w:val="nil"/>
+          <w:insideH w:val="nil"/>
+          <w:insideV w:val="nil"/>
+        </w:tcBorders>
+        <w:shd w:val="clear" w:color="auto" w:fill="C0C0C0" w:themeFill="text1" w:themeFillTint="3F"/>
+      </w:tcPr>
+    </w:tblStylePr>
+  </w:style>
+  <w:style w:type="table" w:styleId="LightList-Accent1">
+    <w:name w:val="Light List Accent 1"/>
+    <w:basedOn w:val="TableNormal"/>
+    <w:uiPriority w:val="61"/>
+    <w:rsid w:val="00570351"/>
+    <w:tblPr>
+      <w:tblStyleRowBandSize w:val="1"/>
+      <w:tblStyleColBandSize w:val="1"/>
+      <w:tblInd w:w="0" w:type="dxa"/>
+      <w:tblBorders>
+        <w:top w:val="single" w:sz="8" w:space="0" w:color="4F81BD" w:themeColor="accent1"/>
+        <w:left w:val="single" w:sz="8" w:space="0" w:color="4F81BD" w:themeColor="accent1"/>
+        <w:bottom w:val="single" w:sz="8" w:space="0" w:color="4F81BD" w:themeColor="accent1"/>
+        <w:right w:val="single" w:sz="8" w:space="0" w:color="4F81BD" w:themeColor="accent1"/>
+      </w:tblBorders>
+      <w:tblCellMar>
+        <w:top w:w="0" w:type="dxa"/>
+        <w:left w:w="108" w:type="dxa"/>
+        <w:bottom w:w="0" w:type="dxa"/>
+        <w:right w:w="108" w:type="dxa"/>
+      </w:tblCellMar>
+    </w:tblPr>
+    <w:tblStylePr w:type="firstRow">
+      <w:pPr>
+        <w:spacing w:before="0" w:after="0" w:line="240" w:lineRule="auto"/>
+      </w:pPr>
+      <w:rPr>
+        <w:b/>
+        <w:bCs/>
+        <w:color w:val="FFFFFF" w:themeColor="background1"/>
+      </w:rPr>
+      <w:tblPr/>
+      <w:tcPr>
+        <w:shd w:val="clear" w:color="auto" w:fill="4F81BD" w:themeFill="accent1"/>
+      </w:tcPr>
+    </w:tblStylePr>
+    <w:tblStylePr w:type="lastRow">
+      <w:pPr>
+        <w:spacing w:before="0" w:after="0" w:line="240" w:lineRule="auto"/>
+      </w:pPr>
+      <w:rPr>
+        <w:b/>
+        <w:bCs/>
+      </w:rPr>
+      <w:tblPr/>
+      <w:tcPr>
+        <w:tcBorders>
+          <w:top w:val="double" w:sz="6" w:space="0" w:color="4F81BD" w:themeColor="accent1"/>
+          <w:left w:val="single" w:sz="8" w:space="0" w:color="4F81BD" w:themeColor="accent1"/>
+          <w:bottom w:val="single" w:sz="8" w:space="0" w:color="4F81BD" w:themeColor="accent1"/>
+          <w:right w:val="single" w:sz="8" w:space="0" w:color="4F81BD" w:themeColor="accent1"/>
+        </w:tcBorders>
+      </w:tcPr>
+    </w:tblStylePr>
+    <w:tblStylePr w:type="firstCol">
+      <w:rPr>
+        <w:b/>
+        <w:bCs/>
+      </w:rPr>
+    </w:tblStylePr>
+    <w:tblStylePr w:type="lastCol">
+      <w:rPr>
+        <w:b/>
+        <w:bCs/>
+      </w:rPr>
+    </w:tblStylePr>
+    <w:tblStylePr w:type="band1Vert">
+      <w:tblPr/>
+      <w:tcPr>
+        <w:tcBorders>
+          <w:top w:val="single" w:sz="8" w:space="0" w:color="4F81BD" w:themeColor="accent1"/>
+          <w:left w:val="single" w:sz="8" w:space="0" w:color="4F81BD" w:themeColor="accent1"/>
+          <w:bottom w:val="single" w:sz="8" w:space="0" w:color="4F81BD" w:themeColor="accent1"/>
+          <w:right w:val="single" w:sz="8" w:space="0" w:color="4F81BD" w:themeColor="accent1"/>
+        </w:tcBorders>
+      </w:tcPr>
+    </w:tblStylePr>
+    <w:tblStylePr w:type="band1Horz">
+      <w:tblPr/>
+      <w:tcPr>
+        <w:tcBorders>
+          <w:top w:val="single" w:sz="8" w:space="0" w:color="4F81BD" w:themeColor="accent1"/>
+          <w:left w:val="single" w:sz="8" w:space="0" w:color="4F81BD" w:themeColor="accent1"/>
+          <w:bottom w:val="single" w:sz="8" w:space="0" w:color="4F81BD" w:themeColor="accent1"/>
+          <w:right w:val="single" w:sz="8" w:space="0" w:color="4F81BD" w:themeColor="accent1"/>
+        </w:tcBorders>
+      </w:tcPr>
+    </w:tblStylePr>
+  </w:style>
+  <w:style w:type="table" w:styleId="MediumGrid2-Accent3">
+    <w:name w:val="Medium Grid 2 Accent 3"/>
+    <w:basedOn w:val="TableNormal"/>
+    <w:uiPriority w:val="68"/>
+    <w:rsid w:val="00570351"/>
+    <w:rPr>
+      <w:rFonts w:asciiTheme="majorHAnsi" w:eastAsiaTheme="majorEastAsia" w:hAnsiTheme="majorHAnsi" w:cstheme="majorBidi"/>
+      <w:color w:val="000000" w:themeColor="text1"/>
+    </w:rPr>
+    <w:tblPr>
+      <w:tblStyleRowBandSize w:val="1"/>
+      <w:tblStyleColBandSize w:val="1"/>
+      <w:tblInd w:w="0" w:type="dxa"/>
+      <w:tblBorders>
+        <w:top w:val="single" w:sz="8" w:space="0" w:color="9BBB59" w:themeColor="accent3"/>
+        <w:left w:val="single" w:sz="8" w:space="0" w:color="9BBB59" w:themeColor="accent3"/>
+        <w:bottom w:val="single" w:sz="8" w:space="0" w:color="9BBB59" w:themeColor="accent3"/>
+        <w:right w:val="single" w:sz="8" w:space="0" w:color="9BBB59" w:themeColor="accent3"/>
+        <w:insideH w:val="single" w:sz="8" w:space="0" w:color="9BBB59" w:themeColor="accent3"/>
+        <w:insideV w:val="single" w:sz="8" w:space="0" w:color="9BBB59" w:themeColor="accent3"/>
+      </w:tblBorders>
+      <w:tblCellMar>
+        <w:top w:w="0" w:type="dxa"/>
+        <w:left w:w="108" w:type="dxa"/>
+        <w:bottom w:w="0" w:type="dxa"/>
+        <w:right w:w="108" w:type="dxa"/>
+      </w:tblCellMar>
+    </w:tblPr>
+    <w:tcPr>
+      <w:shd w:val="clear" w:color="auto" w:fill="E6EED5" w:themeFill="accent3" w:themeFillTint="3F"/>
+    </w:tcPr>
+    <w:tblStylePr w:type="firstRow">
+      <w:rPr>
+        <w:b/>
+        <w:bCs/>
+        <w:color w:val="000000" w:themeColor="text1"/>
+      </w:rPr>
+      <w:tblPr/>
+      <w:tcPr>
+        <w:shd w:val="clear" w:color="auto" w:fill="F5F8EE" w:themeFill="accent3" w:themeFillTint="19"/>
+      </w:tcPr>
+    </w:tblStylePr>
+    <w:tblStylePr w:type="lastRow">
+      <w:rPr>
+        <w:b/>
+        <w:bCs/>
+        <w:color w:val="000000" w:themeColor="text1"/>
+      </w:rPr>
+      <w:tblPr/>
+      <w:tcPr>
+        <w:tcBorders>
+          <w:top w:val="single" w:sz="12" w:space="0" w:color="000000" w:themeColor="text1"/>
+          <w:left w:val="nil"/>
+          <w:bottom w:val="nil"/>
+          <w:right w:val="nil"/>
+          <w:insideH w:val="nil"/>
+          <w:insideV w:val="nil"/>
+        </w:tcBorders>
+        <w:shd w:val="clear" w:color="auto" w:fill="FFFFFF" w:themeFill="background1"/>
+      </w:tcPr>
+    </w:tblStylePr>
+    <w:tblStylePr w:type="firstCol">
+      <w:rPr>
+        <w:b/>
+        <w:bCs/>
+        <w:color w:val="000000" w:themeColor="text1"/>
+      </w:rPr>
+      <w:tblPr/>
+      <w:tcPr>
+        <w:tcBorders>
+          <w:top w:val="nil"/>
+          <w:left w:val="nil"/>
+          <w:bottom w:val="nil"/>
+          <w:right w:val="nil"/>
+          <w:insideH w:val="nil"/>
+          <w:insideV w:val="nil"/>
+        </w:tcBorders>
+        <w:shd w:val="clear" w:color="auto" w:fill="FFFFFF" w:themeFill="background1"/>
+      </w:tcPr>
+    </w:tblStylePr>
+    <w:tblStylePr w:type="lastCol">
+      <w:rPr>
+        <w:b w:val="0"/>
+        <w:bCs w:val="0"/>
+        <w:color w:val="000000" w:themeColor="text1"/>
+      </w:rPr>
+      <w:tblPr/>
+      <w:tcPr>
+        <w:tcBorders>
+          <w:top w:val="nil"/>
+          <w:left w:val="nil"/>
+          <w:bottom w:val="nil"/>
+          <w:right w:val="nil"/>
+          <w:insideH w:val="nil"/>
+          <w:insideV w:val="nil"/>
+        </w:tcBorders>
+        <w:shd w:val="clear" w:color="auto" w:fill="EAF1DD" w:themeFill="accent3" w:themeFillTint="33"/>
+      </w:tcPr>
+    </w:tblStylePr>
+    <w:tblStylePr w:type="band1Vert">
+      <w:tblPr/>
+      <w:tcPr>
+        <w:shd w:val="clear" w:color="auto" w:fill="CDDDAC" w:themeFill="accent3" w:themeFillTint="7F"/>
+      </w:tcPr>
+    </w:tblStylePr>
+    <w:tblStylePr w:type="band1Horz">
+      <w:tblPr/>
+      <w:tcPr>
+        <w:tcBorders>
+          <w:insideH w:val="single" w:sz="6" w:space="0" w:color="9BBB59" w:themeColor="accent3"/>
+          <w:insideV w:val="single" w:sz="6" w:space="0" w:color="9BBB59" w:themeColor="accent3"/>
+        </w:tcBorders>
+        <w:shd w:val="clear" w:color="auto" w:fill="CDDDAC" w:themeFill="accent3" w:themeFillTint="7F"/>
+      </w:tcPr>
+    </w:tblStylePr>
+    <w:tblStylePr w:type="nwCell">
+      <w:tblPr/>
+      <w:tcPr>
+        <w:shd w:val="clear" w:color="auto" w:fill="FFFFFF" w:themeFill="background1"/>
+      </w:tcPr>
+    </w:tblStylePr>
+  </w:style>
+  <w:style w:type="table" w:styleId="MediumGrid1-Accent1">
+    <w:name w:val="Medium Grid 1 Accent 1"/>
+    <w:basedOn w:val="TableNormal"/>
+    <w:uiPriority w:val="67"/>
+    <w:rsid w:val="00570351"/>
+    <w:tblPr>
+      <w:tblStyleRowBandSize w:val="1"/>
+      <w:tblStyleColBandSize w:val="1"/>
+      <w:tblInd w:w="0" w:type="dxa"/>
+      <w:tblBorders>
+        <w:top w:val="single" w:sz="8" w:space="0" w:color="7BA0CD" w:themeColor="accent1" w:themeTint="BF"/>
+        <w:left w:val="single" w:sz="8" w:space="0" w:color="7BA0CD" w:themeColor="accent1" w:themeTint="BF"/>
+        <w:bottom w:val="single" w:sz="8" w:space="0" w:color="7BA0CD" w:themeColor="accent1" w:themeTint="BF"/>
+        <w:right w:val="single" w:sz="8" w:space="0" w:color="7BA0CD" w:themeColor="accent1" w:themeTint="BF"/>
+        <w:insideH w:val="single" w:sz="8" w:space="0" w:color="7BA0CD" w:themeColor="accent1" w:themeTint="BF"/>
+        <w:insideV w:val="single" w:sz="8" w:space="0" w:color="7BA0CD" w:themeColor="accent1" w:themeTint="BF"/>
+      </w:tblBorders>
+      <w:tblCellMar>
+        <w:top w:w="0" w:type="dxa"/>
+        <w:left w:w="108" w:type="dxa"/>
+        <w:bottom w:w="0" w:type="dxa"/>
+        <w:right w:w="108" w:type="dxa"/>
+      </w:tblCellMar>
     </w:tblPr>
     <w:tcPr>
       <w:shd w:val="clear" w:color="auto" w:fill="D3DFEE" w:themeFill="accent1" w:themeFillTint="3F"/>
@@ -11560,7 +13326,7 @@
 </file>
 
 <file path=customXml/itemProps1.xml><?xml version="1.0" encoding="utf-8"?>
-<ds:datastoreItem xmlns:ds="http://schemas.openxmlformats.org/officeDocument/2006/customXml" ds:itemID="{85EC9204-8333-4516-AA11-A279160E72F9}">
+<ds:datastoreItem xmlns:ds="http://schemas.openxmlformats.org/officeDocument/2006/customXml" ds:itemID="{0010D383-BD00-F243-B23E-FE76AC05D1CE}">
   <ds:schemaRefs>
     <ds:schemaRef ds:uri="http://schemas.openxmlformats.org/officeDocument/2006/bibliography"/>
   </ds:schemaRefs>

--- a/Documents/DDS.docx
+++ b/Documents/DDS.docx
@@ -1,6 +1,6 @@
 
 <file path=word/document.xml><?xml version="1.0" encoding="utf-8"?>
-<w:document xmlns:wpc="http://schemas.microsoft.com/office/word/2010/wordprocessingCanvas" xmlns:mo="http://schemas.microsoft.com/office/mac/office/2008/main" xmlns:mc="http://schemas.openxmlformats.org/markup-compatibility/2006" xmlns:mv="urn:schemas-microsoft-com:mac:vml" xmlns:o="urn:schemas-microsoft-com:office:office" xmlns:r="http://schemas.openxmlformats.org/officeDocument/2006/relationships" xmlns:m="http://schemas.openxmlformats.org/officeDocument/2006/math" xmlns:v="urn:schemas-microsoft-com:vml" xmlns:wp14="http://schemas.microsoft.com/office/word/2010/wordprocessingDrawing" xmlns:wp="http://schemas.openxmlformats.org/drawingml/2006/wordprocessingDrawing" xmlns:w10="urn:schemas-microsoft-com:office:word" xmlns:w="http://schemas.openxmlformats.org/wordprocessingml/2006/main" xmlns:w14="http://schemas.microsoft.com/office/word/2010/wordml" xmlns:wpg="http://schemas.microsoft.com/office/word/2010/wordprocessingGroup" xmlns:wpi="http://schemas.microsoft.com/office/word/2010/wordprocessingInk" xmlns:wne="http://schemas.microsoft.com/office/word/2006/wordml" xmlns:wps="http://schemas.microsoft.com/office/word/2010/wordprocessingShape" mc:Ignorable="w14 wp14">
+<w:document xmlns:wpc="http://schemas.microsoft.com/office/word/2010/wordprocessingCanvas" xmlns:mc="http://schemas.openxmlformats.org/markup-compatibility/2006" xmlns:o="urn:schemas-microsoft-com:office:office" xmlns:r="http://schemas.openxmlformats.org/officeDocument/2006/relationships" xmlns:m="http://schemas.openxmlformats.org/officeDocument/2006/math" xmlns:v="urn:schemas-microsoft-com:vml" xmlns:wp14="http://schemas.microsoft.com/office/word/2010/wordprocessingDrawing" xmlns:wp="http://schemas.openxmlformats.org/drawingml/2006/wordprocessingDrawing" xmlns:w10="urn:schemas-microsoft-com:office:word" xmlns:w="http://schemas.openxmlformats.org/wordprocessingml/2006/main" xmlns:w14="http://schemas.microsoft.com/office/word/2010/wordml" xmlns:wpg="http://schemas.microsoft.com/office/word/2010/wordprocessingGroup" xmlns:wpi="http://schemas.microsoft.com/office/word/2010/wordprocessingInk" xmlns:wne="http://schemas.microsoft.com/office/word/2006/wordml" xmlns:wps="http://schemas.microsoft.com/office/word/2010/wordprocessingShape" mc:Ignorable="w14 wp14">
   <w:body>
     <w:p>
       <w:pPr>
@@ -104,8 +104,16 @@
           <w:i/>
         </w:rPr>
         <w:br/>
-        <w:t>Sabin Bajracharya</w:t>
-      </w:r>
+        <w:t xml:space="preserve">Sabin </w:t>
+      </w:r>
+      <w:proofErr w:type="spellStart"/>
+      <w:r>
+        <w:rPr>
+          <w:i/>
+        </w:rPr>
+        <w:t>Bajracharya</w:t>
+      </w:r>
+      <w:proofErr w:type="spellEnd"/>
     </w:p>
     <w:p>
       <w:pPr>
@@ -213,7 +221,7 @@
         <w:rPr>
           <w:noProof/>
         </w:rPr>
-        <w:t>6 February 2015 @ 10:16:00 PM</w:t>
+        <w:t>8 February 2015 @ 12:13:00 PM</w:t>
       </w:r>
       <w:r>
         <w:fldChar w:fldCharType="end"/>
@@ -5712,6 +5720,15 @@
         </w:rPr>
         <w:t>The purpose of the Software Input Layer is to accept input from the User Interface and output the image in way the system can manipulate. This layer is responsible for reading the image file, converting the image to an appropriate data file, and outputting the data to the Software Processing Layer for final processing.</w:t>
       </w:r>
+    </w:p>
+    <w:p>
+      <w:pPr>
+        <w:pStyle w:val="ListParagraph"/>
+        <w:ind w:left="0"/>
+        <w:rPr>
+          <w:sz w:val="24"/>
+        </w:rPr>
+      </w:pPr>
       <w:r>
         <w:rPr>
           <w:sz w:val="24"/>
@@ -5748,6 +5765,463 @@
     </w:p>
     <w:p>
       <w:pPr>
+        <w:pStyle w:val="Heading3"/>
+      </w:pPr>
+      <w:r>
+        <w:t>Image Scan</w:t>
+      </w:r>
+      <w:r>
+        <w:br/>
+      </w:r>
+    </w:p>
+    <w:p>
+      <w:pPr>
+        <w:ind w:left="1440"/>
+        <w:jc w:val="both"/>
+        <w:rPr>
+          <w:b/>
+        </w:rPr>
+      </w:pPr>
+      <w:r>
+        <w:rPr>
+          <w:b/>
+        </w:rPr>
+        <w:t>Prologue</w:t>
+      </w:r>
+    </w:p>
+    <w:p>
+      <w:pPr>
+        <w:ind w:left="1440"/>
+        <w:jc w:val="both"/>
+      </w:pPr>
+      <w:r>
+        <w:t xml:space="preserve">The Image </w:t>
+      </w:r>
+      <w:r>
+        <w:t>Scan</w:t>
+      </w:r>
+      <w:r>
+        <w:t xml:space="preserve"> will read the image as the Image Reader Subsystem analyzes the image file. The module will maintain the image file upon request and is responsible for verifying that the image sent by the user interface is a valid image. If not the Image </w:t>
+      </w:r>
+      <w:r>
+        <w:t>Scan</w:t>
+      </w:r>
+      <w:r>
+        <w:t xml:space="preserve"> is to deny the image before conversion.</w:t>
+      </w:r>
+    </w:p>
+    <w:p>
+      <w:pPr>
+        <w:ind w:left="1440"/>
+        <w:jc w:val="both"/>
+        <w:rPr>
+          <w:b/>
+        </w:rPr>
+      </w:pPr>
+      <w:r>
+        <w:rPr>
+          <w:b/>
+        </w:rPr>
+        <w:t>Interfaces</w:t>
+      </w:r>
+    </w:p>
+    <w:tbl>
+      <w:tblPr>
+        <w:tblStyle w:val="TableGrid"/>
+        <w:tblW w:w="0" w:type="auto"/>
+        <w:tblInd w:w="1219" w:type="dxa"/>
+        <w:tblLook w:val="04A0" w:firstRow="1" w:lastRow="0" w:firstColumn="1" w:lastColumn="0" w:noHBand="0" w:noVBand="1"/>
+      </w:tblPr>
+      <w:tblGrid>
+        <w:gridCol w:w="2043"/>
+        <w:gridCol w:w="2085"/>
+        <w:gridCol w:w="1992"/>
+        <w:gridCol w:w="2016"/>
+      </w:tblGrid>
+      <w:tr>
+        <w:tc>
+          <w:tcPr>
+            <w:tcW w:w="2043" w:type="dxa"/>
+          </w:tcPr>
+          <w:p>
+            <w:pPr>
+              <w:jc w:val="center"/>
+              <w:rPr>
+                <w:rFonts w:eastAsia="Batang"/>
+                <w:sz w:val="24"/>
+                <w:szCs w:val="24"/>
+              </w:rPr>
+            </w:pPr>
+            <w:r>
+              <w:rPr>
+                <w:rFonts w:eastAsia="Batang"/>
+                <w:sz w:val="24"/>
+                <w:szCs w:val="24"/>
+              </w:rPr>
+              <w:t>Source</w:t>
+            </w:r>
+          </w:p>
+        </w:tc>
+        <w:tc>
+          <w:tcPr>
+            <w:tcW w:w="2085" w:type="dxa"/>
+          </w:tcPr>
+          <w:p>
+            <w:pPr>
+              <w:jc w:val="center"/>
+              <w:rPr>
+                <w:rFonts w:eastAsia="Batang"/>
+                <w:sz w:val="24"/>
+                <w:szCs w:val="24"/>
+              </w:rPr>
+            </w:pPr>
+            <w:r>
+              <w:rPr>
+                <w:rFonts w:eastAsia="Batang"/>
+                <w:sz w:val="24"/>
+                <w:szCs w:val="24"/>
+              </w:rPr>
+              <w:t>Sink</w:t>
+            </w:r>
+          </w:p>
+        </w:tc>
+        <w:tc>
+          <w:tcPr>
+            <w:tcW w:w="1992" w:type="dxa"/>
+          </w:tcPr>
+          <w:p>
+            <w:pPr>
+              <w:jc w:val="center"/>
+              <w:rPr>
+                <w:rFonts w:eastAsia="Batang"/>
+                <w:sz w:val="24"/>
+                <w:szCs w:val="24"/>
+              </w:rPr>
+            </w:pPr>
+            <w:r>
+              <w:rPr>
+                <w:rFonts w:eastAsia="Batang"/>
+                <w:sz w:val="24"/>
+                <w:szCs w:val="24"/>
+              </w:rPr>
+              <w:t>Input Data to sink</w:t>
+            </w:r>
+          </w:p>
+        </w:tc>
+        <w:tc>
+          <w:tcPr>
+            <w:tcW w:w="2016" w:type="dxa"/>
+          </w:tcPr>
+          <w:p>
+            <w:pPr>
+              <w:jc w:val="center"/>
+              <w:rPr>
+                <w:rFonts w:eastAsia="Batang"/>
+                <w:sz w:val="24"/>
+                <w:szCs w:val="24"/>
+              </w:rPr>
+            </w:pPr>
+            <w:r>
+              <w:rPr>
+                <w:rFonts w:eastAsia="Batang"/>
+                <w:sz w:val="24"/>
+                <w:szCs w:val="24"/>
+              </w:rPr>
+              <w:t>Output</w:t>
+            </w:r>
+          </w:p>
+        </w:tc>
+      </w:tr>
+      <w:tr>
+        <w:tc>
+          <w:tcPr>
+            <w:tcW w:w="2043" w:type="dxa"/>
+          </w:tcPr>
+          <w:p>
+            <w:pPr>
+              <w:jc w:val="center"/>
+              <w:rPr>
+                <w:rFonts w:eastAsia="Batang"/>
+                <w:sz w:val="24"/>
+                <w:szCs w:val="24"/>
+              </w:rPr>
+            </w:pPr>
+            <w:r>
+              <w:rPr>
+                <w:rFonts w:eastAsia="Batang"/>
+                <w:sz w:val="24"/>
+                <w:szCs w:val="24"/>
+              </w:rPr>
+              <w:t xml:space="preserve">Image </w:t>
+            </w:r>
+            <w:r>
+              <w:rPr>
+                <w:rFonts w:eastAsia="Batang"/>
+                <w:sz w:val="24"/>
+                <w:szCs w:val="24"/>
+              </w:rPr>
+              <w:t>Scan</w:t>
+            </w:r>
+          </w:p>
+        </w:tc>
+        <w:tc>
+          <w:tcPr>
+            <w:tcW w:w="2085" w:type="dxa"/>
+          </w:tcPr>
+          <w:p>
+            <w:pPr>
+              <w:jc w:val="center"/>
+              <w:rPr>
+                <w:rFonts w:eastAsia="Batang"/>
+                <w:sz w:val="24"/>
+                <w:szCs w:val="24"/>
+              </w:rPr>
+            </w:pPr>
+            <w:r>
+              <w:rPr>
+                <w:rFonts w:eastAsia="Batang"/>
+                <w:sz w:val="24"/>
+                <w:szCs w:val="24"/>
+              </w:rPr>
+              <w:t>Image Converter</w:t>
+            </w:r>
+          </w:p>
+        </w:tc>
+        <w:tc>
+          <w:tcPr>
+            <w:tcW w:w="1992" w:type="dxa"/>
+          </w:tcPr>
+          <w:p>
+            <w:pPr>
+              <w:jc w:val="center"/>
+              <w:rPr>
+                <w:rFonts w:eastAsia="Batang"/>
+                <w:sz w:val="24"/>
+                <w:szCs w:val="24"/>
+              </w:rPr>
+            </w:pPr>
+            <w:r>
+              <w:rPr>
+                <w:rFonts w:eastAsia="Batang"/>
+                <w:sz w:val="24"/>
+                <w:szCs w:val="24"/>
+              </w:rPr>
+              <w:t>Image File</w:t>
+            </w:r>
+          </w:p>
+        </w:tc>
+        <w:tc>
+          <w:tcPr>
+            <w:tcW w:w="2016" w:type="dxa"/>
+          </w:tcPr>
+          <w:p>
+            <w:pPr>
+              <w:jc w:val="center"/>
+              <w:rPr>
+                <w:rFonts w:eastAsia="Batang"/>
+                <w:sz w:val="24"/>
+                <w:szCs w:val="24"/>
+              </w:rPr>
+            </w:pPr>
+            <w:r>
+              <w:rPr>
+                <w:rFonts w:eastAsia="Batang"/>
+                <w:sz w:val="24"/>
+                <w:szCs w:val="24"/>
+              </w:rPr>
+              <w:t>Data File</w:t>
+            </w:r>
+          </w:p>
+        </w:tc>
+      </w:tr>
+    </w:tbl>
+    <w:p>
+      <w:pPr>
+        <w:ind w:left="1440"/>
+        <w:jc w:val="both"/>
+        <w:rPr>
+          <w:b/>
+        </w:rPr>
+      </w:pPr>
+      <w:r>
+        <w:rPr>
+          <w:b/>
+        </w:rPr>
+        <w:lastRenderedPageBreak/>
+        <w:t>External Data Dependencies</w:t>
+      </w:r>
+    </w:p>
+    <w:p>
+      <w:pPr>
+        <w:ind w:left="1440"/>
+        <w:jc w:val="both"/>
+      </w:pPr>
+      <w:r>
+        <w:t>This action requires the user to send the image to process</w:t>
+      </w:r>
+    </w:p>
+    <w:p>
+      <w:pPr>
+        <w:ind w:left="1440"/>
+        <w:jc w:val="both"/>
+        <w:rPr>
+          <w:b/>
+        </w:rPr>
+      </w:pPr>
+      <w:r>
+        <w:rPr>
+          <w:b/>
+        </w:rPr>
+        <w:t>Internal Data Dependencies</w:t>
+      </w:r>
+    </w:p>
+    <w:p>
+      <w:pPr>
+        <w:ind w:left="1440"/>
+        <w:jc w:val="both"/>
+      </w:pPr>
+      <w:r>
+        <w:t>N/A</w:t>
+      </w:r>
+    </w:p>
+    <w:p>
+      <w:pPr>
+        <w:ind w:left="1440"/>
+        <w:jc w:val="both"/>
+        <w:rPr>
+          <w:b/>
+        </w:rPr>
+      </w:pPr>
+      <w:r>
+        <w:rPr>
+          <w:b/>
+        </w:rPr>
+        <w:t>Pseudo Code</w:t>
+      </w:r>
+    </w:p>
+    <w:p>
+      <w:pPr>
+        <w:spacing w:before="0"/>
+        <w:ind w:left="1440"/>
+        <w:jc w:val="both"/>
+      </w:pPr>
+      <w:r>
+        <w:t>If (</w:t>
+      </w:r>
+      <w:proofErr w:type="gramStart"/>
+      <w:r>
+        <w:t>buffer !</w:t>
+      </w:r>
+      <w:proofErr w:type="gramEnd"/>
+      <w:r>
+        <w:t>= null)</w:t>
+      </w:r>
+    </w:p>
+    <w:p>
+      <w:pPr>
+        <w:spacing w:before="0"/>
+        <w:ind w:left="1440"/>
+        <w:jc w:val="both"/>
+      </w:pPr>
+      <w:r>
+        <w:t>{</w:t>
+      </w:r>
+    </w:p>
+    <w:p>
+      <w:pPr>
+        <w:spacing w:before="0"/>
+        <w:ind w:left="1440"/>
+        <w:jc w:val="both"/>
+      </w:pPr>
+      <w:r>
+        <w:t xml:space="preserve"> </w:t>
+      </w:r>
+      <w:proofErr w:type="gramStart"/>
+      <w:r>
+        <w:t>parse</w:t>
+      </w:r>
+      <w:proofErr w:type="gramEnd"/>
+      <w:r>
+        <w:t xml:space="preserve"> buffer</w:t>
+      </w:r>
+    </w:p>
+    <w:p>
+      <w:pPr>
+        <w:spacing w:before="0"/>
+        <w:ind w:left="1440"/>
+        <w:jc w:val="both"/>
+      </w:pPr>
+      <w:proofErr w:type="gramStart"/>
+      <w:r>
+        <w:t>grab</w:t>
+      </w:r>
+      <w:proofErr w:type="gramEnd"/>
+      <w:r>
+        <w:t xml:space="preserve"> last value</w:t>
+      </w:r>
+    </w:p>
+    <w:p>
+      <w:pPr>
+        <w:spacing w:before="0"/>
+        <w:ind w:left="1440"/>
+        <w:jc w:val="both"/>
+      </w:pPr>
+      <w:r>
+        <w:t>Check file name,</w:t>
+      </w:r>
+    </w:p>
+    <w:p>
+      <w:pPr>
+        <w:spacing w:before="0"/>
+        <w:ind w:left="1440"/>
+        <w:jc w:val="both"/>
+      </w:pPr>
+      <w:proofErr w:type="gramStart"/>
+      <w:r>
+        <w:t>if</w:t>
+      </w:r>
+      <w:proofErr w:type="gramEnd"/>
+      <w:r>
+        <w:t xml:space="preserve"> valid, continue</w:t>
+      </w:r>
+    </w:p>
+    <w:p>
+      <w:pPr>
+        <w:spacing w:before="0"/>
+        <w:ind w:left="1440"/>
+        <w:jc w:val="both"/>
+      </w:pPr>
+      <w:r>
+        <w:t>Else</w:t>
+      </w:r>
+    </w:p>
+    <w:p>
+      <w:pPr>
+        <w:spacing w:before="0"/>
+        <w:ind w:left="1440"/>
+        <w:jc w:val="both"/>
+      </w:pPr>
+      <w:proofErr w:type="gramStart"/>
+      <w:r>
+        <w:t>report</w:t>
+      </w:r>
+      <w:proofErr w:type="gramEnd"/>
+      <w:r>
+        <w:t xml:space="preserve"> invalid image</w:t>
+      </w:r>
+    </w:p>
+    <w:p>
+      <w:pPr>
+        <w:spacing w:before="0"/>
+        <w:ind w:left="1440"/>
+        <w:jc w:val="both"/>
+      </w:pPr>
+      <w:r>
+        <w:t>}</w:t>
+      </w:r>
+    </w:p>
+    <w:p>
+      <w:pPr>
         <w:pStyle w:val="Heading2"/>
         <w:rPr>
           <w:rFonts w:cs="Times New Roman"/>
@@ -5766,6 +6240,384 @@
     </w:p>
     <w:p>
       <w:pPr>
+        <w:pStyle w:val="Heading3"/>
+      </w:pPr>
+      <w:r>
+        <w:t>Image Converter</w:t>
+      </w:r>
+    </w:p>
+    <w:p>
+      <w:pPr>
+        <w:ind w:left="1440"/>
+        <w:jc w:val="both"/>
+      </w:pPr>
+      <w:r>
+        <w:rPr>
+          <w:b/>
+        </w:rPr>
+        <w:t>Prologue</w:t>
+      </w:r>
+    </w:p>
+    <w:p>
+      <w:pPr>
+        <w:ind w:left="1440"/>
+        <w:jc w:val="both"/>
+      </w:pPr>
+      <w:r>
+        <w:t xml:space="preserve">The Image Converter will receive the image file from the Image </w:t>
+      </w:r>
+      <w:r>
+        <w:t>Scan</w:t>
+      </w:r>
+      <w:r>
+        <w:t xml:space="preserve"> and convert the image into a data file. This Data file will be used to instruct the Sidewalk Sketcher on how to plot the image. After the Image Converter has successfully completed the conversion, the data file will be transferred to the Transfer Data Subsystem for deployment.</w:t>
+      </w:r>
+    </w:p>
+    <w:p>
+      <w:pPr>
+        <w:ind w:left="1440"/>
+        <w:jc w:val="both"/>
+        <w:rPr>
+          <w:b/>
+        </w:rPr>
+      </w:pPr>
+      <w:r>
+        <w:rPr>
+          <w:b/>
+        </w:rPr>
+        <w:t>Interfaces</w:t>
+      </w:r>
+    </w:p>
+    <w:tbl>
+      <w:tblPr>
+        <w:tblStyle w:val="TableGrid"/>
+        <w:tblW w:w="0" w:type="auto"/>
+        <w:tblInd w:w="1219" w:type="dxa"/>
+        <w:tblLook w:val="04A0" w:firstRow="1" w:lastRow="0" w:firstColumn="1" w:lastColumn="0" w:noHBand="0" w:noVBand="1"/>
+      </w:tblPr>
+      <w:tblGrid>
+        <w:gridCol w:w="2043"/>
+        <w:gridCol w:w="2085"/>
+        <w:gridCol w:w="1992"/>
+        <w:gridCol w:w="2016"/>
+      </w:tblGrid>
+      <w:tr>
+        <w:tc>
+          <w:tcPr>
+            <w:tcW w:w="2043" w:type="dxa"/>
+          </w:tcPr>
+          <w:p>
+            <w:pPr>
+              <w:jc w:val="center"/>
+              <w:rPr>
+                <w:rFonts w:eastAsia="Batang"/>
+                <w:sz w:val="24"/>
+                <w:szCs w:val="24"/>
+              </w:rPr>
+            </w:pPr>
+            <w:r>
+              <w:rPr>
+                <w:rFonts w:eastAsia="Batang"/>
+                <w:sz w:val="24"/>
+                <w:szCs w:val="24"/>
+              </w:rPr>
+              <w:t>Source</w:t>
+            </w:r>
+          </w:p>
+        </w:tc>
+        <w:tc>
+          <w:tcPr>
+            <w:tcW w:w="2085" w:type="dxa"/>
+          </w:tcPr>
+          <w:p>
+            <w:pPr>
+              <w:jc w:val="center"/>
+              <w:rPr>
+                <w:rFonts w:eastAsia="Batang"/>
+                <w:sz w:val="24"/>
+                <w:szCs w:val="24"/>
+              </w:rPr>
+            </w:pPr>
+            <w:r>
+              <w:rPr>
+                <w:rFonts w:eastAsia="Batang"/>
+                <w:sz w:val="24"/>
+                <w:szCs w:val="24"/>
+              </w:rPr>
+              <w:t>Sink</w:t>
+            </w:r>
+          </w:p>
+        </w:tc>
+        <w:tc>
+          <w:tcPr>
+            <w:tcW w:w="1992" w:type="dxa"/>
+          </w:tcPr>
+          <w:p>
+            <w:pPr>
+              <w:jc w:val="center"/>
+              <w:rPr>
+                <w:rFonts w:eastAsia="Batang"/>
+                <w:sz w:val="24"/>
+                <w:szCs w:val="24"/>
+              </w:rPr>
+            </w:pPr>
+            <w:r>
+              <w:rPr>
+                <w:rFonts w:eastAsia="Batang"/>
+                <w:sz w:val="24"/>
+                <w:szCs w:val="24"/>
+              </w:rPr>
+              <w:t>Input Data to sink</w:t>
+            </w:r>
+          </w:p>
+        </w:tc>
+        <w:tc>
+          <w:tcPr>
+            <w:tcW w:w="2016" w:type="dxa"/>
+          </w:tcPr>
+          <w:p>
+            <w:pPr>
+              <w:jc w:val="center"/>
+              <w:rPr>
+                <w:rFonts w:eastAsia="Batang"/>
+                <w:sz w:val="24"/>
+                <w:szCs w:val="24"/>
+              </w:rPr>
+            </w:pPr>
+            <w:r>
+              <w:rPr>
+                <w:rFonts w:eastAsia="Batang"/>
+                <w:sz w:val="24"/>
+                <w:szCs w:val="24"/>
+              </w:rPr>
+              <w:t>Output</w:t>
+            </w:r>
+          </w:p>
+        </w:tc>
+      </w:tr>
+      <w:tr>
+        <w:tc>
+          <w:tcPr>
+            <w:tcW w:w="2043" w:type="dxa"/>
+          </w:tcPr>
+          <w:p>
+            <w:pPr>
+              <w:jc w:val="center"/>
+              <w:rPr>
+                <w:rFonts w:eastAsia="Batang"/>
+                <w:sz w:val="24"/>
+                <w:szCs w:val="24"/>
+              </w:rPr>
+            </w:pPr>
+            <w:r>
+              <w:rPr>
+                <w:rFonts w:eastAsia="Batang"/>
+                <w:sz w:val="24"/>
+                <w:szCs w:val="24"/>
+              </w:rPr>
+              <w:t>Image Converter</w:t>
+            </w:r>
+          </w:p>
+        </w:tc>
+        <w:tc>
+          <w:tcPr>
+            <w:tcW w:w="2085" w:type="dxa"/>
+          </w:tcPr>
+          <w:p>
+            <w:pPr>
+              <w:jc w:val="center"/>
+              <w:rPr>
+                <w:rFonts w:eastAsia="Batang"/>
+                <w:sz w:val="24"/>
+                <w:szCs w:val="24"/>
+              </w:rPr>
+            </w:pPr>
+            <w:r>
+              <w:rPr>
+                <w:rFonts w:eastAsia="Batang"/>
+                <w:sz w:val="24"/>
+                <w:szCs w:val="24"/>
+              </w:rPr>
+              <w:t>Image Transfer</w:t>
+            </w:r>
+          </w:p>
+        </w:tc>
+        <w:tc>
+          <w:tcPr>
+            <w:tcW w:w="1992" w:type="dxa"/>
+          </w:tcPr>
+          <w:p>
+            <w:pPr>
+              <w:jc w:val="center"/>
+              <w:rPr>
+                <w:rFonts w:eastAsia="Batang"/>
+                <w:sz w:val="24"/>
+                <w:szCs w:val="24"/>
+              </w:rPr>
+            </w:pPr>
+            <w:r>
+              <w:rPr>
+                <w:rFonts w:eastAsia="Batang"/>
+                <w:sz w:val="24"/>
+                <w:szCs w:val="24"/>
+              </w:rPr>
+              <w:t>Data File</w:t>
+            </w:r>
+          </w:p>
+        </w:tc>
+        <w:tc>
+          <w:tcPr>
+            <w:tcW w:w="2016" w:type="dxa"/>
+          </w:tcPr>
+          <w:p>
+            <w:pPr>
+              <w:jc w:val="center"/>
+              <w:rPr>
+                <w:rFonts w:eastAsia="Batang"/>
+                <w:sz w:val="24"/>
+                <w:szCs w:val="24"/>
+              </w:rPr>
+            </w:pPr>
+            <w:r>
+              <w:rPr>
+                <w:rFonts w:eastAsia="Batang"/>
+                <w:sz w:val="24"/>
+                <w:szCs w:val="24"/>
+              </w:rPr>
+              <w:t>Data File</w:t>
+            </w:r>
+          </w:p>
+        </w:tc>
+      </w:tr>
+    </w:tbl>
+    <w:p>
+      <w:pPr>
+        <w:ind w:left="720" w:firstLine="720"/>
+        <w:jc w:val="both"/>
+        <w:rPr>
+          <w:b/>
+        </w:rPr>
+      </w:pPr>
+      <w:r>
+        <w:rPr>
+          <w:b/>
+        </w:rPr>
+        <w:t>External Data Dependencies</w:t>
+      </w:r>
+    </w:p>
+    <w:p>
+      <w:pPr>
+        <w:ind w:left="720" w:firstLine="720"/>
+        <w:jc w:val="both"/>
+      </w:pPr>
+      <w:r>
+        <w:t>N/A</w:t>
+      </w:r>
+    </w:p>
+    <w:p>
+      <w:pPr>
+        <w:ind w:left="1440"/>
+        <w:jc w:val="both"/>
+        <w:rPr>
+          <w:b/>
+        </w:rPr>
+      </w:pPr>
+      <w:r>
+        <w:rPr>
+          <w:b/>
+        </w:rPr>
+        <w:t>Internal Data Dependencies</w:t>
+      </w:r>
+    </w:p>
+    <w:p>
+      <w:pPr>
+        <w:ind w:left="1440"/>
+        <w:jc w:val="both"/>
+      </w:pPr>
+      <w:r>
+        <w:t>This action will be written in Java to parse the data file for conversion</w:t>
+      </w:r>
+    </w:p>
+    <w:p>
+      <w:pPr>
+        <w:ind w:left="1440"/>
+        <w:jc w:val="both"/>
+        <w:rPr>
+          <w:b/>
+        </w:rPr>
+      </w:pPr>
+      <w:proofErr w:type="spellStart"/>
+      <w:r>
+        <w:rPr>
+          <w:b/>
+        </w:rPr>
+        <w:t>Psuedo</w:t>
+      </w:r>
+      <w:proofErr w:type="spellEnd"/>
+      <w:r>
+        <w:rPr>
+          <w:b/>
+        </w:rPr>
+        <w:t xml:space="preserve"> Code</w:t>
+      </w:r>
+    </w:p>
+    <w:p>
+      <w:pPr>
+        <w:spacing w:before="0"/>
+        <w:ind w:left="1440"/>
+        <w:jc w:val="both"/>
+      </w:pPr>
+      <w:proofErr w:type="spellStart"/>
+      <w:proofErr w:type="gramStart"/>
+      <w:r>
+        <w:t>tempImgFile</w:t>
+      </w:r>
+      <w:proofErr w:type="spellEnd"/>
+      <w:proofErr w:type="gramEnd"/>
+      <w:r>
+        <w:t xml:space="preserve"> = </w:t>
+      </w:r>
+      <w:proofErr w:type="spellStart"/>
+      <w:r>
+        <w:t>imgBuffer</w:t>
+      </w:r>
+      <w:proofErr w:type="spellEnd"/>
+    </w:p>
+    <w:p>
+      <w:pPr>
+        <w:spacing w:before="0"/>
+        <w:ind w:left="1440"/>
+        <w:jc w:val="both"/>
+      </w:pPr>
+      <w:proofErr w:type="spellStart"/>
+      <w:proofErr w:type="gramStart"/>
+      <w:r>
+        <w:t>dataFile</w:t>
+      </w:r>
+      <w:proofErr w:type="spellEnd"/>
+      <w:proofErr w:type="gramEnd"/>
+      <w:r>
+        <w:t xml:space="preserve"> = </w:t>
+      </w:r>
+      <w:proofErr w:type="spellStart"/>
+      <w:r>
+        <w:t>imageConvert</w:t>
+      </w:r>
+      <w:proofErr w:type="spellEnd"/>
+      <w:r>
+        <w:t>(</w:t>
+      </w:r>
+      <w:proofErr w:type="spellStart"/>
+      <w:r>
+        <w:t>tempImgFile</w:t>
+      </w:r>
+      <w:proofErr w:type="spellEnd"/>
+      <w:r>
+        <w:t>)</w:t>
+      </w:r>
+    </w:p>
+    <w:p>
+      <w:pPr>
         <w:pStyle w:val="Heading2"/>
         <w:rPr>
           <w:rFonts w:cs="Times New Roman"/>
@@ -5781,6 +6633,395 @@
         <w:t>Transfer Data</w:t>
       </w:r>
       <w:bookmarkEnd w:id="17"/>
+    </w:p>
+    <w:p>
+      <w:pPr>
+        <w:pStyle w:val="Heading3"/>
+      </w:pPr>
+      <w:r>
+        <w:t>Image Transfer</w:t>
+      </w:r>
+    </w:p>
+    <w:p>
+      <w:pPr>
+        <w:ind w:left="1440"/>
+        <w:jc w:val="both"/>
+        <w:rPr>
+          <w:b/>
+        </w:rPr>
+      </w:pPr>
+      <w:r>
+        <w:rPr>
+          <w:b/>
+        </w:rPr>
+        <w:t>Prologue</w:t>
+      </w:r>
+    </w:p>
+    <w:p>
+      <w:pPr>
+        <w:ind w:left="1440"/>
+        <w:jc w:val="both"/>
+      </w:pPr>
+      <w:r>
+        <w:t>This module is responsible for retrieving the data file from the Image Converter module and deploying the data file to the Image Processing subsystem. The Image Transfer module will be on stand by for any incoming images to be transferred. Once the Image Transfer module has completed the transfer, the Image Transfer module will return to stand by. The Image Transfer module will not have access in modifying the data file.</w:t>
+      </w:r>
+    </w:p>
+    <w:p>
+      <w:pPr>
+        <w:ind w:left="1440"/>
+        <w:jc w:val="both"/>
+        <w:rPr>
+          <w:b/>
+        </w:rPr>
+      </w:pPr>
+      <w:r>
+        <w:rPr>
+          <w:b/>
+        </w:rPr>
+        <w:lastRenderedPageBreak/>
+        <w:t>Interfaces</w:t>
+      </w:r>
+      <w:bookmarkStart w:id="18" w:name="_GoBack"/>
+      <w:bookmarkEnd w:id="18"/>
+    </w:p>
+    <w:tbl>
+      <w:tblPr>
+        <w:tblStyle w:val="TableGrid"/>
+        <w:tblW w:w="0" w:type="auto"/>
+        <w:tblInd w:w="1219" w:type="dxa"/>
+        <w:tblLook w:val="04A0" w:firstRow="1" w:lastRow="0" w:firstColumn="1" w:lastColumn="0" w:noHBand="0" w:noVBand="1"/>
+      </w:tblPr>
+      <w:tblGrid>
+        <w:gridCol w:w="2043"/>
+        <w:gridCol w:w="2085"/>
+        <w:gridCol w:w="1992"/>
+        <w:gridCol w:w="2016"/>
+      </w:tblGrid>
+      <w:tr>
+        <w:tc>
+          <w:tcPr>
+            <w:tcW w:w="2043" w:type="dxa"/>
+          </w:tcPr>
+          <w:p>
+            <w:pPr>
+              <w:jc w:val="center"/>
+              <w:rPr>
+                <w:rFonts w:eastAsia="Batang"/>
+                <w:sz w:val="24"/>
+                <w:szCs w:val="24"/>
+              </w:rPr>
+            </w:pPr>
+            <w:r>
+              <w:rPr>
+                <w:rFonts w:eastAsia="Batang"/>
+                <w:sz w:val="24"/>
+                <w:szCs w:val="24"/>
+              </w:rPr>
+              <w:t>Source</w:t>
+            </w:r>
+          </w:p>
+        </w:tc>
+        <w:tc>
+          <w:tcPr>
+            <w:tcW w:w="2085" w:type="dxa"/>
+          </w:tcPr>
+          <w:p>
+            <w:pPr>
+              <w:jc w:val="center"/>
+              <w:rPr>
+                <w:rFonts w:eastAsia="Batang"/>
+                <w:sz w:val="24"/>
+                <w:szCs w:val="24"/>
+              </w:rPr>
+            </w:pPr>
+            <w:r>
+              <w:rPr>
+                <w:rFonts w:eastAsia="Batang"/>
+                <w:sz w:val="24"/>
+                <w:szCs w:val="24"/>
+              </w:rPr>
+              <w:t>Sink</w:t>
+            </w:r>
+          </w:p>
+        </w:tc>
+        <w:tc>
+          <w:tcPr>
+            <w:tcW w:w="1992" w:type="dxa"/>
+          </w:tcPr>
+          <w:p>
+            <w:pPr>
+              <w:jc w:val="center"/>
+              <w:rPr>
+                <w:rFonts w:eastAsia="Batang"/>
+                <w:sz w:val="24"/>
+                <w:szCs w:val="24"/>
+              </w:rPr>
+            </w:pPr>
+            <w:r>
+              <w:rPr>
+                <w:rFonts w:eastAsia="Batang"/>
+                <w:sz w:val="24"/>
+                <w:szCs w:val="24"/>
+              </w:rPr>
+              <w:t>Input Data to sink</w:t>
+            </w:r>
+          </w:p>
+        </w:tc>
+        <w:tc>
+          <w:tcPr>
+            <w:tcW w:w="2016" w:type="dxa"/>
+          </w:tcPr>
+          <w:p>
+            <w:pPr>
+              <w:jc w:val="center"/>
+              <w:rPr>
+                <w:rFonts w:eastAsia="Batang"/>
+                <w:sz w:val="24"/>
+                <w:szCs w:val="24"/>
+              </w:rPr>
+            </w:pPr>
+            <w:r>
+              <w:rPr>
+                <w:rFonts w:eastAsia="Batang"/>
+                <w:sz w:val="24"/>
+                <w:szCs w:val="24"/>
+              </w:rPr>
+              <w:t>Output</w:t>
+            </w:r>
+          </w:p>
+        </w:tc>
+      </w:tr>
+      <w:tr>
+        <w:tc>
+          <w:tcPr>
+            <w:tcW w:w="2043" w:type="dxa"/>
+          </w:tcPr>
+          <w:p>
+            <w:pPr>
+              <w:jc w:val="center"/>
+              <w:rPr>
+                <w:rFonts w:eastAsia="Batang"/>
+                <w:sz w:val="24"/>
+                <w:szCs w:val="24"/>
+              </w:rPr>
+            </w:pPr>
+            <w:r>
+              <w:rPr>
+                <w:rFonts w:eastAsia="Batang"/>
+                <w:sz w:val="24"/>
+                <w:szCs w:val="24"/>
+              </w:rPr>
+              <w:t xml:space="preserve">Image </w:t>
+            </w:r>
+            <w:r>
+              <w:rPr>
+                <w:rFonts w:eastAsia="Batang"/>
+                <w:sz w:val="24"/>
+                <w:szCs w:val="24"/>
+              </w:rPr>
+              <w:t>Transfer</w:t>
+            </w:r>
+          </w:p>
+        </w:tc>
+        <w:tc>
+          <w:tcPr>
+            <w:tcW w:w="2085" w:type="dxa"/>
+          </w:tcPr>
+          <w:p>
+            <w:pPr>
+              <w:jc w:val="center"/>
+              <w:rPr>
+                <w:rFonts w:eastAsia="Batang"/>
+                <w:sz w:val="24"/>
+                <w:szCs w:val="24"/>
+              </w:rPr>
+            </w:pPr>
+          </w:p>
+        </w:tc>
+        <w:tc>
+          <w:tcPr>
+            <w:tcW w:w="1992" w:type="dxa"/>
+          </w:tcPr>
+          <w:p>
+            <w:pPr>
+              <w:jc w:val="center"/>
+              <w:rPr>
+                <w:rFonts w:eastAsia="Batang"/>
+                <w:sz w:val="24"/>
+                <w:szCs w:val="24"/>
+              </w:rPr>
+            </w:pPr>
+            <w:r>
+              <w:rPr>
+                <w:rFonts w:eastAsia="Batang"/>
+                <w:sz w:val="24"/>
+                <w:szCs w:val="24"/>
+              </w:rPr>
+              <w:t>Data File</w:t>
+            </w:r>
+          </w:p>
+        </w:tc>
+        <w:tc>
+          <w:tcPr>
+            <w:tcW w:w="2016" w:type="dxa"/>
+          </w:tcPr>
+          <w:p>
+            <w:pPr>
+              <w:jc w:val="center"/>
+              <w:rPr>
+                <w:rFonts w:eastAsia="Batang"/>
+                <w:sz w:val="24"/>
+                <w:szCs w:val="24"/>
+              </w:rPr>
+            </w:pPr>
+            <w:r>
+              <w:rPr>
+                <w:rFonts w:eastAsia="Batang"/>
+                <w:sz w:val="24"/>
+                <w:szCs w:val="24"/>
+              </w:rPr>
+              <w:t>Data File</w:t>
+            </w:r>
+          </w:p>
+        </w:tc>
+      </w:tr>
+    </w:tbl>
+    <w:p>
+      <w:pPr>
+        <w:ind w:left="1440"/>
+        <w:jc w:val="both"/>
+        <w:rPr>
+          <w:b/>
+        </w:rPr>
+      </w:pPr>
+    </w:p>
+    <w:p>
+      <w:pPr>
+        <w:ind w:left="1440"/>
+        <w:jc w:val="both"/>
+        <w:rPr>
+          <w:b/>
+        </w:rPr>
+      </w:pPr>
+      <w:r>
+        <w:rPr>
+          <w:b/>
+        </w:rPr>
+        <w:t>External Data Dependencies</w:t>
+      </w:r>
+    </w:p>
+    <w:p>
+      <w:pPr>
+        <w:ind w:left="1440"/>
+        <w:jc w:val="both"/>
+      </w:pPr>
+      <w:r>
+        <w:t>N/A</w:t>
+      </w:r>
+    </w:p>
+    <w:p>
+      <w:pPr>
+        <w:ind w:left="1440"/>
+        <w:jc w:val="both"/>
+        <w:rPr>
+          <w:b/>
+        </w:rPr>
+      </w:pPr>
+      <w:r>
+        <w:rPr>
+          <w:b/>
+        </w:rPr>
+        <w:t>Internal Data Dependencies</w:t>
+      </w:r>
+    </w:p>
+    <w:p>
+      <w:pPr>
+        <w:ind w:left="1440"/>
+        <w:jc w:val="both"/>
+      </w:pPr>
+      <w:r>
+        <w:t>This action will be written in Java for the Image Transfer module</w:t>
+      </w:r>
+    </w:p>
+    <w:p>
+      <w:pPr>
+        <w:ind w:left="1440"/>
+        <w:jc w:val="both"/>
+        <w:rPr>
+          <w:b/>
+        </w:rPr>
+      </w:pPr>
+      <w:r>
+        <w:rPr>
+          <w:b/>
+        </w:rPr>
+        <w:t>Pseudo Code</w:t>
+      </w:r>
+    </w:p>
+    <w:p>
+      <w:pPr>
+        <w:spacing w:before="0"/>
+        <w:ind w:left="1440"/>
+        <w:jc w:val="both"/>
+      </w:pPr>
+      <w:proofErr w:type="gramStart"/>
+      <w:r>
+        <w:t>While(</w:t>
+      </w:r>
+      <w:proofErr w:type="spellStart"/>
+      <w:proofErr w:type="gramEnd"/>
+      <w:r>
+        <w:t>transferFile</w:t>
+      </w:r>
+      <w:proofErr w:type="spellEnd"/>
+      <w:r>
+        <w:t xml:space="preserve"> != null)</w:t>
+      </w:r>
+    </w:p>
+    <w:p>
+      <w:pPr>
+        <w:spacing w:before="0"/>
+        <w:ind w:left="1440"/>
+        <w:jc w:val="both"/>
+      </w:pPr>
+      <w:r>
+        <w:t>{</w:t>
+      </w:r>
+    </w:p>
+    <w:p>
+      <w:pPr>
+        <w:spacing w:before="0"/>
+        <w:ind w:left="1440"/>
+        <w:jc w:val="both"/>
+      </w:pPr>
+      <w:proofErr w:type="spellStart"/>
+      <w:proofErr w:type="gramStart"/>
+      <w:r>
+        <w:t>deployFile</w:t>
+      </w:r>
+      <w:proofErr w:type="spellEnd"/>
+      <w:r>
+        <w:t>(</w:t>
+      </w:r>
+      <w:proofErr w:type="spellStart"/>
+      <w:proofErr w:type="gramEnd"/>
+      <w:r>
+        <w:t>transferFile</w:t>
+      </w:r>
+      <w:proofErr w:type="spellEnd"/>
+      <w:r>
+        <w:t>)</w:t>
+      </w:r>
+    </w:p>
+    <w:p>
+      <w:pPr>
+        <w:spacing w:before="0"/>
+        <w:ind w:left="1440"/>
+        <w:jc w:val="both"/>
+      </w:pPr>
+      <w:r>
+        <w:t>}</w:t>
+      </w:r>
     </w:p>
     <w:p>
       <w:pPr>
@@ -5801,7 +7042,7 @@
           <w:szCs w:val="32"/>
         </w:rPr>
       </w:pPr>
-      <w:bookmarkStart w:id="18" w:name="_Toc404705159"/>
+      <w:bookmarkStart w:id="19" w:name="_Toc404705159"/>
       <w:r>
         <w:br w:type="page"/>
       </w:r>
@@ -5814,13 +7055,13 @@
           <w:numId w:val="11"/>
         </w:numPr>
       </w:pPr>
-      <w:bookmarkStart w:id="19" w:name="_Toc411021441"/>
+      <w:bookmarkStart w:id="20" w:name="_Toc411021441"/>
       <w:r>
         <w:lastRenderedPageBreak/>
         <w:t>Software Output Layer</w:t>
       </w:r>
-      <w:bookmarkEnd w:id="18"/>
       <w:bookmarkEnd w:id="19"/>
+      <w:bookmarkEnd w:id="20"/>
     </w:p>
     <w:p>
       <w:pPr>
@@ -5853,31 +7094,31 @@
       <w:pPr>
         <w:pStyle w:val="Heading2"/>
       </w:pPr>
-      <w:bookmarkStart w:id="20" w:name="_Toc411021442"/>
+      <w:bookmarkStart w:id="21" w:name="_Toc411021442"/>
       <w:r>
         <w:t>Data Packager</w:t>
       </w:r>
-      <w:bookmarkEnd w:id="20"/>
+      <w:bookmarkEnd w:id="21"/>
     </w:p>
     <w:p>
       <w:pPr>
         <w:pStyle w:val="Heading2"/>
       </w:pPr>
-      <w:bookmarkStart w:id="21" w:name="_Toc411021443"/>
+      <w:bookmarkStart w:id="22" w:name="_Toc411021443"/>
       <w:r>
         <w:t>File Generator</w:t>
       </w:r>
-      <w:bookmarkEnd w:id="21"/>
+      <w:bookmarkEnd w:id="22"/>
     </w:p>
     <w:p>
       <w:pPr>
         <w:pStyle w:val="Heading2"/>
       </w:pPr>
-      <w:bookmarkStart w:id="22" w:name="_Toc411021444"/>
+      <w:bookmarkStart w:id="23" w:name="_Toc411021444"/>
       <w:r>
         <w:t>File transfer</w:t>
       </w:r>
-      <w:bookmarkEnd w:id="22"/>
+      <w:bookmarkEnd w:id="23"/>
     </w:p>
     <w:p>
       <w:pPr>
@@ -5904,13 +7145,13 @@
       <w:pPr>
         <w:pStyle w:val="Heading1"/>
       </w:pPr>
-      <w:bookmarkStart w:id="23" w:name="_Toc404705160"/>
-      <w:bookmarkStart w:id="24" w:name="_Toc411021445"/>
+      <w:bookmarkStart w:id="24" w:name="_Toc404705160"/>
+      <w:bookmarkStart w:id="25" w:name="_Toc411021445"/>
       <w:r>
         <w:t>Software Processing Layer</w:t>
       </w:r>
-      <w:bookmarkEnd w:id="23"/>
       <w:bookmarkEnd w:id="24"/>
+      <w:bookmarkEnd w:id="25"/>
     </w:p>
     <w:p>
       <w:pPr>
@@ -5946,14 +7187,14 @@
           <w:rFonts w:eastAsia="Batang"/>
         </w:rPr>
       </w:pPr>
-      <w:bookmarkStart w:id="25" w:name="_Toc411021446"/>
+      <w:bookmarkStart w:id="26" w:name="_Toc411021446"/>
       <w:r>
         <w:rPr>
           <w:rFonts w:eastAsia="Batang"/>
         </w:rPr>
         <w:t>Image Processing</w:t>
       </w:r>
-      <w:bookmarkEnd w:id="25"/>
+      <w:bookmarkEnd w:id="26"/>
     </w:p>
     <w:p>
       <w:pPr>
@@ -5962,14 +7203,14 @@
           <w:rFonts w:eastAsia="Batang"/>
         </w:rPr>
       </w:pPr>
-      <w:bookmarkStart w:id="26" w:name="_Toc411021447"/>
+      <w:bookmarkStart w:id="27" w:name="_Toc411021447"/>
       <w:r>
         <w:rPr>
           <w:rFonts w:eastAsia="Batang"/>
         </w:rPr>
         <w:t>Information Processing</w:t>
       </w:r>
-      <w:bookmarkEnd w:id="26"/>
+      <w:bookmarkEnd w:id="27"/>
     </w:p>
     <w:p>
       <w:pPr>
@@ -5988,15 +7229,15 @@
       <w:pPr>
         <w:pStyle w:val="Heading1"/>
       </w:pPr>
-      <w:bookmarkStart w:id="27" w:name="_Toc404705161"/>
-      <w:bookmarkStart w:id="28" w:name="_Toc404803829"/>
-      <w:bookmarkStart w:id="29" w:name="_Toc411021448"/>
+      <w:bookmarkStart w:id="28" w:name="_Toc404705161"/>
+      <w:bookmarkStart w:id="29" w:name="_Toc404803829"/>
+      <w:bookmarkStart w:id="30" w:name="_Toc411021448"/>
       <w:r>
         <w:t>User Interface Layer</w:t>
       </w:r>
-      <w:bookmarkEnd w:id="27"/>
       <w:bookmarkEnd w:id="28"/>
       <w:bookmarkEnd w:id="29"/>
+      <w:bookmarkEnd w:id="30"/>
     </w:p>
     <w:p>
       <w:pPr>
@@ -6088,7 +7329,7 @@
                       <a:noFill/>
                     </a:ln>
                     <a:extLst>
-                      <a:ext uri="{53640926-AAD7-44d8-BBD7-CCE9431645EC}">
+                      <a:ext uri="{53640926-AAD7-44D8-BBD7-CCE9431645EC}">
                         <a14:shadowObscured xmlns:a14="http://schemas.microsoft.com/office/drawing/2010/main"/>
                       </a:ext>
                     </a:extLst>
@@ -6116,7 +7357,7 @@
           <w:rFonts w:eastAsia="Batang"/>
         </w:rPr>
       </w:pPr>
-      <w:bookmarkStart w:id="30" w:name="_Toc405310653"/>
+      <w:bookmarkStart w:id="31" w:name="_Toc405310653"/>
       <w:r>
         <w:rPr>
           <w:rFonts w:eastAsia="Batang"/>
@@ -6130,7 +7371,7 @@
         <w:lastRenderedPageBreak/>
         <w:t>File Browser Subsystem</w:t>
       </w:r>
-      <w:bookmarkEnd w:id="30"/>
+      <w:bookmarkEnd w:id="31"/>
     </w:p>
     <w:p>
       <w:pPr>
@@ -6726,7 +7967,6 @@
           <w:szCs w:val="24"/>
         </w:rPr>
       </w:pPr>
-      <w:bookmarkStart w:id="31" w:name="_GoBack"/>
       <w:r>
         <w:rPr>
           <w:rFonts w:eastAsia="Batang"/>
@@ -6737,7 +7977,6 @@
         <w:t>Pseudo code</w:t>
       </w:r>
     </w:p>
-    <w:bookmarkEnd w:id="31"/>
     <w:p>
       <w:pPr>
         <w:ind w:left="720"/>
@@ -7051,6 +8290,461 @@
     </w:p>
     <w:p>
       <w:pPr>
+        <w:pStyle w:val="Heading3"/>
+      </w:pPr>
+      <w:r>
+        <w:t>Image Buffer</w:t>
+      </w:r>
+    </w:p>
+    <w:p>
+      <w:pPr>
+        <w:ind w:left="1440"/>
+        <w:jc w:val="both"/>
+        <w:rPr>
+          <w:b/>
+        </w:rPr>
+      </w:pPr>
+      <w:r>
+        <w:rPr>
+          <w:b/>
+        </w:rPr>
+        <w:t>Prologue</w:t>
+      </w:r>
+    </w:p>
+    <w:p>
+      <w:pPr>
+        <w:ind w:left="1440"/>
+        <w:jc w:val="both"/>
+      </w:pPr>
+      <w:r>
+        <w:t>The Image Buffer module has the responsibility to m</w:t>
+      </w:r>
+      <w:r>
+        <w:t>aintain the image files stored</w:t>
+      </w:r>
+      <w:r>
+        <w:t>. The Image Buffer receives the image files from the File Store module and sends the image file</w:t>
+      </w:r>
+      <w:r>
+        <w:t xml:space="preserve"> to the File Query module. The Image Buffer module will be done as a background process as the system requests for the image files.</w:t>
+      </w:r>
+    </w:p>
+    <w:p>
+      <w:pPr>
+        <w:ind w:left="1440"/>
+        <w:jc w:val="both"/>
+      </w:pPr>
+    </w:p>
+    <w:p>
+      <w:pPr>
+        <w:ind w:left="1440"/>
+        <w:jc w:val="both"/>
+      </w:pPr>
+    </w:p>
+    <w:p>
+      <w:pPr>
+        <w:ind w:left="1440"/>
+        <w:jc w:val="both"/>
+      </w:pPr>
+    </w:p>
+    <w:p>
+      <w:pPr>
+        <w:ind w:left="1440"/>
+        <w:jc w:val="both"/>
+        <w:rPr>
+          <w:b/>
+        </w:rPr>
+      </w:pPr>
+      <w:r>
+        <w:rPr>
+          <w:b/>
+        </w:rPr>
+        <w:lastRenderedPageBreak/>
+        <w:t>Interfaces</w:t>
+      </w:r>
+    </w:p>
+    <w:tbl>
+      <w:tblPr>
+        <w:tblStyle w:val="TableGrid"/>
+        <w:tblW w:w="0" w:type="auto"/>
+        <w:tblInd w:w="1219" w:type="dxa"/>
+        <w:tblLook w:val="04A0" w:firstRow="1" w:lastRow="0" w:firstColumn="1" w:lastColumn="0" w:noHBand="0" w:noVBand="1"/>
+      </w:tblPr>
+      <w:tblGrid>
+        <w:gridCol w:w="2043"/>
+        <w:gridCol w:w="2085"/>
+        <w:gridCol w:w="1992"/>
+        <w:gridCol w:w="2016"/>
+      </w:tblGrid>
+      <w:tr>
+        <w:tc>
+          <w:tcPr>
+            <w:tcW w:w="2043" w:type="dxa"/>
+          </w:tcPr>
+          <w:p>
+            <w:pPr>
+              <w:rPr>
+                <w:rFonts w:eastAsia="Batang"/>
+                <w:sz w:val="24"/>
+                <w:szCs w:val="24"/>
+              </w:rPr>
+            </w:pPr>
+            <w:r>
+              <w:rPr>
+                <w:rFonts w:eastAsia="Batang"/>
+                <w:sz w:val="24"/>
+                <w:szCs w:val="24"/>
+              </w:rPr>
+              <w:t>Source</w:t>
+            </w:r>
+          </w:p>
+        </w:tc>
+        <w:tc>
+          <w:tcPr>
+            <w:tcW w:w="2085" w:type="dxa"/>
+          </w:tcPr>
+          <w:p>
+            <w:pPr>
+              <w:rPr>
+                <w:rFonts w:eastAsia="Batang"/>
+                <w:sz w:val="24"/>
+                <w:szCs w:val="24"/>
+              </w:rPr>
+            </w:pPr>
+            <w:r>
+              <w:rPr>
+                <w:rFonts w:eastAsia="Batang"/>
+                <w:sz w:val="24"/>
+                <w:szCs w:val="24"/>
+              </w:rPr>
+              <w:t>Sink</w:t>
+            </w:r>
+          </w:p>
+        </w:tc>
+        <w:tc>
+          <w:tcPr>
+            <w:tcW w:w="1992" w:type="dxa"/>
+          </w:tcPr>
+          <w:p>
+            <w:pPr>
+              <w:rPr>
+                <w:rFonts w:eastAsia="Batang"/>
+                <w:sz w:val="24"/>
+                <w:szCs w:val="24"/>
+              </w:rPr>
+            </w:pPr>
+            <w:r>
+              <w:rPr>
+                <w:rFonts w:eastAsia="Batang"/>
+                <w:sz w:val="24"/>
+                <w:szCs w:val="24"/>
+              </w:rPr>
+              <w:t>Input Data to sink</w:t>
+            </w:r>
+          </w:p>
+        </w:tc>
+        <w:tc>
+          <w:tcPr>
+            <w:tcW w:w="2016" w:type="dxa"/>
+          </w:tcPr>
+          <w:p>
+            <w:pPr>
+              <w:rPr>
+                <w:rFonts w:eastAsia="Batang"/>
+                <w:sz w:val="24"/>
+                <w:szCs w:val="24"/>
+              </w:rPr>
+            </w:pPr>
+            <w:r>
+              <w:rPr>
+                <w:rFonts w:eastAsia="Batang"/>
+                <w:sz w:val="24"/>
+                <w:szCs w:val="24"/>
+              </w:rPr>
+              <w:t>Output</w:t>
+            </w:r>
+          </w:p>
+        </w:tc>
+      </w:tr>
+      <w:tr>
+        <w:tc>
+          <w:tcPr>
+            <w:tcW w:w="2043" w:type="dxa"/>
+          </w:tcPr>
+          <w:p>
+            <w:pPr>
+              <w:rPr>
+                <w:rFonts w:eastAsia="Batang"/>
+                <w:sz w:val="24"/>
+                <w:szCs w:val="24"/>
+              </w:rPr>
+            </w:pPr>
+            <w:r>
+              <w:rPr>
+                <w:rFonts w:eastAsia="Batang"/>
+                <w:sz w:val="24"/>
+                <w:szCs w:val="24"/>
+              </w:rPr>
+              <w:t>Image</w:t>
+            </w:r>
+            <w:r>
+              <w:rPr>
+                <w:rFonts w:eastAsia="Batang"/>
+                <w:sz w:val="24"/>
+                <w:szCs w:val="24"/>
+              </w:rPr>
+              <w:t xml:space="preserve"> Buffer</w:t>
+            </w:r>
+          </w:p>
+        </w:tc>
+        <w:tc>
+          <w:tcPr>
+            <w:tcW w:w="2085" w:type="dxa"/>
+          </w:tcPr>
+          <w:p>
+            <w:pPr>
+              <w:rPr>
+                <w:rFonts w:eastAsia="Batang"/>
+                <w:sz w:val="24"/>
+                <w:szCs w:val="24"/>
+              </w:rPr>
+            </w:pPr>
+            <w:r>
+              <w:rPr>
+                <w:rFonts w:eastAsia="Batang"/>
+                <w:sz w:val="24"/>
+                <w:szCs w:val="24"/>
+              </w:rPr>
+              <w:t>File Store</w:t>
+            </w:r>
+          </w:p>
+        </w:tc>
+        <w:tc>
+          <w:tcPr>
+            <w:tcW w:w="1992" w:type="dxa"/>
+          </w:tcPr>
+          <w:p>
+            <w:pPr>
+              <w:rPr>
+                <w:rFonts w:eastAsia="Batang"/>
+                <w:sz w:val="24"/>
+                <w:szCs w:val="24"/>
+              </w:rPr>
+            </w:pPr>
+            <w:r>
+              <w:rPr>
+                <w:rFonts w:eastAsia="Batang"/>
+                <w:sz w:val="24"/>
+                <w:szCs w:val="24"/>
+              </w:rPr>
+              <w:t>Image</w:t>
+            </w:r>
+            <w:r>
+              <w:rPr>
+                <w:rFonts w:eastAsia="Batang"/>
+                <w:sz w:val="24"/>
+                <w:szCs w:val="24"/>
+              </w:rPr>
+              <w:t xml:space="preserve"> File</w:t>
+            </w:r>
+          </w:p>
+        </w:tc>
+        <w:tc>
+          <w:tcPr>
+            <w:tcW w:w="2016" w:type="dxa"/>
+          </w:tcPr>
+          <w:p>
+            <w:pPr>
+              <w:rPr>
+                <w:rFonts w:eastAsia="Batang"/>
+                <w:sz w:val="24"/>
+                <w:szCs w:val="24"/>
+              </w:rPr>
+            </w:pPr>
+            <w:r>
+              <w:rPr>
+                <w:rFonts w:eastAsia="Batang"/>
+                <w:sz w:val="24"/>
+                <w:szCs w:val="24"/>
+              </w:rPr>
+              <w:t xml:space="preserve"> </w:t>
+            </w:r>
+            <w:r>
+              <w:rPr>
+                <w:rFonts w:eastAsia="Batang"/>
+                <w:sz w:val="24"/>
+                <w:szCs w:val="24"/>
+              </w:rPr>
+              <w:t>N/A</w:t>
+            </w:r>
+          </w:p>
+        </w:tc>
+      </w:tr>
+      <w:tr>
+        <w:tc>
+          <w:tcPr>
+            <w:tcW w:w="2043" w:type="dxa"/>
+          </w:tcPr>
+          <w:p>
+            <w:pPr>
+              <w:rPr>
+                <w:rFonts w:eastAsia="Batang"/>
+                <w:sz w:val="24"/>
+                <w:szCs w:val="24"/>
+              </w:rPr>
+            </w:pPr>
+            <w:r>
+              <w:rPr>
+                <w:rFonts w:eastAsia="Batang"/>
+                <w:sz w:val="24"/>
+                <w:szCs w:val="24"/>
+              </w:rPr>
+              <w:t>Image Buffer</w:t>
+            </w:r>
+          </w:p>
+        </w:tc>
+        <w:tc>
+          <w:tcPr>
+            <w:tcW w:w="2085" w:type="dxa"/>
+          </w:tcPr>
+          <w:p>
+            <w:pPr>
+              <w:rPr>
+                <w:rFonts w:eastAsia="Batang"/>
+                <w:sz w:val="24"/>
+                <w:szCs w:val="24"/>
+              </w:rPr>
+            </w:pPr>
+            <w:r>
+              <w:rPr>
+                <w:rFonts w:eastAsia="Batang"/>
+                <w:sz w:val="24"/>
+                <w:szCs w:val="24"/>
+              </w:rPr>
+              <w:t>File Query</w:t>
+            </w:r>
+          </w:p>
+        </w:tc>
+        <w:tc>
+          <w:tcPr>
+            <w:tcW w:w="1992" w:type="dxa"/>
+          </w:tcPr>
+          <w:p>
+            <w:pPr>
+              <w:rPr>
+                <w:rFonts w:eastAsia="Batang"/>
+                <w:sz w:val="24"/>
+                <w:szCs w:val="24"/>
+              </w:rPr>
+            </w:pPr>
+            <w:r>
+              <w:rPr>
+                <w:rFonts w:eastAsia="Batang"/>
+                <w:sz w:val="24"/>
+                <w:szCs w:val="24"/>
+              </w:rPr>
+              <w:t>N/A</w:t>
+            </w:r>
+          </w:p>
+        </w:tc>
+        <w:tc>
+          <w:tcPr>
+            <w:tcW w:w="2016" w:type="dxa"/>
+          </w:tcPr>
+          <w:p>
+            <w:pPr>
+              <w:rPr>
+                <w:rFonts w:eastAsia="Batang"/>
+                <w:sz w:val="24"/>
+                <w:szCs w:val="24"/>
+              </w:rPr>
+            </w:pPr>
+            <w:r>
+              <w:rPr>
+                <w:rFonts w:eastAsia="Batang"/>
+                <w:sz w:val="24"/>
+                <w:szCs w:val="24"/>
+              </w:rPr>
+              <w:t>Image File</w:t>
+            </w:r>
+          </w:p>
+        </w:tc>
+      </w:tr>
+    </w:tbl>
+    <w:p>
+      <w:pPr>
+        <w:ind w:left="1440"/>
+        <w:jc w:val="both"/>
+        <w:rPr>
+          <w:b/>
+        </w:rPr>
+      </w:pPr>
+    </w:p>
+    <w:p>
+      <w:pPr>
+        <w:ind w:left="1440"/>
+        <w:jc w:val="both"/>
+        <w:rPr>
+          <w:b/>
+        </w:rPr>
+      </w:pPr>
+      <w:r>
+        <w:rPr>
+          <w:b/>
+        </w:rPr>
+        <w:t>External Data Dependencies</w:t>
+      </w:r>
+    </w:p>
+    <w:p>
+      <w:pPr>
+        <w:ind w:left="1440"/>
+        <w:jc w:val="both"/>
+      </w:pPr>
+      <w:r>
+        <w:t>N/A</w:t>
+      </w:r>
+    </w:p>
+    <w:p>
+      <w:pPr>
+        <w:ind w:left="1440"/>
+        <w:jc w:val="both"/>
+        <w:rPr>
+          <w:b/>
+        </w:rPr>
+      </w:pPr>
+      <w:r>
+        <w:rPr>
+          <w:b/>
+        </w:rPr>
+        <w:t>Internal Data Dependencies</w:t>
+      </w:r>
+    </w:p>
+    <w:p>
+      <w:pPr>
+        <w:ind w:left="1440"/>
+        <w:jc w:val="both"/>
+      </w:pPr>
+      <w:r>
+        <w:t>These background functions will be written in Java</w:t>
+      </w:r>
+    </w:p>
+    <w:p>
+      <w:pPr>
+        <w:ind w:left="1440"/>
+        <w:jc w:val="both"/>
+        <w:rPr>
+          <w:b/>
+        </w:rPr>
+      </w:pPr>
+      <w:r>
+        <w:rPr>
+          <w:b/>
+        </w:rPr>
+        <w:t>Pseudo Code</w:t>
+      </w:r>
+    </w:p>
+    <w:p>
+      <w:pPr>
         <w:pStyle w:val="Heading2"/>
       </w:pPr>
       <w:bookmarkStart w:id="45" w:name="_Toc405055632"/>
@@ -7065,6 +8759,432 @@
     </w:p>
     <w:p>
       <w:pPr>
+        <w:pStyle w:val="Heading3"/>
+      </w:pPr>
+      <w:r>
+        <w:t>File Buffer</w:t>
+      </w:r>
+    </w:p>
+    <w:p>
+      <w:pPr>
+        <w:ind w:left="1440"/>
+        <w:rPr>
+          <w:b/>
+        </w:rPr>
+      </w:pPr>
+      <w:r>
+        <w:rPr>
+          <w:b/>
+        </w:rPr>
+        <w:t>Prologue</w:t>
+      </w:r>
+    </w:p>
+    <w:p>
+      <w:pPr>
+        <w:ind w:left="1440"/>
+      </w:pPr>
+      <w:r>
+        <w:t>The File Buffer module has the responsibility to maintain all the converted data files that are stored. The File Buffer will receive data files from the File Store module and send data files to the File Query module. The File Buffer module will be a background process as the system requests for the data files.</w:t>
+      </w:r>
+    </w:p>
+    <w:p>
+      <w:pPr>
+        <w:ind w:left="1440"/>
+        <w:rPr>
+          <w:b/>
+        </w:rPr>
+      </w:pPr>
+      <w:r>
+        <w:rPr>
+          <w:b/>
+        </w:rPr>
+        <w:t>Interfaces</w:t>
+      </w:r>
+    </w:p>
+    <w:tbl>
+      <w:tblPr>
+        <w:tblStyle w:val="TableGrid"/>
+        <w:tblW w:w="0" w:type="auto"/>
+        <w:tblInd w:w="1219" w:type="dxa"/>
+        <w:tblLook w:val="04A0" w:firstRow="1" w:lastRow="0" w:firstColumn="1" w:lastColumn="0" w:noHBand="0" w:noVBand="1"/>
+      </w:tblPr>
+      <w:tblGrid>
+        <w:gridCol w:w="2043"/>
+        <w:gridCol w:w="2085"/>
+        <w:gridCol w:w="1992"/>
+        <w:gridCol w:w="2016"/>
+      </w:tblGrid>
+      <w:tr>
+        <w:tc>
+          <w:tcPr>
+            <w:tcW w:w="2043" w:type="dxa"/>
+          </w:tcPr>
+          <w:p>
+            <w:pPr>
+              <w:rPr>
+                <w:rFonts w:eastAsia="Batang"/>
+                <w:sz w:val="24"/>
+                <w:szCs w:val="24"/>
+              </w:rPr>
+            </w:pPr>
+            <w:r>
+              <w:rPr>
+                <w:rFonts w:eastAsia="Batang"/>
+                <w:sz w:val="24"/>
+                <w:szCs w:val="24"/>
+              </w:rPr>
+              <w:t>Source</w:t>
+            </w:r>
+          </w:p>
+        </w:tc>
+        <w:tc>
+          <w:tcPr>
+            <w:tcW w:w="2085" w:type="dxa"/>
+          </w:tcPr>
+          <w:p>
+            <w:pPr>
+              <w:rPr>
+                <w:rFonts w:eastAsia="Batang"/>
+                <w:sz w:val="24"/>
+                <w:szCs w:val="24"/>
+              </w:rPr>
+            </w:pPr>
+            <w:r>
+              <w:rPr>
+                <w:rFonts w:eastAsia="Batang"/>
+                <w:sz w:val="24"/>
+                <w:szCs w:val="24"/>
+              </w:rPr>
+              <w:t>Sink</w:t>
+            </w:r>
+          </w:p>
+        </w:tc>
+        <w:tc>
+          <w:tcPr>
+            <w:tcW w:w="1992" w:type="dxa"/>
+          </w:tcPr>
+          <w:p>
+            <w:pPr>
+              <w:rPr>
+                <w:rFonts w:eastAsia="Batang"/>
+                <w:sz w:val="24"/>
+                <w:szCs w:val="24"/>
+              </w:rPr>
+            </w:pPr>
+            <w:r>
+              <w:rPr>
+                <w:rFonts w:eastAsia="Batang"/>
+                <w:sz w:val="24"/>
+                <w:szCs w:val="24"/>
+              </w:rPr>
+              <w:t>Input Data to sink</w:t>
+            </w:r>
+          </w:p>
+        </w:tc>
+        <w:tc>
+          <w:tcPr>
+            <w:tcW w:w="2016" w:type="dxa"/>
+          </w:tcPr>
+          <w:p>
+            <w:pPr>
+              <w:rPr>
+                <w:rFonts w:eastAsia="Batang"/>
+                <w:sz w:val="24"/>
+                <w:szCs w:val="24"/>
+              </w:rPr>
+            </w:pPr>
+            <w:r>
+              <w:rPr>
+                <w:rFonts w:eastAsia="Batang"/>
+                <w:sz w:val="24"/>
+                <w:szCs w:val="24"/>
+              </w:rPr>
+              <w:t>Output</w:t>
+            </w:r>
+          </w:p>
+        </w:tc>
+      </w:tr>
+      <w:tr>
+        <w:tc>
+          <w:tcPr>
+            <w:tcW w:w="2043" w:type="dxa"/>
+          </w:tcPr>
+          <w:p>
+            <w:pPr>
+              <w:rPr>
+                <w:rFonts w:eastAsia="Batang"/>
+                <w:sz w:val="24"/>
+                <w:szCs w:val="24"/>
+              </w:rPr>
+            </w:pPr>
+            <w:r>
+              <w:rPr>
+                <w:rFonts w:eastAsia="Batang"/>
+                <w:sz w:val="24"/>
+                <w:szCs w:val="24"/>
+              </w:rPr>
+              <w:t>File</w:t>
+            </w:r>
+            <w:r>
+              <w:rPr>
+                <w:rFonts w:eastAsia="Batang"/>
+                <w:sz w:val="24"/>
+                <w:szCs w:val="24"/>
+              </w:rPr>
+              <w:t xml:space="preserve"> Buffer</w:t>
+            </w:r>
+          </w:p>
+        </w:tc>
+        <w:tc>
+          <w:tcPr>
+            <w:tcW w:w="2085" w:type="dxa"/>
+          </w:tcPr>
+          <w:p>
+            <w:pPr>
+              <w:rPr>
+                <w:rFonts w:eastAsia="Batang"/>
+                <w:sz w:val="24"/>
+                <w:szCs w:val="24"/>
+              </w:rPr>
+            </w:pPr>
+            <w:r>
+              <w:rPr>
+                <w:rFonts w:eastAsia="Batang"/>
+                <w:sz w:val="24"/>
+                <w:szCs w:val="24"/>
+              </w:rPr>
+              <w:t>File Store</w:t>
+            </w:r>
+          </w:p>
+        </w:tc>
+        <w:tc>
+          <w:tcPr>
+            <w:tcW w:w="1992" w:type="dxa"/>
+          </w:tcPr>
+          <w:p>
+            <w:pPr>
+              <w:rPr>
+                <w:rFonts w:eastAsia="Batang"/>
+                <w:sz w:val="24"/>
+                <w:szCs w:val="24"/>
+              </w:rPr>
+            </w:pPr>
+            <w:r>
+              <w:rPr>
+                <w:rFonts w:eastAsia="Batang"/>
+                <w:sz w:val="24"/>
+                <w:szCs w:val="24"/>
+              </w:rPr>
+              <w:t>Data</w:t>
+            </w:r>
+            <w:r>
+              <w:rPr>
+                <w:rFonts w:eastAsia="Batang"/>
+                <w:sz w:val="24"/>
+                <w:szCs w:val="24"/>
+              </w:rPr>
+              <w:t xml:space="preserve"> File</w:t>
+            </w:r>
+          </w:p>
+        </w:tc>
+        <w:tc>
+          <w:tcPr>
+            <w:tcW w:w="2016" w:type="dxa"/>
+          </w:tcPr>
+          <w:p>
+            <w:pPr>
+              <w:rPr>
+                <w:rFonts w:eastAsia="Batang"/>
+                <w:sz w:val="24"/>
+                <w:szCs w:val="24"/>
+              </w:rPr>
+            </w:pPr>
+            <w:r>
+              <w:rPr>
+                <w:rFonts w:eastAsia="Batang"/>
+                <w:sz w:val="24"/>
+                <w:szCs w:val="24"/>
+              </w:rPr>
+              <w:t xml:space="preserve"> N/A</w:t>
+            </w:r>
+          </w:p>
+        </w:tc>
+      </w:tr>
+      <w:tr>
+        <w:tc>
+          <w:tcPr>
+            <w:tcW w:w="2043" w:type="dxa"/>
+          </w:tcPr>
+          <w:p>
+            <w:pPr>
+              <w:rPr>
+                <w:rFonts w:eastAsia="Batang"/>
+                <w:sz w:val="24"/>
+                <w:szCs w:val="24"/>
+              </w:rPr>
+            </w:pPr>
+            <w:r>
+              <w:rPr>
+                <w:rFonts w:eastAsia="Batang"/>
+                <w:sz w:val="24"/>
+                <w:szCs w:val="24"/>
+              </w:rPr>
+              <w:t>File</w:t>
+            </w:r>
+            <w:r>
+              <w:rPr>
+                <w:rFonts w:eastAsia="Batang"/>
+                <w:sz w:val="24"/>
+                <w:szCs w:val="24"/>
+              </w:rPr>
+              <w:t xml:space="preserve"> Buffer</w:t>
+            </w:r>
+          </w:p>
+        </w:tc>
+        <w:tc>
+          <w:tcPr>
+            <w:tcW w:w="2085" w:type="dxa"/>
+          </w:tcPr>
+          <w:p>
+            <w:pPr>
+              <w:rPr>
+                <w:rFonts w:eastAsia="Batang"/>
+                <w:sz w:val="24"/>
+                <w:szCs w:val="24"/>
+              </w:rPr>
+            </w:pPr>
+            <w:r>
+              <w:rPr>
+                <w:rFonts w:eastAsia="Batang"/>
+                <w:sz w:val="24"/>
+                <w:szCs w:val="24"/>
+              </w:rPr>
+              <w:t>File Query</w:t>
+            </w:r>
+          </w:p>
+        </w:tc>
+        <w:tc>
+          <w:tcPr>
+            <w:tcW w:w="1992" w:type="dxa"/>
+          </w:tcPr>
+          <w:p>
+            <w:pPr>
+              <w:rPr>
+                <w:rFonts w:eastAsia="Batang"/>
+                <w:sz w:val="24"/>
+                <w:szCs w:val="24"/>
+              </w:rPr>
+            </w:pPr>
+            <w:r>
+              <w:rPr>
+                <w:rFonts w:eastAsia="Batang"/>
+                <w:sz w:val="24"/>
+                <w:szCs w:val="24"/>
+              </w:rPr>
+              <w:t>N/A</w:t>
+            </w:r>
+          </w:p>
+        </w:tc>
+        <w:tc>
+          <w:tcPr>
+            <w:tcW w:w="2016" w:type="dxa"/>
+          </w:tcPr>
+          <w:p>
+            <w:pPr>
+              <w:rPr>
+                <w:rFonts w:eastAsia="Batang"/>
+                <w:sz w:val="24"/>
+                <w:szCs w:val="24"/>
+              </w:rPr>
+            </w:pPr>
+            <w:r>
+              <w:rPr>
+                <w:rFonts w:eastAsia="Batang"/>
+                <w:sz w:val="24"/>
+                <w:szCs w:val="24"/>
+              </w:rPr>
+              <w:t>Data</w:t>
+            </w:r>
+            <w:r>
+              <w:rPr>
+                <w:rFonts w:eastAsia="Batang"/>
+                <w:sz w:val="24"/>
+                <w:szCs w:val="24"/>
+              </w:rPr>
+              <w:t xml:space="preserve"> File</w:t>
+            </w:r>
+          </w:p>
+        </w:tc>
+      </w:tr>
+    </w:tbl>
+    <w:p>
+      <w:pPr>
+        <w:ind w:left="1440"/>
+        <w:rPr>
+          <w:b/>
+        </w:rPr>
+      </w:pPr>
+    </w:p>
+    <w:p>
+      <w:pPr>
+        <w:ind w:left="1440"/>
+        <w:rPr>
+          <w:b/>
+        </w:rPr>
+      </w:pPr>
+      <w:r>
+        <w:rPr>
+          <w:b/>
+        </w:rPr>
+        <w:t>External Data Dependencies</w:t>
+      </w:r>
+    </w:p>
+    <w:p>
+      <w:pPr>
+        <w:ind w:left="1440"/>
+      </w:pPr>
+      <w:r>
+        <w:t>N/A</w:t>
+      </w:r>
+    </w:p>
+    <w:p>
+      <w:pPr>
+        <w:ind w:left="1440"/>
+        <w:rPr>
+          <w:b/>
+        </w:rPr>
+      </w:pPr>
+      <w:r>
+        <w:rPr>
+          <w:b/>
+        </w:rPr>
+        <w:t>Internal Data Dependencies</w:t>
+      </w:r>
+    </w:p>
+    <w:p>
+      <w:pPr>
+        <w:ind w:left="1440"/>
+      </w:pPr>
+      <w:r>
+        <w:t>This background process will be written in Java</w:t>
+      </w:r>
+    </w:p>
+    <w:p>
+      <w:pPr>
+        <w:ind w:left="1440"/>
+        <w:rPr>
+          <w:b/>
+        </w:rPr>
+      </w:pPr>
+      <w:r>
+        <w:rPr>
+          <w:b/>
+        </w:rPr>
+        <w:t>Pseudo Code</w:t>
+      </w:r>
+    </w:p>
+    <w:p>
+      <w:pPr>
         <w:pStyle w:val="Heading2"/>
       </w:pPr>
       <w:bookmarkStart w:id="48" w:name="_Toc405231100"/>
@@ -7077,10 +9197,888 @@
     </w:p>
     <w:p>
       <w:pPr>
+        <w:pStyle w:val="Heading3"/>
+      </w:pPr>
+      <w:r>
+        <w:t>File Query</w:t>
+      </w:r>
+    </w:p>
+    <w:p>
+      <w:pPr>
+        <w:ind w:left="1440"/>
+        <w:jc w:val="both"/>
+        <w:rPr>
+          <w:b/>
+        </w:rPr>
+      </w:pPr>
+      <w:r>
+        <w:rPr>
+          <w:b/>
+        </w:rPr>
+        <w:t>Prologue</w:t>
+      </w:r>
+    </w:p>
+    <w:p>
+      <w:pPr>
+        <w:ind w:left="1440"/>
+        <w:jc w:val="both"/>
+      </w:pPr>
+      <w:r>
+        <w:lastRenderedPageBreak/>
+        <w:t>The File Query module has the responsibility to requests specific files when requested by the system. Upon request, the File Query module will query for data files from the File Buffer module or image files from the Image Buffer module.</w:t>
+      </w:r>
+    </w:p>
+    <w:p>
+      <w:pPr>
+        <w:ind w:left="1440"/>
+        <w:jc w:val="both"/>
+        <w:rPr>
+          <w:b/>
+        </w:rPr>
+      </w:pPr>
+      <w:r>
+        <w:rPr>
+          <w:b/>
+        </w:rPr>
+        <w:t>Interfaces</w:t>
+      </w:r>
+    </w:p>
+    <w:tbl>
+      <w:tblPr>
+        <w:tblStyle w:val="TableGrid"/>
+        <w:tblW w:w="0" w:type="auto"/>
+        <w:tblInd w:w="1219" w:type="dxa"/>
+        <w:tblLook w:val="04A0" w:firstRow="1" w:lastRow="0" w:firstColumn="1" w:lastColumn="0" w:noHBand="0" w:noVBand="1"/>
+      </w:tblPr>
+      <w:tblGrid>
+        <w:gridCol w:w="2043"/>
+        <w:gridCol w:w="2085"/>
+        <w:gridCol w:w="1992"/>
+        <w:gridCol w:w="2016"/>
+      </w:tblGrid>
+      <w:tr>
+        <w:tc>
+          <w:tcPr>
+            <w:tcW w:w="2043" w:type="dxa"/>
+          </w:tcPr>
+          <w:p>
+            <w:pPr>
+              <w:jc w:val="center"/>
+              <w:rPr>
+                <w:rFonts w:eastAsia="Batang"/>
+                <w:sz w:val="24"/>
+                <w:szCs w:val="24"/>
+              </w:rPr>
+            </w:pPr>
+            <w:r>
+              <w:rPr>
+                <w:rFonts w:eastAsia="Batang"/>
+                <w:sz w:val="24"/>
+                <w:szCs w:val="24"/>
+              </w:rPr>
+              <w:t>Source</w:t>
+            </w:r>
+          </w:p>
+        </w:tc>
+        <w:tc>
+          <w:tcPr>
+            <w:tcW w:w="2085" w:type="dxa"/>
+          </w:tcPr>
+          <w:p>
+            <w:pPr>
+              <w:jc w:val="center"/>
+              <w:rPr>
+                <w:rFonts w:eastAsia="Batang"/>
+                <w:sz w:val="24"/>
+                <w:szCs w:val="24"/>
+              </w:rPr>
+            </w:pPr>
+            <w:r>
+              <w:rPr>
+                <w:rFonts w:eastAsia="Batang"/>
+                <w:sz w:val="24"/>
+                <w:szCs w:val="24"/>
+              </w:rPr>
+              <w:t>Sink</w:t>
+            </w:r>
+          </w:p>
+        </w:tc>
+        <w:tc>
+          <w:tcPr>
+            <w:tcW w:w="1992" w:type="dxa"/>
+          </w:tcPr>
+          <w:p>
+            <w:pPr>
+              <w:jc w:val="center"/>
+              <w:rPr>
+                <w:rFonts w:eastAsia="Batang"/>
+                <w:sz w:val="24"/>
+                <w:szCs w:val="24"/>
+              </w:rPr>
+            </w:pPr>
+            <w:r>
+              <w:rPr>
+                <w:rFonts w:eastAsia="Batang"/>
+                <w:sz w:val="24"/>
+                <w:szCs w:val="24"/>
+              </w:rPr>
+              <w:t>Input Data to sink</w:t>
+            </w:r>
+          </w:p>
+        </w:tc>
+        <w:tc>
+          <w:tcPr>
+            <w:tcW w:w="2016" w:type="dxa"/>
+          </w:tcPr>
+          <w:p>
+            <w:pPr>
+              <w:jc w:val="center"/>
+              <w:rPr>
+                <w:rFonts w:eastAsia="Batang"/>
+                <w:sz w:val="24"/>
+                <w:szCs w:val="24"/>
+              </w:rPr>
+            </w:pPr>
+            <w:r>
+              <w:rPr>
+                <w:rFonts w:eastAsia="Batang"/>
+                <w:sz w:val="24"/>
+                <w:szCs w:val="24"/>
+              </w:rPr>
+              <w:t>Output</w:t>
+            </w:r>
+          </w:p>
+        </w:tc>
+      </w:tr>
+      <w:tr>
+        <w:tc>
+          <w:tcPr>
+            <w:tcW w:w="2043" w:type="dxa"/>
+          </w:tcPr>
+          <w:p>
+            <w:pPr>
+              <w:jc w:val="center"/>
+              <w:rPr>
+                <w:rFonts w:eastAsia="Batang"/>
+                <w:sz w:val="24"/>
+                <w:szCs w:val="24"/>
+              </w:rPr>
+            </w:pPr>
+            <w:r>
+              <w:rPr>
+                <w:rFonts w:eastAsia="Batang"/>
+                <w:sz w:val="24"/>
+                <w:szCs w:val="24"/>
+              </w:rPr>
+              <w:t xml:space="preserve">File </w:t>
+            </w:r>
+            <w:r>
+              <w:rPr>
+                <w:rFonts w:eastAsia="Batang"/>
+                <w:sz w:val="24"/>
+                <w:szCs w:val="24"/>
+              </w:rPr>
+              <w:t>Query</w:t>
+            </w:r>
+          </w:p>
+        </w:tc>
+        <w:tc>
+          <w:tcPr>
+            <w:tcW w:w="2085" w:type="dxa"/>
+          </w:tcPr>
+          <w:p>
+            <w:pPr>
+              <w:jc w:val="center"/>
+              <w:rPr>
+                <w:rFonts w:eastAsia="Batang"/>
+                <w:sz w:val="24"/>
+                <w:szCs w:val="24"/>
+              </w:rPr>
+            </w:pPr>
+            <w:r>
+              <w:rPr>
+                <w:rFonts w:eastAsia="Batang"/>
+                <w:sz w:val="24"/>
+                <w:szCs w:val="24"/>
+              </w:rPr>
+              <w:t>Image Buffer</w:t>
+            </w:r>
+          </w:p>
+        </w:tc>
+        <w:tc>
+          <w:tcPr>
+            <w:tcW w:w="1992" w:type="dxa"/>
+          </w:tcPr>
+          <w:p>
+            <w:pPr>
+              <w:jc w:val="center"/>
+              <w:rPr>
+                <w:rFonts w:eastAsia="Batang"/>
+                <w:sz w:val="24"/>
+                <w:szCs w:val="24"/>
+              </w:rPr>
+            </w:pPr>
+            <w:r>
+              <w:rPr>
+                <w:rFonts w:eastAsia="Batang"/>
+                <w:sz w:val="24"/>
+                <w:szCs w:val="24"/>
+              </w:rPr>
+              <w:t>N/A</w:t>
+            </w:r>
+          </w:p>
+        </w:tc>
+        <w:tc>
+          <w:tcPr>
+            <w:tcW w:w="2016" w:type="dxa"/>
+          </w:tcPr>
+          <w:p>
+            <w:pPr>
+              <w:jc w:val="center"/>
+              <w:rPr>
+                <w:rFonts w:eastAsia="Batang"/>
+                <w:sz w:val="24"/>
+                <w:szCs w:val="24"/>
+              </w:rPr>
+            </w:pPr>
+            <w:r>
+              <w:rPr>
+                <w:rFonts w:eastAsia="Batang"/>
+                <w:sz w:val="24"/>
+                <w:szCs w:val="24"/>
+              </w:rPr>
+              <w:t>Image File</w:t>
+            </w:r>
+          </w:p>
+        </w:tc>
+      </w:tr>
+      <w:tr>
+        <w:tc>
+          <w:tcPr>
+            <w:tcW w:w="2043" w:type="dxa"/>
+          </w:tcPr>
+          <w:p>
+            <w:pPr>
+              <w:jc w:val="center"/>
+              <w:rPr>
+                <w:rFonts w:eastAsia="Batang"/>
+                <w:sz w:val="24"/>
+                <w:szCs w:val="24"/>
+              </w:rPr>
+            </w:pPr>
+            <w:r>
+              <w:rPr>
+                <w:rFonts w:eastAsia="Batang"/>
+                <w:sz w:val="24"/>
+                <w:szCs w:val="24"/>
+              </w:rPr>
+              <w:t xml:space="preserve">File </w:t>
+            </w:r>
+            <w:r>
+              <w:rPr>
+                <w:rFonts w:eastAsia="Batang"/>
+                <w:sz w:val="24"/>
+                <w:szCs w:val="24"/>
+              </w:rPr>
+              <w:t>Query</w:t>
+            </w:r>
+          </w:p>
+        </w:tc>
+        <w:tc>
+          <w:tcPr>
+            <w:tcW w:w="2085" w:type="dxa"/>
+          </w:tcPr>
+          <w:p>
+            <w:pPr>
+              <w:jc w:val="center"/>
+              <w:rPr>
+                <w:rFonts w:eastAsia="Batang"/>
+                <w:sz w:val="24"/>
+                <w:szCs w:val="24"/>
+              </w:rPr>
+            </w:pPr>
+            <w:r>
+              <w:rPr>
+                <w:rFonts w:eastAsia="Batang"/>
+                <w:sz w:val="24"/>
+                <w:szCs w:val="24"/>
+              </w:rPr>
+              <w:t>File Buffer</w:t>
+            </w:r>
+          </w:p>
+        </w:tc>
+        <w:tc>
+          <w:tcPr>
+            <w:tcW w:w="1992" w:type="dxa"/>
+          </w:tcPr>
+          <w:p>
+            <w:pPr>
+              <w:jc w:val="center"/>
+              <w:rPr>
+                <w:rFonts w:eastAsia="Batang"/>
+                <w:sz w:val="24"/>
+                <w:szCs w:val="24"/>
+              </w:rPr>
+            </w:pPr>
+            <w:r>
+              <w:rPr>
+                <w:rFonts w:eastAsia="Batang"/>
+                <w:sz w:val="24"/>
+                <w:szCs w:val="24"/>
+              </w:rPr>
+              <w:t>N/A</w:t>
+            </w:r>
+          </w:p>
+        </w:tc>
+        <w:tc>
+          <w:tcPr>
+            <w:tcW w:w="2016" w:type="dxa"/>
+          </w:tcPr>
+          <w:p>
+            <w:pPr>
+              <w:jc w:val="center"/>
+              <w:rPr>
+                <w:rFonts w:eastAsia="Batang"/>
+                <w:sz w:val="24"/>
+                <w:szCs w:val="24"/>
+              </w:rPr>
+            </w:pPr>
+            <w:r>
+              <w:rPr>
+                <w:rFonts w:eastAsia="Batang"/>
+                <w:sz w:val="24"/>
+                <w:szCs w:val="24"/>
+              </w:rPr>
+              <w:t>Data File</w:t>
+            </w:r>
+          </w:p>
+        </w:tc>
+      </w:tr>
+    </w:tbl>
+    <w:p>
+      <w:pPr>
+        <w:ind w:left="1440"/>
+        <w:jc w:val="both"/>
+        <w:rPr>
+          <w:b/>
+        </w:rPr>
+      </w:pPr>
+    </w:p>
+    <w:p>
+      <w:pPr>
+        <w:ind w:left="1440"/>
+        <w:jc w:val="both"/>
+        <w:rPr>
+          <w:b/>
+        </w:rPr>
+      </w:pPr>
+      <w:r>
+        <w:rPr>
+          <w:b/>
+        </w:rPr>
+        <w:t>External Data Dependencies</w:t>
+      </w:r>
+    </w:p>
+    <w:p>
+      <w:pPr>
+        <w:ind w:left="1440"/>
+        <w:jc w:val="both"/>
+      </w:pPr>
+      <w:r>
+        <w:t>N/A</w:t>
+      </w:r>
+    </w:p>
+    <w:p>
+      <w:pPr>
+        <w:ind w:left="1440"/>
+        <w:jc w:val="both"/>
+        <w:rPr>
+          <w:b/>
+        </w:rPr>
+      </w:pPr>
+      <w:r>
+        <w:rPr>
+          <w:b/>
+        </w:rPr>
+        <w:t>Internal Data Dependencies</w:t>
+      </w:r>
+    </w:p>
+    <w:p>
+      <w:pPr>
+        <w:ind w:left="1440"/>
+        <w:jc w:val="both"/>
+      </w:pPr>
+      <w:r>
+        <w:t>This background process will be written in Java</w:t>
+      </w:r>
+    </w:p>
+    <w:p>
+      <w:pPr>
+        <w:ind w:left="1440"/>
+        <w:jc w:val="both"/>
+        <w:rPr>
+          <w:b/>
+        </w:rPr>
+      </w:pPr>
+      <w:r>
+        <w:rPr>
+          <w:b/>
+        </w:rPr>
+        <w:t>Pseudo Code</w:t>
+      </w:r>
+    </w:p>
+    <w:p>
+      <w:pPr>
+        <w:ind w:left="1440"/>
+        <w:jc w:val="both"/>
+        <w:rPr>
+          <w:b/>
+        </w:rPr>
+      </w:pPr>
+    </w:p>
+    <w:p>
+      <w:pPr>
+        <w:pStyle w:val="Heading3"/>
+      </w:pPr>
+      <w:r>
+        <w:t>File Store</w:t>
+      </w:r>
+    </w:p>
+    <w:p>
+      <w:pPr>
+        <w:ind w:left="1440"/>
+        <w:jc w:val="both"/>
+        <w:rPr>
+          <w:b/>
+        </w:rPr>
+      </w:pPr>
+      <w:r>
+        <w:rPr>
+          <w:b/>
+        </w:rPr>
+        <w:t>Prologue</w:t>
+      </w:r>
+    </w:p>
+    <w:p>
+      <w:pPr>
+        <w:ind w:left="1440"/>
+        <w:jc w:val="both"/>
+      </w:pPr>
+      <w:r>
+        <w:t xml:space="preserve">The File Store module has the responsibility to store specific files when requested by the system. Upon request, the File Store module will store the image files to the Image Buffer module or data files to the File Buffer. </w:t>
+      </w:r>
+    </w:p>
+    <w:p>
+      <w:pPr>
+        <w:ind w:left="1440"/>
+        <w:jc w:val="both"/>
+        <w:rPr>
+          <w:b/>
+        </w:rPr>
+      </w:pPr>
+      <w:r>
+        <w:rPr>
+          <w:b/>
+        </w:rPr>
+        <w:t>Interfaces</w:t>
+      </w:r>
+    </w:p>
+    <w:tbl>
+      <w:tblPr>
+        <w:tblStyle w:val="TableGrid"/>
+        <w:tblW w:w="0" w:type="auto"/>
+        <w:tblInd w:w="1219" w:type="dxa"/>
+        <w:tblLook w:val="04A0" w:firstRow="1" w:lastRow="0" w:firstColumn="1" w:lastColumn="0" w:noHBand="0" w:noVBand="1"/>
+      </w:tblPr>
+      <w:tblGrid>
+        <w:gridCol w:w="2043"/>
+        <w:gridCol w:w="2085"/>
+        <w:gridCol w:w="1992"/>
+        <w:gridCol w:w="2016"/>
+      </w:tblGrid>
+      <w:tr>
+        <w:tc>
+          <w:tcPr>
+            <w:tcW w:w="2043" w:type="dxa"/>
+          </w:tcPr>
+          <w:p>
+            <w:pPr>
+              <w:jc w:val="center"/>
+              <w:rPr>
+                <w:rFonts w:eastAsia="Batang"/>
+                <w:sz w:val="24"/>
+                <w:szCs w:val="24"/>
+              </w:rPr>
+            </w:pPr>
+            <w:r>
+              <w:rPr>
+                <w:rFonts w:eastAsia="Batang"/>
+                <w:sz w:val="24"/>
+                <w:szCs w:val="24"/>
+              </w:rPr>
+              <w:t>Source</w:t>
+            </w:r>
+          </w:p>
+        </w:tc>
+        <w:tc>
+          <w:tcPr>
+            <w:tcW w:w="2085" w:type="dxa"/>
+          </w:tcPr>
+          <w:p>
+            <w:pPr>
+              <w:jc w:val="center"/>
+              <w:rPr>
+                <w:rFonts w:eastAsia="Batang"/>
+                <w:sz w:val="24"/>
+                <w:szCs w:val="24"/>
+              </w:rPr>
+            </w:pPr>
+            <w:r>
+              <w:rPr>
+                <w:rFonts w:eastAsia="Batang"/>
+                <w:sz w:val="24"/>
+                <w:szCs w:val="24"/>
+              </w:rPr>
+              <w:t>Sink</w:t>
+            </w:r>
+          </w:p>
+        </w:tc>
+        <w:tc>
+          <w:tcPr>
+            <w:tcW w:w="1992" w:type="dxa"/>
+          </w:tcPr>
+          <w:p>
+            <w:pPr>
+              <w:jc w:val="center"/>
+              <w:rPr>
+                <w:rFonts w:eastAsia="Batang"/>
+                <w:sz w:val="24"/>
+                <w:szCs w:val="24"/>
+              </w:rPr>
+            </w:pPr>
+            <w:r>
+              <w:rPr>
+                <w:rFonts w:eastAsia="Batang"/>
+                <w:sz w:val="24"/>
+                <w:szCs w:val="24"/>
+              </w:rPr>
+              <w:t>Input Data to sink</w:t>
+            </w:r>
+          </w:p>
+        </w:tc>
+        <w:tc>
+          <w:tcPr>
+            <w:tcW w:w="2016" w:type="dxa"/>
+          </w:tcPr>
+          <w:p>
+            <w:pPr>
+              <w:jc w:val="center"/>
+              <w:rPr>
+                <w:rFonts w:eastAsia="Batang"/>
+                <w:sz w:val="24"/>
+                <w:szCs w:val="24"/>
+              </w:rPr>
+            </w:pPr>
+            <w:r>
+              <w:rPr>
+                <w:rFonts w:eastAsia="Batang"/>
+                <w:sz w:val="24"/>
+                <w:szCs w:val="24"/>
+              </w:rPr>
+              <w:t>Output</w:t>
+            </w:r>
+          </w:p>
+        </w:tc>
+      </w:tr>
+      <w:tr>
+        <w:tc>
+          <w:tcPr>
+            <w:tcW w:w="2043" w:type="dxa"/>
+          </w:tcPr>
+          <w:p>
+            <w:pPr>
+              <w:jc w:val="center"/>
+              <w:rPr>
+                <w:rFonts w:eastAsia="Batang"/>
+                <w:sz w:val="24"/>
+                <w:szCs w:val="24"/>
+              </w:rPr>
+            </w:pPr>
+            <w:r>
+              <w:rPr>
+                <w:rFonts w:eastAsia="Batang"/>
+                <w:sz w:val="24"/>
+                <w:szCs w:val="24"/>
+              </w:rPr>
+              <w:t xml:space="preserve">File </w:t>
+            </w:r>
+            <w:r>
+              <w:rPr>
+                <w:rFonts w:eastAsia="Batang"/>
+                <w:sz w:val="24"/>
+                <w:szCs w:val="24"/>
+              </w:rPr>
+              <w:t>Store</w:t>
+            </w:r>
+          </w:p>
+        </w:tc>
+        <w:tc>
+          <w:tcPr>
+            <w:tcW w:w="2085" w:type="dxa"/>
+          </w:tcPr>
+          <w:p>
+            <w:pPr>
+              <w:jc w:val="center"/>
+              <w:rPr>
+                <w:rFonts w:eastAsia="Batang"/>
+                <w:sz w:val="24"/>
+                <w:szCs w:val="24"/>
+              </w:rPr>
+            </w:pPr>
+            <w:r>
+              <w:rPr>
+                <w:rFonts w:eastAsia="Batang"/>
+                <w:sz w:val="24"/>
+                <w:szCs w:val="24"/>
+              </w:rPr>
+              <w:t>Image Buffer</w:t>
+            </w:r>
+          </w:p>
+        </w:tc>
+        <w:tc>
+          <w:tcPr>
+            <w:tcW w:w="1992" w:type="dxa"/>
+          </w:tcPr>
+          <w:p>
+            <w:pPr>
+              <w:jc w:val="center"/>
+              <w:rPr>
+                <w:rFonts w:eastAsia="Batang"/>
+                <w:sz w:val="24"/>
+                <w:szCs w:val="24"/>
+              </w:rPr>
+            </w:pPr>
+            <w:r>
+              <w:rPr>
+                <w:rFonts w:eastAsia="Batang"/>
+                <w:sz w:val="24"/>
+                <w:szCs w:val="24"/>
+              </w:rPr>
+              <w:t>Image File</w:t>
+            </w:r>
+          </w:p>
+        </w:tc>
+        <w:tc>
+          <w:tcPr>
+            <w:tcW w:w="2016" w:type="dxa"/>
+          </w:tcPr>
+          <w:p>
+            <w:pPr>
+              <w:jc w:val="center"/>
+              <w:rPr>
+                <w:rFonts w:eastAsia="Batang"/>
+                <w:sz w:val="24"/>
+                <w:szCs w:val="24"/>
+              </w:rPr>
+            </w:pPr>
+            <w:r>
+              <w:rPr>
+                <w:rFonts w:eastAsia="Batang"/>
+                <w:sz w:val="24"/>
+                <w:szCs w:val="24"/>
+              </w:rPr>
+              <w:t>N/A</w:t>
+            </w:r>
+          </w:p>
+        </w:tc>
+      </w:tr>
+      <w:tr>
+        <w:tc>
+          <w:tcPr>
+            <w:tcW w:w="2043" w:type="dxa"/>
+          </w:tcPr>
+          <w:p>
+            <w:pPr>
+              <w:jc w:val="center"/>
+              <w:rPr>
+                <w:rFonts w:eastAsia="Batang"/>
+                <w:sz w:val="24"/>
+                <w:szCs w:val="24"/>
+              </w:rPr>
+            </w:pPr>
+            <w:r>
+              <w:rPr>
+                <w:rFonts w:eastAsia="Batang"/>
+                <w:sz w:val="24"/>
+                <w:szCs w:val="24"/>
+              </w:rPr>
+              <w:t xml:space="preserve">File </w:t>
+            </w:r>
+            <w:r>
+              <w:rPr>
+                <w:rFonts w:eastAsia="Batang"/>
+                <w:sz w:val="24"/>
+                <w:szCs w:val="24"/>
+              </w:rPr>
+              <w:t>Store</w:t>
+            </w:r>
+          </w:p>
+        </w:tc>
+        <w:tc>
+          <w:tcPr>
+            <w:tcW w:w="2085" w:type="dxa"/>
+          </w:tcPr>
+          <w:p>
+            <w:pPr>
+              <w:jc w:val="center"/>
+              <w:rPr>
+                <w:rFonts w:eastAsia="Batang"/>
+                <w:sz w:val="24"/>
+                <w:szCs w:val="24"/>
+              </w:rPr>
+            </w:pPr>
+            <w:r>
+              <w:rPr>
+                <w:rFonts w:eastAsia="Batang"/>
+                <w:sz w:val="24"/>
+                <w:szCs w:val="24"/>
+              </w:rPr>
+              <w:t>File Buffer</w:t>
+            </w:r>
+          </w:p>
+        </w:tc>
+        <w:tc>
+          <w:tcPr>
+            <w:tcW w:w="1992" w:type="dxa"/>
+          </w:tcPr>
+          <w:p>
+            <w:pPr>
+              <w:jc w:val="center"/>
+              <w:rPr>
+                <w:rFonts w:eastAsia="Batang"/>
+                <w:sz w:val="24"/>
+                <w:szCs w:val="24"/>
+              </w:rPr>
+            </w:pPr>
+            <w:r>
+              <w:rPr>
+                <w:rFonts w:eastAsia="Batang"/>
+                <w:sz w:val="24"/>
+                <w:szCs w:val="24"/>
+              </w:rPr>
+              <w:t>Data File</w:t>
+            </w:r>
+          </w:p>
+        </w:tc>
+        <w:tc>
+          <w:tcPr>
+            <w:tcW w:w="2016" w:type="dxa"/>
+          </w:tcPr>
+          <w:p>
+            <w:pPr>
+              <w:jc w:val="center"/>
+              <w:rPr>
+                <w:rFonts w:eastAsia="Batang"/>
+                <w:sz w:val="24"/>
+                <w:szCs w:val="24"/>
+              </w:rPr>
+            </w:pPr>
+            <w:r>
+              <w:rPr>
+                <w:rFonts w:eastAsia="Batang"/>
+                <w:sz w:val="24"/>
+                <w:szCs w:val="24"/>
+              </w:rPr>
+              <w:t>N/A</w:t>
+            </w:r>
+          </w:p>
+        </w:tc>
+      </w:tr>
+    </w:tbl>
+    <w:p>
+      <w:pPr>
+        <w:ind w:left="1440"/>
+        <w:jc w:val="both"/>
+        <w:rPr>
+          <w:b/>
+        </w:rPr>
+      </w:pPr>
+    </w:p>
+    <w:p>
+      <w:pPr>
+        <w:ind w:left="1440"/>
+        <w:jc w:val="both"/>
+        <w:rPr>
+          <w:b/>
+        </w:rPr>
+      </w:pPr>
+      <w:r>
+        <w:rPr>
+          <w:b/>
+        </w:rPr>
+        <w:t>External Data Dependencies</w:t>
+      </w:r>
+    </w:p>
+    <w:p>
+      <w:pPr>
+        <w:ind w:left="1440"/>
+        <w:jc w:val="both"/>
+      </w:pPr>
+      <w:r>
+        <w:t>N/A</w:t>
+      </w:r>
+    </w:p>
+    <w:p>
+      <w:pPr>
+        <w:ind w:left="1440"/>
+        <w:jc w:val="both"/>
+        <w:rPr>
+          <w:b/>
+        </w:rPr>
+      </w:pPr>
+      <w:r>
+        <w:rPr>
+          <w:b/>
+        </w:rPr>
+        <w:t>Internal Data Dependencies</w:t>
+      </w:r>
+    </w:p>
+    <w:p>
+      <w:pPr>
+        <w:ind w:left="1440"/>
+        <w:jc w:val="both"/>
+      </w:pPr>
+      <w:r>
+        <w:t>This background process will be written in Java</w:t>
+      </w:r>
+    </w:p>
+    <w:p>
+      <w:pPr>
+        <w:ind w:left="1440"/>
+        <w:jc w:val="both"/>
+        <w:rPr>
+          <w:b/>
+        </w:rPr>
+      </w:pPr>
+      <w:r>
+        <w:rPr>
+          <w:b/>
+        </w:rPr>
+        <w:t>Pseudo Code</w:t>
+      </w:r>
+    </w:p>
+    <w:p>
+      <w:pPr>
+        <w:jc w:val="both"/>
+      </w:pPr>
+    </w:p>
+    <w:p>
+      <w:pPr>
         <w:pStyle w:val="Heading1"/>
       </w:pPr>
       <w:bookmarkStart w:id="50" w:name="_Toc411021457"/>
       <w:r>
+        <w:lastRenderedPageBreak/>
         <w:t>Hardware Input Layer</w:t>
       </w:r>
       <w:bookmarkEnd w:id="50"/>
@@ -7097,15 +10095,7 @@
           <w:sz w:val="24"/>
           <w:szCs w:val="24"/>
         </w:rPr>
-        <w:t xml:space="preserve">This layer is responsible for reading input from Software Output Layer, Sketch layer and Motion layer, packaging all these inputs and sending it to the hardware processing layer. This layer includes the File reader subsystem, Sensor Reader subcomponent, Transfer Data, Camera </w:t>
-      </w:r>
-      <w:r>
-        <w:rPr>
-          <w:sz w:val="24"/>
-          <w:szCs w:val="24"/>
-        </w:rPr>
-        <w:lastRenderedPageBreak/>
-        <w:t>Processing and Synchronization Input Subsystem. Input from Power Button and Start Button is also read in this layer.</w:t>
+        <w:t>This layer is responsible for reading input from Software Output Layer, Sketch layer and Motion layer, packaging all these inputs and sending it to the hardware processing layer. This layer includes the File reader subsystem, Sensor Reader subcomponent, Transfer Data, Camera Processing and Synchronization Input Subsystem. Input from Power Button and Start Button is also read in this layer.</w:t>
       </w:r>
     </w:p>
     <w:p>
@@ -7550,7 +10540,7 @@
                       <a:noFill/>
                     </a:ln>
                     <a:extLst>
-                      <a:ext uri="{53640926-AAD7-44d8-BBD7-CCE9431645EC}">
+                      <a:ext uri="{53640926-AAD7-44D8-BBD7-CCE9431645EC}">
                         <a14:shadowObscured xmlns:a14="http://schemas.microsoft.com/office/drawing/2010/main"/>
                       </a:ext>
                     </a:extLst>
@@ -9737,7 +12727,7 @@
 </file>
 
 <file path=word/numbering.xml><?xml version="1.0" encoding="utf-8"?>
-<w:numbering xmlns:wpc="http://schemas.microsoft.com/office/word/2010/wordprocessingCanvas" xmlns:mo="http://schemas.microsoft.com/office/mac/office/2008/main" xmlns:mc="http://schemas.openxmlformats.org/markup-compatibility/2006" xmlns:mv="urn:schemas-microsoft-com:mac:vml" xmlns:o="urn:schemas-microsoft-com:office:office" xmlns:r="http://schemas.openxmlformats.org/officeDocument/2006/relationships" xmlns:m="http://schemas.openxmlformats.org/officeDocument/2006/math" xmlns:v="urn:schemas-microsoft-com:vml" xmlns:wp14="http://schemas.microsoft.com/office/word/2010/wordprocessingDrawing" xmlns:wp="http://schemas.openxmlformats.org/drawingml/2006/wordprocessingDrawing" xmlns:w10="urn:schemas-microsoft-com:office:word" xmlns:w="http://schemas.openxmlformats.org/wordprocessingml/2006/main" xmlns:w14="http://schemas.microsoft.com/office/word/2010/wordml" xmlns:wpg="http://schemas.microsoft.com/office/word/2010/wordprocessingGroup" xmlns:wpi="http://schemas.microsoft.com/office/word/2010/wordprocessingInk" xmlns:wne="http://schemas.microsoft.com/office/word/2006/wordml" xmlns:wps="http://schemas.microsoft.com/office/word/2010/wordprocessingShape" mc:Ignorable="w14 wp14">
+<w:numbering xmlns:wpc="http://schemas.microsoft.com/office/word/2010/wordprocessingCanvas" xmlns:mc="http://schemas.openxmlformats.org/markup-compatibility/2006" xmlns:o="urn:schemas-microsoft-com:office:office" xmlns:r="http://schemas.openxmlformats.org/officeDocument/2006/relationships" xmlns:m="http://schemas.openxmlformats.org/officeDocument/2006/math" xmlns:v="urn:schemas-microsoft-com:vml" xmlns:wp14="http://schemas.microsoft.com/office/word/2010/wordprocessingDrawing" xmlns:wp="http://schemas.openxmlformats.org/drawingml/2006/wordprocessingDrawing" xmlns:w10="urn:schemas-microsoft-com:office:word" xmlns:w="http://schemas.openxmlformats.org/wordprocessingml/2006/main" xmlns:w14="http://schemas.microsoft.com/office/word/2010/wordml" xmlns:wpg="http://schemas.microsoft.com/office/word/2010/wordprocessingGroup" xmlns:wpi="http://schemas.microsoft.com/office/word/2010/wordprocessingInk" xmlns:wne="http://schemas.microsoft.com/office/word/2006/wordml" xmlns:wps="http://schemas.microsoft.com/office/word/2010/wordprocessingShape" mc:Ignorable="w14 wp14">
   <w:abstractNum w:abstractNumId="0">
     <w:nsid w:val="FFFFFF7C"/>
     <w:multiLevelType w:val="singleLevel"/>
@@ -10815,7 +13805,7 @@
     </w:rPrDefault>
     <w:pPrDefault/>
   </w:docDefaults>
-  <w:latentStyles w:defLockedState="0" w:defUIPriority="0" w:defSemiHidden="1" w:defUnhideWhenUsed="1" w:defQFormat="0" w:count="276">
+  <w:latentStyles w:defLockedState="0" w:defUIPriority="0" w:defSemiHidden="1" w:defUnhideWhenUsed="1" w:defQFormat="0" w:count="267">
     <w:lsdException w:name="Normal" w:semiHidden="0" w:unhideWhenUsed="0" w:qFormat="1"/>
     <w:lsdException w:name="heading 1" w:semiHidden="0" w:unhideWhenUsed="0" w:qFormat="1"/>
     <w:lsdException w:name="heading 2" w:semiHidden="0" w:unhideWhenUsed="0" w:qFormat="1"/>
@@ -10849,15 +13839,6 @@
     <w:lsdException w:name="Emphasis" w:semiHidden="0" w:unhideWhenUsed="0" w:qFormat="1"/>
     <w:lsdException w:name="No List" w:uiPriority="99"/>
     <w:lsdException w:name="Table Grid" w:semiHidden="0" w:unhideWhenUsed="0"/>
-    <w:lsdException w:name="Note Level 1" w:semiHidden="0" w:unhideWhenUsed="0"/>
-    <w:lsdException w:name="Note Level 2" w:semiHidden="0" w:unhideWhenUsed="0"/>
-    <w:lsdException w:name="Note Level 3" w:semiHidden="0" w:unhideWhenUsed="0"/>
-    <w:lsdException w:name="Note Level 4" w:semiHidden="0" w:unhideWhenUsed="0"/>
-    <w:lsdException w:name="Note Level 5" w:semiHidden="0" w:unhideWhenUsed="0"/>
-    <w:lsdException w:name="Note Level 6" w:semiHidden="0" w:unhideWhenUsed="0"/>
-    <w:lsdException w:name="Note Level 7" w:semiHidden="0" w:unhideWhenUsed="0"/>
-    <w:lsdException w:name="Note Level 8" w:semiHidden="0" w:unhideWhenUsed="0"/>
-    <w:lsdException w:name="Note Level 9" w:semiHidden="0" w:unhideWhenUsed="0"/>
     <w:lsdException w:name="Placeholder Text" w:uiPriority="99" w:unhideWhenUsed="0"/>
     <w:lsdException w:name="No Spacing" w:semiHidden="0" w:uiPriority="1" w:unhideWhenUsed="0" w:qFormat="1"/>
     <w:lsdException w:name="Light Shading" w:semiHidden="0" w:uiPriority="60" w:unhideWhenUsed="0"/>
@@ -11178,7 +14159,6 @@
   <w:style w:type="character" w:default="1" w:styleId="DefaultParagraphFont">
     <w:name w:val="Default Paragraph Font"/>
     <w:uiPriority w:val="1"/>
-    <w:semiHidden/>
     <w:unhideWhenUsed/>
   </w:style>
   <w:style w:type="table" w:default="1" w:styleId="TableNormal">
@@ -11368,7 +14348,6 @@
     <w:basedOn w:val="TableNormal"/>
     <w:rsid w:val="009D5431"/>
     <w:tblPr>
-      <w:tblInd w:w="0" w:type="dxa"/>
       <w:tblBorders>
         <w:top w:val="single" w:sz="4" w:space="0" w:color="auto"/>
         <w:left w:val="single" w:sz="4" w:space="0" w:color="auto"/>
@@ -11377,12 +14356,6 @@
         <w:insideH w:val="single" w:sz="4" w:space="0" w:color="auto"/>
         <w:insideV w:val="single" w:sz="4" w:space="0" w:color="auto"/>
       </w:tblBorders>
-      <w:tblCellMar>
-        <w:top w:w="0" w:type="dxa"/>
-        <w:left w:w="108" w:type="dxa"/>
-        <w:bottom w:w="0" w:type="dxa"/>
-        <w:right w:w="108" w:type="dxa"/>
-      </w:tblCellMar>
     </w:tblPr>
   </w:style>
   <w:style w:type="paragraph" w:styleId="ListParagraph">
@@ -11407,17 +14380,10 @@
     <w:tblPr>
       <w:tblStyleRowBandSize w:val="1"/>
       <w:tblStyleColBandSize w:val="1"/>
-      <w:tblInd w:w="0" w:type="dxa"/>
       <w:tblBorders>
         <w:top w:val="single" w:sz="8" w:space="0" w:color="000000" w:themeColor="text1"/>
         <w:bottom w:val="single" w:sz="8" w:space="0" w:color="000000" w:themeColor="text1"/>
       </w:tblBorders>
-      <w:tblCellMar>
-        <w:top w:w="0" w:type="dxa"/>
-        <w:left w:w="108" w:type="dxa"/>
-        <w:bottom w:w="0" w:type="dxa"/>
-        <w:right w:w="108" w:type="dxa"/>
-      </w:tblCellMar>
     </w:tblPr>
     <w:tblStylePr w:type="firstRow">
       <w:pPr>
@@ -11504,19 +14470,12 @@
     <w:tblPr>
       <w:tblStyleRowBandSize w:val="1"/>
       <w:tblStyleColBandSize w:val="1"/>
-      <w:tblInd w:w="0" w:type="dxa"/>
       <w:tblBorders>
         <w:top w:val="single" w:sz="8" w:space="0" w:color="4F81BD" w:themeColor="accent1"/>
         <w:left w:val="single" w:sz="8" w:space="0" w:color="4F81BD" w:themeColor="accent1"/>
         <w:bottom w:val="single" w:sz="8" w:space="0" w:color="4F81BD" w:themeColor="accent1"/>
         <w:right w:val="single" w:sz="8" w:space="0" w:color="4F81BD" w:themeColor="accent1"/>
       </w:tblBorders>
-      <w:tblCellMar>
-        <w:top w:w="0" w:type="dxa"/>
-        <w:left w:w="108" w:type="dxa"/>
-        <w:bottom w:w="0" w:type="dxa"/>
-        <w:right w:w="108" w:type="dxa"/>
-      </w:tblCellMar>
     </w:tblPr>
     <w:tblStylePr w:type="firstRow">
       <w:pPr>
@@ -11597,7 +14556,6 @@
     <w:tblPr>
       <w:tblStyleRowBandSize w:val="1"/>
       <w:tblStyleColBandSize w:val="1"/>
-      <w:tblInd w:w="0" w:type="dxa"/>
       <w:tblBorders>
         <w:top w:val="single" w:sz="8" w:space="0" w:color="9BBB59" w:themeColor="accent3"/>
         <w:left w:val="single" w:sz="8" w:space="0" w:color="9BBB59" w:themeColor="accent3"/>
@@ -11606,12 +14564,6 @@
         <w:insideH w:val="single" w:sz="8" w:space="0" w:color="9BBB59" w:themeColor="accent3"/>
         <w:insideV w:val="single" w:sz="8" w:space="0" w:color="9BBB59" w:themeColor="accent3"/>
       </w:tblBorders>
-      <w:tblCellMar>
-        <w:top w:w="0" w:type="dxa"/>
-        <w:left w:w="108" w:type="dxa"/>
-        <w:bottom w:w="0" w:type="dxa"/>
-        <w:right w:w="108" w:type="dxa"/>
-      </w:tblCellMar>
     </w:tblPr>
     <w:tcPr>
       <w:shd w:val="clear" w:color="auto" w:fill="E6EED5" w:themeFill="accent3" w:themeFillTint="3F"/>
@@ -11715,7 +14667,6 @@
     <w:tblPr>
       <w:tblStyleRowBandSize w:val="1"/>
       <w:tblStyleColBandSize w:val="1"/>
-      <w:tblInd w:w="0" w:type="dxa"/>
       <w:tblBorders>
         <w:top w:val="single" w:sz="8" w:space="0" w:color="7BA0CD" w:themeColor="accent1" w:themeTint="BF"/>
         <w:left w:val="single" w:sz="8" w:space="0" w:color="7BA0CD" w:themeColor="accent1" w:themeTint="BF"/>
@@ -11724,12 +14675,6 @@
         <w:insideH w:val="single" w:sz="8" w:space="0" w:color="7BA0CD" w:themeColor="accent1" w:themeTint="BF"/>
         <w:insideV w:val="single" w:sz="8" w:space="0" w:color="7BA0CD" w:themeColor="accent1" w:themeTint="BF"/>
       </w:tblBorders>
-      <w:tblCellMar>
-        <w:top w:w="0" w:type="dxa"/>
-        <w:left w:w="108" w:type="dxa"/>
-        <w:bottom w:w="0" w:type="dxa"/>
-        <w:right w:w="108" w:type="dxa"/>
-      </w:tblCellMar>
     </w:tblPr>
     <w:tcPr>
       <w:shd w:val="clear" w:color="auto" w:fill="D3DFEE" w:themeFill="accent1" w:themeFillTint="3F"/>
@@ -11921,7 +14866,7 @@
 </file>
 
 <file path=word/stylesWithEffects.xml><?xml version="1.0" encoding="utf-8"?>
-<w:styles xmlns:wpc="http://schemas.microsoft.com/office/word/2010/wordprocessingCanvas" xmlns:mo="http://schemas.microsoft.com/office/mac/office/2008/main" xmlns:mc="http://schemas.openxmlformats.org/markup-compatibility/2006" xmlns:mv="urn:schemas-microsoft-com:mac:vml" xmlns:o="urn:schemas-microsoft-com:office:office" xmlns:r="http://schemas.openxmlformats.org/officeDocument/2006/relationships" xmlns:m="http://schemas.openxmlformats.org/officeDocument/2006/math" xmlns:v="urn:schemas-microsoft-com:vml" xmlns:wp14="http://schemas.microsoft.com/office/word/2010/wordprocessingDrawing" xmlns:wp="http://schemas.openxmlformats.org/drawingml/2006/wordprocessingDrawing" xmlns:w10="urn:schemas-microsoft-com:office:word" xmlns:w="http://schemas.openxmlformats.org/wordprocessingml/2006/main" xmlns:w14="http://schemas.microsoft.com/office/word/2010/wordml" xmlns:wpg="http://schemas.microsoft.com/office/word/2010/wordprocessingGroup" xmlns:wpi="http://schemas.microsoft.com/office/word/2010/wordprocessingInk" xmlns:wne="http://schemas.microsoft.com/office/word/2006/wordml" xmlns:wps="http://schemas.microsoft.com/office/word/2010/wordprocessingShape" mc:Ignorable="w14 wp14">
+<w:styles xmlns:wpc="http://schemas.microsoft.com/office/word/2010/wordprocessingCanvas" xmlns:mc="http://schemas.openxmlformats.org/markup-compatibility/2006" xmlns:o="urn:schemas-microsoft-com:office:office" xmlns:r="http://schemas.openxmlformats.org/officeDocument/2006/relationships" xmlns:m="http://schemas.openxmlformats.org/officeDocument/2006/math" xmlns:v="urn:schemas-microsoft-com:vml" xmlns:wp14="http://schemas.microsoft.com/office/word/2010/wordprocessingDrawing" xmlns:wp="http://schemas.openxmlformats.org/drawingml/2006/wordprocessingDrawing" xmlns:w10="urn:schemas-microsoft-com:office:word" xmlns:w="http://schemas.openxmlformats.org/wordprocessingml/2006/main" xmlns:w14="http://schemas.microsoft.com/office/word/2010/wordml" xmlns:wpg="http://schemas.microsoft.com/office/word/2010/wordprocessingGroup" xmlns:wpi="http://schemas.microsoft.com/office/word/2010/wordprocessingInk" xmlns:wne="http://schemas.microsoft.com/office/word/2006/wordml" xmlns:wps="http://schemas.microsoft.com/office/word/2010/wordprocessingShape" mc:Ignorable="w14 wp14">
   <w:docDefaults>
     <w:rPrDefault>
       <w:rPr>
@@ -11931,7 +14876,7 @@
     </w:rPrDefault>
     <w:pPrDefault/>
   </w:docDefaults>
-  <w:latentStyles w:defLockedState="0" w:defUIPriority="0" w:defSemiHidden="1" w:defUnhideWhenUsed="1" w:defQFormat="0" w:count="276">
+  <w:latentStyles w:defLockedState="0" w:defUIPriority="0" w:defSemiHidden="1" w:defUnhideWhenUsed="1" w:defQFormat="0" w:count="267">
     <w:lsdException w:name="Normal" w:semiHidden="0" w:unhideWhenUsed="0" w:qFormat="1"/>
     <w:lsdException w:name="heading 1" w:semiHidden="0" w:unhideWhenUsed="0" w:qFormat="1"/>
     <w:lsdException w:name="heading 2" w:semiHidden="0" w:unhideWhenUsed="0" w:qFormat="1"/>
@@ -11965,15 +14910,6 @@
     <w:lsdException w:name="Emphasis" w:semiHidden="0" w:unhideWhenUsed="0" w:qFormat="1"/>
     <w:lsdException w:name="No List" w:uiPriority="99"/>
     <w:lsdException w:name="Table Grid" w:semiHidden="0" w:unhideWhenUsed="0"/>
-    <w:lsdException w:name="Note Level 1" w:semiHidden="0" w:unhideWhenUsed="0"/>
-    <w:lsdException w:name="Note Level 2" w:semiHidden="0" w:unhideWhenUsed="0"/>
-    <w:lsdException w:name="Note Level 3" w:semiHidden="0" w:unhideWhenUsed="0"/>
-    <w:lsdException w:name="Note Level 4" w:semiHidden="0" w:unhideWhenUsed="0"/>
-    <w:lsdException w:name="Note Level 5" w:semiHidden="0" w:unhideWhenUsed="0"/>
-    <w:lsdException w:name="Note Level 6" w:semiHidden="0" w:unhideWhenUsed="0"/>
-    <w:lsdException w:name="Note Level 7" w:semiHidden="0" w:unhideWhenUsed="0"/>
-    <w:lsdException w:name="Note Level 8" w:semiHidden="0" w:unhideWhenUsed="0"/>
-    <w:lsdException w:name="Note Level 9" w:semiHidden="0" w:unhideWhenUsed="0"/>
     <w:lsdException w:name="Placeholder Text" w:uiPriority="99" w:unhideWhenUsed="0"/>
     <w:lsdException w:name="No Spacing" w:semiHidden="0" w:uiPriority="1" w:unhideWhenUsed="0" w:qFormat="1"/>
     <w:lsdException w:name="Light Shading" w:semiHidden="0" w:uiPriority="60" w:unhideWhenUsed="0"/>
@@ -12294,7 +15230,6 @@
   <w:style w:type="character" w:default="1" w:styleId="DefaultParagraphFont">
     <w:name w:val="Default Paragraph Font"/>
     <w:uiPriority w:val="1"/>
-    <w:semiHidden/>
     <w:unhideWhenUsed/>
   </w:style>
   <w:style w:type="table" w:default="1" w:styleId="TableNormal">
@@ -12484,7 +15419,6 @@
     <w:basedOn w:val="TableNormal"/>
     <w:rsid w:val="009D5431"/>
     <w:tblPr>
-      <w:tblInd w:w="0" w:type="dxa"/>
       <w:tblBorders>
         <w:top w:val="single" w:sz="4" w:space="0" w:color="auto"/>
         <w:left w:val="single" w:sz="4" w:space="0" w:color="auto"/>
@@ -12493,12 +15427,6 @@
         <w:insideH w:val="single" w:sz="4" w:space="0" w:color="auto"/>
         <w:insideV w:val="single" w:sz="4" w:space="0" w:color="auto"/>
       </w:tblBorders>
-      <w:tblCellMar>
-        <w:top w:w="0" w:type="dxa"/>
-        <w:left w:w="108" w:type="dxa"/>
-        <w:bottom w:w="0" w:type="dxa"/>
-        <w:right w:w="108" w:type="dxa"/>
-      </w:tblCellMar>
     </w:tblPr>
   </w:style>
   <w:style w:type="paragraph" w:styleId="ListParagraph">
@@ -12523,17 +15451,10 @@
     <w:tblPr>
       <w:tblStyleRowBandSize w:val="1"/>
       <w:tblStyleColBandSize w:val="1"/>
-      <w:tblInd w:w="0" w:type="dxa"/>
       <w:tblBorders>
         <w:top w:val="single" w:sz="8" w:space="0" w:color="000000" w:themeColor="text1"/>
         <w:bottom w:val="single" w:sz="8" w:space="0" w:color="000000" w:themeColor="text1"/>
       </w:tblBorders>
-      <w:tblCellMar>
-        <w:top w:w="0" w:type="dxa"/>
-        <w:left w:w="108" w:type="dxa"/>
-        <w:bottom w:w="0" w:type="dxa"/>
-        <w:right w:w="108" w:type="dxa"/>
-      </w:tblCellMar>
     </w:tblPr>
     <w:tblStylePr w:type="firstRow">
       <w:pPr>
@@ -12620,19 +15541,12 @@
     <w:tblPr>
       <w:tblStyleRowBandSize w:val="1"/>
       <w:tblStyleColBandSize w:val="1"/>
-      <w:tblInd w:w="0" w:type="dxa"/>
       <w:tblBorders>
         <w:top w:val="single" w:sz="8" w:space="0" w:color="4F81BD" w:themeColor="accent1"/>
         <w:left w:val="single" w:sz="8" w:space="0" w:color="4F81BD" w:themeColor="accent1"/>
         <w:bottom w:val="single" w:sz="8" w:space="0" w:color="4F81BD" w:themeColor="accent1"/>
         <w:right w:val="single" w:sz="8" w:space="0" w:color="4F81BD" w:themeColor="accent1"/>
       </w:tblBorders>
-      <w:tblCellMar>
-        <w:top w:w="0" w:type="dxa"/>
-        <w:left w:w="108" w:type="dxa"/>
-        <w:bottom w:w="0" w:type="dxa"/>
-        <w:right w:w="108" w:type="dxa"/>
-      </w:tblCellMar>
     </w:tblPr>
     <w:tblStylePr w:type="firstRow">
       <w:pPr>
@@ -12713,7 +15627,6 @@
     <w:tblPr>
       <w:tblStyleRowBandSize w:val="1"/>
       <w:tblStyleColBandSize w:val="1"/>
-      <w:tblInd w:w="0" w:type="dxa"/>
       <w:tblBorders>
         <w:top w:val="single" w:sz="8" w:space="0" w:color="9BBB59" w:themeColor="accent3"/>
         <w:left w:val="single" w:sz="8" w:space="0" w:color="9BBB59" w:themeColor="accent3"/>
@@ -12722,12 +15635,6 @@
         <w:insideH w:val="single" w:sz="8" w:space="0" w:color="9BBB59" w:themeColor="accent3"/>
         <w:insideV w:val="single" w:sz="8" w:space="0" w:color="9BBB59" w:themeColor="accent3"/>
       </w:tblBorders>
-      <w:tblCellMar>
-        <w:top w:w="0" w:type="dxa"/>
-        <w:left w:w="108" w:type="dxa"/>
-        <w:bottom w:w="0" w:type="dxa"/>
-        <w:right w:w="108" w:type="dxa"/>
-      </w:tblCellMar>
     </w:tblPr>
     <w:tcPr>
       <w:shd w:val="clear" w:color="auto" w:fill="E6EED5" w:themeFill="accent3" w:themeFillTint="3F"/>
@@ -12831,7 +15738,6 @@
     <w:tblPr>
       <w:tblStyleRowBandSize w:val="1"/>
       <w:tblStyleColBandSize w:val="1"/>
-      <w:tblInd w:w="0" w:type="dxa"/>
       <w:tblBorders>
         <w:top w:val="single" w:sz="8" w:space="0" w:color="7BA0CD" w:themeColor="accent1" w:themeTint="BF"/>
         <w:left w:val="single" w:sz="8" w:space="0" w:color="7BA0CD" w:themeColor="accent1" w:themeTint="BF"/>
@@ -12840,12 +15746,6 @@
         <w:insideH w:val="single" w:sz="8" w:space="0" w:color="7BA0CD" w:themeColor="accent1" w:themeTint="BF"/>
         <w:insideV w:val="single" w:sz="8" w:space="0" w:color="7BA0CD" w:themeColor="accent1" w:themeTint="BF"/>
       </w:tblBorders>
-      <w:tblCellMar>
-        <w:top w:w="0" w:type="dxa"/>
-        <w:left w:w="108" w:type="dxa"/>
-        <w:bottom w:w="0" w:type="dxa"/>
-        <w:right w:w="108" w:type="dxa"/>
-      </w:tblCellMar>
     </w:tblPr>
     <w:tcPr>
       <w:shd w:val="clear" w:color="auto" w:fill="D3DFEE" w:themeFill="accent1" w:themeFillTint="3F"/>
@@ -13326,7 +16226,7 @@
 </file>
 
 <file path=customXml/itemProps1.xml><?xml version="1.0" encoding="utf-8"?>
-<ds:datastoreItem xmlns:ds="http://schemas.openxmlformats.org/officeDocument/2006/customXml" ds:itemID="{0010D383-BD00-F243-B23E-FE76AC05D1CE}">
+<ds:datastoreItem xmlns:ds="http://schemas.openxmlformats.org/officeDocument/2006/customXml" ds:itemID="{420A999A-E9D3-48CE-A196-3A3E582CB9D7}">
   <ds:schemaRefs>
     <ds:schemaRef ds:uri="http://schemas.openxmlformats.org/officeDocument/2006/bibliography"/>
   </ds:schemaRefs>

--- a/Documents/DDS.docx
+++ b/Documents/DDS.docx
@@ -228,7 +228,7 @@
         <w:rPr>
           <w:noProof/>
         </w:rPr>
-        <w:t>9 February 2015 @ 1:24:00 AM</w:t>
+        <w:t>10 February 2015 @ 7:45:00 AM</w:t>
       </w:r>
       <w:r>
         <w:fldChar w:fldCharType="end"/>
@@ -3747,19 +3747,7 @@
           <w:rPr>
             <w:rStyle w:val="Hyperlink"/>
           </w:rPr>
-          <w:t>Sketcher Processin</w:t>
-        </w:r>
-        <w:r>
-          <w:rPr>
-            <w:rStyle w:val="Hyperlink"/>
-          </w:rPr>
-          <w:t>g</w:t>
-        </w:r>
-        <w:r>
-          <w:rPr>
-            <w:rStyle w:val="Hyperlink"/>
-          </w:rPr>
-          <w:t xml:space="preserve"> Subsystem</w:t>
+          <w:t>Sketcher Processing Subsystem</w:t>
         </w:r>
         <w:r>
           <w:rPr>
@@ -4886,64 +4874,43 @@
     <w:p>
       <w:pPr>
         <w:pStyle w:val="Heading3"/>
-        <w:tabs>
-          <w:tab w:val="num" w:pos="1710"/>
-        </w:tabs>
-        <w:ind w:left="720" w:firstLine="0"/>
+        <w:rPr>
+          <w:sz w:val="22"/>
+          <w:szCs w:val="22"/>
+        </w:rPr>
+      </w:pPr>
+      <w:r>
+        <w:rPr>
+          <w:sz w:val="22"/>
+          <w:szCs w:val="22"/>
+        </w:rPr>
+        <w:t xml:space="preserve">Purpose: </w:t>
+      </w:r>
+      <w:r>
         <w:rPr>
           <w:b w:val="0"/>
           <w:sz w:val="22"/>
           <w:szCs w:val="22"/>
         </w:rPr>
-      </w:pPr>
-      <w:r>
-        <w:rPr>
-          <w:sz w:val="22"/>
-          <w:szCs w:val="22"/>
-        </w:rPr>
-        <w:t xml:space="preserve">Purpose: </w:t>
-      </w:r>
+        <w:t xml:space="preserve">The Raspberry Pi will be the main processor of the Sidewalk Sketcher. This device will program the </w:t>
+      </w:r>
+      <w:proofErr w:type="spellStart"/>
       <w:r>
         <w:rPr>
           <w:b w:val="0"/>
           <w:sz w:val="22"/>
           <w:szCs w:val="22"/>
         </w:rPr>
-        <w:t xml:space="preserve">The Raspberry Pi will be the main processor of the Sidewalk Sketcher. This device will program the </w:t>
-      </w:r>
-      <w:proofErr w:type="spellStart"/>
+        <w:t>iCreate</w:t>
+      </w:r>
+      <w:proofErr w:type="spellEnd"/>
       <w:r>
         <w:rPr>
           <w:b w:val="0"/>
           <w:sz w:val="22"/>
           <w:szCs w:val="22"/>
         </w:rPr>
-        <w:t>iCreate</w:t>
-      </w:r>
-      <w:proofErr w:type="spellEnd"/>
-      <w:r>
-        <w:rPr>
-          <w:b w:val="0"/>
-          <w:sz w:val="22"/>
-          <w:szCs w:val="22"/>
-        </w:rPr>
-        <w:t>, control the chalk flow, and just overall control the physical compone</w:t>
-      </w:r>
-      <w:r>
-        <w:rPr>
-          <w:b w:val="0"/>
-          <w:sz w:val="22"/>
-          <w:szCs w:val="22"/>
-        </w:rPr>
-        <w:t>nt of the Sidewalk Sketcher. It</w:t>
-      </w:r>
-      <w:r>
-        <w:rPr>
-          <w:b w:val="0"/>
-          <w:sz w:val="22"/>
-          <w:szCs w:val="22"/>
-        </w:rPr>
-        <w:t xml:space="preserve">s 40 GPIO pins will be used to retrieve and send information to the </w:t>
+        <w:t xml:space="preserve">, control the chalk flow, and just overall control the physical component of the Sidewalk Sketcher. Its 40 GPIO pins will be used to retrieve and send information to the </w:t>
       </w:r>
       <w:proofErr w:type="spellStart"/>
       <w:r>
@@ -4970,8 +4937,16 @@
         <w:tabs>
           <w:tab w:val="num" w:pos="1710"/>
         </w:tabs>
-      </w:pPr>
-      <w:r>
+        <w:rPr>
+          <w:sz w:val="22"/>
+          <w:szCs w:val="22"/>
+        </w:rPr>
+      </w:pPr>
+      <w:r>
+        <w:rPr>
+          <w:sz w:val="22"/>
+          <w:szCs w:val="22"/>
+        </w:rPr>
         <w:t>Specifications:</w:t>
       </w:r>
     </w:p>
@@ -5387,14 +5362,22 @@
         </w:tabs>
         <w:rPr>
           <w:b w:val="0"/>
-        </w:rPr>
-      </w:pPr>
-      <w:r>
+          <w:sz w:val="22"/>
+          <w:szCs w:val="22"/>
+        </w:rPr>
+      </w:pPr>
+      <w:r>
+        <w:rPr>
+          <w:sz w:val="22"/>
+          <w:szCs w:val="22"/>
+        </w:rPr>
         <w:t xml:space="preserve">Interfaces: </w:t>
       </w:r>
       <w:r>
         <w:rPr>
           <w:b w:val="0"/>
+          <w:sz w:val="22"/>
+          <w:szCs w:val="22"/>
         </w:rPr>
         <w:t xml:space="preserve">Since the Raspberry Pi is the central unit of control, it will interface with the </w:t>
       </w:r>
@@ -5402,6 +5385,8 @@
       <w:r>
         <w:rPr>
           <w:b w:val="0"/>
+          <w:sz w:val="22"/>
+          <w:szCs w:val="22"/>
         </w:rPr>
         <w:t>iCreate</w:t>
       </w:r>
@@ -5409,6 +5394,8 @@
       <w:r>
         <w:rPr>
           <w:b w:val="0"/>
+          <w:sz w:val="22"/>
+          <w:szCs w:val="22"/>
         </w:rPr>
         <w:t>, a stepper motor, LEDs and speakers.</w:t>
       </w:r>
@@ -5757,13 +5744,23 @@
         <w:tabs>
           <w:tab w:val="num" w:pos="1710"/>
         </w:tabs>
-      </w:pPr>
-      <w:r>
+        <w:rPr>
+          <w:sz w:val="22"/>
+          <w:szCs w:val="22"/>
+        </w:rPr>
+      </w:pPr>
+      <w:r>
+        <w:rPr>
+          <w:sz w:val="22"/>
+          <w:szCs w:val="22"/>
+        </w:rPr>
         <w:t xml:space="preserve">Quantity: </w:t>
       </w:r>
       <w:r>
         <w:rPr>
           <w:b w:val="0"/>
+          <w:sz w:val="22"/>
+          <w:szCs w:val="22"/>
         </w:rPr>
         <w:t>The Sidewalk Sketcher will require one Raspberry Pi Camera.</w:t>
       </w:r>
@@ -5774,13 +5771,23 @@
         <w:tabs>
           <w:tab w:val="num" w:pos="1710"/>
         </w:tabs>
-      </w:pPr>
-      <w:r>
+        <w:rPr>
+          <w:sz w:val="22"/>
+          <w:szCs w:val="22"/>
+        </w:rPr>
+      </w:pPr>
+      <w:r>
+        <w:rPr>
+          <w:sz w:val="22"/>
+          <w:szCs w:val="22"/>
+        </w:rPr>
         <w:t xml:space="preserve">Purpose: </w:t>
       </w:r>
       <w:r>
         <w:rPr>
           <w:b w:val="0"/>
+          <w:sz w:val="22"/>
+          <w:szCs w:val="22"/>
         </w:rPr>
         <w:t>This camera will be used with the panoramic lens to calculate the position of the robot using trigonometry based on the markers.</w:t>
       </w:r>
@@ -5791,8 +5798,16 @@
         <w:tabs>
           <w:tab w:val="num" w:pos="1710"/>
         </w:tabs>
-      </w:pPr>
-      <w:r>
+        <w:rPr>
+          <w:sz w:val="22"/>
+          <w:szCs w:val="22"/>
+        </w:rPr>
+      </w:pPr>
+      <w:r>
+        <w:rPr>
+          <w:sz w:val="22"/>
+          <w:szCs w:val="22"/>
+        </w:rPr>
         <w:t>Specifications:</w:t>
       </w:r>
     </w:p>
@@ -6016,14 +6031,24 @@
         <w:tabs>
           <w:tab w:val="num" w:pos="1710"/>
         </w:tabs>
-      </w:pPr>
-      <w:r>
+        <w:rPr>
+          <w:sz w:val="22"/>
+          <w:szCs w:val="22"/>
+        </w:rPr>
+      </w:pPr>
+      <w:r>
+        <w:rPr>
+          <w:sz w:val="22"/>
+          <w:szCs w:val="22"/>
+        </w:rPr>
         <w:lastRenderedPageBreak/>
         <w:t xml:space="preserve">Interfaces: </w:t>
       </w:r>
       <w:r>
         <w:rPr>
           <w:b w:val="0"/>
+          <w:sz w:val="22"/>
+          <w:szCs w:val="22"/>
         </w:rPr>
         <w:t>The camera will interface with the Raspberry Pi through the ribbon cable.</w:t>
       </w:r>
@@ -6090,21 +6115,25 @@
         <w:tabs>
           <w:tab w:val="num" w:pos="1710"/>
         </w:tabs>
-      </w:pPr>
-      <w:r>
+        <w:rPr>
+          <w:sz w:val="22"/>
+          <w:szCs w:val="22"/>
+        </w:rPr>
+      </w:pPr>
+      <w:r>
+        <w:rPr>
+          <w:sz w:val="22"/>
+          <w:szCs w:val="22"/>
+        </w:rPr>
         <w:t>Quantity:</w:t>
       </w:r>
       <w:r>
         <w:rPr>
           <w:b w:val="0"/>
-        </w:rPr>
-        <w:t xml:space="preserve"> </w:t>
-      </w:r>
-      <w:r>
-        <w:rPr>
-          <w:b w:val="0"/>
-        </w:rPr>
-        <w:t>The Sidewalk Sketcher will require one panoramic lens.</w:t>
+          <w:sz w:val="22"/>
+          <w:szCs w:val="22"/>
+        </w:rPr>
+        <w:t xml:space="preserve"> The Sidewalk Sketcher will require one panoramic lens.</w:t>
       </w:r>
     </w:p>
     <w:p>
@@ -6113,13 +6142,23 @@
         <w:tabs>
           <w:tab w:val="num" w:pos="1710"/>
         </w:tabs>
-      </w:pPr>
-      <w:r>
+        <w:rPr>
+          <w:sz w:val="22"/>
+          <w:szCs w:val="22"/>
+        </w:rPr>
+      </w:pPr>
+      <w:r>
+        <w:rPr>
+          <w:sz w:val="22"/>
+          <w:szCs w:val="22"/>
+        </w:rPr>
         <w:t xml:space="preserve">Purpose: </w:t>
       </w:r>
       <w:r>
         <w:rPr>
           <w:b w:val="0"/>
+          <w:sz w:val="22"/>
+          <w:szCs w:val="22"/>
         </w:rPr>
         <w:t xml:space="preserve">The panoramic lens will be used with the Raspberry Pi to have a 360 degree view of the surrounding to view the markers. With these markers, the relative position of the </w:t>
       </w:r>
@@ -6127,6 +6166,8 @@
       <w:r>
         <w:rPr>
           <w:b w:val="0"/>
+          <w:sz w:val="22"/>
+          <w:szCs w:val="22"/>
         </w:rPr>
         <w:t>iCreate</w:t>
       </w:r>
@@ -6134,6 +6175,8 @@
       <w:r>
         <w:rPr>
           <w:b w:val="0"/>
+          <w:sz w:val="22"/>
+          <w:szCs w:val="22"/>
         </w:rPr>
         <w:t xml:space="preserve"> will be calculated.</w:t>
       </w:r>
@@ -6144,8 +6187,16 @@
         <w:tabs>
           <w:tab w:val="num" w:pos="1710"/>
         </w:tabs>
-      </w:pPr>
-      <w:r>
+        <w:rPr>
+          <w:sz w:val="22"/>
+          <w:szCs w:val="22"/>
+        </w:rPr>
+      </w:pPr>
+      <w:r>
+        <w:rPr>
+          <w:sz w:val="22"/>
+          <w:szCs w:val="22"/>
+        </w:rPr>
         <w:t>Specifications:</w:t>
       </w:r>
     </w:p>
@@ -6280,13 +6331,23 @@
         <w:tabs>
           <w:tab w:val="num" w:pos="1710"/>
         </w:tabs>
-      </w:pPr>
-      <w:r>
+        <w:rPr>
+          <w:sz w:val="22"/>
+          <w:szCs w:val="22"/>
+        </w:rPr>
+      </w:pPr>
+      <w:r>
+        <w:rPr>
+          <w:sz w:val="22"/>
+          <w:szCs w:val="22"/>
+        </w:rPr>
         <w:t xml:space="preserve">Interfaces: </w:t>
       </w:r>
       <w:r>
         <w:rPr>
           <w:b w:val="0"/>
+          <w:sz w:val="22"/>
+          <w:szCs w:val="22"/>
         </w:rPr>
         <w:t>The panoramic lens will interface with the camera by being placed on top of the camera.</w:t>
       </w:r>
@@ -6381,13 +6442,23 @@
         <w:tabs>
           <w:tab w:val="num" w:pos="1710"/>
         </w:tabs>
-      </w:pPr>
-      <w:r>
+        <w:rPr>
+          <w:sz w:val="22"/>
+          <w:szCs w:val="22"/>
+        </w:rPr>
+      </w:pPr>
+      <w:r>
+        <w:rPr>
+          <w:sz w:val="22"/>
+          <w:szCs w:val="22"/>
+        </w:rPr>
         <w:t xml:space="preserve">Quantity: </w:t>
       </w:r>
       <w:r>
         <w:rPr>
           <w:b w:val="0"/>
+          <w:sz w:val="22"/>
+          <w:szCs w:val="22"/>
         </w:rPr>
         <w:t xml:space="preserve">The Sidewalk Sketcher will require one Roomba </w:t>
       </w:r>
@@ -6395,12 +6466,16 @@
         <w:rPr>
           <w:rFonts w:cs="Times New Roman"/>
           <w:b w:val="0"/>
+          <w:sz w:val="22"/>
+          <w:szCs w:val="22"/>
         </w:rPr>
         <w:t>®</w:t>
       </w:r>
       <w:r>
         <w:rPr>
           <w:b w:val="0"/>
+          <w:sz w:val="22"/>
+          <w:szCs w:val="22"/>
         </w:rPr>
         <w:t xml:space="preserve"> </w:t>
       </w:r>
@@ -6408,6 +6483,8 @@
       <w:r>
         <w:rPr>
           <w:b w:val="0"/>
+          <w:sz w:val="22"/>
+          <w:szCs w:val="22"/>
         </w:rPr>
         <w:t>iCreate</w:t>
       </w:r>
@@ -6415,6 +6492,8 @@
       <w:r>
         <w:rPr>
           <w:b w:val="0"/>
+          <w:sz w:val="22"/>
+          <w:szCs w:val="22"/>
         </w:rPr>
         <w:t xml:space="preserve"> 2.</w:t>
       </w:r>
@@ -6425,13 +6504,23 @@
         <w:tabs>
           <w:tab w:val="num" w:pos="1710"/>
         </w:tabs>
-      </w:pPr>
-      <w:r>
+        <w:rPr>
+          <w:sz w:val="22"/>
+          <w:szCs w:val="22"/>
+        </w:rPr>
+      </w:pPr>
+      <w:r>
+        <w:rPr>
+          <w:sz w:val="22"/>
+          <w:szCs w:val="22"/>
+        </w:rPr>
         <w:t xml:space="preserve">Purpose: </w:t>
       </w:r>
       <w:r>
         <w:rPr>
           <w:b w:val="0"/>
+          <w:sz w:val="22"/>
+          <w:szCs w:val="22"/>
         </w:rPr>
         <w:t xml:space="preserve">The </w:t>
       </w:r>
@@ -6439,6 +6528,8 @@
       <w:r>
         <w:rPr>
           <w:b w:val="0"/>
+          <w:sz w:val="22"/>
+          <w:szCs w:val="22"/>
         </w:rPr>
         <w:t>iCreate</w:t>
       </w:r>
@@ -6446,6 +6537,8 @@
       <w:r>
         <w:rPr>
           <w:b w:val="0"/>
+          <w:sz w:val="22"/>
+          <w:szCs w:val="22"/>
         </w:rPr>
         <w:t xml:space="preserve"> 2 will provide the movement of the Sidewalk Sketcher. It will carry the Raspberry Pi along with the stepper motor that will control the chalk piece. </w:t>
       </w:r>
@@ -6456,8 +6549,16 @@
         <w:tabs>
           <w:tab w:val="num" w:pos="1710"/>
         </w:tabs>
-      </w:pPr>
-      <w:r>
+        <w:rPr>
+          <w:sz w:val="22"/>
+          <w:szCs w:val="22"/>
+        </w:rPr>
+      </w:pPr>
+      <w:r>
+        <w:rPr>
+          <w:sz w:val="22"/>
+          <w:szCs w:val="22"/>
+        </w:rPr>
         <w:t>Specifications:</w:t>
       </w:r>
     </w:p>
@@ -6592,33 +6693,41 @@
         <w:tabs>
           <w:tab w:val="num" w:pos="1710"/>
         </w:tabs>
-      </w:pPr>
-      <w:r>
+        <w:rPr>
+          <w:sz w:val="22"/>
+          <w:szCs w:val="22"/>
+        </w:rPr>
+      </w:pPr>
+      <w:r>
+        <w:rPr>
+          <w:sz w:val="22"/>
+          <w:szCs w:val="22"/>
+        </w:rPr>
         <w:t xml:space="preserve">Interfaces: </w:t>
       </w:r>
       <w:r>
         <w:rPr>
           <w:b w:val="0"/>
-        </w:rPr>
-        <w:t>The</w:t>
-      </w:r>
+          <w:sz w:val="22"/>
+          <w:szCs w:val="22"/>
+        </w:rPr>
+        <w:t xml:space="preserve">The </w:t>
+      </w:r>
+      <w:proofErr w:type="spellStart"/>
       <w:r>
         <w:rPr>
           <w:b w:val="0"/>
-        </w:rPr>
-        <w:t xml:space="preserve"> </w:t>
-      </w:r>
-      <w:proofErr w:type="spellStart"/>
+          <w:sz w:val="22"/>
+          <w:szCs w:val="22"/>
+        </w:rPr>
+        <w:t>iCreate</w:t>
+      </w:r>
+      <w:proofErr w:type="spellEnd"/>
       <w:r>
         <w:rPr>
           <w:b w:val="0"/>
-        </w:rPr>
-        <w:t>iCreate</w:t>
-      </w:r>
-      <w:proofErr w:type="spellEnd"/>
-      <w:r>
-        <w:rPr>
-          <w:b w:val="0"/>
+          <w:sz w:val="22"/>
+          <w:szCs w:val="22"/>
         </w:rPr>
         <w:t xml:space="preserve"> 2 will interface directly with the Raspberry Pi.</w:t>
       </w:r>
@@ -6689,13 +6798,23 @@
         <w:tabs>
           <w:tab w:val="num" w:pos="1710"/>
         </w:tabs>
-      </w:pPr>
-      <w:r>
+        <w:rPr>
+          <w:sz w:val="22"/>
+          <w:szCs w:val="22"/>
+        </w:rPr>
+      </w:pPr>
+      <w:r>
+        <w:rPr>
+          <w:sz w:val="22"/>
+          <w:szCs w:val="22"/>
+        </w:rPr>
         <w:t xml:space="preserve">Quantity: </w:t>
       </w:r>
       <w:r>
         <w:rPr>
           <w:b w:val="0"/>
+          <w:sz w:val="22"/>
+          <w:szCs w:val="22"/>
         </w:rPr>
         <w:t>The Sidewalk Sketcher will require one stepper motor.</w:t>
       </w:r>
@@ -6706,21 +6825,25 @@
         <w:tabs>
           <w:tab w:val="num" w:pos="1710"/>
         </w:tabs>
-      </w:pPr>
-      <w:r>
+        <w:rPr>
+          <w:sz w:val="22"/>
+          <w:szCs w:val="22"/>
+        </w:rPr>
+      </w:pPr>
+      <w:r>
+        <w:rPr>
+          <w:sz w:val="22"/>
+          <w:szCs w:val="22"/>
+        </w:rPr>
         <w:t xml:space="preserve">Purpose: </w:t>
       </w:r>
       <w:r>
         <w:rPr>
           <w:b w:val="0"/>
-        </w:rPr>
-        <w:t>The</w:t>
-      </w:r>
-      <w:r>
-        <w:rPr>
-          <w:b w:val="0"/>
-        </w:rPr>
-        <w:t xml:space="preserve"> stepper motor will be attached to a chalk holder that would be used to control the chalk.</w:t>
+          <w:sz w:val="22"/>
+          <w:szCs w:val="22"/>
+        </w:rPr>
+        <w:t>The stepper motor will be attached to a chalk holder that would be used to control the chalk.</w:t>
       </w:r>
     </w:p>
     <w:p>
@@ -6729,8 +6852,16 @@
         <w:tabs>
           <w:tab w:val="num" w:pos="1710"/>
         </w:tabs>
-      </w:pPr>
-      <w:r>
+        <w:rPr>
+          <w:sz w:val="22"/>
+          <w:szCs w:val="22"/>
+        </w:rPr>
+      </w:pPr>
+      <w:r>
+        <w:rPr>
+          <w:sz w:val="22"/>
+          <w:szCs w:val="22"/>
+        </w:rPr>
         <w:t>Specifications:</w:t>
       </w:r>
     </w:p>
@@ -6962,21 +7093,25 @@
         <w:tabs>
           <w:tab w:val="num" w:pos="1710"/>
         </w:tabs>
-      </w:pPr>
-      <w:r>
+        <w:rPr>
+          <w:sz w:val="22"/>
+          <w:szCs w:val="22"/>
+        </w:rPr>
+      </w:pPr>
+      <w:r>
+        <w:rPr>
+          <w:sz w:val="22"/>
+          <w:szCs w:val="22"/>
+        </w:rPr>
         <w:t xml:space="preserve">Interfaces: </w:t>
       </w:r>
       <w:r>
         <w:rPr>
           <w:b w:val="0"/>
-        </w:rPr>
-        <w:t>The</w:t>
-      </w:r>
-      <w:r>
-        <w:rPr>
-          <w:b w:val="0"/>
-        </w:rPr>
-        <w:t xml:space="preserve"> stepper motor will interface directly with the Raspberry Pi.</w:t>
+          <w:sz w:val="22"/>
+          <w:szCs w:val="22"/>
+        </w:rPr>
+        <w:t>The stepper motor will interface directly with the Raspberry Pi.</w:t>
       </w:r>
     </w:p>
     <w:p/>
@@ -7045,22 +7180,38 @@
         <w:tabs>
           <w:tab w:val="num" w:pos="1710"/>
         </w:tabs>
-      </w:pPr>
-      <w:r>
+        <w:rPr>
+          <w:sz w:val="22"/>
+          <w:szCs w:val="22"/>
+        </w:rPr>
+      </w:pPr>
+      <w:r>
+        <w:rPr>
+          <w:sz w:val="22"/>
+          <w:szCs w:val="22"/>
+        </w:rPr>
         <w:t xml:space="preserve">Quantity: </w:t>
       </w:r>
       <w:r>
         <w:rPr>
           <w:b w:val="0"/>
+          <w:sz w:val="22"/>
+          <w:szCs w:val="22"/>
         </w:rPr>
         <w:t>The</w:t>
       </w:r>
       <w:r>
+        <w:rPr>
+          <w:sz w:val="22"/>
+          <w:szCs w:val="22"/>
+        </w:rPr>
         <w:t xml:space="preserve"> </w:t>
       </w:r>
       <w:r>
         <w:rPr>
           <w:b w:val="0"/>
+          <w:sz w:val="22"/>
+          <w:szCs w:val="22"/>
         </w:rPr>
         <w:t>Sidewalk Sketcher will use two LED’s.</w:t>
       </w:r>
@@ -7071,13 +7222,23 @@
         <w:tabs>
           <w:tab w:val="num" w:pos="1710"/>
         </w:tabs>
-      </w:pPr>
-      <w:r>
+        <w:rPr>
+          <w:sz w:val="22"/>
+          <w:szCs w:val="22"/>
+        </w:rPr>
+      </w:pPr>
+      <w:r>
+        <w:rPr>
+          <w:sz w:val="22"/>
+          <w:szCs w:val="22"/>
+        </w:rPr>
         <w:t xml:space="preserve">Purpose: </w:t>
       </w:r>
       <w:r>
         <w:rPr>
           <w:b w:val="0"/>
+          <w:sz w:val="22"/>
+          <w:szCs w:val="22"/>
         </w:rPr>
         <w:t>The LED’s will serve the purpose to alert the user when the robot is low on battery and a reload of chalk is needed.</w:t>
       </w:r>
@@ -7088,8 +7249,16 @@
         <w:tabs>
           <w:tab w:val="num" w:pos="1710"/>
         </w:tabs>
-      </w:pPr>
-      <w:r>
+        <w:rPr>
+          <w:sz w:val="22"/>
+          <w:szCs w:val="22"/>
+        </w:rPr>
+      </w:pPr>
+      <w:r>
+        <w:rPr>
+          <w:sz w:val="22"/>
+          <w:szCs w:val="22"/>
+        </w:rPr>
         <w:t>Specifications:</w:t>
       </w:r>
     </w:p>
@@ -7236,13 +7405,23 @@
         <w:tabs>
           <w:tab w:val="num" w:pos="1710"/>
         </w:tabs>
-      </w:pPr>
-      <w:r>
+        <w:rPr>
+          <w:sz w:val="22"/>
+          <w:szCs w:val="22"/>
+        </w:rPr>
+      </w:pPr>
+      <w:r>
+        <w:rPr>
+          <w:sz w:val="22"/>
+          <w:szCs w:val="22"/>
+        </w:rPr>
         <w:t xml:space="preserve">Interfaces: </w:t>
       </w:r>
       <w:r>
         <w:rPr>
           <w:b w:val="0"/>
+          <w:sz w:val="22"/>
+          <w:szCs w:val="22"/>
         </w:rPr>
         <w:t>These LED’s will interface with the Raspberry Pi.</w:t>
       </w:r>
@@ -7319,14 +7498,24 @@
         <w:tabs>
           <w:tab w:val="num" w:pos="1710"/>
         </w:tabs>
-      </w:pPr>
-      <w:r>
+        <w:rPr>
+          <w:sz w:val="22"/>
+          <w:szCs w:val="22"/>
+        </w:rPr>
+      </w:pPr>
+      <w:r>
+        <w:rPr>
+          <w:sz w:val="22"/>
+          <w:szCs w:val="22"/>
+        </w:rPr>
         <w:lastRenderedPageBreak/>
         <w:t xml:space="preserve">Quantity: </w:t>
       </w:r>
       <w:r>
         <w:rPr>
           <w:b w:val="0"/>
+          <w:sz w:val="22"/>
+          <w:szCs w:val="22"/>
         </w:rPr>
         <w:t xml:space="preserve">The Sidewalk Sketcher will have four broom stick wooden poles. </w:t>
       </w:r>
@@ -7337,21 +7526,25 @@
         <w:tabs>
           <w:tab w:val="num" w:pos="1710"/>
         </w:tabs>
-      </w:pPr>
-      <w:r>
+        <w:rPr>
+          <w:sz w:val="22"/>
+          <w:szCs w:val="22"/>
+        </w:rPr>
+      </w:pPr>
+      <w:r>
+        <w:rPr>
+          <w:sz w:val="22"/>
+          <w:szCs w:val="22"/>
+        </w:rPr>
         <w:t>Purpose:</w:t>
       </w:r>
       <w:r>
         <w:rPr>
           <w:b w:val="0"/>
-        </w:rPr>
-        <w:t xml:space="preserve"> </w:t>
-      </w:r>
-      <w:r>
-        <w:rPr>
-          <w:b w:val="0"/>
-        </w:rPr>
-        <w:t>The wooden sticks will be used as the trunk for the markers. They will be attached to a wooden based made from wood.</w:t>
+          <w:sz w:val="22"/>
+          <w:szCs w:val="22"/>
+        </w:rPr>
+        <w:t xml:space="preserve"> The wooden sticks will be used as the trunk for the markers. They will be attached to a wooden based made from wood.</w:t>
       </w:r>
     </w:p>
     <w:p>
@@ -7360,8 +7553,16 @@
         <w:tabs>
           <w:tab w:val="num" w:pos="1710"/>
         </w:tabs>
-      </w:pPr>
-      <w:r>
+        <w:rPr>
+          <w:sz w:val="22"/>
+          <w:szCs w:val="22"/>
+        </w:rPr>
+      </w:pPr>
+      <w:r>
+        <w:rPr>
+          <w:sz w:val="22"/>
+          <w:szCs w:val="22"/>
+        </w:rPr>
         <w:t>Specifications:</w:t>
       </w:r>
     </w:p>
@@ -7440,13 +7641,23 @@
         <w:tabs>
           <w:tab w:val="num" w:pos="1710"/>
         </w:tabs>
-      </w:pPr>
-      <w:r>
+        <w:rPr>
+          <w:sz w:val="22"/>
+          <w:szCs w:val="22"/>
+        </w:rPr>
+      </w:pPr>
+      <w:r>
+        <w:rPr>
+          <w:sz w:val="22"/>
+          <w:szCs w:val="22"/>
+        </w:rPr>
         <w:t>Interfaces:</w:t>
       </w:r>
       <w:r>
         <w:rPr>
           <w:b w:val="0"/>
+          <w:sz w:val="22"/>
+          <w:szCs w:val="22"/>
         </w:rPr>
         <w:t xml:space="preserve"> These wooden poles will be mounter on top of a bass created from wood.</w:t>
       </w:r>
@@ -7520,13 +7731,23 @@
         <w:tabs>
           <w:tab w:val="num" w:pos="1710"/>
         </w:tabs>
-      </w:pPr>
-      <w:r>
+        <w:rPr>
+          <w:sz w:val="22"/>
+          <w:szCs w:val="22"/>
+        </w:rPr>
+      </w:pPr>
+      <w:r>
+        <w:rPr>
+          <w:sz w:val="22"/>
+          <w:szCs w:val="22"/>
+        </w:rPr>
         <w:t xml:space="preserve">Quantity: </w:t>
       </w:r>
       <w:r>
         <w:rPr>
           <w:b w:val="0"/>
+          <w:sz w:val="22"/>
+          <w:szCs w:val="22"/>
         </w:rPr>
         <w:t xml:space="preserve">The Sidewalk Sketcher will use 3 different color swim </w:t>
       </w:r>
@@ -7534,6 +7755,8 @@
       <w:r>
         <w:rPr>
           <w:b w:val="0"/>
+          <w:sz w:val="22"/>
+          <w:szCs w:val="22"/>
         </w:rPr>
         <w:t>noodes</w:t>
       </w:r>
@@ -7541,6 +7764,8 @@
       <w:r>
         <w:rPr>
           <w:b w:val="0"/>
+          <w:sz w:val="22"/>
+          <w:szCs w:val="22"/>
         </w:rPr>
         <w:t>.</w:t>
       </w:r>
@@ -7551,13 +7776,23 @@
         <w:tabs>
           <w:tab w:val="num" w:pos="1710"/>
         </w:tabs>
-      </w:pPr>
-      <w:r>
+        <w:rPr>
+          <w:sz w:val="22"/>
+          <w:szCs w:val="22"/>
+        </w:rPr>
+      </w:pPr>
+      <w:r>
+        <w:rPr>
+          <w:sz w:val="22"/>
+          <w:szCs w:val="22"/>
+        </w:rPr>
         <w:t xml:space="preserve">Purpose: </w:t>
       </w:r>
       <w:r>
         <w:rPr>
           <w:b w:val="0"/>
+          <w:sz w:val="22"/>
+          <w:szCs w:val="22"/>
         </w:rPr>
         <w:t>The swim noodles will serve the purpose to label the markers so that the camera is able to calculate the relative position using trigonometry and polar coordinates.</w:t>
       </w:r>
@@ -7568,8 +7803,16 @@
         <w:tabs>
           <w:tab w:val="num" w:pos="1710"/>
         </w:tabs>
-      </w:pPr>
-      <w:r>
+        <w:rPr>
+          <w:sz w:val="22"/>
+          <w:szCs w:val="22"/>
+        </w:rPr>
+      </w:pPr>
+      <w:r>
+        <w:rPr>
+          <w:sz w:val="22"/>
+          <w:szCs w:val="22"/>
+        </w:rPr>
         <w:t>Specifications:</w:t>
       </w:r>
     </w:p>
@@ -7650,13 +7893,25 @@
         </w:tabs>
       </w:pPr>
       <w:r>
+        <w:rPr>
+          <w:sz w:val="22"/>
+          <w:szCs w:val="22"/>
+        </w:rPr>
         <w:t xml:space="preserve">Interfaces: </w:t>
       </w:r>
       <w:r>
         <w:rPr>
           <w:b w:val="0"/>
-        </w:rPr>
-        <w:t>These swim noodles will be mounted on top of the wooden sticks and will be simply serve the purpose to label each marker.</w:t>
+          <w:sz w:val="22"/>
+          <w:szCs w:val="22"/>
+        </w:rPr>
+        <w:t>These swim noodles will be mounted on top of the wooden sticks and will be simply serve the purpose to label each marker</w:t>
+      </w:r>
+      <w:r>
+        <w:rPr>
+          <w:b w:val="0"/>
+        </w:rPr>
+        <w:t>.</w:t>
       </w:r>
     </w:p>
     <w:p/>
@@ -7724,14 +7979,24 @@
         <w:tabs>
           <w:tab w:val="num" w:pos="1710"/>
         </w:tabs>
-      </w:pPr>
-      <w:r>
+        <w:rPr>
+          <w:sz w:val="22"/>
+          <w:szCs w:val="22"/>
+        </w:rPr>
+      </w:pPr>
+      <w:r>
+        <w:rPr>
+          <w:sz w:val="22"/>
+          <w:szCs w:val="22"/>
+        </w:rPr>
         <w:lastRenderedPageBreak/>
         <w:t xml:space="preserve">Quantity: </w:t>
       </w:r>
       <w:r>
         <w:rPr>
           <w:b w:val="0"/>
+          <w:sz w:val="22"/>
+          <w:szCs w:val="22"/>
         </w:rPr>
         <w:t>The Sidewalk Sketcher will use one speaker.</w:t>
       </w:r>
@@ -7742,13 +8007,23 @@
         <w:tabs>
           <w:tab w:val="num" w:pos="1710"/>
         </w:tabs>
-      </w:pPr>
-      <w:r>
+        <w:rPr>
+          <w:sz w:val="22"/>
+          <w:szCs w:val="22"/>
+        </w:rPr>
+      </w:pPr>
+      <w:r>
+        <w:rPr>
+          <w:sz w:val="22"/>
+          <w:szCs w:val="22"/>
+        </w:rPr>
         <w:t xml:space="preserve">Purpose: </w:t>
       </w:r>
       <w:r>
         <w:rPr>
           <w:b w:val="0"/>
+          <w:sz w:val="22"/>
+          <w:szCs w:val="22"/>
         </w:rPr>
         <w:t xml:space="preserve">The purpose of these speakers will be to amplify the alarm the Sidewalk Sketcher will generate when the chalk is near depletion. </w:t>
       </w:r>
@@ -7759,8 +8034,16 @@
         <w:tabs>
           <w:tab w:val="num" w:pos="1710"/>
         </w:tabs>
-      </w:pPr>
-      <w:r>
+        <w:rPr>
+          <w:sz w:val="22"/>
+          <w:szCs w:val="22"/>
+        </w:rPr>
+      </w:pPr>
+      <w:r>
+        <w:rPr>
+          <w:sz w:val="22"/>
+          <w:szCs w:val="22"/>
+        </w:rPr>
         <w:t>Specifications:</w:t>
       </w:r>
     </w:p>
@@ -7870,13 +8153,23 @@
         <w:tabs>
           <w:tab w:val="num" w:pos="1710"/>
         </w:tabs>
-      </w:pPr>
-      <w:r>
+        <w:rPr>
+          <w:sz w:val="22"/>
+          <w:szCs w:val="22"/>
+        </w:rPr>
+      </w:pPr>
+      <w:r>
+        <w:rPr>
+          <w:sz w:val="22"/>
+          <w:szCs w:val="22"/>
+        </w:rPr>
         <w:t xml:space="preserve">Interfaces: </w:t>
       </w:r>
       <w:r>
         <w:rPr>
           <w:b w:val="0"/>
+          <w:sz w:val="22"/>
+          <w:szCs w:val="22"/>
         </w:rPr>
         <w:t>This speaker will interact directly with the Raspberry Pi.</w:t>
       </w:r>
@@ -7947,13 +8240,23 @@
         <w:tabs>
           <w:tab w:val="num" w:pos="1710"/>
         </w:tabs>
-      </w:pPr>
-      <w:r>
+        <w:rPr>
+          <w:sz w:val="22"/>
+          <w:szCs w:val="22"/>
+        </w:rPr>
+      </w:pPr>
+      <w:r>
+        <w:rPr>
+          <w:sz w:val="22"/>
+          <w:szCs w:val="22"/>
+        </w:rPr>
         <w:t xml:space="preserve">Quantity: </w:t>
       </w:r>
       <w:r>
         <w:rPr>
           <w:b w:val="0"/>
+          <w:sz w:val="22"/>
+          <w:szCs w:val="22"/>
         </w:rPr>
         <w:t>The Sidewalk Sketcher will require 4 pieces of 2” by 4: by 12” which can be attained from one piece of 2” by 2: by 8’.</w:t>
       </w:r>
@@ -7964,13 +8267,23 @@
         <w:tabs>
           <w:tab w:val="num" w:pos="1710"/>
         </w:tabs>
-      </w:pPr>
-      <w:r>
+        <w:rPr>
+          <w:sz w:val="22"/>
+          <w:szCs w:val="22"/>
+        </w:rPr>
+      </w:pPr>
+      <w:r>
+        <w:rPr>
+          <w:sz w:val="22"/>
+          <w:szCs w:val="22"/>
+        </w:rPr>
         <w:t xml:space="preserve">Purpose: </w:t>
       </w:r>
       <w:r>
         <w:rPr>
           <w:b w:val="0"/>
+          <w:sz w:val="22"/>
+          <w:szCs w:val="22"/>
         </w:rPr>
         <w:t>These pieces of wood will serve as the based for the markers used for position because they will allow the markers to stand without much/if any movement.</w:t>
       </w:r>
@@ -7981,8 +8294,16 @@
         <w:tabs>
           <w:tab w:val="num" w:pos="1710"/>
         </w:tabs>
-      </w:pPr>
-      <w:r>
+        <w:rPr>
+          <w:sz w:val="22"/>
+          <w:szCs w:val="22"/>
+        </w:rPr>
+      </w:pPr>
+      <w:r>
+        <w:rPr>
+          <w:sz w:val="22"/>
+          <w:szCs w:val="22"/>
+        </w:rPr>
         <w:t>Specifications:</w:t>
       </w:r>
     </w:p>
@@ -8054,20 +8375,37 @@
         </w:tc>
       </w:tr>
     </w:tbl>
-    <w:p/>
+    <w:p>
+      <w:pPr>
+        <w:rPr>
+          <w:sz w:val="22"/>
+          <w:szCs w:val="22"/>
+        </w:rPr>
+      </w:pPr>
+    </w:p>
     <w:p>
       <w:pPr>
         <w:pStyle w:val="Heading3"/>
         <w:tabs>
           <w:tab w:val="num" w:pos="1710"/>
         </w:tabs>
-      </w:pPr>
-      <w:r>
+        <w:rPr>
+          <w:sz w:val="22"/>
+          <w:szCs w:val="22"/>
+        </w:rPr>
+      </w:pPr>
+      <w:r>
+        <w:rPr>
+          <w:sz w:val="22"/>
+          <w:szCs w:val="22"/>
+        </w:rPr>
         <w:t xml:space="preserve">Interfaces: </w:t>
       </w:r>
       <w:r>
         <w:rPr>
           <w:b w:val="0"/>
+          <w:sz w:val="22"/>
+          <w:szCs w:val="22"/>
         </w:rPr>
         <w:t xml:space="preserve">These pieces of wood will serve as the base for the wooden sticks. </w:t>
       </w:r>
@@ -8178,7 +8516,12 @@
         <w:jc w:val="both"/>
       </w:pPr>
       <w:r>
-        <w:t xml:space="preserve">The Image </w:t>
+        <w:t>The Ima</w:t>
+      </w:r>
+      <w:bookmarkStart w:id="26" w:name="_GoBack"/>
+      <w:bookmarkEnd w:id="26"/>
+      <w:r>
+        <w:t xml:space="preserve">ge </w:t>
       </w:r>
       <w:r>
         <w:t>Scan</w:t>
@@ -8610,7 +8953,7 @@
           <w:sz w:val="28"/>
         </w:rPr>
       </w:pPr>
-      <w:bookmarkStart w:id="26" w:name="_Toc411317683"/>
+      <w:bookmarkStart w:id="27" w:name="_Toc411317683"/>
       <w:r>
         <w:rPr>
           <w:rFonts w:cs="Times New Roman"/>
@@ -8618,7 +8961,7 @@
         </w:rPr>
         <w:t>Converter System</w:t>
       </w:r>
-      <w:bookmarkEnd w:id="26"/>
+      <w:bookmarkEnd w:id="27"/>
     </w:p>
     <w:p>
       <w:pPr>
@@ -9010,7 +9353,7 @@
           <w:sz w:val="28"/>
         </w:rPr>
       </w:pPr>
-      <w:bookmarkStart w:id="27" w:name="_Toc411317684"/>
+      <w:bookmarkStart w:id="28" w:name="_Toc411317684"/>
       <w:r>
         <w:rPr>
           <w:rFonts w:cs="Times New Roman"/>
@@ -9018,7 +9361,7 @@
         </w:rPr>
         <w:t>Transfer Data</w:t>
       </w:r>
-      <w:bookmarkEnd w:id="27"/>
+      <w:bookmarkEnd w:id="28"/>
     </w:p>
     <w:p>
       <w:pPr>
@@ -9417,7 +9760,7 @@
           <w:szCs w:val="32"/>
         </w:rPr>
       </w:pPr>
-      <w:bookmarkStart w:id="28" w:name="_Toc404705159"/>
+      <w:bookmarkStart w:id="29" w:name="_Toc404705159"/>
       <w:r>
         <w:br w:type="page"/>
       </w:r>
@@ -9430,13 +9773,13 @@
           <w:numId w:val="11"/>
         </w:numPr>
       </w:pPr>
-      <w:bookmarkStart w:id="29" w:name="_Toc411317685"/>
+      <w:bookmarkStart w:id="30" w:name="_Toc411317685"/>
       <w:r>
         <w:lastRenderedPageBreak/>
         <w:t>Software Output Layer</w:t>
       </w:r>
-      <w:bookmarkEnd w:id="28"/>
       <w:bookmarkEnd w:id="29"/>
+      <w:bookmarkEnd w:id="30"/>
     </w:p>
     <w:p>
       <w:pPr>
@@ -9469,31 +9812,31 @@
       <w:pPr>
         <w:pStyle w:val="Heading2"/>
       </w:pPr>
-      <w:bookmarkStart w:id="30" w:name="_Toc411317686"/>
+      <w:bookmarkStart w:id="31" w:name="_Toc411317686"/>
       <w:r>
         <w:t>Data Packager</w:t>
       </w:r>
-      <w:bookmarkEnd w:id="30"/>
+      <w:bookmarkEnd w:id="31"/>
     </w:p>
     <w:p>
       <w:pPr>
         <w:pStyle w:val="Heading2"/>
       </w:pPr>
-      <w:bookmarkStart w:id="31" w:name="_Toc411317687"/>
+      <w:bookmarkStart w:id="32" w:name="_Toc411317687"/>
       <w:r>
         <w:t>File Generator</w:t>
       </w:r>
-      <w:bookmarkEnd w:id="31"/>
+      <w:bookmarkEnd w:id="32"/>
     </w:p>
     <w:p>
       <w:pPr>
         <w:pStyle w:val="Heading2"/>
       </w:pPr>
-      <w:bookmarkStart w:id="32" w:name="_Toc411317688"/>
+      <w:bookmarkStart w:id="33" w:name="_Toc411317688"/>
       <w:r>
         <w:t>File transfer</w:t>
       </w:r>
-      <w:bookmarkEnd w:id="32"/>
+      <w:bookmarkEnd w:id="33"/>
     </w:p>
     <w:p>
       <w:pPr>
@@ -9520,13 +9863,13 @@
       <w:pPr>
         <w:pStyle w:val="Heading1"/>
       </w:pPr>
-      <w:bookmarkStart w:id="33" w:name="_Toc404705160"/>
-      <w:bookmarkStart w:id="34" w:name="_Toc411317689"/>
+      <w:bookmarkStart w:id="34" w:name="_Toc404705160"/>
+      <w:bookmarkStart w:id="35" w:name="_Toc411317689"/>
       <w:r>
         <w:t>Software Processing Layer</w:t>
       </w:r>
-      <w:bookmarkEnd w:id="33"/>
       <w:bookmarkEnd w:id="34"/>
+      <w:bookmarkEnd w:id="35"/>
     </w:p>
     <w:p>
       <w:pPr>
@@ -9562,14 +9905,14 @@
           <w:rFonts w:eastAsia="Batang"/>
         </w:rPr>
       </w:pPr>
-      <w:bookmarkStart w:id="35" w:name="_Toc411317690"/>
+      <w:bookmarkStart w:id="36" w:name="_Toc411317690"/>
       <w:r>
         <w:rPr>
           <w:rFonts w:eastAsia="Batang"/>
         </w:rPr>
         <w:t>Image Processing</w:t>
       </w:r>
-      <w:bookmarkEnd w:id="35"/>
+      <w:bookmarkEnd w:id="36"/>
     </w:p>
     <w:p>
       <w:pPr>
@@ -9578,14 +9921,14 @@
           <w:rFonts w:eastAsia="Batang"/>
         </w:rPr>
       </w:pPr>
-      <w:bookmarkStart w:id="36" w:name="_Toc411317691"/>
+      <w:bookmarkStart w:id="37" w:name="_Toc411317691"/>
       <w:r>
         <w:rPr>
           <w:rFonts w:eastAsia="Batang"/>
         </w:rPr>
         <w:t>Information Processing</w:t>
       </w:r>
-      <w:bookmarkEnd w:id="36"/>
+      <w:bookmarkEnd w:id="37"/>
     </w:p>
     <w:p>
       <w:pPr>
@@ -9604,15 +9947,15 @@
       <w:pPr>
         <w:pStyle w:val="Heading1"/>
       </w:pPr>
-      <w:bookmarkStart w:id="37" w:name="_Toc404705161"/>
-      <w:bookmarkStart w:id="38" w:name="_Toc404803829"/>
-      <w:bookmarkStart w:id="39" w:name="_Toc411317692"/>
+      <w:bookmarkStart w:id="38" w:name="_Toc404705161"/>
+      <w:bookmarkStart w:id="39" w:name="_Toc404803829"/>
+      <w:bookmarkStart w:id="40" w:name="_Toc411317692"/>
       <w:r>
         <w:t>User Interface Layer</w:t>
       </w:r>
-      <w:bookmarkEnd w:id="37"/>
       <w:bookmarkEnd w:id="38"/>
       <w:bookmarkEnd w:id="39"/>
+      <w:bookmarkEnd w:id="40"/>
     </w:p>
     <w:p>
       <w:pPr>
@@ -9732,14 +10075,14 @@
           <w:rFonts w:eastAsia="Batang"/>
         </w:rPr>
       </w:pPr>
-      <w:bookmarkStart w:id="40" w:name="_Toc405310653"/>
+      <w:bookmarkStart w:id="41" w:name="_Toc405310653"/>
       <w:r>
         <w:rPr>
           <w:rFonts w:eastAsia="Batang"/>
         </w:rPr>
         <w:br w:type="column"/>
       </w:r>
-      <w:bookmarkStart w:id="41" w:name="_Toc411317693"/>
+      <w:bookmarkStart w:id="42" w:name="_Toc411317693"/>
       <w:r>
         <w:rPr>
           <w:rFonts w:eastAsia="Batang"/>
@@ -9747,8 +10090,8 @@
         <w:lastRenderedPageBreak/>
         <w:t>File Browser Subsystem</w:t>
       </w:r>
-      <w:bookmarkEnd w:id="40"/>
       <w:bookmarkEnd w:id="41"/>
+      <w:bookmarkEnd w:id="42"/>
     </w:p>
     <w:p>
       <w:pPr>
@@ -10594,16 +10937,16 @@
           <w:rFonts w:eastAsia="Batang"/>
         </w:rPr>
       </w:pPr>
-      <w:bookmarkStart w:id="42" w:name="_Toc404803830"/>
-      <w:bookmarkStart w:id="43" w:name="_Toc411317694"/>
+      <w:bookmarkStart w:id="43" w:name="_Toc404803830"/>
+      <w:bookmarkStart w:id="44" w:name="_Toc411317694"/>
       <w:r>
         <w:rPr>
           <w:rFonts w:eastAsia="Batang"/>
         </w:rPr>
         <w:t>File Browser Subsystem</w:t>
       </w:r>
-      <w:bookmarkEnd w:id="42"/>
       <w:bookmarkEnd w:id="43"/>
+      <w:bookmarkEnd w:id="44"/>
     </w:p>
     <w:p>
       <w:pPr>
@@ -10612,16 +10955,16 @@
           <w:rFonts w:eastAsia="Batang"/>
         </w:rPr>
       </w:pPr>
-      <w:bookmarkStart w:id="44" w:name="_Toc404803831"/>
-      <w:bookmarkStart w:id="45" w:name="_Toc411317695"/>
+      <w:bookmarkStart w:id="45" w:name="_Toc404803831"/>
+      <w:bookmarkStart w:id="46" w:name="_Toc411317695"/>
       <w:r>
         <w:rPr>
           <w:rFonts w:eastAsia="Batang"/>
         </w:rPr>
         <w:t>Cropping Subsystem</w:t>
       </w:r>
-      <w:bookmarkEnd w:id="44"/>
       <w:bookmarkEnd w:id="45"/>
+      <w:bookmarkEnd w:id="46"/>
     </w:p>
     <w:p>
       <w:pPr>
@@ -10630,16 +10973,16 @@
           <w:rFonts w:eastAsia="Batang"/>
         </w:rPr>
       </w:pPr>
-      <w:bookmarkStart w:id="46" w:name="_Toc404803832"/>
-      <w:bookmarkStart w:id="47" w:name="_Toc411317696"/>
+      <w:bookmarkStart w:id="47" w:name="_Toc404803832"/>
+      <w:bookmarkStart w:id="48" w:name="_Toc411317696"/>
       <w:r>
         <w:rPr>
           <w:rFonts w:eastAsia="Batang"/>
         </w:rPr>
         <w:t>Resize Subsystem</w:t>
       </w:r>
-      <w:bookmarkEnd w:id="46"/>
       <w:bookmarkEnd w:id="47"/>
+      <w:bookmarkEnd w:id="48"/>
     </w:p>
     <w:p>
       <w:pPr>
@@ -10648,28 +10991,28 @@
           <w:rFonts w:eastAsia="Batang"/>
         </w:rPr>
       </w:pPr>
-      <w:bookmarkStart w:id="48" w:name="_Toc404803833"/>
-      <w:bookmarkStart w:id="49" w:name="_Toc411317697"/>
+      <w:bookmarkStart w:id="49" w:name="_Toc404803833"/>
+      <w:bookmarkStart w:id="50" w:name="_Toc411317697"/>
       <w:r>
         <w:rPr>
           <w:rFonts w:eastAsia="Batang"/>
         </w:rPr>
         <w:t>Color Selector Subsystem</w:t>
       </w:r>
-      <w:bookmarkEnd w:id="48"/>
       <w:bookmarkEnd w:id="49"/>
+      <w:bookmarkEnd w:id="50"/>
     </w:p>
     <w:p>
       <w:pPr>
         <w:pStyle w:val="Heading1"/>
       </w:pPr>
-      <w:bookmarkStart w:id="50" w:name="_Toc405231097"/>
-      <w:bookmarkStart w:id="51" w:name="_Toc411317698"/>
+      <w:bookmarkStart w:id="51" w:name="_Toc405231097"/>
+      <w:bookmarkStart w:id="52" w:name="_Toc411317698"/>
       <w:r>
         <w:t>Data Storage Layer</w:t>
       </w:r>
-      <w:bookmarkEnd w:id="50"/>
       <w:bookmarkEnd w:id="51"/>
+      <w:bookmarkEnd w:id="52"/>
     </w:p>
     <w:p>
       <w:pPr>
@@ -10693,15 +11036,15 @@
       <w:pPr>
         <w:pStyle w:val="Heading2"/>
       </w:pPr>
-      <w:bookmarkStart w:id="52" w:name="_Toc405055631"/>
-      <w:bookmarkStart w:id="53" w:name="_Toc405231098"/>
-      <w:bookmarkStart w:id="54" w:name="_Toc411317699"/>
+      <w:bookmarkStart w:id="53" w:name="_Toc405055631"/>
+      <w:bookmarkStart w:id="54" w:name="_Toc405231098"/>
+      <w:bookmarkStart w:id="55" w:name="_Toc411317699"/>
       <w:r>
         <w:t>Image Repository</w:t>
       </w:r>
-      <w:bookmarkEnd w:id="52"/>
       <w:bookmarkEnd w:id="53"/>
       <w:bookmarkEnd w:id="54"/>
+      <w:bookmarkEnd w:id="55"/>
     </w:p>
     <w:p>
       <w:pPr>
@@ -11138,15 +11481,15 @@
       <w:pPr>
         <w:pStyle w:val="Heading2"/>
       </w:pPr>
-      <w:bookmarkStart w:id="55" w:name="_Toc405055632"/>
-      <w:bookmarkStart w:id="56" w:name="_Toc405231099"/>
-      <w:bookmarkStart w:id="57" w:name="_Toc411317700"/>
+      <w:bookmarkStart w:id="56" w:name="_Toc405055632"/>
+      <w:bookmarkStart w:id="57" w:name="_Toc405231099"/>
+      <w:bookmarkStart w:id="58" w:name="_Toc411317700"/>
       <w:r>
         <w:t>File Repository</w:t>
       </w:r>
-      <w:bookmarkEnd w:id="55"/>
       <w:bookmarkEnd w:id="56"/>
       <w:bookmarkEnd w:id="57"/>
+      <w:bookmarkEnd w:id="58"/>
     </w:p>
     <w:p>
       <w:pPr>
@@ -11546,13 +11889,13 @@
       <w:pPr>
         <w:pStyle w:val="Heading2"/>
       </w:pPr>
-      <w:bookmarkStart w:id="58" w:name="_Toc405231100"/>
-      <w:bookmarkStart w:id="59" w:name="_Toc411317701"/>
+      <w:bookmarkStart w:id="59" w:name="_Toc405231100"/>
+      <w:bookmarkStart w:id="60" w:name="_Toc411317701"/>
       <w:r>
         <w:t>Database Management</w:t>
       </w:r>
-      <w:bookmarkEnd w:id="58"/>
       <w:bookmarkEnd w:id="59"/>
+      <w:bookmarkEnd w:id="60"/>
     </w:p>
     <w:p>
       <w:pPr>
@@ -12403,12 +12746,12 @@
       <w:pPr>
         <w:pStyle w:val="Heading1"/>
       </w:pPr>
-      <w:bookmarkStart w:id="60" w:name="_Toc411317702"/>
+      <w:bookmarkStart w:id="61" w:name="_Toc411317702"/>
       <w:r>
         <w:lastRenderedPageBreak/>
         <w:t>Hardware Input Layer</w:t>
       </w:r>
-      <w:bookmarkEnd w:id="60"/>
+      <w:bookmarkEnd w:id="61"/>
     </w:p>
     <w:p>
       <w:pPr>
@@ -12438,11 +12781,11 @@
       <w:pPr>
         <w:pStyle w:val="Heading2"/>
       </w:pPr>
-      <w:bookmarkStart w:id="61" w:name="_Toc411317703"/>
+      <w:bookmarkStart w:id="62" w:name="_Toc411317703"/>
       <w:r>
         <w:t>File Reader Subsystem</w:t>
       </w:r>
-      <w:bookmarkEnd w:id="61"/>
+      <w:bookmarkEnd w:id="62"/>
     </w:p>
     <w:p>
       <w:pPr>
@@ -12453,21 +12796,21 @@
       <w:pPr>
         <w:pStyle w:val="Heading2"/>
       </w:pPr>
-      <w:bookmarkStart w:id="62" w:name="_Toc411317704"/>
+      <w:bookmarkStart w:id="63" w:name="_Toc411317704"/>
       <w:r>
         <w:t>Synchronization Input Subsystem</w:t>
       </w:r>
-      <w:bookmarkEnd w:id="62"/>
+      <w:bookmarkEnd w:id="63"/>
     </w:p>
     <w:p>
       <w:pPr>
         <w:pStyle w:val="Heading2"/>
       </w:pPr>
-      <w:bookmarkStart w:id="63" w:name="_Toc411317705"/>
+      <w:bookmarkStart w:id="64" w:name="_Toc411317705"/>
       <w:r>
         <w:t>Camera Processing</w:t>
       </w:r>
-      <w:bookmarkEnd w:id="63"/>
+      <w:bookmarkEnd w:id="64"/>
     </w:p>
     <w:p>
       <w:pPr>
@@ -12476,14 +12819,14 @@
       <w:r>
         <w:br w:type="page"/>
       </w:r>
-      <w:bookmarkStart w:id="64" w:name="_Toc404803834"/>
-      <w:bookmarkStart w:id="65" w:name="_Toc411317706"/>
+      <w:bookmarkStart w:id="65" w:name="_Toc404803834"/>
+      <w:bookmarkStart w:id="66" w:name="_Toc411317706"/>
       <w:r>
         <w:lastRenderedPageBreak/>
         <w:t>Hardware Output Layer</w:t>
       </w:r>
-      <w:bookmarkEnd w:id="64"/>
       <w:bookmarkEnd w:id="65"/>
+      <w:bookmarkEnd w:id="66"/>
     </w:p>
     <w:p>
       <w:pPr>
@@ -12505,21 +12848,21 @@
       <w:pPr>
         <w:pStyle w:val="Heading2"/>
       </w:pPr>
-      <w:bookmarkStart w:id="66" w:name="_Toc411317707"/>
+      <w:bookmarkStart w:id="67" w:name="_Toc411317707"/>
       <w:r>
         <w:t>Alarm Subsystem</w:t>
       </w:r>
-      <w:bookmarkEnd w:id="66"/>
+      <w:bookmarkEnd w:id="67"/>
     </w:p>
     <w:p>
       <w:pPr>
         <w:pStyle w:val="Heading2"/>
       </w:pPr>
-      <w:bookmarkStart w:id="67" w:name="_Toc411317708"/>
+      <w:bookmarkStart w:id="68" w:name="_Toc411317708"/>
       <w:r>
         <w:t>Output De-multiplexer</w:t>
       </w:r>
-      <w:bookmarkEnd w:id="67"/>
+      <w:bookmarkEnd w:id="68"/>
     </w:p>
     <w:p>
       <w:pPr>
@@ -12541,8 +12884,8 @@
       <w:pPr>
         <w:pStyle w:val="Heading1"/>
       </w:pPr>
-      <w:bookmarkStart w:id="68" w:name="_Toc411306850"/>
-      <w:bookmarkStart w:id="69" w:name="_Toc411317709"/>
+      <w:bookmarkStart w:id="69" w:name="_Toc411306850"/>
+      <w:bookmarkStart w:id="70" w:name="_Toc411317709"/>
       <w:r>
         <w:lastRenderedPageBreak/>
         <w:t>Hardware Processing</w:t>
@@ -12550,8 +12893,8 @@
       <w:r>
         <w:t xml:space="preserve"> Layer</w:t>
       </w:r>
-      <w:bookmarkEnd w:id="68"/>
       <w:bookmarkEnd w:id="69"/>
+      <w:bookmarkEnd w:id="70"/>
     </w:p>
     <w:p>
       <w:pPr>
@@ -12600,13 +12943,13 @@
       <w:pPr>
         <w:pStyle w:val="Heading2"/>
       </w:pPr>
-      <w:bookmarkStart w:id="70" w:name="_Toc411306851"/>
-      <w:bookmarkStart w:id="71" w:name="_Toc411317710"/>
+      <w:bookmarkStart w:id="71" w:name="_Toc411306851"/>
+      <w:bookmarkStart w:id="72" w:name="_Toc411317710"/>
       <w:r>
         <w:t>Hardware Input Driver Subsystem</w:t>
       </w:r>
-      <w:bookmarkEnd w:id="70"/>
       <w:bookmarkEnd w:id="71"/>
+      <w:bookmarkEnd w:id="72"/>
     </w:p>
     <w:p>
       <w:r>
@@ -12877,13 +13220,13 @@
       <w:pPr>
         <w:pStyle w:val="Heading2"/>
       </w:pPr>
-      <w:bookmarkStart w:id="72" w:name="_Toc411306852"/>
-      <w:bookmarkStart w:id="73" w:name="_Toc411317711"/>
+      <w:bookmarkStart w:id="73" w:name="_Toc411306852"/>
+      <w:bookmarkStart w:id="74" w:name="_Toc411317711"/>
       <w:r>
         <w:t>Hardware Output Driver Subsystem</w:t>
       </w:r>
-      <w:bookmarkEnd w:id="72"/>
       <w:bookmarkEnd w:id="73"/>
+      <w:bookmarkEnd w:id="74"/>
     </w:p>
     <w:p/>
     <w:p>
@@ -13151,13 +13494,13 @@
       <w:pPr>
         <w:pStyle w:val="Heading2"/>
       </w:pPr>
-      <w:bookmarkStart w:id="74" w:name="_Toc411306853"/>
-      <w:bookmarkStart w:id="75" w:name="_Toc411317712"/>
+      <w:bookmarkStart w:id="75" w:name="_Toc411306853"/>
+      <w:bookmarkStart w:id="76" w:name="_Toc411317712"/>
       <w:r>
         <w:t>Synchronization Subsystem</w:t>
       </w:r>
-      <w:bookmarkEnd w:id="74"/>
       <w:bookmarkEnd w:id="75"/>
+      <w:bookmarkEnd w:id="76"/>
     </w:p>
     <w:p>
       <w:pPr>
@@ -13878,14 +14221,14 @@
       <w:pPr>
         <w:pStyle w:val="Heading2"/>
       </w:pPr>
-      <w:bookmarkStart w:id="76" w:name="_Toc411306854"/>
-      <w:bookmarkStart w:id="77" w:name="_Toc411317713"/>
+      <w:bookmarkStart w:id="77" w:name="_Toc411306854"/>
+      <w:bookmarkStart w:id="78" w:name="_Toc411317713"/>
       <w:r>
         <w:lastRenderedPageBreak/>
         <w:t>Sketcher Processing Subsystem</w:t>
       </w:r>
-      <w:bookmarkEnd w:id="76"/>
       <w:bookmarkEnd w:id="77"/>
+      <w:bookmarkEnd w:id="78"/>
     </w:p>
     <w:p>
       <w:pPr>
@@ -14476,14 +14819,14 @@
       <w:pPr>
         <w:pStyle w:val="Heading2"/>
       </w:pPr>
-      <w:bookmarkStart w:id="78" w:name="_Toc411306855"/>
-      <w:bookmarkStart w:id="79" w:name="_Toc411317714"/>
+      <w:bookmarkStart w:id="79" w:name="_Toc411306855"/>
+      <w:bookmarkStart w:id="80" w:name="_Toc411317714"/>
       <w:r>
         <w:lastRenderedPageBreak/>
         <w:t>Position Processing Subsystem</w:t>
       </w:r>
-      <w:bookmarkEnd w:id="78"/>
       <w:bookmarkEnd w:id="79"/>
+      <w:bookmarkEnd w:id="80"/>
     </w:p>
     <w:p>
       <w:pPr>
@@ -15086,13 +15429,13 @@
       <w:pPr>
         <w:pStyle w:val="Heading1"/>
       </w:pPr>
-      <w:bookmarkStart w:id="80" w:name="_Toc411306856"/>
-      <w:bookmarkStart w:id="81" w:name="_Toc411317715"/>
+      <w:bookmarkStart w:id="81" w:name="_Toc411306856"/>
+      <w:bookmarkStart w:id="82" w:name="_Toc411317715"/>
       <w:r>
         <w:t>Sketch Layer</w:t>
       </w:r>
-      <w:bookmarkEnd w:id="80"/>
       <w:bookmarkEnd w:id="81"/>
+      <w:bookmarkEnd w:id="82"/>
     </w:p>
     <w:p>
       <w:pPr>
@@ -15113,13 +15456,13 @@
       <w:pPr>
         <w:pStyle w:val="Heading2"/>
       </w:pPr>
-      <w:bookmarkStart w:id="82" w:name="_Toc411306857"/>
-      <w:bookmarkStart w:id="83" w:name="_Toc411317716"/>
+      <w:bookmarkStart w:id="83" w:name="_Toc411306857"/>
+      <w:bookmarkStart w:id="84" w:name="_Toc411317716"/>
       <w:r>
         <w:t>Sketcher Synchronization Subsystem</w:t>
       </w:r>
-      <w:bookmarkEnd w:id="82"/>
       <w:bookmarkEnd w:id="83"/>
+      <w:bookmarkEnd w:id="84"/>
     </w:p>
     <w:p>
       <w:pPr>
@@ -15145,14 +15488,9 @@
         <w:pStyle w:val="Heading5"/>
       </w:pPr>
       <w:r>
-        <w:t xml:space="preserve">This module deals with monitoring the Sidewalk Sketcher and making sure that it </w:t>
-      </w:r>
-      <w:bookmarkStart w:id="84" w:name="_GoBack"/>
-      <w:r>
-        <w:t xml:space="preserve">performs the instruction that it’s supposed to perform. </w:t>
-      </w:r>
-    </w:p>
-    <w:bookmarkEnd w:id="84"/>
+        <w:t xml:space="preserve">This module deals with monitoring the Sidewalk Sketcher and making sure that it performs the instruction that it’s supposed to perform. </w:t>
+      </w:r>
+    </w:p>
     <w:p>
       <w:pPr>
         <w:pStyle w:val="Heading4"/>
@@ -20969,7 +21307,7 @@
 </file>
 
 <file path=customXml/itemProps1.xml><?xml version="1.0" encoding="utf-8"?>
-<ds:datastoreItem xmlns:ds="http://schemas.openxmlformats.org/officeDocument/2006/customXml" ds:itemID="{491CF5A4-9427-40AF-ADDE-3B7D30D9AB70}">
+<ds:datastoreItem xmlns:ds="http://schemas.openxmlformats.org/officeDocument/2006/customXml" ds:itemID="{1B806575-C07E-4524-9C78-F6D417A159AF}">
   <ds:schemaRefs>
     <ds:schemaRef ds:uri="http://schemas.openxmlformats.org/officeDocument/2006/bibliography"/>
   </ds:schemaRefs>

--- a/Documents/DDS.docx
+++ b/Documents/DDS.docx
@@ -83,16 +83,8 @@
           <w:i/>
         </w:rPr>
         <w:br/>
-        <w:t xml:space="preserve">Sabin </w:t>
-      </w:r>
-      <w:proofErr w:type="spellStart"/>
-      <w:r>
-        <w:rPr>
-          <w:i/>
-        </w:rPr>
-        <w:t>Bajracharya</w:t>
-      </w:r>
-      <w:proofErr w:type="spellEnd"/>
+        <w:t>Sabin Bajracharya</w:t>
+      </w:r>
     </w:p>
     <w:p>
       <w:pPr>
@@ -200,7 +192,7 @@
         <w:rPr>
           <w:noProof/>
         </w:rPr>
-        <w:t>9 February 2015 @ 1:24:00 AM</w:t>
+        <w:t>9 February 2015 @ 10:56:00 PM</w:t>
       </w:r>
       <w:r>
         <w:fldChar w:fldCharType="end"/>
@@ -11174,13 +11166,7 @@
         <w:rPr>
           <w:rFonts w:eastAsia="Batang"/>
         </w:rPr>
-        <w:t>Data Receiver Module</w:t>
-      </w:r>
-      <w:r>
-        <w:rPr>
-          <w:rFonts w:eastAsia="Batang"/>
-        </w:rPr>
-        <w:t xml:space="preserve"> </w:t>
+        <w:t xml:space="preserve">Data Receiver Module </w:t>
       </w:r>
     </w:p>
     <w:p>
@@ -18010,22 +17996,20 @@
         </w:rPr>
         <w:br w:type="column"/>
       </w:r>
-      <w:bookmarkStart w:id="26" w:name="_GoBack"/>
+    </w:p>
+    <w:p>
+      <w:pPr>
+        <w:pStyle w:val="Heading1"/>
+      </w:pPr>
+      <w:bookmarkStart w:id="26" w:name="_Toc404705161"/>
+      <w:bookmarkStart w:id="27" w:name="_Toc404803829"/>
+      <w:bookmarkStart w:id="28" w:name="_Toc411021448"/>
+      <w:r>
+        <w:t>User Interface Layer</w:t>
+      </w:r>
       <w:bookmarkEnd w:id="26"/>
-    </w:p>
-    <w:p>
-      <w:pPr>
-        <w:pStyle w:val="Heading1"/>
-      </w:pPr>
-      <w:bookmarkStart w:id="27" w:name="_Toc404705161"/>
-      <w:bookmarkStart w:id="28" w:name="_Toc404803829"/>
-      <w:bookmarkStart w:id="29" w:name="_Toc411021448"/>
-      <w:r>
-        <w:t>User Interface Layer</w:t>
-      </w:r>
       <w:bookmarkEnd w:id="27"/>
       <w:bookmarkEnd w:id="28"/>
-      <w:bookmarkEnd w:id="29"/>
     </w:p>
     <w:p>
       <w:pPr>
@@ -18141,17 +18125,19 @@
       <w:pPr>
         <w:pStyle w:val="Heading2"/>
         <w:contextualSpacing/>
-        <w:rPr>
-          <w:rFonts w:eastAsia="Batang"/>
-        </w:rPr>
-      </w:pPr>
-      <w:bookmarkStart w:id="30" w:name="_Toc405310653"/>
+        <w:jc w:val="both"/>
+        <w:rPr>
+          <w:rFonts w:eastAsia="Batang"/>
+        </w:rPr>
+      </w:pPr>
+      <w:bookmarkStart w:id="29" w:name="_Toc405310653"/>
       <w:r>
         <w:rPr>
           <w:rFonts w:eastAsia="Batang"/>
         </w:rPr>
         <w:br w:type="column"/>
       </w:r>
+      <w:bookmarkEnd w:id="29"/>
       <w:r>
         <w:rPr>
           <w:rFonts w:eastAsia="Batang"/>
@@ -18159,10 +18145,10 @@
         <w:lastRenderedPageBreak/>
         <w:t>File Browser Subsystem</w:t>
       </w:r>
-      <w:bookmarkEnd w:id="30"/>
-    </w:p>
-    <w:p>
-      <w:pPr>
+    </w:p>
+    <w:p>
+      <w:pPr>
+        <w:jc w:val="both"/>
         <w:rPr>
           <w:rFonts w:eastAsia="Batang"/>
           <w:sz w:val="24"/>
@@ -18180,36 +18166,35 @@
     </w:p>
     <w:p>
       <w:pPr>
+        <w:pStyle w:val="Heading3"/>
+        <w:jc w:val="both"/>
+        <w:rPr>
+          <w:rFonts w:eastAsia="Batang"/>
+        </w:rPr>
+      </w:pPr>
+      <w:r>
+        <w:rPr>
+          <w:rFonts w:eastAsia="Batang"/>
+        </w:rPr>
+        <w:t>File Request M</w:t>
+      </w:r>
+      <w:r>
+        <w:rPr>
+          <w:rFonts w:eastAsia="Batang"/>
+        </w:rPr>
+        <w:t>odule</w:t>
+      </w:r>
+      <w:r>
+        <w:rPr>
+          <w:rFonts w:eastAsia="Batang"/>
+        </w:rPr>
+        <w:t xml:space="preserve"> </w:t>
+      </w:r>
+    </w:p>
+    <w:p>
+      <w:pPr>
         <w:ind w:firstLine="720"/>
-        <w:rPr>
-          <w:rFonts w:eastAsia="Batang"/>
-          <w:b/>
-          <w:sz w:val="24"/>
-          <w:szCs w:val="24"/>
-        </w:rPr>
-      </w:pPr>
-      <w:r>
-        <w:rPr>
-          <w:rFonts w:eastAsia="Batang"/>
-          <w:b/>
-          <w:sz w:val="24"/>
-          <w:szCs w:val="24"/>
-        </w:rPr>
-        <w:t>File request module</w:t>
-      </w:r>
-      <w:r>
-        <w:rPr>
-          <w:rFonts w:eastAsia="Batang"/>
-          <w:b/>
-          <w:sz w:val="24"/>
-          <w:szCs w:val="24"/>
-        </w:rPr>
-        <w:t xml:space="preserve"> </w:t>
-      </w:r>
-    </w:p>
-    <w:p>
-      <w:pPr>
-        <w:ind w:firstLine="720"/>
+        <w:jc w:val="both"/>
         <w:rPr>
           <w:rFonts w:eastAsia="Batang"/>
           <w:sz w:val="24"/>
@@ -18220,15 +18205,13 @@
         <w:rPr>
           <w:rFonts w:eastAsia="Batang"/>
           <w:noProof/>
-          <w:sz w:val="24"/>
-          <w:szCs w:val="24"/>
           <w:lang w:eastAsia="en-US"/>
         </w:rPr>
         <w:drawing>
-          <wp:inline distT="0" distB="0" distL="0" distR="0" wp14:anchorId="1B9CEC31" wp14:editId="6E1DC51A">
+          <wp:inline distT="0" distB="0" distL="0" distR="0" wp14:anchorId="703CFD8E" wp14:editId="6ED82AF1">
             <wp:extent cx="5486400" cy="3257550"/>
             <wp:effectExtent l="0" t="0" r="0" b="0"/>
-            <wp:docPr id="7" name="Picture 7"/>
+            <wp:docPr id="13" name="Picture 13"/>
             <wp:cNvGraphicFramePr>
               <a:graphicFrameLocks xmlns:a="http://schemas.openxmlformats.org/drawingml/2006/main" noChangeAspect="1"/>
             </wp:cNvGraphicFramePr>
@@ -18270,6 +18253,7 @@
     <w:p>
       <w:pPr>
         <w:ind w:firstLine="720"/>
+        <w:jc w:val="both"/>
         <w:rPr>
           <w:rFonts w:eastAsia="Batang"/>
           <w:b/>
@@ -18290,6 +18274,7 @@
     <w:p>
       <w:pPr>
         <w:ind w:left="720"/>
+        <w:jc w:val="both"/>
         <w:rPr>
           <w:rFonts w:eastAsia="Batang"/>
           <w:sz w:val="24"/>
@@ -18326,17 +18311,16 @@
     <w:p>
       <w:pPr>
         <w:ind w:left="720"/>
-        <w:rPr>
-          <w:rFonts w:eastAsia="Batang"/>
-          <w:b/>
-          <w:sz w:val="24"/>
-          <w:szCs w:val="24"/>
-        </w:rPr>
-      </w:pPr>
-      <w:r>
-        <w:rPr>
-          <w:rFonts w:eastAsia="Batang"/>
-          <w:b/>
+        <w:jc w:val="both"/>
+        <w:rPr>
+          <w:rFonts w:eastAsia="Batang"/>
+          <w:sz w:val="24"/>
+          <w:szCs w:val="24"/>
+        </w:rPr>
+      </w:pPr>
+      <w:r>
+        <w:rPr>
+          <w:rFonts w:eastAsia="Batang"/>
           <w:sz w:val="24"/>
           <w:szCs w:val="24"/>
         </w:rPr>
@@ -18353,8 +18337,8 @@
       <w:tblGrid>
         <w:gridCol w:w="2043"/>
         <w:gridCol w:w="2085"/>
-        <w:gridCol w:w="1992"/>
-        <w:gridCol w:w="2016"/>
+        <w:gridCol w:w="2100"/>
+        <w:gridCol w:w="1908"/>
       </w:tblGrid>
       <w:tr>
         <w:tc>
@@ -18365,13 +18349,15 @@
             <w:pPr>
               <w:rPr>
                 <w:rFonts w:eastAsia="Batang"/>
-                <w:sz w:val="24"/>
-                <w:szCs w:val="24"/>
-              </w:rPr>
-            </w:pPr>
-            <w:r>
-              <w:rPr>
-                <w:rFonts w:eastAsia="Batang"/>
+                <w:b/>
+                <w:sz w:val="24"/>
+                <w:szCs w:val="24"/>
+              </w:rPr>
+            </w:pPr>
+            <w:r>
+              <w:rPr>
+                <w:rFonts w:eastAsia="Batang"/>
+                <w:b/>
                 <w:sz w:val="24"/>
                 <w:szCs w:val="24"/>
               </w:rPr>
@@ -18387,13 +18373,15 @@
             <w:pPr>
               <w:rPr>
                 <w:rFonts w:eastAsia="Batang"/>
-                <w:sz w:val="24"/>
-                <w:szCs w:val="24"/>
-              </w:rPr>
-            </w:pPr>
-            <w:r>
-              <w:rPr>
-                <w:rFonts w:eastAsia="Batang"/>
+                <w:b/>
+                <w:sz w:val="24"/>
+                <w:szCs w:val="24"/>
+              </w:rPr>
+            </w:pPr>
+            <w:r>
+              <w:rPr>
+                <w:rFonts w:eastAsia="Batang"/>
+                <w:b/>
                 <w:sz w:val="24"/>
                 <w:szCs w:val="24"/>
               </w:rPr>
@@ -18403,19 +18391,21 @@
         </w:tc>
         <w:tc>
           <w:tcPr>
-            <w:tcW w:w="1992" w:type="dxa"/>
-          </w:tcPr>
-          <w:p>
-            <w:pPr>
-              <w:rPr>
-                <w:rFonts w:eastAsia="Batang"/>
-                <w:sz w:val="24"/>
-                <w:szCs w:val="24"/>
-              </w:rPr>
-            </w:pPr>
-            <w:r>
-              <w:rPr>
-                <w:rFonts w:eastAsia="Batang"/>
+            <w:tcW w:w="2100" w:type="dxa"/>
+          </w:tcPr>
+          <w:p>
+            <w:pPr>
+              <w:rPr>
+                <w:rFonts w:eastAsia="Batang"/>
+                <w:b/>
+                <w:sz w:val="24"/>
+                <w:szCs w:val="24"/>
+              </w:rPr>
+            </w:pPr>
+            <w:r>
+              <w:rPr>
+                <w:rFonts w:eastAsia="Batang"/>
+                <w:b/>
                 <w:sz w:val="24"/>
                 <w:szCs w:val="24"/>
               </w:rPr>
@@ -18425,19 +18415,21 @@
         </w:tc>
         <w:tc>
           <w:tcPr>
-            <w:tcW w:w="2016" w:type="dxa"/>
-          </w:tcPr>
-          <w:p>
-            <w:pPr>
-              <w:rPr>
-                <w:rFonts w:eastAsia="Batang"/>
-                <w:sz w:val="24"/>
-                <w:szCs w:val="24"/>
-              </w:rPr>
-            </w:pPr>
-            <w:r>
-              <w:rPr>
-                <w:rFonts w:eastAsia="Batang"/>
+            <w:tcW w:w="1908" w:type="dxa"/>
+          </w:tcPr>
+          <w:p>
+            <w:pPr>
+              <w:rPr>
+                <w:rFonts w:eastAsia="Batang"/>
+                <w:b/>
+                <w:sz w:val="24"/>
+                <w:szCs w:val="24"/>
+              </w:rPr>
+            </w:pPr>
+            <w:r>
+              <w:rPr>
+                <w:rFonts w:eastAsia="Batang"/>
+                <w:b/>
                 <w:sz w:val="24"/>
                 <w:szCs w:val="24"/>
               </w:rPr>
@@ -18493,7 +18485,7 @@
         </w:tc>
         <w:tc>
           <w:tcPr>
-            <w:tcW w:w="1992" w:type="dxa"/>
+            <w:tcW w:w="2100" w:type="dxa"/>
           </w:tcPr>
           <w:p>
             <w:pPr>
@@ -18515,7 +18507,7 @@
         </w:tc>
         <w:tc>
           <w:tcPr>
-            <w:tcW w:w="2016" w:type="dxa"/>
+            <w:tcW w:w="1908" w:type="dxa"/>
           </w:tcPr>
           <w:p>
             <w:pPr>
@@ -18583,7 +18575,7 @@
         </w:tc>
         <w:tc>
           <w:tcPr>
-            <w:tcW w:w="1992" w:type="dxa"/>
+            <w:tcW w:w="2100" w:type="dxa"/>
           </w:tcPr>
           <w:p>
             <w:pPr>
@@ -18605,7 +18597,7 @@
         </w:tc>
         <w:tc>
           <w:tcPr>
-            <w:tcW w:w="2016" w:type="dxa"/>
+            <w:tcW w:w="1908" w:type="dxa"/>
           </w:tcPr>
           <w:p>
             <w:pPr>
@@ -18630,6 +18622,7 @@
     <w:p>
       <w:pPr>
         <w:ind w:left="720"/>
+        <w:jc w:val="both"/>
         <w:rPr>
           <w:rFonts w:eastAsia="Batang"/>
           <w:b/>
@@ -18650,6 +18643,7 @@
     <w:p>
       <w:pPr>
         <w:ind w:left="720"/>
+        <w:jc w:val="both"/>
         <w:rPr>
           <w:rFonts w:eastAsia="Batang"/>
           <w:sz w:val="24"/>
@@ -18669,6 +18663,7 @@
     <w:p>
       <w:pPr>
         <w:ind w:left="720"/>
+        <w:jc w:val="both"/>
         <w:rPr>
           <w:rFonts w:eastAsia="Batang"/>
           <w:b/>
@@ -18689,6 +18684,7 @@
     <w:p>
       <w:pPr>
         <w:ind w:left="720"/>
+        <w:jc w:val="both"/>
         <w:rPr>
           <w:rFonts w:eastAsia="Batang"/>
           <w:sz w:val="24"/>
@@ -18708,6 +18704,7 @@
     <w:p>
       <w:pPr>
         <w:ind w:left="720"/>
+        <w:jc w:val="both"/>
         <w:rPr>
           <w:rFonts w:eastAsia="Batang"/>
           <w:b/>
@@ -18729,6 +18726,7 @@
     <w:p>
       <w:pPr>
         <w:ind w:left="720"/>
+        <w:jc w:val="both"/>
         <w:rPr>
           <w:rFonts w:eastAsia="Batang"/>
           <w:sz w:val="24"/>
@@ -18748,6 +18746,7 @@
     <w:p>
       <w:pPr>
         <w:ind w:left="720"/>
+        <w:jc w:val="both"/>
         <w:rPr>
           <w:rFonts w:eastAsia="Batang"/>
           <w:b/>
@@ -18768,6 +18767,7 @@
     <w:p>
       <w:pPr>
         <w:ind w:left="720"/>
+        <w:jc w:val="both"/>
         <w:rPr>
           <w:rFonts w:eastAsia="Batang"/>
           <w:sz w:val="24"/>
@@ -18787,12 +18787,62 @@
     <w:p>
       <w:pPr>
         <w:ind w:left="720"/>
-        <w:rPr>
-          <w:rFonts w:eastAsia="Batang"/>
-          <w:sz w:val="24"/>
-          <w:szCs w:val="24"/>
-        </w:rPr>
-      </w:pPr>
+        <w:jc w:val="both"/>
+        <w:rPr>
+          <w:rFonts w:eastAsia="Batang"/>
+          <w:b/>
+          <w:sz w:val="24"/>
+          <w:szCs w:val="24"/>
+        </w:rPr>
+      </w:pPr>
+      <w:r>
+        <w:rPr>
+          <w:rFonts w:eastAsia="Batang"/>
+          <w:b/>
+          <w:sz w:val="24"/>
+          <w:szCs w:val="24"/>
+        </w:rPr>
+        <w:t xml:space="preserve">GET_IMAGE </w:t>
+      </w:r>
+      <w:proofErr w:type="gramStart"/>
+      <w:r>
+        <w:rPr>
+          <w:rFonts w:eastAsia="Batang"/>
+          <w:b/>
+          <w:sz w:val="24"/>
+          <w:szCs w:val="24"/>
+        </w:rPr>
+        <w:t>{</w:t>
+      </w:r>
+      <w:r>
+        <w:rPr>
+          <w:rFonts w:eastAsia="Batang"/>
+          <w:b/>
+          <w:sz w:val="24"/>
+          <w:szCs w:val="24"/>
+        </w:rPr>
+        <w:t xml:space="preserve"> </w:t>
+      </w:r>
+      <w:proofErr w:type="gramEnd"/>
+    </w:p>
+    <w:p>
+      <w:pPr>
+        <w:ind w:left="720"/>
+        <w:jc w:val="both"/>
+        <w:rPr>
+          <w:rFonts w:eastAsia="Batang"/>
+          <w:sz w:val="24"/>
+          <w:szCs w:val="24"/>
+        </w:rPr>
+      </w:pPr>
+      <w:r>
+        <w:rPr>
+          <w:rFonts w:eastAsia="Batang"/>
+          <w:sz w:val="24"/>
+          <w:szCs w:val="24"/>
+        </w:rPr>
+        <w:t xml:space="preserve">Open the </w:t>
+      </w:r>
       <w:proofErr w:type="spellStart"/>
       <w:r>
         <w:rPr>
@@ -18800,7 +18850,7 @@
           <w:sz w:val="24"/>
           <w:szCs w:val="24"/>
         </w:rPr>
-        <w:t>Get_Image</w:t>
+        <w:t>Jfile</w:t>
       </w:r>
       <w:proofErr w:type="spellEnd"/>
       <w:r>
@@ -18809,48 +18859,4303 @@
           <w:sz w:val="24"/>
           <w:szCs w:val="24"/>
         </w:rPr>
+        <w:t xml:space="preserve"> chooser and request an image</w:t>
+      </w:r>
+    </w:p>
+    <w:p>
+      <w:pPr>
+        <w:ind w:left="720"/>
+        <w:jc w:val="both"/>
+        <w:rPr>
+          <w:rFonts w:eastAsia="Batang"/>
+          <w:sz w:val="24"/>
+          <w:szCs w:val="24"/>
+        </w:rPr>
+      </w:pPr>
+      <w:r>
+        <w:rPr>
+          <w:rFonts w:eastAsia="Batang"/>
+          <w:sz w:val="24"/>
+          <w:szCs w:val="24"/>
+        </w:rPr>
+        <w:t>}</w:t>
+      </w:r>
+    </w:p>
+    <w:p>
+      <w:pPr>
+        <w:ind w:left="720"/>
+        <w:jc w:val="both"/>
+        <w:rPr>
+          <w:rFonts w:eastAsia="Batang"/>
+          <w:b/>
+          <w:sz w:val="24"/>
+          <w:szCs w:val="24"/>
+        </w:rPr>
+      </w:pPr>
+      <w:r>
+        <w:rPr>
+          <w:rFonts w:eastAsia="Batang"/>
+          <w:b/>
+          <w:sz w:val="24"/>
+          <w:szCs w:val="24"/>
+        </w:rPr>
+        <w:t>SET_IMAGE</w:t>
+      </w:r>
+      <w:proofErr w:type="gramStart"/>
+      <w:r>
+        <w:rPr>
+          <w:rFonts w:eastAsia="Batang"/>
+          <w:b/>
+          <w:sz w:val="24"/>
+          <w:szCs w:val="24"/>
+        </w:rPr>
+        <w:t>{</w:t>
+      </w:r>
+      <w:r>
+        <w:rPr>
+          <w:rFonts w:eastAsia="Batang"/>
+          <w:b/>
+          <w:sz w:val="24"/>
+          <w:szCs w:val="24"/>
+        </w:rPr>
+        <w:t xml:space="preserve"> </w:t>
+      </w:r>
+      <w:proofErr w:type="gramEnd"/>
+    </w:p>
+    <w:p>
+      <w:pPr>
+        <w:ind w:left="720"/>
+        <w:jc w:val="both"/>
+        <w:rPr>
+          <w:rFonts w:eastAsia="Batang"/>
+          <w:sz w:val="24"/>
+          <w:szCs w:val="24"/>
+        </w:rPr>
+      </w:pPr>
+      <w:r>
+        <w:rPr>
+          <w:rFonts w:eastAsia="Batang"/>
+          <w:sz w:val="24"/>
+          <w:szCs w:val="24"/>
+        </w:rPr>
+        <w:t>Set an image in an array</w:t>
+      </w:r>
+    </w:p>
+    <w:p>
+      <w:pPr>
+        <w:ind w:left="720"/>
+        <w:jc w:val="both"/>
+        <w:rPr>
+          <w:rFonts w:eastAsia="Batang"/>
+          <w:sz w:val="24"/>
+          <w:szCs w:val="24"/>
+        </w:rPr>
+      </w:pPr>
+      <w:r>
+        <w:rPr>
+          <w:rFonts w:eastAsia="Batang"/>
+          <w:sz w:val="24"/>
+          <w:szCs w:val="24"/>
+        </w:rPr>
+        <w:t>}</w:t>
+      </w:r>
+    </w:p>
+    <w:p>
+      <w:pPr>
+        <w:pStyle w:val="Heading3"/>
+        <w:jc w:val="both"/>
+        <w:rPr>
+          <w:rFonts w:eastAsia="Batang"/>
+        </w:rPr>
+      </w:pPr>
+      <w:r>
+        <w:rPr>
+          <w:rFonts w:eastAsia="Batang"/>
+        </w:rPr>
+        <w:t>File Handler Module</w:t>
+      </w:r>
+    </w:p>
+    <w:p>
+      <w:pPr>
+        <w:jc w:val="both"/>
+        <w:rPr>
+          <w:rFonts w:eastAsia="Batang"/>
+        </w:rPr>
+      </w:pPr>
+      <w:r>
+        <w:rPr>
+          <w:rFonts w:eastAsia="Batang"/>
+          <w:noProof/>
+          <w:lang w:eastAsia="en-US"/>
+        </w:rPr>
+        <w:drawing>
+          <wp:inline distT="0" distB="0" distL="0" distR="0" wp14:anchorId="75F45137" wp14:editId="38DC99F3">
+            <wp:extent cx="5486400" cy="3257550"/>
+            <wp:effectExtent l="0" t="0" r="0" b="0"/>
+            <wp:docPr id="17" name="Picture 17"/>
+            <wp:cNvGraphicFramePr>
+              <a:graphicFrameLocks xmlns:a="http://schemas.openxmlformats.org/drawingml/2006/main" noChangeAspect="1"/>
+            </wp:cNvGraphicFramePr>
+            <a:graphic xmlns:a="http://schemas.openxmlformats.org/drawingml/2006/main">
+              <a:graphicData uri="http://schemas.openxmlformats.org/drawingml/2006/picture">
+                <pic:pic xmlns:pic="http://schemas.openxmlformats.org/drawingml/2006/picture">
+                  <pic:nvPicPr>
+                    <pic:cNvPr id="0" name="File Browser Subsystem (1).png"/>
+                    <pic:cNvPicPr/>
+                  </pic:nvPicPr>
+                  <pic:blipFill>
+                    <a:blip r:embed="rId20">
+                      <a:extLst>
+                        <a:ext uri="{28A0092B-C50C-407E-A947-70E740481C1C}">
+                          <a14:useLocalDpi xmlns:a14="http://schemas.microsoft.com/office/drawing/2010/main" val="0"/>
+                        </a:ext>
+                      </a:extLst>
+                    </a:blip>
+                    <a:stretch>
+                      <a:fillRect/>
+                    </a:stretch>
+                  </pic:blipFill>
+                  <pic:spPr>
+                    <a:xfrm>
+                      <a:off x="0" y="0"/>
+                      <a:ext cx="5486400" cy="3257550"/>
+                    </a:xfrm>
+                    <a:prstGeom prst="rect">
+                      <a:avLst/>
+                    </a:prstGeom>
+                  </pic:spPr>
+                </pic:pic>
+              </a:graphicData>
+            </a:graphic>
+          </wp:inline>
+        </w:drawing>
+      </w:r>
+    </w:p>
+    <w:p>
+      <w:pPr>
+        <w:ind w:firstLine="720"/>
+        <w:jc w:val="both"/>
+        <w:rPr>
+          <w:rFonts w:eastAsia="Batang"/>
+          <w:b/>
+          <w:sz w:val="24"/>
+          <w:szCs w:val="24"/>
+        </w:rPr>
+      </w:pPr>
+      <w:r>
+        <w:rPr>
+          <w:rFonts w:eastAsia="Batang"/>
+          <w:b/>
+          <w:sz w:val="24"/>
+          <w:szCs w:val="24"/>
+        </w:rPr>
+        <w:t>Prologue</w:t>
+      </w:r>
+    </w:p>
+    <w:p>
+      <w:pPr>
+        <w:ind w:left="720"/>
+        <w:jc w:val="both"/>
+        <w:rPr>
+          <w:rFonts w:eastAsia="Batang"/>
+          <w:sz w:val="24"/>
+          <w:szCs w:val="24"/>
+        </w:rPr>
+      </w:pPr>
+      <w:r>
+        <w:rPr>
+          <w:rFonts w:eastAsia="Batang"/>
+          <w:sz w:val="24"/>
+          <w:szCs w:val="24"/>
+        </w:rPr>
+        <w:t>The File handler module gets an image file from file request modules and then sends it to presentation subsystem to display.</w:t>
+      </w:r>
+    </w:p>
+    <w:p>
+      <w:pPr>
+        <w:ind w:left="720"/>
+        <w:jc w:val="both"/>
+        <w:rPr>
+          <w:rFonts w:eastAsia="Batang"/>
+          <w:b/>
+          <w:sz w:val="24"/>
+          <w:szCs w:val="24"/>
+        </w:rPr>
+      </w:pPr>
+      <w:r>
+        <w:rPr>
+          <w:rFonts w:eastAsia="Batang"/>
+          <w:b/>
+          <w:sz w:val="24"/>
+          <w:szCs w:val="24"/>
+        </w:rPr>
+        <w:t>Interface</w:t>
+      </w:r>
+    </w:p>
+    <w:tbl>
+      <w:tblPr>
+        <w:tblStyle w:val="TableGrid"/>
+        <w:tblW w:w="0" w:type="auto"/>
+        <w:tblInd w:w="720" w:type="dxa"/>
+        <w:tblLook w:val="04A0" w:firstRow="1" w:lastRow="0" w:firstColumn="1" w:lastColumn="0" w:noHBand="0" w:noVBand="1"/>
+      </w:tblPr>
+      <w:tblGrid>
+        <w:gridCol w:w="2043"/>
+        <w:gridCol w:w="2085"/>
+        <w:gridCol w:w="2100"/>
+        <w:gridCol w:w="1908"/>
+      </w:tblGrid>
+      <w:tr>
+        <w:tc>
+          <w:tcPr>
+            <w:tcW w:w="2043" w:type="dxa"/>
+          </w:tcPr>
+          <w:p>
+            <w:pPr>
+              <w:rPr>
+                <w:rFonts w:eastAsia="Batang"/>
+                <w:b/>
+                <w:sz w:val="24"/>
+                <w:szCs w:val="24"/>
+              </w:rPr>
+            </w:pPr>
+            <w:r>
+              <w:rPr>
+                <w:rFonts w:eastAsia="Batang"/>
+                <w:b/>
+                <w:sz w:val="24"/>
+                <w:szCs w:val="24"/>
+              </w:rPr>
+              <w:t>Source</w:t>
+            </w:r>
+          </w:p>
+        </w:tc>
+        <w:tc>
+          <w:tcPr>
+            <w:tcW w:w="2085" w:type="dxa"/>
+          </w:tcPr>
+          <w:p>
+            <w:pPr>
+              <w:rPr>
+                <w:rFonts w:eastAsia="Batang"/>
+                <w:b/>
+                <w:sz w:val="24"/>
+                <w:szCs w:val="24"/>
+              </w:rPr>
+            </w:pPr>
+            <w:r>
+              <w:rPr>
+                <w:rFonts w:eastAsia="Batang"/>
+                <w:b/>
+                <w:sz w:val="24"/>
+                <w:szCs w:val="24"/>
+              </w:rPr>
+              <w:t>Sink</w:t>
+            </w:r>
+          </w:p>
+        </w:tc>
+        <w:tc>
+          <w:tcPr>
+            <w:tcW w:w="2100" w:type="dxa"/>
+          </w:tcPr>
+          <w:p>
+            <w:pPr>
+              <w:rPr>
+                <w:rFonts w:eastAsia="Batang"/>
+                <w:b/>
+                <w:sz w:val="24"/>
+                <w:szCs w:val="24"/>
+              </w:rPr>
+            </w:pPr>
+            <w:r>
+              <w:rPr>
+                <w:rFonts w:eastAsia="Batang"/>
+                <w:b/>
+                <w:sz w:val="24"/>
+                <w:szCs w:val="24"/>
+              </w:rPr>
+              <w:t>Input Data to sink</w:t>
+            </w:r>
+          </w:p>
+        </w:tc>
+        <w:tc>
+          <w:tcPr>
+            <w:tcW w:w="1908" w:type="dxa"/>
+          </w:tcPr>
+          <w:p>
+            <w:pPr>
+              <w:rPr>
+                <w:rFonts w:eastAsia="Batang"/>
+                <w:b/>
+                <w:sz w:val="24"/>
+                <w:szCs w:val="24"/>
+              </w:rPr>
+            </w:pPr>
+            <w:r>
+              <w:rPr>
+                <w:rFonts w:eastAsia="Batang"/>
+                <w:b/>
+                <w:sz w:val="24"/>
+                <w:szCs w:val="24"/>
+              </w:rPr>
+              <w:t>Output</w:t>
+            </w:r>
+          </w:p>
+        </w:tc>
+      </w:tr>
+      <w:tr>
+        <w:tc>
+          <w:tcPr>
+            <w:tcW w:w="2043" w:type="dxa"/>
+          </w:tcPr>
+          <w:p>
+            <w:pPr>
+              <w:rPr>
+                <w:rFonts w:eastAsia="Batang"/>
+                <w:sz w:val="24"/>
+                <w:szCs w:val="24"/>
+              </w:rPr>
+            </w:pPr>
+            <w:r>
+              <w:rPr>
+                <w:rFonts w:eastAsia="Batang"/>
+                <w:sz w:val="24"/>
+                <w:szCs w:val="24"/>
+              </w:rPr>
+              <w:t>File Request Module</w:t>
+            </w:r>
+          </w:p>
+        </w:tc>
+        <w:tc>
+          <w:tcPr>
+            <w:tcW w:w="2085" w:type="dxa"/>
+          </w:tcPr>
+          <w:p>
+            <w:pPr>
+              <w:rPr>
+                <w:rFonts w:eastAsia="Batang"/>
+                <w:sz w:val="24"/>
+                <w:szCs w:val="24"/>
+              </w:rPr>
+            </w:pPr>
+            <w:r>
+              <w:rPr>
+                <w:rFonts w:eastAsia="Batang"/>
+                <w:sz w:val="24"/>
+                <w:szCs w:val="24"/>
+              </w:rPr>
+              <w:t>File Handler Module</w:t>
+            </w:r>
+          </w:p>
+        </w:tc>
+        <w:tc>
+          <w:tcPr>
+            <w:tcW w:w="2100" w:type="dxa"/>
+          </w:tcPr>
+          <w:p>
+            <w:pPr>
+              <w:rPr>
+                <w:rFonts w:eastAsia="Batang"/>
+                <w:sz w:val="24"/>
+                <w:szCs w:val="24"/>
+              </w:rPr>
+            </w:pPr>
+            <w:r>
+              <w:rPr>
+                <w:rFonts w:eastAsia="Batang"/>
+                <w:sz w:val="24"/>
+                <w:szCs w:val="24"/>
+              </w:rPr>
+              <w:t>N/A</w:t>
+            </w:r>
+          </w:p>
+        </w:tc>
+        <w:tc>
+          <w:tcPr>
+            <w:tcW w:w="1908" w:type="dxa"/>
+          </w:tcPr>
+          <w:p>
+            <w:pPr>
+              <w:rPr>
+                <w:rFonts w:eastAsia="Batang"/>
+                <w:sz w:val="24"/>
+                <w:szCs w:val="24"/>
+              </w:rPr>
+            </w:pPr>
+            <w:r>
+              <w:rPr>
+                <w:rFonts w:eastAsia="Batang"/>
+                <w:sz w:val="24"/>
+                <w:szCs w:val="24"/>
+              </w:rPr>
+              <w:t xml:space="preserve"> Image File</w:t>
+            </w:r>
+          </w:p>
+        </w:tc>
+      </w:tr>
+      <w:tr>
+        <w:tc>
+          <w:tcPr>
+            <w:tcW w:w="2043" w:type="dxa"/>
+          </w:tcPr>
+          <w:p>
+            <w:pPr>
+              <w:rPr>
+                <w:rFonts w:eastAsia="Batang"/>
+                <w:sz w:val="24"/>
+                <w:szCs w:val="24"/>
+              </w:rPr>
+            </w:pPr>
+            <w:r>
+              <w:rPr>
+                <w:rFonts w:eastAsia="Batang"/>
+                <w:sz w:val="24"/>
+                <w:szCs w:val="24"/>
+              </w:rPr>
+              <w:lastRenderedPageBreak/>
+              <w:t>File Handler Module</w:t>
+            </w:r>
+          </w:p>
+        </w:tc>
+        <w:tc>
+          <w:tcPr>
+            <w:tcW w:w="2085" w:type="dxa"/>
+          </w:tcPr>
+          <w:p>
+            <w:pPr>
+              <w:rPr>
+                <w:rFonts w:eastAsia="Batang"/>
+                <w:sz w:val="24"/>
+                <w:szCs w:val="24"/>
+              </w:rPr>
+            </w:pPr>
+            <w:r>
+              <w:rPr>
+                <w:rFonts w:eastAsia="Batang"/>
+                <w:sz w:val="24"/>
+                <w:szCs w:val="24"/>
+              </w:rPr>
+              <w:t>Presentation Subsystem</w:t>
+            </w:r>
+          </w:p>
+        </w:tc>
+        <w:tc>
+          <w:tcPr>
+            <w:tcW w:w="2100" w:type="dxa"/>
+          </w:tcPr>
+          <w:p>
+            <w:pPr>
+              <w:rPr>
+                <w:rFonts w:eastAsia="Batang"/>
+                <w:sz w:val="24"/>
+                <w:szCs w:val="24"/>
+              </w:rPr>
+            </w:pPr>
+            <w:r>
+              <w:rPr>
+                <w:rFonts w:eastAsia="Batang"/>
+                <w:sz w:val="24"/>
+                <w:szCs w:val="24"/>
+              </w:rPr>
+              <w:t>Image File</w:t>
+            </w:r>
+          </w:p>
+        </w:tc>
+        <w:tc>
+          <w:tcPr>
+            <w:tcW w:w="1908" w:type="dxa"/>
+          </w:tcPr>
+          <w:p>
+            <w:pPr>
+              <w:rPr>
+                <w:rFonts w:eastAsia="Batang"/>
+                <w:sz w:val="24"/>
+                <w:szCs w:val="24"/>
+              </w:rPr>
+            </w:pPr>
+            <w:r>
+              <w:rPr>
+                <w:rFonts w:eastAsia="Batang"/>
+                <w:sz w:val="24"/>
+                <w:szCs w:val="24"/>
+              </w:rPr>
+              <w:t xml:space="preserve"> N/A</w:t>
+            </w:r>
+          </w:p>
+        </w:tc>
+      </w:tr>
+    </w:tbl>
+    <w:p>
+      <w:pPr>
+        <w:ind w:left="720"/>
+        <w:jc w:val="both"/>
+        <w:rPr>
+          <w:rFonts w:eastAsia="Batang"/>
+          <w:b/>
+          <w:sz w:val="24"/>
+          <w:szCs w:val="24"/>
+        </w:rPr>
+      </w:pPr>
+      <w:r>
+        <w:rPr>
+          <w:rFonts w:eastAsia="Batang"/>
+          <w:b/>
+          <w:sz w:val="24"/>
+          <w:szCs w:val="24"/>
+        </w:rPr>
+        <w:t xml:space="preserve">External Dependencies </w:t>
+      </w:r>
+    </w:p>
+    <w:p>
+      <w:pPr>
+        <w:ind w:left="720"/>
+        <w:jc w:val="both"/>
+        <w:rPr>
+          <w:rFonts w:eastAsia="Batang"/>
+          <w:sz w:val="24"/>
+          <w:szCs w:val="24"/>
+        </w:rPr>
+      </w:pPr>
+      <w:r>
+        <w:rPr>
+          <w:rFonts w:eastAsia="Batang"/>
+          <w:sz w:val="24"/>
+          <w:szCs w:val="24"/>
+        </w:rPr>
+        <w:tab/>
+        <w:t>The module requires user to select the appropriate image file to complete the process</w:t>
+      </w:r>
+    </w:p>
+    <w:p>
+      <w:pPr>
+        <w:ind w:left="720"/>
+        <w:jc w:val="both"/>
+        <w:rPr>
+          <w:rFonts w:eastAsia="Batang"/>
+          <w:b/>
+          <w:sz w:val="24"/>
+          <w:szCs w:val="24"/>
+        </w:rPr>
+      </w:pPr>
+      <w:r>
+        <w:rPr>
+          <w:rFonts w:eastAsia="Batang"/>
+          <w:b/>
+          <w:sz w:val="24"/>
+          <w:szCs w:val="24"/>
+        </w:rPr>
+        <w:t xml:space="preserve">Internal Dependencies. </w:t>
+      </w:r>
+    </w:p>
+    <w:p>
+      <w:pPr>
+        <w:ind w:left="720"/>
+        <w:jc w:val="both"/>
+        <w:rPr>
+          <w:rFonts w:eastAsia="Batang"/>
+          <w:sz w:val="24"/>
+          <w:szCs w:val="24"/>
+        </w:rPr>
+      </w:pPr>
+      <w:r>
+        <w:rPr>
+          <w:rFonts w:eastAsia="Batang"/>
+          <w:sz w:val="24"/>
+          <w:szCs w:val="24"/>
+        </w:rPr>
+        <w:tab/>
+        <w:t>The action for the module will be developed using Java language.</w:t>
+      </w:r>
+    </w:p>
+    <w:p>
+      <w:pPr>
+        <w:ind w:left="720"/>
+        <w:jc w:val="both"/>
+        <w:rPr>
+          <w:rFonts w:eastAsia="Batang"/>
+          <w:b/>
+          <w:sz w:val="24"/>
+          <w:szCs w:val="24"/>
+        </w:rPr>
+      </w:pPr>
+      <w:r>
+        <w:rPr>
+          <w:rFonts w:eastAsia="Batang"/>
+          <w:b/>
+          <w:sz w:val="24"/>
+          <w:szCs w:val="24"/>
+        </w:rPr>
+        <w:t>Service Dependencies</w:t>
+      </w:r>
+    </w:p>
+    <w:p>
+      <w:pPr>
+        <w:ind w:left="720"/>
+        <w:jc w:val="both"/>
+        <w:rPr>
+          <w:rFonts w:eastAsia="Batang"/>
+          <w:sz w:val="24"/>
+          <w:szCs w:val="24"/>
+        </w:rPr>
+      </w:pPr>
+      <w:r>
+        <w:rPr>
+          <w:rFonts w:eastAsia="Batang"/>
+          <w:sz w:val="24"/>
+          <w:szCs w:val="24"/>
+        </w:rPr>
+        <w:tab/>
+        <w:t>The action listener will completely depend on GUI developed in java.</w:t>
+      </w:r>
+    </w:p>
+    <w:p>
+      <w:pPr>
+        <w:ind w:left="720"/>
+        <w:jc w:val="both"/>
+        <w:rPr>
+          <w:rFonts w:eastAsia="Batang"/>
+          <w:b/>
+          <w:sz w:val="24"/>
+          <w:szCs w:val="24"/>
+        </w:rPr>
+      </w:pPr>
+      <w:r>
+        <w:rPr>
+          <w:rFonts w:eastAsia="Batang"/>
+          <w:b/>
+          <w:sz w:val="24"/>
+          <w:szCs w:val="24"/>
+        </w:rPr>
+        <w:t>Pseudo code</w:t>
+      </w:r>
+    </w:p>
+    <w:p>
+      <w:pPr>
+        <w:ind w:left="720"/>
+        <w:jc w:val="both"/>
+        <w:rPr>
+          <w:rFonts w:eastAsia="Batang"/>
+          <w:sz w:val="24"/>
+          <w:szCs w:val="24"/>
+        </w:rPr>
+      </w:pPr>
+      <w:r>
+        <w:rPr>
+          <w:rFonts w:eastAsia="Batang"/>
+          <w:sz w:val="24"/>
+          <w:szCs w:val="24"/>
+        </w:rPr>
+        <w:tab/>
+        <w:t xml:space="preserve">Below is the example of the </w:t>
+      </w:r>
+    </w:p>
+    <w:p>
+      <w:pPr>
+        <w:ind w:left="720"/>
+        <w:jc w:val="both"/>
+        <w:rPr>
+          <w:rFonts w:eastAsia="Batang"/>
+          <w:b/>
+          <w:sz w:val="24"/>
+          <w:szCs w:val="24"/>
+        </w:rPr>
+      </w:pPr>
+      <w:r>
+        <w:rPr>
+          <w:rFonts w:eastAsia="Batang"/>
+          <w:b/>
+          <w:sz w:val="24"/>
+          <w:szCs w:val="24"/>
+        </w:rPr>
+        <w:t>GET_IMAGE {</w:t>
+      </w:r>
+    </w:p>
+    <w:p>
+      <w:pPr>
+        <w:ind w:left="720"/>
+        <w:jc w:val="both"/>
+        <w:rPr>
+          <w:rFonts w:eastAsia="Batang"/>
+          <w:sz w:val="24"/>
+          <w:szCs w:val="24"/>
+        </w:rPr>
+      </w:pPr>
+      <w:r>
+        <w:rPr>
+          <w:rFonts w:eastAsia="Batang"/>
+          <w:sz w:val="24"/>
+          <w:szCs w:val="24"/>
+        </w:rPr>
+        <w:t xml:space="preserve">Gets image stored in an array of file request </w:t>
+      </w:r>
+      <w:proofErr w:type="gramStart"/>
+      <w:r>
+        <w:rPr>
+          <w:rFonts w:eastAsia="Batang"/>
+          <w:sz w:val="24"/>
+          <w:szCs w:val="24"/>
+        </w:rPr>
+        <w:t>module.</w:t>
+      </w:r>
+      <w:proofErr w:type="gramEnd"/>
+    </w:p>
+    <w:p>
+      <w:pPr>
+        <w:ind w:left="720"/>
+        <w:jc w:val="both"/>
+        <w:rPr>
+          <w:rFonts w:eastAsia="Batang"/>
+          <w:sz w:val="24"/>
+          <w:szCs w:val="24"/>
+        </w:rPr>
+      </w:pPr>
+      <w:r>
+        <w:rPr>
+          <w:rFonts w:eastAsia="Batang"/>
+          <w:sz w:val="24"/>
+          <w:szCs w:val="24"/>
+        </w:rPr>
+        <w:t>}</w:t>
+      </w:r>
+    </w:p>
+    <w:p>
+      <w:pPr>
+        <w:ind w:left="720"/>
+        <w:jc w:val="both"/>
+        <w:rPr>
+          <w:rFonts w:eastAsia="Batang"/>
+          <w:b/>
+          <w:sz w:val="24"/>
+          <w:szCs w:val="24"/>
+        </w:rPr>
+      </w:pPr>
+      <w:r>
+        <w:rPr>
+          <w:rFonts w:eastAsia="Batang"/>
+          <w:b/>
+          <w:sz w:val="24"/>
+          <w:szCs w:val="24"/>
+        </w:rPr>
+        <w:t xml:space="preserve">SET_IMAGE </w:t>
+      </w:r>
+      <w:r>
+        <w:rPr>
+          <w:rFonts w:eastAsia="Batang"/>
+          <w:b/>
+          <w:sz w:val="24"/>
+          <w:szCs w:val="24"/>
+        </w:rPr>
+        <w:t>{</w:t>
+      </w:r>
+    </w:p>
+    <w:p>
+      <w:pPr>
+        <w:ind w:left="720"/>
+        <w:jc w:val="both"/>
+        <w:rPr>
+          <w:rFonts w:eastAsia="Batang"/>
+          <w:sz w:val="24"/>
+          <w:szCs w:val="24"/>
+        </w:rPr>
+      </w:pPr>
+      <w:r>
+        <w:rPr>
+          <w:rFonts w:eastAsia="Batang"/>
+          <w:sz w:val="24"/>
+          <w:szCs w:val="24"/>
+        </w:rPr>
+        <w:t>Sends image to presentation layer</w:t>
+      </w:r>
+    </w:p>
+    <w:p>
+      <w:pPr>
+        <w:ind w:left="720"/>
+        <w:jc w:val="both"/>
+        <w:rPr>
+          <w:rFonts w:eastAsia="Batang"/>
+          <w:sz w:val="24"/>
+          <w:szCs w:val="24"/>
+        </w:rPr>
+      </w:pPr>
+      <w:r>
+        <w:rPr>
+          <w:rFonts w:eastAsia="Batang"/>
+          <w:sz w:val="24"/>
+          <w:szCs w:val="24"/>
+        </w:rPr>
+        <w:t>}</w:t>
+      </w:r>
+    </w:p>
+    <w:p>
+      <w:pPr>
+        <w:jc w:val="both"/>
+        <w:rPr>
+          <w:rFonts w:eastAsia="Batang"/>
+        </w:rPr>
+      </w:pPr>
+    </w:p>
+    <w:p>
+      <w:pPr>
+        <w:pStyle w:val="Heading2"/>
+        <w:jc w:val="both"/>
+        <w:rPr>
+          <w:rFonts w:eastAsia="Batang"/>
+        </w:rPr>
+      </w:pPr>
+      <w:bookmarkStart w:id="30" w:name="_Toc405310655"/>
+      <w:r>
+        <w:rPr>
+          <w:rFonts w:eastAsia="Batang"/>
+        </w:rPr>
+        <w:t>Resize Subsystem</w:t>
+      </w:r>
+      <w:bookmarkEnd w:id="30"/>
+    </w:p>
+    <w:p>
+      <w:pPr>
+        <w:jc w:val="both"/>
+        <w:rPr>
+          <w:rFonts w:eastAsia="Batang"/>
+          <w:sz w:val="24"/>
+          <w:szCs w:val="24"/>
+        </w:rPr>
+      </w:pPr>
+      <w:r>
+        <w:rPr>
+          <w:rFonts w:eastAsia="Batang"/>
+          <w:sz w:val="24"/>
+          <w:szCs w:val="24"/>
+        </w:rPr>
+        <w:t>The resize subsystem will all</w:t>
+      </w:r>
+      <w:r>
+        <w:rPr>
+          <w:rFonts w:eastAsia="Batang"/>
+          <w:sz w:val="24"/>
+          <w:szCs w:val="24"/>
+        </w:rPr>
+        <w:t xml:space="preserve">ow user to input new dimension for selected image. </w:t>
+      </w:r>
+      <w:proofErr w:type="gramStart"/>
+      <w:r>
+        <w:rPr>
+          <w:rFonts w:eastAsia="Batang"/>
+          <w:sz w:val="24"/>
+          <w:szCs w:val="24"/>
+        </w:rPr>
+        <w:t>The new dimension is then used by its modules to produce a new resized image</w:t>
+      </w:r>
+      <w:proofErr w:type="gramEnd"/>
+      <w:r>
+        <w:rPr>
+          <w:rFonts w:eastAsia="Batang"/>
+          <w:sz w:val="24"/>
+          <w:szCs w:val="24"/>
+        </w:rPr>
+        <w:t>.</w:t>
+      </w:r>
+    </w:p>
+    <w:p>
+      <w:pPr>
+        <w:pStyle w:val="Heading3"/>
+        <w:jc w:val="both"/>
+        <w:rPr>
+          <w:rFonts w:eastAsia="Batang"/>
+        </w:rPr>
+      </w:pPr>
+      <w:r>
+        <w:rPr>
+          <w:rFonts w:eastAsia="Batang"/>
+        </w:rPr>
+        <w:lastRenderedPageBreak/>
+        <w:t>Data Receiver</w:t>
+      </w:r>
+    </w:p>
+    <w:p>
+      <w:pPr>
+        <w:jc w:val="both"/>
+        <w:rPr>
+          <w:rFonts w:eastAsia="Batang"/>
+        </w:rPr>
+      </w:pPr>
+      <w:r>
+        <w:rPr>
+          <w:rFonts w:eastAsia="Batang"/>
+          <w:noProof/>
+          <w:lang w:eastAsia="en-US"/>
+        </w:rPr>
+        <w:drawing>
+          <wp:inline distT="0" distB="0" distL="0" distR="0" wp14:anchorId="020AD992" wp14:editId="754964CB">
+            <wp:extent cx="5486400" cy="3474720"/>
+            <wp:effectExtent l="0" t="0" r="0" b="5080"/>
+            <wp:docPr id="18" name="Picture 18"/>
+            <wp:cNvGraphicFramePr>
+              <a:graphicFrameLocks xmlns:a="http://schemas.openxmlformats.org/drawingml/2006/main" noChangeAspect="1"/>
+            </wp:cNvGraphicFramePr>
+            <a:graphic xmlns:a="http://schemas.openxmlformats.org/drawingml/2006/main">
+              <a:graphicData uri="http://schemas.openxmlformats.org/drawingml/2006/picture">
+                <pic:pic xmlns:pic="http://schemas.openxmlformats.org/drawingml/2006/picture">
+                  <pic:nvPicPr>
+                    <pic:cNvPr id="0" name="Resize Subsystem.png"/>
+                    <pic:cNvPicPr/>
+                  </pic:nvPicPr>
+                  <pic:blipFill>
+                    <a:blip r:embed="rId21">
+                      <a:extLst>
+                        <a:ext uri="{28A0092B-C50C-407E-A947-70E740481C1C}">
+                          <a14:useLocalDpi xmlns:a14="http://schemas.microsoft.com/office/drawing/2010/main" val="0"/>
+                        </a:ext>
+                      </a:extLst>
+                    </a:blip>
+                    <a:stretch>
+                      <a:fillRect/>
+                    </a:stretch>
+                  </pic:blipFill>
+                  <pic:spPr>
+                    <a:xfrm>
+                      <a:off x="0" y="0"/>
+                      <a:ext cx="5486400" cy="3474720"/>
+                    </a:xfrm>
+                    <a:prstGeom prst="rect">
+                      <a:avLst/>
+                    </a:prstGeom>
+                  </pic:spPr>
+                </pic:pic>
+              </a:graphicData>
+            </a:graphic>
+          </wp:inline>
+        </w:drawing>
+      </w:r>
+    </w:p>
+    <w:p>
+      <w:pPr>
+        <w:ind w:firstLine="720"/>
+        <w:jc w:val="both"/>
+        <w:rPr>
+          <w:rFonts w:eastAsia="Batang"/>
+          <w:b/>
+          <w:sz w:val="24"/>
+          <w:szCs w:val="24"/>
+        </w:rPr>
+      </w:pPr>
+      <w:r>
+        <w:rPr>
+          <w:rFonts w:eastAsia="Batang"/>
+          <w:b/>
+          <w:sz w:val="24"/>
+          <w:szCs w:val="24"/>
+        </w:rPr>
+        <w:t>Prologue</w:t>
+      </w:r>
+    </w:p>
+    <w:p>
+      <w:pPr>
+        <w:ind w:left="720"/>
+        <w:jc w:val="both"/>
+        <w:rPr>
+          <w:rFonts w:eastAsia="Batang"/>
+          <w:sz w:val="24"/>
+          <w:szCs w:val="24"/>
+        </w:rPr>
+      </w:pPr>
+      <w:r>
+        <w:rPr>
+          <w:rFonts w:eastAsia="Batang"/>
+          <w:sz w:val="24"/>
+          <w:szCs w:val="24"/>
+        </w:rPr>
+        <w:t>The data receiver module receives data from the user and then the data is then sent to data processor module.</w:t>
+      </w:r>
+    </w:p>
+    <w:p>
+      <w:pPr>
+        <w:ind w:left="720"/>
+        <w:jc w:val="both"/>
+        <w:rPr>
+          <w:rFonts w:eastAsia="Batang"/>
+          <w:b/>
+          <w:sz w:val="24"/>
+          <w:szCs w:val="24"/>
+        </w:rPr>
+      </w:pPr>
+      <w:r>
+        <w:rPr>
+          <w:rFonts w:eastAsia="Batang"/>
+          <w:b/>
+          <w:sz w:val="24"/>
+          <w:szCs w:val="24"/>
+        </w:rPr>
+        <w:t>Interface</w:t>
+      </w:r>
+    </w:p>
+    <w:tbl>
+      <w:tblPr>
+        <w:tblStyle w:val="TableGrid"/>
+        <w:tblW w:w="0" w:type="auto"/>
+        <w:tblInd w:w="720" w:type="dxa"/>
+        <w:tblLook w:val="04A0" w:firstRow="1" w:lastRow="0" w:firstColumn="1" w:lastColumn="0" w:noHBand="0" w:noVBand="1"/>
+      </w:tblPr>
+      <w:tblGrid>
+        <w:gridCol w:w="2043"/>
+        <w:gridCol w:w="2085"/>
+        <w:gridCol w:w="2100"/>
+        <w:gridCol w:w="1908"/>
+      </w:tblGrid>
+      <w:tr>
+        <w:tc>
+          <w:tcPr>
+            <w:tcW w:w="2043" w:type="dxa"/>
+          </w:tcPr>
+          <w:p>
+            <w:pPr>
+              <w:rPr>
+                <w:rFonts w:eastAsia="Batang"/>
+                <w:b/>
+                <w:sz w:val="24"/>
+                <w:szCs w:val="24"/>
+              </w:rPr>
+            </w:pPr>
+            <w:r>
+              <w:rPr>
+                <w:rFonts w:eastAsia="Batang"/>
+                <w:b/>
+                <w:sz w:val="24"/>
+                <w:szCs w:val="24"/>
+              </w:rPr>
+              <w:t>Source</w:t>
+            </w:r>
+          </w:p>
+        </w:tc>
+        <w:tc>
+          <w:tcPr>
+            <w:tcW w:w="2085" w:type="dxa"/>
+          </w:tcPr>
+          <w:p>
+            <w:pPr>
+              <w:rPr>
+                <w:rFonts w:eastAsia="Batang"/>
+                <w:b/>
+                <w:sz w:val="24"/>
+                <w:szCs w:val="24"/>
+              </w:rPr>
+            </w:pPr>
+            <w:r>
+              <w:rPr>
+                <w:rFonts w:eastAsia="Batang"/>
+                <w:b/>
+                <w:sz w:val="24"/>
+                <w:szCs w:val="24"/>
+              </w:rPr>
+              <w:t>Sink</w:t>
+            </w:r>
+          </w:p>
+        </w:tc>
+        <w:tc>
+          <w:tcPr>
+            <w:tcW w:w="2100" w:type="dxa"/>
+          </w:tcPr>
+          <w:p>
+            <w:pPr>
+              <w:rPr>
+                <w:rFonts w:eastAsia="Batang"/>
+                <w:b/>
+                <w:sz w:val="24"/>
+                <w:szCs w:val="24"/>
+              </w:rPr>
+            </w:pPr>
+            <w:r>
+              <w:rPr>
+                <w:rFonts w:eastAsia="Batang"/>
+                <w:b/>
+                <w:sz w:val="24"/>
+                <w:szCs w:val="24"/>
+              </w:rPr>
+              <w:t>Input Data to sink</w:t>
+            </w:r>
+          </w:p>
+        </w:tc>
+        <w:tc>
+          <w:tcPr>
+            <w:tcW w:w="1908" w:type="dxa"/>
+          </w:tcPr>
+          <w:p>
+            <w:pPr>
+              <w:rPr>
+                <w:rFonts w:eastAsia="Batang"/>
+                <w:b/>
+                <w:sz w:val="24"/>
+                <w:szCs w:val="24"/>
+              </w:rPr>
+            </w:pPr>
+            <w:r>
+              <w:rPr>
+                <w:rFonts w:eastAsia="Batang"/>
+                <w:b/>
+                <w:sz w:val="24"/>
+                <w:szCs w:val="24"/>
+              </w:rPr>
+              <w:t>Output</w:t>
+            </w:r>
+          </w:p>
+        </w:tc>
+      </w:tr>
+      <w:tr>
+        <w:tc>
+          <w:tcPr>
+            <w:tcW w:w="2043" w:type="dxa"/>
+          </w:tcPr>
+          <w:p>
+            <w:pPr>
+              <w:rPr>
+                <w:rFonts w:eastAsia="Batang"/>
+                <w:sz w:val="24"/>
+                <w:szCs w:val="24"/>
+              </w:rPr>
+            </w:pPr>
+            <w:r>
+              <w:rPr>
+                <w:rFonts w:eastAsia="Batang"/>
+                <w:sz w:val="24"/>
+                <w:szCs w:val="24"/>
+              </w:rPr>
+              <w:t>User</w:t>
+            </w:r>
+          </w:p>
+        </w:tc>
+        <w:tc>
+          <w:tcPr>
+            <w:tcW w:w="2085" w:type="dxa"/>
+          </w:tcPr>
+          <w:p>
+            <w:pPr>
+              <w:rPr>
+                <w:rFonts w:eastAsia="Batang"/>
+                <w:sz w:val="24"/>
+                <w:szCs w:val="24"/>
+              </w:rPr>
+            </w:pPr>
+            <w:r>
+              <w:rPr>
+                <w:rFonts w:eastAsia="Batang"/>
+                <w:sz w:val="24"/>
+                <w:szCs w:val="24"/>
+              </w:rPr>
+              <w:t>Data Receiver Module</w:t>
+            </w:r>
+          </w:p>
+        </w:tc>
+        <w:tc>
+          <w:tcPr>
+            <w:tcW w:w="2100" w:type="dxa"/>
+          </w:tcPr>
+          <w:p>
+            <w:pPr>
+              <w:rPr>
+                <w:rFonts w:eastAsia="Batang"/>
+                <w:sz w:val="24"/>
+                <w:szCs w:val="24"/>
+              </w:rPr>
+            </w:pPr>
+            <w:r>
+              <w:rPr>
+                <w:rFonts w:eastAsia="Batang"/>
+                <w:sz w:val="24"/>
+                <w:szCs w:val="24"/>
+              </w:rPr>
+              <w:t>New dimensions for the image</w:t>
+            </w:r>
+          </w:p>
+        </w:tc>
+        <w:tc>
+          <w:tcPr>
+            <w:tcW w:w="1908" w:type="dxa"/>
+          </w:tcPr>
+          <w:p>
+            <w:pPr>
+              <w:rPr>
+                <w:rFonts w:eastAsia="Batang"/>
+                <w:sz w:val="24"/>
+                <w:szCs w:val="24"/>
+              </w:rPr>
+            </w:pPr>
+            <w:r>
+              <w:rPr>
+                <w:rFonts w:eastAsia="Batang"/>
+                <w:sz w:val="24"/>
+                <w:szCs w:val="24"/>
+              </w:rPr>
+              <w:t xml:space="preserve"> Dimension</w:t>
+            </w:r>
+          </w:p>
+        </w:tc>
+      </w:tr>
+      <w:tr>
+        <w:tc>
+          <w:tcPr>
+            <w:tcW w:w="2043" w:type="dxa"/>
+          </w:tcPr>
+          <w:p>
+            <w:pPr>
+              <w:rPr>
+                <w:rFonts w:eastAsia="Batang"/>
+                <w:sz w:val="24"/>
+                <w:szCs w:val="24"/>
+              </w:rPr>
+            </w:pPr>
+            <w:r>
+              <w:rPr>
+                <w:rFonts w:eastAsia="Batang"/>
+                <w:sz w:val="24"/>
+                <w:szCs w:val="24"/>
+              </w:rPr>
+              <w:t>Data Receiver Module</w:t>
+            </w:r>
+          </w:p>
+        </w:tc>
+        <w:tc>
+          <w:tcPr>
+            <w:tcW w:w="2085" w:type="dxa"/>
+          </w:tcPr>
+          <w:p>
+            <w:pPr>
+              <w:rPr>
+                <w:rFonts w:eastAsia="Batang"/>
+                <w:sz w:val="24"/>
+                <w:szCs w:val="24"/>
+              </w:rPr>
+            </w:pPr>
+            <w:r>
+              <w:rPr>
+                <w:rFonts w:eastAsia="Batang"/>
+                <w:sz w:val="24"/>
+                <w:szCs w:val="24"/>
+              </w:rPr>
+              <w:t>Data Processor Module</w:t>
+            </w:r>
+          </w:p>
+        </w:tc>
+        <w:tc>
+          <w:tcPr>
+            <w:tcW w:w="2100" w:type="dxa"/>
+          </w:tcPr>
+          <w:p>
+            <w:pPr>
+              <w:rPr>
+                <w:rFonts w:eastAsia="Batang"/>
+                <w:sz w:val="24"/>
+                <w:szCs w:val="24"/>
+              </w:rPr>
+            </w:pPr>
+            <w:r>
+              <w:rPr>
+                <w:rFonts w:eastAsia="Batang"/>
+                <w:sz w:val="24"/>
+                <w:szCs w:val="24"/>
+              </w:rPr>
+              <w:t>Dimension</w:t>
+            </w:r>
+          </w:p>
+        </w:tc>
+        <w:tc>
+          <w:tcPr>
+            <w:tcW w:w="1908" w:type="dxa"/>
+          </w:tcPr>
+          <w:p>
+            <w:pPr>
+              <w:rPr>
+                <w:rFonts w:eastAsia="Batang"/>
+                <w:sz w:val="24"/>
+                <w:szCs w:val="24"/>
+              </w:rPr>
+            </w:pPr>
+            <w:r>
+              <w:rPr>
+                <w:rFonts w:eastAsia="Batang"/>
+                <w:sz w:val="24"/>
+                <w:szCs w:val="24"/>
+              </w:rPr>
+              <w:t xml:space="preserve"> N/A</w:t>
+            </w:r>
+          </w:p>
+        </w:tc>
+      </w:tr>
+    </w:tbl>
+    <w:p>
+      <w:pPr>
+        <w:ind w:left="720"/>
+        <w:jc w:val="both"/>
+        <w:rPr>
+          <w:rFonts w:eastAsia="Batang"/>
+          <w:b/>
+          <w:sz w:val="24"/>
+          <w:szCs w:val="24"/>
+        </w:rPr>
+      </w:pPr>
+      <w:r>
+        <w:rPr>
+          <w:rFonts w:eastAsia="Batang"/>
+          <w:b/>
+          <w:sz w:val="24"/>
+          <w:szCs w:val="24"/>
+        </w:rPr>
+        <w:t xml:space="preserve">External Dependencies </w:t>
+      </w:r>
+    </w:p>
+    <w:p>
+      <w:pPr>
+        <w:ind w:left="720"/>
+        <w:jc w:val="both"/>
+        <w:rPr>
+          <w:rFonts w:eastAsia="Batang"/>
+          <w:sz w:val="24"/>
+          <w:szCs w:val="24"/>
+        </w:rPr>
+      </w:pPr>
+      <w:r>
+        <w:rPr>
+          <w:rFonts w:eastAsia="Batang"/>
+          <w:sz w:val="24"/>
+          <w:szCs w:val="24"/>
+        </w:rPr>
+        <w:tab/>
+        <w:t xml:space="preserve">The module requires user to enter new dimension for the image. </w:t>
+      </w:r>
+    </w:p>
+    <w:p>
+      <w:pPr>
+        <w:ind w:left="720"/>
+        <w:jc w:val="both"/>
+        <w:rPr>
+          <w:rFonts w:eastAsia="Batang"/>
+          <w:b/>
+          <w:sz w:val="24"/>
+          <w:szCs w:val="24"/>
+        </w:rPr>
+      </w:pPr>
+      <w:r>
+        <w:rPr>
+          <w:rFonts w:eastAsia="Batang"/>
+          <w:b/>
+          <w:sz w:val="24"/>
+          <w:szCs w:val="24"/>
+        </w:rPr>
+        <w:t xml:space="preserve">Internal Dependencies. </w:t>
+      </w:r>
+    </w:p>
+    <w:p>
+      <w:pPr>
+        <w:ind w:left="720"/>
+        <w:jc w:val="both"/>
+        <w:rPr>
+          <w:rFonts w:eastAsia="Batang"/>
+          <w:sz w:val="24"/>
+          <w:szCs w:val="24"/>
+        </w:rPr>
+      </w:pPr>
+      <w:r>
+        <w:rPr>
+          <w:rFonts w:eastAsia="Batang"/>
+          <w:sz w:val="24"/>
+          <w:szCs w:val="24"/>
+        </w:rPr>
+        <w:tab/>
+        <w:t>The action for the module will be developed using Java language.</w:t>
+      </w:r>
+    </w:p>
+    <w:p>
+      <w:pPr>
+        <w:ind w:left="720"/>
+        <w:jc w:val="both"/>
+        <w:rPr>
+          <w:rFonts w:eastAsia="Batang"/>
+          <w:sz w:val="24"/>
+          <w:szCs w:val="24"/>
+        </w:rPr>
+      </w:pPr>
+    </w:p>
+    <w:p>
+      <w:pPr>
+        <w:ind w:left="720"/>
+        <w:jc w:val="both"/>
+        <w:rPr>
+          <w:rFonts w:eastAsia="Batang"/>
+          <w:b/>
+          <w:sz w:val="24"/>
+          <w:szCs w:val="24"/>
+        </w:rPr>
+      </w:pPr>
+      <w:r>
+        <w:rPr>
+          <w:rFonts w:eastAsia="Batang"/>
+          <w:b/>
+          <w:sz w:val="24"/>
+          <w:szCs w:val="24"/>
+        </w:rPr>
+        <w:t>Service Dependencies</w:t>
+      </w:r>
+    </w:p>
+    <w:p>
+      <w:pPr>
+        <w:ind w:left="720"/>
+        <w:jc w:val="both"/>
+        <w:rPr>
+          <w:rFonts w:eastAsia="Batang"/>
+          <w:sz w:val="24"/>
+          <w:szCs w:val="24"/>
+        </w:rPr>
+      </w:pPr>
+      <w:r>
+        <w:rPr>
+          <w:rFonts w:eastAsia="Batang"/>
+          <w:sz w:val="24"/>
+          <w:szCs w:val="24"/>
+        </w:rPr>
+        <w:tab/>
+        <w:t>The action listener will completely depend on GUI developed in java.</w:t>
+      </w:r>
+    </w:p>
+    <w:p>
+      <w:pPr>
+        <w:ind w:left="720"/>
+        <w:jc w:val="both"/>
+        <w:rPr>
+          <w:rFonts w:eastAsia="Batang"/>
+          <w:b/>
+          <w:sz w:val="24"/>
+          <w:szCs w:val="24"/>
+        </w:rPr>
+      </w:pPr>
+      <w:r>
+        <w:rPr>
+          <w:rFonts w:eastAsia="Batang"/>
+          <w:b/>
+          <w:sz w:val="24"/>
+          <w:szCs w:val="24"/>
+        </w:rPr>
+        <w:lastRenderedPageBreak/>
+        <w:t>Pseudo code</w:t>
+      </w:r>
+    </w:p>
+    <w:p>
+      <w:pPr>
+        <w:ind w:left="720"/>
+        <w:jc w:val="both"/>
+        <w:rPr>
+          <w:rFonts w:eastAsia="Batang"/>
+          <w:sz w:val="24"/>
+          <w:szCs w:val="24"/>
+        </w:rPr>
+      </w:pPr>
+      <w:r>
+        <w:rPr>
+          <w:rFonts w:eastAsia="Batang"/>
+          <w:sz w:val="24"/>
+          <w:szCs w:val="24"/>
+        </w:rPr>
+        <w:tab/>
+        <w:t xml:space="preserve">Below is the example of the </w:t>
+      </w:r>
+    </w:p>
+    <w:p>
+      <w:pPr>
+        <w:ind w:left="720"/>
+        <w:jc w:val="both"/>
+        <w:rPr>
+          <w:rFonts w:eastAsia="Batang"/>
+          <w:b/>
+          <w:sz w:val="24"/>
+          <w:szCs w:val="24"/>
+        </w:rPr>
+      </w:pPr>
+      <w:r>
+        <w:rPr>
+          <w:rFonts w:eastAsia="Batang"/>
+          <w:b/>
+          <w:sz w:val="24"/>
+          <w:szCs w:val="24"/>
+        </w:rPr>
+        <w:t>GET_DATA</w:t>
+      </w:r>
+      <w:r>
+        <w:rPr>
+          <w:rFonts w:eastAsia="Batang"/>
+          <w:b/>
+          <w:sz w:val="24"/>
+          <w:szCs w:val="24"/>
+        </w:rPr>
         <w:t xml:space="preserve"> {</w:t>
       </w:r>
     </w:p>
     <w:p>
       <w:pPr>
         <w:ind w:left="720"/>
-        <w:rPr>
-          <w:rFonts w:eastAsia="Batang"/>
-          <w:sz w:val="24"/>
-          <w:szCs w:val="24"/>
-        </w:rPr>
-      </w:pPr>
-      <w:r>
-        <w:rPr>
-          <w:rFonts w:eastAsia="Batang"/>
-          <w:sz w:val="24"/>
-          <w:szCs w:val="24"/>
-        </w:rPr>
-        <w:t xml:space="preserve">Open the </w:t>
-      </w:r>
+        <w:jc w:val="both"/>
+        <w:rPr>
+          <w:rFonts w:eastAsia="Batang"/>
+          <w:sz w:val="24"/>
+          <w:szCs w:val="24"/>
+        </w:rPr>
+      </w:pPr>
+      <w:r>
+        <w:rPr>
+          <w:rFonts w:eastAsia="Batang"/>
+          <w:sz w:val="24"/>
+          <w:szCs w:val="24"/>
+        </w:rPr>
+        <w:t>Gets data will get the dimension from the user</w:t>
+      </w:r>
+    </w:p>
+    <w:p>
+      <w:pPr>
+        <w:ind w:left="720"/>
+        <w:jc w:val="both"/>
+        <w:rPr>
+          <w:rFonts w:eastAsia="Batang"/>
+          <w:sz w:val="24"/>
+          <w:szCs w:val="24"/>
+        </w:rPr>
+      </w:pPr>
+      <w:r>
+        <w:rPr>
+          <w:rFonts w:eastAsia="Batang"/>
+          <w:sz w:val="24"/>
+          <w:szCs w:val="24"/>
+        </w:rPr>
+        <w:t>}</w:t>
+      </w:r>
+    </w:p>
+    <w:p>
+      <w:pPr>
+        <w:ind w:left="720"/>
+        <w:jc w:val="both"/>
+        <w:rPr>
+          <w:rFonts w:eastAsia="Batang"/>
+          <w:b/>
+          <w:sz w:val="24"/>
+          <w:szCs w:val="24"/>
+        </w:rPr>
+      </w:pPr>
+      <w:r>
+        <w:rPr>
+          <w:rFonts w:eastAsia="Batang"/>
+          <w:b/>
+          <w:sz w:val="24"/>
+          <w:szCs w:val="24"/>
+        </w:rPr>
+        <w:t>SET_DATA</w:t>
+      </w:r>
+      <w:r>
+        <w:rPr>
+          <w:rFonts w:eastAsia="Batang"/>
+          <w:b/>
+          <w:sz w:val="24"/>
+          <w:szCs w:val="24"/>
+        </w:rPr>
+        <w:t xml:space="preserve"> {</w:t>
+      </w:r>
+    </w:p>
+    <w:p>
+      <w:pPr>
+        <w:ind w:left="720"/>
+        <w:jc w:val="both"/>
+        <w:rPr>
+          <w:rFonts w:eastAsia="Batang"/>
+          <w:sz w:val="24"/>
+          <w:szCs w:val="24"/>
+        </w:rPr>
+      </w:pPr>
+      <w:r>
+        <w:rPr>
+          <w:rFonts w:eastAsia="Batang"/>
+          <w:sz w:val="24"/>
+          <w:szCs w:val="24"/>
+        </w:rPr>
+        <w:t>Set data will set the dimension in variables.</w:t>
+      </w:r>
+    </w:p>
+    <w:p>
+      <w:pPr>
+        <w:ind w:left="720"/>
+        <w:jc w:val="both"/>
+        <w:rPr>
+          <w:rFonts w:eastAsia="Batang"/>
+          <w:sz w:val="24"/>
+          <w:szCs w:val="24"/>
+        </w:rPr>
+      </w:pPr>
+      <w:r>
+        <w:rPr>
+          <w:rFonts w:eastAsia="Batang"/>
+          <w:sz w:val="24"/>
+          <w:szCs w:val="24"/>
+        </w:rPr>
+        <w:t>}</w:t>
+      </w:r>
+    </w:p>
+    <w:p>
+      <w:pPr>
+        <w:ind w:left="720"/>
+        <w:jc w:val="both"/>
+        <w:rPr>
+          <w:rFonts w:eastAsia="Batang"/>
+          <w:sz w:val="24"/>
+          <w:szCs w:val="24"/>
+        </w:rPr>
+      </w:pPr>
+    </w:p>
+    <w:p>
+      <w:pPr>
+        <w:pStyle w:val="Heading3"/>
+        <w:jc w:val="both"/>
+        <w:rPr>
+          <w:rFonts w:eastAsia="Batang"/>
+        </w:rPr>
+      </w:pPr>
+      <w:r>
+        <w:rPr>
+          <w:rFonts w:eastAsia="Batang"/>
+        </w:rPr>
+        <w:t>Data Processor Module</w:t>
+      </w:r>
+    </w:p>
+    <w:p>
+      <w:pPr>
+        <w:jc w:val="both"/>
+        <w:rPr>
+          <w:rFonts w:eastAsia="Batang"/>
+        </w:rPr>
+      </w:pPr>
+      <w:r>
+        <w:rPr>
+          <w:rFonts w:eastAsia="Batang"/>
+          <w:noProof/>
+          <w:lang w:eastAsia="en-US"/>
+        </w:rPr>
+        <w:drawing>
+          <wp:inline distT="0" distB="0" distL="0" distR="0" wp14:anchorId="1BACA6C7" wp14:editId="4986E168">
+            <wp:extent cx="5486400" cy="3474720"/>
+            <wp:effectExtent l="0" t="0" r="0" b="5080"/>
+            <wp:docPr id="19" name="Picture 19"/>
+            <wp:cNvGraphicFramePr>
+              <a:graphicFrameLocks xmlns:a="http://schemas.openxmlformats.org/drawingml/2006/main" noChangeAspect="1"/>
+            </wp:cNvGraphicFramePr>
+            <a:graphic xmlns:a="http://schemas.openxmlformats.org/drawingml/2006/main">
+              <a:graphicData uri="http://schemas.openxmlformats.org/drawingml/2006/picture">
+                <pic:pic xmlns:pic="http://schemas.openxmlformats.org/drawingml/2006/picture">
+                  <pic:nvPicPr>
+                    <pic:cNvPr id="0" name="Resize Subsystem.png"/>
+                    <pic:cNvPicPr/>
+                  </pic:nvPicPr>
+                  <pic:blipFill>
+                    <a:blip r:embed="rId21">
+                      <a:extLst>
+                        <a:ext uri="{28A0092B-C50C-407E-A947-70E740481C1C}">
+                          <a14:useLocalDpi xmlns:a14="http://schemas.microsoft.com/office/drawing/2010/main" val="0"/>
+                        </a:ext>
+                      </a:extLst>
+                    </a:blip>
+                    <a:stretch>
+                      <a:fillRect/>
+                    </a:stretch>
+                  </pic:blipFill>
+                  <pic:spPr>
+                    <a:xfrm>
+                      <a:off x="0" y="0"/>
+                      <a:ext cx="5486400" cy="3474720"/>
+                    </a:xfrm>
+                    <a:prstGeom prst="rect">
+                      <a:avLst/>
+                    </a:prstGeom>
+                  </pic:spPr>
+                </pic:pic>
+              </a:graphicData>
+            </a:graphic>
+          </wp:inline>
+        </w:drawing>
+      </w:r>
+    </w:p>
+    <w:p>
+      <w:pPr>
+        <w:ind w:firstLine="720"/>
+        <w:jc w:val="both"/>
+        <w:rPr>
+          <w:rFonts w:eastAsia="Batang"/>
+          <w:b/>
+          <w:sz w:val="24"/>
+          <w:szCs w:val="24"/>
+        </w:rPr>
+      </w:pPr>
+      <w:r>
+        <w:rPr>
+          <w:rFonts w:eastAsia="Batang"/>
+          <w:b/>
+          <w:sz w:val="24"/>
+          <w:szCs w:val="24"/>
+        </w:rPr>
+        <w:t>Prologue</w:t>
+      </w:r>
+    </w:p>
+    <w:p>
+      <w:pPr>
+        <w:ind w:left="720"/>
+        <w:jc w:val="both"/>
+        <w:rPr>
+          <w:rFonts w:eastAsia="Batang"/>
+          <w:sz w:val="24"/>
+          <w:szCs w:val="24"/>
+        </w:rPr>
+      </w:pPr>
+      <w:r>
+        <w:rPr>
+          <w:rFonts w:eastAsia="Batang"/>
+          <w:sz w:val="24"/>
+          <w:szCs w:val="24"/>
+        </w:rPr>
+        <w:t>The data processor module receives data from the data receiver module. This module then request image from presentation subsystem to resize image using the data. Once the resize is complete it returns the new image to presentation Subsystem.</w:t>
+      </w:r>
+    </w:p>
+    <w:p>
+      <w:pPr>
+        <w:ind w:left="720"/>
+        <w:jc w:val="both"/>
+        <w:rPr>
+          <w:rFonts w:eastAsia="Batang"/>
+          <w:b/>
+          <w:sz w:val="24"/>
+          <w:szCs w:val="24"/>
+        </w:rPr>
+      </w:pPr>
+      <w:r>
+        <w:rPr>
+          <w:rFonts w:eastAsia="Batang"/>
+          <w:b/>
+          <w:sz w:val="24"/>
+          <w:szCs w:val="24"/>
+        </w:rPr>
+        <w:t>Interface</w:t>
+      </w:r>
+    </w:p>
+    <w:tbl>
+      <w:tblPr>
+        <w:tblStyle w:val="TableGrid"/>
+        <w:tblW w:w="0" w:type="auto"/>
+        <w:tblInd w:w="720" w:type="dxa"/>
+        <w:tblLook w:val="04A0" w:firstRow="1" w:lastRow="0" w:firstColumn="1" w:lastColumn="0" w:noHBand="0" w:noVBand="1"/>
+      </w:tblPr>
+      <w:tblGrid>
+        <w:gridCol w:w="2043"/>
+        <w:gridCol w:w="2085"/>
+        <w:gridCol w:w="2100"/>
+        <w:gridCol w:w="1908"/>
+      </w:tblGrid>
+      <w:tr>
+        <w:tc>
+          <w:tcPr>
+            <w:tcW w:w="2043" w:type="dxa"/>
+          </w:tcPr>
+          <w:p>
+            <w:pPr>
+              <w:rPr>
+                <w:rFonts w:eastAsia="Batang"/>
+                <w:b/>
+                <w:sz w:val="24"/>
+                <w:szCs w:val="24"/>
+              </w:rPr>
+            </w:pPr>
+            <w:r>
+              <w:rPr>
+                <w:rFonts w:eastAsia="Batang"/>
+                <w:b/>
+                <w:sz w:val="24"/>
+                <w:szCs w:val="24"/>
+              </w:rPr>
+              <w:t>Source</w:t>
+            </w:r>
+          </w:p>
+        </w:tc>
+        <w:tc>
+          <w:tcPr>
+            <w:tcW w:w="2085" w:type="dxa"/>
+          </w:tcPr>
+          <w:p>
+            <w:pPr>
+              <w:rPr>
+                <w:rFonts w:eastAsia="Batang"/>
+                <w:b/>
+                <w:sz w:val="24"/>
+                <w:szCs w:val="24"/>
+              </w:rPr>
+            </w:pPr>
+            <w:r>
+              <w:rPr>
+                <w:rFonts w:eastAsia="Batang"/>
+                <w:b/>
+                <w:sz w:val="24"/>
+                <w:szCs w:val="24"/>
+              </w:rPr>
+              <w:t>Sink</w:t>
+            </w:r>
+          </w:p>
+        </w:tc>
+        <w:tc>
+          <w:tcPr>
+            <w:tcW w:w="2100" w:type="dxa"/>
+          </w:tcPr>
+          <w:p>
+            <w:pPr>
+              <w:rPr>
+                <w:rFonts w:eastAsia="Batang"/>
+                <w:b/>
+                <w:sz w:val="24"/>
+                <w:szCs w:val="24"/>
+              </w:rPr>
+            </w:pPr>
+            <w:r>
+              <w:rPr>
+                <w:rFonts w:eastAsia="Batang"/>
+                <w:b/>
+                <w:sz w:val="24"/>
+                <w:szCs w:val="24"/>
+              </w:rPr>
+              <w:t>Input Data to sink</w:t>
+            </w:r>
+          </w:p>
+        </w:tc>
+        <w:tc>
+          <w:tcPr>
+            <w:tcW w:w="1908" w:type="dxa"/>
+          </w:tcPr>
+          <w:p>
+            <w:pPr>
+              <w:rPr>
+                <w:rFonts w:eastAsia="Batang"/>
+                <w:b/>
+                <w:sz w:val="24"/>
+                <w:szCs w:val="24"/>
+              </w:rPr>
+            </w:pPr>
+            <w:r>
+              <w:rPr>
+                <w:rFonts w:eastAsia="Batang"/>
+                <w:b/>
+                <w:sz w:val="24"/>
+                <w:szCs w:val="24"/>
+              </w:rPr>
+              <w:t>Output</w:t>
+            </w:r>
+          </w:p>
+        </w:tc>
+      </w:tr>
+      <w:tr>
+        <w:tc>
+          <w:tcPr>
+            <w:tcW w:w="2043" w:type="dxa"/>
+          </w:tcPr>
+          <w:p>
+            <w:pPr>
+              <w:rPr>
+                <w:rFonts w:eastAsia="Batang"/>
+                <w:sz w:val="24"/>
+                <w:szCs w:val="24"/>
+              </w:rPr>
+            </w:pPr>
+            <w:r>
+              <w:rPr>
+                <w:rFonts w:eastAsia="Batang"/>
+                <w:sz w:val="24"/>
+                <w:szCs w:val="24"/>
+              </w:rPr>
+              <w:t xml:space="preserve">Data Receiver </w:t>
+            </w:r>
+            <w:r>
+              <w:rPr>
+                <w:rFonts w:eastAsia="Batang"/>
+                <w:sz w:val="24"/>
+                <w:szCs w:val="24"/>
+              </w:rPr>
+              <w:lastRenderedPageBreak/>
+              <w:t>Module</w:t>
+            </w:r>
+          </w:p>
+        </w:tc>
+        <w:tc>
+          <w:tcPr>
+            <w:tcW w:w="2085" w:type="dxa"/>
+          </w:tcPr>
+          <w:p>
+            <w:pPr>
+              <w:rPr>
+                <w:rFonts w:eastAsia="Batang"/>
+                <w:sz w:val="24"/>
+                <w:szCs w:val="24"/>
+              </w:rPr>
+            </w:pPr>
+            <w:r>
+              <w:rPr>
+                <w:rFonts w:eastAsia="Batang"/>
+                <w:sz w:val="24"/>
+                <w:szCs w:val="24"/>
+              </w:rPr>
+              <w:lastRenderedPageBreak/>
+              <w:t xml:space="preserve">Data Processor </w:t>
+            </w:r>
+            <w:r>
+              <w:rPr>
+                <w:rFonts w:eastAsia="Batang"/>
+                <w:sz w:val="24"/>
+                <w:szCs w:val="24"/>
+              </w:rPr>
+              <w:lastRenderedPageBreak/>
+              <w:t>Module</w:t>
+            </w:r>
+          </w:p>
+        </w:tc>
+        <w:tc>
+          <w:tcPr>
+            <w:tcW w:w="2100" w:type="dxa"/>
+          </w:tcPr>
+          <w:p>
+            <w:pPr>
+              <w:rPr>
+                <w:rFonts w:eastAsia="Batang"/>
+                <w:sz w:val="24"/>
+                <w:szCs w:val="24"/>
+              </w:rPr>
+            </w:pPr>
+            <w:r>
+              <w:rPr>
+                <w:rFonts w:eastAsia="Batang"/>
+                <w:sz w:val="24"/>
+                <w:szCs w:val="24"/>
+              </w:rPr>
+              <w:lastRenderedPageBreak/>
+              <w:t xml:space="preserve">New dimensions </w:t>
+            </w:r>
+          </w:p>
+        </w:tc>
+        <w:tc>
+          <w:tcPr>
+            <w:tcW w:w="1908" w:type="dxa"/>
+          </w:tcPr>
+          <w:p>
+            <w:pPr>
+              <w:rPr>
+                <w:rFonts w:eastAsia="Batang"/>
+                <w:sz w:val="24"/>
+                <w:szCs w:val="24"/>
+              </w:rPr>
+            </w:pPr>
+            <w:r>
+              <w:rPr>
+                <w:rFonts w:eastAsia="Batang"/>
+                <w:sz w:val="24"/>
+                <w:szCs w:val="24"/>
+              </w:rPr>
+              <w:t xml:space="preserve"> </w:t>
+            </w:r>
+          </w:p>
+        </w:tc>
+      </w:tr>
+      <w:tr>
+        <w:tc>
+          <w:tcPr>
+            <w:tcW w:w="2043" w:type="dxa"/>
+          </w:tcPr>
+          <w:p>
+            <w:pPr>
+              <w:rPr>
+                <w:rFonts w:eastAsia="Batang"/>
+                <w:sz w:val="24"/>
+                <w:szCs w:val="24"/>
+              </w:rPr>
+            </w:pPr>
+            <w:r>
+              <w:rPr>
+                <w:rFonts w:eastAsia="Batang"/>
+                <w:sz w:val="24"/>
+                <w:szCs w:val="24"/>
+              </w:rPr>
+              <w:lastRenderedPageBreak/>
+              <w:t>Presentation subsystem</w:t>
+            </w:r>
+          </w:p>
+        </w:tc>
+        <w:tc>
+          <w:tcPr>
+            <w:tcW w:w="2085" w:type="dxa"/>
+          </w:tcPr>
+          <w:p>
+            <w:pPr>
+              <w:rPr>
+                <w:rFonts w:eastAsia="Batang"/>
+                <w:sz w:val="24"/>
+                <w:szCs w:val="24"/>
+              </w:rPr>
+            </w:pPr>
+            <w:r>
+              <w:rPr>
+                <w:rFonts w:eastAsia="Batang"/>
+                <w:sz w:val="24"/>
+                <w:szCs w:val="24"/>
+              </w:rPr>
+              <w:t>Data Processor Module</w:t>
+            </w:r>
+          </w:p>
+        </w:tc>
+        <w:tc>
+          <w:tcPr>
+            <w:tcW w:w="2100" w:type="dxa"/>
+          </w:tcPr>
+          <w:p>
+            <w:pPr>
+              <w:rPr>
+                <w:rFonts w:eastAsia="Batang"/>
+                <w:sz w:val="24"/>
+                <w:szCs w:val="24"/>
+              </w:rPr>
+            </w:pPr>
+            <w:r>
+              <w:rPr>
+                <w:rFonts w:eastAsia="Batang"/>
+                <w:sz w:val="24"/>
+                <w:szCs w:val="24"/>
+              </w:rPr>
+              <w:t>Image</w:t>
+            </w:r>
+          </w:p>
+        </w:tc>
+        <w:tc>
+          <w:tcPr>
+            <w:tcW w:w="1908" w:type="dxa"/>
+          </w:tcPr>
+          <w:p>
+            <w:pPr>
+              <w:rPr>
+                <w:rFonts w:eastAsia="Batang"/>
+                <w:sz w:val="24"/>
+                <w:szCs w:val="24"/>
+              </w:rPr>
+            </w:pPr>
+            <w:r>
+              <w:rPr>
+                <w:rFonts w:eastAsia="Batang"/>
+                <w:sz w:val="24"/>
+                <w:szCs w:val="24"/>
+              </w:rPr>
+              <w:t xml:space="preserve"> N/A</w:t>
+            </w:r>
+          </w:p>
+        </w:tc>
+      </w:tr>
+      <w:tr>
+        <w:tc>
+          <w:tcPr>
+            <w:tcW w:w="2043" w:type="dxa"/>
+          </w:tcPr>
+          <w:p>
+            <w:pPr>
+              <w:rPr>
+                <w:rFonts w:eastAsia="Batang"/>
+                <w:sz w:val="24"/>
+                <w:szCs w:val="24"/>
+              </w:rPr>
+            </w:pPr>
+            <w:r>
+              <w:rPr>
+                <w:rFonts w:eastAsia="Batang"/>
+                <w:sz w:val="24"/>
+                <w:szCs w:val="24"/>
+              </w:rPr>
+              <w:t>Data processor Module</w:t>
+            </w:r>
+          </w:p>
+        </w:tc>
+        <w:tc>
+          <w:tcPr>
+            <w:tcW w:w="2085" w:type="dxa"/>
+          </w:tcPr>
+          <w:p>
+            <w:pPr>
+              <w:rPr>
+                <w:rFonts w:eastAsia="Batang"/>
+                <w:sz w:val="24"/>
+                <w:szCs w:val="24"/>
+              </w:rPr>
+            </w:pPr>
+            <w:r>
+              <w:rPr>
+                <w:rFonts w:eastAsia="Batang"/>
+                <w:sz w:val="24"/>
+                <w:szCs w:val="24"/>
+              </w:rPr>
+              <w:t>Presentation Subsystem</w:t>
+            </w:r>
+          </w:p>
+        </w:tc>
+        <w:tc>
+          <w:tcPr>
+            <w:tcW w:w="2100" w:type="dxa"/>
+          </w:tcPr>
+          <w:p>
+            <w:pPr>
+              <w:rPr>
+                <w:rFonts w:eastAsia="Batang"/>
+                <w:sz w:val="24"/>
+                <w:szCs w:val="24"/>
+              </w:rPr>
+            </w:pPr>
+            <w:r>
+              <w:rPr>
+                <w:rFonts w:eastAsia="Batang"/>
+                <w:sz w:val="24"/>
+                <w:szCs w:val="24"/>
+              </w:rPr>
+              <w:t>Image and dimensions</w:t>
+            </w:r>
+          </w:p>
+        </w:tc>
+        <w:tc>
+          <w:tcPr>
+            <w:tcW w:w="1908" w:type="dxa"/>
+          </w:tcPr>
+          <w:p>
+            <w:pPr>
+              <w:rPr>
+                <w:rFonts w:eastAsia="Batang"/>
+                <w:sz w:val="24"/>
+                <w:szCs w:val="24"/>
+              </w:rPr>
+            </w:pPr>
+            <w:r>
+              <w:rPr>
+                <w:rFonts w:eastAsia="Batang"/>
+                <w:sz w:val="24"/>
+                <w:szCs w:val="24"/>
+              </w:rPr>
+              <w:t>New dimensional image</w:t>
+            </w:r>
+          </w:p>
+        </w:tc>
+      </w:tr>
+    </w:tbl>
+    <w:p>
+      <w:pPr>
+        <w:ind w:left="720"/>
+        <w:jc w:val="both"/>
+        <w:rPr>
+          <w:rFonts w:eastAsia="Batang"/>
+          <w:b/>
+          <w:sz w:val="24"/>
+          <w:szCs w:val="24"/>
+        </w:rPr>
+      </w:pPr>
+      <w:r>
+        <w:rPr>
+          <w:rFonts w:eastAsia="Batang"/>
+          <w:b/>
+          <w:sz w:val="24"/>
+          <w:szCs w:val="24"/>
+        </w:rPr>
+        <w:t xml:space="preserve">External Dependencies </w:t>
+      </w:r>
+    </w:p>
+    <w:p>
+      <w:pPr>
+        <w:ind w:left="720"/>
+        <w:jc w:val="both"/>
+        <w:rPr>
+          <w:rFonts w:eastAsia="Batang"/>
+          <w:sz w:val="24"/>
+          <w:szCs w:val="24"/>
+        </w:rPr>
+      </w:pPr>
+      <w:r>
+        <w:rPr>
+          <w:rFonts w:eastAsia="Batang"/>
+          <w:sz w:val="24"/>
+          <w:szCs w:val="24"/>
+        </w:rPr>
+        <w:tab/>
+        <w:t>N/A</w:t>
+      </w:r>
+    </w:p>
+    <w:p>
+      <w:pPr>
+        <w:ind w:left="720"/>
+        <w:jc w:val="both"/>
+        <w:rPr>
+          <w:rFonts w:eastAsia="Batang"/>
+          <w:b/>
+          <w:sz w:val="24"/>
+          <w:szCs w:val="24"/>
+        </w:rPr>
+      </w:pPr>
+      <w:r>
+        <w:rPr>
+          <w:rFonts w:eastAsia="Batang"/>
+          <w:b/>
+          <w:sz w:val="24"/>
+          <w:szCs w:val="24"/>
+        </w:rPr>
+        <w:t xml:space="preserve">Internal Dependencies. </w:t>
+      </w:r>
+    </w:p>
+    <w:p>
+      <w:pPr>
+        <w:ind w:left="720"/>
+        <w:jc w:val="both"/>
+        <w:rPr>
+          <w:rFonts w:eastAsia="Batang"/>
+          <w:sz w:val="24"/>
+          <w:szCs w:val="24"/>
+        </w:rPr>
+      </w:pPr>
+      <w:r>
+        <w:rPr>
+          <w:rFonts w:eastAsia="Batang"/>
+          <w:sz w:val="24"/>
+          <w:szCs w:val="24"/>
+        </w:rPr>
+        <w:tab/>
+        <w:t xml:space="preserve">The action for the module depends on data receiver </w:t>
+      </w:r>
+      <w:proofErr w:type="gramStart"/>
+      <w:r>
+        <w:rPr>
+          <w:rFonts w:eastAsia="Batang"/>
+          <w:sz w:val="24"/>
+          <w:szCs w:val="24"/>
+        </w:rPr>
+        <w:t>module which</w:t>
+      </w:r>
+      <w:proofErr w:type="gramEnd"/>
+      <w:r>
+        <w:rPr>
+          <w:rFonts w:eastAsia="Batang"/>
+          <w:sz w:val="24"/>
+          <w:szCs w:val="24"/>
+        </w:rPr>
+        <w:t xml:space="preserve"> will be developed using Java language.</w:t>
+      </w:r>
+    </w:p>
+    <w:p>
+      <w:pPr>
+        <w:ind w:left="720"/>
+        <w:jc w:val="both"/>
+        <w:rPr>
+          <w:rFonts w:eastAsia="Batang"/>
+          <w:sz w:val="24"/>
+          <w:szCs w:val="24"/>
+        </w:rPr>
+      </w:pPr>
+    </w:p>
+    <w:p>
+      <w:pPr>
+        <w:ind w:left="720"/>
+        <w:jc w:val="both"/>
+        <w:rPr>
+          <w:rFonts w:eastAsia="Batang"/>
+          <w:b/>
+          <w:sz w:val="24"/>
+          <w:szCs w:val="24"/>
+        </w:rPr>
+      </w:pPr>
+      <w:r>
+        <w:rPr>
+          <w:rFonts w:eastAsia="Batang"/>
+          <w:b/>
+          <w:sz w:val="24"/>
+          <w:szCs w:val="24"/>
+        </w:rPr>
+        <w:t>Service Dependencies</w:t>
+      </w:r>
+    </w:p>
+    <w:p>
+      <w:pPr>
+        <w:ind w:left="720"/>
+        <w:jc w:val="both"/>
+        <w:rPr>
+          <w:rFonts w:eastAsia="Batang"/>
+          <w:sz w:val="24"/>
+          <w:szCs w:val="24"/>
+        </w:rPr>
+      </w:pPr>
+      <w:r>
+        <w:rPr>
+          <w:rFonts w:eastAsia="Batang"/>
+          <w:sz w:val="24"/>
+          <w:szCs w:val="24"/>
+        </w:rPr>
+        <w:tab/>
+        <w:t>The action listener will completely depend on GUI developed in java.</w:t>
+      </w:r>
+    </w:p>
+    <w:p>
+      <w:pPr>
+        <w:ind w:left="720"/>
+        <w:jc w:val="both"/>
+        <w:rPr>
+          <w:rFonts w:eastAsia="Batang"/>
+          <w:b/>
+          <w:sz w:val="24"/>
+          <w:szCs w:val="24"/>
+        </w:rPr>
+      </w:pPr>
+      <w:r>
+        <w:rPr>
+          <w:rFonts w:eastAsia="Batang"/>
+          <w:b/>
+          <w:sz w:val="24"/>
+          <w:szCs w:val="24"/>
+        </w:rPr>
+        <w:t>Pseudo code</w:t>
+      </w:r>
+    </w:p>
+    <w:p>
+      <w:pPr>
+        <w:ind w:left="720"/>
+        <w:jc w:val="both"/>
+        <w:rPr>
+          <w:rFonts w:eastAsia="Batang"/>
+          <w:sz w:val="24"/>
+          <w:szCs w:val="24"/>
+        </w:rPr>
+      </w:pPr>
+      <w:r>
+        <w:rPr>
+          <w:rFonts w:eastAsia="Batang"/>
+          <w:sz w:val="24"/>
+          <w:szCs w:val="24"/>
+        </w:rPr>
+        <w:tab/>
+        <w:t xml:space="preserve">Below is the example of the </w:t>
+      </w:r>
+    </w:p>
+    <w:p>
+      <w:pPr>
+        <w:ind w:left="720"/>
+        <w:jc w:val="both"/>
+        <w:rPr>
+          <w:rFonts w:eastAsia="Batang"/>
+          <w:b/>
+          <w:sz w:val="24"/>
+          <w:szCs w:val="24"/>
+        </w:rPr>
+      </w:pPr>
+      <w:r>
+        <w:rPr>
+          <w:rFonts w:eastAsia="Batang"/>
+          <w:b/>
+          <w:sz w:val="24"/>
+          <w:szCs w:val="24"/>
+        </w:rPr>
+        <w:t>SET_DATA</w:t>
+      </w:r>
+      <w:r>
+        <w:rPr>
+          <w:rFonts w:eastAsia="Batang"/>
+          <w:b/>
+          <w:sz w:val="24"/>
+          <w:szCs w:val="24"/>
+        </w:rPr>
+        <w:t xml:space="preserve"> {</w:t>
+      </w:r>
+    </w:p>
+    <w:p>
+      <w:pPr>
+        <w:ind w:left="720"/>
+        <w:jc w:val="both"/>
+        <w:rPr>
+          <w:rFonts w:eastAsia="Batang"/>
+          <w:sz w:val="24"/>
+          <w:szCs w:val="24"/>
+        </w:rPr>
+      </w:pPr>
+      <w:r>
+        <w:rPr>
+          <w:rFonts w:eastAsia="Batang"/>
+          <w:sz w:val="24"/>
+          <w:szCs w:val="24"/>
+        </w:rPr>
+        <w:t>Receives data from data receiver module.</w:t>
+      </w:r>
+    </w:p>
+    <w:p>
+      <w:pPr>
+        <w:ind w:left="720"/>
+        <w:jc w:val="both"/>
+        <w:rPr>
+          <w:rFonts w:eastAsia="Batang"/>
+          <w:sz w:val="24"/>
+          <w:szCs w:val="24"/>
+        </w:rPr>
+      </w:pPr>
+      <w:r>
+        <w:rPr>
+          <w:rFonts w:eastAsia="Batang"/>
+          <w:sz w:val="24"/>
+          <w:szCs w:val="24"/>
+        </w:rPr>
+        <w:t>}</w:t>
+      </w:r>
+    </w:p>
+    <w:p>
+      <w:pPr>
+        <w:ind w:left="720"/>
+        <w:jc w:val="both"/>
+        <w:rPr>
+          <w:rFonts w:eastAsia="Batang"/>
+          <w:b/>
+          <w:sz w:val="24"/>
+          <w:szCs w:val="24"/>
+        </w:rPr>
+      </w:pPr>
+      <w:r>
+        <w:rPr>
+          <w:rFonts w:eastAsia="Batang"/>
+          <w:b/>
+          <w:sz w:val="24"/>
+          <w:szCs w:val="24"/>
+        </w:rPr>
+        <w:t>GET_IMAGE</w:t>
+      </w:r>
+      <w:r>
+        <w:rPr>
+          <w:rFonts w:eastAsia="Batang"/>
+          <w:b/>
+          <w:sz w:val="24"/>
+          <w:szCs w:val="24"/>
+        </w:rPr>
+        <w:t xml:space="preserve"> {</w:t>
+      </w:r>
+    </w:p>
+    <w:p>
+      <w:pPr>
+        <w:jc w:val="both"/>
+        <w:rPr>
+          <w:rFonts w:eastAsia="Batang"/>
+          <w:sz w:val="24"/>
+          <w:szCs w:val="24"/>
+        </w:rPr>
+      </w:pPr>
+      <w:r>
+        <w:rPr>
+          <w:rFonts w:eastAsia="Batang"/>
+          <w:sz w:val="24"/>
+          <w:szCs w:val="24"/>
+        </w:rPr>
+        <w:tab/>
+        <w:t>Get image from database of presentation layer</w:t>
+      </w:r>
+    </w:p>
+    <w:p>
+      <w:pPr>
+        <w:ind w:left="720"/>
+        <w:jc w:val="both"/>
+        <w:rPr>
+          <w:rFonts w:eastAsia="Batang"/>
+          <w:sz w:val="24"/>
+          <w:szCs w:val="24"/>
+        </w:rPr>
+      </w:pPr>
+      <w:r>
+        <w:rPr>
+          <w:rFonts w:eastAsia="Batang"/>
+          <w:sz w:val="24"/>
+          <w:szCs w:val="24"/>
+        </w:rPr>
+        <w:t>}</w:t>
+      </w:r>
+    </w:p>
+    <w:p>
+      <w:pPr>
+        <w:ind w:left="720"/>
+        <w:jc w:val="both"/>
+        <w:rPr>
+          <w:rFonts w:eastAsia="Batang"/>
+          <w:b/>
+          <w:sz w:val="24"/>
+          <w:szCs w:val="24"/>
+        </w:rPr>
+      </w:pPr>
+      <w:r>
+        <w:rPr>
+          <w:rFonts w:eastAsia="Batang"/>
+          <w:b/>
+          <w:sz w:val="24"/>
+          <w:szCs w:val="24"/>
+        </w:rPr>
+        <w:t>PROCESS_IMAGE {</w:t>
+      </w:r>
+    </w:p>
+    <w:p>
+      <w:pPr>
+        <w:ind w:left="720"/>
+        <w:jc w:val="both"/>
+        <w:rPr>
+          <w:rFonts w:eastAsia="Batang"/>
+          <w:sz w:val="24"/>
+          <w:szCs w:val="24"/>
+        </w:rPr>
+      </w:pPr>
+      <w:r>
+        <w:rPr>
+          <w:rFonts w:eastAsia="Batang"/>
+          <w:sz w:val="24"/>
+          <w:szCs w:val="24"/>
+        </w:rPr>
+        <w:t>Process image with given data</w:t>
+      </w:r>
+    </w:p>
+    <w:p>
+      <w:pPr>
+        <w:ind w:left="720"/>
+        <w:jc w:val="both"/>
+        <w:rPr>
+          <w:rFonts w:eastAsia="Batang"/>
+          <w:sz w:val="24"/>
+          <w:szCs w:val="24"/>
+        </w:rPr>
+      </w:pPr>
+      <w:r>
+        <w:rPr>
+          <w:rFonts w:eastAsia="Batang"/>
+          <w:sz w:val="24"/>
+          <w:szCs w:val="24"/>
+        </w:rPr>
+        <w:t>}</w:t>
+      </w:r>
+    </w:p>
+    <w:p>
+      <w:pPr>
+        <w:ind w:left="720"/>
+        <w:jc w:val="both"/>
+        <w:rPr>
+          <w:rFonts w:eastAsia="Batang"/>
+          <w:b/>
+          <w:sz w:val="24"/>
+          <w:szCs w:val="24"/>
+        </w:rPr>
+      </w:pPr>
+      <w:r>
+        <w:rPr>
+          <w:rFonts w:eastAsia="Batang"/>
+          <w:b/>
+          <w:sz w:val="24"/>
+          <w:szCs w:val="24"/>
+        </w:rPr>
+        <w:t>SET_IMAGE {</w:t>
+      </w:r>
+    </w:p>
+    <w:p>
+      <w:pPr>
+        <w:ind w:left="720"/>
+        <w:jc w:val="both"/>
+        <w:rPr>
+          <w:rFonts w:eastAsia="Batang"/>
+          <w:sz w:val="24"/>
+          <w:szCs w:val="24"/>
+        </w:rPr>
+      </w:pPr>
+      <w:r>
+        <w:rPr>
+          <w:rFonts w:eastAsia="Batang"/>
+          <w:sz w:val="24"/>
+          <w:szCs w:val="24"/>
+        </w:rPr>
+        <w:t>Set new image back to database of presentation layer</w:t>
+      </w:r>
+    </w:p>
+    <w:p>
+      <w:pPr>
+        <w:ind w:left="720"/>
+        <w:jc w:val="both"/>
+        <w:rPr>
+          <w:rFonts w:eastAsia="Batang"/>
+          <w:sz w:val="24"/>
+          <w:szCs w:val="24"/>
+        </w:rPr>
+      </w:pPr>
+      <w:r>
+        <w:rPr>
+          <w:rFonts w:eastAsia="Batang"/>
+          <w:sz w:val="24"/>
+          <w:szCs w:val="24"/>
+        </w:rPr>
+        <w:t>}</w:t>
+      </w:r>
+    </w:p>
+    <w:p>
+      <w:pPr>
+        <w:jc w:val="both"/>
+        <w:rPr>
+          <w:rFonts w:eastAsia="Batang"/>
+        </w:rPr>
+      </w:pPr>
+    </w:p>
+    <w:p>
+      <w:pPr>
+        <w:pStyle w:val="Heading2"/>
+        <w:rPr>
+          <w:rFonts w:eastAsia="Batang"/>
+        </w:rPr>
+      </w:pPr>
+      <w:r>
+        <w:rPr>
+          <w:rFonts w:eastAsia="Batang"/>
+        </w:rPr>
+        <w:lastRenderedPageBreak/>
+        <w:t>Presentation Subsystem</w:t>
+      </w:r>
+    </w:p>
+    <w:p>
+      <w:pPr>
+        <w:ind w:left="360"/>
+        <w:jc w:val="both"/>
+        <w:rPr>
+          <w:rFonts w:eastAsia="Batang"/>
+          <w:sz w:val="24"/>
+          <w:szCs w:val="24"/>
+        </w:rPr>
+      </w:pPr>
+      <w:r>
+        <w:rPr>
+          <w:rFonts w:eastAsia="Batang"/>
+          <w:sz w:val="24"/>
+          <w:szCs w:val="24"/>
+        </w:rPr>
+        <w:t>The presentation subsystem communicates with all the subsystem present in user interface layer. It creates a medium for user to interact with the sidewalk sketcher user interface.</w:t>
+      </w:r>
+    </w:p>
+    <w:p>
+      <w:pPr>
+        <w:ind w:left="360"/>
+        <w:jc w:val="both"/>
+        <w:rPr>
+          <w:rFonts w:eastAsia="Batang"/>
+          <w:sz w:val="24"/>
+          <w:szCs w:val="24"/>
+        </w:rPr>
+      </w:pPr>
+    </w:p>
+    <w:p>
+      <w:pPr>
+        <w:pStyle w:val="Heading3"/>
+        <w:jc w:val="both"/>
+        <w:rPr>
+          <w:rFonts w:eastAsia="Batang"/>
+        </w:rPr>
+      </w:pPr>
+      <w:r>
+        <w:rPr>
+          <w:rFonts w:eastAsia="Batang"/>
+        </w:rPr>
+        <w:t>Image Database Module</w:t>
+      </w:r>
+    </w:p>
+    <w:p>
+      <w:pPr>
+        <w:jc w:val="both"/>
+        <w:rPr>
+          <w:rFonts w:eastAsia="Batang"/>
+        </w:rPr>
+      </w:pPr>
+    </w:p>
+    <w:p>
+      <w:pPr>
+        <w:jc w:val="both"/>
+        <w:rPr>
+          <w:rFonts w:eastAsia="Batang"/>
+        </w:rPr>
+      </w:pPr>
+      <w:r>
+        <w:rPr>
+          <w:rFonts w:eastAsia="Batang"/>
+          <w:noProof/>
+          <w:lang w:eastAsia="en-US"/>
+        </w:rPr>
+        <w:drawing>
+          <wp:inline distT="0" distB="0" distL="0" distR="0" wp14:anchorId="568226B3" wp14:editId="5A138BA6">
+            <wp:extent cx="5486400" cy="2486660"/>
+            <wp:effectExtent l="0" t="0" r="0" b="0"/>
+            <wp:docPr id="21" name="Picture 21"/>
+            <wp:cNvGraphicFramePr>
+              <a:graphicFrameLocks xmlns:a="http://schemas.openxmlformats.org/drawingml/2006/main" noChangeAspect="1"/>
+            </wp:cNvGraphicFramePr>
+            <a:graphic xmlns:a="http://schemas.openxmlformats.org/drawingml/2006/main">
+              <a:graphicData uri="http://schemas.openxmlformats.org/drawingml/2006/picture">
+                <pic:pic xmlns:pic="http://schemas.openxmlformats.org/drawingml/2006/picture">
+                  <pic:nvPicPr>
+                    <pic:cNvPr id="0" name="Presentation Subsystem (2).png"/>
+                    <pic:cNvPicPr/>
+                  </pic:nvPicPr>
+                  <pic:blipFill>
+                    <a:blip r:embed="rId22">
+                      <a:extLst>
+                        <a:ext uri="{28A0092B-C50C-407E-A947-70E740481C1C}">
+                          <a14:useLocalDpi xmlns:a14="http://schemas.microsoft.com/office/drawing/2010/main" val="0"/>
+                        </a:ext>
+                      </a:extLst>
+                    </a:blip>
+                    <a:stretch>
+                      <a:fillRect/>
+                    </a:stretch>
+                  </pic:blipFill>
+                  <pic:spPr>
+                    <a:xfrm>
+                      <a:off x="0" y="0"/>
+                      <a:ext cx="5486400" cy="2486660"/>
+                    </a:xfrm>
+                    <a:prstGeom prst="rect">
+                      <a:avLst/>
+                    </a:prstGeom>
+                  </pic:spPr>
+                </pic:pic>
+              </a:graphicData>
+            </a:graphic>
+          </wp:inline>
+        </w:drawing>
+      </w:r>
+    </w:p>
+    <w:p>
+      <w:pPr>
+        <w:ind w:firstLine="720"/>
+        <w:jc w:val="both"/>
+        <w:rPr>
+          <w:rFonts w:eastAsia="Batang"/>
+          <w:b/>
+          <w:sz w:val="24"/>
+          <w:szCs w:val="24"/>
+        </w:rPr>
+      </w:pPr>
+      <w:r>
+        <w:rPr>
+          <w:rFonts w:eastAsia="Batang"/>
+          <w:b/>
+          <w:sz w:val="24"/>
+          <w:szCs w:val="24"/>
+        </w:rPr>
+        <w:t>Prologue</w:t>
+      </w:r>
+    </w:p>
+    <w:p>
+      <w:pPr>
+        <w:ind w:left="720"/>
+        <w:jc w:val="both"/>
+        <w:rPr>
+          <w:rFonts w:eastAsia="Batang"/>
+          <w:sz w:val="24"/>
+          <w:szCs w:val="24"/>
+        </w:rPr>
+      </w:pPr>
+      <w:r>
+        <w:rPr>
+          <w:rFonts w:eastAsia="Batang"/>
+          <w:sz w:val="24"/>
+          <w:szCs w:val="24"/>
+        </w:rPr>
+        <w:t>The image database module works as a storage where image that was loaded and modified are stored. This module can store one image at a time and if any changes are made in the image the old image will be replaced.</w:t>
+      </w:r>
+    </w:p>
+    <w:p>
+      <w:pPr>
+        <w:jc w:val="both"/>
+        <w:rPr>
+          <w:rFonts w:eastAsia="Batang"/>
+          <w:sz w:val="24"/>
+          <w:szCs w:val="24"/>
+        </w:rPr>
+      </w:pPr>
+    </w:p>
+    <w:p>
+      <w:pPr>
+        <w:jc w:val="both"/>
+        <w:rPr>
+          <w:rFonts w:eastAsia="Batang"/>
+          <w:sz w:val="24"/>
+          <w:szCs w:val="24"/>
+        </w:rPr>
+      </w:pPr>
+    </w:p>
+    <w:p>
+      <w:pPr>
+        <w:jc w:val="both"/>
+        <w:rPr>
+          <w:rFonts w:eastAsia="Batang"/>
+          <w:sz w:val="24"/>
+          <w:szCs w:val="24"/>
+        </w:rPr>
+      </w:pPr>
+    </w:p>
+    <w:p>
+      <w:pPr>
+        <w:ind w:firstLine="720"/>
+        <w:jc w:val="both"/>
+        <w:rPr>
+          <w:rFonts w:eastAsia="Batang"/>
+          <w:b/>
+          <w:sz w:val="24"/>
+          <w:szCs w:val="24"/>
+        </w:rPr>
+      </w:pPr>
+      <w:r>
+        <w:rPr>
+          <w:rFonts w:eastAsia="Batang"/>
+          <w:b/>
+          <w:sz w:val="24"/>
+          <w:szCs w:val="24"/>
+        </w:rPr>
+        <w:t>Interface</w:t>
+      </w:r>
+    </w:p>
+    <w:p>
+      <w:pPr>
+        <w:ind w:firstLine="720"/>
+        <w:jc w:val="both"/>
+        <w:rPr>
+          <w:rFonts w:eastAsia="Batang"/>
+          <w:sz w:val="24"/>
+          <w:szCs w:val="24"/>
+        </w:rPr>
+      </w:pPr>
+    </w:p>
+    <w:tbl>
+      <w:tblPr>
+        <w:tblStyle w:val="TableGrid"/>
+        <w:tblW w:w="0" w:type="auto"/>
+        <w:tblInd w:w="720" w:type="dxa"/>
+        <w:tblLook w:val="04A0" w:firstRow="1" w:lastRow="0" w:firstColumn="1" w:lastColumn="0" w:noHBand="0" w:noVBand="1"/>
+      </w:tblPr>
+      <w:tblGrid>
+        <w:gridCol w:w="2043"/>
+        <w:gridCol w:w="2085"/>
+        <w:gridCol w:w="2100"/>
+        <w:gridCol w:w="1908"/>
+      </w:tblGrid>
+      <w:tr>
+        <w:tc>
+          <w:tcPr>
+            <w:tcW w:w="2043" w:type="dxa"/>
+          </w:tcPr>
+          <w:p>
+            <w:pPr>
+              <w:jc w:val="both"/>
+              <w:rPr>
+                <w:rFonts w:eastAsia="Batang"/>
+                <w:b/>
+                <w:sz w:val="24"/>
+                <w:szCs w:val="24"/>
+              </w:rPr>
+            </w:pPr>
+            <w:r>
+              <w:rPr>
+                <w:rFonts w:eastAsia="Batang"/>
+                <w:b/>
+                <w:sz w:val="24"/>
+                <w:szCs w:val="24"/>
+              </w:rPr>
+              <w:t>Source</w:t>
+            </w:r>
+          </w:p>
+        </w:tc>
+        <w:tc>
+          <w:tcPr>
+            <w:tcW w:w="2085" w:type="dxa"/>
+          </w:tcPr>
+          <w:p>
+            <w:pPr>
+              <w:jc w:val="both"/>
+              <w:rPr>
+                <w:rFonts w:eastAsia="Batang"/>
+                <w:b/>
+                <w:sz w:val="24"/>
+                <w:szCs w:val="24"/>
+              </w:rPr>
+            </w:pPr>
+            <w:r>
+              <w:rPr>
+                <w:rFonts w:eastAsia="Batang"/>
+                <w:b/>
+                <w:sz w:val="24"/>
+                <w:szCs w:val="24"/>
+              </w:rPr>
+              <w:t>Sink</w:t>
+            </w:r>
+          </w:p>
+        </w:tc>
+        <w:tc>
+          <w:tcPr>
+            <w:tcW w:w="2100" w:type="dxa"/>
+          </w:tcPr>
+          <w:p>
+            <w:pPr>
+              <w:jc w:val="both"/>
+              <w:rPr>
+                <w:rFonts w:eastAsia="Batang"/>
+                <w:b/>
+                <w:sz w:val="24"/>
+                <w:szCs w:val="24"/>
+              </w:rPr>
+            </w:pPr>
+            <w:r>
+              <w:rPr>
+                <w:rFonts w:eastAsia="Batang"/>
+                <w:b/>
+                <w:sz w:val="24"/>
+                <w:szCs w:val="24"/>
+              </w:rPr>
+              <w:t>Input Data to sink</w:t>
+            </w:r>
+          </w:p>
+        </w:tc>
+        <w:tc>
+          <w:tcPr>
+            <w:tcW w:w="1908" w:type="dxa"/>
+          </w:tcPr>
+          <w:p>
+            <w:pPr>
+              <w:jc w:val="both"/>
+              <w:rPr>
+                <w:rFonts w:eastAsia="Batang"/>
+                <w:b/>
+                <w:sz w:val="24"/>
+                <w:szCs w:val="24"/>
+              </w:rPr>
+            </w:pPr>
+            <w:r>
+              <w:rPr>
+                <w:rFonts w:eastAsia="Batang"/>
+                <w:b/>
+                <w:sz w:val="24"/>
+                <w:szCs w:val="24"/>
+              </w:rPr>
+              <w:t>Output</w:t>
+            </w:r>
+          </w:p>
+        </w:tc>
+      </w:tr>
+      <w:tr>
+        <w:tc>
+          <w:tcPr>
+            <w:tcW w:w="2043" w:type="dxa"/>
+          </w:tcPr>
+          <w:p>
+            <w:pPr>
+              <w:rPr>
+                <w:rFonts w:eastAsia="Batang"/>
+                <w:sz w:val="24"/>
+                <w:szCs w:val="24"/>
+              </w:rPr>
+            </w:pPr>
+            <w:r>
+              <w:rPr>
+                <w:rFonts w:eastAsia="Batang"/>
+                <w:sz w:val="24"/>
+                <w:szCs w:val="24"/>
+              </w:rPr>
+              <w:t>File Browsing Subsystem</w:t>
+            </w:r>
+          </w:p>
+          <w:p>
+            <w:pPr>
+              <w:rPr>
+                <w:rFonts w:eastAsia="Batang"/>
+                <w:sz w:val="24"/>
+                <w:szCs w:val="24"/>
+              </w:rPr>
+            </w:pPr>
+            <w:r>
+              <w:rPr>
+                <w:rFonts w:eastAsia="Batang"/>
+                <w:sz w:val="24"/>
+                <w:szCs w:val="24"/>
+              </w:rPr>
+              <w:t>Resizing Subsystem</w:t>
+            </w:r>
+          </w:p>
+          <w:p>
+            <w:pPr>
+              <w:rPr>
+                <w:rFonts w:eastAsia="Batang"/>
+                <w:sz w:val="24"/>
+                <w:szCs w:val="24"/>
+              </w:rPr>
+            </w:pPr>
+            <w:r>
+              <w:rPr>
+                <w:rFonts w:eastAsia="Batang"/>
+                <w:sz w:val="24"/>
+                <w:szCs w:val="24"/>
+              </w:rPr>
+              <w:t>Cropping Subsystem</w:t>
+            </w:r>
+          </w:p>
+          <w:p>
+            <w:pPr>
+              <w:rPr>
+                <w:rFonts w:eastAsia="Batang"/>
+                <w:sz w:val="24"/>
+                <w:szCs w:val="24"/>
+              </w:rPr>
+            </w:pPr>
+            <w:r>
+              <w:rPr>
+                <w:rFonts w:eastAsia="Batang"/>
+                <w:sz w:val="24"/>
+                <w:szCs w:val="24"/>
+              </w:rPr>
+              <w:lastRenderedPageBreak/>
+              <w:t>Color Selector Subsystem</w:t>
+            </w:r>
+          </w:p>
+        </w:tc>
+        <w:tc>
+          <w:tcPr>
+            <w:tcW w:w="2085" w:type="dxa"/>
+          </w:tcPr>
+          <w:p>
+            <w:pPr>
+              <w:rPr>
+                <w:rFonts w:eastAsia="Batang"/>
+                <w:sz w:val="24"/>
+                <w:szCs w:val="24"/>
+              </w:rPr>
+            </w:pPr>
+          </w:p>
+          <w:p>
+            <w:pPr>
+              <w:rPr>
+                <w:rFonts w:eastAsia="Batang"/>
+                <w:sz w:val="24"/>
+                <w:szCs w:val="24"/>
+              </w:rPr>
+            </w:pPr>
+          </w:p>
+          <w:p>
+            <w:pPr>
+              <w:rPr>
+                <w:rFonts w:eastAsia="Batang"/>
+                <w:sz w:val="24"/>
+                <w:szCs w:val="24"/>
+              </w:rPr>
+            </w:pPr>
+            <w:r>
+              <w:rPr>
+                <w:rFonts w:eastAsia="Batang"/>
+                <w:sz w:val="24"/>
+                <w:szCs w:val="24"/>
+              </w:rPr>
+              <w:t>Image Database Module</w:t>
+            </w:r>
+          </w:p>
+        </w:tc>
+        <w:tc>
+          <w:tcPr>
+            <w:tcW w:w="2100" w:type="dxa"/>
+          </w:tcPr>
+          <w:p>
+            <w:pPr>
+              <w:rPr>
+                <w:rFonts w:eastAsia="Batang"/>
+                <w:sz w:val="24"/>
+                <w:szCs w:val="24"/>
+              </w:rPr>
+            </w:pPr>
+          </w:p>
+          <w:p>
+            <w:pPr>
+              <w:rPr>
+                <w:rFonts w:eastAsia="Batang"/>
+                <w:sz w:val="24"/>
+                <w:szCs w:val="24"/>
+              </w:rPr>
+            </w:pPr>
+          </w:p>
+          <w:p>
+            <w:pPr>
+              <w:rPr>
+                <w:rFonts w:eastAsia="Batang"/>
+                <w:sz w:val="24"/>
+                <w:szCs w:val="24"/>
+              </w:rPr>
+            </w:pPr>
+            <w:r>
+              <w:rPr>
+                <w:rFonts w:eastAsia="Batang"/>
+                <w:sz w:val="24"/>
+                <w:szCs w:val="24"/>
+              </w:rPr>
+              <w:t>Image File</w:t>
+            </w:r>
+          </w:p>
+        </w:tc>
+        <w:tc>
+          <w:tcPr>
+            <w:tcW w:w="1908" w:type="dxa"/>
+          </w:tcPr>
+          <w:p>
+            <w:pPr>
+              <w:rPr>
+                <w:rFonts w:eastAsia="Batang"/>
+                <w:sz w:val="24"/>
+                <w:szCs w:val="24"/>
+              </w:rPr>
+            </w:pPr>
+            <w:r>
+              <w:rPr>
+                <w:rFonts w:eastAsia="Batang"/>
+                <w:sz w:val="24"/>
+                <w:szCs w:val="24"/>
+              </w:rPr>
+              <w:t xml:space="preserve"> </w:t>
+            </w:r>
+          </w:p>
+          <w:p>
+            <w:pPr>
+              <w:rPr>
+                <w:rFonts w:eastAsia="Batang"/>
+                <w:sz w:val="24"/>
+                <w:szCs w:val="24"/>
+              </w:rPr>
+            </w:pPr>
+          </w:p>
+          <w:p>
+            <w:pPr>
+              <w:rPr>
+                <w:rFonts w:eastAsia="Batang"/>
+                <w:sz w:val="24"/>
+                <w:szCs w:val="24"/>
+              </w:rPr>
+            </w:pPr>
+            <w:r>
+              <w:rPr>
+                <w:rFonts w:eastAsia="Batang"/>
+                <w:sz w:val="24"/>
+                <w:szCs w:val="24"/>
+              </w:rPr>
+              <w:t>N/A</w:t>
+            </w:r>
+          </w:p>
+        </w:tc>
+      </w:tr>
+      <w:tr>
+        <w:tc>
+          <w:tcPr>
+            <w:tcW w:w="2043" w:type="dxa"/>
+          </w:tcPr>
+          <w:p>
+            <w:pPr>
+              <w:rPr>
+                <w:rFonts w:eastAsia="Batang"/>
+                <w:sz w:val="24"/>
+                <w:szCs w:val="24"/>
+              </w:rPr>
+            </w:pPr>
+            <w:r>
+              <w:rPr>
+                <w:rFonts w:eastAsia="Batang"/>
+                <w:sz w:val="24"/>
+                <w:szCs w:val="24"/>
+              </w:rPr>
+              <w:lastRenderedPageBreak/>
+              <w:t>Image Database Module</w:t>
+            </w:r>
+          </w:p>
+        </w:tc>
+        <w:tc>
+          <w:tcPr>
+            <w:tcW w:w="2085" w:type="dxa"/>
+          </w:tcPr>
+          <w:p>
+            <w:pPr>
+              <w:rPr>
+                <w:rFonts w:eastAsia="Batang"/>
+                <w:sz w:val="24"/>
+                <w:szCs w:val="24"/>
+              </w:rPr>
+            </w:pPr>
+            <w:r>
+              <w:rPr>
+                <w:rFonts w:eastAsia="Batang"/>
+                <w:sz w:val="24"/>
+                <w:szCs w:val="24"/>
+              </w:rPr>
+              <w:t>Display Module</w:t>
+            </w:r>
+          </w:p>
+        </w:tc>
+        <w:tc>
+          <w:tcPr>
+            <w:tcW w:w="2100" w:type="dxa"/>
+          </w:tcPr>
+          <w:p>
+            <w:pPr>
+              <w:rPr>
+                <w:rFonts w:eastAsia="Batang"/>
+                <w:sz w:val="24"/>
+                <w:szCs w:val="24"/>
+              </w:rPr>
+            </w:pPr>
+            <w:r>
+              <w:rPr>
+                <w:rFonts w:eastAsia="Batang"/>
+                <w:sz w:val="24"/>
+                <w:szCs w:val="24"/>
+              </w:rPr>
+              <w:t>Image File</w:t>
+            </w:r>
+          </w:p>
+        </w:tc>
+        <w:tc>
+          <w:tcPr>
+            <w:tcW w:w="1908" w:type="dxa"/>
+          </w:tcPr>
+          <w:p>
+            <w:pPr>
+              <w:rPr>
+                <w:rFonts w:eastAsia="Batang"/>
+                <w:sz w:val="24"/>
+                <w:szCs w:val="24"/>
+              </w:rPr>
+            </w:pPr>
+            <w:r>
+              <w:rPr>
+                <w:rFonts w:eastAsia="Batang"/>
+                <w:sz w:val="24"/>
+                <w:szCs w:val="24"/>
+              </w:rPr>
+              <w:t xml:space="preserve"> Image</w:t>
+            </w:r>
+          </w:p>
+        </w:tc>
+      </w:tr>
+    </w:tbl>
+    <w:p>
+      <w:pPr>
+        <w:ind w:left="720"/>
+        <w:jc w:val="both"/>
+        <w:rPr>
+          <w:rFonts w:eastAsia="Batang"/>
+          <w:b/>
+          <w:sz w:val="24"/>
+          <w:szCs w:val="24"/>
+        </w:rPr>
+      </w:pPr>
+      <w:r>
+        <w:rPr>
+          <w:rFonts w:eastAsia="Batang"/>
+          <w:b/>
+          <w:sz w:val="24"/>
+          <w:szCs w:val="24"/>
+        </w:rPr>
+        <w:t>External Dependencies</w:t>
+      </w:r>
+      <w:r>
+        <w:rPr>
+          <w:rFonts w:eastAsia="Batang"/>
+          <w:b/>
+          <w:sz w:val="24"/>
+          <w:szCs w:val="24"/>
+        </w:rPr>
+        <w:t xml:space="preserve">: </w:t>
+      </w:r>
+    </w:p>
+    <w:p>
+      <w:pPr>
+        <w:ind w:left="720"/>
+        <w:jc w:val="both"/>
+        <w:rPr>
+          <w:rFonts w:eastAsia="Batang"/>
+          <w:sz w:val="24"/>
+          <w:szCs w:val="24"/>
+        </w:rPr>
+      </w:pPr>
+      <w:r>
+        <w:rPr>
+          <w:rFonts w:eastAsia="Batang"/>
+          <w:sz w:val="24"/>
+          <w:szCs w:val="24"/>
+        </w:rPr>
+        <w:t>N/A</w:t>
+      </w:r>
+    </w:p>
+    <w:p>
+      <w:pPr>
+        <w:ind w:left="720"/>
+        <w:jc w:val="both"/>
+        <w:rPr>
+          <w:rFonts w:eastAsia="Batang"/>
+          <w:b/>
+          <w:sz w:val="24"/>
+          <w:szCs w:val="24"/>
+        </w:rPr>
+      </w:pPr>
+      <w:r>
+        <w:rPr>
+          <w:rFonts w:eastAsia="Batang"/>
+          <w:b/>
+          <w:sz w:val="24"/>
+          <w:szCs w:val="24"/>
+        </w:rPr>
+        <w:t>Internal Dependencies.</w:t>
+      </w:r>
+    </w:p>
+    <w:p>
+      <w:pPr>
+        <w:ind w:left="720"/>
+        <w:jc w:val="both"/>
+        <w:rPr>
+          <w:rFonts w:eastAsia="Batang"/>
+          <w:sz w:val="24"/>
+          <w:szCs w:val="24"/>
+        </w:rPr>
+      </w:pPr>
+      <w:r>
+        <w:rPr>
+          <w:rFonts w:eastAsia="Batang"/>
+          <w:sz w:val="24"/>
+          <w:szCs w:val="24"/>
+        </w:rPr>
+        <w:tab/>
+        <w:t>The action for the module depends on all the subsystems of user interface layer, which will be developed using Java language.</w:t>
+      </w:r>
+    </w:p>
+    <w:p>
+      <w:pPr>
+        <w:ind w:left="720"/>
+        <w:jc w:val="both"/>
+        <w:rPr>
+          <w:rFonts w:eastAsia="Batang"/>
+          <w:sz w:val="24"/>
+          <w:szCs w:val="24"/>
+        </w:rPr>
+      </w:pPr>
+    </w:p>
+    <w:p>
+      <w:pPr>
+        <w:ind w:left="720"/>
+        <w:jc w:val="both"/>
+        <w:rPr>
+          <w:rFonts w:eastAsia="Batang"/>
+          <w:b/>
+          <w:sz w:val="24"/>
+          <w:szCs w:val="24"/>
+        </w:rPr>
+      </w:pPr>
+      <w:r>
+        <w:rPr>
+          <w:rFonts w:eastAsia="Batang"/>
+          <w:b/>
+          <w:sz w:val="24"/>
+          <w:szCs w:val="24"/>
+        </w:rPr>
+        <w:t>Service Dependencies</w:t>
+      </w:r>
+    </w:p>
+    <w:p>
+      <w:pPr>
+        <w:ind w:left="720"/>
+        <w:jc w:val="both"/>
+        <w:rPr>
+          <w:rFonts w:eastAsia="Batang"/>
+          <w:sz w:val="24"/>
+          <w:szCs w:val="24"/>
+        </w:rPr>
+      </w:pPr>
+      <w:r>
+        <w:rPr>
+          <w:rFonts w:eastAsia="Batang"/>
+          <w:sz w:val="24"/>
+          <w:szCs w:val="24"/>
+        </w:rPr>
+        <w:tab/>
+        <w:t>The action listener will completely depend on GUI developed in java.</w:t>
+      </w:r>
+    </w:p>
+    <w:p>
+      <w:pPr>
+        <w:ind w:left="720"/>
+        <w:jc w:val="both"/>
+        <w:rPr>
+          <w:rFonts w:eastAsia="Batang"/>
+          <w:b/>
+          <w:sz w:val="24"/>
+          <w:szCs w:val="24"/>
+        </w:rPr>
+      </w:pPr>
+      <w:r>
+        <w:rPr>
+          <w:rFonts w:eastAsia="Batang"/>
+          <w:b/>
+          <w:sz w:val="24"/>
+          <w:szCs w:val="24"/>
+        </w:rPr>
+        <w:t>Pseudo code</w:t>
+      </w:r>
+    </w:p>
+    <w:p>
+      <w:pPr>
+        <w:ind w:left="720"/>
+        <w:jc w:val="both"/>
+        <w:rPr>
+          <w:rFonts w:eastAsia="Batang"/>
+          <w:sz w:val="24"/>
+          <w:szCs w:val="24"/>
+        </w:rPr>
+      </w:pPr>
+      <w:r>
+        <w:rPr>
+          <w:rFonts w:eastAsia="Batang"/>
+          <w:sz w:val="24"/>
+          <w:szCs w:val="24"/>
+        </w:rPr>
+        <w:tab/>
+        <w:t xml:space="preserve">Below is the example of the </w:t>
+      </w:r>
+    </w:p>
+    <w:p>
+      <w:pPr>
+        <w:ind w:left="720"/>
+        <w:jc w:val="both"/>
+        <w:rPr>
+          <w:rFonts w:eastAsia="Batang"/>
+          <w:b/>
+          <w:sz w:val="24"/>
+          <w:szCs w:val="24"/>
+        </w:rPr>
+      </w:pPr>
+      <w:r>
+        <w:rPr>
+          <w:rFonts w:eastAsia="Batang"/>
+          <w:b/>
+          <w:sz w:val="24"/>
+          <w:szCs w:val="24"/>
+        </w:rPr>
+        <w:t>SET_IMAGE</w:t>
+      </w:r>
+      <w:r>
+        <w:rPr>
+          <w:rFonts w:eastAsia="Batang"/>
+          <w:b/>
+          <w:sz w:val="24"/>
+          <w:szCs w:val="24"/>
+        </w:rPr>
+        <w:t xml:space="preserve"> {</w:t>
+      </w:r>
+    </w:p>
+    <w:p>
+      <w:pPr>
+        <w:ind w:left="720"/>
+        <w:jc w:val="both"/>
+        <w:rPr>
+          <w:rFonts w:eastAsia="Batang"/>
+          <w:sz w:val="24"/>
+          <w:szCs w:val="24"/>
+        </w:rPr>
+      </w:pPr>
+      <w:r>
+        <w:rPr>
+          <w:rFonts w:eastAsia="Batang"/>
+          <w:sz w:val="24"/>
+          <w:szCs w:val="24"/>
+        </w:rPr>
+        <w:t>Put image in an array of image received from other subsystems</w:t>
+      </w:r>
+    </w:p>
+    <w:p>
+      <w:pPr>
+        <w:ind w:left="720"/>
+        <w:jc w:val="both"/>
+        <w:rPr>
+          <w:rFonts w:eastAsia="Batang"/>
+          <w:sz w:val="24"/>
+          <w:szCs w:val="24"/>
+        </w:rPr>
+      </w:pPr>
+      <w:r>
+        <w:rPr>
+          <w:rFonts w:eastAsia="Batang"/>
+          <w:sz w:val="24"/>
+          <w:szCs w:val="24"/>
+        </w:rPr>
+        <w:t>}</w:t>
+      </w:r>
+    </w:p>
+    <w:p>
+      <w:pPr>
+        <w:ind w:left="720"/>
+        <w:jc w:val="both"/>
+        <w:rPr>
+          <w:rFonts w:eastAsia="Batang"/>
+          <w:b/>
+          <w:sz w:val="24"/>
+          <w:szCs w:val="24"/>
+        </w:rPr>
+      </w:pPr>
+      <w:r>
+        <w:rPr>
+          <w:rFonts w:eastAsia="Batang"/>
+          <w:b/>
+          <w:sz w:val="24"/>
+          <w:szCs w:val="24"/>
+        </w:rPr>
+        <w:t>GET_IMAGE</w:t>
+      </w:r>
+      <w:r>
+        <w:rPr>
+          <w:rFonts w:eastAsia="Batang"/>
+          <w:b/>
+          <w:sz w:val="24"/>
+          <w:szCs w:val="24"/>
+        </w:rPr>
+        <w:t xml:space="preserve"> {</w:t>
+      </w:r>
+    </w:p>
+    <w:p>
+      <w:pPr>
+        <w:jc w:val="both"/>
+        <w:rPr>
+          <w:rFonts w:eastAsia="Batang"/>
+          <w:sz w:val="24"/>
+          <w:szCs w:val="24"/>
+        </w:rPr>
+      </w:pPr>
+      <w:r>
+        <w:rPr>
+          <w:rFonts w:eastAsia="Batang"/>
+          <w:sz w:val="24"/>
+          <w:szCs w:val="24"/>
+        </w:rPr>
+        <w:tab/>
+        <w:t xml:space="preserve">Request image from other subsystems according to the action performed. </w:t>
+      </w:r>
+    </w:p>
+    <w:p>
+      <w:pPr>
+        <w:jc w:val="both"/>
+        <w:rPr>
+          <w:rFonts w:eastAsia="Batang"/>
+          <w:sz w:val="24"/>
+          <w:szCs w:val="24"/>
+        </w:rPr>
+      </w:pPr>
+      <w:r>
+        <w:rPr>
+          <w:rFonts w:eastAsia="Batang"/>
+          <w:sz w:val="24"/>
+          <w:szCs w:val="24"/>
+        </w:rPr>
+        <w:t>}</w:t>
+      </w:r>
+    </w:p>
+    <w:p>
+      <w:pPr>
+        <w:pStyle w:val="Heading3"/>
+        <w:jc w:val="both"/>
+        <w:rPr>
+          <w:rFonts w:eastAsia="Batang"/>
+        </w:rPr>
+      </w:pPr>
+      <w:r>
+        <w:rPr>
+          <w:rFonts w:eastAsia="Batang"/>
+        </w:rPr>
+        <w:t>Display Module</w:t>
+      </w:r>
+    </w:p>
+    <w:p>
+      <w:pPr>
+        <w:jc w:val="both"/>
+        <w:rPr>
+          <w:rFonts w:eastAsia="Batang"/>
+        </w:rPr>
+      </w:pPr>
+    </w:p>
+    <w:p>
+      <w:pPr>
+        <w:jc w:val="both"/>
+        <w:rPr>
+          <w:rFonts w:eastAsia="Batang"/>
+        </w:rPr>
+      </w:pPr>
+      <w:r>
+        <w:rPr>
+          <w:rFonts w:eastAsia="Batang"/>
+          <w:noProof/>
+          <w:lang w:eastAsia="en-US"/>
+        </w:rPr>
+        <w:lastRenderedPageBreak/>
+        <w:drawing>
+          <wp:inline distT="0" distB="0" distL="0" distR="0" wp14:anchorId="3AE14B5A" wp14:editId="701492AF">
+            <wp:extent cx="5486400" cy="2486660"/>
+            <wp:effectExtent l="0" t="0" r="0" b="0"/>
+            <wp:docPr id="20" name="Picture 20"/>
+            <wp:cNvGraphicFramePr>
+              <a:graphicFrameLocks xmlns:a="http://schemas.openxmlformats.org/drawingml/2006/main" noChangeAspect="1"/>
+            </wp:cNvGraphicFramePr>
+            <a:graphic xmlns:a="http://schemas.openxmlformats.org/drawingml/2006/main">
+              <a:graphicData uri="http://schemas.openxmlformats.org/drawingml/2006/picture">
+                <pic:pic xmlns:pic="http://schemas.openxmlformats.org/drawingml/2006/picture">
+                  <pic:nvPicPr>
+                    <pic:cNvPr id="0" name="Presentation Subsystem (2).png"/>
+                    <pic:cNvPicPr/>
+                  </pic:nvPicPr>
+                  <pic:blipFill>
+                    <a:blip r:embed="rId22">
+                      <a:extLst>
+                        <a:ext uri="{28A0092B-C50C-407E-A947-70E740481C1C}">
+                          <a14:useLocalDpi xmlns:a14="http://schemas.microsoft.com/office/drawing/2010/main" val="0"/>
+                        </a:ext>
+                      </a:extLst>
+                    </a:blip>
+                    <a:stretch>
+                      <a:fillRect/>
+                    </a:stretch>
+                  </pic:blipFill>
+                  <pic:spPr>
+                    <a:xfrm>
+                      <a:off x="0" y="0"/>
+                      <a:ext cx="5486400" cy="2486660"/>
+                    </a:xfrm>
+                    <a:prstGeom prst="rect">
+                      <a:avLst/>
+                    </a:prstGeom>
+                  </pic:spPr>
+                </pic:pic>
+              </a:graphicData>
+            </a:graphic>
+          </wp:inline>
+        </w:drawing>
+      </w:r>
+    </w:p>
+    <w:p>
+      <w:pPr>
+        <w:ind w:firstLine="720"/>
+        <w:jc w:val="both"/>
+        <w:rPr>
+          <w:rFonts w:eastAsia="Batang"/>
+          <w:b/>
+          <w:sz w:val="24"/>
+          <w:szCs w:val="24"/>
+        </w:rPr>
+      </w:pPr>
+      <w:r>
+        <w:rPr>
+          <w:rFonts w:eastAsia="Batang"/>
+          <w:b/>
+          <w:sz w:val="24"/>
+          <w:szCs w:val="24"/>
+        </w:rPr>
+        <w:t>Prologue</w:t>
+      </w:r>
+    </w:p>
+    <w:p>
+      <w:pPr>
+        <w:ind w:left="720"/>
+        <w:jc w:val="both"/>
+        <w:rPr>
+          <w:rFonts w:eastAsia="Batang"/>
+          <w:sz w:val="24"/>
+          <w:szCs w:val="24"/>
+        </w:rPr>
+      </w:pPr>
+      <w:r>
+        <w:rPr>
+          <w:rFonts w:eastAsia="Batang"/>
+          <w:sz w:val="24"/>
+          <w:szCs w:val="24"/>
+        </w:rPr>
+        <w:t>The display module provides a visual aid to the user. It displays the GUI used for sidewalk sketcher interface as well as show the changes in image made by the user.</w:t>
+      </w:r>
+    </w:p>
+    <w:p>
+      <w:pPr>
+        <w:ind w:firstLine="720"/>
+        <w:jc w:val="both"/>
+        <w:rPr>
+          <w:rFonts w:eastAsia="Batang"/>
+          <w:b/>
+          <w:sz w:val="24"/>
+          <w:szCs w:val="24"/>
+        </w:rPr>
+      </w:pPr>
+      <w:r>
+        <w:rPr>
+          <w:rFonts w:eastAsia="Batang"/>
+          <w:b/>
+          <w:sz w:val="24"/>
+          <w:szCs w:val="24"/>
+        </w:rPr>
+        <w:t>Interface</w:t>
+      </w:r>
+    </w:p>
+    <w:p>
+      <w:pPr>
+        <w:ind w:firstLine="720"/>
+        <w:jc w:val="both"/>
+        <w:rPr>
+          <w:rFonts w:eastAsia="Batang"/>
+          <w:sz w:val="24"/>
+          <w:szCs w:val="24"/>
+        </w:rPr>
+      </w:pPr>
+    </w:p>
+    <w:tbl>
+      <w:tblPr>
+        <w:tblStyle w:val="TableGrid"/>
+        <w:tblW w:w="0" w:type="auto"/>
+        <w:tblInd w:w="720" w:type="dxa"/>
+        <w:tblLook w:val="04A0" w:firstRow="1" w:lastRow="0" w:firstColumn="1" w:lastColumn="0" w:noHBand="0" w:noVBand="1"/>
+      </w:tblPr>
+      <w:tblGrid>
+        <w:gridCol w:w="2043"/>
+        <w:gridCol w:w="2085"/>
+        <w:gridCol w:w="2100"/>
+        <w:gridCol w:w="1908"/>
+      </w:tblGrid>
+      <w:tr>
+        <w:tc>
+          <w:tcPr>
+            <w:tcW w:w="2043" w:type="dxa"/>
+          </w:tcPr>
+          <w:p>
+            <w:pPr>
+              <w:jc w:val="both"/>
+              <w:rPr>
+                <w:rFonts w:eastAsia="Batang"/>
+                <w:b/>
+                <w:sz w:val="24"/>
+                <w:szCs w:val="24"/>
+              </w:rPr>
+            </w:pPr>
+            <w:r>
+              <w:rPr>
+                <w:rFonts w:eastAsia="Batang"/>
+                <w:b/>
+                <w:sz w:val="24"/>
+                <w:szCs w:val="24"/>
+              </w:rPr>
+              <w:t>Source</w:t>
+            </w:r>
+          </w:p>
+        </w:tc>
+        <w:tc>
+          <w:tcPr>
+            <w:tcW w:w="2085" w:type="dxa"/>
+          </w:tcPr>
+          <w:p>
+            <w:pPr>
+              <w:jc w:val="both"/>
+              <w:rPr>
+                <w:rFonts w:eastAsia="Batang"/>
+                <w:b/>
+                <w:sz w:val="24"/>
+                <w:szCs w:val="24"/>
+              </w:rPr>
+            </w:pPr>
+            <w:r>
+              <w:rPr>
+                <w:rFonts w:eastAsia="Batang"/>
+                <w:b/>
+                <w:sz w:val="24"/>
+                <w:szCs w:val="24"/>
+              </w:rPr>
+              <w:t>Sink</w:t>
+            </w:r>
+          </w:p>
+        </w:tc>
+        <w:tc>
+          <w:tcPr>
+            <w:tcW w:w="2100" w:type="dxa"/>
+          </w:tcPr>
+          <w:p>
+            <w:pPr>
+              <w:jc w:val="both"/>
+              <w:rPr>
+                <w:rFonts w:eastAsia="Batang"/>
+                <w:b/>
+                <w:sz w:val="24"/>
+                <w:szCs w:val="24"/>
+              </w:rPr>
+            </w:pPr>
+            <w:r>
+              <w:rPr>
+                <w:rFonts w:eastAsia="Batang"/>
+                <w:b/>
+                <w:sz w:val="24"/>
+                <w:szCs w:val="24"/>
+              </w:rPr>
+              <w:t>Input Data to sink</w:t>
+            </w:r>
+          </w:p>
+        </w:tc>
+        <w:tc>
+          <w:tcPr>
+            <w:tcW w:w="1908" w:type="dxa"/>
+          </w:tcPr>
+          <w:p>
+            <w:pPr>
+              <w:jc w:val="both"/>
+              <w:rPr>
+                <w:rFonts w:eastAsia="Batang"/>
+                <w:b/>
+                <w:sz w:val="24"/>
+                <w:szCs w:val="24"/>
+              </w:rPr>
+            </w:pPr>
+            <w:r>
+              <w:rPr>
+                <w:rFonts w:eastAsia="Batang"/>
+                <w:b/>
+                <w:sz w:val="24"/>
+                <w:szCs w:val="24"/>
+              </w:rPr>
+              <w:t>Output</w:t>
+            </w:r>
+          </w:p>
+        </w:tc>
+      </w:tr>
+      <w:tr>
+        <w:tc>
+          <w:tcPr>
+            <w:tcW w:w="2043" w:type="dxa"/>
+          </w:tcPr>
+          <w:p>
+            <w:pPr>
+              <w:rPr>
+                <w:rFonts w:eastAsia="Batang"/>
+                <w:sz w:val="24"/>
+                <w:szCs w:val="24"/>
+              </w:rPr>
+            </w:pPr>
+            <w:r>
+              <w:rPr>
+                <w:rFonts w:eastAsia="Batang"/>
+                <w:sz w:val="24"/>
+                <w:szCs w:val="24"/>
+              </w:rPr>
+              <w:t>Image Database Module</w:t>
+            </w:r>
+          </w:p>
+        </w:tc>
+        <w:tc>
+          <w:tcPr>
+            <w:tcW w:w="2085" w:type="dxa"/>
+          </w:tcPr>
+          <w:p>
+            <w:pPr>
+              <w:rPr>
+                <w:rFonts w:eastAsia="Batang"/>
+                <w:sz w:val="24"/>
+                <w:szCs w:val="24"/>
+              </w:rPr>
+            </w:pPr>
+            <w:r>
+              <w:rPr>
+                <w:rFonts w:eastAsia="Batang"/>
+                <w:sz w:val="24"/>
+                <w:szCs w:val="24"/>
+              </w:rPr>
+              <w:t>Display Module</w:t>
+            </w:r>
+          </w:p>
+        </w:tc>
+        <w:tc>
+          <w:tcPr>
+            <w:tcW w:w="2100" w:type="dxa"/>
+          </w:tcPr>
+          <w:p>
+            <w:pPr>
+              <w:rPr>
+                <w:rFonts w:eastAsia="Batang"/>
+                <w:sz w:val="24"/>
+                <w:szCs w:val="24"/>
+              </w:rPr>
+            </w:pPr>
+            <w:r>
+              <w:rPr>
+                <w:rFonts w:eastAsia="Batang"/>
+                <w:sz w:val="24"/>
+                <w:szCs w:val="24"/>
+              </w:rPr>
+              <w:t>Image File</w:t>
+            </w:r>
+          </w:p>
+        </w:tc>
+        <w:tc>
+          <w:tcPr>
+            <w:tcW w:w="1908" w:type="dxa"/>
+          </w:tcPr>
+          <w:p>
+            <w:pPr>
+              <w:rPr>
+                <w:rFonts w:eastAsia="Batang"/>
+                <w:sz w:val="24"/>
+                <w:szCs w:val="24"/>
+              </w:rPr>
+            </w:pPr>
+            <w:r>
+              <w:rPr>
+                <w:rFonts w:eastAsia="Batang"/>
+                <w:sz w:val="24"/>
+                <w:szCs w:val="24"/>
+              </w:rPr>
+              <w:t>Image</w:t>
+            </w:r>
+          </w:p>
+        </w:tc>
+      </w:tr>
+      <w:tr>
+        <w:trPr>
+          <w:trHeight w:val="557"/>
+        </w:trPr>
+        <w:tc>
+          <w:tcPr>
+            <w:tcW w:w="2043" w:type="dxa"/>
+          </w:tcPr>
+          <w:p>
+            <w:pPr>
+              <w:rPr>
+                <w:rFonts w:eastAsia="Batang"/>
+                <w:sz w:val="24"/>
+                <w:szCs w:val="24"/>
+              </w:rPr>
+            </w:pPr>
+            <w:r>
+              <w:rPr>
+                <w:rFonts w:eastAsia="Batang"/>
+                <w:sz w:val="24"/>
+                <w:szCs w:val="24"/>
+              </w:rPr>
+              <w:t>Display Module</w:t>
+            </w:r>
+          </w:p>
+        </w:tc>
+        <w:tc>
+          <w:tcPr>
+            <w:tcW w:w="2085" w:type="dxa"/>
+          </w:tcPr>
+          <w:p>
+            <w:pPr>
+              <w:rPr>
+                <w:rFonts w:eastAsia="Batang"/>
+                <w:sz w:val="24"/>
+                <w:szCs w:val="24"/>
+              </w:rPr>
+            </w:pPr>
+            <w:r>
+              <w:rPr>
+                <w:rFonts w:eastAsia="Batang"/>
+                <w:sz w:val="24"/>
+                <w:szCs w:val="24"/>
+              </w:rPr>
+              <w:t>Windows Operating System</w:t>
+            </w:r>
+          </w:p>
+        </w:tc>
+        <w:tc>
+          <w:tcPr>
+            <w:tcW w:w="2100" w:type="dxa"/>
+          </w:tcPr>
+          <w:p>
+            <w:pPr>
+              <w:rPr>
+                <w:rFonts w:eastAsia="Batang"/>
+                <w:sz w:val="24"/>
+                <w:szCs w:val="24"/>
+              </w:rPr>
+            </w:pPr>
+            <w:r>
+              <w:rPr>
+                <w:rFonts w:eastAsia="Batang"/>
+                <w:sz w:val="24"/>
+                <w:szCs w:val="24"/>
+              </w:rPr>
+              <w:t>GUI File</w:t>
+            </w:r>
+          </w:p>
+        </w:tc>
+        <w:tc>
+          <w:tcPr>
+            <w:tcW w:w="1908" w:type="dxa"/>
+          </w:tcPr>
+          <w:p>
+            <w:pPr>
+              <w:rPr>
+                <w:rFonts w:eastAsia="Batang"/>
+                <w:sz w:val="24"/>
+                <w:szCs w:val="24"/>
+              </w:rPr>
+            </w:pPr>
+            <w:r>
+              <w:rPr>
+                <w:rFonts w:eastAsia="Batang"/>
+                <w:sz w:val="24"/>
+                <w:szCs w:val="24"/>
+              </w:rPr>
+              <w:t>Sidewalk Sketcher Interface</w:t>
+            </w:r>
+          </w:p>
+        </w:tc>
+      </w:tr>
+    </w:tbl>
+    <w:p>
+      <w:pPr>
+        <w:ind w:left="720"/>
+        <w:jc w:val="both"/>
+        <w:rPr>
+          <w:rFonts w:eastAsia="Batang"/>
+          <w:b/>
+          <w:sz w:val="24"/>
+          <w:szCs w:val="24"/>
+        </w:rPr>
+      </w:pPr>
+      <w:r>
+        <w:rPr>
+          <w:rFonts w:eastAsia="Batang"/>
+          <w:b/>
+          <w:sz w:val="24"/>
+          <w:szCs w:val="24"/>
+        </w:rPr>
+        <w:t>External Dependencies</w:t>
+      </w:r>
+      <w:r>
+        <w:rPr>
+          <w:rFonts w:eastAsia="Batang"/>
+          <w:b/>
+          <w:sz w:val="24"/>
+          <w:szCs w:val="24"/>
+        </w:rPr>
+        <w:t xml:space="preserve">: </w:t>
+      </w:r>
+    </w:p>
+    <w:p>
+      <w:pPr>
+        <w:ind w:left="720"/>
+        <w:jc w:val="both"/>
+        <w:rPr>
+          <w:rFonts w:eastAsia="Batang"/>
+          <w:sz w:val="24"/>
+          <w:szCs w:val="24"/>
+        </w:rPr>
+      </w:pPr>
+      <w:r>
+        <w:rPr>
+          <w:rFonts w:eastAsia="Batang"/>
+          <w:sz w:val="24"/>
+          <w:szCs w:val="24"/>
+        </w:rPr>
+        <w:t>The display module depends on the user turning on the display in order to display see the output of the system as well as action performed.</w:t>
+      </w:r>
+    </w:p>
+    <w:p>
+      <w:pPr>
+        <w:ind w:left="720"/>
+        <w:jc w:val="both"/>
+        <w:rPr>
+          <w:rFonts w:eastAsia="Batang"/>
+          <w:b/>
+          <w:sz w:val="24"/>
+          <w:szCs w:val="24"/>
+        </w:rPr>
+      </w:pPr>
+      <w:r>
+        <w:rPr>
+          <w:rFonts w:eastAsia="Batang"/>
+          <w:b/>
+          <w:sz w:val="24"/>
+          <w:szCs w:val="24"/>
+        </w:rPr>
+        <w:t>Internal Dependencies.</w:t>
+      </w:r>
+    </w:p>
+    <w:p>
+      <w:pPr>
+        <w:ind w:left="720"/>
+        <w:jc w:val="both"/>
+        <w:rPr>
+          <w:rFonts w:eastAsia="Batang"/>
+          <w:sz w:val="24"/>
+          <w:szCs w:val="24"/>
+        </w:rPr>
+      </w:pPr>
+      <w:r>
+        <w:rPr>
+          <w:rFonts w:eastAsia="Batang"/>
+          <w:sz w:val="24"/>
+          <w:szCs w:val="24"/>
+        </w:rPr>
+        <w:tab/>
+        <w:t xml:space="preserve">The action for the module depends on windows operating </w:t>
+      </w:r>
+      <w:proofErr w:type="gramStart"/>
+      <w:r>
+        <w:rPr>
+          <w:rFonts w:eastAsia="Batang"/>
+          <w:sz w:val="24"/>
+          <w:szCs w:val="24"/>
+        </w:rPr>
+        <w:t>system which</w:t>
+      </w:r>
+      <w:proofErr w:type="gramEnd"/>
+      <w:r>
+        <w:rPr>
+          <w:rFonts w:eastAsia="Batang"/>
+          <w:sz w:val="24"/>
+          <w:szCs w:val="24"/>
+        </w:rPr>
+        <w:t xml:space="preserve"> will be developed using Java language.</w:t>
+      </w:r>
+    </w:p>
+    <w:p>
+      <w:pPr>
+        <w:ind w:left="720"/>
+        <w:jc w:val="both"/>
+        <w:rPr>
+          <w:rFonts w:eastAsia="Batang"/>
+          <w:sz w:val="24"/>
+          <w:szCs w:val="24"/>
+        </w:rPr>
+      </w:pPr>
+    </w:p>
+    <w:p>
+      <w:pPr>
+        <w:ind w:left="720"/>
+        <w:jc w:val="both"/>
+        <w:rPr>
+          <w:rFonts w:eastAsia="Batang"/>
+          <w:b/>
+          <w:sz w:val="24"/>
+          <w:szCs w:val="24"/>
+        </w:rPr>
+      </w:pPr>
+      <w:r>
+        <w:rPr>
+          <w:rFonts w:eastAsia="Batang"/>
+          <w:b/>
+          <w:sz w:val="24"/>
+          <w:szCs w:val="24"/>
+        </w:rPr>
+        <w:t>Service Dependencies</w:t>
+      </w:r>
+    </w:p>
+    <w:p>
+      <w:pPr>
+        <w:ind w:left="720"/>
+        <w:jc w:val="both"/>
+        <w:rPr>
+          <w:rFonts w:eastAsia="Batang"/>
+          <w:sz w:val="24"/>
+          <w:szCs w:val="24"/>
+        </w:rPr>
+      </w:pPr>
+      <w:r>
+        <w:rPr>
+          <w:rFonts w:eastAsia="Batang"/>
+          <w:sz w:val="24"/>
+          <w:szCs w:val="24"/>
+        </w:rPr>
+        <w:tab/>
+        <w:t>The action listener will completely depend on GUI developed in java.</w:t>
+      </w:r>
+    </w:p>
+    <w:p>
+      <w:pPr>
+        <w:ind w:left="720"/>
+        <w:jc w:val="both"/>
+        <w:rPr>
+          <w:rFonts w:eastAsia="Batang"/>
+          <w:b/>
+          <w:sz w:val="24"/>
+          <w:szCs w:val="24"/>
+        </w:rPr>
+      </w:pPr>
+      <w:r>
+        <w:rPr>
+          <w:rFonts w:eastAsia="Batang"/>
+          <w:b/>
+          <w:sz w:val="24"/>
+          <w:szCs w:val="24"/>
+        </w:rPr>
+        <w:t>Pseudo code</w:t>
+      </w:r>
+    </w:p>
+    <w:p>
+      <w:pPr>
+        <w:ind w:left="720"/>
+        <w:jc w:val="both"/>
+        <w:rPr>
+          <w:rFonts w:eastAsia="Batang"/>
+          <w:sz w:val="24"/>
+          <w:szCs w:val="24"/>
+        </w:rPr>
+      </w:pPr>
+      <w:r>
+        <w:rPr>
+          <w:rFonts w:eastAsia="Batang"/>
+          <w:sz w:val="24"/>
+          <w:szCs w:val="24"/>
+        </w:rPr>
+        <w:tab/>
+        <w:t xml:space="preserve">Below is the example of the </w:t>
+      </w:r>
+    </w:p>
+    <w:p>
+      <w:pPr>
+        <w:ind w:left="720"/>
+        <w:jc w:val="both"/>
+        <w:rPr>
+          <w:rFonts w:eastAsia="Batang"/>
+          <w:b/>
+          <w:sz w:val="24"/>
+          <w:szCs w:val="24"/>
+        </w:rPr>
+      </w:pPr>
       <w:proofErr w:type="spellStart"/>
       <w:r>
         <w:rPr>
           <w:rFonts w:eastAsia="Batang"/>
-          <w:sz w:val="24"/>
-          <w:szCs w:val="24"/>
-        </w:rPr>
-        <w:t>Jfile</w:t>
+          <w:b/>
+          <w:sz w:val="24"/>
+          <w:szCs w:val="24"/>
+        </w:rPr>
+        <w:lastRenderedPageBreak/>
+        <w:t>Run_GUI</w:t>
       </w:r>
       <w:proofErr w:type="spellEnd"/>
       <w:r>
         <w:rPr>
           <w:rFonts w:eastAsia="Batang"/>
-          <w:sz w:val="24"/>
-          <w:szCs w:val="24"/>
-        </w:rPr>
-        <w:t xml:space="preserve"> chooser and request an image</w:t>
+          <w:b/>
+          <w:sz w:val="24"/>
+          <w:szCs w:val="24"/>
+        </w:rPr>
+        <w:t xml:space="preserve"> {</w:t>
       </w:r>
     </w:p>
     <w:p>
       <w:pPr>
         <w:ind w:left="720"/>
+        <w:jc w:val="both"/>
+        <w:rPr>
+          <w:rFonts w:eastAsia="Batang"/>
+          <w:sz w:val="24"/>
+          <w:szCs w:val="24"/>
+        </w:rPr>
+      </w:pPr>
+      <w:r>
+        <w:rPr>
+          <w:rFonts w:eastAsia="Batang"/>
+          <w:sz w:val="24"/>
+          <w:szCs w:val="24"/>
+        </w:rPr>
+        <w:t>Create a user interface for sidewalk sketcher.</w:t>
+      </w:r>
+    </w:p>
+    <w:p>
+      <w:pPr>
+        <w:ind w:left="720"/>
+        <w:jc w:val="both"/>
         <w:rPr>
           <w:rFonts w:eastAsia="Batang"/>
           <w:sz w:val="24"/>
@@ -18869,62 +23174,782 @@
     <w:p>
       <w:pPr>
         <w:ind w:left="720"/>
-        <w:rPr>
-          <w:rFonts w:eastAsia="Batang"/>
-          <w:sz w:val="24"/>
-          <w:szCs w:val="24"/>
-        </w:rPr>
-      </w:pPr>
-      <w:proofErr w:type="spellStart"/>
-      <w:r>
-        <w:rPr>
-          <w:rFonts w:eastAsia="Batang"/>
-          <w:sz w:val="24"/>
-          <w:szCs w:val="24"/>
-        </w:rPr>
-        <w:t>Set_</w:t>
-      </w:r>
-      <w:proofErr w:type="gramStart"/>
-      <w:r>
-        <w:rPr>
-          <w:rFonts w:eastAsia="Batang"/>
-          <w:sz w:val="24"/>
-          <w:szCs w:val="24"/>
-        </w:rPr>
-        <w:t>Image</w:t>
-      </w:r>
-      <w:proofErr w:type="spellEnd"/>
-      <w:r>
-        <w:rPr>
-          <w:rFonts w:eastAsia="Batang"/>
-          <w:sz w:val="24"/>
-          <w:szCs w:val="24"/>
-        </w:rPr>
-        <w:t>{</w:t>
-      </w:r>
-      <w:proofErr w:type="gramEnd"/>
+        <w:jc w:val="both"/>
+        <w:rPr>
+          <w:rFonts w:eastAsia="Batang"/>
+          <w:b/>
+          <w:sz w:val="24"/>
+          <w:szCs w:val="24"/>
+        </w:rPr>
+      </w:pPr>
+      <w:r>
+        <w:rPr>
+          <w:rFonts w:eastAsia="Batang"/>
+          <w:b/>
+          <w:sz w:val="24"/>
+          <w:szCs w:val="24"/>
+        </w:rPr>
+        <w:t>GET_IMAGE</w:t>
+      </w:r>
+      <w:r>
+        <w:rPr>
+          <w:rFonts w:eastAsia="Batang"/>
+          <w:b/>
+          <w:sz w:val="24"/>
+          <w:szCs w:val="24"/>
+        </w:rPr>
+        <w:t xml:space="preserve"> {</w:t>
+      </w:r>
+    </w:p>
+    <w:p>
+      <w:pPr>
+        <w:jc w:val="both"/>
+        <w:rPr>
+          <w:rFonts w:eastAsia="Batang"/>
+          <w:sz w:val="24"/>
+          <w:szCs w:val="24"/>
+        </w:rPr>
+      </w:pPr>
+      <w:r>
+        <w:rPr>
+          <w:rFonts w:eastAsia="Batang"/>
+          <w:sz w:val="24"/>
+          <w:szCs w:val="24"/>
+        </w:rPr>
+        <w:tab/>
+        <w:t xml:space="preserve">Request image from image database module to display the action performed. </w:t>
+      </w:r>
+    </w:p>
+    <w:p>
+      <w:pPr>
+        <w:jc w:val="both"/>
+        <w:rPr>
+          <w:rFonts w:eastAsia="Batang"/>
+          <w:sz w:val="24"/>
+          <w:szCs w:val="24"/>
+        </w:rPr>
+      </w:pPr>
+      <w:r>
+        <w:rPr>
+          <w:rFonts w:eastAsia="Batang"/>
+          <w:sz w:val="24"/>
+          <w:szCs w:val="24"/>
+        </w:rPr>
+        <w:t>}</w:t>
+      </w:r>
+    </w:p>
+    <w:p>
+      <w:pPr>
+        <w:jc w:val="both"/>
+        <w:rPr>
+          <w:rFonts w:eastAsia="Batang"/>
+          <w:sz w:val="24"/>
+          <w:szCs w:val="24"/>
+        </w:rPr>
+      </w:pPr>
+    </w:p>
+    <w:p>
+      <w:pPr>
+        <w:pStyle w:val="Heading2"/>
+        <w:rPr>
+          <w:rFonts w:eastAsia="Batang"/>
+        </w:rPr>
+      </w:pPr>
+      <w:r>
+        <w:rPr>
+          <w:rFonts w:eastAsia="Batang"/>
+        </w:rPr>
+        <w:t>Cropping Subsystem</w:t>
+      </w:r>
+    </w:p>
+    <w:p>
+      <w:pPr>
+        <w:ind w:left="360"/>
+        <w:jc w:val="both"/>
+        <w:rPr>
+          <w:rFonts w:eastAsia="Batang"/>
+          <w:sz w:val="24"/>
+          <w:szCs w:val="24"/>
+        </w:rPr>
+      </w:pPr>
+      <w:r>
+        <w:rPr>
+          <w:rFonts w:eastAsia="Batang"/>
+          <w:sz w:val="24"/>
+          <w:szCs w:val="24"/>
+        </w:rPr>
+        <w:t>Cropping subsystem allows user to crop an image to desirable size. It gives user flexibility to choose which part of an image to be cropped by using its modules.</w:t>
+      </w:r>
+    </w:p>
+    <w:p>
+      <w:pPr>
+        <w:ind w:left="360"/>
+        <w:jc w:val="both"/>
+        <w:rPr>
+          <w:rFonts w:eastAsia="Batang"/>
+          <w:sz w:val="24"/>
+          <w:szCs w:val="24"/>
+        </w:rPr>
+      </w:pPr>
+    </w:p>
+    <w:p>
+      <w:pPr>
+        <w:pStyle w:val="Heading3"/>
+        <w:rPr>
+          <w:rFonts w:eastAsia="Batang"/>
+        </w:rPr>
+      </w:pPr>
+      <w:r>
+        <w:rPr>
+          <w:rFonts w:eastAsia="Batang"/>
+        </w:rPr>
+        <w:t>Data Receiver Module</w:t>
+      </w:r>
+    </w:p>
+    <w:p>
+      <w:pPr>
+        <w:rPr>
+          <w:rFonts w:eastAsia="Batang"/>
+        </w:rPr>
+      </w:pPr>
+      <w:r>
+        <w:rPr>
+          <w:rFonts w:eastAsia="Batang"/>
+          <w:noProof/>
+          <w:lang w:eastAsia="en-US"/>
+        </w:rPr>
+        <w:drawing>
+          <wp:inline distT="0" distB="0" distL="0" distR="0" wp14:anchorId="604C3F5B" wp14:editId="68276298">
+            <wp:extent cx="5486400" cy="3649980"/>
+            <wp:effectExtent l="0" t="0" r="0" b="7620"/>
+            <wp:docPr id="22" name="Picture 22"/>
+            <wp:cNvGraphicFramePr>
+              <a:graphicFrameLocks xmlns:a="http://schemas.openxmlformats.org/drawingml/2006/main" noChangeAspect="1"/>
+            </wp:cNvGraphicFramePr>
+            <a:graphic xmlns:a="http://schemas.openxmlformats.org/drawingml/2006/main">
+              <a:graphicData uri="http://schemas.openxmlformats.org/drawingml/2006/picture">
+                <pic:pic xmlns:pic="http://schemas.openxmlformats.org/drawingml/2006/picture">
+                  <pic:nvPicPr>
+                    <pic:cNvPr id="0" name="Cropping subsystem.png"/>
+                    <pic:cNvPicPr/>
+                  </pic:nvPicPr>
+                  <pic:blipFill>
+                    <a:blip r:embed="rId23">
+                      <a:extLst>
+                        <a:ext uri="{28A0092B-C50C-407E-A947-70E740481C1C}">
+                          <a14:useLocalDpi xmlns:a14="http://schemas.microsoft.com/office/drawing/2010/main" val="0"/>
+                        </a:ext>
+                      </a:extLst>
+                    </a:blip>
+                    <a:stretch>
+                      <a:fillRect/>
+                    </a:stretch>
+                  </pic:blipFill>
+                  <pic:spPr>
+                    <a:xfrm>
+                      <a:off x="0" y="0"/>
+                      <a:ext cx="5486400" cy="3649980"/>
+                    </a:xfrm>
+                    <a:prstGeom prst="rect">
+                      <a:avLst/>
+                    </a:prstGeom>
+                  </pic:spPr>
+                </pic:pic>
+              </a:graphicData>
+            </a:graphic>
+          </wp:inline>
+        </w:drawing>
+      </w:r>
+    </w:p>
+    <w:p>
+      <w:pPr>
+        <w:ind w:firstLine="720"/>
+        <w:jc w:val="both"/>
+        <w:rPr>
+          <w:rFonts w:eastAsia="Batang"/>
+          <w:b/>
+          <w:sz w:val="24"/>
+          <w:szCs w:val="24"/>
+        </w:rPr>
+      </w:pPr>
+      <w:r>
+        <w:rPr>
+          <w:rFonts w:eastAsia="Batang"/>
+          <w:b/>
+          <w:sz w:val="24"/>
+          <w:szCs w:val="24"/>
+        </w:rPr>
+        <w:t>Prologue</w:t>
+      </w:r>
     </w:p>
     <w:p>
       <w:pPr>
         <w:ind w:left="720"/>
-        <w:rPr>
-          <w:rFonts w:eastAsia="Batang"/>
-          <w:sz w:val="24"/>
-          <w:szCs w:val="24"/>
-        </w:rPr>
-      </w:pPr>
-      <w:r>
-        <w:rPr>
-          <w:rFonts w:eastAsia="Batang"/>
-          <w:sz w:val="24"/>
-          <w:szCs w:val="24"/>
-        </w:rPr>
-        <w:t>Set an image in an array</w:t>
+        <w:jc w:val="both"/>
+        <w:rPr>
+          <w:rFonts w:eastAsia="Batang"/>
+          <w:sz w:val="24"/>
+          <w:szCs w:val="24"/>
+        </w:rPr>
+      </w:pPr>
+      <w:r>
+        <w:rPr>
+          <w:rFonts w:eastAsia="Batang"/>
+          <w:sz w:val="24"/>
+          <w:szCs w:val="24"/>
+        </w:rPr>
+        <w:t>The data receiver module receives data from the user and then the data is then sent to data processor module.</w:t>
       </w:r>
     </w:p>
     <w:p>
       <w:pPr>
         <w:ind w:left="720"/>
+        <w:jc w:val="both"/>
+        <w:rPr>
+          <w:rFonts w:eastAsia="Batang"/>
+          <w:b/>
+          <w:sz w:val="24"/>
+          <w:szCs w:val="24"/>
+        </w:rPr>
+      </w:pPr>
+      <w:r>
+        <w:rPr>
+          <w:rFonts w:eastAsia="Batang"/>
+          <w:b/>
+          <w:sz w:val="24"/>
+          <w:szCs w:val="24"/>
+        </w:rPr>
+        <w:t>Interface</w:t>
+      </w:r>
+    </w:p>
+    <w:tbl>
+      <w:tblPr>
+        <w:tblStyle w:val="TableGrid"/>
+        <w:tblW w:w="0" w:type="auto"/>
+        <w:tblInd w:w="720" w:type="dxa"/>
+        <w:tblLook w:val="04A0" w:firstRow="1" w:lastRow="0" w:firstColumn="1" w:lastColumn="0" w:noHBand="0" w:noVBand="1"/>
+      </w:tblPr>
+      <w:tblGrid>
+        <w:gridCol w:w="2043"/>
+        <w:gridCol w:w="2085"/>
+        <w:gridCol w:w="2100"/>
+        <w:gridCol w:w="1908"/>
+      </w:tblGrid>
+      <w:tr>
+        <w:tc>
+          <w:tcPr>
+            <w:tcW w:w="2043" w:type="dxa"/>
+          </w:tcPr>
+          <w:p>
+            <w:pPr>
+              <w:jc w:val="both"/>
+              <w:rPr>
+                <w:rFonts w:eastAsia="Batang"/>
+                <w:b/>
+                <w:sz w:val="24"/>
+                <w:szCs w:val="24"/>
+              </w:rPr>
+            </w:pPr>
+            <w:r>
+              <w:rPr>
+                <w:rFonts w:eastAsia="Batang"/>
+                <w:b/>
+                <w:sz w:val="24"/>
+                <w:szCs w:val="24"/>
+              </w:rPr>
+              <w:lastRenderedPageBreak/>
+              <w:t>Source</w:t>
+            </w:r>
+          </w:p>
+        </w:tc>
+        <w:tc>
+          <w:tcPr>
+            <w:tcW w:w="2085" w:type="dxa"/>
+          </w:tcPr>
+          <w:p>
+            <w:pPr>
+              <w:jc w:val="both"/>
+              <w:rPr>
+                <w:rFonts w:eastAsia="Batang"/>
+                <w:b/>
+                <w:sz w:val="24"/>
+                <w:szCs w:val="24"/>
+              </w:rPr>
+            </w:pPr>
+            <w:r>
+              <w:rPr>
+                <w:rFonts w:eastAsia="Batang"/>
+                <w:b/>
+                <w:sz w:val="24"/>
+                <w:szCs w:val="24"/>
+              </w:rPr>
+              <w:t>Sink</w:t>
+            </w:r>
+          </w:p>
+        </w:tc>
+        <w:tc>
+          <w:tcPr>
+            <w:tcW w:w="2100" w:type="dxa"/>
+          </w:tcPr>
+          <w:p>
+            <w:pPr>
+              <w:jc w:val="both"/>
+              <w:rPr>
+                <w:rFonts w:eastAsia="Batang"/>
+                <w:b/>
+                <w:sz w:val="24"/>
+                <w:szCs w:val="24"/>
+              </w:rPr>
+            </w:pPr>
+            <w:r>
+              <w:rPr>
+                <w:rFonts w:eastAsia="Batang"/>
+                <w:b/>
+                <w:sz w:val="24"/>
+                <w:szCs w:val="24"/>
+              </w:rPr>
+              <w:t>Input Data to sink</w:t>
+            </w:r>
+          </w:p>
+        </w:tc>
+        <w:tc>
+          <w:tcPr>
+            <w:tcW w:w="1908" w:type="dxa"/>
+          </w:tcPr>
+          <w:p>
+            <w:pPr>
+              <w:jc w:val="both"/>
+              <w:rPr>
+                <w:rFonts w:eastAsia="Batang"/>
+                <w:b/>
+                <w:sz w:val="24"/>
+                <w:szCs w:val="24"/>
+              </w:rPr>
+            </w:pPr>
+            <w:r>
+              <w:rPr>
+                <w:rFonts w:eastAsia="Batang"/>
+                <w:b/>
+                <w:sz w:val="24"/>
+                <w:szCs w:val="24"/>
+              </w:rPr>
+              <w:t>Output</w:t>
+            </w:r>
+          </w:p>
+        </w:tc>
+      </w:tr>
+      <w:tr>
+        <w:tc>
+          <w:tcPr>
+            <w:tcW w:w="2043" w:type="dxa"/>
+          </w:tcPr>
+          <w:p>
+            <w:pPr>
+              <w:rPr>
+                <w:rFonts w:eastAsia="Batang"/>
+                <w:sz w:val="24"/>
+                <w:szCs w:val="24"/>
+              </w:rPr>
+            </w:pPr>
+            <w:r>
+              <w:rPr>
+                <w:rFonts w:eastAsia="Batang"/>
+                <w:sz w:val="24"/>
+                <w:szCs w:val="24"/>
+              </w:rPr>
+              <w:t>User</w:t>
+            </w:r>
+          </w:p>
+        </w:tc>
+        <w:tc>
+          <w:tcPr>
+            <w:tcW w:w="2085" w:type="dxa"/>
+          </w:tcPr>
+          <w:p>
+            <w:pPr>
+              <w:rPr>
+                <w:rFonts w:eastAsia="Batang"/>
+                <w:sz w:val="24"/>
+                <w:szCs w:val="24"/>
+              </w:rPr>
+            </w:pPr>
+            <w:r>
+              <w:rPr>
+                <w:rFonts w:eastAsia="Batang"/>
+                <w:sz w:val="24"/>
+                <w:szCs w:val="24"/>
+              </w:rPr>
+              <w:t>Data Receiver Module</w:t>
+            </w:r>
+          </w:p>
+        </w:tc>
+        <w:tc>
+          <w:tcPr>
+            <w:tcW w:w="2100" w:type="dxa"/>
+          </w:tcPr>
+          <w:p>
+            <w:pPr>
+              <w:rPr>
+                <w:rFonts w:eastAsia="Batang"/>
+                <w:sz w:val="24"/>
+                <w:szCs w:val="24"/>
+              </w:rPr>
+            </w:pPr>
+            <w:r>
+              <w:rPr>
+                <w:rFonts w:eastAsia="Batang"/>
+                <w:sz w:val="24"/>
+                <w:szCs w:val="24"/>
+              </w:rPr>
+              <w:t>X and Y position of four corners from cropping image</w:t>
+            </w:r>
+          </w:p>
+        </w:tc>
+        <w:tc>
+          <w:tcPr>
+            <w:tcW w:w="1908" w:type="dxa"/>
+          </w:tcPr>
+          <w:p>
+            <w:pPr>
+              <w:rPr>
+                <w:rFonts w:eastAsia="Batang"/>
+                <w:sz w:val="24"/>
+                <w:szCs w:val="24"/>
+              </w:rPr>
+            </w:pPr>
+            <w:r>
+              <w:rPr>
+                <w:rFonts w:eastAsia="Batang"/>
+                <w:sz w:val="24"/>
+                <w:szCs w:val="24"/>
+              </w:rPr>
+              <w:t xml:space="preserve"> N/A</w:t>
+            </w:r>
+          </w:p>
+        </w:tc>
+      </w:tr>
+      <w:tr>
+        <w:trPr>
+          <w:trHeight w:val="530"/>
+        </w:trPr>
+        <w:tc>
+          <w:tcPr>
+            <w:tcW w:w="2043" w:type="dxa"/>
+          </w:tcPr>
+          <w:p>
+            <w:pPr>
+              <w:rPr>
+                <w:rFonts w:eastAsia="Batang"/>
+                <w:sz w:val="24"/>
+                <w:szCs w:val="24"/>
+              </w:rPr>
+            </w:pPr>
+            <w:r>
+              <w:rPr>
+                <w:rFonts w:eastAsia="Batang"/>
+                <w:sz w:val="24"/>
+                <w:szCs w:val="24"/>
+              </w:rPr>
+              <w:t>Data Receiver Module</w:t>
+            </w:r>
+          </w:p>
+        </w:tc>
+        <w:tc>
+          <w:tcPr>
+            <w:tcW w:w="2085" w:type="dxa"/>
+          </w:tcPr>
+          <w:p>
+            <w:pPr>
+              <w:rPr>
+                <w:rFonts w:eastAsia="Batang"/>
+                <w:sz w:val="24"/>
+                <w:szCs w:val="24"/>
+              </w:rPr>
+            </w:pPr>
+            <w:r>
+              <w:rPr>
+                <w:rFonts w:eastAsia="Batang"/>
+                <w:sz w:val="24"/>
+                <w:szCs w:val="24"/>
+              </w:rPr>
+              <w:t>Data Processor Module</w:t>
+            </w:r>
+          </w:p>
+        </w:tc>
+        <w:tc>
+          <w:tcPr>
+            <w:tcW w:w="2100" w:type="dxa"/>
+          </w:tcPr>
+          <w:p>
+            <w:pPr>
+              <w:rPr>
+                <w:rFonts w:eastAsia="Batang"/>
+                <w:sz w:val="24"/>
+                <w:szCs w:val="24"/>
+              </w:rPr>
+            </w:pPr>
+            <w:r>
+              <w:rPr>
+                <w:rFonts w:eastAsia="Batang"/>
+                <w:sz w:val="24"/>
+                <w:szCs w:val="24"/>
+              </w:rPr>
+              <w:t>X and Y position of four corners from cropping image</w:t>
+            </w:r>
+          </w:p>
+        </w:tc>
+        <w:tc>
+          <w:tcPr>
+            <w:tcW w:w="1908" w:type="dxa"/>
+          </w:tcPr>
+          <w:p>
+            <w:pPr>
+              <w:rPr>
+                <w:rFonts w:eastAsia="Batang"/>
+                <w:sz w:val="24"/>
+                <w:szCs w:val="24"/>
+              </w:rPr>
+            </w:pPr>
+            <w:r>
+              <w:rPr>
+                <w:rFonts w:eastAsia="Batang"/>
+                <w:sz w:val="24"/>
+                <w:szCs w:val="24"/>
+              </w:rPr>
+              <w:t xml:space="preserve"> N/A</w:t>
+            </w:r>
+          </w:p>
+        </w:tc>
+      </w:tr>
+    </w:tbl>
+    <w:p>
+      <w:pPr>
+        <w:ind w:left="720"/>
+        <w:jc w:val="both"/>
+        <w:rPr>
+          <w:rFonts w:eastAsia="Batang"/>
+          <w:b/>
+          <w:sz w:val="24"/>
+          <w:szCs w:val="24"/>
+        </w:rPr>
+      </w:pPr>
+      <w:r>
+        <w:rPr>
+          <w:rFonts w:eastAsia="Batang"/>
+          <w:b/>
+          <w:sz w:val="24"/>
+          <w:szCs w:val="24"/>
+        </w:rPr>
+        <w:t xml:space="preserve">External Dependencies </w:t>
+      </w:r>
+    </w:p>
+    <w:p>
+      <w:pPr>
+        <w:ind w:left="720"/>
+        <w:jc w:val="both"/>
+        <w:rPr>
+          <w:rFonts w:eastAsia="Batang"/>
+          <w:sz w:val="24"/>
+          <w:szCs w:val="24"/>
+        </w:rPr>
+      </w:pPr>
+      <w:r>
+        <w:rPr>
+          <w:rFonts w:eastAsia="Batang"/>
+          <w:sz w:val="24"/>
+          <w:szCs w:val="24"/>
+        </w:rPr>
+        <w:tab/>
+        <w:t>The module requires user to select the desired portion of image to be cropped.</w:t>
+      </w:r>
+    </w:p>
+    <w:p>
+      <w:pPr>
+        <w:ind w:left="720"/>
+        <w:jc w:val="both"/>
+        <w:rPr>
+          <w:rFonts w:eastAsia="Batang"/>
+          <w:b/>
+          <w:sz w:val="24"/>
+          <w:szCs w:val="24"/>
+        </w:rPr>
+      </w:pPr>
+      <w:r>
+        <w:rPr>
+          <w:rFonts w:eastAsia="Batang"/>
+          <w:b/>
+          <w:sz w:val="24"/>
+          <w:szCs w:val="24"/>
+        </w:rPr>
+        <w:t xml:space="preserve">Internal Dependencies. </w:t>
+      </w:r>
+    </w:p>
+    <w:p>
+      <w:pPr>
+        <w:ind w:left="720"/>
+        <w:jc w:val="both"/>
+        <w:rPr>
+          <w:rFonts w:eastAsia="Batang"/>
+          <w:sz w:val="24"/>
+          <w:szCs w:val="24"/>
+        </w:rPr>
+      </w:pPr>
+      <w:r>
+        <w:rPr>
+          <w:rFonts w:eastAsia="Batang"/>
+          <w:sz w:val="24"/>
+          <w:szCs w:val="24"/>
+        </w:rPr>
+        <w:tab/>
+        <w:t>The action for the module will be developed using Java language.</w:t>
+      </w:r>
+    </w:p>
+    <w:p>
+      <w:pPr>
+        <w:ind w:left="720"/>
+        <w:jc w:val="both"/>
+        <w:rPr>
+          <w:rFonts w:eastAsia="Batang"/>
+          <w:sz w:val="24"/>
+          <w:szCs w:val="24"/>
+        </w:rPr>
+      </w:pPr>
+    </w:p>
+    <w:p>
+      <w:pPr>
+        <w:ind w:left="720"/>
+        <w:jc w:val="both"/>
+        <w:rPr>
+          <w:rFonts w:eastAsia="Batang"/>
+          <w:b/>
+          <w:sz w:val="24"/>
+          <w:szCs w:val="24"/>
+        </w:rPr>
+      </w:pPr>
+      <w:r>
+        <w:rPr>
+          <w:rFonts w:eastAsia="Batang"/>
+          <w:b/>
+          <w:sz w:val="24"/>
+          <w:szCs w:val="24"/>
+        </w:rPr>
+        <w:t>Service Dependencies</w:t>
+      </w:r>
+    </w:p>
+    <w:p>
+      <w:pPr>
+        <w:ind w:left="720"/>
+        <w:jc w:val="both"/>
+        <w:rPr>
+          <w:rFonts w:eastAsia="Batang"/>
+          <w:sz w:val="24"/>
+          <w:szCs w:val="24"/>
+        </w:rPr>
+      </w:pPr>
+      <w:r>
+        <w:rPr>
+          <w:rFonts w:eastAsia="Batang"/>
+          <w:sz w:val="24"/>
+          <w:szCs w:val="24"/>
+        </w:rPr>
+        <w:tab/>
+        <w:t>The action listener will completely depend on GUI developed in java.</w:t>
+      </w:r>
+    </w:p>
+    <w:p>
+      <w:pPr>
+        <w:ind w:left="720"/>
+        <w:jc w:val="both"/>
+        <w:rPr>
+          <w:rFonts w:eastAsia="Batang"/>
+          <w:b/>
+          <w:sz w:val="24"/>
+          <w:szCs w:val="24"/>
+        </w:rPr>
+      </w:pPr>
+      <w:r>
+        <w:rPr>
+          <w:rFonts w:eastAsia="Batang"/>
+          <w:b/>
+          <w:sz w:val="24"/>
+          <w:szCs w:val="24"/>
+        </w:rPr>
+        <w:t>Pseudo code</w:t>
+      </w:r>
+    </w:p>
+    <w:p>
+      <w:pPr>
+        <w:ind w:left="720"/>
+        <w:jc w:val="both"/>
+        <w:rPr>
+          <w:rFonts w:eastAsia="Batang"/>
+          <w:sz w:val="24"/>
+          <w:szCs w:val="24"/>
+        </w:rPr>
+      </w:pPr>
+      <w:r>
+        <w:rPr>
+          <w:rFonts w:eastAsia="Batang"/>
+          <w:sz w:val="24"/>
+          <w:szCs w:val="24"/>
+        </w:rPr>
+        <w:tab/>
+        <w:t xml:space="preserve">Below is the example of the </w:t>
+      </w:r>
+    </w:p>
+    <w:p>
+      <w:pPr>
+        <w:ind w:left="720"/>
+        <w:jc w:val="both"/>
+        <w:rPr>
+          <w:rFonts w:eastAsia="Batang"/>
+          <w:b/>
+          <w:sz w:val="24"/>
+          <w:szCs w:val="24"/>
+        </w:rPr>
+      </w:pPr>
+      <w:r>
+        <w:rPr>
+          <w:rFonts w:eastAsia="Batang"/>
+          <w:b/>
+          <w:sz w:val="24"/>
+          <w:szCs w:val="24"/>
+        </w:rPr>
+        <w:t>GET_DATA</w:t>
+      </w:r>
+      <w:r>
+        <w:rPr>
+          <w:rFonts w:eastAsia="Batang"/>
+          <w:b/>
+          <w:sz w:val="24"/>
+          <w:szCs w:val="24"/>
+        </w:rPr>
+        <w:t xml:space="preserve"> {</w:t>
+      </w:r>
+    </w:p>
+    <w:p>
+      <w:pPr>
+        <w:ind w:left="720"/>
+        <w:jc w:val="both"/>
+        <w:rPr>
+          <w:rFonts w:eastAsia="Batang"/>
+          <w:sz w:val="24"/>
+          <w:szCs w:val="24"/>
+        </w:rPr>
+      </w:pPr>
+      <w:r>
+        <w:rPr>
+          <w:rFonts w:eastAsia="Batang"/>
+          <w:sz w:val="24"/>
+          <w:szCs w:val="24"/>
+        </w:rPr>
+        <w:t>Gets data of desired portion of image.</w:t>
+      </w:r>
+    </w:p>
+    <w:p>
+      <w:pPr>
+        <w:ind w:left="720"/>
+        <w:jc w:val="both"/>
         <w:rPr>
           <w:rFonts w:eastAsia="Batang"/>
           <w:sz w:val="24"/>
@@ -18942,14 +23967,1091 @@
     </w:p>
     <w:p>
       <w:pPr>
+        <w:ind w:left="720"/>
+        <w:jc w:val="both"/>
+        <w:rPr>
+          <w:rFonts w:eastAsia="Batang"/>
+          <w:b/>
+          <w:sz w:val="24"/>
+          <w:szCs w:val="24"/>
+        </w:rPr>
+      </w:pPr>
+      <w:r>
+        <w:rPr>
+          <w:rFonts w:eastAsia="Batang"/>
+          <w:b/>
+          <w:sz w:val="24"/>
+          <w:szCs w:val="24"/>
+        </w:rPr>
+        <w:t>SET_DATA</w:t>
+      </w:r>
+      <w:r>
+        <w:rPr>
+          <w:rFonts w:eastAsia="Batang"/>
+          <w:b/>
+          <w:sz w:val="24"/>
+          <w:szCs w:val="24"/>
+        </w:rPr>
+        <w:t xml:space="preserve"> {</w:t>
+      </w:r>
+    </w:p>
+    <w:p>
+      <w:pPr>
+        <w:ind w:left="720"/>
+        <w:jc w:val="both"/>
+        <w:rPr>
+          <w:rFonts w:eastAsia="Batang"/>
+          <w:sz w:val="24"/>
+          <w:szCs w:val="24"/>
+        </w:rPr>
+      </w:pPr>
+      <w:r>
+        <w:rPr>
+          <w:rFonts w:eastAsia="Batang"/>
+          <w:sz w:val="24"/>
+          <w:szCs w:val="24"/>
+        </w:rPr>
+        <w:t>Set data will set the desired portion of image to be cropped.</w:t>
+      </w:r>
+    </w:p>
+    <w:p>
+      <w:pPr>
+        <w:ind w:left="720"/>
+        <w:jc w:val="both"/>
+        <w:rPr>
+          <w:rFonts w:eastAsia="Batang"/>
+          <w:sz w:val="24"/>
+          <w:szCs w:val="24"/>
+        </w:rPr>
+      </w:pPr>
+      <w:r>
+        <w:rPr>
+          <w:rFonts w:eastAsia="Batang"/>
+          <w:sz w:val="24"/>
+          <w:szCs w:val="24"/>
+        </w:rPr>
+        <w:t>}</w:t>
+      </w:r>
+    </w:p>
+    <w:p>
+      <w:pPr>
+        <w:ind w:left="720"/>
+        <w:jc w:val="both"/>
+        <w:rPr>
+          <w:rFonts w:eastAsia="Batang"/>
+          <w:sz w:val="24"/>
+          <w:szCs w:val="24"/>
+        </w:rPr>
+      </w:pPr>
+    </w:p>
+    <w:p>
+      <w:pPr>
+        <w:pStyle w:val="Heading3"/>
+        <w:rPr>
+          <w:rFonts w:eastAsia="Batang"/>
+        </w:rPr>
+      </w:pPr>
+      <w:r>
+        <w:rPr>
+          <w:rFonts w:eastAsia="Batang"/>
+        </w:rPr>
+        <w:lastRenderedPageBreak/>
+        <w:t>Image Cropper Module</w:t>
+      </w:r>
+    </w:p>
+    <w:p>
+      <w:pPr>
+        <w:rPr>
+          <w:rFonts w:eastAsia="Batang"/>
+        </w:rPr>
+      </w:pPr>
+      <w:r>
+        <w:rPr>
+          <w:rFonts w:eastAsia="Batang"/>
+          <w:noProof/>
+          <w:lang w:eastAsia="en-US"/>
+        </w:rPr>
+        <w:drawing>
+          <wp:inline distT="0" distB="0" distL="0" distR="0" wp14:anchorId="49FE4792" wp14:editId="3B0C8A86">
+            <wp:extent cx="5486400" cy="3649980"/>
+            <wp:effectExtent l="0" t="0" r="0" b="7620"/>
+            <wp:docPr id="23" name="Picture 23"/>
+            <wp:cNvGraphicFramePr>
+              <a:graphicFrameLocks xmlns:a="http://schemas.openxmlformats.org/drawingml/2006/main" noChangeAspect="1"/>
+            </wp:cNvGraphicFramePr>
+            <a:graphic xmlns:a="http://schemas.openxmlformats.org/drawingml/2006/main">
+              <a:graphicData uri="http://schemas.openxmlformats.org/drawingml/2006/picture">
+                <pic:pic xmlns:pic="http://schemas.openxmlformats.org/drawingml/2006/picture">
+                  <pic:nvPicPr>
+                    <pic:cNvPr id="0" name="Cropping subsystem.png"/>
+                    <pic:cNvPicPr/>
+                  </pic:nvPicPr>
+                  <pic:blipFill>
+                    <a:blip r:embed="rId23">
+                      <a:extLst>
+                        <a:ext uri="{28A0092B-C50C-407E-A947-70E740481C1C}">
+                          <a14:useLocalDpi xmlns:a14="http://schemas.microsoft.com/office/drawing/2010/main" val="0"/>
+                        </a:ext>
+                      </a:extLst>
+                    </a:blip>
+                    <a:stretch>
+                      <a:fillRect/>
+                    </a:stretch>
+                  </pic:blipFill>
+                  <pic:spPr>
+                    <a:xfrm>
+                      <a:off x="0" y="0"/>
+                      <a:ext cx="5486400" cy="3649980"/>
+                    </a:xfrm>
+                    <a:prstGeom prst="rect">
+                      <a:avLst/>
+                    </a:prstGeom>
+                  </pic:spPr>
+                </pic:pic>
+              </a:graphicData>
+            </a:graphic>
+          </wp:inline>
+        </w:drawing>
+      </w:r>
+    </w:p>
+    <w:p>
+      <w:pPr>
+        <w:ind w:firstLine="720"/>
+        <w:jc w:val="both"/>
+        <w:rPr>
+          <w:rFonts w:eastAsia="Batang"/>
+          <w:b/>
+          <w:sz w:val="24"/>
+          <w:szCs w:val="24"/>
+        </w:rPr>
+      </w:pPr>
+      <w:r>
+        <w:rPr>
+          <w:rFonts w:eastAsia="Batang"/>
+          <w:b/>
+          <w:sz w:val="24"/>
+          <w:szCs w:val="24"/>
+        </w:rPr>
+        <w:t>Prologue</w:t>
+      </w:r>
+    </w:p>
+    <w:p>
+      <w:pPr>
+        <w:ind w:left="720"/>
+        <w:jc w:val="both"/>
+        <w:rPr>
+          <w:rFonts w:eastAsia="Batang"/>
+          <w:sz w:val="24"/>
+          <w:szCs w:val="24"/>
+        </w:rPr>
+      </w:pPr>
+      <w:r>
+        <w:rPr>
+          <w:rFonts w:eastAsia="Batang"/>
+          <w:sz w:val="24"/>
+          <w:szCs w:val="24"/>
+        </w:rPr>
+        <w:t>The image cropper module receives data of desired image size from the data receiver module. This module then request image from presentation subsystem to crop an image using the data. Once the cropping is complete it returns the new image to presentation Subsystem.</w:t>
+      </w:r>
+    </w:p>
+    <w:p>
+      <w:pPr>
+        <w:ind w:left="720"/>
+        <w:jc w:val="both"/>
+        <w:rPr>
+          <w:rFonts w:eastAsia="Batang"/>
+          <w:b/>
+          <w:sz w:val="24"/>
+          <w:szCs w:val="24"/>
+        </w:rPr>
+      </w:pPr>
+      <w:r>
+        <w:rPr>
+          <w:rFonts w:eastAsia="Batang"/>
+          <w:b/>
+          <w:sz w:val="24"/>
+          <w:szCs w:val="24"/>
+        </w:rPr>
+        <w:t>Interface</w:t>
+      </w:r>
+    </w:p>
+    <w:tbl>
+      <w:tblPr>
+        <w:tblStyle w:val="TableGrid"/>
+        <w:tblW w:w="0" w:type="auto"/>
+        <w:tblInd w:w="720" w:type="dxa"/>
+        <w:tblLook w:val="04A0" w:firstRow="1" w:lastRow="0" w:firstColumn="1" w:lastColumn="0" w:noHBand="0" w:noVBand="1"/>
+      </w:tblPr>
+      <w:tblGrid>
+        <w:gridCol w:w="2043"/>
+        <w:gridCol w:w="2085"/>
+        <w:gridCol w:w="2100"/>
+        <w:gridCol w:w="1908"/>
+      </w:tblGrid>
+      <w:tr>
+        <w:tc>
+          <w:tcPr>
+            <w:tcW w:w="2043" w:type="dxa"/>
+          </w:tcPr>
+          <w:p>
+            <w:pPr>
+              <w:rPr>
+                <w:rFonts w:eastAsia="Batang"/>
+                <w:b/>
+                <w:sz w:val="24"/>
+                <w:szCs w:val="24"/>
+              </w:rPr>
+            </w:pPr>
+            <w:r>
+              <w:rPr>
+                <w:rFonts w:eastAsia="Batang"/>
+                <w:b/>
+                <w:sz w:val="24"/>
+                <w:szCs w:val="24"/>
+              </w:rPr>
+              <w:t>Source</w:t>
+            </w:r>
+          </w:p>
+        </w:tc>
+        <w:tc>
+          <w:tcPr>
+            <w:tcW w:w="2085" w:type="dxa"/>
+          </w:tcPr>
+          <w:p>
+            <w:pPr>
+              <w:rPr>
+                <w:rFonts w:eastAsia="Batang"/>
+                <w:b/>
+                <w:sz w:val="24"/>
+                <w:szCs w:val="24"/>
+              </w:rPr>
+            </w:pPr>
+            <w:r>
+              <w:rPr>
+                <w:rFonts w:eastAsia="Batang"/>
+                <w:b/>
+                <w:sz w:val="24"/>
+                <w:szCs w:val="24"/>
+              </w:rPr>
+              <w:t>Sink</w:t>
+            </w:r>
+          </w:p>
+        </w:tc>
+        <w:tc>
+          <w:tcPr>
+            <w:tcW w:w="2100" w:type="dxa"/>
+          </w:tcPr>
+          <w:p>
+            <w:pPr>
+              <w:rPr>
+                <w:rFonts w:eastAsia="Batang"/>
+                <w:b/>
+                <w:sz w:val="24"/>
+                <w:szCs w:val="24"/>
+              </w:rPr>
+            </w:pPr>
+            <w:r>
+              <w:rPr>
+                <w:rFonts w:eastAsia="Batang"/>
+                <w:b/>
+                <w:sz w:val="24"/>
+                <w:szCs w:val="24"/>
+              </w:rPr>
+              <w:t>Input Data to sink</w:t>
+            </w:r>
+          </w:p>
+        </w:tc>
+        <w:tc>
+          <w:tcPr>
+            <w:tcW w:w="1908" w:type="dxa"/>
+          </w:tcPr>
+          <w:p>
+            <w:pPr>
+              <w:rPr>
+                <w:rFonts w:eastAsia="Batang"/>
+                <w:b/>
+                <w:sz w:val="24"/>
+                <w:szCs w:val="24"/>
+              </w:rPr>
+            </w:pPr>
+            <w:r>
+              <w:rPr>
+                <w:rFonts w:eastAsia="Batang"/>
+                <w:b/>
+                <w:sz w:val="24"/>
+                <w:szCs w:val="24"/>
+              </w:rPr>
+              <w:t>Output</w:t>
+            </w:r>
+          </w:p>
+        </w:tc>
+      </w:tr>
+      <w:tr>
+        <w:tc>
+          <w:tcPr>
+            <w:tcW w:w="2043" w:type="dxa"/>
+          </w:tcPr>
+          <w:p>
+            <w:pPr>
+              <w:rPr>
+                <w:rFonts w:eastAsia="Batang"/>
+                <w:sz w:val="24"/>
+                <w:szCs w:val="24"/>
+              </w:rPr>
+            </w:pPr>
+            <w:r>
+              <w:rPr>
+                <w:rFonts w:eastAsia="Batang"/>
+                <w:sz w:val="24"/>
+                <w:szCs w:val="24"/>
+              </w:rPr>
+              <w:t>Data Receiver Module</w:t>
+            </w:r>
+          </w:p>
+        </w:tc>
+        <w:tc>
+          <w:tcPr>
+            <w:tcW w:w="2085" w:type="dxa"/>
+          </w:tcPr>
+          <w:p>
+            <w:pPr>
+              <w:rPr>
+                <w:rFonts w:eastAsia="Batang"/>
+                <w:sz w:val="24"/>
+                <w:szCs w:val="24"/>
+              </w:rPr>
+            </w:pPr>
+            <w:r>
+              <w:rPr>
+                <w:rFonts w:eastAsia="Batang"/>
+                <w:sz w:val="24"/>
+                <w:szCs w:val="24"/>
+              </w:rPr>
+              <w:t>Data Cropper Module</w:t>
+            </w:r>
+          </w:p>
+        </w:tc>
+        <w:tc>
+          <w:tcPr>
+            <w:tcW w:w="2100" w:type="dxa"/>
+          </w:tcPr>
+          <w:p>
+            <w:pPr>
+              <w:rPr>
+                <w:rFonts w:eastAsia="Batang"/>
+                <w:sz w:val="24"/>
+                <w:szCs w:val="24"/>
+              </w:rPr>
+            </w:pPr>
+            <w:r>
+              <w:rPr>
+                <w:rFonts w:eastAsia="Batang"/>
+                <w:sz w:val="24"/>
+                <w:szCs w:val="24"/>
+              </w:rPr>
+              <w:t xml:space="preserve">Data of new size image </w:t>
+            </w:r>
+          </w:p>
+        </w:tc>
+        <w:tc>
+          <w:tcPr>
+            <w:tcW w:w="1908" w:type="dxa"/>
+          </w:tcPr>
+          <w:p>
+            <w:pPr>
+              <w:rPr>
+                <w:rFonts w:eastAsia="Batang"/>
+                <w:sz w:val="24"/>
+                <w:szCs w:val="24"/>
+              </w:rPr>
+            </w:pPr>
+            <w:r>
+              <w:rPr>
+                <w:rFonts w:eastAsia="Batang"/>
+                <w:sz w:val="24"/>
+                <w:szCs w:val="24"/>
+              </w:rPr>
+              <w:t xml:space="preserve"> </w:t>
+            </w:r>
+          </w:p>
+        </w:tc>
+      </w:tr>
+      <w:tr>
+        <w:tc>
+          <w:tcPr>
+            <w:tcW w:w="2043" w:type="dxa"/>
+          </w:tcPr>
+          <w:p>
+            <w:pPr>
+              <w:rPr>
+                <w:rFonts w:eastAsia="Batang"/>
+                <w:sz w:val="24"/>
+                <w:szCs w:val="24"/>
+              </w:rPr>
+            </w:pPr>
+            <w:r>
+              <w:rPr>
+                <w:rFonts w:eastAsia="Batang"/>
+                <w:sz w:val="24"/>
+                <w:szCs w:val="24"/>
+              </w:rPr>
+              <w:t>Presentation subsystem</w:t>
+            </w:r>
+          </w:p>
+        </w:tc>
+        <w:tc>
+          <w:tcPr>
+            <w:tcW w:w="2085" w:type="dxa"/>
+          </w:tcPr>
+          <w:p>
+            <w:pPr>
+              <w:rPr>
+                <w:rFonts w:eastAsia="Batang"/>
+                <w:sz w:val="24"/>
+                <w:szCs w:val="24"/>
+              </w:rPr>
+            </w:pPr>
+            <w:r>
+              <w:rPr>
+                <w:rFonts w:eastAsia="Batang"/>
+                <w:sz w:val="24"/>
+                <w:szCs w:val="24"/>
+              </w:rPr>
+              <w:t>Data Processor Module</w:t>
+            </w:r>
+          </w:p>
+        </w:tc>
+        <w:tc>
+          <w:tcPr>
+            <w:tcW w:w="2100" w:type="dxa"/>
+          </w:tcPr>
+          <w:p>
+            <w:pPr>
+              <w:rPr>
+                <w:rFonts w:eastAsia="Batang"/>
+                <w:sz w:val="24"/>
+                <w:szCs w:val="24"/>
+              </w:rPr>
+            </w:pPr>
+            <w:r>
+              <w:rPr>
+                <w:rFonts w:eastAsia="Batang"/>
+                <w:sz w:val="24"/>
+                <w:szCs w:val="24"/>
+              </w:rPr>
+              <w:t>Image</w:t>
+            </w:r>
+          </w:p>
+        </w:tc>
+        <w:tc>
+          <w:tcPr>
+            <w:tcW w:w="1908" w:type="dxa"/>
+          </w:tcPr>
+          <w:p>
+            <w:pPr>
+              <w:rPr>
+                <w:rFonts w:eastAsia="Batang"/>
+                <w:sz w:val="24"/>
+                <w:szCs w:val="24"/>
+              </w:rPr>
+            </w:pPr>
+            <w:r>
+              <w:rPr>
+                <w:rFonts w:eastAsia="Batang"/>
+                <w:sz w:val="24"/>
+                <w:szCs w:val="24"/>
+              </w:rPr>
+              <w:t xml:space="preserve"> N/A</w:t>
+            </w:r>
+          </w:p>
+        </w:tc>
+      </w:tr>
+      <w:tr>
+        <w:tc>
+          <w:tcPr>
+            <w:tcW w:w="2043" w:type="dxa"/>
+          </w:tcPr>
+          <w:p>
+            <w:pPr>
+              <w:rPr>
+                <w:rFonts w:eastAsia="Batang"/>
+                <w:sz w:val="24"/>
+                <w:szCs w:val="24"/>
+              </w:rPr>
+            </w:pPr>
+            <w:r>
+              <w:rPr>
+                <w:rFonts w:eastAsia="Batang"/>
+                <w:sz w:val="24"/>
+                <w:szCs w:val="24"/>
+              </w:rPr>
+              <w:t>Data Cropper Module</w:t>
+            </w:r>
+          </w:p>
+        </w:tc>
+        <w:tc>
+          <w:tcPr>
+            <w:tcW w:w="2085" w:type="dxa"/>
+          </w:tcPr>
+          <w:p>
+            <w:pPr>
+              <w:rPr>
+                <w:rFonts w:eastAsia="Batang"/>
+                <w:sz w:val="24"/>
+                <w:szCs w:val="24"/>
+              </w:rPr>
+            </w:pPr>
+            <w:r>
+              <w:rPr>
+                <w:rFonts w:eastAsia="Batang"/>
+                <w:sz w:val="24"/>
+                <w:szCs w:val="24"/>
+              </w:rPr>
+              <w:t>Presentation Subsystem</w:t>
+            </w:r>
+          </w:p>
+        </w:tc>
+        <w:tc>
+          <w:tcPr>
+            <w:tcW w:w="2100" w:type="dxa"/>
+          </w:tcPr>
+          <w:p>
+            <w:pPr>
+              <w:rPr>
+                <w:rFonts w:eastAsia="Batang"/>
+                <w:sz w:val="24"/>
+                <w:szCs w:val="24"/>
+              </w:rPr>
+            </w:pPr>
+            <w:r>
+              <w:rPr>
+                <w:rFonts w:eastAsia="Batang"/>
+                <w:sz w:val="24"/>
+                <w:szCs w:val="24"/>
+              </w:rPr>
+              <w:t>Image and new size of image</w:t>
+            </w:r>
+          </w:p>
+        </w:tc>
+        <w:tc>
+          <w:tcPr>
+            <w:tcW w:w="1908" w:type="dxa"/>
+          </w:tcPr>
+          <w:p>
+            <w:pPr>
+              <w:rPr>
+                <w:rFonts w:eastAsia="Batang"/>
+                <w:sz w:val="24"/>
+                <w:szCs w:val="24"/>
+              </w:rPr>
+            </w:pPr>
+            <w:r>
+              <w:rPr>
+                <w:rFonts w:eastAsia="Batang"/>
+                <w:sz w:val="24"/>
+                <w:szCs w:val="24"/>
+              </w:rPr>
+              <w:t>New image</w:t>
+            </w:r>
+          </w:p>
+        </w:tc>
+      </w:tr>
+    </w:tbl>
+    <w:p>
+      <w:pPr>
+        <w:ind w:left="720"/>
+        <w:jc w:val="both"/>
+        <w:rPr>
+          <w:rFonts w:eastAsia="Batang"/>
+          <w:b/>
+          <w:sz w:val="24"/>
+          <w:szCs w:val="24"/>
+        </w:rPr>
+      </w:pPr>
+      <w:r>
+        <w:rPr>
+          <w:rFonts w:eastAsia="Batang"/>
+          <w:b/>
+          <w:sz w:val="24"/>
+          <w:szCs w:val="24"/>
+        </w:rPr>
+        <w:t xml:space="preserve">External Dependencies </w:t>
+      </w:r>
+    </w:p>
+    <w:p>
+      <w:pPr>
+        <w:ind w:left="720"/>
+        <w:jc w:val="both"/>
+        <w:rPr>
+          <w:rFonts w:eastAsia="Batang"/>
+          <w:sz w:val="24"/>
+          <w:szCs w:val="24"/>
+        </w:rPr>
+      </w:pPr>
+      <w:r>
+        <w:rPr>
+          <w:rFonts w:eastAsia="Batang"/>
+          <w:sz w:val="24"/>
+          <w:szCs w:val="24"/>
+        </w:rPr>
+        <w:tab/>
+        <w:t>N/A</w:t>
+      </w:r>
+    </w:p>
+    <w:p>
+      <w:pPr>
+        <w:ind w:left="720"/>
+        <w:jc w:val="both"/>
+        <w:rPr>
+          <w:rFonts w:eastAsia="Batang"/>
+          <w:b/>
+          <w:sz w:val="24"/>
+          <w:szCs w:val="24"/>
+        </w:rPr>
+      </w:pPr>
+      <w:r>
+        <w:rPr>
+          <w:rFonts w:eastAsia="Batang"/>
+          <w:b/>
+          <w:sz w:val="24"/>
+          <w:szCs w:val="24"/>
+        </w:rPr>
+        <w:t xml:space="preserve">Internal Dependencies. </w:t>
+      </w:r>
+    </w:p>
+    <w:p>
+      <w:pPr>
+        <w:ind w:left="720"/>
+        <w:jc w:val="both"/>
+        <w:rPr>
+          <w:rFonts w:eastAsia="Batang"/>
+          <w:sz w:val="24"/>
+          <w:szCs w:val="24"/>
+        </w:rPr>
+      </w:pPr>
+      <w:r>
+        <w:rPr>
+          <w:rFonts w:eastAsia="Batang"/>
+          <w:sz w:val="24"/>
+          <w:szCs w:val="24"/>
+        </w:rPr>
+        <w:lastRenderedPageBreak/>
+        <w:tab/>
+        <w:t>The action for the module depends on data receiver module, which will be developed using Java language.</w:t>
+      </w:r>
+    </w:p>
+    <w:p>
+      <w:pPr>
+        <w:ind w:left="720"/>
+        <w:jc w:val="both"/>
+        <w:rPr>
+          <w:rFonts w:eastAsia="Batang"/>
+          <w:sz w:val="24"/>
+          <w:szCs w:val="24"/>
+        </w:rPr>
+      </w:pPr>
+    </w:p>
+    <w:p>
+      <w:pPr>
+        <w:ind w:left="720"/>
+        <w:jc w:val="both"/>
+        <w:rPr>
+          <w:rFonts w:eastAsia="Batang"/>
+          <w:b/>
+          <w:sz w:val="24"/>
+          <w:szCs w:val="24"/>
+        </w:rPr>
+      </w:pPr>
+      <w:r>
+        <w:rPr>
+          <w:rFonts w:eastAsia="Batang"/>
+          <w:b/>
+          <w:sz w:val="24"/>
+          <w:szCs w:val="24"/>
+        </w:rPr>
+        <w:t>Service Dependencies</w:t>
+      </w:r>
+    </w:p>
+    <w:p>
+      <w:pPr>
+        <w:ind w:left="720"/>
+        <w:jc w:val="both"/>
+        <w:rPr>
+          <w:rFonts w:eastAsia="Batang"/>
+          <w:sz w:val="24"/>
+          <w:szCs w:val="24"/>
+        </w:rPr>
+      </w:pPr>
+      <w:r>
+        <w:rPr>
+          <w:rFonts w:eastAsia="Batang"/>
+          <w:sz w:val="24"/>
+          <w:szCs w:val="24"/>
+        </w:rPr>
+        <w:tab/>
+        <w:t>The action listener will completely depend on GUI developed in java.</w:t>
+      </w:r>
+    </w:p>
+    <w:p>
+      <w:pPr>
+        <w:ind w:left="720"/>
+        <w:jc w:val="both"/>
+        <w:rPr>
+          <w:rFonts w:eastAsia="Batang"/>
+          <w:b/>
+          <w:sz w:val="24"/>
+          <w:szCs w:val="24"/>
+        </w:rPr>
+      </w:pPr>
+      <w:r>
+        <w:rPr>
+          <w:rFonts w:eastAsia="Batang"/>
+          <w:b/>
+          <w:sz w:val="24"/>
+          <w:szCs w:val="24"/>
+        </w:rPr>
+        <w:t>Pseudo code</w:t>
+      </w:r>
+    </w:p>
+    <w:p>
+      <w:pPr>
+        <w:ind w:left="720"/>
+        <w:jc w:val="both"/>
+        <w:rPr>
+          <w:rFonts w:eastAsia="Batang"/>
+          <w:sz w:val="24"/>
+          <w:szCs w:val="24"/>
+        </w:rPr>
+      </w:pPr>
+      <w:r>
+        <w:rPr>
+          <w:rFonts w:eastAsia="Batang"/>
+          <w:sz w:val="24"/>
+          <w:szCs w:val="24"/>
+        </w:rPr>
+        <w:tab/>
+        <w:t xml:space="preserve">Below is the example of the </w:t>
+      </w:r>
+    </w:p>
+    <w:p>
+      <w:pPr>
+        <w:ind w:left="720"/>
+        <w:jc w:val="both"/>
+        <w:rPr>
+          <w:rFonts w:eastAsia="Batang"/>
+          <w:b/>
+          <w:sz w:val="24"/>
+          <w:szCs w:val="24"/>
+        </w:rPr>
+      </w:pPr>
+      <w:r>
+        <w:rPr>
+          <w:rFonts w:eastAsia="Batang"/>
+          <w:b/>
+          <w:sz w:val="24"/>
+          <w:szCs w:val="24"/>
+        </w:rPr>
+        <w:t>SET_DATA</w:t>
+      </w:r>
+      <w:r>
+        <w:rPr>
+          <w:rFonts w:eastAsia="Batang"/>
+          <w:b/>
+          <w:sz w:val="24"/>
+          <w:szCs w:val="24"/>
+        </w:rPr>
+        <w:t xml:space="preserve"> {</w:t>
+      </w:r>
+    </w:p>
+    <w:p>
+      <w:pPr>
+        <w:ind w:left="720"/>
+        <w:jc w:val="both"/>
+        <w:rPr>
+          <w:rFonts w:eastAsia="Batang"/>
+          <w:sz w:val="24"/>
+          <w:szCs w:val="24"/>
+        </w:rPr>
+      </w:pPr>
+      <w:r>
+        <w:rPr>
+          <w:rFonts w:eastAsia="Batang"/>
+          <w:sz w:val="24"/>
+          <w:szCs w:val="24"/>
+        </w:rPr>
+        <w:t>Receives data from data receiver module.</w:t>
+      </w:r>
+    </w:p>
+    <w:p>
+      <w:pPr>
+        <w:ind w:left="720"/>
+        <w:jc w:val="both"/>
+        <w:rPr>
+          <w:rFonts w:eastAsia="Batang"/>
+          <w:sz w:val="24"/>
+          <w:szCs w:val="24"/>
+        </w:rPr>
+      </w:pPr>
+      <w:r>
+        <w:rPr>
+          <w:rFonts w:eastAsia="Batang"/>
+          <w:sz w:val="24"/>
+          <w:szCs w:val="24"/>
+        </w:rPr>
+        <w:t>}</w:t>
+      </w:r>
+    </w:p>
+    <w:p>
+      <w:pPr>
+        <w:ind w:left="720"/>
+        <w:jc w:val="both"/>
+        <w:rPr>
+          <w:rFonts w:eastAsia="Batang"/>
+          <w:b/>
+          <w:sz w:val="24"/>
+          <w:szCs w:val="24"/>
+        </w:rPr>
+      </w:pPr>
+      <w:r>
+        <w:rPr>
+          <w:rFonts w:eastAsia="Batang"/>
+          <w:b/>
+          <w:sz w:val="24"/>
+          <w:szCs w:val="24"/>
+        </w:rPr>
+        <w:t>GET_IMAGE</w:t>
+      </w:r>
+      <w:r>
+        <w:rPr>
+          <w:rFonts w:eastAsia="Batang"/>
+          <w:b/>
+          <w:sz w:val="24"/>
+          <w:szCs w:val="24"/>
+        </w:rPr>
+        <w:t xml:space="preserve"> {</w:t>
+      </w:r>
+    </w:p>
+    <w:p>
+      <w:pPr>
+        <w:jc w:val="both"/>
+        <w:rPr>
+          <w:rFonts w:eastAsia="Batang"/>
+          <w:sz w:val="24"/>
+          <w:szCs w:val="24"/>
+        </w:rPr>
+      </w:pPr>
+      <w:r>
+        <w:rPr>
+          <w:rFonts w:eastAsia="Batang"/>
+          <w:sz w:val="24"/>
+          <w:szCs w:val="24"/>
+        </w:rPr>
+        <w:tab/>
+        <w:t>Get image from database of presentation layer</w:t>
+      </w:r>
+    </w:p>
+    <w:p>
+      <w:pPr>
+        <w:ind w:left="720"/>
+        <w:jc w:val="both"/>
+        <w:rPr>
+          <w:rFonts w:eastAsia="Batang"/>
+          <w:sz w:val="24"/>
+          <w:szCs w:val="24"/>
+        </w:rPr>
+      </w:pPr>
+      <w:r>
+        <w:rPr>
+          <w:rFonts w:eastAsia="Batang"/>
+          <w:sz w:val="24"/>
+          <w:szCs w:val="24"/>
+        </w:rPr>
+        <w:t>}</w:t>
+      </w:r>
+    </w:p>
+    <w:p>
+      <w:pPr>
+        <w:ind w:left="720"/>
+        <w:jc w:val="both"/>
+        <w:rPr>
+          <w:rFonts w:eastAsia="Batang"/>
+          <w:b/>
+          <w:sz w:val="24"/>
+          <w:szCs w:val="24"/>
+        </w:rPr>
+      </w:pPr>
+      <w:r>
+        <w:rPr>
+          <w:rFonts w:eastAsia="Batang"/>
+          <w:b/>
+          <w:sz w:val="24"/>
+          <w:szCs w:val="24"/>
+        </w:rPr>
+        <w:t>CROP</w:t>
+      </w:r>
+      <w:r>
+        <w:rPr>
+          <w:rFonts w:eastAsia="Batang"/>
+          <w:b/>
+          <w:sz w:val="24"/>
+          <w:szCs w:val="24"/>
+        </w:rPr>
+        <w:t>_IMAGE {</w:t>
+      </w:r>
+    </w:p>
+    <w:p>
+      <w:pPr>
+        <w:ind w:left="720"/>
+        <w:jc w:val="both"/>
+        <w:rPr>
+          <w:rFonts w:eastAsia="Batang"/>
+          <w:sz w:val="24"/>
+          <w:szCs w:val="24"/>
+        </w:rPr>
+      </w:pPr>
+      <w:r>
+        <w:rPr>
+          <w:rFonts w:eastAsia="Batang"/>
+          <w:sz w:val="24"/>
+          <w:szCs w:val="24"/>
+        </w:rPr>
+        <w:t>Crop image with given size</w:t>
+      </w:r>
+    </w:p>
+    <w:p>
+      <w:pPr>
+        <w:ind w:left="720"/>
+        <w:jc w:val="both"/>
+        <w:rPr>
+          <w:rFonts w:eastAsia="Batang"/>
+          <w:sz w:val="24"/>
+          <w:szCs w:val="24"/>
+        </w:rPr>
+      </w:pPr>
+      <w:r>
+        <w:rPr>
+          <w:rFonts w:eastAsia="Batang"/>
+          <w:sz w:val="24"/>
+          <w:szCs w:val="24"/>
+        </w:rPr>
+        <w:t>}</w:t>
+      </w:r>
+    </w:p>
+    <w:p>
+      <w:pPr>
+        <w:ind w:left="720"/>
+        <w:jc w:val="both"/>
+        <w:rPr>
+          <w:rFonts w:eastAsia="Batang"/>
+          <w:b/>
+          <w:sz w:val="24"/>
+          <w:szCs w:val="24"/>
+        </w:rPr>
+      </w:pPr>
+      <w:r>
+        <w:rPr>
+          <w:rFonts w:eastAsia="Batang"/>
+          <w:b/>
+          <w:sz w:val="24"/>
+          <w:szCs w:val="24"/>
+        </w:rPr>
+        <w:t>SET_IMAGE {</w:t>
+      </w:r>
+    </w:p>
+    <w:p>
+      <w:pPr>
+        <w:ind w:left="720"/>
+        <w:jc w:val="both"/>
+        <w:rPr>
+          <w:rFonts w:eastAsia="Batang"/>
+          <w:sz w:val="24"/>
+          <w:szCs w:val="24"/>
+        </w:rPr>
+      </w:pPr>
+      <w:r>
+        <w:rPr>
+          <w:rFonts w:eastAsia="Batang"/>
+          <w:sz w:val="24"/>
+          <w:szCs w:val="24"/>
+        </w:rPr>
+        <w:t>Set new image back to database of presentation layer</w:t>
+      </w:r>
+    </w:p>
+    <w:p>
+      <w:pPr>
+        <w:ind w:left="720"/>
+        <w:jc w:val="both"/>
+        <w:rPr>
+          <w:rFonts w:eastAsia="Batang"/>
+          <w:sz w:val="24"/>
+          <w:szCs w:val="24"/>
+        </w:rPr>
+      </w:pPr>
+      <w:r>
+        <w:rPr>
+          <w:rFonts w:eastAsia="Batang"/>
+          <w:sz w:val="24"/>
+          <w:szCs w:val="24"/>
+        </w:rPr>
+        <w:t>}</w:t>
+      </w:r>
+    </w:p>
+    <w:p>
+      <w:pPr>
+        <w:pStyle w:val="Heading2"/>
+        <w:rPr>
+          <w:rFonts w:eastAsia="Batang"/>
+        </w:rPr>
+      </w:pPr>
+      <w:r>
+        <w:rPr>
+          <w:rFonts w:eastAsia="Batang"/>
+        </w:rPr>
+        <w:t>Color Selector Subsystem</w:t>
+      </w:r>
+    </w:p>
+    <w:p>
+      <w:pPr>
+        <w:rPr>
+          <w:rFonts w:eastAsia="Batang"/>
+          <w:sz w:val="24"/>
+          <w:szCs w:val="24"/>
+        </w:rPr>
+      </w:pPr>
+      <w:r>
+        <w:rPr>
+          <w:rFonts w:eastAsia="Batang"/>
+          <w:sz w:val="24"/>
+          <w:szCs w:val="24"/>
+        </w:rPr>
+        <w:t>Color Selector subsystem allows user to choose two colors that will be used while processing selected image into two color image. This subsystem will provide user options to choose different colors using its module.</w:t>
+      </w:r>
+    </w:p>
+    <w:p>
+      <w:pPr>
+        <w:pStyle w:val="Heading2"/>
+        <w:numPr>
+          <w:ilvl w:val="0"/>
+          <w:numId w:val="0"/>
+        </w:numPr>
+        <w:ind w:left="576"/>
         <w:contextualSpacing/>
-        <w:jc w:val="center"/>
-        <w:rPr>
-          <w:rFonts w:eastAsia="Batang"/>
-          <w:sz w:val="24"/>
-          <w:szCs w:val="24"/>
-        </w:rPr>
-      </w:pPr>
+        <w:rPr>
+          <w:rFonts w:eastAsia="Batang"/>
+          <w:sz w:val="24"/>
+          <w:szCs w:val="24"/>
+        </w:rPr>
+      </w:pPr>
+      <w:bookmarkStart w:id="31" w:name="_GoBack"/>
+      <w:bookmarkEnd w:id="31"/>
+      <w:r>
+        <w:rPr>
+          <w:rFonts w:eastAsia="Batang"/>
+          <w:sz w:val="24"/>
+          <w:szCs w:val="24"/>
+        </w:rPr>
+        <w:t xml:space="preserve"> </w:t>
+      </w:r>
     </w:p>
     <w:p>
       <w:pPr>
@@ -18967,16 +25069,17 @@
           <w:rFonts w:eastAsia="Batang"/>
         </w:rPr>
       </w:pPr>
-      <w:bookmarkStart w:id="31" w:name="_Toc404803830"/>
-      <w:bookmarkStart w:id="32" w:name="_Toc411021449"/>
-      <w:r>
-        <w:rPr>
-          <w:rFonts w:eastAsia="Batang"/>
-        </w:rPr>
+      <w:bookmarkStart w:id="32" w:name="_Toc404803830"/>
+      <w:bookmarkStart w:id="33" w:name="_Toc411021449"/>
+      <w:r>
+        <w:rPr>
+          <w:rFonts w:eastAsia="Batang"/>
+        </w:rPr>
+        <w:lastRenderedPageBreak/>
         <w:t>File Browser Subsystem</w:t>
       </w:r>
-      <w:bookmarkEnd w:id="31"/>
       <w:bookmarkEnd w:id="32"/>
+      <w:bookmarkEnd w:id="33"/>
     </w:p>
     <w:p>
       <w:pPr>
@@ -18985,16 +25088,16 @@
           <w:rFonts w:eastAsia="Batang"/>
         </w:rPr>
       </w:pPr>
-      <w:bookmarkStart w:id="33" w:name="_Toc404803831"/>
-      <w:bookmarkStart w:id="34" w:name="_Toc411021450"/>
+      <w:bookmarkStart w:id="34" w:name="_Toc404803831"/>
+      <w:bookmarkStart w:id="35" w:name="_Toc411021450"/>
       <w:r>
         <w:rPr>
           <w:rFonts w:eastAsia="Batang"/>
         </w:rPr>
         <w:t>Cropping Subsystem</w:t>
       </w:r>
-      <w:bookmarkEnd w:id="33"/>
       <w:bookmarkEnd w:id="34"/>
+      <w:bookmarkEnd w:id="35"/>
     </w:p>
     <w:p>
       <w:pPr>
@@ -19003,16 +25106,16 @@
           <w:rFonts w:eastAsia="Batang"/>
         </w:rPr>
       </w:pPr>
-      <w:bookmarkStart w:id="35" w:name="_Toc404803832"/>
-      <w:bookmarkStart w:id="36" w:name="_Toc411021451"/>
+      <w:bookmarkStart w:id="36" w:name="_Toc404803832"/>
+      <w:bookmarkStart w:id="37" w:name="_Toc411021451"/>
       <w:r>
         <w:rPr>
           <w:rFonts w:eastAsia="Batang"/>
         </w:rPr>
         <w:t>Resize Subsystem</w:t>
       </w:r>
-      <w:bookmarkEnd w:id="35"/>
       <w:bookmarkEnd w:id="36"/>
+      <w:bookmarkEnd w:id="37"/>
     </w:p>
     <w:p>
       <w:pPr>
@@ -19021,28 +25124,28 @@
           <w:rFonts w:eastAsia="Batang"/>
         </w:rPr>
       </w:pPr>
-      <w:bookmarkStart w:id="37" w:name="_Toc404803833"/>
-      <w:bookmarkStart w:id="38" w:name="_Toc411021452"/>
+      <w:bookmarkStart w:id="38" w:name="_Toc404803833"/>
+      <w:bookmarkStart w:id="39" w:name="_Toc411021452"/>
       <w:r>
         <w:rPr>
           <w:rFonts w:eastAsia="Batang"/>
         </w:rPr>
         <w:t>Color Selector Subsystem</w:t>
       </w:r>
-      <w:bookmarkEnd w:id="37"/>
       <w:bookmarkEnd w:id="38"/>
+      <w:bookmarkEnd w:id="39"/>
     </w:p>
     <w:p>
       <w:pPr>
         <w:pStyle w:val="Heading1"/>
       </w:pPr>
-      <w:bookmarkStart w:id="39" w:name="_Toc405231097"/>
-      <w:bookmarkStart w:id="40" w:name="_Toc411021453"/>
+      <w:bookmarkStart w:id="40" w:name="_Toc405231097"/>
+      <w:bookmarkStart w:id="41" w:name="_Toc411021453"/>
       <w:r>
         <w:t>Data Storage Layer</w:t>
       </w:r>
-      <w:bookmarkEnd w:id="39"/>
       <w:bookmarkEnd w:id="40"/>
+      <w:bookmarkEnd w:id="41"/>
     </w:p>
     <w:p>
       <w:pPr>
@@ -19066,15 +25169,15 @@
       <w:pPr>
         <w:pStyle w:val="Heading2"/>
       </w:pPr>
-      <w:bookmarkStart w:id="41" w:name="_Toc405055631"/>
-      <w:bookmarkStart w:id="42" w:name="_Toc405231098"/>
-      <w:bookmarkStart w:id="43" w:name="_Toc411021454"/>
+      <w:bookmarkStart w:id="42" w:name="_Toc405055631"/>
+      <w:bookmarkStart w:id="43" w:name="_Toc405231098"/>
+      <w:bookmarkStart w:id="44" w:name="_Toc411021454"/>
       <w:r>
         <w:t>Image Repository</w:t>
       </w:r>
-      <w:bookmarkEnd w:id="41"/>
       <w:bookmarkEnd w:id="42"/>
       <w:bookmarkEnd w:id="43"/>
+      <w:bookmarkEnd w:id="44"/>
     </w:p>
     <w:p>
       <w:pPr>
@@ -19147,7 +25250,6 @@
         <w:rPr>
           <w:b/>
         </w:rPr>
-        <w:lastRenderedPageBreak/>
         <w:t>Interfaces</w:t>
       </w:r>
     </w:p>
@@ -19511,15 +25613,16 @@
       <w:pPr>
         <w:pStyle w:val="Heading2"/>
       </w:pPr>
-      <w:bookmarkStart w:id="44" w:name="_Toc405055632"/>
-      <w:bookmarkStart w:id="45" w:name="_Toc405231099"/>
-      <w:bookmarkStart w:id="46" w:name="_Toc411021455"/>
-      <w:r>
+      <w:bookmarkStart w:id="45" w:name="_Toc405055632"/>
+      <w:bookmarkStart w:id="46" w:name="_Toc405231099"/>
+      <w:bookmarkStart w:id="47" w:name="_Toc411021455"/>
+      <w:r>
+        <w:lastRenderedPageBreak/>
         <w:t>File Repository</w:t>
       </w:r>
-      <w:bookmarkEnd w:id="44"/>
       <w:bookmarkEnd w:id="45"/>
       <w:bookmarkEnd w:id="46"/>
+      <w:bookmarkEnd w:id="47"/>
     </w:p>
     <w:p>
       <w:pPr>
@@ -19919,13 +26022,13 @@
       <w:pPr>
         <w:pStyle w:val="Heading2"/>
       </w:pPr>
-      <w:bookmarkStart w:id="47" w:name="_Toc405231100"/>
-      <w:bookmarkStart w:id="48" w:name="_Toc411021456"/>
+      <w:bookmarkStart w:id="48" w:name="_Toc405231100"/>
+      <w:bookmarkStart w:id="49" w:name="_Toc411021456"/>
       <w:r>
         <w:t>Database Management</w:t>
       </w:r>
-      <w:bookmarkEnd w:id="47"/>
       <w:bookmarkEnd w:id="48"/>
+      <w:bookmarkEnd w:id="49"/>
     </w:p>
     <w:p>
       <w:pPr>
@@ -19956,7 +26059,6 @@
         <w:jc w:val="both"/>
       </w:pPr>
       <w:r>
-        <w:lastRenderedPageBreak/>
         <w:t>The File Query module has the responsibility to requests specific files when requested by the system. Upon request, the File Query module will query for data files from the File Buffer module or image files from the Image Buffer module.</w:t>
       </w:r>
     </w:p>
@@ -20325,6 +26427,7 @@
         <w:jc w:val="both"/>
       </w:pPr>
       <w:r>
+        <w:lastRenderedPageBreak/>
         <w:t>This background process will be written in Java</w:t>
       </w:r>
     </w:p>
@@ -20776,12 +26879,11 @@
       <w:pPr>
         <w:pStyle w:val="Heading1"/>
       </w:pPr>
-      <w:bookmarkStart w:id="49" w:name="_Toc411021457"/>
-      <w:r>
-        <w:lastRenderedPageBreak/>
+      <w:bookmarkStart w:id="50" w:name="_Toc411021457"/>
+      <w:r>
         <w:t>Hardware Input Layer</w:t>
       </w:r>
-      <w:bookmarkEnd w:id="49"/>
+      <w:bookmarkEnd w:id="50"/>
     </w:p>
     <w:p>
       <w:pPr>
@@ -20811,11 +26913,11 @@
       <w:pPr>
         <w:pStyle w:val="Heading2"/>
       </w:pPr>
-      <w:bookmarkStart w:id="50" w:name="_Toc411021458"/>
+      <w:bookmarkStart w:id="51" w:name="_Toc411021458"/>
       <w:r>
         <w:t>File Reader Subsystem</w:t>
       </w:r>
-      <w:bookmarkEnd w:id="50"/>
+      <w:bookmarkEnd w:id="51"/>
     </w:p>
     <w:p>
       <w:pPr>
@@ -20826,21 +26928,21 @@
       <w:pPr>
         <w:pStyle w:val="Heading2"/>
       </w:pPr>
-      <w:bookmarkStart w:id="51" w:name="_Toc411021459"/>
+      <w:bookmarkStart w:id="52" w:name="_Toc411021459"/>
       <w:r>
         <w:t>Synchronization Input Subsystem</w:t>
       </w:r>
-      <w:bookmarkEnd w:id="51"/>
+      <w:bookmarkEnd w:id="52"/>
     </w:p>
     <w:p>
       <w:pPr>
         <w:pStyle w:val="Heading2"/>
       </w:pPr>
-      <w:bookmarkStart w:id="52" w:name="_Toc411021460"/>
+      <w:bookmarkStart w:id="53" w:name="_Toc411021460"/>
       <w:r>
         <w:t>Camera Processing</w:t>
       </w:r>
-      <w:bookmarkEnd w:id="52"/>
+      <w:bookmarkEnd w:id="53"/>
     </w:p>
     <w:p>
       <w:pPr>
@@ -20849,14 +26951,14 @@
       <w:r>
         <w:br w:type="page"/>
       </w:r>
-      <w:bookmarkStart w:id="53" w:name="_Toc404803834"/>
-      <w:bookmarkStart w:id="54" w:name="_Toc411021461"/>
+      <w:bookmarkStart w:id="54" w:name="_Toc404803834"/>
+      <w:bookmarkStart w:id="55" w:name="_Toc411021461"/>
       <w:r>
         <w:lastRenderedPageBreak/>
         <w:t>Hardware Output Layer</w:t>
       </w:r>
-      <w:bookmarkEnd w:id="53"/>
       <w:bookmarkEnd w:id="54"/>
+      <w:bookmarkEnd w:id="55"/>
     </w:p>
     <w:p>
       <w:pPr>
@@ -20878,21 +26980,21 @@
       <w:pPr>
         <w:pStyle w:val="Heading2"/>
       </w:pPr>
-      <w:bookmarkStart w:id="55" w:name="_Toc411021462"/>
+      <w:bookmarkStart w:id="56" w:name="_Toc411021462"/>
       <w:r>
         <w:t>Alarm Subsystem</w:t>
       </w:r>
-      <w:bookmarkEnd w:id="55"/>
+      <w:bookmarkEnd w:id="56"/>
     </w:p>
     <w:p>
       <w:pPr>
         <w:pStyle w:val="Heading2"/>
       </w:pPr>
-      <w:bookmarkStart w:id="56" w:name="_Toc411021463"/>
+      <w:bookmarkStart w:id="57" w:name="_Toc411021463"/>
       <w:r>
         <w:t>Output De-multiplexer</w:t>
       </w:r>
-      <w:bookmarkEnd w:id="56"/>
+      <w:bookmarkEnd w:id="57"/>
     </w:p>
     <w:p>
       <w:pPr>
@@ -20914,7 +27016,7 @@
       <w:pPr>
         <w:pStyle w:val="Heading1"/>
       </w:pPr>
-      <w:bookmarkStart w:id="57" w:name="_Toc411021464"/>
+      <w:bookmarkStart w:id="58" w:name="_Toc411021464"/>
       <w:r>
         <w:lastRenderedPageBreak/>
         <w:t>Hardware Processing</w:t>
@@ -20922,7 +27024,7 @@
       <w:r>
         <w:t xml:space="preserve"> Layer</w:t>
       </w:r>
-      <w:bookmarkEnd w:id="57"/>
+      <w:bookmarkEnd w:id="58"/>
     </w:p>
     <w:p>
       <w:pPr>
@@ -20971,11 +27073,11 @@
       <w:pPr>
         <w:pStyle w:val="Heading2"/>
       </w:pPr>
-      <w:bookmarkStart w:id="58" w:name="_Toc411021465"/>
+      <w:bookmarkStart w:id="59" w:name="_Toc411021465"/>
       <w:r>
         <w:t>Hardware Input Driver Subsystem</w:t>
       </w:r>
-      <w:bookmarkEnd w:id="58"/>
+      <w:bookmarkEnd w:id="59"/>
     </w:p>
     <w:p>
       <w:r>
@@ -21224,7 +27326,7 @@
                     <pic:cNvPicPr/>
                   </pic:nvPicPr>
                   <pic:blipFill rotWithShape="1">
-                    <a:blip r:embed="rId21"/>
+                    <a:blip r:embed="rId24"/>
                     <a:srcRect l="902"/>
                     <a:stretch/>
                   </pic:blipFill>
@@ -21256,42 +27358,42 @@
       <w:pPr>
         <w:pStyle w:val="Heading2"/>
       </w:pPr>
-      <w:bookmarkStart w:id="59" w:name="_Toc411021466"/>
+      <w:bookmarkStart w:id="60" w:name="_Toc411021466"/>
       <w:r>
         <w:lastRenderedPageBreak/>
         <w:t>Hardware Output Driver Subsystem</w:t>
       </w:r>
-      <w:bookmarkEnd w:id="59"/>
+      <w:bookmarkEnd w:id="60"/>
     </w:p>
     <w:p>
       <w:pPr>
         <w:pStyle w:val="Heading2"/>
       </w:pPr>
-      <w:bookmarkStart w:id="60" w:name="_Toc411021467"/>
+      <w:bookmarkStart w:id="61" w:name="_Toc411021467"/>
       <w:r>
         <w:t>Synchronization Subsystem</w:t>
       </w:r>
-      <w:bookmarkEnd w:id="60"/>
+      <w:bookmarkEnd w:id="61"/>
     </w:p>
     <w:p>
       <w:pPr>
         <w:pStyle w:val="Heading2"/>
       </w:pPr>
-      <w:bookmarkStart w:id="61" w:name="_Toc411021468"/>
+      <w:bookmarkStart w:id="62" w:name="_Toc411021468"/>
       <w:r>
         <w:t>Sketcher Processing Subsystem</w:t>
       </w:r>
-      <w:bookmarkEnd w:id="61"/>
+      <w:bookmarkEnd w:id="62"/>
     </w:p>
     <w:p>
       <w:pPr>
         <w:pStyle w:val="Heading2"/>
       </w:pPr>
-      <w:bookmarkStart w:id="62" w:name="_Toc411021469"/>
+      <w:bookmarkStart w:id="63" w:name="_Toc411021469"/>
       <w:r>
         <w:t>Position Processing Subsystem</w:t>
       </w:r>
-      <w:bookmarkEnd w:id="62"/>
+      <w:bookmarkEnd w:id="63"/>
     </w:p>
     <w:p>
       <w:pPr>
@@ -21310,11 +27412,11 @@
       <w:pPr>
         <w:pStyle w:val="Heading1"/>
       </w:pPr>
-      <w:bookmarkStart w:id="63" w:name="_Toc411021470"/>
+      <w:bookmarkStart w:id="64" w:name="_Toc411021470"/>
       <w:r>
         <w:t>Sketch Layer</w:t>
       </w:r>
-      <w:bookmarkEnd w:id="63"/>
+      <w:bookmarkEnd w:id="64"/>
     </w:p>
     <w:p>
       <w:pPr>
@@ -21344,24 +27446,24 @@
       <w:pPr>
         <w:pStyle w:val="Heading2"/>
       </w:pPr>
-      <w:bookmarkStart w:id="64" w:name="_Toc411021471"/>
+      <w:bookmarkStart w:id="65" w:name="_Toc411021471"/>
       <w:r>
         <w:t>Sketcher Synchronization Subsystem</w:t>
       </w:r>
-      <w:bookmarkEnd w:id="64"/>
+      <w:bookmarkEnd w:id="65"/>
     </w:p>
     <w:p>
       <w:pPr>
         <w:pStyle w:val="Heading2"/>
       </w:pPr>
-      <w:bookmarkStart w:id="65" w:name="_Toc411021472"/>
+      <w:bookmarkStart w:id="66" w:name="_Toc411021472"/>
       <w:r>
         <w:t>Depletion</w:t>
       </w:r>
       <w:r>
         <w:t xml:space="preserve"> Subsystem</w:t>
       </w:r>
-      <w:bookmarkEnd w:id="65"/>
+      <w:bookmarkEnd w:id="66"/>
     </w:p>
     <w:p>
       <w:pPr>
@@ -21383,12 +27485,12 @@
       <w:pPr>
         <w:pStyle w:val="Heading1"/>
       </w:pPr>
-      <w:bookmarkStart w:id="66" w:name="_Toc411021473"/>
+      <w:bookmarkStart w:id="67" w:name="_Toc411021473"/>
       <w:r>
         <w:lastRenderedPageBreak/>
         <w:t>Motion Layer</w:t>
       </w:r>
-      <w:bookmarkEnd w:id="66"/>
+      <w:bookmarkEnd w:id="67"/>
     </w:p>
     <w:p>
       <w:pPr>
@@ -21432,21 +27534,21 @@
       <w:pPr>
         <w:pStyle w:val="Heading2"/>
       </w:pPr>
-      <w:bookmarkStart w:id="67" w:name="_Toc411021474"/>
+      <w:bookmarkStart w:id="68" w:name="_Toc411021474"/>
       <w:r>
         <w:t>Motion Synchronization Subsystem</w:t>
       </w:r>
-      <w:bookmarkEnd w:id="67"/>
+      <w:bookmarkEnd w:id="68"/>
     </w:p>
     <w:p>
       <w:pPr>
         <w:pStyle w:val="Heading2"/>
       </w:pPr>
-      <w:bookmarkStart w:id="68" w:name="_Toc411021475"/>
+      <w:bookmarkStart w:id="69" w:name="_Toc411021475"/>
       <w:r>
         <w:t>Motion-Driver Subsystem</w:t>
       </w:r>
-      <w:bookmarkEnd w:id="68"/>
+      <w:bookmarkEnd w:id="69"/>
     </w:p>
     <w:p>
       <w:pPr>
@@ -21468,12 +27570,12 @@
       <w:pPr>
         <w:pStyle w:val="Heading1"/>
       </w:pPr>
-      <w:bookmarkStart w:id="69" w:name="_Toc411021476"/>
+      <w:bookmarkStart w:id="70" w:name="_Toc411021476"/>
       <w:r>
         <w:lastRenderedPageBreak/>
         <w:t>Quality Assurance</w:t>
       </w:r>
-      <w:bookmarkEnd w:id="69"/>
+      <w:bookmarkEnd w:id="70"/>
     </w:p>
     <w:p>
       <w:pPr>
@@ -21497,11 +27599,11 @@
       <w:pPr>
         <w:pStyle w:val="Heading1"/>
       </w:pPr>
-      <w:bookmarkStart w:id="70" w:name="_Toc411021477"/>
+      <w:bookmarkStart w:id="71" w:name="_Toc411021477"/>
       <w:r>
         <w:t>Requirements Mapping</w:t>
       </w:r>
-      <w:bookmarkEnd w:id="70"/>
+      <w:bookmarkEnd w:id="71"/>
     </w:p>
     <w:p>
       <w:pPr>
@@ -23399,23 +29501,23 @@
       <w:pPr>
         <w:pStyle w:val="Heading1"/>
       </w:pPr>
-      <w:bookmarkStart w:id="71" w:name="_Toc411021478"/>
+      <w:bookmarkStart w:id="72" w:name="_Toc411021478"/>
       <w:r>
         <w:lastRenderedPageBreak/>
         <w:t>Acceptance Criteria</w:t>
       </w:r>
-      <w:bookmarkEnd w:id="71"/>
+      <w:bookmarkEnd w:id="72"/>
     </w:p>
     <w:p/>
     <w:p>
       <w:pPr>
         <w:pStyle w:val="Heading1"/>
       </w:pPr>
-      <w:bookmarkStart w:id="72" w:name="_Toc411021479"/>
+      <w:bookmarkStart w:id="73" w:name="_Toc411021479"/>
       <w:r>
         <w:t>Appendix</w:t>
       </w:r>
-      <w:bookmarkEnd w:id="72"/>
+      <w:bookmarkEnd w:id="73"/>
     </w:p>
     <w:sectPr>
       <w:pgSz w:w="12240" w:h="15840"/>
@@ -26998,7 +33100,7 @@
 </file>
 
 <file path=customXml/itemProps1.xml><?xml version="1.0" encoding="utf-8"?>
-<ds:datastoreItem xmlns:ds="http://schemas.openxmlformats.org/officeDocument/2006/customXml" ds:itemID="{76DCCE0D-0649-B845-A0AE-29DD02561497}">
+<ds:datastoreItem xmlns:ds="http://schemas.openxmlformats.org/officeDocument/2006/customXml" ds:itemID="{344D9721-715E-9F4A-895B-5E345A3A3704}">
   <ds:schemaRefs>
     <ds:schemaRef ds:uri="http://schemas.openxmlformats.org/officeDocument/2006/bibliography"/>
   </ds:schemaRefs>

--- a/Documents/DDS.docx
+++ b/Documents/DDS.docx
@@ -7648,7 +7648,23 @@
           <w:sz w:val="22"/>
           <w:szCs w:val="22"/>
         </w:rPr>
-        <w:t xml:space="preserve"> The Sidewalk Sketcher will require one panoramic lens.</w:t>
+        <w:t xml:space="preserve"> The Sidewalk Sketcher will require one</w:t>
+      </w:r>
+      <w:r>
+        <w:rPr>
+          <w:b w:val="0"/>
+          <w:sz w:val="22"/>
+          <w:szCs w:val="22"/>
+        </w:rPr>
+        <w:t xml:space="preserve"> 360 degrees</w:t>
+      </w:r>
+      <w:r>
+        <w:rPr>
+          <w:b w:val="0"/>
+          <w:sz w:val="22"/>
+          <w:szCs w:val="22"/>
+        </w:rPr>
+        <w:t xml:space="preserve"> panoramic lens.</w:t>
       </w:r>
     </w:p>
     <w:p>
@@ -7693,7 +7709,17 @@
           <w:sz w:val="22"/>
           <w:szCs w:val="22"/>
         </w:rPr>
-        <w:t xml:space="preserve"> will be calculated.</w:t>
+        <w:t xml:space="preserve"> wi</w:t>
+      </w:r>
+      <w:bookmarkStart w:id="28" w:name="_GoBack"/>
+      <w:bookmarkEnd w:id="28"/>
+      <w:r>
+        <w:rPr>
+          <w:b w:val="0"/>
+          <w:sz w:val="22"/>
+          <w:szCs w:val="22"/>
+        </w:rPr>
+        <w:t>ll be calculated.</w:t>
       </w:r>
     </w:p>
     <w:p>
@@ -7714,8 +7740,6 @@
         </w:rPr>
         <w:t>Specifications:</w:t>
       </w:r>
-      <w:bookmarkStart w:id="28" w:name="_GoBack"/>
-      <w:bookmarkEnd w:id="28"/>
     </w:p>
     <w:tbl>
       <w:tblPr>
@@ -47671,7 +47695,7 @@
 </file>
 
 <file path=customXml/itemProps1.xml><?xml version="1.0" encoding="utf-8"?>
-<ds:datastoreItem xmlns:ds="http://schemas.openxmlformats.org/officeDocument/2006/customXml" ds:itemID="{2929BFA1-8865-4193-9F85-2DBCDBBA0603}">
+<ds:datastoreItem xmlns:ds="http://schemas.openxmlformats.org/officeDocument/2006/customXml" ds:itemID="{D5A151E9-8C05-41C3-AF76-ED48223DF253}">
   <ds:schemaRefs>
     <ds:schemaRef ds:uri="http://schemas.openxmlformats.org/officeDocument/2006/bibliography"/>
   </ds:schemaRefs>

--- a/Documents/DDS.docx
+++ b/Documents/DDS.docx
@@ -1,6 +1,6 @@
 
 <file path=word/document.xml><?xml version="1.0" encoding="utf-8"?>
-<w:document xmlns:wpc="http://schemas.microsoft.com/office/word/2010/wordprocessingCanvas" xmlns:mc="http://schemas.openxmlformats.org/markup-compatibility/2006" xmlns:o="urn:schemas-microsoft-com:office:office" xmlns:r="http://schemas.openxmlformats.org/officeDocument/2006/relationships" xmlns:m="http://schemas.openxmlformats.org/officeDocument/2006/math" xmlns:v="urn:schemas-microsoft-com:vml" xmlns:wp14="http://schemas.microsoft.com/office/word/2010/wordprocessingDrawing" xmlns:wp="http://schemas.openxmlformats.org/drawingml/2006/wordprocessingDrawing" xmlns:w10="urn:schemas-microsoft-com:office:word" xmlns:w="http://schemas.openxmlformats.org/wordprocessingml/2006/main" xmlns:w14="http://schemas.microsoft.com/office/word/2010/wordml" xmlns:wpg="http://schemas.microsoft.com/office/word/2010/wordprocessingGroup" xmlns:wpi="http://schemas.microsoft.com/office/word/2010/wordprocessingInk" xmlns:wne="http://schemas.microsoft.com/office/word/2006/wordml" xmlns:wps="http://schemas.microsoft.com/office/word/2010/wordprocessingShape" mc:Ignorable="w14 wp14">
+<w:document xmlns:wpc="http://schemas.microsoft.com/office/word/2010/wordprocessingCanvas" xmlns:mo="http://schemas.microsoft.com/office/mac/office/2008/main" xmlns:mc="http://schemas.openxmlformats.org/markup-compatibility/2006" xmlns:mv="urn:schemas-microsoft-com:mac:vml" xmlns:o="urn:schemas-microsoft-com:office:office" xmlns:r="http://schemas.openxmlformats.org/officeDocument/2006/relationships" xmlns:m="http://schemas.openxmlformats.org/officeDocument/2006/math" xmlns:v="urn:schemas-microsoft-com:vml" xmlns:wp14="http://schemas.microsoft.com/office/word/2010/wordprocessingDrawing" xmlns:wp="http://schemas.openxmlformats.org/drawingml/2006/wordprocessingDrawing" xmlns:w10="urn:schemas-microsoft-com:office:word" xmlns:w="http://schemas.openxmlformats.org/wordprocessingml/2006/main" xmlns:w14="http://schemas.microsoft.com/office/word/2010/wordml" xmlns:wpg="http://schemas.microsoft.com/office/word/2010/wordprocessingGroup" xmlns:wpi="http://schemas.microsoft.com/office/word/2010/wordprocessingInk" xmlns:wne="http://schemas.microsoft.com/office/word/2006/wordml" xmlns:wps="http://schemas.microsoft.com/office/word/2010/wordprocessingShape" mc:Ignorable="w14 wp14">
   <w:body>
     <w:p>
       <w:pPr>
@@ -13,14 +13,7 @@
       </w:r>
       <w:r>
         <w:br/>
-      </w:r>
-      <w:proofErr w:type="gramStart"/>
-      <w:r>
-        <w:t>The</w:t>
-      </w:r>
-      <w:proofErr w:type="gramEnd"/>
-      <w:r>
-        <w:t xml:space="preserve"> University of Texas at Arlington</w:t>
+        <w:t>The University of Texas at Arlington</w:t>
       </w:r>
     </w:p>
     <w:p>
@@ -98,16 +91,8 @@
           <w:i/>
         </w:rPr>
         <w:br/>
-        <w:t xml:space="preserve">Sabin </w:t>
-      </w:r>
-      <w:proofErr w:type="spellStart"/>
-      <w:r>
-        <w:rPr>
-          <w:i/>
-        </w:rPr>
-        <w:t>Bajracharya</w:t>
-      </w:r>
-      <w:proofErr w:type="spellEnd"/>
+        <w:t>Sabin Bajracharya</w:t>
+      </w:r>
     </w:p>
     <w:p>
       <w:pPr>
@@ -207,7 +192,7 @@
         <w:rPr>
           <w:noProof/>
         </w:rPr>
-        <w:t>10 February 2015 @ 8:06:00 PM</w:t>
+        <w:t>11 February 2015 @ 5:22:00 AM</w:t>
       </w:r>
       <w:r>
         <w:fldChar w:fldCharType="end"/>
@@ -2210,19 +2195,7 @@
           <w:rPr>
             <w:rStyle w:val="Hyperlink"/>
           </w:rPr>
-          <w:t>Software Inp</w:t>
-        </w:r>
-        <w:r>
-          <w:rPr>
-            <w:rStyle w:val="Hyperlink"/>
-          </w:rPr>
-          <w:t>u</w:t>
-        </w:r>
-        <w:r>
-          <w:rPr>
-            <w:rStyle w:val="Hyperlink"/>
-          </w:rPr>
-          <w:t>t Layer</w:t>
+          <w:t>Software Input Layer</w:t>
         </w:r>
         <w:r>
           <w:rPr>
@@ -7984,7 +7957,7 @@
                       <a:noFill/>
                     </a:ln>
                     <a:extLst>
-                      <a:ext uri="{53640926-AAD7-44D8-BBD7-CCE9431645EC}">
+                      <a:ext uri="{53640926-AAD7-44d8-BBD7-CCE9431645EC}">
                         <a14:shadowObscured xmlns:a14="http://schemas.microsoft.com/office/drawing/2010/main"/>
                       </a:ext>
                     </a:extLst>
@@ -9046,7 +9019,7 @@
                       <a:noFill/>
                     </a:ln>
                     <a:extLst>
-                      <a:ext uri="{53640926-AAD7-44D8-BBD7-CCE9431645EC}">
+                      <a:ext uri="{53640926-AAD7-44d8-BBD7-CCE9431645EC}">
                         <a14:shadowObscured xmlns:a14="http://schemas.microsoft.com/office/drawing/2010/main"/>
                       </a:ext>
                     </a:extLst>
@@ -13012,6 +12985,7 @@
         <w:rPr>
           <w:rFonts w:eastAsia="Batang"/>
         </w:rPr>
+        <w:lastRenderedPageBreak/>
         <w:t>Table 5-3 Generator Interface</w:t>
       </w:r>
     </w:p>
@@ -13032,7 +13006,6 @@
           <w:sz w:val="24"/>
           <w:szCs w:val="24"/>
         </w:rPr>
-        <w:lastRenderedPageBreak/>
         <w:t>External Data Dependencies</w:t>
       </w:r>
     </w:p>
@@ -13209,6 +13182,7 @@
         </w:rPr>
         <w:t>try</w:t>
       </w:r>
+      <w:proofErr w:type="gramEnd"/>
       <w:r>
         <w:rPr>
           <w:rFonts w:ascii="Monaco" w:hAnsi="Monaco" w:cs="Monaco"/>
@@ -13216,17 +13190,7 @@
           <w:szCs w:val="22"/>
           <w:lang w:eastAsia="en-US"/>
         </w:rPr>
-        <w:t>{</w:t>
-      </w:r>
-      <w:proofErr w:type="gramEnd"/>
-      <w:r>
-        <w:rPr>
-          <w:rFonts w:ascii="Monaco" w:hAnsi="Monaco" w:cs="Monaco"/>
-          <w:sz w:val="22"/>
-          <w:szCs w:val="22"/>
-          <w:lang w:eastAsia="en-US"/>
-        </w:rPr>
-        <w:t xml:space="preserve"> (</w:t>
+        <w:t>{ (</w:t>
       </w:r>
       <w:proofErr w:type="spellStart"/>
       <w:r>
@@ -14033,6 +13997,7 @@
           <w:sz w:val="24"/>
           <w:szCs w:val="24"/>
         </w:rPr>
+        <w:lastRenderedPageBreak/>
         <w:t>Interfaces</w:t>
       </w:r>
     </w:p>
@@ -14070,7 +14035,6 @@
                 <w:sz w:val="24"/>
                 <w:szCs w:val="24"/>
               </w:rPr>
-              <w:lastRenderedPageBreak/>
               <w:t>Source</w:t>
             </w:r>
           </w:p>
@@ -16287,6 +16251,7 @@
         </w:rPr>
         <w:t>e</w:t>
       </w:r>
+      <w:proofErr w:type="gramEnd"/>
       <w:r>
         <w:rPr>
           <w:rFonts w:ascii="Monaco" w:hAnsi="Monaco" w:cs="Monaco"/>
@@ -16304,17 +16269,7 @@
           <w:szCs w:val="22"/>
           <w:lang w:eastAsia="en-US"/>
         </w:rPr>
-        <w:t>(</w:t>
-      </w:r>
-      <w:proofErr w:type="gramEnd"/>
-      <w:r>
-        <w:rPr>
-          <w:rFonts w:ascii="Monaco" w:hAnsi="Monaco" w:cs="Monaco"/>
-          <w:sz w:val="22"/>
-          <w:szCs w:val="22"/>
-          <w:lang w:eastAsia="en-US"/>
-        </w:rPr>
-        <w:t>);</w:t>
+        <w:t>();</w:t>
       </w:r>
     </w:p>
     <w:p>
@@ -16635,6 +16590,7 @@
         <w:t>getImage</w:t>
       </w:r>
       <w:proofErr w:type="spellEnd"/>
+      <w:proofErr w:type="gramEnd"/>
       <w:r>
         <w:rPr>
           <w:rFonts w:ascii="Monaco" w:hAnsi="Monaco" w:cs="Monaco"/>
@@ -16642,17 +16598,7 @@
           <w:szCs w:val="22"/>
           <w:lang w:eastAsia="en-US"/>
         </w:rPr>
-        <w:t>(</w:t>
-      </w:r>
-      <w:proofErr w:type="gramEnd"/>
-      <w:r>
-        <w:rPr>
-          <w:rFonts w:ascii="Monaco" w:hAnsi="Monaco" w:cs="Monaco"/>
-          <w:sz w:val="22"/>
-          <w:szCs w:val="22"/>
-          <w:lang w:eastAsia="en-US"/>
-        </w:rPr>
-        <w:t>);</w:t>
+        <w:t>();</w:t>
       </w:r>
     </w:p>
     <w:p>
@@ -16836,6 +16782,7 @@
           <w:sz w:val="24"/>
           <w:szCs w:val="24"/>
         </w:rPr>
+        <w:lastRenderedPageBreak/>
         <w:t>Interfaces</w:t>
       </w:r>
     </w:p>
@@ -16873,7 +16820,6 @@
                 <w:sz w:val="24"/>
                 <w:szCs w:val="24"/>
               </w:rPr>
-              <w:lastRenderedPageBreak/>
               <w:t>Source</w:t>
             </w:r>
           </w:p>
@@ -17792,6 +17738,7 @@
           <w:sz w:val="24"/>
           <w:szCs w:val="24"/>
         </w:rPr>
+        <w:lastRenderedPageBreak/>
         <w:t>Description</w:t>
       </w:r>
     </w:p>
@@ -17810,7 +17757,6 @@
           <w:sz w:val="24"/>
           <w:szCs w:val="24"/>
         </w:rPr>
-        <w:lastRenderedPageBreak/>
         <w:t xml:space="preserve">Data Transport module is responsible for sending the processed data to the Output layer. Data Transport module receives the processed data from Image processing module and pass the data to Packer module. </w:t>
       </w:r>
     </w:p>
@@ -19562,6 +19508,7 @@
         <w:t>receiveEvent</w:t>
       </w:r>
       <w:proofErr w:type="spellEnd"/>
+      <w:proofErr w:type="gramEnd"/>
       <w:r>
         <w:rPr>
           <w:rFonts w:ascii="Monaco" w:hAnsi="Monaco" w:cs="Monaco"/>
@@ -19569,17 +19516,7 @@
           <w:szCs w:val="22"/>
           <w:lang w:eastAsia="en-US"/>
         </w:rPr>
-        <w:t>(</w:t>
-      </w:r>
-      <w:proofErr w:type="gramEnd"/>
-      <w:r>
-        <w:rPr>
-          <w:rFonts w:ascii="Monaco" w:hAnsi="Monaco" w:cs="Monaco"/>
-          <w:sz w:val="22"/>
-          <w:szCs w:val="22"/>
-          <w:lang w:eastAsia="en-US"/>
-        </w:rPr>
-        <w:t>Action Event)</w:t>
+        <w:t>(Action Event)</w:t>
       </w:r>
     </w:p>
     <w:p>
@@ -19705,6 +19642,7 @@
         <w:t>receiverData</w:t>
       </w:r>
       <w:proofErr w:type="spellEnd"/>
+      <w:proofErr w:type="gramEnd"/>
       <w:r>
         <w:rPr>
           <w:rFonts w:ascii="Monaco" w:hAnsi="Monaco" w:cs="Monaco"/>
@@ -19712,17 +19650,7 @@
           <w:szCs w:val="22"/>
           <w:lang w:eastAsia="en-US"/>
         </w:rPr>
-        <w:t>(</w:t>
-      </w:r>
-      <w:proofErr w:type="gramEnd"/>
-      <w:r>
-        <w:rPr>
-          <w:rFonts w:ascii="Monaco" w:hAnsi="Monaco" w:cs="Monaco"/>
-          <w:sz w:val="22"/>
-          <w:szCs w:val="22"/>
-          <w:lang w:eastAsia="en-US"/>
-        </w:rPr>
-        <w:t>Image data)</w:t>
+        <w:t>(Image data)</w:t>
       </w:r>
     </w:p>
     <w:p>
@@ -19848,6 +19776,7 @@
         <w:t>requestFile</w:t>
       </w:r>
       <w:proofErr w:type="spellEnd"/>
+      <w:proofErr w:type="gramEnd"/>
       <w:r>
         <w:rPr>
           <w:rFonts w:ascii="Monaco" w:hAnsi="Monaco" w:cs="Monaco"/>
@@ -19858,7 +19787,6 @@
         <w:t>(</w:t>
       </w:r>
       <w:proofErr w:type="spellStart"/>
-      <w:proofErr w:type="gramEnd"/>
       <w:r>
         <w:rPr>
           <w:rFonts w:ascii="Monaco" w:hAnsi="Monaco" w:cs="Monaco"/>
@@ -20006,6 +19934,7 @@
         <w:t>sendData</w:t>
       </w:r>
       <w:proofErr w:type="spellEnd"/>
+      <w:proofErr w:type="gramEnd"/>
       <w:r>
         <w:rPr>
           <w:rFonts w:ascii="Monaco" w:hAnsi="Monaco" w:cs="Monaco"/>
@@ -20016,7 +19945,6 @@
         <w:t>(</w:t>
       </w:r>
       <w:proofErr w:type="spellStart"/>
-      <w:proofErr w:type="gramEnd"/>
       <w:r>
         <w:rPr>
           <w:rFonts w:ascii="Monaco" w:hAnsi="Monaco" w:cs="Monaco"/>
@@ -20252,16 +20180,8 @@
           <w:sz w:val="24"/>
           <w:szCs w:val="24"/>
         </w:rPr>
-        <w:t xml:space="preserve">Information Processing Module is responsible for receiving the data as well as requests from the Image processing module. It also handles the file request </w:t>
-      </w:r>
-      <w:r>
-        <w:rPr>
-          <w:rFonts w:eastAsia="Batang"/>
-          <w:sz w:val="24"/>
-          <w:szCs w:val="24"/>
-        </w:rPr>
         <w:lastRenderedPageBreak/>
-        <w:t xml:space="preserve">from the file request handler and also communicates with query module for accessing data from any files. </w:t>
+        <w:t xml:space="preserve">Information Processing Module is responsible for receiving the data as well as requests from the Image processing module. It also handles the file request from the file request handler and also communicates with query module for accessing data from any files. </w:t>
       </w:r>
     </w:p>
     <w:p>
@@ -20926,6 +20846,7 @@
           <w:sz w:val="24"/>
           <w:szCs w:val="24"/>
         </w:rPr>
+        <w:lastRenderedPageBreak/>
         <w:t xml:space="preserve">File Request Handler receives file requests from File generator and passes to Information Processing module, which analyzes the requests and provides the appropriate response. </w:t>
       </w:r>
     </w:p>
@@ -20946,7 +20867,6 @@
           <w:sz w:val="24"/>
           <w:szCs w:val="24"/>
         </w:rPr>
-        <w:lastRenderedPageBreak/>
         <w:t>Interfaces</w:t>
       </w:r>
     </w:p>
@@ -21635,6 +21555,7 @@
                 <w:sz w:val="24"/>
                 <w:szCs w:val="24"/>
               </w:rPr>
+              <w:lastRenderedPageBreak/>
               <w:t>Information Processing</w:t>
             </w:r>
           </w:p>
@@ -21753,7 +21674,6 @@
                 <w:sz w:val="24"/>
                 <w:szCs w:val="24"/>
               </w:rPr>
-              <w:lastRenderedPageBreak/>
               <w:t>File query</w:t>
             </w:r>
           </w:p>
@@ -22006,6 +21926,28 @@
           <w:szCs w:val="24"/>
         </w:rPr>
       </w:pPr>
+    </w:p>
+    <w:p>
+      <w:pPr>
+        <w:contextualSpacing/>
+        <w:jc w:val="both"/>
+        <w:rPr>
+          <w:rFonts w:eastAsia="Batang"/>
+          <w:sz w:val="24"/>
+          <w:szCs w:val="24"/>
+        </w:rPr>
+      </w:pPr>
+    </w:p>
+    <w:p>
+      <w:pPr>
+        <w:contextualSpacing/>
+        <w:jc w:val="both"/>
+        <w:rPr>
+          <w:rFonts w:eastAsia="Batang"/>
+          <w:sz w:val="24"/>
+          <w:szCs w:val="24"/>
+        </w:rPr>
+      </w:pPr>
       <w:r>
         <w:rPr>
           <w:rFonts w:eastAsia="Batang"/>
@@ -22015,10 +21957,10 @@
           <w:lang w:eastAsia="en-US"/>
         </w:rPr>
         <w:drawing>
-          <wp:inline distT="0" distB="0" distL="0" distR="0" wp14:anchorId="1724EBA6" wp14:editId="7E70F673">
+          <wp:inline distT="0" distB="0" distL="0" distR="0" wp14:anchorId="7D8BD816" wp14:editId="78EDD14E">
             <wp:extent cx="5486400" cy="3164205"/>
             <wp:effectExtent l="0" t="0" r="0" b="10795"/>
-            <wp:docPr id="2" name="Picture 2"/>
+            <wp:docPr id="34" name="Picture 34"/>
             <wp:cNvGraphicFramePr>
               <a:graphicFrameLocks xmlns:a="http://schemas.openxmlformats.org/drawingml/2006/main" noChangeAspect="1"/>
             </wp:cNvGraphicFramePr>
@@ -22026,7 +21968,7 @@
               <a:graphicData uri="http://schemas.openxmlformats.org/drawingml/2006/picture">
                 <pic:pic xmlns:pic="http://schemas.openxmlformats.org/drawingml/2006/picture">
                   <pic:nvPicPr>
-                    <pic:cNvPr id="0" name="Final UserInterfacelayer.png"/>
+                    <pic:cNvPr id="0" name="Final 2 UserInterfacelayer.png"/>
                     <pic:cNvPicPr/>
                   </pic:nvPicPr>
                   <pic:blipFill>
@@ -22081,6 +22023,13 @@
         <w:rPr>
           <w:rFonts w:eastAsia="Batang"/>
         </w:rPr>
+        <w:br w:type="column"/>
+      </w:r>
+      <w:r>
+        <w:rPr>
+          <w:rFonts w:eastAsia="Batang"/>
+        </w:rPr>
+        <w:lastRenderedPageBreak/>
         <w:t>File Browser Subsystem</w:t>
       </w:r>
       <w:bookmarkEnd w:id="70"/>
@@ -22101,55 +22050,37 @@
           <w:sz w:val="24"/>
           <w:szCs w:val="24"/>
         </w:rPr>
-        <w:t xml:space="preserve">The file browser subsystem allows user to select an image file from the </w:t>
-      </w:r>
-      <w:proofErr w:type="spellStart"/>
-      <w:proofErr w:type="gramStart"/>
-      <w:r>
-        <w:rPr>
-          <w:rFonts w:eastAsia="Batang"/>
-          <w:sz w:val="24"/>
-          <w:szCs w:val="24"/>
-        </w:rPr>
-        <w:t>users</w:t>
-      </w:r>
-      <w:proofErr w:type="spellEnd"/>
-      <w:proofErr w:type="gramEnd"/>
-      <w:r>
-        <w:rPr>
-          <w:rFonts w:eastAsia="Batang"/>
-          <w:sz w:val="24"/>
-          <w:szCs w:val="24"/>
-        </w:rPr>
-        <w:t xml:space="preserve"> computer. The selected image is then used for image processing by other layers and subsystem.</w:t>
-      </w:r>
+        <w:t>The file browser subsystem allows user to select an image file from the users computer. The selected image is then used for image processing by other layers and subsystem.</w:t>
+      </w:r>
+    </w:p>
+    <w:p>
+      <w:pPr>
+        <w:jc w:val="both"/>
+        <w:rPr>
+          <w:rFonts w:eastAsia="Batang"/>
+          <w:sz w:val="24"/>
+          <w:szCs w:val="24"/>
+        </w:rPr>
+      </w:pPr>
     </w:p>
     <w:p>
       <w:pPr>
         <w:pStyle w:val="Heading3"/>
-        <w:jc w:val="both"/>
-        <w:rPr>
-          <w:rFonts w:eastAsia="Batang"/>
-        </w:rPr>
-      </w:pPr>
-      <w:r>
-        <w:rPr>
-          <w:rFonts w:eastAsia="Batang"/>
-        </w:rPr>
-        <w:lastRenderedPageBreak/>
-        <w:t>File Request M</w:t>
-      </w:r>
-      <w:r>
-        <w:rPr>
-          <w:rFonts w:eastAsia="Batang"/>
-        </w:rPr>
-        <w:t>odule</w:t>
-      </w:r>
-      <w:r>
-        <w:rPr>
-          <w:rFonts w:eastAsia="Batang"/>
-        </w:rPr>
-        <w:t xml:space="preserve"> </w:t>
+        <w:rPr>
+          <w:rFonts w:eastAsia="Batang"/>
+        </w:rPr>
+      </w:pPr>
+      <w:r>
+        <w:rPr>
+          <w:rFonts w:eastAsia="Batang"/>
+        </w:rPr>
+        <w:t>File Browser</w:t>
+      </w:r>
+      <w:r>
+        <w:rPr>
+          <w:rFonts w:eastAsia="Batang"/>
+        </w:rPr>
+        <w:t xml:space="preserve"> Module </w:t>
       </w:r>
     </w:p>
     <w:p>
@@ -22166,13 +22097,15 @@
         <w:rPr>
           <w:rFonts w:eastAsia="Batang"/>
           <w:noProof/>
+          <w:sz w:val="24"/>
+          <w:szCs w:val="24"/>
           <w:lang w:eastAsia="en-US"/>
         </w:rPr>
         <w:drawing>
-          <wp:inline distT="0" distB="0" distL="0" distR="0" wp14:anchorId="4EAB8DFE" wp14:editId="267318A0">
-            <wp:extent cx="5486400" cy="3257550"/>
-            <wp:effectExtent l="0" t="0" r="0" b="0"/>
-            <wp:docPr id="5" name="Picture 5"/>
+          <wp:inline distT="0" distB="0" distL="0" distR="0" wp14:anchorId="56838D5A" wp14:editId="0FD2A4D1">
+            <wp:extent cx="4229100" cy="2969181"/>
+            <wp:effectExtent l="0" t="0" r="0" b="3175"/>
+            <wp:docPr id="49" name="Picture 49"/>
             <wp:cNvGraphicFramePr>
               <a:graphicFrameLocks xmlns:a="http://schemas.openxmlformats.org/drawingml/2006/main" noChangeAspect="1"/>
             </wp:cNvGraphicFramePr>
@@ -22180,7 +22113,7 @@
               <a:graphicData uri="http://schemas.openxmlformats.org/drawingml/2006/picture">
                 <pic:pic xmlns:pic="http://schemas.openxmlformats.org/drawingml/2006/picture">
                   <pic:nvPicPr>
-                    <pic:cNvPr id="0" name="File Browser Subsystem (1).png"/>
+                    <pic:cNvPr id="0" name="File Browsing Subsystem.png"/>
                     <pic:cNvPicPr/>
                   </pic:nvPicPr>
                   <pic:blipFill>
@@ -22198,7 +22131,7 @@
                   <pic:spPr>
                     <a:xfrm>
                       <a:off x="0" y="0"/>
-                      <a:ext cx="5486400" cy="3257550"/>
+                      <a:ext cx="4229406" cy="2969396"/>
                     </a:xfrm>
                     <a:prstGeom prst="rect">
                       <a:avLst/>
@@ -22217,7 +22150,6 @@
         <w:jc w:val="both"/>
         <w:rPr>
           <w:rFonts w:eastAsia="Batang"/>
-          <w:b/>
           <w:sz w:val="24"/>
           <w:szCs w:val="24"/>
         </w:rPr>
@@ -22248,43 +22180,7 @@
           <w:sz w:val="24"/>
           <w:szCs w:val="24"/>
         </w:rPr>
-        <w:t xml:space="preserve">The File request module makes a request for an image file with the </w:t>
-      </w:r>
-      <w:proofErr w:type="spellStart"/>
-      <w:r>
-        <w:rPr>
-          <w:rFonts w:eastAsia="Batang"/>
-          <w:sz w:val="24"/>
-          <w:szCs w:val="24"/>
-        </w:rPr>
-        <w:t>users</w:t>
-      </w:r>
-      <w:proofErr w:type="spellEnd"/>
-      <w:r>
-        <w:rPr>
-          <w:rFonts w:eastAsia="Batang"/>
-          <w:sz w:val="24"/>
-          <w:szCs w:val="24"/>
-        </w:rPr>
-        <w:t xml:space="preserve"> computer database for file type, JPEG, PNG</w:t>
-      </w:r>
-      <w:proofErr w:type="gramStart"/>
-      <w:r>
-        <w:rPr>
-          <w:rFonts w:eastAsia="Batang"/>
-          <w:sz w:val="24"/>
-          <w:szCs w:val="24"/>
-        </w:rPr>
-        <w:t>,JPG</w:t>
-      </w:r>
-      <w:proofErr w:type="gramEnd"/>
-      <w:r>
-        <w:rPr>
-          <w:rFonts w:eastAsia="Batang"/>
-          <w:sz w:val="24"/>
-          <w:szCs w:val="24"/>
-        </w:rPr>
-        <w:t xml:space="preserve"> etc.</w:t>
+        <w:t xml:space="preserve">The File browser module makes a request for an image file with the users computer database for file type, JPEG, PNG, and JPG etc. </w:t>
       </w:r>
     </w:p>
     <w:p>
@@ -22657,6 +22553,7 @@
           <w:sz w:val="24"/>
           <w:szCs w:val="24"/>
         </w:rPr>
+        <w:lastRenderedPageBreak/>
         <w:t xml:space="preserve">Internal Dependencies. </w:t>
       </w:r>
     </w:p>
@@ -22717,7 +22614,6 @@
           <w:sz w:val="24"/>
           <w:szCs w:val="24"/>
         </w:rPr>
-        <w:lastRenderedPageBreak/>
         <w:tab/>
         <w:t>The action listener will completely depend on GUI developed in java.</w:t>
       </w:r>
@@ -22815,6 +22711,7 @@
         </w:rPr>
         <w:t xml:space="preserve"> </w:t>
       </w:r>
+      <w:proofErr w:type="gramStart"/>
       <w:r>
         <w:rPr>
           <w:rFonts w:eastAsia="Batang"/>
@@ -22833,6 +22730,7 @@
         </w:rPr>
         <w:t xml:space="preserve"> </w:t>
       </w:r>
+      <w:proofErr w:type="gramEnd"/>
     </w:p>
     <w:p>
       <w:pPr>
@@ -22994,6 +22892,7 @@
           <w:szCs w:val="24"/>
         </w:rPr>
       </w:pPr>
+      <w:proofErr w:type="gramStart"/>
       <w:r>
         <w:rPr>
           <w:rFonts w:eastAsia="Batang"/>
@@ -23012,6 +22911,7 @@
         </w:rPr>
         <w:t xml:space="preserve"> </w:t>
       </w:r>
+      <w:proofErr w:type="gramEnd"/>
     </w:p>
     <w:p>
       <w:pPr>
@@ -23043,6 +22943,7 @@
         </w:rPr>
       </w:pPr>
       <w:proofErr w:type="spellStart"/>
+      <w:proofErr w:type="gramStart"/>
       <w:r>
         <w:rPr>
           <w:rFonts w:eastAsia="Batang"/>
@@ -23052,6 +22953,7 @@
         <w:t>this.Image</w:t>
       </w:r>
       <w:proofErr w:type="spellEnd"/>
+      <w:proofErr w:type="gramEnd"/>
       <w:r>
         <w:rPr>
           <w:rFonts w:eastAsia="Batang"/>
@@ -23100,17 +23002,107 @@
     </w:p>
     <w:p>
       <w:pPr>
+        <w:ind w:left="720"/>
+        <w:jc w:val="both"/>
+        <w:rPr>
+          <w:rFonts w:eastAsia="Batang"/>
+          <w:sz w:val="24"/>
+          <w:szCs w:val="24"/>
+        </w:rPr>
+      </w:pPr>
+    </w:p>
+    <w:p>
+      <w:pPr>
+        <w:pStyle w:val="Heading2"/>
+        <w:jc w:val="both"/>
+        <w:rPr>
+          <w:rFonts w:eastAsia="Batang"/>
+        </w:rPr>
+      </w:pPr>
+      <w:bookmarkStart w:id="72" w:name="_Toc404803832"/>
+      <w:bookmarkStart w:id="73" w:name="_Toc405310655"/>
+      <w:r>
+        <w:rPr>
+          <w:rFonts w:eastAsia="Batang"/>
+        </w:rPr>
+        <w:br w:type="column"/>
+      </w:r>
+      <w:r>
+        <w:rPr>
+          <w:rFonts w:eastAsia="Batang"/>
+        </w:rPr>
+        <w:lastRenderedPageBreak/>
+        <w:t>Resize Subsystem</w:t>
+      </w:r>
+      <w:bookmarkEnd w:id="72"/>
+      <w:bookmarkEnd w:id="73"/>
+    </w:p>
+    <w:p>
+      <w:pPr>
+        <w:jc w:val="both"/>
+        <w:rPr>
+          <w:rFonts w:eastAsia="Batang"/>
+          <w:sz w:val="24"/>
+          <w:szCs w:val="24"/>
+        </w:rPr>
+      </w:pPr>
+      <w:r>
+        <w:rPr>
+          <w:rFonts w:eastAsia="Batang"/>
+          <w:sz w:val="24"/>
+          <w:szCs w:val="24"/>
+        </w:rPr>
+        <w:t>The resize subsystem will all</w:t>
+      </w:r>
+      <w:r>
+        <w:rPr>
+          <w:rFonts w:eastAsia="Batang"/>
+          <w:sz w:val="24"/>
+          <w:szCs w:val="24"/>
+        </w:rPr>
+        <w:t xml:space="preserve">ow user to input the dimension of image to be sketched. </w:t>
+      </w:r>
+      <w:proofErr w:type="gramStart"/>
+      <w:r>
+        <w:rPr>
+          <w:rFonts w:eastAsia="Batang"/>
+          <w:sz w:val="24"/>
+          <w:szCs w:val="24"/>
+        </w:rPr>
+        <w:t>The size of the image is then used by its modules and other subsystem to create instruction for sidewalk sketcher</w:t>
+      </w:r>
+      <w:proofErr w:type="gramEnd"/>
+      <w:r>
+        <w:rPr>
+          <w:rFonts w:eastAsia="Batang"/>
+          <w:sz w:val="24"/>
+          <w:szCs w:val="24"/>
+        </w:rPr>
+        <w:t>.</w:t>
+      </w:r>
+    </w:p>
+    <w:p>
+      <w:pPr>
+        <w:jc w:val="both"/>
+        <w:rPr>
+          <w:rFonts w:eastAsia="Batang"/>
+          <w:sz w:val="24"/>
+          <w:szCs w:val="24"/>
+        </w:rPr>
+      </w:pPr>
+    </w:p>
+    <w:p>
+      <w:pPr>
         <w:pStyle w:val="Heading3"/>
-        <w:jc w:val="both"/>
-        <w:rPr>
-          <w:rFonts w:eastAsia="Batang"/>
-        </w:rPr>
-      </w:pPr>
-      <w:r>
-        <w:rPr>
-          <w:rFonts w:eastAsia="Batang"/>
-        </w:rPr>
-        <w:t>File Handler Module</w:t>
+        <w:rPr>
+          <w:rFonts w:eastAsia="Batang"/>
+        </w:rPr>
+      </w:pPr>
+      <w:r>
+        <w:rPr>
+          <w:rFonts w:eastAsia="Batang"/>
+        </w:rPr>
+        <w:t xml:space="preserve"> Resize Module</w:t>
       </w:r>
     </w:p>
     <w:p>
@@ -23127,10 +23119,10 @@
           <w:lang w:eastAsia="en-US"/>
         </w:rPr>
         <w:drawing>
-          <wp:inline distT="0" distB="0" distL="0" distR="0" wp14:anchorId="28847350" wp14:editId="7C489EF2">
-            <wp:extent cx="5486400" cy="3257550"/>
-            <wp:effectExtent l="0" t="0" r="0" b="0"/>
-            <wp:docPr id="44" name="Picture 44"/>
+          <wp:inline distT="0" distB="0" distL="0" distR="0" wp14:anchorId="1F09A7B7" wp14:editId="5073DD63">
+            <wp:extent cx="4343400" cy="3320389"/>
+            <wp:effectExtent l="0" t="0" r="0" b="7620"/>
+            <wp:docPr id="50" name="Picture 50"/>
             <wp:cNvGraphicFramePr>
               <a:graphicFrameLocks xmlns:a="http://schemas.openxmlformats.org/drawingml/2006/main" noChangeAspect="1"/>
             </wp:cNvGraphicFramePr>
@@ -23138,911 +23130,7 @@
               <a:graphicData uri="http://schemas.openxmlformats.org/drawingml/2006/picture">
                 <pic:pic xmlns:pic="http://schemas.openxmlformats.org/drawingml/2006/picture">
                   <pic:nvPicPr>
-                    <pic:cNvPr id="0" name="File Browser Subsystem (1).png"/>
-                    <pic:cNvPicPr/>
-                  </pic:nvPicPr>
-                  <pic:blipFill>
-                    <a:blip r:embed="rId32">
-                      <a:extLst>
-                        <a:ext uri="{28A0092B-C50C-407E-A947-70E740481C1C}">
-                          <a14:useLocalDpi xmlns:a14="http://schemas.microsoft.com/office/drawing/2010/main" val="0"/>
-                        </a:ext>
-                      </a:extLst>
-                    </a:blip>
-                    <a:stretch>
-                      <a:fillRect/>
-                    </a:stretch>
-                  </pic:blipFill>
-                  <pic:spPr>
-                    <a:xfrm>
-                      <a:off x="0" y="0"/>
-                      <a:ext cx="5486400" cy="3257550"/>
-                    </a:xfrm>
-                    <a:prstGeom prst="rect">
-                      <a:avLst/>
-                    </a:prstGeom>
-                  </pic:spPr>
-                </pic:pic>
-              </a:graphicData>
-            </a:graphic>
-          </wp:inline>
-        </w:drawing>
-      </w:r>
-    </w:p>
-    <w:p>
-      <w:pPr>
-        <w:ind w:firstLine="720"/>
-        <w:jc w:val="both"/>
-        <w:rPr>
-          <w:rFonts w:eastAsia="Batang"/>
-          <w:b/>
-          <w:sz w:val="24"/>
-          <w:szCs w:val="24"/>
-        </w:rPr>
-      </w:pPr>
-      <w:r>
-        <w:rPr>
-          <w:rFonts w:eastAsia="Batang"/>
-          <w:b/>
-          <w:sz w:val="24"/>
-          <w:szCs w:val="24"/>
-        </w:rPr>
-        <w:lastRenderedPageBreak/>
-        <w:t>Prologue</w:t>
-      </w:r>
-    </w:p>
-    <w:p>
-      <w:pPr>
-        <w:ind w:left="720"/>
-        <w:jc w:val="both"/>
-        <w:rPr>
-          <w:rFonts w:eastAsia="Batang"/>
-          <w:sz w:val="24"/>
-          <w:szCs w:val="24"/>
-        </w:rPr>
-      </w:pPr>
-      <w:r>
-        <w:rPr>
-          <w:rFonts w:eastAsia="Batang"/>
-          <w:sz w:val="24"/>
-          <w:szCs w:val="24"/>
-        </w:rPr>
-        <w:t>The File handler module gets an image file from file request modules and then sends it to presentation subsystem to display.</w:t>
-      </w:r>
-    </w:p>
-    <w:p>
-      <w:pPr>
-        <w:ind w:left="720"/>
-        <w:jc w:val="both"/>
-        <w:rPr>
-          <w:rFonts w:eastAsia="Batang"/>
-          <w:b/>
-          <w:sz w:val="24"/>
-          <w:szCs w:val="24"/>
-        </w:rPr>
-      </w:pPr>
-      <w:r>
-        <w:rPr>
-          <w:rFonts w:eastAsia="Batang"/>
-          <w:b/>
-          <w:sz w:val="24"/>
-          <w:szCs w:val="24"/>
-        </w:rPr>
-        <w:t>Interface</w:t>
-      </w:r>
-    </w:p>
-    <w:tbl>
-      <w:tblPr>
-        <w:tblStyle w:val="TableGrid"/>
-        <w:tblW w:w="0" w:type="auto"/>
-        <w:tblInd w:w="720" w:type="dxa"/>
-        <w:tblLook w:val="04A0" w:firstRow="1" w:lastRow="0" w:firstColumn="1" w:lastColumn="0" w:noHBand="0" w:noVBand="1"/>
-      </w:tblPr>
-      <w:tblGrid>
-        <w:gridCol w:w="2043"/>
-        <w:gridCol w:w="2085"/>
-        <w:gridCol w:w="2100"/>
-        <w:gridCol w:w="1908"/>
-      </w:tblGrid>
-      <w:tr>
-        <w:tc>
-          <w:tcPr>
-            <w:tcW w:w="2043" w:type="dxa"/>
-          </w:tcPr>
-          <w:p>
-            <w:pPr>
-              <w:rPr>
-                <w:rFonts w:eastAsia="Batang"/>
-                <w:b/>
-                <w:sz w:val="24"/>
-                <w:szCs w:val="24"/>
-              </w:rPr>
-            </w:pPr>
-            <w:r>
-              <w:rPr>
-                <w:rFonts w:eastAsia="Batang"/>
-                <w:b/>
-                <w:sz w:val="24"/>
-                <w:szCs w:val="24"/>
-              </w:rPr>
-              <w:t>Source</w:t>
-            </w:r>
-          </w:p>
-        </w:tc>
-        <w:tc>
-          <w:tcPr>
-            <w:tcW w:w="2085" w:type="dxa"/>
-          </w:tcPr>
-          <w:p>
-            <w:pPr>
-              <w:rPr>
-                <w:rFonts w:eastAsia="Batang"/>
-                <w:b/>
-                <w:sz w:val="24"/>
-                <w:szCs w:val="24"/>
-              </w:rPr>
-            </w:pPr>
-            <w:r>
-              <w:rPr>
-                <w:rFonts w:eastAsia="Batang"/>
-                <w:b/>
-                <w:sz w:val="24"/>
-                <w:szCs w:val="24"/>
-              </w:rPr>
-              <w:t>Sink</w:t>
-            </w:r>
-          </w:p>
-        </w:tc>
-        <w:tc>
-          <w:tcPr>
-            <w:tcW w:w="2100" w:type="dxa"/>
-          </w:tcPr>
-          <w:p>
-            <w:pPr>
-              <w:rPr>
-                <w:rFonts w:eastAsia="Batang"/>
-                <w:b/>
-                <w:sz w:val="24"/>
-                <w:szCs w:val="24"/>
-              </w:rPr>
-            </w:pPr>
-            <w:r>
-              <w:rPr>
-                <w:rFonts w:eastAsia="Batang"/>
-                <w:b/>
-                <w:sz w:val="24"/>
-                <w:szCs w:val="24"/>
-              </w:rPr>
-              <w:t>Input Data to sink</w:t>
-            </w:r>
-          </w:p>
-        </w:tc>
-        <w:tc>
-          <w:tcPr>
-            <w:tcW w:w="1908" w:type="dxa"/>
-          </w:tcPr>
-          <w:p>
-            <w:pPr>
-              <w:rPr>
-                <w:rFonts w:eastAsia="Batang"/>
-                <w:b/>
-                <w:sz w:val="24"/>
-                <w:szCs w:val="24"/>
-              </w:rPr>
-            </w:pPr>
-            <w:r>
-              <w:rPr>
-                <w:rFonts w:eastAsia="Batang"/>
-                <w:b/>
-                <w:sz w:val="24"/>
-                <w:szCs w:val="24"/>
-              </w:rPr>
-              <w:t>Output</w:t>
-            </w:r>
-          </w:p>
-        </w:tc>
-      </w:tr>
-      <w:tr>
-        <w:tc>
-          <w:tcPr>
-            <w:tcW w:w="2043" w:type="dxa"/>
-          </w:tcPr>
-          <w:p>
-            <w:pPr>
-              <w:rPr>
-                <w:rFonts w:eastAsia="Batang"/>
-                <w:sz w:val="24"/>
-                <w:szCs w:val="24"/>
-              </w:rPr>
-            </w:pPr>
-            <w:r>
-              <w:rPr>
-                <w:rFonts w:eastAsia="Batang"/>
-                <w:sz w:val="24"/>
-                <w:szCs w:val="24"/>
-              </w:rPr>
-              <w:t>File Request Module</w:t>
-            </w:r>
-          </w:p>
-        </w:tc>
-        <w:tc>
-          <w:tcPr>
-            <w:tcW w:w="2085" w:type="dxa"/>
-          </w:tcPr>
-          <w:p>
-            <w:pPr>
-              <w:rPr>
-                <w:rFonts w:eastAsia="Batang"/>
-                <w:sz w:val="24"/>
-                <w:szCs w:val="24"/>
-              </w:rPr>
-            </w:pPr>
-            <w:r>
-              <w:rPr>
-                <w:rFonts w:eastAsia="Batang"/>
-                <w:sz w:val="24"/>
-                <w:szCs w:val="24"/>
-              </w:rPr>
-              <w:t>File Handler Module</w:t>
-            </w:r>
-          </w:p>
-        </w:tc>
-        <w:tc>
-          <w:tcPr>
-            <w:tcW w:w="2100" w:type="dxa"/>
-          </w:tcPr>
-          <w:p>
-            <w:pPr>
-              <w:rPr>
-                <w:rFonts w:eastAsia="Batang"/>
-                <w:sz w:val="24"/>
-                <w:szCs w:val="24"/>
-              </w:rPr>
-            </w:pPr>
-            <w:r>
-              <w:rPr>
-                <w:rFonts w:eastAsia="Batang"/>
-                <w:sz w:val="24"/>
-                <w:szCs w:val="24"/>
-              </w:rPr>
-              <w:t>N/A</w:t>
-            </w:r>
-          </w:p>
-        </w:tc>
-        <w:tc>
-          <w:tcPr>
-            <w:tcW w:w="1908" w:type="dxa"/>
-          </w:tcPr>
-          <w:p>
-            <w:pPr>
-              <w:rPr>
-                <w:rFonts w:eastAsia="Batang"/>
-                <w:sz w:val="24"/>
-                <w:szCs w:val="24"/>
-              </w:rPr>
-            </w:pPr>
-            <w:r>
-              <w:rPr>
-                <w:rFonts w:eastAsia="Batang"/>
-                <w:sz w:val="24"/>
-                <w:szCs w:val="24"/>
-              </w:rPr>
-              <w:t xml:space="preserve"> Image File</w:t>
-            </w:r>
-          </w:p>
-        </w:tc>
-      </w:tr>
-      <w:tr>
-        <w:tc>
-          <w:tcPr>
-            <w:tcW w:w="2043" w:type="dxa"/>
-          </w:tcPr>
-          <w:p>
-            <w:pPr>
-              <w:rPr>
-                <w:rFonts w:eastAsia="Batang"/>
-                <w:sz w:val="24"/>
-                <w:szCs w:val="24"/>
-              </w:rPr>
-            </w:pPr>
-            <w:r>
-              <w:rPr>
-                <w:rFonts w:eastAsia="Batang"/>
-                <w:sz w:val="24"/>
-                <w:szCs w:val="24"/>
-              </w:rPr>
-              <w:t>File Handler Module</w:t>
-            </w:r>
-          </w:p>
-        </w:tc>
-        <w:tc>
-          <w:tcPr>
-            <w:tcW w:w="2085" w:type="dxa"/>
-          </w:tcPr>
-          <w:p>
-            <w:pPr>
-              <w:rPr>
-                <w:rFonts w:eastAsia="Batang"/>
-                <w:sz w:val="24"/>
-                <w:szCs w:val="24"/>
-              </w:rPr>
-            </w:pPr>
-            <w:r>
-              <w:rPr>
-                <w:rFonts w:eastAsia="Batang"/>
-                <w:sz w:val="24"/>
-                <w:szCs w:val="24"/>
-              </w:rPr>
-              <w:t>Presentation Subsystem</w:t>
-            </w:r>
-          </w:p>
-        </w:tc>
-        <w:tc>
-          <w:tcPr>
-            <w:tcW w:w="2100" w:type="dxa"/>
-          </w:tcPr>
-          <w:p>
-            <w:pPr>
-              <w:rPr>
-                <w:rFonts w:eastAsia="Batang"/>
-                <w:sz w:val="24"/>
-                <w:szCs w:val="24"/>
-              </w:rPr>
-            </w:pPr>
-            <w:r>
-              <w:rPr>
-                <w:rFonts w:eastAsia="Batang"/>
-                <w:sz w:val="24"/>
-                <w:szCs w:val="24"/>
-              </w:rPr>
-              <w:t>Image File</w:t>
-            </w:r>
-          </w:p>
-        </w:tc>
-        <w:tc>
-          <w:tcPr>
-            <w:tcW w:w="1908" w:type="dxa"/>
-          </w:tcPr>
-          <w:p>
-            <w:pPr>
-              <w:rPr>
-                <w:rFonts w:eastAsia="Batang"/>
-                <w:sz w:val="24"/>
-                <w:szCs w:val="24"/>
-              </w:rPr>
-            </w:pPr>
-            <w:r>
-              <w:rPr>
-                <w:rFonts w:eastAsia="Batang"/>
-                <w:sz w:val="24"/>
-                <w:szCs w:val="24"/>
-              </w:rPr>
-              <w:t xml:space="preserve"> N/A</w:t>
-            </w:r>
-          </w:p>
-        </w:tc>
-      </w:tr>
-    </w:tbl>
-    <w:p>
-      <w:pPr>
-        <w:ind w:left="720"/>
-        <w:jc w:val="both"/>
-        <w:rPr>
-          <w:rFonts w:eastAsia="Batang"/>
-          <w:b/>
-          <w:sz w:val="24"/>
-          <w:szCs w:val="24"/>
-        </w:rPr>
-      </w:pPr>
-      <w:r>
-        <w:rPr>
-          <w:rFonts w:eastAsia="Batang"/>
-          <w:b/>
-          <w:sz w:val="24"/>
-          <w:szCs w:val="24"/>
-        </w:rPr>
-        <w:t xml:space="preserve">External Dependencies </w:t>
-      </w:r>
-    </w:p>
-    <w:p>
-      <w:pPr>
-        <w:ind w:left="720"/>
-        <w:jc w:val="both"/>
-        <w:rPr>
-          <w:rFonts w:eastAsia="Batang"/>
-          <w:sz w:val="24"/>
-          <w:szCs w:val="24"/>
-        </w:rPr>
-      </w:pPr>
-      <w:r>
-        <w:rPr>
-          <w:rFonts w:eastAsia="Batang"/>
-          <w:sz w:val="24"/>
-          <w:szCs w:val="24"/>
-        </w:rPr>
-        <w:tab/>
-        <w:t>The module requires user to select the appropriate image file to complete the process</w:t>
-      </w:r>
-    </w:p>
-    <w:p>
-      <w:pPr>
-        <w:ind w:left="720"/>
-        <w:jc w:val="both"/>
-        <w:rPr>
-          <w:rFonts w:eastAsia="Batang"/>
-          <w:b/>
-          <w:sz w:val="24"/>
-          <w:szCs w:val="24"/>
-        </w:rPr>
-      </w:pPr>
-      <w:r>
-        <w:rPr>
-          <w:rFonts w:eastAsia="Batang"/>
-          <w:b/>
-          <w:sz w:val="24"/>
-          <w:szCs w:val="24"/>
-        </w:rPr>
-        <w:t xml:space="preserve">Internal Dependencies. </w:t>
-      </w:r>
-    </w:p>
-    <w:p>
-      <w:pPr>
-        <w:ind w:left="720"/>
-        <w:jc w:val="both"/>
-        <w:rPr>
-          <w:rFonts w:eastAsia="Batang"/>
-          <w:sz w:val="24"/>
-          <w:szCs w:val="24"/>
-        </w:rPr>
-      </w:pPr>
-      <w:r>
-        <w:rPr>
-          <w:rFonts w:eastAsia="Batang"/>
-          <w:sz w:val="24"/>
-          <w:szCs w:val="24"/>
-        </w:rPr>
-        <w:tab/>
-        <w:t>The action for the module will be developed using Java language.</w:t>
-      </w:r>
-    </w:p>
-    <w:p>
-      <w:pPr>
-        <w:ind w:left="720"/>
-        <w:jc w:val="both"/>
-        <w:rPr>
-          <w:rFonts w:eastAsia="Batang"/>
-          <w:b/>
-          <w:sz w:val="24"/>
-          <w:szCs w:val="24"/>
-        </w:rPr>
-      </w:pPr>
-      <w:r>
-        <w:rPr>
-          <w:rFonts w:eastAsia="Batang"/>
-          <w:b/>
-          <w:sz w:val="24"/>
-          <w:szCs w:val="24"/>
-        </w:rPr>
-        <w:t>Service Dependencies</w:t>
-      </w:r>
-    </w:p>
-    <w:p>
-      <w:pPr>
-        <w:ind w:left="720"/>
-        <w:jc w:val="both"/>
-        <w:rPr>
-          <w:rFonts w:eastAsia="Batang"/>
-          <w:sz w:val="24"/>
-          <w:szCs w:val="24"/>
-        </w:rPr>
-      </w:pPr>
-      <w:r>
-        <w:rPr>
-          <w:rFonts w:eastAsia="Batang"/>
-          <w:sz w:val="24"/>
-          <w:szCs w:val="24"/>
-        </w:rPr>
-        <w:tab/>
-        <w:t>The action listener will completely depend on GUI developed in java.</w:t>
-      </w:r>
-    </w:p>
-    <w:p>
-      <w:pPr>
-        <w:ind w:left="720"/>
-        <w:jc w:val="both"/>
-        <w:rPr>
-          <w:rFonts w:eastAsia="Batang"/>
-          <w:b/>
-          <w:sz w:val="24"/>
-          <w:szCs w:val="24"/>
-        </w:rPr>
-      </w:pPr>
-      <w:r>
-        <w:rPr>
-          <w:rFonts w:eastAsia="Batang"/>
-          <w:b/>
-          <w:sz w:val="24"/>
-          <w:szCs w:val="24"/>
-        </w:rPr>
-        <w:t>Pseudo code</w:t>
-      </w:r>
-    </w:p>
-    <w:p>
-      <w:pPr>
-        <w:ind w:left="720"/>
-        <w:jc w:val="both"/>
-        <w:rPr>
-          <w:rFonts w:eastAsia="Batang"/>
-          <w:sz w:val="24"/>
-          <w:szCs w:val="24"/>
-        </w:rPr>
-      </w:pPr>
-      <w:r>
-        <w:rPr>
-          <w:rFonts w:eastAsia="Batang"/>
-          <w:sz w:val="24"/>
-          <w:szCs w:val="24"/>
-        </w:rPr>
-        <w:tab/>
-        <w:t xml:space="preserve">Below is the example of the </w:t>
-      </w:r>
-    </w:p>
-    <w:p>
-      <w:pPr>
-        <w:ind w:left="720"/>
-        <w:jc w:val="both"/>
-        <w:rPr>
-          <w:rFonts w:eastAsia="Batang"/>
-          <w:b/>
-          <w:sz w:val="24"/>
-          <w:szCs w:val="24"/>
-        </w:rPr>
-      </w:pPr>
-      <w:proofErr w:type="gramStart"/>
-      <w:r>
-        <w:rPr>
-          <w:rFonts w:eastAsia="Batang"/>
-          <w:b/>
-          <w:sz w:val="24"/>
-          <w:szCs w:val="24"/>
-        </w:rPr>
-        <w:t>public</w:t>
-      </w:r>
-      <w:proofErr w:type="gramEnd"/>
-      <w:r>
-        <w:rPr>
-          <w:rFonts w:eastAsia="Batang"/>
-          <w:b/>
-          <w:sz w:val="24"/>
-          <w:szCs w:val="24"/>
-        </w:rPr>
-        <w:t xml:space="preserve"> Image GET_IMAGE ()</w:t>
-      </w:r>
-    </w:p>
-    <w:p>
-      <w:pPr>
-        <w:ind w:left="720"/>
-        <w:jc w:val="both"/>
-        <w:rPr>
-          <w:rFonts w:eastAsia="Batang"/>
-          <w:b/>
-          <w:sz w:val="24"/>
-          <w:szCs w:val="24"/>
-        </w:rPr>
-      </w:pPr>
-      <w:r>
-        <w:rPr>
-          <w:rFonts w:eastAsia="Batang"/>
-          <w:b/>
-          <w:sz w:val="24"/>
-          <w:szCs w:val="24"/>
-        </w:rPr>
-        <w:t xml:space="preserve"> {</w:t>
-      </w:r>
-    </w:p>
-    <w:p>
-      <w:pPr>
-        <w:ind w:left="720"/>
-        <w:jc w:val="both"/>
-        <w:rPr>
-          <w:rFonts w:eastAsia="Batang"/>
-          <w:sz w:val="24"/>
-          <w:szCs w:val="24"/>
-        </w:rPr>
-      </w:pPr>
-      <w:r>
-        <w:rPr>
-          <w:rFonts w:eastAsia="Batang"/>
-          <w:sz w:val="24"/>
-          <w:szCs w:val="24"/>
-        </w:rPr>
-        <w:t>//Gets image stored in an array of file request module.</w:t>
-      </w:r>
-    </w:p>
-    <w:p>
-      <w:pPr>
-        <w:ind w:left="720"/>
-        <w:jc w:val="both"/>
-        <w:rPr>
-          <w:rFonts w:eastAsia="Batang"/>
-          <w:sz w:val="24"/>
-          <w:szCs w:val="24"/>
-        </w:rPr>
-      </w:pPr>
-      <w:r>
-        <w:rPr>
-          <w:rFonts w:eastAsia="Batang"/>
-          <w:sz w:val="24"/>
-          <w:szCs w:val="24"/>
-        </w:rPr>
-        <w:t>Return image;</w:t>
-      </w:r>
-    </w:p>
-    <w:p>
-      <w:pPr>
-        <w:ind w:left="720"/>
-        <w:jc w:val="both"/>
-        <w:rPr>
-          <w:rFonts w:eastAsia="Batang"/>
-          <w:sz w:val="24"/>
-          <w:szCs w:val="24"/>
-        </w:rPr>
-      </w:pPr>
-      <w:r>
-        <w:rPr>
-          <w:rFonts w:eastAsia="Batang"/>
-          <w:sz w:val="24"/>
-          <w:szCs w:val="24"/>
-        </w:rPr>
-        <w:t>}</w:t>
-      </w:r>
-    </w:p>
-    <w:p>
-      <w:pPr>
-        <w:ind w:left="720"/>
-        <w:jc w:val="both"/>
-        <w:rPr>
-          <w:rFonts w:eastAsia="Batang"/>
-          <w:b/>
-          <w:sz w:val="24"/>
-          <w:szCs w:val="24"/>
-        </w:rPr>
-      </w:pPr>
-      <w:proofErr w:type="gramStart"/>
-      <w:r>
-        <w:rPr>
-          <w:rFonts w:eastAsia="Batang"/>
-          <w:b/>
-          <w:sz w:val="24"/>
-          <w:szCs w:val="24"/>
-        </w:rPr>
-        <w:t>public</w:t>
-      </w:r>
-      <w:proofErr w:type="gramEnd"/>
-      <w:r>
-        <w:rPr>
-          <w:rFonts w:eastAsia="Batang"/>
-          <w:b/>
-          <w:sz w:val="24"/>
-          <w:szCs w:val="24"/>
-        </w:rPr>
-        <w:t xml:space="preserve"> void SET_IMAGE  ( Image </w:t>
-      </w:r>
-      <w:proofErr w:type="spellStart"/>
-      <w:r>
-        <w:rPr>
-          <w:rFonts w:eastAsia="Batang"/>
-          <w:b/>
-          <w:sz w:val="24"/>
-          <w:szCs w:val="24"/>
-        </w:rPr>
-        <w:t>myImage</w:t>
-      </w:r>
-      <w:proofErr w:type="spellEnd"/>
-      <w:r>
-        <w:rPr>
-          <w:rFonts w:eastAsia="Batang"/>
-          <w:b/>
-          <w:sz w:val="24"/>
-          <w:szCs w:val="24"/>
-        </w:rPr>
-        <w:t>)</w:t>
-      </w:r>
-    </w:p>
-    <w:p>
-      <w:pPr>
-        <w:ind w:left="720"/>
-        <w:jc w:val="both"/>
-        <w:rPr>
-          <w:rFonts w:eastAsia="Batang"/>
-          <w:b/>
-          <w:sz w:val="24"/>
-          <w:szCs w:val="24"/>
-        </w:rPr>
-      </w:pPr>
-      <w:r>
-        <w:rPr>
-          <w:rFonts w:eastAsia="Batang"/>
-          <w:b/>
-          <w:sz w:val="24"/>
-          <w:szCs w:val="24"/>
-        </w:rPr>
-        <w:t>{</w:t>
-      </w:r>
-    </w:p>
-    <w:p>
-      <w:pPr>
-        <w:ind w:left="720"/>
-        <w:jc w:val="both"/>
-        <w:rPr>
-          <w:rFonts w:eastAsia="Batang"/>
-          <w:sz w:val="24"/>
-          <w:szCs w:val="24"/>
-        </w:rPr>
-      </w:pPr>
-      <w:r>
-        <w:rPr>
-          <w:rFonts w:eastAsia="Batang"/>
-          <w:sz w:val="24"/>
-          <w:szCs w:val="24"/>
-        </w:rPr>
-        <w:t>//Sends image to presentation layer</w:t>
-      </w:r>
-    </w:p>
-    <w:p>
-      <w:pPr>
-        <w:ind w:left="720"/>
-        <w:jc w:val="both"/>
-        <w:rPr>
-          <w:rFonts w:eastAsia="Batang"/>
-          <w:sz w:val="24"/>
-          <w:szCs w:val="24"/>
-        </w:rPr>
-      </w:pPr>
-    </w:p>
-    <w:p>
-      <w:pPr>
-        <w:ind w:left="720"/>
-        <w:jc w:val="both"/>
-        <w:rPr>
-          <w:rFonts w:eastAsia="Batang"/>
-          <w:sz w:val="24"/>
-          <w:szCs w:val="24"/>
-        </w:rPr>
-      </w:pPr>
-      <w:proofErr w:type="spellStart"/>
-      <w:r>
-        <w:rPr>
-          <w:rFonts w:eastAsia="Batang"/>
-          <w:sz w:val="24"/>
-          <w:szCs w:val="24"/>
-        </w:rPr>
-        <w:lastRenderedPageBreak/>
-        <w:t>this.image</w:t>
-      </w:r>
-      <w:proofErr w:type="spellEnd"/>
-      <w:r>
-        <w:rPr>
-          <w:rFonts w:eastAsia="Batang"/>
-          <w:sz w:val="24"/>
-          <w:szCs w:val="24"/>
-        </w:rPr>
-        <w:t>=Image;</w:t>
-      </w:r>
-    </w:p>
-    <w:p>
-      <w:pPr>
-        <w:ind w:left="720"/>
-        <w:jc w:val="both"/>
-        <w:rPr>
-          <w:rFonts w:eastAsia="Batang"/>
-          <w:sz w:val="24"/>
-          <w:szCs w:val="24"/>
-        </w:rPr>
-      </w:pPr>
-      <w:r>
-        <w:rPr>
-          <w:rFonts w:eastAsia="Batang"/>
-          <w:sz w:val="24"/>
-          <w:szCs w:val="24"/>
-        </w:rPr>
-        <w:t>}</w:t>
-      </w:r>
-    </w:p>
-    <w:p>
-      <w:pPr>
-        <w:jc w:val="both"/>
-        <w:rPr>
-          <w:rFonts w:eastAsia="Batang"/>
-        </w:rPr>
-      </w:pPr>
-    </w:p>
-    <w:p>
-      <w:pPr>
-        <w:pStyle w:val="Heading2"/>
-        <w:jc w:val="both"/>
-        <w:rPr>
-          <w:rFonts w:eastAsia="Batang"/>
-        </w:rPr>
-      </w:pPr>
-      <w:bookmarkStart w:id="72" w:name="_Toc404803832"/>
-      <w:bookmarkStart w:id="73" w:name="_Toc405310655"/>
-      <w:r>
-        <w:rPr>
-          <w:rFonts w:eastAsia="Batang"/>
-        </w:rPr>
-        <w:t>Resize Subsystem</w:t>
-      </w:r>
-      <w:bookmarkEnd w:id="72"/>
-      <w:bookmarkEnd w:id="73"/>
-    </w:p>
-    <w:p>
-      <w:pPr>
-        <w:jc w:val="both"/>
-        <w:rPr>
-          <w:rFonts w:eastAsia="Batang"/>
-          <w:sz w:val="24"/>
-          <w:szCs w:val="24"/>
-        </w:rPr>
-      </w:pPr>
-      <w:r>
-        <w:rPr>
-          <w:rFonts w:eastAsia="Batang"/>
-          <w:sz w:val="24"/>
-          <w:szCs w:val="24"/>
-        </w:rPr>
-        <w:t>The resize subsystem will all</w:t>
-      </w:r>
-      <w:r>
-        <w:rPr>
-          <w:rFonts w:eastAsia="Batang"/>
-          <w:sz w:val="24"/>
-          <w:szCs w:val="24"/>
-        </w:rPr>
-        <w:t>ow user to input new dimension for selected image. The new dimension is then used by its modules to produce a new resized image.</w:t>
-      </w:r>
-    </w:p>
-    <w:p>
-      <w:pPr>
-        <w:pStyle w:val="Heading3"/>
-        <w:jc w:val="both"/>
-        <w:rPr>
-          <w:rFonts w:eastAsia="Batang"/>
-        </w:rPr>
-      </w:pPr>
-      <w:r>
-        <w:rPr>
-          <w:rFonts w:eastAsia="Batang"/>
-        </w:rPr>
-        <w:t>Data Receiver</w:t>
-      </w:r>
-    </w:p>
-    <w:p>
-      <w:pPr>
-        <w:jc w:val="both"/>
-        <w:rPr>
-          <w:rFonts w:eastAsia="Batang"/>
-        </w:rPr>
-      </w:pPr>
-      <w:r>
-        <w:rPr>
-          <w:rFonts w:eastAsia="Batang"/>
-          <w:noProof/>
-          <w:lang w:eastAsia="en-US"/>
-        </w:rPr>
-        <w:drawing>
-          <wp:inline distT="0" distB="0" distL="0" distR="0" wp14:anchorId="0906B6C8" wp14:editId="619EDCB6">
-            <wp:extent cx="5486400" cy="3474720"/>
-            <wp:effectExtent l="0" t="0" r="0" b="5080"/>
-            <wp:docPr id="45" name="Picture 45"/>
-            <wp:cNvGraphicFramePr>
-              <a:graphicFrameLocks xmlns:a="http://schemas.openxmlformats.org/drawingml/2006/main" noChangeAspect="1"/>
-            </wp:cNvGraphicFramePr>
-            <a:graphic xmlns:a="http://schemas.openxmlformats.org/drawingml/2006/main">
-              <a:graphicData uri="http://schemas.openxmlformats.org/drawingml/2006/picture">
-                <pic:pic xmlns:pic="http://schemas.openxmlformats.org/drawingml/2006/picture">
-                  <pic:nvPicPr>
-                    <pic:cNvPr id="0" name="Resize Subsystem.png"/>
+                    <pic:cNvPr id="0" name="Resize Subsystem (2).png"/>
                     <pic:cNvPicPr/>
                   </pic:nvPicPr>
                   <pic:blipFill>
@@ -24060,7 +23148,7 @@
                   <pic:spPr>
                     <a:xfrm>
                       <a:off x="0" y="0"/>
-                      <a:ext cx="5486400" cy="3474720"/>
+                      <a:ext cx="4343400" cy="3320389"/>
                     </a:xfrm>
                     <a:prstGeom prst="rect">
                       <a:avLst/>
@@ -24110,7 +23198,7 @@
           <w:sz w:val="24"/>
           <w:szCs w:val="24"/>
         </w:rPr>
-        <w:t>The data receiver module receives data from the user and then the data is then sent to data processor module.</w:t>
+        <w:t>The data receiver module receives length and breadth of the image to be sketched after the image is being processed. This module helps to finalize the size of final image.</w:t>
       </w:r>
     </w:p>
     <w:p>
@@ -24437,6 +23525,27 @@
           <w:szCs w:val="24"/>
         </w:rPr>
       </w:pPr>
+    </w:p>
+    <w:p>
+      <w:pPr>
+        <w:ind w:left="720"/>
+        <w:jc w:val="both"/>
+        <w:rPr>
+          <w:rFonts w:eastAsia="Batang"/>
+          <w:b/>
+          <w:sz w:val="24"/>
+          <w:szCs w:val="24"/>
+        </w:rPr>
+      </w:pPr>
+      <w:r>
+        <w:rPr>
+          <w:rFonts w:eastAsia="Batang"/>
+          <w:b/>
+          <w:sz w:val="24"/>
+          <w:szCs w:val="24"/>
+        </w:rPr>
+        <w:br w:type="column"/>
+      </w:r>
       <w:r>
         <w:rPr>
           <w:rFonts w:eastAsia="Batang"/>
@@ -24918,6 +24027,65 @@
     </w:p>
     <w:p>
       <w:pPr>
+        <w:jc w:val="both"/>
+        <w:rPr>
+          <w:rFonts w:eastAsia="Batang"/>
+        </w:rPr>
+      </w:pPr>
+    </w:p>
+    <w:p>
+      <w:pPr>
+        <w:pStyle w:val="Heading2"/>
+        <w:rPr>
+          <w:rFonts w:eastAsia="Batang"/>
+        </w:rPr>
+      </w:pPr>
+      <w:r>
+        <w:rPr>
+          <w:rFonts w:eastAsia="Batang"/>
+        </w:rPr>
+        <w:br w:type="column"/>
+      </w:r>
+      <w:r>
+        <w:rPr>
+          <w:rFonts w:eastAsia="Batang"/>
+        </w:rPr>
+        <w:lastRenderedPageBreak/>
+        <w:t>Presentation Subsystem</w:t>
+      </w:r>
+    </w:p>
+    <w:p>
+      <w:pPr>
+        <w:ind w:left="360"/>
+        <w:jc w:val="both"/>
+        <w:rPr>
+          <w:rFonts w:eastAsia="Batang"/>
+          <w:sz w:val="24"/>
+          <w:szCs w:val="24"/>
+        </w:rPr>
+      </w:pPr>
+      <w:r>
+        <w:rPr>
+          <w:rFonts w:eastAsia="Batang"/>
+          <w:sz w:val="24"/>
+          <w:szCs w:val="24"/>
+        </w:rPr>
+        <w:t>The presentation subsystem communicates with all the subsystem present in user interface layer. It creates a medium for user to interact with the sidewalk sketcher user interface.</w:t>
+      </w:r>
+    </w:p>
+    <w:p>
+      <w:pPr>
+        <w:ind w:left="360"/>
+        <w:jc w:val="both"/>
+        <w:rPr>
+          <w:rFonts w:eastAsia="Batang"/>
+          <w:sz w:val="24"/>
+          <w:szCs w:val="24"/>
+        </w:rPr>
+      </w:pPr>
+    </w:p>
+    <w:p>
+      <w:pPr>
         <w:pStyle w:val="Heading3"/>
         <w:jc w:val="both"/>
         <w:rPr>
@@ -24928,9 +24096,16 @@
         <w:rPr>
           <w:rFonts w:eastAsia="Batang"/>
         </w:rPr>
-        <w:lastRenderedPageBreak/>
-        <w:t>Data Processor Module</w:t>
-      </w:r>
+        <w:t>Image Processing Module</w:t>
+      </w:r>
+    </w:p>
+    <w:p>
+      <w:pPr>
+        <w:jc w:val="both"/>
+        <w:rPr>
+          <w:rFonts w:eastAsia="Batang"/>
+        </w:rPr>
+      </w:pPr>
     </w:p>
     <w:p>
       <w:pPr>
@@ -24946,10 +24121,10 @@
           <w:lang w:eastAsia="en-US"/>
         </w:rPr>
         <w:drawing>
-          <wp:inline distT="0" distB="0" distL="0" distR="0" wp14:anchorId="26862BF4" wp14:editId="0450F075">
-            <wp:extent cx="5486400" cy="3474720"/>
-            <wp:effectExtent l="0" t="0" r="0" b="5080"/>
-            <wp:docPr id="46" name="Picture 46"/>
+          <wp:inline distT="0" distB="0" distL="0" distR="0" wp14:anchorId="08010ADE" wp14:editId="2B0A8958">
+            <wp:extent cx="5486400" cy="2496820"/>
+            <wp:effectExtent l="0" t="0" r="0" b="0"/>
+            <wp:docPr id="52" name="Picture 52"/>
             <wp:cNvGraphicFramePr>
               <a:graphicFrameLocks xmlns:a="http://schemas.openxmlformats.org/drawingml/2006/main" noChangeAspect="1"/>
             </wp:cNvGraphicFramePr>
@@ -24957,1292 +24132,7 @@
               <a:graphicData uri="http://schemas.openxmlformats.org/drawingml/2006/picture">
                 <pic:pic xmlns:pic="http://schemas.openxmlformats.org/drawingml/2006/picture">
                   <pic:nvPicPr>
-                    <pic:cNvPr id="0" name="Resize Subsystem.png"/>
-                    <pic:cNvPicPr/>
-                  </pic:nvPicPr>
-                  <pic:blipFill>
-                    <a:blip r:embed="rId33">
-                      <a:extLst>
-                        <a:ext uri="{28A0092B-C50C-407E-A947-70E740481C1C}">
-                          <a14:useLocalDpi xmlns:a14="http://schemas.microsoft.com/office/drawing/2010/main" val="0"/>
-                        </a:ext>
-                      </a:extLst>
-                    </a:blip>
-                    <a:stretch>
-                      <a:fillRect/>
-                    </a:stretch>
-                  </pic:blipFill>
-                  <pic:spPr>
-                    <a:xfrm>
-                      <a:off x="0" y="0"/>
-                      <a:ext cx="5486400" cy="3474720"/>
-                    </a:xfrm>
-                    <a:prstGeom prst="rect">
-                      <a:avLst/>
-                    </a:prstGeom>
-                  </pic:spPr>
-                </pic:pic>
-              </a:graphicData>
-            </a:graphic>
-          </wp:inline>
-        </w:drawing>
-      </w:r>
-    </w:p>
-    <w:p>
-      <w:pPr>
-        <w:ind w:firstLine="720"/>
-        <w:jc w:val="both"/>
-        <w:rPr>
-          <w:rFonts w:eastAsia="Batang"/>
-          <w:b/>
-          <w:sz w:val="24"/>
-          <w:szCs w:val="24"/>
-        </w:rPr>
-      </w:pPr>
-      <w:r>
-        <w:rPr>
-          <w:rFonts w:eastAsia="Batang"/>
-          <w:b/>
-          <w:sz w:val="24"/>
-          <w:szCs w:val="24"/>
-        </w:rPr>
-        <w:t>Prologue</w:t>
-      </w:r>
-    </w:p>
-    <w:p>
-      <w:pPr>
-        <w:ind w:left="720"/>
-        <w:jc w:val="both"/>
-        <w:rPr>
-          <w:rFonts w:eastAsia="Batang"/>
-          <w:sz w:val="24"/>
-          <w:szCs w:val="24"/>
-        </w:rPr>
-      </w:pPr>
-      <w:r>
-        <w:rPr>
-          <w:rFonts w:eastAsia="Batang"/>
-          <w:sz w:val="24"/>
-          <w:szCs w:val="24"/>
-        </w:rPr>
-        <w:t>The data processor module receives data from the data receiver module. This module then request image from presentation subsystem to resize image using the data. Once the resize is complete it returns the new image to presentation Subsystem.</w:t>
-      </w:r>
-    </w:p>
-    <w:p>
-      <w:pPr>
-        <w:ind w:left="720"/>
-        <w:jc w:val="both"/>
-        <w:rPr>
-          <w:rFonts w:eastAsia="Batang"/>
-          <w:b/>
-          <w:sz w:val="24"/>
-          <w:szCs w:val="24"/>
-        </w:rPr>
-      </w:pPr>
-      <w:r>
-        <w:rPr>
-          <w:rFonts w:eastAsia="Batang"/>
-          <w:b/>
-          <w:sz w:val="24"/>
-          <w:szCs w:val="24"/>
-        </w:rPr>
-        <w:t>Interface</w:t>
-      </w:r>
-    </w:p>
-    <w:tbl>
-      <w:tblPr>
-        <w:tblStyle w:val="TableGrid"/>
-        <w:tblW w:w="0" w:type="auto"/>
-        <w:tblInd w:w="720" w:type="dxa"/>
-        <w:tblLook w:val="04A0" w:firstRow="1" w:lastRow="0" w:firstColumn="1" w:lastColumn="0" w:noHBand="0" w:noVBand="1"/>
-      </w:tblPr>
-      <w:tblGrid>
-        <w:gridCol w:w="2043"/>
-        <w:gridCol w:w="2085"/>
-        <w:gridCol w:w="2100"/>
-        <w:gridCol w:w="1908"/>
-      </w:tblGrid>
-      <w:tr>
-        <w:tc>
-          <w:tcPr>
-            <w:tcW w:w="2043" w:type="dxa"/>
-          </w:tcPr>
-          <w:p>
-            <w:pPr>
-              <w:rPr>
-                <w:rFonts w:eastAsia="Batang"/>
-                <w:b/>
-                <w:sz w:val="24"/>
-                <w:szCs w:val="24"/>
-              </w:rPr>
-            </w:pPr>
-            <w:r>
-              <w:rPr>
-                <w:rFonts w:eastAsia="Batang"/>
-                <w:b/>
-                <w:sz w:val="24"/>
-                <w:szCs w:val="24"/>
-              </w:rPr>
-              <w:t>Source</w:t>
-            </w:r>
-          </w:p>
-        </w:tc>
-        <w:tc>
-          <w:tcPr>
-            <w:tcW w:w="2085" w:type="dxa"/>
-          </w:tcPr>
-          <w:p>
-            <w:pPr>
-              <w:rPr>
-                <w:rFonts w:eastAsia="Batang"/>
-                <w:b/>
-                <w:sz w:val="24"/>
-                <w:szCs w:val="24"/>
-              </w:rPr>
-            </w:pPr>
-            <w:r>
-              <w:rPr>
-                <w:rFonts w:eastAsia="Batang"/>
-                <w:b/>
-                <w:sz w:val="24"/>
-                <w:szCs w:val="24"/>
-              </w:rPr>
-              <w:t>Sink</w:t>
-            </w:r>
-          </w:p>
-        </w:tc>
-        <w:tc>
-          <w:tcPr>
-            <w:tcW w:w="2100" w:type="dxa"/>
-          </w:tcPr>
-          <w:p>
-            <w:pPr>
-              <w:rPr>
-                <w:rFonts w:eastAsia="Batang"/>
-                <w:b/>
-                <w:sz w:val="24"/>
-                <w:szCs w:val="24"/>
-              </w:rPr>
-            </w:pPr>
-            <w:r>
-              <w:rPr>
-                <w:rFonts w:eastAsia="Batang"/>
-                <w:b/>
-                <w:sz w:val="24"/>
-                <w:szCs w:val="24"/>
-              </w:rPr>
-              <w:t>Input Data to sink</w:t>
-            </w:r>
-          </w:p>
-        </w:tc>
-        <w:tc>
-          <w:tcPr>
-            <w:tcW w:w="1908" w:type="dxa"/>
-          </w:tcPr>
-          <w:p>
-            <w:pPr>
-              <w:rPr>
-                <w:rFonts w:eastAsia="Batang"/>
-                <w:b/>
-                <w:sz w:val="24"/>
-                <w:szCs w:val="24"/>
-              </w:rPr>
-            </w:pPr>
-            <w:r>
-              <w:rPr>
-                <w:rFonts w:eastAsia="Batang"/>
-                <w:b/>
-                <w:sz w:val="24"/>
-                <w:szCs w:val="24"/>
-              </w:rPr>
-              <w:t>Output</w:t>
-            </w:r>
-          </w:p>
-        </w:tc>
-      </w:tr>
-      <w:tr>
-        <w:tc>
-          <w:tcPr>
-            <w:tcW w:w="2043" w:type="dxa"/>
-          </w:tcPr>
-          <w:p>
-            <w:pPr>
-              <w:rPr>
-                <w:rFonts w:eastAsia="Batang"/>
-                <w:sz w:val="24"/>
-                <w:szCs w:val="24"/>
-              </w:rPr>
-            </w:pPr>
-            <w:r>
-              <w:rPr>
-                <w:rFonts w:eastAsia="Batang"/>
-                <w:sz w:val="24"/>
-                <w:szCs w:val="24"/>
-              </w:rPr>
-              <w:t>Data Receiver Module</w:t>
-            </w:r>
-          </w:p>
-        </w:tc>
-        <w:tc>
-          <w:tcPr>
-            <w:tcW w:w="2085" w:type="dxa"/>
-          </w:tcPr>
-          <w:p>
-            <w:pPr>
-              <w:rPr>
-                <w:rFonts w:eastAsia="Batang"/>
-                <w:sz w:val="24"/>
-                <w:szCs w:val="24"/>
-              </w:rPr>
-            </w:pPr>
-            <w:r>
-              <w:rPr>
-                <w:rFonts w:eastAsia="Batang"/>
-                <w:sz w:val="24"/>
-                <w:szCs w:val="24"/>
-              </w:rPr>
-              <w:t>Data Processor Module</w:t>
-            </w:r>
-          </w:p>
-        </w:tc>
-        <w:tc>
-          <w:tcPr>
-            <w:tcW w:w="2100" w:type="dxa"/>
-          </w:tcPr>
-          <w:p>
-            <w:pPr>
-              <w:rPr>
-                <w:rFonts w:eastAsia="Batang"/>
-                <w:sz w:val="24"/>
-                <w:szCs w:val="24"/>
-              </w:rPr>
-            </w:pPr>
-            <w:r>
-              <w:rPr>
-                <w:rFonts w:eastAsia="Batang"/>
-                <w:sz w:val="24"/>
-                <w:szCs w:val="24"/>
-              </w:rPr>
-              <w:t xml:space="preserve">New dimensions </w:t>
-            </w:r>
-          </w:p>
-        </w:tc>
-        <w:tc>
-          <w:tcPr>
-            <w:tcW w:w="1908" w:type="dxa"/>
-          </w:tcPr>
-          <w:p>
-            <w:pPr>
-              <w:rPr>
-                <w:rFonts w:eastAsia="Batang"/>
-                <w:sz w:val="24"/>
-                <w:szCs w:val="24"/>
-              </w:rPr>
-            </w:pPr>
-            <w:r>
-              <w:rPr>
-                <w:rFonts w:eastAsia="Batang"/>
-                <w:sz w:val="24"/>
-                <w:szCs w:val="24"/>
-              </w:rPr>
-              <w:t xml:space="preserve"> </w:t>
-            </w:r>
-          </w:p>
-        </w:tc>
-      </w:tr>
-      <w:tr>
-        <w:tc>
-          <w:tcPr>
-            <w:tcW w:w="2043" w:type="dxa"/>
-          </w:tcPr>
-          <w:p>
-            <w:pPr>
-              <w:rPr>
-                <w:rFonts w:eastAsia="Batang"/>
-                <w:sz w:val="24"/>
-                <w:szCs w:val="24"/>
-              </w:rPr>
-            </w:pPr>
-            <w:r>
-              <w:rPr>
-                <w:rFonts w:eastAsia="Batang"/>
-                <w:sz w:val="24"/>
-                <w:szCs w:val="24"/>
-              </w:rPr>
-              <w:t>Presentation subsystem</w:t>
-            </w:r>
-          </w:p>
-        </w:tc>
-        <w:tc>
-          <w:tcPr>
-            <w:tcW w:w="2085" w:type="dxa"/>
-          </w:tcPr>
-          <w:p>
-            <w:pPr>
-              <w:rPr>
-                <w:rFonts w:eastAsia="Batang"/>
-                <w:sz w:val="24"/>
-                <w:szCs w:val="24"/>
-              </w:rPr>
-            </w:pPr>
-            <w:r>
-              <w:rPr>
-                <w:rFonts w:eastAsia="Batang"/>
-                <w:sz w:val="24"/>
-                <w:szCs w:val="24"/>
-              </w:rPr>
-              <w:t>Data Processor Module</w:t>
-            </w:r>
-          </w:p>
-        </w:tc>
-        <w:tc>
-          <w:tcPr>
-            <w:tcW w:w="2100" w:type="dxa"/>
-          </w:tcPr>
-          <w:p>
-            <w:pPr>
-              <w:rPr>
-                <w:rFonts w:eastAsia="Batang"/>
-                <w:sz w:val="24"/>
-                <w:szCs w:val="24"/>
-              </w:rPr>
-            </w:pPr>
-            <w:r>
-              <w:rPr>
-                <w:rFonts w:eastAsia="Batang"/>
-                <w:sz w:val="24"/>
-                <w:szCs w:val="24"/>
-              </w:rPr>
-              <w:t>Image</w:t>
-            </w:r>
-          </w:p>
-        </w:tc>
-        <w:tc>
-          <w:tcPr>
-            <w:tcW w:w="1908" w:type="dxa"/>
-          </w:tcPr>
-          <w:p>
-            <w:pPr>
-              <w:rPr>
-                <w:rFonts w:eastAsia="Batang"/>
-                <w:sz w:val="24"/>
-                <w:szCs w:val="24"/>
-              </w:rPr>
-            </w:pPr>
-            <w:r>
-              <w:rPr>
-                <w:rFonts w:eastAsia="Batang"/>
-                <w:sz w:val="24"/>
-                <w:szCs w:val="24"/>
-              </w:rPr>
-              <w:t xml:space="preserve"> N/A</w:t>
-            </w:r>
-          </w:p>
-        </w:tc>
-      </w:tr>
-      <w:tr>
-        <w:tc>
-          <w:tcPr>
-            <w:tcW w:w="2043" w:type="dxa"/>
-          </w:tcPr>
-          <w:p>
-            <w:pPr>
-              <w:rPr>
-                <w:rFonts w:eastAsia="Batang"/>
-                <w:sz w:val="24"/>
-                <w:szCs w:val="24"/>
-              </w:rPr>
-            </w:pPr>
-            <w:r>
-              <w:rPr>
-                <w:rFonts w:eastAsia="Batang"/>
-                <w:sz w:val="24"/>
-                <w:szCs w:val="24"/>
-              </w:rPr>
-              <w:t>Data processor Module</w:t>
-            </w:r>
-          </w:p>
-        </w:tc>
-        <w:tc>
-          <w:tcPr>
-            <w:tcW w:w="2085" w:type="dxa"/>
-          </w:tcPr>
-          <w:p>
-            <w:pPr>
-              <w:rPr>
-                <w:rFonts w:eastAsia="Batang"/>
-                <w:sz w:val="24"/>
-                <w:szCs w:val="24"/>
-              </w:rPr>
-            </w:pPr>
-            <w:r>
-              <w:rPr>
-                <w:rFonts w:eastAsia="Batang"/>
-                <w:sz w:val="24"/>
-                <w:szCs w:val="24"/>
-              </w:rPr>
-              <w:t>Presentation Subsystem</w:t>
-            </w:r>
-          </w:p>
-        </w:tc>
-        <w:tc>
-          <w:tcPr>
-            <w:tcW w:w="2100" w:type="dxa"/>
-          </w:tcPr>
-          <w:p>
-            <w:pPr>
-              <w:rPr>
-                <w:rFonts w:eastAsia="Batang"/>
-                <w:sz w:val="24"/>
-                <w:szCs w:val="24"/>
-              </w:rPr>
-            </w:pPr>
-            <w:r>
-              <w:rPr>
-                <w:rFonts w:eastAsia="Batang"/>
-                <w:sz w:val="24"/>
-                <w:szCs w:val="24"/>
-              </w:rPr>
-              <w:t>Image and dimensions</w:t>
-            </w:r>
-          </w:p>
-        </w:tc>
-        <w:tc>
-          <w:tcPr>
-            <w:tcW w:w="1908" w:type="dxa"/>
-          </w:tcPr>
-          <w:p>
-            <w:pPr>
-              <w:rPr>
-                <w:rFonts w:eastAsia="Batang"/>
-                <w:sz w:val="24"/>
-                <w:szCs w:val="24"/>
-              </w:rPr>
-            </w:pPr>
-            <w:r>
-              <w:rPr>
-                <w:rFonts w:eastAsia="Batang"/>
-                <w:sz w:val="24"/>
-                <w:szCs w:val="24"/>
-              </w:rPr>
-              <w:t>New dimensional image</w:t>
-            </w:r>
-          </w:p>
-        </w:tc>
-      </w:tr>
-    </w:tbl>
-    <w:p>
-      <w:pPr>
-        <w:ind w:left="720"/>
-        <w:jc w:val="both"/>
-        <w:rPr>
-          <w:rFonts w:eastAsia="Batang"/>
-          <w:b/>
-          <w:sz w:val="24"/>
-          <w:szCs w:val="24"/>
-        </w:rPr>
-      </w:pPr>
-      <w:r>
-        <w:rPr>
-          <w:rFonts w:eastAsia="Batang"/>
-          <w:b/>
-          <w:sz w:val="24"/>
-          <w:szCs w:val="24"/>
-        </w:rPr>
-        <w:t xml:space="preserve">External Dependencies </w:t>
-      </w:r>
-    </w:p>
-    <w:p>
-      <w:pPr>
-        <w:ind w:left="720"/>
-        <w:jc w:val="both"/>
-        <w:rPr>
-          <w:rFonts w:eastAsia="Batang"/>
-          <w:sz w:val="24"/>
-          <w:szCs w:val="24"/>
-        </w:rPr>
-      </w:pPr>
-      <w:r>
-        <w:rPr>
-          <w:rFonts w:eastAsia="Batang"/>
-          <w:sz w:val="24"/>
-          <w:szCs w:val="24"/>
-        </w:rPr>
-        <w:tab/>
-        <w:t>N/A</w:t>
-      </w:r>
-    </w:p>
-    <w:p>
-      <w:pPr>
-        <w:ind w:left="720"/>
-        <w:jc w:val="both"/>
-        <w:rPr>
-          <w:rFonts w:eastAsia="Batang"/>
-          <w:b/>
-          <w:sz w:val="24"/>
-          <w:szCs w:val="24"/>
-        </w:rPr>
-      </w:pPr>
-      <w:r>
-        <w:rPr>
-          <w:rFonts w:eastAsia="Batang"/>
-          <w:b/>
-          <w:sz w:val="24"/>
-          <w:szCs w:val="24"/>
-        </w:rPr>
-        <w:t xml:space="preserve">Internal Dependencies. </w:t>
-      </w:r>
-    </w:p>
-    <w:p>
-      <w:pPr>
-        <w:ind w:left="720"/>
-        <w:jc w:val="both"/>
-        <w:rPr>
-          <w:rFonts w:eastAsia="Batang"/>
-          <w:sz w:val="24"/>
-          <w:szCs w:val="24"/>
-        </w:rPr>
-      </w:pPr>
-      <w:r>
-        <w:rPr>
-          <w:rFonts w:eastAsia="Batang"/>
-          <w:sz w:val="24"/>
-          <w:szCs w:val="24"/>
-        </w:rPr>
-        <w:lastRenderedPageBreak/>
-        <w:tab/>
-        <w:t>The action for the module depends on data receiver module which will be developed using Java language.</w:t>
-      </w:r>
-    </w:p>
-    <w:p>
-      <w:pPr>
-        <w:ind w:left="720"/>
-        <w:jc w:val="both"/>
-        <w:rPr>
-          <w:rFonts w:eastAsia="Batang"/>
-          <w:sz w:val="24"/>
-          <w:szCs w:val="24"/>
-        </w:rPr>
-      </w:pPr>
-    </w:p>
-    <w:p>
-      <w:pPr>
-        <w:ind w:left="720"/>
-        <w:jc w:val="both"/>
-        <w:rPr>
-          <w:rFonts w:eastAsia="Batang"/>
-          <w:b/>
-          <w:sz w:val="24"/>
-          <w:szCs w:val="24"/>
-        </w:rPr>
-      </w:pPr>
-      <w:r>
-        <w:rPr>
-          <w:rFonts w:eastAsia="Batang"/>
-          <w:b/>
-          <w:sz w:val="24"/>
-          <w:szCs w:val="24"/>
-        </w:rPr>
-        <w:t>Service Dependencies</w:t>
-      </w:r>
-    </w:p>
-    <w:p>
-      <w:pPr>
-        <w:ind w:left="720"/>
-        <w:jc w:val="both"/>
-        <w:rPr>
-          <w:rFonts w:eastAsia="Batang"/>
-          <w:sz w:val="24"/>
-          <w:szCs w:val="24"/>
-        </w:rPr>
-      </w:pPr>
-      <w:r>
-        <w:rPr>
-          <w:rFonts w:eastAsia="Batang"/>
-          <w:sz w:val="24"/>
-          <w:szCs w:val="24"/>
-        </w:rPr>
-        <w:tab/>
-        <w:t>The action listener will completely depend on GUI developed in java.</w:t>
-      </w:r>
-    </w:p>
-    <w:p>
-      <w:pPr>
-        <w:ind w:left="720"/>
-        <w:jc w:val="both"/>
-        <w:rPr>
-          <w:rFonts w:eastAsia="Batang"/>
-          <w:b/>
-          <w:sz w:val="24"/>
-          <w:szCs w:val="24"/>
-        </w:rPr>
-      </w:pPr>
-      <w:r>
-        <w:rPr>
-          <w:rFonts w:eastAsia="Batang"/>
-          <w:b/>
-          <w:sz w:val="24"/>
-          <w:szCs w:val="24"/>
-        </w:rPr>
-        <w:t>Pseudo code</w:t>
-      </w:r>
-    </w:p>
-    <w:p>
-      <w:pPr>
-        <w:ind w:left="720"/>
-        <w:jc w:val="both"/>
-        <w:rPr>
-          <w:rFonts w:eastAsia="Batang"/>
-          <w:sz w:val="24"/>
-          <w:szCs w:val="24"/>
-        </w:rPr>
-      </w:pPr>
-      <w:r>
-        <w:rPr>
-          <w:rFonts w:eastAsia="Batang"/>
-          <w:sz w:val="24"/>
-          <w:szCs w:val="24"/>
-        </w:rPr>
-        <w:tab/>
-        <w:t xml:space="preserve">Below is the example of the </w:t>
-      </w:r>
-    </w:p>
-    <w:p>
-      <w:pPr>
-        <w:ind w:left="720"/>
-        <w:jc w:val="both"/>
-        <w:rPr>
-          <w:rFonts w:eastAsia="Batang"/>
-          <w:b/>
-          <w:sz w:val="24"/>
-          <w:szCs w:val="24"/>
-        </w:rPr>
-      </w:pPr>
-      <w:proofErr w:type="gramStart"/>
-      <w:r>
-        <w:rPr>
-          <w:rFonts w:eastAsia="Batang"/>
-          <w:b/>
-          <w:sz w:val="24"/>
-          <w:szCs w:val="24"/>
-        </w:rPr>
-        <w:t>public</w:t>
-      </w:r>
-      <w:proofErr w:type="gramEnd"/>
-      <w:r>
-        <w:rPr>
-          <w:rFonts w:eastAsia="Batang"/>
-          <w:b/>
-          <w:sz w:val="24"/>
-          <w:szCs w:val="24"/>
-        </w:rPr>
-        <w:t xml:space="preserve"> void SET_DATA ( float </w:t>
-      </w:r>
-      <w:proofErr w:type="spellStart"/>
-      <w:r>
-        <w:rPr>
-          <w:rFonts w:eastAsia="Batang"/>
-          <w:b/>
-          <w:sz w:val="24"/>
-          <w:szCs w:val="24"/>
-        </w:rPr>
-        <w:t>myData</w:t>
-      </w:r>
-      <w:proofErr w:type="spellEnd"/>
-      <w:r>
-        <w:rPr>
-          <w:rFonts w:eastAsia="Batang"/>
-          <w:b/>
-          <w:sz w:val="24"/>
-          <w:szCs w:val="24"/>
-        </w:rPr>
-        <w:t>)</w:t>
-      </w:r>
-      <w:r>
-        <w:rPr>
-          <w:rFonts w:eastAsia="Batang"/>
-          <w:b/>
-          <w:sz w:val="24"/>
-          <w:szCs w:val="24"/>
-        </w:rPr>
-        <w:t xml:space="preserve"> {</w:t>
-      </w:r>
-    </w:p>
-    <w:p>
-      <w:pPr>
-        <w:ind w:left="720"/>
-        <w:jc w:val="both"/>
-        <w:rPr>
-          <w:rFonts w:eastAsia="Batang"/>
-          <w:sz w:val="24"/>
-          <w:szCs w:val="24"/>
-        </w:rPr>
-      </w:pPr>
-      <w:r>
-        <w:rPr>
-          <w:rFonts w:eastAsia="Batang"/>
-          <w:sz w:val="24"/>
-          <w:szCs w:val="24"/>
-        </w:rPr>
-        <w:t>//Receives data from data receiver module.</w:t>
-      </w:r>
-    </w:p>
-    <w:p>
-      <w:pPr>
-        <w:ind w:left="720"/>
-        <w:jc w:val="both"/>
-        <w:rPr>
-          <w:rFonts w:eastAsia="Batang"/>
-          <w:sz w:val="24"/>
-          <w:szCs w:val="24"/>
-        </w:rPr>
-      </w:pPr>
-      <w:proofErr w:type="spellStart"/>
-      <w:r>
-        <w:rPr>
-          <w:rFonts w:eastAsia="Batang"/>
-          <w:sz w:val="24"/>
-          <w:szCs w:val="24"/>
-        </w:rPr>
-        <w:t>This.data</w:t>
-      </w:r>
-      <w:proofErr w:type="spellEnd"/>
-      <w:r>
-        <w:rPr>
-          <w:rFonts w:eastAsia="Batang"/>
-          <w:sz w:val="24"/>
-          <w:szCs w:val="24"/>
-        </w:rPr>
-        <w:t>=</w:t>
-      </w:r>
-      <w:proofErr w:type="spellStart"/>
-      <w:r>
-        <w:rPr>
-          <w:rFonts w:eastAsia="Batang"/>
-          <w:sz w:val="24"/>
-          <w:szCs w:val="24"/>
-        </w:rPr>
-        <w:t>myData</w:t>
-      </w:r>
-      <w:proofErr w:type="spellEnd"/>
-      <w:r>
-        <w:rPr>
-          <w:rFonts w:eastAsia="Batang"/>
-          <w:sz w:val="24"/>
-          <w:szCs w:val="24"/>
-        </w:rPr>
-        <w:t>;</w:t>
-      </w:r>
-    </w:p>
-    <w:p>
-      <w:pPr>
-        <w:ind w:left="720"/>
-        <w:jc w:val="both"/>
-        <w:rPr>
-          <w:rFonts w:eastAsia="Batang"/>
-          <w:sz w:val="24"/>
-          <w:szCs w:val="24"/>
-        </w:rPr>
-      </w:pPr>
-      <w:r>
-        <w:rPr>
-          <w:rFonts w:eastAsia="Batang"/>
-          <w:sz w:val="24"/>
-          <w:szCs w:val="24"/>
-        </w:rPr>
-        <w:t>}</w:t>
-      </w:r>
-    </w:p>
-    <w:p>
-      <w:pPr>
-        <w:ind w:left="720"/>
-        <w:jc w:val="both"/>
-        <w:rPr>
-          <w:rFonts w:eastAsia="Batang"/>
-          <w:b/>
-          <w:sz w:val="24"/>
-          <w:szCs w:val="24"/>
-        </w:rPr>
-      </w:pPr>
-      <w:proofErr w:type="gramStart"/>
-      <w:r>
-        <w:rPr>
-          <w:rFonts w:eastAsia="Batang"/>
-          <w:b/>
-          <w:sz w:val="24"/>
-          <w:szCs w:val="24"/>
-        </w:rPr>
-        <w:t>public</w:t>
-      </w:r>
-      <w:proofErr w:type="gramEnd"/>
-      <w:r>
-        <w:rPr>
-          <w:rFonts w:eastAsia="Batang"/>
-          <w:b/>
-          <w:sz w:val="24"/>
-          <w:szCs w:val="24"/>
-        </w:rPr>
-        <w:t xml:space="preserve"> Image GET_IMAGE ( )</w:t>
-      </w:r>
-      <w:r>
-        <w:rPr>
-          <w:rFonts w:eastAsia="Batang"/>
-          <w:b/>
-          <w:sz w:val="24"/>
-          <w:szCs w:val="24"/>
-        </w:rPr>
-        <w:t xml:space="preserve"> {</w:t>
-      </w:r>
-    </w:p>
-    <w:p>
-      <w:pPr>
-        <w:jc w:val="both"/>
-        <w:rPr>
-          <w:rFonts w:eastAsia="Batang"/>
-          <w:sz w:val="24"/>
-          <w:szCs w:val="24"/>
-        </w:rPr>
-      </w:pPr>
-      <w:r>
-        <w:rPr>
-          <w:rFonts w:eastAsia="Batang"/>
-          <w:sz w:val="24"/>
-          <w:szCs w:val="24"/>
-        </w:rPr>
-        <w:tab/>
-        <w:t>//Get image from database of presentation layer</w:t>
-      </w:r>
-    </w:p>
-    <w:p>
-      <w:pPr>
-        <w:jc w:val="both"/>
-        <w:rPr>
-          <w:rFonts w:eastAsia="Batang"/>
-          <w:sz w:val="24"/>
-          <w:szCs w:val="24"/>
-        </w:rPr>
-      </w:pPr>
-      <w:r>
-        <w:rPr>
-          <w:rFonts w:eastAsia="Batang"/>
-          <w:sz w:val="24"/>
-          <w:szCs w:val="24"/>
-        </w:rPr>
-        <w:tab/>
-      </w:r>
-      <w:proofErr w:type="gramStart"/>
-      <w:r>
-        <w:rPr>
-          <w:rFonts w:eastAsia="Batang"/>
-          <w:sz w:val="24"/>
-          <w:szCs w:val="24"/>
-        </w:rPr>
-        <w:t>return</w:t>
-      </w:r>
-      <w:proofErr w:type="gramEnd"/>
-      <w:r>
-        <w:rPr>
-          <w:rFonts w:eastAsia="Batang"/>
-          <w:sz w:val="24"/>
-          <w:szCs w:val="24"/>
-        </w:rPr>
-        <w:t xml:space="preserve"> image;</w:t>
-      </w:r>
-    </w:p>
-    <w:p>
-      <w:pPr>
-        <w:ind w:left="720"/>
-        <w:jc w:val="both"/>
-        <w:rPr>
-          <w:rFonts w:eastAsia="Batang"/>
-          <w:sz w:val="24"/>
-          <w:szCs w:val="24"/>
-        </w:rPr>
-      </w:pPr>
-      <w:r>
-        <w:rPr>
-          <w:rFonts w:eastAsia="Batang"/>
-          <w:sz w:val="24"/>
-          <w:szCs w:val="24"/>
-        </w:rPr>
-        <w:t>}</w:t>
-      </w:r>
-    </w:p>
-    <w:p>
-      <w:pPr>
-        <w:ind w:left="720"/>
-        <w:jc w:val="both"/>
-        <w:rPr>
-          <w:rFonts w:eastAsia="Batang"/>
-          <w:b/>
-          <w:sz w:val="24"/>
-          <w:szCs w:val="24"/>
-        </w:rPr>
-      </w:pPr>
-      <w:proofErr w:type="gramStart"/>
-      <w:r>
-        <w:rPr>
-          <w:rFonts w:eastAsia="Batang"/>
-          <w:b/>
-          <w:sz w:val="24"/>
-          <w:szCs w:val="24"/>
-        </w:rPr>
-        <w:t>public</w:t>
-      </w:r>
-      <w:proofErr w:type="gramEnd"/>
-      <w:r>
-        <w:rPr>
-          <w:rFonts w:eastAsia="Batang"/>
-          <w:b/>
-          <w:sz w:val="24"/>
-          <w:szCs w:val="24"/>
-        </w:rPr>
-        <w:t xml:space="preserve"> void </w:t>
-      </w:r>
-      <w:r>
-        <w:rPr>
-          <w:rFonts w:eastAsia="Batang"/>
-          <w:b/>
-          <w:sz w:val="24"/>
-          <w:szCs w:val="24"/>
-        </w:rPr>
-        <w:t>PROCESS_IMAGE</w:t>
-      </w:r>
-      <w:r>
-        <w:rPr>
-          <w:rFonts w:eastAsia="Batang"/>
-          <w:b/>
-          <w:sz w:val="24"/>
-          <w:szCs w:val="24"/>
-        </w:rPr>
-        <w:t xml:space="preserve"> ( )</w:t>
-      </w:r>
-      <w:r>
-        <w:rPr>
-          <w:rFonts w:eastAsia="Batang"/>
-          <w:b/>
-          <w:sz w:val="24"/>
-          <w:szCs w:val="24"/>
-        </w:rPr>
-        <w:t xml:space="preserve"> {</w:t>
-      </w:r>
-    </w:p>
-    <w:p>
-      <w:pPr>
-        <w:ind w:left="720"/>
-        <w:jc w:val="both"/>
-        <w:rPr>
-          <w:rFonts w:eastAsia="Batang"/>
-          <w:sz w:val="24"/>
-          <w:szCs w:val="24"/>
-        </w:rPr>
-      </w:pPr>
-      <w:r>
-        <w:rPr>
-          <w:rFonts w:eastAsia="Batang"/>
-          <w:sz w:val="24"/>
-          <w:szCs w:val="24"/>
-        </w:rPr>
-        <w:t>Process image with given data</w:t>
-      </w:r>
-    </w:p>
-    <w:p>
-      <w:pPr>
-        <w:ind w:left="720"/>
-        <w:jc w:val="both"/>
-        <w:rPr>
-          <w:rFonts w:eastAsia="Batang"/>
-          <w:sz w:val="24"/>
-          <w:szCs w:val="24"/>
-        </w:rPr>
-      </w:pPr>
-      <w:r>
-        <w:rPr>
-          <w:rFonts w:eastAsia="Batang"/>
-          <w:sz w:val="24"/>
-          <w:szCs w:val="24"/>
-        </w:rPr>
-        <w:t>}</w:t>
-      </w:r>
-    </w:p>
-    <w:p>
-      <w:pPr>
-        <w:ind w:left="720"/>
-        <w:jc w:val="both"/>
-        <w:rPr>
-          <w:rFonts w:eastAsia="Batang"/>
-          <w:b/>
-          <w:sz w:val="24"/>
-          <w:szCs w:val="24"/>
-        </w:rPr>
-      </w:pPr>
-      <w:proofErr w:type="gramStart"/>
-      <w:r>
-        <w:rPr>
-          <w:rFonts w:eastAsia="Batang"/>
-          <w:b/>
-          <w:sz w:val="24"/>
-          <w:szCs w:val="24"/>
-        </w:rPr>
-        <w:t>public</w:t>
-      </w:r>
-      <w:proofErr w:type="gramEnd"/>
-      <w:r>
-        <w:rPr>
-          <w:rFonts w:eastAsia="Batang"/>
-          <w:b/>
-          <w:sz w:val="24"/>
-          <w:szCs w:val="24"/>
-        </w:rPr>
-        <w:t xml:space="preserve"> void </w:t>
-      </w:r>
-      <w:r>
-        <w:rPr>
-          <w:rFonts w:eastAsia="Batang"/>
-          <w:b/>
-          <w:sz w:val="24"/>
-          <w:szCs w:val="24"/>
-        </w:rPr>
-        <w:t xml:space="preserve">SET_IMAGE </w:t>
-      </w:r>
-      <w:r>
-        <w:rPr>
-          <w:rFonts w:eastAsia="Batang"/>
-          <w:b/>
-          <w:sz w:val="24"/>
-          <w:szCs w:val="24"/>
-        </w:rPr>
-        <w:t xml:space="preserve"> ( Image </w:t>
-      </w:r>
-      <w:proofErr w:type="spellStart"/>
-      <w:r>
-        <w:rPr>
-          <w:rFonts w:eastAsia="Batang"/>
-          <w:b/>
-          <w:sz w:val="24"/>
-          <w:szCs w:val="24"/>
-        </w:rPr>
-        <w:t>myImage</w:t>
-      </w:r>
-      <w:proofErr w:type="spellEnd"/>
-      <w:r>
-        <w:rPr>
-          <w:rFonts w:eastAsia="Batang"/>
-          <w:b/>
-          <w:sz w:val="24"/>
-          <w:szCs w:val="24"/>
-        </w:rPr>
-        <w:t>)</w:t>
-      </w:r>
-    </w:p>
-    <w:p>
-      <w:pPr>
-        <w:ind w:left="720"/>
-        <w:jc w:val="both"/>
-        <w:rPr>
-          <w:rFonts w:eastAsia="Batang"/>
-          <w:b/>
-          <w:sz w:val="24"/>
-          <w:szCs w:val="24"/>
-        </w:rPr>
-      </w:pPr>
-      <w:r>
-        <w:rPr>
-          <w:rFonts w:eastAsia="Batang"/>
-          <w:b/>
-          <w:sz w:val="24"/>
-          <w:szCs w:val="24"/>
-        </w:rPr>
-        <w:t>{</w:t>
-      </w:r>
-    </w:p>
-    <w:p>
-      <w:pPr>
-        <w:ind w:left="720"/>
-        <w:jc w:val="both"/>
-        <w:rPr>
-          <w:rFonts w:eastAsia="Batang"/>
-          <w:sz w:val="24"/>
-          <w:szCs w:val="24"/>
-        </w:rPr>
-      </w:pPr>
-      <w:r>
-        <w:rPr>
-          <w:rFonts w:eastAsia="Batang"/>
-          <w:sz w:val="24"/>
-          <w:szCs w:val="24"/>
-        </w:rPr>
-        <w:t>//Set new image back to database of presentation layer</w:t>
-      </w:r>
-    </w:p>
-    <w:p>
-      <w:pPr>
-        <w:ind w:left="720"/>
-        <w:jc w:val="both"/>
-        <w:rPr>
-          <w:rFonts w:eastAsia="Batang"/>
-          <w:sz w:val="24"/>
-          <w:szCs w:val="24"/>
-        </w:rPr>
-      </w:pPr>
-      <w:proofErr w:type="spellStart"/>
-      <w:r>
-        <w:rPr>
-          <w:rFonts w:eastAsia="Batang"/>
-          <w:sz w:val="24"/>
-          <w:szCs w:val="24"/>
-        </w:rPr>
-        <w:t>this.image</w:t>
-      </w:r>
-      <w:proofErr w:type="spellEnd"/>
-      <w:r>
-        <w:rPr>
-          <w:rFonts w:eastAsia="Batang"/>
-          <w:sz w:val="24"/>
-          <w:szCs w:val="24"/>
-        </w:rPr>
-        <w:t>=</w:t>
-      </w:r>
-      <w:proofErr w:type="spellStart"/>
-      <w:r>
-        <w:rPr>
-          <w:rFonts w:eastAsia="Batang"/>
-          <w:sz w:val="24"/>
-          <w:szCs w:val="24"/>
-        </w:rPr>
-        <w:t>myImage</w:t>
-      </w:r>
-      <w:proofErr w:type="spellEnd"/>
-      <w:r>
-        <w:rPr>
-          <w:rFonts w:eastAsia="Batang"/>
-          <w:sz w:val="24"/>
-          <w:szCs w:val="24"/>
-        </w:rPr>
-        <w:t>;</w:t>
-      </w:r>
-    </w:p>
-    <w:p>
-      <w:pPr>
-        <w:ind w:left="720"/>
-        <w:jc w:val="both"/>
-        <w:rPr>
-          <w:rFonts w:eastAsia="Batang"/>
-          <w:sz w:val="24"/>
-          <w:szCs w:val="24"/>
-        </w:rPr>
-      </w:pPr>
-      <w:r>
-        <w:rPr>
-          <w:rFonts w:eastAsia="Batang"/>
-          <w:sz w:val="24"/>
-          <w:szCs w:val="24"/>
-        </w:rPr>
-        <w:t>}</w:t>
-      </w:r>
-    </w:p>
-    <w:p>
-      <w:pPr>
-        <w:jc w:val="both"/>
-        <w:rPr>
-          <w:rFonts w:eastAsia="Batang"/>
-        </w:rPr>
-      </w:pPr>
-    </w:p>
-    <w:p>
-      <w:pPr>
-        <w:pStyle w:val="Heading2"/>
-        <w:rPr>
-          <w:rFonts w:eastAsia="Batang"/>
-        </w:rPr>
-      </w:pPr>
-      <w:r>
-        <w:rPr>
-          <w:rFonts w:eastAsia="Batang"/>
-        </w:rPr>
-        <w:lastRenderedPageBreak/>
-        <w:t>Presentation Subsystem</w:t>
-      </w:r>
-    </w:p>
-    <w:p>
-      <w:pPr>
-        <w:ind w:left="360"/>
-        <w:jc w:val="both"/>
-        <w:rPr>
-          <w:rFonts w:eastAsia="Batang"/>
-          <w:sz w:val="24"/>
-          <w:szCs w:val="24"/>
-        </w:rPr>
-      </w:pPr>
-      <w:r>
-        <w:rPr>
-          <w:rFonts w:eastAsia="Batang"/>
-          <w:sz w:val="24"/>
-          <w:szCs w:val="24"/>
-        </w:rPr>
-        <w:t>The presentation subsystem communicates with all the subsystem present in user interface layer. It creates a medium for user to interact with the sidewalk sketcher user interface.</w:t>
-      </w:r>
-    </w:p>
-    <w:p>
-      <w:pPr>
-        <w:ind w:left="360"/>
-        <w:jc w:val="both"/>
-        <w:rPr>
-          <w:rFonts w:eastAsia="Batang"/>
-          <w:sz w:val="24"/>
-          <w:szCs w:val="24"/>
-        </w:rPr>
-      </w:pPr>
-    </w:p>
-    <w:p>
-      <w:pPr>
-        <w:pStyle w:val="Heading3"/>
-        <w:jc w:val="both"/>
-        <w:rPr>
-          <w:rFonts w:eastAsia="Batang"/>
-        </w:rPr>
-      </w:pPr>
-      <w:r>
-        <w:rPr>
-          <w:rFonts w:eastAsia="Batang"/>
-        </w:rPr>
-        <w:t>Image Database Module</w:t>
-      </w:r>
-    </w:p>
-    <w:p>
-      <w:pPr>
-        <w:jc w:val="both"/>
-        <w:rPr>
-          <w:rFonts w:eastAsia="Batang"/>
-        </w:rPr>
-      </w:pPr>
-    </w:p>
-    <w:p>
-      <w:pPr>
-        <w:jc w:val="both"/>
-        <w:rPr>
-          <w:rFonts w:eastAsia="Batang"/>
-        </w:rPr>
-      </w:pPr>
-      <w:r>
-        <w:rPr>
-          <w:rFonts w:eastAsia="Batang"/>
-          <w:noProof/>
-          <w:lang w:eastAsia="en-US"/>
-        </w:rPr>
-        <w:drawing>
-          <wp:inline distT="0" distB="0" distL="0" distR="0" wp14:anchorId="3025708D" wp14:editId="275BA5F8">
-            <wp:extent cx="5486400" cy="2486660"/>
-            <wp:effectExtent l="0" t="0" r="0" b="0"/>
-            <wp:docPr id="21" name="Picture 21"/>
-            <wp:cNvGraphicFramePr>
-              <a:graphicFrameLocks xmlns:a="http://schemas.openxmlformats.org/drawingml/2006/main" noChangeAspect="1"/>
-            </wp:cNvGraphicFramePr>
-            <a:graphic xmlns:a="http://schemas.openxmlformats.org/drawingml/2006/main">
-              <a:graphicData uri="http://schemas.openxmlformats.org/drawingml/2006/picture">
-                <pic:pic xmlns:pic="http://schemas.openxmlformats.org/drawingml/2006/picture">
-                  <pic:nvPicPr>
-                    <pic:cNvPr id="0" name="Presentation Subsystem (2).png"/>
+                    <pic:cNvPr id="0" name="Cropping subsystem (5).png"/>
                     <pic:cNvPicPr/>
                   </pic:nvPicPr>
                   <pic:blipFill>
@@ -26260,7 +24150,7 @@
                   <pic:spPr>
                     <a:xfrm>
                       <a:off x="0" y="0"/>
-                      <a:ext cx="5486400" cy="2486660"/>
+                      <a:ext cx="5486400" cy="2496820"/>
                     </a:xfrm>
                     <a:prstGeom prst="rect">
                       <a:avLst/>
@@ -26315,41 +24205,10 @@
     </w:p>
     <w:p>
       <w:pPr>
+        <w:ind w:left="720"/>
         <w:jc w:val="both"/>
         <w:rPr>
           <w:rFonts w:eastAsia="Batang"/>
-          <w:sz w:val="24"/>
-          <w:szCs w:val="24"/>
-        </w:rPr>
-      </w:pPr>
-    </w:p>
-    <w:p>
-      <w:pPr>
-        <w:jc w:val="both"/>
-        <w:rPr>
-          <w:rFonts w:eastAsia="Batang"/>
-          <w:sz w:val="24"/>
-          <w:szCs w:val="24"/>
-        </w:rPr>
-      </w:pPr>
-    </w:p>
-    <w:p>
-      <w:pPr>
-        <w:jc w:val="both"/>
-        <w:rPr>
-          <w:rFonts w:eastAsia="Batang"/>
-          <w:sz w:val="24"/>
-          <w:szCs w:val="24"/>
-        </w:rPr>
-      </w:pPr>
-    </w:p>
-    <w:p>
-      <w:pPr>
-        <w:ind w:firstLine="720"/>
-        <w:jc w:val="both"/>
-        <w:rPr>
-          <w:rFonts w:eastAsia="Batang"/>
-          <w:b/>
           <w:sz w:val="24"/>
           <w:szCs w:val="24"/>
         </w:rPr>
@@ -26526,41 +24385,41 @@
                 <w:sz w:val="24"/>
                 <w:szCs w:val="24"/>
               </w:rPr>
+              <w:t>Resizing Subsystem</w:t>
+            </w:r>
+          </w:p>
+          <w:p>
+            <w:pPr>
+              <w:rPr>
+                <w:rFonts w:eastAsia="Batang"/>
+                <w:sz w:val="24"/>
+                <w:szCs w:val="24"/>
+              </w:rPr>
+            </w:pPr>
+            <w:r>
+              <w:rPr>
+                <w:rFonts w:eastAsia="Batang"/>
+                <w:sz w:val="24"/>
+                <w:szCs w:val="24"/>
+              </w:rPr>
+              <w:t>Cropping Subsystem</w:t>
+            </w:r>
+          </w:p>
+          <w:p>
+            <w:pPr>
+              <w:rPr>
+                <w:rFonts w:eastAsia="Batang"/>
+                <w:sz w:val="24"/>
+                <w:szCs w:val="24"/>
+              </w:rPr>
+            </w:pPr>
+            <w:r>
+              <w:rPr>
+                <w:rFonts w:eastAsia="Batang"/>
+                <w:sz w:val="24"/>
+                <w:szCs w:val="24"/>
+              </w:rPr>
               <w:lastRenderedPageBreak/>
-              <w:t>Resizing Subsystem</w:t>
-            </w:r>
-          </w:p>
-          <w:p>
-            <w:pPr>
-              <w:rPr>
-                <w:rFonts w:eastAsia="Batang"/>
-                <w:sz w:val="24"/>
-                <w:szCs w:val="24"/>
-              </w:rPr>
-            </w:pPr>
-            <w:r>
-              <w:rPr>
-                <w:rFonts w:eastAsia="Batang"/>
-                <w:sz w:val="24"/>
-                <w:szCs w:val="24"/>
-              </w:rPr>
-              <w:t>Cropping Subsystem</w:t>
-            </w:r>
-          </w:p>
-          <w:p>
-            <w:pPr>
-              <w:rPr>
-                <w:rFonts w:eastAsia="Batang"/>
-                <w:sz w:val="24"/>
-                <w:szCs w:val="24"/>
-              </w:rPr>
-            </w:pPr>
-            <w:r>
-              <w:rPr>
-                <w:rFonts w:eastAsia="Batang"/>
-                <w:sz w:val="24"/>
-                <w:szCs w:val="24"/>
-              </w:rPr>
               <w:t>Color Selector Subsystem</w:t>
             </w:r>
           </w:p>
@@ -26587,6 +24446,118 @@
               </w:rPr>
             </w:pPr>
           </w:p>
+          <w:p>
+            <w:pPr>
+              <w:rPr>
+                <w:rFonts w:eastAsia="Batang"/>
+                <w:sz w:val="24"/>
+                <w:szCs w:val="24"/>
+              </w:rPr>
+            </w:pPr>
+            <w:r>
+              <w:rPr>
+                <w:rFonts w:eastAsia="Batang"/>
+                <w:sz w:val="24"/>
+                <w:szCs w:val="24"/>
+              </w:rPr>
+              <w:t>Image Processing Module</w:t>
+            </w:r>
+          </w:p>
+        </w:tc>
+        <w:tc>
+          <w:tcPr>
+            <w:tcW w:w="2100" w:type="dxa"/>
+          </w:tcPr>
+          <w:p>
+            <w:pPr>
+              <w:rPr>
+                <w:rFonts w:eastAsia="Batang"/>
+                <w:sz w:val="24"/>
+                <w:szCs w:val="24"/>
+              </w:rPr>
+            </w:pPr>
+          </w:p>
+          <w:p>
+            <w:pPr>
+              <w:rPr>
+                <w:rFonts w:eastAsia="Batang"/>
+                <w:sz w:val="24"/>
+                <w:szCs w:val="24"/>
+              </w:rPr>
+            </w:pPr>
+          </w:p>
+          <w:p>
+            <w:pPr>
+              <w:rPr>
+                <w:rFonts w:eastAsia="Batang"/>
+                <w:sz w:val="24"/>
+                <w:szCs w:val="24"/>
+              </w:rPr>
+            </w:pPr>
+            <w:r>
+              <w:rPr>
+                <w:rFonts w:eastAsia="Batang"/>
+                <w:sz w:val="24"/>
+                <w:szCs w:val="24"/>
+              </w:rPr>
+              <w:t>Image File</w:t>
+            </w:r>
+          </w:p>
+        </w:tc>
+        <w:tc>
+          <w:tcPr>
+            <w:tcW w:w="1908" w:type="dxa"/>
+          </w:tcPr>
+          <w:p>
+            <w:pPr>
+              <w:rPr>
+                <w:rFonts w:eastAsia="Batang"/>
+                <w:sz w:val="24"/>
+                <w:szCs w:val="24"/>
+              </w:rPr>
+            </w:pPr>
+            <w:r>
+              <w:rPr>
+                <w:rFonts w:eastAsia="Batang"/>
+                <w:sz w:val="24"/>
+                <w:szCs w:val="24"/>
+              </w:rPr>
+              <w:t xml:space="preserve"> </w:t>
+            </w:r>
+          </w:p>
+          <w:p>
+            <w:pPr>
+              <w:rPr>
+                <w:rFonts w:eastAsia="Batang"/>
+                <w:sz w:val="24"/>
+                <w:szCs w:val="24"/>
+              </w:rPr>
+            </w:pPr>
+          </w:p>
+          <w:p>
+            <w:pPr>
+              <w:rPr>
+                <w:rFonts w:eastAsia="Batang"/>
+                <w:sz w:val="24"/>
+                <w:szCs w:val="24"/>
+              </w:rPr>
+            </w:pPr>
+            <w:r>
+              <w:rPr>
+                <w:rFonts w:eastAsia="Batang"/>
+                <w:sz w:val="24"/>
+                <w:szCs w:val="24"/>
+              </w:rPr>
+              <w:t>N/A</w:t>
+            </w:r>
+          </w:p>
+        </w:tc>
+      </w:tr>
+      <w:tr>
+        <w:tc>
+          <w:tcPr>
+            <w:tcW w:w="2043" w:type="dxa"/>
+          </w:tcPr>
           <w:p>
             <w:pPr>
               <w:rPr>
@@ -26608,122 +24579,6 @@
         </w:tc>
         <w:tc>
           <w:tcPr>
-            <w:tcW w:w="2100" w:type="dxa"/>
-          </w:tcPr>
-          <w:p>
-            <w:pPr>
-              <w:rPr>
-                <w:rFonts w:eastAsia="Batang"/>
-                <w:sz w:val="24"/>
-                <w:szCs w:val="24"/>
-              </w:rPr>
-            </w:pPr>
-          </w:p>
-          <w:p>
-            <w:pPr>
-              <w:rPr>
-                <w:rFonts w:eastAsia="Batang"/>
-                <w:sz w:val="24"/>
-                <w:szCs w:val="24"/>
-              </w:rPr>
-            </w:pPr>
-          </w:p>
-          <w:p>
-            <w:pPr>
-              <w:rPr>
-                <w:rFonts w:eastAsia="Batang"/>
-                <w:sz w:val="24"/>
-                <w:szCs w:val="24"/>
-              </w:rPr>
-            </w:pPr>
-            <w:r>
-              <w:rPr>
-                <w:rFonts w:eastAsia="Batang"/>
-                <w:sz w:val="24"/>
-                <w:szCs w:val="24"/>
-              </w:rPr>
-              <w:lastRenderedPageBreak/>
-              <w:t>Image File</w:t>
-            </w:r>
-          </w:p>
-        </w:tc>
-        <w:tc>
-          <w:tcPr>
-            <w:tcW w:w="1908" w:type="dxa"/>
-          </w:tcPr>
-          <w:p>
-            <w:pPr>
-              <w:rPr>
-                <w:rFonts w:eastAsia="Batang"/>
-                <w:sz w:val="24"/>
-                <w:szCs w:val="24"/>
-              </w:rPr>
-            </w:pPr>
-            <w:r>
-              <w:rPr>
-                <w:rFonts w:eastAsia="Batang"/>
-                <w:sz w:val="24"/>
-                <w:szCs w:val="24"/>
-              </w:rPr>
-              <w:lastRenderedPageBreak/>
-              <w:t xml:space="preserve"> </w:t>
-            </w:r>
-          </w:p>
-          <w:p>
-            <w:pPr>
-              <w:rPr>
-                <w:rFonts w:eastAsia="Batang"/>
-                <w:sz w:val="24"/>
-                <w:szCs w:val="24"/>
-              </w:rPr>
-            </w:pPr>
-          </w:p>
-          <w:p>
-            <w:pPr>
-              <w:rPr>
-                <w:rFonts w:eastAsia="Batang"/>
-                <w:sz w:val="24"/>
-                <w:szCs w:val="24"/>
-              </w:rPr>
-            </w:pPr>
-            <w:r>
-              <w:rPr>
-                <w:rFonts w:eastAsia="Batang"/>
-                <w:sz w:val="24"/>
-                <w:szCs w:val="24"/>
-              </w:rPr>
-              <w:lastRenderedPageBreak/>
-              <w:t>N/A</w:t>
-            </w:r>
-          </w:p>
-        </w:tc>
-      </w:tr>
-      <w:tr>
-        <w:tc>
-          <w:tcPr>
-            <w:tcW w:w="2043" w:type="dxa"/>
-          </w:tcPr>
-          <w:p>
-            <w:pPr>
-              <w:rPr>
-                <w:rFonts w:eastAsia="Batang"/>
-                <w:sz w:val="24"/>
-                <w:szCs w:val="24"/>
-              </w:rPr>
-            </w:pPr>
-            <w:r>
-              <w:rPr>
-                <w:rFonts w:eastAsia="Batang"/>
-                <w:sz w:val="24"/>
-                <w:szCs w:val="24"/>
-              </w:rPr>
-              <w:lastRenderedPageBreak/>
-              <w:t>Image Database Module</w:t>
-            </w:r>
-          </w:p>
-        </w:tc>
-        <w:tc>
-          <w:tcPr>
             <w:tcW w:w="2085" w:type="dxa"/>
           </w:tcPr>
           <w:p>
@@ -27064,6 +24919,7 @@
         </w:rPr>
       </w:pPr>
       <w:proofErr w:type="spellStart"/>
+      <w:proofErr w:type="gramStart"/>
       <w:r>
         <w:rPr>
           <w:rFonts w:eastAsia="Batang"/>
@@ -27073,6 +24929,7 @@
         <w:t>this.Image</w:t>
       </w:r>
       <w:proofErr w:type="spellEnd"/>
+      <w:proofErr w:type="gramEnd"/>
       <w:r>
         <w:rPr>
           <w:rFonts w:eastAsia="Batang"/>
@@ -27278,7 +25135,6 @@
           <w:sz w:val="24"/>
           <w:szCs w:val="24"/>
         </w:rPr>
-        <w:lastRenderedPageBreak/>
         <w:t>}</w:t>
       </w:r>
     </w:p>
@@ -27294,6 +25150,13 @@
         <w:rPr>
           <w:rFonts w:eastAsia="Batang"/>
         </w:rPr>
+        <w:br w:type="column"/>
+      </w:r>
+      <w:r>
+        <w:rPr>
+          <w:rFonts w:eastAsia="Batang"/>
+        </w:rPr>
+        <w:lastRenderedPageBreak/>
         <w:t>Display Module</w:t>
       </w:r>
     </w:p>
@@ -27319,10 +25182,10 @@
           <w:lang w:eastAsia="en-US"/>
         </w:rPr>
         <w:drawing>
-          <wp:inline distT="0" distB="0" distL="0" distR="0" wp14:anchorId="01FADF48" wp14:editId="10548BE0">
-            <wp:extent cx="5486400" cy="2486660"/>
+          <wp:inline distT="0" distB="0" distL="0" distR="0" wp14:anchorId="4E43AC44" wp14:editId="1534887E">
+            <wp:extent cx="5486400" cy="2496820"/>
             <wp:effectExtent l="0" t="0" r="0" b="0"/>
-            <wp:docPr id="20" name="Picture 20"/>
+            <wp:docPr id="56" name="Picture 56"/>
             <wp:cNvGraphicFramePr>
               <a:graphicFrameLocks xmlns:a="http://schemas.openxmlformats.org/drawingml/2006/main" noChangeAspect="1"/>
             </wp:cNvGraphicFramePr>
@@ -27330,7 +25193,7 @@
               <a:graphicData uri="http://schemas.openxmlformats.org/drawingml/2006/picture">
                 <pic:pic xmlns:pic="http://schemas.openxmlformats.org/drawingml/2006/picture">
                   <pic:nvPicPr>
-                    <pic:cNvPr id="0" name="Presentation Subsystem (2).png"/>
+                    <pic:cNvPr id="0" name="presentation Subsystem.png"/>
                     <pic:cNvPicPr/>
                   </pic:nvPicPr>
                   <pic:blipFill>
@@ -27348,7 +25211,7 @@
                   <pic:spPr>
                     <a:xfrm>
                       <a:off x="0" y="0"/>
-                      <a:ext cx="5486400" cy="2486660"/>
+                      <a:ext cx="5486400" cy="2496820"/>
                     </a:xfrm>
                     <a:prstGeom prst="rect">
                       <a:avLst/>
@@ -27819,7 +25682,25 @@
           <w:szCs w:val="24"/>
         </w:rPr>
         <w:tab/>
-        <w:t>The action for the module depends on windows operating system which will be developed using Java language.</w:t>
+        <w:t xml:space="preserve">The action for the module depends on windows operating </w:t>
+      </w:r>
+      <w:proofErr w:type="gramStart"/>
+      <w:r>
+        <w:rPr>
+          <w:rFonts w:eastAsia="Batang"/>
+          <w:sz w:val="24"/>
+          <w:szCs w:val="24"/>
+        </w:rPr>
+        <w:t>system which</w:t>
+      </w:r>
+      <w:proofErr w:type="gramEnd"/>
+      <w:r>
+        <w:rPr>
+          <w:rFonts w:eastAsia="Batang"/>
+          <w:sz w:val="24"/>
+          <w:szCs w:val="24"/>
+        </w:rPr>
+        <w:t xml:space="preserve"> will be developed using Java language.</w:t>
       </w:r>
     </w:p>
     <w:p>
@@ -28140,6 +26021,13 @@
         <w:rPr>
           <w:rFonts w:eastAsia="Batang"/>
         </w:rPr>
+        <w:br w:type="column"/>
+      </w:r>
+      <w:r>
+        <w:rPr>
+          <w:rFonts w:eastAsia="Batang"/>
+        </w:rPr>
+        <w:lastRenderedPageBreak/>
         <w:t>Cropping Subsystem</w:t>
       </w:r>
     </w:p>
@@ -28184,27 +26072,34 @@
         <w:rPr>
           <w:rFonts w:eastAsia="Batang"/>
         </w:rPr>
-        <w:lastRenderedPageBreak/>
-        <w:t>Data Receiver Module</w:t>
-      </w:r>
-    </w:p>
-    <w:p>
-      <w:pPr>
-        <w:rPr>
-          <w:rFonts w:eastAsia="Batang"/>
-        </w:rPr>
-      </w:pPr>
-      <w:r>
-        <w:rPr>
-          <w:rFonts w:eastAsia="Batang"/>
+        <w:t>Image Cropper Module</w:t>
+      </w:r>
+    </w:p>
+    <w:p>
+      <w:pPr>
+        <w:ind w:firstLine="720"/>
+        <w:jc w:val="both"/>
+        <w:rPr>
+          <w:rFonts w:eastAsia="Batang"/>
+          <w:b/>
+          <w:sz w:val="24"/>
+          <w:szCs w:val="24"/>
+        </w:rPr>
+      </w:pPr>
+      <w:r>
+        <w:rPr>
+          <w:rFonts w:eastAsia="Batang"/>
+          <w:b/>
           <w:noProof/>
+          <w:sz w:val="24"/>
+          <w:szCs w:val="24"/>
           <w:lang w:eastAsia="en-US"/>
         </w:rPr>
         <w:drawing>
-          <wp:inline distT="0" distB="0" distL="0" distR="0" wp14:anchorId="1686C521" wp14:editId="4B4548AC">
-            <wp:extent cx="5486400" cy="3649980"/>
-            <wp:effectExtent l="0" t="0" r="0" b="7620"/>
-            <wp:docPr id="18" name="Picture 18"/>
+          <wp:inline distT="0" distB="0" distL="0" distR="0" wp14:anchorId="1B6510CF" wp14:editId="0F42902C">
+            <wp:extent cx="5486400" cy="2996565"/>
+            <wp:effectExtent l="0" t="0" r="0" b="635"/>
+            <wp:docPr id="57" name="Picture 57"/>
             <wp:cNvGraphicFramePr>
               <a:graphicFrameLocks xmlns:a="http://schemas.openxmlformats.org/drawingml/2006/main" noChangeAspect="1"/>
             </wp:cNvGraphicFramePr>
@@ -28212,7 +26107,7 @@
               <a:graphicData uri="http://schemas.openxmlformats.org/drawingml/2006/picture">
                 <pic:pic xmlns:pic="http://schemas.openxmlformats.org/drawingml/2006/picture">
                   <pic:nvPicPr>
-                    <pic:cNvPr id="0" name="Cropping subsystem.png"/>
+                    <pic:cNvPr id="0" name="Cropping subsystem (5).png"/>
                     <pic:cNvPicPr/>
                   </pic:nvPicPr>
                   <pic:blipFill>
@@ -28230,7 +26125,7 @@
                   <pic:spPr>
                     <a:xfrm>
                       <a:off x="0" y="0"/>
-                      <a:ext cx="5486400" cy="3649980"/>
+                      <a:ext cx="5486400" cy="2996565"/>
                     </a:xfrm>
                     <a:prstGeom prst="rect">
                       <a:avLst/>
@@ -28242,18 +26137,6 @@
           </wp:inline>
         </w:drawing>
       </w:r>
-    </w:p>
-    <w:p>
-      <w:pPr>
-        <w:ind w:firstLine="720"/>
-        <w:jc w:val="both"/>
-        <w:rPr>
-          <w:rFonts w:eastAsia="Batang"/>
-          <w:b/>
-          <w:sz w:val="24"/>
-          <w:szCs w:val="24"/>
-        </w:rPr>
-      </w:pPr>
       <w:r>
         <w:rPr>
           <w:rFonts w:eastAsia="Batang"/>
@@ -28280,7 +26163,25 @@
           <w:sz w:val="24"/>
           <w:szCs w:val="24"/>
         </w:rPr>
-        <w:t>The data receiver module receives data from the user and then the data is then sent to data processor module.</w:t>
+        <w:t xml:space="preserve">The Image Cropper module receives data from the user and the </w:t>
+      </w:r>
+      <w:proofErr w:type="gramStart"/>
+      <w:r>
+        <w:rPr>
+          <w:rFonts w:eastAsia="Batang"/>
+          <w:sz w:val="24"/>
+          <w:szCs w:val="24"/>
+        </w:rPr>
+        <w:t>data is then used by the module to crop image</w:t>
+      </w:r>
+      <w:proofErr w:type="gramEnd"/>
+      <w:r>
+        <w:rPr>
+          <w:rFonts w:eastAsia="Batang"/>
+          <w:sz w:val="24"/>
+          <w:szCs w:val="24"/>
+        </w:rPr>
+        <w:t>. Next the new image is sent to presentation subsystem for display.</w:t>
       </w:r>
     </w:p>
     <w:p>
@@ -28614,15 +26515,6 @@
           <w:szCs w:val="24"/>
         </w:rPr>
       </w:pPr>
-      <w:r>
-        <w:rPr>
-          <w:rFonts w:eastAsia="Batang"/>
-          <w:b/>
-          <w:sz w:val="24"/>
-          <w:szCs w:val="24"/>
-        </w:rPr>
-        <w:t xml:space="preserve">External Dependencies </w:t>
-      </w:r>
     </w:p>
     <w:p>
       <w:pPr>
@@ -28630,6 +26522,37 @@
         <w:jc w:val="both"/>
         <w:rPr>
           <w:rFonts w:eastAsia="Batang"/>
+          <w:b/>
+          <w:sz w:val="24"/>
+          <w:szCs w:val="24"/>
+        </w:rPr>
+      </w:pPr>
+      <w:r>
+        <w:rPr>
+          <w:rFonts w:eastAsia="Batang"/>
+          <w:b/>
+          <w:sz w:val="24"/>
+          <w:szCs w:val="24"/>
+        </w:rPr>
+        <w:br w:type="column"/>
+      </w:r>
+      <w:r>
+        <w:rPr>
+          <w:rFonts w:eastAsia="Batang"/>
+          <w:b/>
+          <w:sz w:val="24"/>
+          <w:szCs w:val="24"/>
+        </w:rPr>
+        <w:lastRenderedPageBreak/>
+        <w:t xml:space="preserve">External Dependencies </w:t>
+      </w:r>
+    </w:p>
+    <w:p>
+      <w:pPr>
+        <w:ind w:left="720"/>
+        <w:jc w:val="both"/>
+        <w:rPr>
+          <w:rFonts w:eastAsia="Batang"/>
           <w:sz w:val="24"/>
           <w:szCs w:val="24"/>
         </w:rPr>
@@ -28662,7 +26585,6 @@
           <w:sz w:val="24"/>
           <w:szCs w:val="24"/>
         </w:rPr>
-        <w:lastRenderedPageBreak/>
         <w:t xml:space="preserve">Internal Dependencies. </w:t>
       </w:r>
     </w:p>
@@ -28860,6 +26782,7 @@
           <w:szCs w:val="24"/>
         </w:rPr>
       </w:pPr>
+      <w:proofErr w:type="gramStart"/>
       <w:r>
         <w:rPr>
           <w:rFonts w:eastAsia="Batang"/>
@@ -28868,6 +26791,7 @@
         </w:rPr>
         <w:t>//Gets data of desired portion of image.</w:t>
       </w:r>
+      <w:proofErr w:type="gramEnd"/>
     </w:p>
     <w:p>
       <w:pPr>
@@ -29106,6 +27030,55 @@
     </w:p>
     <w:p>
       <w:pPr>
+        <w:pStyle w:val="Heading2"/>
+        <w:rPr>
+          <w:rFonts w:eastAsia="Batang"/>
+        </w:rPr>
+      </w:pPr>
+      <w:r>
+        <w:rPr>
+          <w:rFonts w:eastAsia="Batang"/>
+        </w:rPr>
+        <w:br w:type="column"/>
+      </w:r>
+      <w:r>
+        <w:rPr>
+          <w:rFonts w:eastAsia="Batang"/>
+        </w:rPr>
+        <w:lastRenderedPageBreak/>
+        <w:t>Color Selector Subsystem</w:t>
+      </w:r>
+    </w:p>
+    <w:p>
+      <w:pPr>
+        <w:rPr>
+          <w:rFonts w:eastAsia="Batang"/>
+          <w:sz w:val="24"/>
+          <w:szCs w:val="24"/>
+        </w:rPr>
+      </w:pPr>
+      <w:r>
+        <w:rPr>
+          <w:rFonts w:eastAsia="Batang"/>
+          <w:sz w:val="24"/>
+          <w:szCs w:val="24"/>
+        </w:rPr>
+        <w:t>Color Selector subsystem allows user to choose two colors that will be used while processing selected image into two color image. This subsystem will provide user options to choose different colors using its module.</w:t>
+      </w:r>
+    </w:p>
+    <w:p>
+      <w:pPr>
+        <w:rPr>
+          <w:rFonts w:eastAsia="Batang"/>
+          <w:sz w:val="24"/>
+          <w:szCs w:val="24"/>
+        </w:rPr>
+      </w:pPr>
+      <w:bookmarkStart w:id="74" w:name="_GoBack"/>
+      <w:bookmarkEnd w:id="74"/>
+    </w:p>
+    <w:p>
+      <w:pPr>
         <w:pStyle w:val="Heading3"/>
         <w:rPr>
           <w:rFonts w:eastAsia="Batang"/>
@@ -29115,8 +27088,7 @@
         <w:rPr>
           <w:rFonts w:eastAsia="Batang"/>
         </w:rPr>
-        <w:lastRenderedPageBreak/>
-        <w:t>Image Cropper Module</w:t>
+        <w:t>Color Selector Subsystem</w:t>
       </w:r>
     </w:p>
     <w:p>
@@ -29132,10 +27104,10 @@
           <w:lang w:eastAsia="en-US"/>
         </w:rPr>
         <w:drawing>
-          <wp:inline distT="0" distB="0" distL="0" distR="0" wp14:anchorId="3C01C57A" wp14:editId="2B01AEBD">
-            <wp:extent cx="5486400" cy="3649980"/>
-            <wp:effectExtent l="0" t="0" r="0" b="7620"/>
-            <wp:docPr id="19" name="Picture 19"/>
+          <wp:inline distT="0" distB="0" distL="0" distR="0" wp14:anchorId="07A19997" wp14:editId="5D8DF2C5">
+            <wp:extent cx="4696982" cy="2565400"/>
+            <wp:effectExtent l="0" t="0" r="0" b="0"/>
+            <wp:docPr id="58" name="Picture 58"/>
             <wp:cNvGraphicFramePr>
               <a:graphicFrameLocks xmlns:a="http://schemas.openxmlformats.org/drawingml/2006/main" noChangeAspect="1"/>
             </wp:cNvGraphicFramePr>
@@ -29143,1262 +27115,7 @@
               <a:graphicData uri="http://schemas.openxmlformats.org/drawingml/2006/picture">
                 <pic:pic xmlns:pic="http://schemas.openxmlformats.org/drawingml/2006/picture">
                   <pic:nvPicPr>
-                    <pic:cNvPr id="0" name="Cropping subsystem.png"/>
-                    <pic:cNvPicPr/>
-                  </pic:nvPicPr>
-                  <pic:blipFill>
-                    <a:blip r:embed="rId35">
-                      <a:extLst>
-                        <a:ext uri="{28A0092B-C50C-407E-A947-70E740481C1C}">
-                          <a14:useLocalDpi xmlns:a14="http://schemas.microsoft.com/office/drawing/2010/main" val="0"/>
-                        </a:ext>
-                      </a:extLst>
-                    </a:blip>
-                    <a:stretch>
-                      <a:fillRect/>
-                    </a:stretch>
-                  </pic:blipFill>
-                  <pic:spPr>
-                    <a:xfrm>
-                      <a:off x="0" y="0"/>
-                      <a:ext cx="5486400" cy="3649980"/>
-                    </a:xfrm>
-                    <a:prstGeom prst="rect">
-                      <a:avLst/>
-                    </a:prstGeom>
-                  </pic:spPr>
-                </pic:pic>
-              </a:graphicData>
-            </a:graphic>
-          </wp:inline>
-        </w:drawing>
-      </w:r>
-    </w:p>
-    <w:p>
-      <w:pPr>
-        <w:ind w:firstLine="720"/>
-        <w:jc w:val="both"/>
-        <w:rPr>
-          <w:rFonts w:eastAsia="Batang"/>
-          <w:b/>
-          <w:sz w:val="24"/>
-          <w:szCs w:val="24"/>
-        </w:rPr>
-      </w:pPr>
-      <w:r>
-        <w:rPr>
-          <w:rFonts w:eastAsia="Batang"/>
-          <w:b/>
-          <w:sz w:val="24"/>
-          <w:szCs w:val="24"/>
-        </w:rPr>
-        <w:t>Prologue</w:t>
-      </w:r>
-    </w:p>
-    <w:p>
-      <w:pPr>
-        <w:ind w:left="720"/>
-        <w:jc w:val="both"/>
-        <w:rPr>
-          <w:rFonts w:eastAsia="Batang"/>
-          <w:sz w:val="24"/>
-          <w:szCs w:val="24"/>
-        </w:rPr>
-      </w:pPr>
-      <w:r>
-        <w:rPr>
-          <w:rFonts w:eastAsia="Batang"/>
-          <w:sz w:val="24"/>
-          <w:szCs w:val="24"/>
-        </w:rPr>
-        <w:t>The image cropper module receives cropping data from the data receiver module. This module then request image from presentation subsystem to crop an image using the data. Once the cropping is complete it returns the new image to presentation Subsystem.</w:t>
-      </w:r>
-    </w:p>
-    <w:p>
-      <w:pPr>
-        <w:ind w:left="720"/>
-        <w:jc w:val="both"/>
-        <w:rPr>
-          <w:rFonts w:eastAsia="Batang"/>
-          <w:b/>
-          <w:sz w:val="24"/>
-          <w:szCs w:val="24"/>
-        </w:rPr>
-      </w:pPr>
-      <w:r>
-        <w:rPr>
-          <w:rFonts w:eastAsia="Batang"/>
-          <w:b/>
-          <w:sz w:val="24"/>
-          <w:szCs w:val="24"/>
-        </w:rPr>
-        <w:t>Interface</w:t>
-      </w:r>
-    </w:p>
-    <w:tbl>
-      <w:tblPr>
-        <w:tblStyle w:val="TableGrid"/>
-        <w:tblW w:w="0" w:type="auto"/>
-        <w:tblInd w:w="720" w:type="dxa"/>
-        <w:tblLook w:val="04A0" w:firstRow="1" w:lastRow="0" w:firstColumn="1" w:lastColumn="0" w:noHBand="0" w:noVBand="1"/>
-      </w:tblPr>
-      <w:tblGrid>
-        <w:gridCol w:w="2043"/>
-        <w:gridCol w:w="2085"/>
-        <w:gridCol w:w="2100"/>
-        <w:gridCol w:w="1908"/>
-      </w:tblGrid>
-      <w:tr>
-        <w:tc>
-          <w:tcPr>
-            <w:tcW w:w="2043" w:type="dxa"/>
-          </w:tcPr>
-          <w:p>
-            <w:pPr>
-              <w:rPr>
-                <w:rFonts w:eastAsia="Batang"/>
-                <w:b/>
-                <w:sz w:val="24"/>
-                <w:szCs w:val="24"/>
-              </w:rPr>
-            </w:pPr>
-            <w:r>
-              <w:rPr>
-                <w:rFonts w:eastAsia="Batang"/>
-                <w:b/>
-                <w:sz w:val="24"/>
-                <w:szCs w:val="24"/>
-              </w:rPr>
-              <w:t>Source</w:t>
-            </w:r>
-          </w:p>
-        </w:tc>
-        <w:tc>
-          <w:tcPr>
-            <w:tcW w:w="2085" w:type="dxa"/>
-          </w:tcPr>
-          <w:p>
-            <w:pPr>
-              <w:rPr>
-                <w:rFonts w:eastAsia="Batang"/>
-                <w:b/>
-                <w:sz w:val="24"/>
-                <w:szCs w:val="24"/>
-              </w:rPr>
-            </w:pPr>
-            <w:r>
-              <w:rPr>
-                <w:rFonts w:eastAsia="Batang"/>
-                <w:b/>
-                <w:sz w:val="24"/>
-                <w:szCs w:val="24"/>
-              </w:rPr>
-              <w:t>Sink</w:t>
-            </w:r>
-          </w:p>
-        </w:tc>
-        <w:tc>
-          <w:tcPr>
-            <w:tcW w:w="2100" w:type="dxa"/>
-          </w:tcPr>
-          <w:p>
-            <w:pPr>
-              <w:rPr>
-                <w:rFonts w:eastAsia="Batang"/>
-                <w:b/>
-                <w:sz w:val="24"/>
-                <w:szCs w:val="24"/>
-              </w:rPr>
-            </w:pPr>
-            <w:r>
-              <w:rPr>
-                <w:rFonts w:eastAsia="Batang"/>
-                <w:b/>
-                <w:sz w:val="24"/>
-                <w:szCs w:val="24"/>
-              </w:rPr>
-              <w:t>Input Data to sink</w:t>
-            </w:r>
-          </w:p>
-        </w:tc>
-        <w:tc>
-          <w:tcPr>
-            <w:tcW w:w="1908" w:type="dxa"/>
-          </w:tcPr>
-          <w:p>
-            <w:pPr>
-              <w:rPr>
-                <w:rFonts w:eastAsia="Batang"/>
-                <w:b/>
-                <w:sz w:val="24"/>
-                <w:szCs w:val="24"/>
-              </w:rPr>
-            </w:pPr>
-            <w:r>
-              <w:rPr>
-                <w:rFonts w:eastAsia="Batang"/>
-                <w:b/>
-                <w:sz w:val="24"/>
-                <w:szCs w:val="24"/>
-              </w:rPr>
-              <w:t>Output</w:t>
-            </w:r>
-          </w:p>
-        </w:tc>
-      </w:tr>
-      <w:tr>
-        <w:tc>
-          <w:tcPr>
-            <w:tcW w:w="2043" w:type="dxa"/>
-          </w:tcPr>
-          <w:p>
-            <w:pPr>
-              <w:rPr>
-                <w:rFonts w:eastAsia="Batang"/>
-                <w:sz w:val="24"/>
-                <w:szCs w:val="24"/>
-              </w:rPr>
-            </w:pPr>
-            <w:r>
-              <w:rPr>
-                <w:rFonts w:eastAsia="Batang"/>
-                <w:sz w:val="24"/>
-                <w:szCs w:val="24"/>
-              </w:rPr>
-              <w:t>Data Receiver Module</w:t>
-            </w:r>
-          </w:p>
-        </w:tc>
-        <w:tc>
-          <w:tcPr>
-            <w:tcW w:w="2085" w:type="dxa"/>
-          </w:tcPr>
-          <w:p>
-            <w:pPr>
-              <w:rPr>
-                <w:rFonts w:eastAsia="Batang"/>
-                <w:sz w:val="24"/>
-                <w:szCs w:val="24"/>
-              </w:rPr>
-            </w:pPr>
-            <w:r>
-              <w:rPr>
-                <w:rFonts w:eastAsia="Batang"/>
-                <w:sz w:val="24"/>
-                <w:szCs w:val="24"/>
-              </w:rPr>
-              <w:t>Data Cropper Module</w:t>
-            </w:r>
-          </w:p>
-        </w:tc>
-        <w:tc>
-          <w:tcPr>
-            <w:tcW w:w="2100" w:type="dxa"/>
-          </w:tcPr>
-          <w:p>
-            <w:pPr>
-              <w:rPr>
-                <w:rFonts w:eastAsia="Batang"/>
-                <w:sz w:val="24"/>
-                <w:szCs w:val="24"/>
-              </w:rPr>
-            </w:pPr>
-            <w:r>
-              <w:rPr>
-                <w:rFonts w:eastAsia="Batang"/>
-                <w:sz w:val="24"/>
-                <w:szCs w:val="24"/>
-              </w:rPr>
-              <w:t xml:space="preserve">Data of new size image </w:t>
-            </w:r>
-          </w:p>
-        </w:tc>
-        <w:tc>
-          <w:tcPr>
-            <w:tcW w:w="1908" w:type="dxa"/>
-          </w:tcPr>
-          <w:p>
-            <w:pPr>
-              <w:rPr>
-                <w:rFonts w:eastAsia="Batang"/>
-                <w:sz w:val="24"/>
-                <w:szCs w:val="24"/>
-              </w:rPr>
-            </w:pPr>
-            <w:r>
-              <w:rPr>
-                <w:rFonts w:eastAsia="Batang"/>
-                <w:sz w:val="24"/>
-                <w:szCs w:val="24"/>
-              </w:rPr>
-              <w:t xml:space="preserve"> </w:t>
-            </w:r>
-          </w:p>
-        </w:tc>
-      </w:tr>
-      <w:tr>
-        <w:tc>
-          <w:tcPr>
-            <w:tcW w:w="2043" w:type="dxa"/>
-          </w:tcPr>
-          <w:p>
-            <w:pPr>
-              <w:rPr>
-                <w:rFonts w:eastAsia="Batang"/>
-                <w:sz w:val="24"/>
-                <w:szCs w:val="24"/>
-              </w:rPr>
-            </w:pPr>
-            <w:r>
-              <w:rPr>
-                <w:rFonts w:eastAsia="Batang"/>
-                <w:sz w:val="24"/>
-                <w:szCs w:val="24"/>
-              </w:rPr>
-              <w:t>Presentation subsystem</w:t>
-            </w:r>
-          </w:p>
-        </w:tc>
-        <w:tc>
-          <w:tcPr>
-            <w:tcW w:w="2085" w:type="dxa"/>
-          </w:tcPr>
-          <w:p>
-            <w:pPr>
-              <w:rPr>
-                <w:rFonts w:eastAsia="Batang"/>
-                <w:sz w:val="24"/>
-                <w:szCs w:val="24"/>
-              </w:rPr>
-            </w:pPr>
-            <w:r>
-              <w:rPr>
-                <w:rFonts w:eastAsia="Batang"/>
-                <w:sz w:val="24"/>
-                <w:szCs w:val="24"/>
-              </w:rPr>
-              <w:t>Data Processor Module</w:t>
-            </w:r>
-          </w:p>
-        </w:tc>
-        <w:tc>
-          <w:tcPr>
-            <w:tcW w:w="2100" w:type="dxa"/>
-          </w:tcPr>
-          <w:p>
-            <w:pPr>
-              <w:rPr>
-                <w:rFonts w:eastAsia="Batang"/>
-                <w:sz w:val="24"/>
-                <w:szCs w:val="24"/>
-              </w:rPr>
-            </w:pPr>
-            <w:r>
-              <w:rPr>
-                <w:rFonts w:eastAsia="Batang"/>
-                <w:sz w:val="24"/>
-                <w:szCs w:val="24"/>
-              </w:rPr>
-              <w:t>Image</w:t>
-            </w:r>
-          </w:p>
-        </w:tc>
-        <w:tc>
-          <w:tcPr>
-            <w:tcW w:w="1908" w:type="dxa"/>
-          </w:tcPr>
-          <w:p>
-            <w:pPr>
-              <w:rPr>
-                <w:rFonts w:eastAsia="Batang"/>
-                <w:sz w:val="24"/>
-                <w:szCs w:val="24"/>
-              </w:rPr>
-            </w:pPr>
-            <w:r>
-              <w:rPr>
-                <w:rFonts w:eastAsia="Batang"/>
-                <w:sz w:val="24"/>
-                <w:szCs w:val="24"/>
-              </w:rPr>
-              <w:t xml:space="preserve"> N/A</w:t>
-            </w:r>
-          </w:p>
-        </w:tc>
-      </w:tr>
-      <w:tr>
-        <w:tc>
-          <w:tcPr>
-            <w:tcW w:w="2043" w:type="dxa"/>
-          </w:tcPr>
-          <w:p>
-            <w:pPr>
-              <w:rPr>
-                <w:rFonts w:eastAsia="Batang"/>
-                <w:sz w:val="24"/>
-                <w:szCs w:val="24"/>
-              </w:rPr>
-            </w:pPr>
-            <w:r>
-              <w:rPr>
-                <w:rFonts w:eastAsia="Batang"/>
-                <w:sz w:val="24"/>
-                <w:szCs w:val="24"/>
-              </w:rPr>
-              <w:t>Data Cropper Module</w:t>
-            </w:r>
-          </w:p>
-        </w:tc>
-        <w:tc>
-          <w:tcPr>
-            <w:tcW w:w="2085" w:type="dxa"/>
-          </w:tcPr>
-          <w:p>
-            <w:pPr>
-              <w:rPr>
-                <w:rFonts w:eastAsia="Batang"/>
-                <w:sz w:val="24"/>
-                <w:szCs w:val="24"/>
-              </w:rPr>
-            </w:pPr>
-            <w:r>
-              <w:rPr>
-                <w:rFonts w:eastAsia="Batang"/>
-                <w:sz w:val="24"/>
-                <w:szCs w:val="24"/>
-              </w:rPr>
-              <w:t>Presentation Subsystem</w:t>
-            </w:r>
-          </w:p>
-        </w:tc>
-        <w:tc>
-          <w:tcPr>
-            <w:tcW w:w="2100" w:type="dxa"/>
-          </w:tcPr>
-          <w:p>
-            <w:pPr>
-              <w:rPr>
-                <w:rFonts w:eastAsia="Batang"/>
-                <w:sz w:val="24"/>
-                <w:szCs w:val="24"/>
-              </w:rPr>
-            </w:pPr>
-            <w:r>
-              <w:rPr>
-                <w:rFonts w:eastAsia="Batang"/>
-                <w:sz w:val="24"/>
-                <w:szCs w:val="24"/>
-              </w:rPr>
-              <w:t>Image and new size of image</w:t>
-            </w:r>
-          </w:p>
-        </w:tc>
-        <w:tc>
-          <w:tcPr>
-            <w:tcW w:w="1908" w:type="dxa"/>
-          </w:tcPr>
-          <w:p>
-            <w:pPr>
-              <w:rPr>
-                <w:rFonts w:eastAsia="Batang"/>
-                <w:sz w:val="24"/>
-                <w:szCs w:val="24"/>
-              </w:rPr>
-            </w:pPr>
-            <w:r>
-              <w:rPr>
-                <w:rFonts w:eastAsia="Batang"/>
-                <w:sz w:val="24"/>
-                <w:szCs w:val="24"/>
-              </w:rPr>
-              <w:t>New image</w:t>
-            </w:r>
-          </w:p>
-        </w:tc>
-      </w:tr>
-    </w:tbl>
-    <w:p>
-      <w:pPr>
-        <w:ind w:left="720"/>
-        <w:jc w:val="both"/>
-        <w:rPr>
-          <w:rFonts w:eastAsia="Batang"/>
-          <w:b/>
-          <w:sz w:val="24"/>
-          <w:szCs w:val="24"/>
-        </w:rPr>
-      </w:pPr>
-      <w:r>
-        <w:rPr>
-          <w:rFonts w:eastAsia="Batang"/>
-          <w:b/>
-          <w:sz w:val="24"/>
-          <w:szCs w:val="24"/>
-        </w:rPr>
-        <w:t xml:space="preserve">External Dependencies </w:t>
-      </w:r>
-    </w:p>
-    <w:p>
-      <w:pPr>
-        <w:ind w:left="720"/>
-        <w:jc w:val="both"/>
-        <w:rPr>
-          <w:rFonts w:eastAsia="Batang"/>
-          <w:sz w:val="24"/>
-          <w:szCs w:val="24"/>
-        </w:rPr>
-      </w:pPr>
-      <w:r>
-        <w:rPr>
-          <w:rFonts w:eastAsia="Batang"/>
-          <w:sz w:val="24"/>
-          <w:szCs w:val="24"/>
-        </w:rPr>
-        <w:tab/>
-        <w:t>N/A</w:t>
-      </w:r>
-    </w:p>
-    <w:p>
-      <w:pPr>
-        <w:ind w:left="720"/>
-        <w:jc w:val="both"/>
-        <w:rPr>
-          <w:rFonts w:eastAsia="Batang"/>
-          <w:b/>
-          <w:sz w:val="24"/>
-          <w:szCs w:val="24"/>
-        </w:rPr>
-      </w:pPr>
-      <w:r>
-        <w:rPr>
-          <w:rFonts w:eastAsia="Batang"/>
-          <w:b/>
-          <w:sz w:val="24"/>
-          <w:szCs w:val="24"/>
-        </w:rPr>
-        <w:lastRenderedPageBreak/>
-        <w:t xml:space="preserve">Internal Dependencies. </w:t>
-      </w:r>
-    </w:p>
-    <w:p>
-      <w:pPr>
-        <w:ind w:left="720"/>
-        <w:jc w:val="both"/>
-        <w:rPr>
-          <w:rFonts w:eastAsia="Batang"/>
-          <w:sz w:val="24"/>
-          <w:szCs w:val="24"/>
-        </w:rPr>
-      </w:pPr>
-      <w:r>
-        <w:rPr>
-          <w:rFonts w:eastAsia="Batang"/>
-          <w:sz w:val="24"/>
-          <w:szCs w:val="24"/>
-        </w:rPr>
-        <w:tab/>
-        <w:t>The action for the module depends on data receiver module, which will be developed using Java language.</w:t>
-      </w:r>
-    </w:p>
-    <w:p>
-      <w:pPr>
-        <w:ind w:left="720"/>
-        <w:jc w:val="both"/>
-        <w:rPr>
-          <w:rFonts w:eastAsia="Batang"/>
-          <w:sz w:val="24"/>
-          <w:szCs w:val="24"/>
-        </w:rPr>
-      </w:pPr>
-    </w:p>
-    <w:p>
-      <w:pPr>
-        <w:ind w:left="720"/>
-        <w:jc w:val="both"/>
-        <w:rPr>
-          <w:rFonts w:eastAsia="Batang"/>
-          <w:b/>
-          <w:sz w:val="24"/>
-          <w:szCs w:val="24"/>
-        </w:rPr>
-      </w:pPr>
-      <w:r>
-        <w:rPr>
-          <w:rFonts w:eastAsia="Batang"/>
-          <w:b/>
-          <w:sz w:val="24"/>
-          <w:szCs w:val="24"/>
-        </w:rPr>
-        <w:t>Service Dependencies</w:t>
-      </w:r>
-    </w:p>
-    <w:p>
-      <w:pPr>
-        <w:ind w:left="720"/>
-        <w:jc w:val="both"/>
-        <w:rPr>
-          <w:rFonts w:eastAsia="Batang"/>
-          <w:sz w:val="24"/>
-          <w:szCs w:val="24"/>
-        </w:rPr>
-      </w:pPr>
-      <w:r>
-        <w:rPr>
-          <w:rFonts w:eastAsia="Batang"/>
-          <w:sz w:val="24"/>
-          <w:szCs w:val="24"/>
-        </w:rPr>
-        <w:tab/>
-        <w:t>The action listener will completely depend on GUI developed in java.</w:t>
-      </w:r>
-    </w:p>
-    <w:p>
-      <w:pPr>
-        <w:ind w:left="720"/>
-        <w:jc w:val="both"/>
-        <w:rPr>
-          <w:rFonts w:eastAsia="Batang"/>
-          <w:b/>
-          <w:sz w:val="24"/>
-          <w:szCs w:val="24"/>
-        </w:rPr>
-      </w:pPr>
-      <w:r>
-        <w:rPr>
-          <w:rFonts w:eastAsia="Batang"/>
-          <w:b/>
-          <w:sz w:val="24"/>
-          <w:szCs w:val="24"/>
-        </w:rPr>
-        <w:t>Pseudo code</w:t>
-      </w:r>
-    </w:p>
-    <w:p>
-      <w:pPr>
-        <w:ind w:left="720"/>
-        <w:jc w:val="both"/>
-        <w:rPr>
-          <w:rFonts w:eastAsia="Batang"/>
-          <w:sz w:val="24"/>
-          <w:szCs w:val="24"/>
-        </w:rPr>
-      </w:pPr>
-      <w:r>
-        <w:rPr>
-          <w:rFonts w:eastAsia="Batang"/>
-          <w:sz w:val="24"/>
-          <w:szCs w:val="24"/>
-        </w:rPr>
-        <w:tab/>
-        <w:t xml:space="preserve">Below is the example of the </w:t>
-      </w:r>
-    </w:p>
-    <w:p>
-      <w:pPr>
-        <w:ind w:left="720"/>
-        <w:jc w:val="both"/>
-        <w:rPr>
-          <w:rFonts w:eastAsia="Batang"/>
-          <w:b/>
-          <w:sz w:val="24"/>
-          <w:szCs w:val="24"/>
-        </w:rPr>
-      </w:pPr>
-      <w:r>
-        <w:rPr>
-          <w:rFonts w:eastAsia="Batang"/>
-          <w:b/>
-          <w:sz w:val="24"/>
-          <w:szCs w:val="24"/>
-        </w:rPr>
-        <w:t xml:space="preserve">Public void SET_DATA (float </w:t>
-      </w:r>
-      <w:proofErr w:type="spellStart"/>
-      <w:r>
-        <w:rPr>
-          <w:rFonts w:eastAsia="Batang"/>
-          <w:b/>
-          <w:sz w:val="24"/>
-          <w:szCs w:val="24"/>
-        </w:rPr>
-        <w:t>myData</w:t>
-      </w:r>
-      <w:proofErr w:type="spellEnd"/>
-      <w:r>
-        <w:rPr>
-          <w:rFonts w:eastAsia="Batang"/>
-          <w:b/>
-          <w:sz w:val="24"/>
-          <w:szCs w:val="24"/>
-        </w:rPr>
-        <w:t>)</w:t>
-      </w:r>
-    </w:p>
-    <w:p>
-      <w:pPr>
-        <w:ind w:left="720"/>
-        <w:jc w:val="both"/>
-        <w:rPr>
-          <w:rFonts w:eastAsia="Batang"/>
-          <w:b/>
-          <w:sz w:val="24"/>
-          <w:szCs w:val="24"/>
-        </w:rPr>
-      </w:pPr>
-      <w:r>
-        <w:rPr>
-          <w:rFonts w:eastAsia="Batang"/>
-          <w:b/>
-          <w:sz w:val="24"/>
-          <w:szCs w:val="24"/>
-        </w:rPr>
-        <w:t xml:space="preserve"> {</w:t>
-      </w:r>
-    </w:p>
-    <w:p>
-      <w:pPr>
-        <w:ind w:left="720"/>
-        <w:jc w:val="both"/>
-        <w:rPr>
-          <w:rFonts w:eastAsia="Batang"/>
-          <w:sz w:val="24"/>
-          <w:szCs w:val="24"/>
-        </w:rPr>
-      </w:pPr>
-      <w:r>
-        <w:rPr>
-          <w:rFonts w:eastAsia="Batang"/>
-          <w:sz w:val="24"/>
-          <w:szCs w:val="24"/>
-        </w:rPr>
-        <w:t>Receives data from data receiver module.</w:t>
-      </w:r>
-    </w:p>
-    <w:p>
-      <w:pPr>
-        <w:ind w:left="720"/>
-        <w:jc w:val="both"/>
-        <w:rPr>
-          <w:rFonts w:eastAsia="Batang"/>
-          <w:sz w:val="24"/>
-          <w:szCs w:val="24"/>
-        </w:rPr>
-      </w:pPr>
-      <w:proofErr w:type="spellStart"/>
-      <w:r>
-        <w:rPr>
-          <w:rFonts w:eastAsia="Batang"/>
-          <w:sz w:val="24"/>
-          <w:szCs w:val="24"/>
-        </w:rPr>
-        <w:t>This.data</w:t>
-      </w:r>
-      <w:proofErr w:type="spellEnd"/>
-      <w:r>
-        <w:rPr>
-          <w:rFonts w:eastAsia="Batang"/>
-          <w:sz w:val="24"/>
-          <w:szCs w:val="24"/>
-        </w:rPr>
-        <w:t>=</w:t>
-      </w:r>
-      <w:proofErr w:type="spellStart"/>
-      <w:r>
-        <w:rPr>
-          <w:rFonts w:eastAsia="Batang"/>
-          <w:sz w:val="24"/>
-          <w:szCs w:val="24"/>
-        </w:rPr>
-        <w:t>myData</w:t>
-      </w:r>
-      <w:proofErr w:type="spellEnd"/>
-      <w:r>
-        <w:rPr>
-          <w:rFonts w:eastAsia="Batang"/>
-          <w:sz w:val="24"/>
-          <w:szCs w:val="24"/>
-        </w:rPr>
-        <w:t>;</w:t>
-      </w:r>
-    </w:p>
-    <w:p>
-      <w:pPr>
-        <w:ind w:left="720"/>
-        <w:jc w:val="both"/>
-        <w:rPr>
-          <w:rFonts w:eastAsia="Batang"/>
-          <w:sz w:val="24"/>
-          <w:szCs w:val="24"/>
-        </w:rPr>
-      </w:pPr>
-      <w:r>
-        <w:rPr>
-          <w:rFonts w:eastAsia="Batang"/>
-          <w:sz w:val="24"/>
-          <w:szCs w:val="24"/>
-        </w:rPr>
-        <w:t>}</w:t>
-      </w:r>
-    </w:p>
-    <w:p>
-      <w:pPr>
-        <w:ind w:left="720"/>
-        <w:jc w:val="both"/>
-        <w:rPr>
-          <w:rFonts w:eastAsia="Batang"/>
-          <w:b/>
-          <w:sz w:val="24"/>
-          <w:szCs w:val="24"/>
-        </w:rPr>
-      </w:pPr>
-      <w:proofErr w:type="gramStart"/>
-      <w:r>
-        <w:rPr>
-          <w:rFonts w:eastAsia="Batang"/>
-          <w:b/>
-          <w:sz w:val="24"/>
-          <w:szCs w:val="24"/>
-        </w:rPr>
-        <w:t>public</w:t>
-      </w:r>
-      <w:proofErr w:type="gramEnd"/>
-      <w:r>
-        <w:rPr>
-          <w:rFonts w:eastAsia="Batang"/>
-          <w:b/>
-          <w:sz w:val="24"/>
-          <w:szCs w:val="24"/>
-        </w:rPr>
-        <w:t xml:space="preserve"> Image GET_IMAGE</w:t>
-      </w:r>
-      <w:r>
-        <w:rPr>
-          <w:rFonts w:eastAsia="Batang"/>
-          <w:b/>
-          <w:sz w:val="24"/>
-          <w:szCs w:val="24"/>
-        </w:rPr>
-        <w:t xml:space="preserve"> </w:t>
-      </w:r>
-      <w:r>
-        <w:rPr>
-          <w:rFonts w:eastAsia="Batang"/>
-          <w:b/>
-          <w:sz w:val="24"/>
-          <w:szCs w:val="24"/>
-        </w:rPr>
-        <w:t>( )</w:t>
-      </w:r>
-      <w:r>
-        <w:rPr>
-          <w:rFonts w:eastAsia="Batang"/>
-          <w:b/>
-          <w:sz w:val="24"/>
-          <w:szCs w:val="24"/>
-        </w:rPr>
-        <w:t>{</w:t>
-      </w:r>
-    </w:p>
-    <w:p>
-      <w:pPr>
-        <w:jc w:val="both"/>
-        <w:rPr>
-          <w:rFonts w:eastAsia="Batang"/>
-          <w:sz w:val="24"/>
-          <w:szCs w:val="24"/>
-        </w:rPr>
-      </w:pPr>
-      <w:r>
-        <w:rPr>
-          <w:rFonts w:eastAsia="Batang"/>
-          <w:sz w:val="24"/>
-          <w:szCs w:val="24"/>
-        </w:rPr>
-        <w:tab/>
-        <w:t>//Get image from database of presentation layer</w:t>
-      </w:r>
-    </w:p>
-    <w:p>
-      <w:pPr>
-        <w:ind w:firstLine="720"/>
-        <w:jc w:val="both"/>
-        <w:rPr>
-          <w:rFonts w:eastAsia="Batang"/>
-          <w:sz w:val="24"/>
-          <w:szCs w:val="24"/>
-        </w:rPr>
-      </w:pPr>
-      <w:proofErr w:type="gramStart"/>
-      <w:r>
-        <w:rPr>
-          <w:rFonts w:eastAsia="Batang"/>
-          <w:sz w:val="24"/>
-          <w:szCs w:val="24"/>
-        </w:rPr>
-        <w:t>return</w:t>
-      </w:r>
-      <w:proofErr w:type="gramEnd"/>
-      <w:r>
-        <w:rPr>
-          <w:rFonts w:eastAsia="Batang"/>
-          <w:sz w:val="24"/>
-          <w:szCs w:val="24"/>
-        </w:rPr>
-        <w:t xml:space="preserve"> image;</w:t>
-      </w:r>
-    </w:p>
-    <w:p>
-      <w:pPr>
-        <w:ind w:left="720"/>
-        <w:jc w:val="both"/>
-        <w:rPr>
-          <w:rFonts w:eastAsia="Batang"/>
-          <w:sz w:val="24"/>
-          <w:szCs w:val="24"/>
-        </w:rPr>
-      </w:pPr>
-      <w:r>
-        <w:rPr>
-          <w:rFonts w:eastAsia="Batang"/>
-          <w:sz w:val="24"/>
-          <w:szCs w:val="24"/>
-        </w:rPr>
-        <w:t>}</w:t>
-      </w:r>
-    </w:p>
-    <w:p>
-      <w:pPr>
-        <w:ind w:left="720"/>
-        <w:jc w:val="both"/>
-        <w:rPr>
-          <w:rFonts w:eastAsia="Batang"/>
-          <w:b/>
-          <w:sz w:val="24"/>
-          <w:szCs w:val="24"/>
-        </w:rPr>
-      </w:pPr>
-      <w:proofErr w:type="gramStart"/>
-      <w:r>
-        <w:rPr>
-          <w:rFonts w:eastAsia="Batang"/>
-          <w:b/>
-          <w:sz w:val="24"/>
-          <w:szCs w:val="24"/>
-        </w:rPr>
-        <w:t>public</w:t>
-      </w:r>
-      <w:proofErr w:type="gramEnd"/>
-      <w:r>
-        <w:rPr>
-          <w:rFonts w:eastAsia="Batang"/>
-          <w:b/>
-          <w:sz w:val="24"/>
-          <w:szCs w:val="24"/>
-        </w:rPr>
-        <w:t xml:space="preserve"> void CROP</w:t>
-      </w:r>
-      <w:r>
-        <w:rPr>
-          <w:rFonts w:eastAsia="Batang"/>
-          <w:b/>
-          <w:sz w:val="24"/>
-          <w:szCs w:val="24"/>
-        </w:rPr>
-        <w:t>_IMAGE {</w:t>
-      </w:r>
-    </w:p>
-    <w:p>
-      <w:pPr>
-        <w:ind w:left="720"/>
-        <w:jc w:val="both"/>
-        <w:rPr>
-          <w:rFonts w:eastAsia="Batang"/>
-          <w:sz w:val="24"/>
-          <w:szCs w:val="24"/>
-        </w:rPr>
-      </w:pPr>
-      <w:r>
-        <w:rPr>
-          <w:rFonts w:eastAsia="Batang"/>
-          <w:sz w:val="24"/>
-          <w:szCs w:val="24"/>
-        </w:rPr>
-        <w:t>//Crop image with given size</w:t>
-      </w:r>
-    </w:p>
-    <w:p>
-      <w:pPr>
-        <w:ind w:left="720"/>
-        <w:jc w:val="both"/>
-        <w:rPr>
-          <w:rFonts w:eastAsia="Batang"/>
-          <w:sz w:val="24"/>
-          <w:szCs w:val="24"/>
-        </w:rPr>
-      </w:pPr>
-      <w:r>
-        <w:rPr>
-          <w:rFonts w:eastAsia="Batang"/>
-          <w:sz w:val="24"/>
-          <w:szCs w:val="24"/>
-        </w:rPr>
-        <w:t>}</w:t>
-      </w:r>
-    </w:p>
-    <w:p>
-      <w:pPr>
-        <w:ind w:left="720"/>
-        <w:jc w:val="both"/>
-        <w:rPr>
-          <w:rFonts w:eastAsia="Batang"/>
-          <w:b/>
-          <w:sz w:val="24"/>
-          <w:szCs w:val="24"/>
-        </w:rPr>
-      </w:pPr>
-      <w:proofErr w:type="gramStart"/>
-      <w:r>
-        <w:rPr>
-          <w:rFonts w:eastAsia="Batang"/>
-          <w:b/>
-          <w:sz w:val="24"/>
-          <w:szCs w:val="24"/>
-        </w:rPr>
-        <w:t>public</w:t>
-      </w:r>
-      <w:proofErr w:type="gramEnd"/>
-      <w:r>
-        <w:rPr>
-          <w:rFonts w:eastAsia="Batang"/>
-          <w:b/>
-          <w:sz w:val="24"/>
-          <w:szCs w:val="24"/>
-        </w:rPr>
-        <w:t xml:space="preserve"> void </w:t>
-      </w:r>
-      <w:r>
-        <w:rPr>
-          <w:rFonts w:eastAsia="Batang"/>
-          <w:b/>
-          <w:sz w:val="24"/>
-          <w:szCs w:val="24"/>
-        </w:rPr>
-        <w:t>SET_IMAGE</w:t>
-      </w:r>
-      <w:r>
-        <w:rPr>
-          <w:rFonts w:eastAsia="Batang"/>
-          <w:b/>
-          <w:sz w:val="24"/>
-          <w:szCs w:val="24"/>
-        </w:rPr>
-        <w:t xml:space="preserve"> ( image </w:t>
-      </w:r>
-      <w:proofErr w:type="spellStart"/>
-      <w:r>
-        <w:rPr>
-          <w:rFonts w:eastAsia="Batang"/>
-          <w:b/>
-          <w:sz w:val="24"/>
-          <w:szCs w:val="24"/>
-        </w:rPr>
-        <w:t>myImage</w:t>
-      </w:r>
-      <w:proofErr w:type="spellEnd"/>
-      <w:r>
-        <w:rPr>
-          <w:rFonts w:eastAsia="Batang"/>
-          <w:b/>
-          <w:sz w:val="24"/>
-          <w:szCs w:val="24"/>
-        </w:rPr>
-        <w:t>)</w:t>
-      </w:r>
-    </w:p>
-    <w:p>
-      <w:pPr>
-        <w:ind w:left="720"/>
-        <w:jc w:val="both"/>
-        <w:rPr>
-          <w:rFonts w:eastAsia="Batang"/>
-          <w:b/>
-          <w:sz w:val="24"/>
-          <w:szCs w:val="24"/>
-        </w:rPr>
-      </w:pPr>
-      <w:r>
-        <w:rPr>
-          <w:rFonts w:eastAsia="Batang"/>
-          <w:b/>
-          <w:sz w:val="24"/>
-          <w:szCs w:val="24"/>
-        </w:rPr>
-        <w:t xml:space="preserve"> {</w:t>
-      </w:r>
-    </w:p>
-    <w:p>
-      <w:pPr>
-        <w:ind w:left="720"/>
-        <w:jc w:val="both"/>
-        <w:rPr>
-          <w:rFonts w:eastAsia="Batang"/>
-          <w:sz w:val="24"/>
-          <w:szCs w:val="24"/>
-        </w:rPr>
-      </w:pPr>
-      <w:r>
-        <w:rPr>
-          <w:rFonts w:eastAsia="Batang"/>
-          <w:sz w:val="24"/>
-          <w:szCs w:val="24"/>
-        </w:rPr>
-        <w:t>//Set new image back to database of presentation layer</w:t>
-      </w:r>
-    </w:p>
-    <w:p>
-      <w:pPr>
-        <w:ind w:left="720"/>
-        <w:jc w:val="both"/>
-        <w:rPr>
-          <w:rFonts w:eastAsia="Batang"/>
-          <w:sz w:val="24"/>
-          <w:szCs w:val="24"/>
-        </w:rPr>
-      </w:pPr>
-      <w:proofErr w:type="spellStart"/>
-      <w:r>
-        <w:rPr>
-          <w:rFonts w:eastAsia="Batang"/>
-          <w:sz w:val="24"/>
-          <w:szCs w:val="24"/>
-        </w:rPr>
-        <w:t>this.image</w:t>
-      </w:r>
-      <w:proofErr w:type="spellEnd"/>
-      <w:r>
-        <w:rPr>
-          <w:rFonts w:eastAsia="Batang"/>
-          <w:sz w:val="24"/>
-          <w:szCs w:val="24"/>
-        </w:rPr>
-        <w:t>=</w:t>
-      </w:r>
-      <w:proofErr w:type="spellStart"/>
-      <w:r>
-        <w:rPr>
-          <w:rFonts w:eastAsia="Batang"/>
-          <w:sz w:val="24"/>
-          <w:szCs w:val="24"/>
-        </w:rPr>
-        <w:t>myImage</w:t>
-      </w:r>
-      <w:proofErr w:type="spellEnd"/>
-      <w:r>
-        <w:rPr>
-          <w:rFonts w:eastAsia="Batang"/>
-          <w:sz w:val="24"/>
-          <w:szCs w:val="24"/>
-        </w:rPr>
-        <w:t>;</w:t>
-      </w:r>
-    </w:p>
-    <w:p>
-      <w:pPr>
-        <w:ind w:left="720"/>
-        <w:jc w:val="both"/>
-        <w:rPr>
-          <w:rFonts w:eastAsia="Batang"/>
-          <w:sz w:val="24"/>
-          <w:szCs w:val="24"/>
-        </w:rPr>
-      </w:pPr>
-      <w:r>
-        <w:rPr>
-          <w:rFonts w:eastAsia="Batang"/>
-          <w:sz w:val="24"/>
-          <w:szCs w:val="24"/>
-        </w:rPr>
-        <w:t>}</w:t>
-      </w:r>
-    </w:p>
-    <w:p>
-      <w:pPr>
-        <w:pStyle w:val="Heading2"/>
-        <w:rPr>
-          <w:rFonts w:eastAsia="Batang"/>
-        </w:rPr>
-      </w:pPr>
-      <w:r>
-        <w:rPr>
-          <w:rFonts w:eastAsia="Batang"/>
-        </w:rPr>
-        <w:lastRenderedPageBreak/>
-        <w:t>Color Selector Subsystem</w:t>
-      </w:r>
-    </w:p>
-    <w:p>
-      <w:pPr>
-        <w:rPr>
-          <w:rFonts w:eastAsia="Batang"/>
-          <w:sz w:val="24"/>
-          <w:szCs w:val="24"/>
-        </w:rPr>
-      </w:pPr>
-      <w:r>
-        <w:rPr>
-          <w:rFonts w:eastAsia="Batang"/>
-          <w:sz w:val="24"/>
-          <w:szCs w:val="24"/>
-        </w:rPr>
-        <w:t>Color Selector subsystem allows user to choose two colors that will be used while processing selected image into two color image. This subsystem will provide user options to choose different colors using its module.</w:t>
-      </w:r>
-    </w:p>
-    <w:p>
-      <w:pPr>
-        <w:pStyle w:val="Heading3"/>
-        <w:rPr>
-          <w:rFonts w:eastAsia="Batang"/>
-        </w:rPr>
-      </w:pPr>
-      <w:r>
-        <w:rPr>
-          <w:rFonts w:eastAsia="Batang"/>
-        </w:rPr>
-        <w:br w:type="column"/>
-      </w:r>
-      <w:r>
-        <w:rPr>
-          <w:rFonts w:eastAsia="Batang"/>
-        </w:rPr>
-        <w:lastRenderedPageBreak/>
-        <w:t>Color Selector Subsystem</w:t>
-      </w:r>
-    </w:p>
-    <w:p>
-      <w:pPr>
-        <w:rPr>
-          <w:rFonts w:eastAsia="Batang"/>
-        </w:rPr>
-      </w:pPr>
-      <w:r>
-        <w:rPr>
-          <w:rFonts w:eastAsia="Batang"/>
-          <w:noProof/>
-          <w:lang w:eastAsia="en-US"/>
-        </w:rPr>
-        <w:drawing>
-          <wp:inline distT="0" distB="0" distL="0" distR="0" wp14:anchorId="7A996531" wp14:editId="69CC1584">
-            <wp:extent cx="5486400" cy="3649980"/>
-            <wp:effectExtent l="0" t="0" r="0" b="7620"/>
-            <wp:docPr id="47" name="Picture 47"/>
-            <wp:cNvGraphicFramePr>
-              <a:graphicFrameLocks xmlns:a="http://schemas.openxmlformats.org/drawingml/2006/main" noChangeAspect="1"/>
-            </wp:cNvGraphicFramePr>
-            <a:graphic xmlns:a="http://schemas.openxmlformats.org/drawingml/2006/main">
-              <a:graphicData uri="http://schemas.openxmlformats.org/drawingml/2006/picture">
-                <pic:pic xmlns:pic="http://schemas.openxmlformats.org/drawingml/2006/picture">
-                  <pic:nvPicPr>
-                    <pic:cNvPr id="0" name="Cropping subsystem (1).png"/>
+                    <pic:cNvPr id="0" name="Color Selector Subsystem.png"/>
                     <pic:cNvPicPr/>
                   </pic:nvPicPr>
                   <pic:blipFill>
@@ -30416,7 +27133,7 @@
                   <pic:spPr>
                     <a:xfrm>
                       <a:off x="0" y="0"/>
-                      <a:ext cx="5486400" cy="3649980"/>
+                      <a:ext cx="4697215" cy="2565527"/>
                     </a:xfrm>
                     <a:prstGeom prst="rect">
                       <a:avLst/>
@@ -30466,7 +27183,7 @@
           <w:sz w:val="24"/>
           <w:szCs w:val="24"/>
         </w:rPr>
-        <w:t>The color selector module allows user to choose two colors from a list of colors presented by sidewalk sketcher interface. Once the color is selected the color data is sent to image processing module for further action.</w:t>
+        <w:t>The color module allows user to choose two colors from a list of colors presented by sidewalk sketcher interface. Once the color is selected the colors are then applied to the selected image. Finally the image is sent to presentation layer for display.</w:t>
       </w:r>
     </w:p>
     <w:p>
@@ -30832,6 +27549,7 @@
           <w:sz w:val="24"/>
           <w:szCs w:val="24"/>
         </w:rPr>
+        <w:lastRenderedPageBreak/>
         <w:t xml:space="preserve">Internal Dependencies. </w:t>
       </w:r>
     </w:p>
@@ -30851,7 +27569,6 @@
           <w:sz w:val="24"/>
           <w:szCs w:val="24"/>
         </w:rPr>
-        <w:lastRenderedPageBreak/>
         <w:tab/>
         <w:t>The action for the module depends on color picker module, which will be developed using Java language.</w:t>
       </w:r>
@@ -31013,7 +27730,7 @@
           <w:szCs w:val="24"/>
         </w:rPr>
         <w:tab/>
-        <w:t>//Get image from database of presentation layer</w:t>
+        <w:t>//Get image from temporary memory of presentation layer</w:t>
       </w:r>
     </w:p>
     <w:p>
@@ -31297,1036 +28014,6 @@
           <w:szCs w:val="24"/>
         </w:rPr>
         <w:t>//Crop image with given size</w:t>
-      </w:r>
-    </w:p>
-    <w:p>
-      <w:pPr>
-        <w:ind w:left="720"/>
-        <w:jc w:val="both"/>
-        <w:rPr>
-          <w:rFonts w:eastAsia="Batang"/>
-          <w:sz w:val="24"/>
-          <w:szCs w:val="24"/>
-        </w:rPr>
-      </w:pPr>
-      <w:r>
-        <w:rPr>
-          <w:rFonts w:eastAsia="Batang"/>
-          <w:sz w:val="24"/>
-          <w:szCs w:val="24"/>
-        </w:rPr>
-        <w:t>}</w:t>
-      </w:r>
-    </w:p>
-    <w:p>
-      <w:pPr>
-        <w:pStyle w:val="Heading3"/>
-        <w:numPr>
-          <w:ilvl w:val="0"/>
-          <w:numId w:val="0"/>
-        </w:numPr>
-        <w:ind w:left="1080"/>
-        <w:rPr>
-          <w:rFonts w:eastAsia="Batang"/>
-        </w:rPr>
-      </w:pPr>
-    </w:p>
-    <w:p>
-      <w:pPr>
-        <w:pStyle w:val="Heading3"/>
-        <w:rPr>
-          <w:rFonts w:eastAsia="Batang"/>
-        </w:rPr>
-      </w:pPr>
-      <w:r>
-        <w:rPr>
-          <w:rFonts w:eastAsia="Batang"/>
-        </w:rPr>
-        <w:t>Image Processor Module</w:t>
-      </w:r>
-    </w:p>
-    <w:p>
-      <w:pPr>
-        <w:rPr>
-          <w:rFonts w:eastAsia="Batang"/>
-        </w:rPr>
-      </w:pPr>
-    </w:p>
-    <w:p>
-      <w:pPr>
-        <w:rPr>
-          <w:rFonts w:eastAsia="Batang"/>
-        </w:rPr>
-      </w:pPr>
-      <w:r>
-        <w:rPr>
-          <w:rFonts w:eastAsia="Batang"/>
-          <w:noProof/>
-          <w:lang w:eastAsia="en-US"/>
-        </w:rPr>
-        <w:lastRenderedPageBreak/>
-        <w:drawing>
-          <wp:inline distT="0" distB="0" distL="0" distR="0" wp14:anchorId="55624796" wp14:editId="36612F24">
-            <wp:extent cx="5486400" cy="3649980"/>
-            <wp:effectExtent l="0" t="0" r="0" b="7620"/>
-            <wp:docPr id="48" name="Picture 48"/>
-            <wp:cNvGraphicFramePr>
-              <a:graphicFrameLocks xmlns:a="http://schemas.openxmlformats.org/drawingml/2006/main" noChangeAspect="1"/>
-            </wp:cNvGraphicFramePr>
-            <a:graphic xmlns:a="http://schemas.openxmlformats.org/drawingml/2006/main">
-              <a:graphicData uri="http://schemas.openxmlformats.org/drawingml/2006/picture">
-                <pic:pic xmlns:pic="http://schemas.openxmlformats.org/drawingml/2006/picture">
-                  <pic:nvPicPr>
-                    <pic:cNvPr id="0" name="Cropping subsystem (1).png"/>
-                    <pic:cNvPicPr/>
-                  </pic:nvPicPr>
-                  <pic:blipFill>
-                    <a:blip r:embed="rId36">
-                      <a:extLst>
-                        <a:ext uri="{28A0092B-C50C-407E-A947-70E740481C1C}">
-                          <a14:useLocalDpi xmlns:a14="http://schemas.microsoft.com/office/drawing/2010/main" val="0"/>
-                        </a:ext>
-                      </a:extLst>
-                    </a:blip>
-                    <a:stretch>
-                      <a:fillRect/>
-                    </a:stretch>
-                  </pic:blipFill>
-                  <pic:spPr>
-                    <a:xfrm>
-                      <a:off x="0" y="0"/>
-                      <a:ext cx="5486400" cy="3649980"/>
-                    </a:xfrm>
-                    <a:prstGeom prst="rect">
-                      <a:avLst/>
-                    </a:prstGeom>
-                  </pic:spPr>
-                </pic:pic>
-              </a:graphicData>
-            </a:graphic>
-          </wp:inline>
-        </w:drawing>
-      </w:r>
-    </w:p>
-    <w:p>
-      <w:pPr>
-        <w:ind w:firstLine="720"/>
-        <w:jc w:val="both"/>
-        <w:rPr>
-          <w:rFonts w:eastAsia="Batang"/>
-          <w:b/>
-          <w:sz w:val="24"/>
-          <w:szCs w:val="24"/>
-        </w:rPr>
-      </w:pPr>
-      <w:r>
-        <w:rPr>
-          <w:rFonts w:eastAsia="Batang"/>
-          <w:b/>
-          <w:sz w:val="24"/>
-          <w:szCs w:val="24"/>
-        </w:rPr>
-        <w:t>Prologue</w:t>
-      </w:r>
-    </w:p>
-    <w:p>
-      <w:pPr>
-        <w:ind w:left="720"/>
-        <w:jc w:val="both"/>
-        <w:rPr>
-          <w:rFonts w:eastAsia="Batang"/>
-          <w:sz w:val="24"/>
-          <w:szCs w:val="24"/>
-        </w:rPr>
-      </w:pPr>
-      <w:r>
-        <w:rPr>
-          <w:rFonts w:eastAsia="Batang"/>
-          <w:sz w:val="24"/>
-          <w:szCs w:val="24"/>
-        </w:rPr>
-        <w:t>The image-processing module allows user to view the image into two colored image. The colors that it displays are the colors user selected.</w:t>
-      </w:r>
-    </w:p>
-    <w:p>
-      <w:pPr>
-        <w:ind w:left="720"/>
-        <w:jc w:val="both"/>
-        <w:rPr>
-          <w:rFonts w:eastAsia="Batang"/>
-          <w:b/>
-          <w:sz w:val="24"/>
-          <w:szCs w:val="24"/>
-        </w:rPr>
-      </w:pPr>
-    </w:p>
-    <w:tbl>
-      <w:tblPr>
-        <w:tblStyle w:val="TableGrid"/>
-        <w:tblW w:w="0" w:type="auto"/>
-        <w:tblInd w:w="720" w:type="dxa"/>
-        <w:tblLook w:val="04A0" w:firstRow="1" w:lastRow="0" w:firstColumn="1" w:lastColumn="0" w:noHBand="0" w:noVBand="1"/>
-      </w:tblPr>
-      <w:tblGrid>
-        <w:gridCol w:w="2043"/>
-        <w:gridCol w:w="2085"/>
-        <w:gridCol w:w="2100"/>
-        <w:gridCol w:w="1908"/>
-      </w:tblGrid>
-      <w:tr>
-        <w:tc>
-          <w:tcPr>
-            <w:tcW w:w="2043" w:type="dxa"/>
-          </w:tcPr>
-          <w:p>
-            <w:pPr>
-              <w:rPr>
-                <w:rFonts w:eastAsia="Batang"/>
-                <w:b/>
-                <w:sz w:val="24"/>
-                <w:szCs w:val="24"/>
-              </w:rPr>
-            </w:pPr>
-            <w:r>
-              <w:rPr>
-                <w:rFonts w:eastAsia="Batang"/>
-                <w:b/>
-                <w:sz w:val="24"/>
-                <w:szCs w:val="24"/>
-              </w:rPr>
-              <w:t>Source</w:t>
-            </w:r>
-          </w:p>
-        </w:tc>
-        <w:tc>
-          <w:tcPr>
-            <w:tcW w:w="2085" w:type="dxa"/>
-          </w:tcPr>
-          <w:p>
-            <w:pPr>
-              <w:rPr>
-                <w:rFonts w:eastAsia="Batang"/>
-                <w:b/>
-                <w:sz w:val="24"/>
-                <w:szCs w:val="24"/>
-              </w:rPr>
-            </w:pPr>
-            <w:r>
-              <w:rPr>
-                <w:rFonts w:eastAsia="Batang"/>
-                <w:b/>
-                <w:sz w:val="24"/>
-                <w:szCs w:val="24"/>
-              </w:rPr>
-              <w:t>Sink</w:t>
-            </w:r>
-          </w:p>
-        </w:tc>
-        <w:tc>
-          <w:tcPr>
-            <w:tcW w:w="2100" w:type="dxa"/>
-          </w:tcPr>
-          <w:p>
-            <w:pPr>
-              <w:rPr>
-                <w:rFonts w:eastAsia="Batang"/>
-                <w:b/>
-                <w:sz w:val="24"/>
-                <w:szCs w:val="24"/>
-              </w:rPr>
-            </w:pPr>
-            <w:r>
-              <w:rPr>
-                <w:rFonts w:eastAsia="Batang"/>
-                <w:b/>
-                <w:sz w:val="24"/>
-                <w:szCs w:val="24"/>
-              </w:rPr>
-              <w:t>Input Data to sink</w:t>
-            </w:r>
-          </w:p>
-        </w:tc>
-        <w:tc>
-          <w:tcPr>
-            <w:tcW w:w="1908" w:type="dxa"/>
-          </w:tcPr>
-          <w:p>
-            <w:pPr>
-              <w:rPr>
-                <w:rFonts w:eastAsia="Batang"/>
-                <w:b/>
-                <w:sz w:val="24"/>
-                <w:szCs w:val="24"/>
-              </w:rPr>
-            </w:pPr>
-            <w:r>
-              <w:rPr>
-                <w:rFonts w:eastAsia="Batang"/>
-                <w:b/>
-                <w:sz w:val="24"/>
-                <w:szCs w:val="24"/>
-              </w:rPr>
-              <w:t>Output</w:t>
-            </w:r>
-          </w:p>
-        </w:tc>
-      </w:tr>
-      <w:tr>
-        <w:tc>
-          <w:tcPr>
-            <w:tcW w:w="2043" w:type="dxa"/>
-          </w:tcPr>
-          <w:p>
-            <w:pPr>
-              <w:rPr>
-                <w:rFonts w:eastAsia="Batang"/>
-                <w:sz w:val="24"/>
-                <w:szCs w:val="24"/>
-              </w:rPr>
-            </w:pPr>
-            <w:r>
-              <w:rPr>
-                <w:rFonts w:eastAsia="Batang"/>
-                <w:sz w:val="24"/>
-                <w:szCs w:val="24"/>
-              </w:rPr>
-              <w:t>Color Picker</w:t>
-            </w:r>
-          </w:p>
-        </w:tc>
-        <w:tc>
-          <w:tcPr>
-            <w:tcW w:w="2085" w:type="dxa"/>
-          </w:tcPr>
-          <w:p>
-            <w:pPr>
-              <w:rPr>
-                <w:rFonts w:eastAsia="Batang"/>
-                <w:sz w:val="24"/>
-                <w:szCs w:val="24"/>
-              </w:rPr>
-            </w:pPr>
-            <w:r>
-              <w:rPr>
-                <w:rFonts w:eastAsia="Batang"/>
-                <w:sz w:val="24"/>
-                <w:szCs w:val="24"/>
-              </w:rPr>
-              <w:t>Image Processing Module</w:t>
-            </w:r>
-          </w:p>
-        </w:tc>
-        <w:tc>
-          <w:tcPr>
-            <w:tcW w:w="2100" w:type="dxa"/>
-          </w:tcPr>
-          <w:p>
-            <w:pPr>
-              <w:rPr>
-                <w:rFonts w:eastAsia="Batang"/>
-                <w:sz w:val="24"/>
-                <w:szCs w:val="24"/>
-              </w:rPr>
-            </w:pPr>
-            <w:r>
-              <w:rPr>
-                <w:rFonts w:eastAsia="Batang"/>
-                <w:sz w:val="24"/>
-                <w:szCs w:val="24"/>
-              </w:rPr>
-              <w:t>Two different color</w:t>
-            </w:r>
-          </w:p>
-        </w:tc>
-        <w:tc>
-          <w:tcPr>
-            <w:tcW w:w="1908" w:type="dxa"/>
-          </w:tcPr>
-          <w:p>
-            <w:pPr>
-              <w:rPr>
-                <w:rFonts w:eastAsia="Batang"/>
-                <w:sz w:val="24"/>
-                <w:szCs w:val="24"/>
-              </w:rPr>
-            </w:pPr>
-            <w:r>
-              <w:rPr>
-                <w:rFonts w:eastAsia="Batang"/>
-                <w:sz w:val="24"/>
-                <w:szCs w:val="24"/>
-              </w:rPr>
-              <w:t xml:space="preserve"> N/A</w:t>
-            </w:r>
-          </w:p>
-        </w:tc>
-      </w:tr>
-      <w:tr>
-        <w:trPr>
-          <w:trHeight w:val="791"/>
-        </w:trPr>
-        <w:tc>
-          <w:tcPr>
-            <w:tcW w:w="2043" w:type="dxa"/>
-          </w:tcPr>
-          <w:p>
-            <w:pPr>
-              <w:rPr>
-                <w:rFonts w:eastAsia="Batang"/>
-                <w:sz w:val="24"/>
-                <w:szCs w:val="24"/>
-              </w:rPr>
-            </w:pPr>
-            <w:r>
-              <w:rPr>
-                <w:rFonts w:eastAsia="Batang"/>
-                <w:sz w:val="24"/>
-                <w:szCs w:val="24"/>
-              </w:rPr>
-              <w:t>Image Processing Module</w:t>
-            </w:r>
-          </w:p>
-        </w:tc>
-        <w:tc>
-          <w:tcPr>
-            <w:tcW w:w="2085" w:type="dxa"/>
-          </w:tcPr>
-          <w:p>
-            <w:pPr>
-              <w:rPr>
-                <w:rFonts w:eastAsia="Batang"/>
-                <w:sz w:val="24"/>
-                <w:szCs w:val="24"/>
-              </w:rPr>
-            </w:pPr>
-            <w:r>
-              <w:rPr>
-                <w:rFonts w:eastAsia="Batang"/>
-                <w:sz w:val="24"/>
-                <w:szCs w:val="24"/>
-              </w:rPr>
-              <w:t>Presentation Subsystem</w:t>
-            </w:r>
-          </w:p>
-        </w:tc>
-        <w:tc>
-          <w:tcPr>
-            <w:tcW w:w="2100" w:type="dxa"/>
-          </w:tcPr>
-          <w:p>
-            <w:pPr>
-              <w:rPr>
-                <w:rFonts w:eastAsia="Batang"/>
-                <w:sz w:val="24"/>
-                <w:szCs w:val="24"/>
-              </w:rPr>
-            </w:pPr>
-            <w:r>
-              <w:rPr>
-                <w:rFonts w:eastAsia="Batang"/>
-                <w:sz w:val="24"/>
-                <w:szCs w:val="24"/>
-              </w:rPr>
-              <w:t>Buffered image</w:t>
-            </w:r>
-          </w:p>
-        </w:tc>
-        <w:tc>
-          <w:tcPr>
-            <w:tcW w:w="1908" w:type="dxa"/>
-          </w:tcPr>
-          <w:p>
-            <w:pPr>
-              <w:rPr>
-                <w:rFonts w:eastAsia="Batang"/>
-                <w:sz w:val="24"/>
-                <w:szCs w:val="24"/>
-              </w:rPr>
-            </w:pPr>
-            <w:r>
-              <w:rPr>
-                <w:rFonts w:eastAsia="Batang"/>
-                <w:sz w:val="24"/>
-                <w:szCs w:val="24"/>
-              </w:rPr>
-              <w:t>Image</w:t>
-            </w:r>
-          </w:p>
-        </w:tc>
-      </w:tr>
-    </w:tbl>
-    <w:p>
-      <w:pPr>
-        <w:ind w:left="720"/>
-        <w:jc w:val="both"/>
-        <w:rPr>
-          <w:rFonts w:eastAsia="Batang"/>
-          <w:b/>
-          <w:sz w:val="24"/>
-          <w:szCs w:val="24"/>
-        </w:rPr>
-      </w:pPr>
-      <w:r>
-        <w:rPr>
-          <w:rFonts w:eastAsia="Batang"/>
-          <w:b/>
-          <w:sz w:val="24"/>
-          <w:szCs w:val="24"/>
-        </w:rPr>
-        <w:t xml:space="preserve">External Dependencies </w:t>
-      </w:r>
-    </w:p>
-    <w:p>
-      <w:pPr>
-        <w:ind w:left="720"/>
-        <w:jc w:val="both"/>
-        <w:rPr>
-          <w:rFonts w:eastAsia="Batang"/>
-          <w:sz w:val="24"/>
-          <w:szCs w:val="24"/>
-        </w:rPr>
-      </w:pPr>
-      <w:r>
-        <w:rPr>
-          <w:rFonts w:eastAsia="Batang"/>
-          <w:sz w:val="24"/>
-          <w:szCs w:val="24"/>
-        </w:rPr>
-        <w:tab/>
-        <w:t>N/A</w:t>
-      </w:r>
-    </w:p>
-    <w:p>
-      <w:pPr>
-        <w:ind w:left="720"/>
-        <w:jc w:val="both"/>
-        <w:rPr>
-          <w:rFonts w:eastAsia="Batang"/>
-          <w:b/>
-          <w:sz w:val="24"/>
-          <w:szCs w:val="24"/>
-        </w:rPr>
-      </w:pPr>
-      <w:r>
-        <w:rPr>
-          <w:rFonts w:eastAsia="Batang"/>
-          <w:b/>
-          <w:sz w:val="24"/>
-          <w:szCs w:val="24"/>
-        </w:rPr>
-        <w:t xml:space="preserve">Internal Dependencies. </w:t>
-      </w:r>
-    </w:p>
-    <w:p>
-      <w:pPr>
-        <w:ind w:left="720"/>
-        <w:jc w:val="both"/>
-        <w:rPr>
-          <w:rFonts w:eastAsia="Batang"/>
-          <w:sz w:val="24"/>
-          <w:szCs w:val="24"/>
-        </w:rPr>
-      </w:pPr>
-      <w:r>
-        <w:rPr>
-          <w:rFonts w:eastAsia="Batang"/>
-          <w:sz w:val="24"/>
-          <w:szCs w:val="24"/>
-        </w:rPr>
-        <w:tab/>
-        <w:t>The action for the module depends on color picker module, which will be developed using Java language.</w:t>
-      </w:r>
-    </w:p>
-    <w:p>
-      <w:pPr>
-        <w:ind w:left="720"/>
-        <w:jc w:val="both"/>
-        <w:rPr>
-          <w:rFonts w:eastAsia="Batang"/>
-          <w:sz w:val="24"/>
-          <w:szCs w:val="24"/>
-        </w:rPr>
-      </w:pPr>
-    </w:p>
-    <w:p>
-      <w:pPr>
-        <w:ind w:left="720"/>
-        <w:jc w:val="both"/>
-        <w:rPr>
-          <w:rFonts w:eastAsia="Batang"/>
-          <w:b/>
-          <w:sz w:val="24"/>
-          <w:szCs w:val="24"/>
-        </w:rPr>
-      </w:pPr>
-      <w:r>
-        <w:rPr>
-          <w:rFonts w:eastAsia="Batang"/>
-          <w:b/>
-          <w:sz w:val="24"/>
-          <w:szCs w:val="24"/>
-        </w:rPr>
-        <w:lastRenderedPageBreak/>
-        <w:t>Service Dependencies</w:t>
-      </w:r>
-    </w:p>
-    <w:p>
-      <w:pPr>
-        <w:ind w:left="720"/>
-        <w:jc w:val="both"/>
-        <w:rPr>
-          <w:rFonts w:eastAsia="Batang"/>
-          <w:sz w:val="24"/>
-          <w:szCs w:val="24"/>
-        </w:rPr>
-      </w:pPr>
-      <w:r>
-        <w:rPr>
-          <w:rFonts w:eastAsia="Batang"/>
-          <w:sz w:val="24"/>
-          <w:szCs w:val="24"/>
-        </w:rPr>
-        <w:tab/>
-        <w:t>The action listener will completely depend on GUI developed in java.</w:t>
-      </w:r>
-    </w:p>
-    <w:p>
-      <w:pPr>
-        <w:ind w:left="720"/>
-        <w:jc w:val="both"/>
-        <w:rPr>
-          <w:rFonts w:eastAsia="Batang"/>
-          <w:b/>
-          <w:sz w:val="24"/>
-          <w:szCs w:val="24"/>
-        </w:rPr>
-      </w:pPr>
-      <w:r>
-        <w:rPr>
-          <w:rFonts w:eastAsia="Batang"/>
-          <w:b/>
-          <w:sz w:val="24"/>
-          <w:szCs w:val="24"/>
-        </w:rPr>
-        <w:t>Pseudo code</w:t>
-      </w:r>
-    </w:p>
-    <w:p>
-      <w:pPr>
-        <w:ind w:left="720"/>
-        <w:jc w:val="both"/>
-        <w:rPr>
-          <w:rFonts w:eastAsia="Batang"/>
-          <w:sz w:val="24"/>
-          <w:szCs w:val="24"/>
-        </w:rPr>
-      </w:pPr>
-      <w:r>
-        <w:rPr>
-          <w:rFonts w:eastAsia="Batang"/>
-          <w:sz w:val="24"/>
-          <w:szCs w:val="24"/>
-        </w:rPr>
-        <w:tab/>
-        <w:t xml:space="preserve">Below is the example of the </w:t>
-      </w:r>
-    </w:p>
-    <w:p>
-      <w:pPr>
-        <w:ind w:left="720"/>
-        <w:jc w:val="both"/>
-        <w:rPr>
-          <w:rFonts w:eastAsia="Batang"/>
-          <w:b/>
-          <w:sz w:val="24"/>
-          <w:szCs w:val="24"/>
-        </w:rPr>
-      </w:pPr>
-      <w:r>
-        <w:rPr>
-          <w:rFonts w:eastAsia="Batang"/>
-          <w:b/>
-          <w:sz w:val="24"/>
-          <w:szCs w:val="24"/>
-        </w:rPr>
-        <w:t>Public Image GET_</w:t>
-      </w:r>
-      <w:proofErr w:type="gramStart"/>
-      <w:r>
-        <w:rPr>
-          <w:rFonts w:eastAsia="Batang"/>
-          <w:b/>
-          <w:sz w:val="24"/>
-          <w:szCs w:val="24"/>
-        </w:rPr>
-        <w:t>IMAGE  (</w:t>
-      </w:r>
-      <w:proofErr w:type="gramEnd"/>
-      <w:r>
-        <w:rPr>
-          <w:rFonts w:eastAsia="Batang"/>
-          <w:b/>
-          <w:sz w:val="24"/>
-          <w:szCs w:val="24"/>
-        </w:rPr>
-        <w:t xml:space="preserve"> )</w:t>
-      </w:r>
-      <w:r>
-        <w:rPr>
-          <w:rFonts w:eastAsia="Batang"/>
-          <w:b/>
-          <w:sz w:val="24"/>
-          <w:szCs w:val="24"/>
-        </w:rPr>
-        <w:t xml:space="preserve"> </w:t>
-      </w:r>
-    </w:p>
-    <w:p>
-      <w:pPr>
-        <w:ind w:left="720"/>
-        <w:jc w:val="both"/>
-        <w:rPr>
-          <w:rFonts w:eastAsia="Batang"/>
-          <w:b/>
-          <w:sz w:val="24"/>
-          <w:szCs w:val="24"/>
-        </w:rPr>
-      </w:pPr>
-      <w:r>
-        <w:rPr>
-          <w:rFonts w:eastAsia="Batang"/>
-          <w:b/>
-          <w:sz w:val="24"/>
-          <w:szCs w:val="24"/>
-        </w:rPr>
-        <w:t>{</w:t>
-      </w:r>
-    </w:p>
-    <w:p>
-      <w:pPr>
-        <w:jc w:val="both"/>
-        <w:rPr>
-          <w:rFonts w:eastAsia="Batang"/>
-          <w:sz w:val="24"/>
-          <w:szCs w:val="24"/>
-        </w:rPr>
-      </w:pPr>
-      <w:r>
-        <w:rPr>
-          <w:rFonts w:eastAsia="Batang"/>
-          <w:sz w:val="24"/>
-          <w:szCs w:val="24"/>
-        </w:rPr>
-        <w:tab/>
-        <w:t>//Get image from database of presentation layer</w:t>
-      </w:r>
-    </w:p>
-    <w:p>
-      <w:pPr>
-        <w:ind w:left="720" w:firstLine="720"/>
-        <w:jc w:val="both"/>
-        <w:rPr>
-          <w:rFonts w:eastAsia="Batang"/>
-          <w:sz w:val="24"/>
-          <w:szCs w:val="24"/>
-        </w:rPr>
-      </w:pPr>
-      <w:proofErr w:type="gramStart"/>
-      <w:r>
-        <w:rPr>
-          <w:rFonts w:eastAsia="Batang"/>
-          <w:sz w:val="24"/>
-          <w:szCs w:val="24"/>
-        </w:rPr>
-        <w:t>return</w:t>
-      </w:r>
-      <w:proofErr w:type="gramEnd"/>
-      <w:r>
-        <w:rPr>
-          <w:rFonts w:eastAsia="Batang"/>
-          <w:sz w:val="24"/>
-          <w:szCs w:val="24"/>
-        </w:rPr>
-        <w:t xml:space="preserve"> image;</w:t>
-      </w:r>
-    </w:p>
-    <w:p>
-      <w:pPr>
-        <w:ind w:left="720"/>
-        <w:jc w:val="both"/>
-        <w:rPr>
-          <w:rFonts w:eastAsia="Batang"/>
-          <w:sz w:val="24"/>
-          <w:szCs w:val="24"/>
-        </w:rPr>
-      </w:pPr>
-      <w:r>
-        <w:rPr>
-          <w:rFonts w:eastAsia="Batang"/>
-          <w:sz w:val="24"/>
-          <w:szCs w:val="24"/>
-        </w:rPr>
-        <w:t>}</w:t>
-      </w:r>
-    </w:p>
-    <w:p>
-      <w:pPr>
-        <w:ind w:left="720"/>
-        <w:jc w:val="both"/>
-        <w:rPr>
-          <w:rFonts w:eastAsia="Batang"/>
-          <w:sz w:val="24"/>
-          <w:szCs w:val="24"/>
-        </w:rPr>
-      </w:pPr>
-    </w:p>
-    <w:p>
-      <w:pPr>
-        <w:ind w:left="720"/>
-        <w:jc w:val="both"/>
-        <w:rPr>
-          <w:rFonts w:eastAsia="Batang"/>
-          <w:b/>
-          <w:sz w:val="24"/>
-          <w:szCs w:val="24"/>
-        </w:rPr>
-      </w:pPr>
-      <w:proofErr w:type="gramStart"/>
-      <w:r>
-        <w:rPr>
-          <w:rFonts w:eastAsia="Batang"/>
-          <w:b/>
-          <w:sz w:val="24"/>
-          <w:szCs w:val="24"/>
-        </w:rPr>
-        <w:t>public</w:t>
-      </w:r>
-      <w:proofErr w:type="gramEnd"/>
-      <w:r>
-        <w:rPr>
-          <w:rFonts w:eastAsia="Batang"/>
-          <w:b/>
-          <w:sz w:val="24"/>
-          <w:szCs w:val="24"/>
-        </w:rPr>
-        <w:t xml:space="preserve"> void IMAGE_PROCESSOR ( IMAGE </w:t>
-      </w:r>
-      <w:proofErr w:type="spellStart"/>
-      <w:r>
-        <w:rPr>
-          <w:rFonts w:eastAsia="Batang"/>
-          <w:b/>
-          <w:sz w:val="24"/>
-          <w:szCs w:val="24"/>
-        </w:rPr>
-        <w:t>myImage</w:t>
-      </w:r>
-      <w:proofErr w:type="spellEnd"/>
-      <w:r>
-        <w:rPr>
-          <w:rFonts w:eastAsia="Batang"/>
-          <w:b/>
-          <w:sz w:val="24"/>
-          <w:szCs w:val="24"/>
-        </w:rPr>
-        <w:t xml:space="preserve">, Array color) </w:t>
-      </w:r>
-    </w:p>
-    <w:p>
-      <w:pPr>
-        <w:ind w:left="720"/>
-        <w:jc w:val="both"/>
-        <w:rPr>
-          <w:rFonts w:eastAsia="Batang"/>
-          <w:b/>
-          <w:sz w:val="24"/>
-          <w:szCs w:val="24"/>
-        </w:rPr>
-      </w:pPr>
-      <w:r>
-        <w:rPr>
-          <w:rFonts w:eastAsia="Batang"/>
-          <w:b/>
-          <w:sz w:val="24"/>
-          <w:szCs w:val="24"/>
-        </w:rPr>
-        <w:t>{</w:t>
-      </w:r>
-    </w:p>
-    <w:p>
-      <w:pPr>
-        <w:ind w:left="720"/>
-        <w:jc w:val="both"/>
-        <w:rPr>
-          <w:rFonts w:eastAsia="Batang"/>
-          <w:sz w:val="24"/>
-          <w:szCs w:val="24"/>
-        </w:rPr>
-      </w:pPr>
-      <w:r>
-        <w:rPr>
-          <w:rFonts w:eastAsia="Batang"/>
-          <w:sz w:val="24"/>
-          <w:szCs w:val="24"/>
-        </w:rPr>
-        <w:t>// Process image into two color</w:t>
-      </w:r>
-    </w:p>
-    <w:p>
-      <w:pPr>
-        <w:ind w:left="720"/>
-        <w:jc w:val="both"/>
-        <w:rPr>
-          <w:rFonts w:eastAsia="Batang"/>
-          <w:sz w:val="24"/>
-          <w:szCs w:val="24"/>
-        </w:rPr>
-      </w:pPr>
-      <w:r>
-        <w:rPr>
-          <w:rFonts w:eastAsia="Batang"/>
-          <w:sz w:val="24"/>
-          <w:szCs w:val="24"/>
-        </w:rPr>
-        <w:t>}</w:t>
-      </w:r>
-    </w:p>
-    <w:p>
-      <w:pPr>
-        <w:ind w:left="720"/>
-        <w:jc w:val="both"/>
-        <w:rPr>
-          <w:rFonts w:eastAsia="Batang"/>
-          <w:b/>
-          <w:sz w:val="24"/>
-          <w:szCs w:val="24"/>
-        </w:rPr>
-      </w:pPr>
-      <w:proofErr w:type="gramStart"/>
-      <w:r>
-        <w:rPr>
-          <w:rFonts w:eastAsia="Batang"/>
-          <w:b/>
-          <w:sz w:val="24"/>
-          <w:szCs w:val="24"/>
-        </w:rPr>
-        <w:t>pubic</w:t>
-      </w:r>
-      <w:proofErr w:type="gramEnd"/>
-      <w:r>
-        <w:rPr>
-          <w:rFonts w:eastAsia="Batang"/>
-          <w:b/>
-          <w:sz w:val="24"/>
-          <w:szCs w:val="24"/>
-        </w:rPr>
-        <w:t xml:space="preserve"> void SET_</w:t>
-      </w:r>
-      <w:r>
-        <w:rPr>
-          <w:rFonts w:eastAsia="Batang"/>
-          <w:b/>
-          <w:sz w:val="24"/>
-          <w:szCs w:val="24"/>
-        </w:rPr>
-        <w:t>IMAGE</w:t>
-      </w:r>
-      <w:r>
-        <w:rPr>
-          <w:rFonts w:eastAsia="Batang"/>
-          <w:b/>
-          <w:sz w:val="24"/>
-          <w:szCs w:val="24"/>
-        </w:rPr>
-        <w:t xml:space="preserve"> ( IMAGE </w:t>
-      </w:r>
-      <w:proofErr w:type="spellStart"/>
-      <w:r>
-        <w:rPr>
-          <w:rFonts w:eastAsia="Batang"/>
-          <w:b/>
-          <w:sz w:val="24"/>
-          <w:szCs w:val="24"/>
-        </w:rPr>
-        <w:t>myImage</w:t>
-      </w:r>
-      <w:proofErr w:type="spellEnd"/>
-      <w:r>
-        <w:rPr>
-          <w:rFonts w:eastAsia="Batang"/>
-          <w:b/>
-          <w:sz w:val="24"/>
-          <w:szCs w:val="24"/>
-        </w:rPr>
-        <w:t>)</w:t>
-      </w:r>
-    </w:p>
-    <w:p>
-      <w:pPr>
-        <w:ind w:left="720"/>
-        <w:jc w:val="both"/>
-        <w:rPr>
-          <w:rFonts w:eastAsia="Batang"/>
-          <w:b/>
-          <w:sz w:val="24"/>
-          <w:szCs w:val="24"/>
-        </w:rPr>
-      </w:pPr>
-      <w:r>
-        <w:rPr>
-          <w:rFonts w:eastAsia="Batang"/>
-          <w:b/>
-          <w:sz w:val="24"/>
-          <w:szCs w:val="24"/>
-        </w:rPr>
-        <w:t xml:space="preserve"> {</w:t>
-      </w:r>
-    </w:p>
-    <w:p>
-      <w:pPr>
-        <w:ind w:left="720"/>
-        <w:jc w:val="both"/>
-        <w:rPr>
-          <w:rFonts w:eastAsia="Batang"/>
-          <w:sz w:val="24"/>
-          <w:szCs w:val="24"/>
-        </w:rPr>
-      </w:pPr>
-      <w:proofErr w:type="spellStart"/>
-      <w:r>
-        <w:rPr>
-          <w:rFonts w:eastAsia="Batang"/>
-          <w:sz w:val="24"/>
-          <w:szCs w:val="24"/>
-        </w:rPr>
-        <w:t>this.image</w:t>
-      </w:r>
-      <w:proofErr w:type="spellEnd"/>
-      <w:r>
-        <w:rPr>
-          <w:rFonts w:eastAsia="Batang"/>
-          <w:sz w:val="24"/>
-          <w:szCs w:val="24"/>
-        </w:rPr>
-        <w:t>=</w:t>
-      </w:r>
-      <w:proofErr w:type="spellStart"/>
-      <w:r>
-        <w:rPr>
-          <w:rFonts w:eastAsia="Batang"/>
-          <w:sz w:val="24"/>
-          <w:szCs w:val="24"/>
-        </w:rPr>
-        <w:t>myImage</w:t>
-      </w:r>
-      <w:proofErr w:type="spellEnd"/>
-      <w:r>
-        <w:rPr>
-          <w:rFonts w:eastAsia="Batang"/>
-          <w:sz w:val="24"/>
-          <w:szCs w:val="24"/>
-        </w:rPr>
-        <w:t>;</w:t>
       </w:r>
     </w:p>
     <w:p>
@@ -37260,13 +32947,13 @@
       <w:pPr>
         <w:pStyle w:val="Heading1"/>
       </w:pPr>
-      <w:bookmarkStart w:id="74" w:name="_Toc405231097"/>
-      <w:bookmarkStart w:id="75" w:name="_Toc411346082"/>
+      <w:bookmarkStart w:id="75" w:name="_Toc405231097"/>
+      <w:bookmarkStart w:id="76" w:name="_Toc411346082"/>
       <w:r>
         <w:t>Data Storage Layer</w:t>
       </w:r>
-      <w:bookmarkEnd w:id="74"/>
       <w:bookmarkEnd w:id="75"/>
+      <w:bookmarkEnd w:id="76"/>
     </w:p>
     <w:p>
       <w:pPr>
@@ -37299,15 +32986,15 @@
       <w:pPr>
         <w:pStyle w:val="Heading2"/>
       </w:pPr>
-      <w:bookmarkStart w:id="76" w:name="_Toc405055631"/>
-      <w:bookmarkStart w:id="77" w:name="_Toc405231098"/>
-      <w:bookmarkStart w:id="78" w:name="_Toc411346083"/>
+      <w:bookmarkStart w:id="77" w:name="_Toc405055631"/>
+      <w:bookmarkStart w:id="78" w:name="_Toc405231098"/>
+      <w:bookmarkStart w:id="79" w:name="_Toc411346083"/>
       <w:r>
         <w:t>Image Repository</w:t>
       </w:r>
-      <w:bookmarkEnd w:id="76"/>
       <w:bookmarkEnd w:id="77"/>
       <w:bookmarkEnd w:id="78"/>
+      <w:bookmarkEnd w:id="79"/>
     </w:p>
     <w:p>
       <w:pPr>
@@ -37840,8 +33527,6 @@
           </wp:inline>
         </w:drawing>
       </w:r>
-      <w:bookmarkStart w:id="79" w:name="_GoBack"/>
-      <w:bookmarkEnd w:id="79"/>
     </w:p>
     <w:p>
       <w:pPr>
@@ -46572,7 +42257,7 @@
 </file>
 
 <file path=word/numbering.xml><?xml version="1.0" encoding="utf-8"?>
-<w:numbering xmlns:wpc="http://schemas.microsoft.com/office/word/2010/wordprocessingCanvas" xmlns:mc="http://schemas.openxmlformats.org/markup-compatibility/2006" xmlns:o="urn:schemas-microsoft-com:office:office" xmlns:r="http://schemas.openxmlformats.org/officeDocument/2006/relationships" xmlns:m="http://schemas.openxmlformats.org/officeDocument/2006/math" xmlns:v="urn:schemas-microsoft-com:vml" xmlns:wp14="http://schemas.microsoft.com/office/word/2010/wordprocessingDrawing" xmlns:wp="http://schemas.openxmlformats.org/drawingml/2006/wordprocessingDrawing" xmlns:w10="urn:schemas-microsoft-com:office:word" xmlns:w="http://schemas.openxmlformats.org/wordprocessingml/2006/main" xmlns:w14="http://schemas.microsoft.com/office/word/2010/wordml" xmlns:wpg="http://schemas.microsoft.com/office/word/2010/wordprocessingGroup" xmlns:wpi="http://schemas.microsoft.com/office/word/2010/wordprocessingInk" xmlns:wne="http://schemas.microsoft.com/office/word/2006/wordml" xmlns:wps="http://schemas.microsoft.com/office/word/2010/wordprocessingShape" mc:Ignorable="w14 wp14">
+<w:numbering xmlns:wpc="http://schemas.microsoft.com/office/word/2010/wordprocessingCanvas" xmlns:mo="http://schemas.microsoft.com/office/mac/office/2008/main" xmlns:mc="http://schemas.openxmlformats.org/markup-compatibility/2006" xmlns:mv="urn:schemas-microsoft-com:mac:vml" xmlns:o="urn:schemas-microsoft-com:office:office" xmlns:r="http://schemas.openxmlformats.org/officeDocument/2006/relationships" xmlns:m="http://schemas.openxmlformats.org/officeDocument/2006/math" xmlns:v="urn:schemas-microsoft-com:vml" xmlns:wp14="http://schemas.microsoft.com/office/word/2010/wordprocessingDrawing" xmlns:wp="http://schemas.openxmlformats.org/drawingml/2006/wordprocessingDrawing" xmlns:w10="urn:schemas-microsoft-com:office:word" xmlns:w="http://schemas.openxmlformats.org/wordprocessingml/2006/main" xmlns:w14="http://schemas.microsoft.com/office/word/2010/wordml" xmlns:wpg="http://schemas.microsoft.com/office/word/2010/wordprocessingGroup" xmlns:wpi="http://schemas.microsoft.com/office/word/2010/wordprocessingInk" xmlns:wne="http://schemas.microsoft.com/office/word/2006/wordml" xmlns:wps="http://schemas.microsoft.com/office/word/2010/wordprocessingShape" mc:Ignorable="w14 wp14">
   <w:abstractNum w:abstractNumId="0">
     <w:nsid w:val="FFFFFF7C"/>
     <w:multiLevelType w:val="singleLevel"/>
@@ -47838,7 +43523,7 @@
     </w:rPrDefault>
     <w:pPrDefault/>
   </w:docDefaults>
-  <w:latentStyles w:defLockedState="0" w:defUIPriority="0" w:defSemiHidden="1" w:defUnhideWhenUsed="1" w:defQFormat="0" w:count="267">
+  <w:latentStyles w:defLockedState="0" w:defUIPriority="0" w:defSemiHidden="1" w:defUnhideWhenUsed="1" w:defQFormat="0" w:count="276">
     <w:lsdException w:name="Normal" w:semiHidden="0" w:unhideWhenUsed="0" w:qFormat="1"/>
     <w:lsdException w:name="heading 1" w:semiHidden="0" w:unhideWhenUsed="0" w:qFormat="1"/>
     <w:lsdException w:name="heading 2" w:semiHidden="0" w:unhideWhenUsed="0" w:qFormat="1"/>
@@ -48188,6 +43873,7 @@
   <w:style w:type="character" w:default="1" w:styleId="DefaultParagraphFont">
     <w:name w:val="Default Paragraph Font"/>
     <w:uiPriority w:val="1"/>
+    <w:semiHidden/>
     <w:unhideWhenUsed/>
   </w:style>
   <w:style w:type="table" w:default="1" w:styleId="TableNormal">
@@ -48377,6 +44063,7 @@
     <w:basedOn w:val="TableNormal"/>
     <w:rsid w:val="009D5431"/>
     <w:tblPr>
+      <w:tblInd w:w="0" w:type="dxa"/>
       <w:tblBorders>
         <w:top w:val="single" w:sz="4" w:space="0" w:color="auto"/>
         <w:left w:val="single" w:sz="4" w:space="0" w:color="auto"/>
@@ -48385,6 +44072,12 @@
         <w:insideH w:val="single" w:sz="4" w:space="0" w:color="auto"/>
         <w:insideV w:val="single" w:sz="4" w:space="0" w:color="auto"/>
       </w:tblBorders>
+      <w:tblCellMar>
+        <w:top w:w="0" w:type="dxa"/>
+        <w:left w:w="108" w:type="dxa"/>
+        <w:bottom w:w="0" w:type="dxa"/>
+        <w:right w:w="108" w:type="dxa"/>
+      </w:tblCellMar>
     </w:tblPr>
   </w:style>
   <w:style w:type="paragraph" w:styleId="ListParagraph">
@@ -48409,10 +44102,17 @@
     <w:tblPr>
       <w:tblStyleRowBandSize w:val="1"/>
       <w:tblStyleColBandSize w:val="1"/>
+      <w:tblInd w:w="0" w:type="dxa"/>
       <w:tblBorders>
         <w:top w:val="single" w:sz="8" w:space="0" w:color="000000" w:themeColor="text1"/>
         <w:bottom w:val="single" w:sz="8" w:space="0" w:color="000000" w:themeColor="text1"/>
       </w:tblBorders>
+      <w:tblCellMar>
+        <w:top w:w="0" w:type="dxa"/>
+        <w:left w:w="108" w:type="dxa"/>
+        <w:bottom w:w="0" w:type="dxa"/>
+        <w:right w:w="108" w:type="dxa"/>
+      </w:tblCellMar>
     </w:tblPr>
     <w:tblStylePr w:type="firstRow">
       <w:pPr>
@@ -48499,12 +44199,19 @@
     <w:tblPr>
       <w:tblStyleRowBandSize w:val="1"/>
       <w:tblStyleColBandSize w:val="1"/>
+      <w:tblInd w:w="0" w:type="dxa"/>
       <w:tblBorders>
         <w:top w:val="single" w:sz="8" w:space="0" w:color="4F81BD" w:themeColor="accent1"/>
         <w:left w:val="single" w:sz="8" w:space="0" w:color="4F81BD" w:themeColor="accent1"/>
         <w:bottom w:val="single" w:sz="8" w:space="0" w:color="4F81BD" w:themeColor="accent1"/>
         <w:right w:val="single" w:sz="8" w:space="0" w:color="4F81BD" w:themeColor="accent1"/>
       </w:tblBorders>
+      <w:tblCellMar>
+        <w:top w:w="0" w:type="dxa"/>
+        <w:left w:w="108" w:type="dxa"/>
+        <w:bottom w:w="0" w:type="dxa"/>
+        <w:right w:w="108" w:type="dxa"/>
+      </w:tblCellMar>
     </w:tblPr>
     <w:tblStylePr w:type="firstRow">
       <w:pPr>
@@ -48585,6 +44292,7 @@
     <w:tblPr>
       <w:tblStyleRowBandSize w:val="1"/>
       <w:tblStyleColBandSize w:val="1"/>
+      <w:tblInd w:w="0" w:type="dxa"/>
       <w:tblBorders>
         <w:top w:val="single" w:sz="8" w:space="0" w:color="9BBB59" w:themeColor="accent3"/>
         <w:left w:val="single" w:sz="8" w:space="0" w:color="9BBB59" w:themeColor="accent3"/>
@@ -48593,6 +44301,12 @@
         <w:insideH w:val="single" w:sz="8" w:space="0" w:color="9BBB59" w:themeColor="accent3"/>
         <w:insideV w:val="single" w:sz="8" w:space="0" w:color="9BBB59" w:themeColor="accent3"/>
       </w:tblBorders>
+      <w:tblCellMar>
+        <w:top w:w="0" w:type="dxa"/>
+        <w:left w:w="108" w:type="dxa"/>
+        <w:bottom w:w="0" w:type="dxa"/>
+        <w:right w:w="108" w:type="dxa"/>
+      </w:tblCellMar>
     </w:tblPr>
     <w:tcPr>
       <w:shd w:val="clear" w:color="auto" w:fill="E6EED5" w:themeFill="accent3" w:themeFillTint="3F"/>
@@ -48696,6 +44410,7 @@
     <w:tblPr>
       <w:tblStyleRowBandSize w:val="1"/>
       <w:tblStyleColBandSize w:val="1"/>
+      <w:tblInd w:w="0" w:type="dxa"/>
       <w:tblBorders>
         <w:top w:val="single" w:sz="8" w:space="0" w:color="7BA0CD" w:themeColor="accent1" w:themeTint="BF"/>
         <w:left w:val="single" w:sz="8" w:space="0" w:color="7BA0CD" w:themeColor="accent1" w:themeTint="BF"/>
@@ -48704,6 +44419,12 @@
         <w:insideH w:val="single" w:sz="8" w:space="0" w:color="7BA0CD" w:themeColor="accent1" w:themeTint="BF"/>
         <w:insideV w:val="single" w:sz="8" w:space="0" w:color="7BA0CD" w:themeColor="accent1" w:themeTint="BF"/>
       </w:tblBorders>
+      <w:tblCellMar>
+        <w:top w:w="0" w:type="dxa"/>
+        <w:left w:w="108" w:type="dxa"/>
+        <w:bottom w:w="0" w:type="dxa"/>
+        <w:right w:w="108" w:type="dxa"/>
+      </w:tblCellMar>
     </w:tblPr>
     <w:tcPr>
       <w:shd w:val="clear" w:color="auto" w:fill="D3DFEE" w:themeFill="accent1" w:themeFillTint="3F"/>
@@ -48910,7 +44631,7 @@
 </file>
 
 <file path=word/stylesWithEffects.xml><?xml version="1.0" encoding="utf-8"?>
-<w:styles xmlns:wpc="http://schemas.microsoft.com/office/word/2010/wordprocessingCanvas" xmlns:mc="http://schemas.openxmlformats.org/markup-compatibility/2006" xmlns:o="urn:schemas-microsoft-com:office:office" xmlns:r="http://schemas.openxmlformats.org/officeDocument/2006/relationships" xmlns:m="http://schemas.openxmlformats.org/officeDocument/2006/math" xmlns:v="urn:schemas-microsoft-com:vml" xmlns:wp14="http://schemas.microsoft.com/office/word/2010/wordprocessingDrawing" xmlns:wp="http://schemas.openxmlformats.org/drawingml/2006/wordprocessingDrawing" xmlns:w10="urn:schemas-microsoft-com:office:word" xmlns:w="http://schemas.openxmlformats.org/wordprocessingml/2006/main" xmlns:w14="http://schemas.microsoft.com/office/word/2010/wordml" xmlns:wpg="http://schemas.microsoft.com/office/word/2010/wordprocessingGroup" xmlns:wpi="http://schemas.microsoft.com/office/word/2010/wordprocessingInk" xmlns:wne="http://schemas.microsoft.com/office/word/2006/wordml" xmlns:wps="http://schemas.microsoft.com/office/word/2010/wordprocessingShape" mc:Ignorable="w14 wp14">
+<w:styles xmlns:wpc="http://schemas.microsoft.com/office/word/2010/wordprocessingCanvas" xmlns:mo="http://schemas.microsoft.com/office/mac/office/2008/main" xmlns:mc="http://schemas.openxmlformats.org/markup-compatibility/2006" xmlns:mv="urn:schemas-microsoft-com:mac:vml" xmlns:o="urn:schemas-microsoft-com:office:office" xmlns:r="http://schemas.openxmlformats.org/officeDocument/2006/relationships" xmlns:m="http://schemas.openxmlformats.org/officeDocument/2006/math" xmlns:v="urn:schemas-microsoft-com:vml" xmlns:wp14="http://schemas.microsoft.com/office/word/2010/wordprocessingDrawing" xmlns:wp="http://schemas.openxmlformats.org/drawingml/2006/wordprocessingDrawing" xmlns:w10="urn:schemas-microsoft-com:office:word" xmlns:w="http://schemas.openxmlformats.org/wordprocessingml/2006/main" xmlns:w14="http://schemas.microsoft.com/office/word/2010/wordml" xmlns:wpg="http://schemas.microsoft.com/office/word/2010/wordprocessingGroup" xmlns:wpi="http://schemas.microsoft.com/office/word/2010/wordprocessingInk" xmlns:wne="http://schemas.microsoft.com/office/word/2006/wordml" xmlns:wps="http://schemas.microsoft.com/office/word/2010/wordprocessingShape" mc:Ignorable="w14 wp14">
   <w:docDefaults>
     <w:rPrDefault>
       <w:rPr>
@@ -48920,7 +44641,7 @@
     </w:rPrDefault>
     <w:pPrDefault/>
   </w:docDefaults>
-  <w:latentStyles w:defLockedState="0" w:defUIPriority="0" w:defSemiHidden="1" w:defUnhideWhenUsed="1" w:defQFormat="0" w:count="267">
+  <w:latentStyles w:defLockedState="0" w:defUIPriority="0" w:defSemiHidden="1" w:defUnhideWhenUsed="1" w:defQFormat="0" w:count="276">
     <w:lsdException w:name="Normal" w:semiHidden="0" w:unhideWhenUsed="0" w:qFormat="1"/>
     <w:lsdException w:name="heading 1" w:semiHidden="0" w:unhideWhenUsed="0" w:qFormat="1"/>
     <w:lsdException w:name="heading 2" w:semiHidden="0" w:unhideWhenUsed="0" w:qFormat="1"/>
@@ -49270,6 +44991,7 @@
   <w:style w:type="character" w:default="1" w:styleId="DefaultParagraphFont">
     <w:name w:val="Default Paragraph Font"/>
     <w:uiPriority w:val="1"/>
+    <w:semiHidden/>
     <w:unhideWhenUsed/>
   </w:style>
   <w:style w:type="table" w:default="1" w:styleId="TableNormal">
@@ -49459,6 +45181,7 @@
     <w:basedOn w:val="TableNormal"/>
     <w:rsid w:val="009D5431"/>
     <w:tblPr>
+      <w:tblInd w:w="0" w:type="dxa"/>
       <w:tblBorders>
         <w:top w:val="single" w:sz="4" w:space="0" w:color="auto"/>
         <w:left w:val="single" w:sz="4" w:space="0" w:color="auto"/>
@@ -49467,6 +45190,12 @@
         <w:insideH w:val="single" w:sz="4" w:space="0" w:color="auto"/>
         <w:insideV w:val="single" w:sz="4" w:space="0" w:color="auto"/>
       </w:tblBorders>
+      <w:tblCellMar>
+        <w:top w:w="0" w:type="dxa"/>
+        <w:left w:w="108" w:type="dxa"/>
+        <w:bottom w:w="0" w:type="dxa"/>
+        <w:right w:w="108" w:type="dxa"/>
+      </w:tblCellMar>
     </w:tblPr>
   </w:style>
   <w:style w:type="paragraph" w:styleId="ListParagraph">
@@ -49491,10 +45220,17 @@
     <w:tblPr>
       <w:tblStyleRowBandSize w:val="1"/>
       <w:tblStyleColBandSize w:val="1"/>
+      <w:tblInd w:w="0" w:type="dxa"/>
       <w:tblBorders>
         <w:top w:val="single" w:sz="8" w:space="0" w:color="000000" w:themeColor="text1"/>
         <w:bottom w:val="single" w:sz="8" w:space="0" w:color="000000" w:themeColor="text1"/>
       </w:tblBorders>
+      <w:tblCellMar>
+        <w:top w:w="0" w:type="dxa"/>
+        <w:left w:w="108" w:type="dxa"/>
+        <w:bottom w:w="0" w:type="dxa"/>
+        <w:right w:w="108" w:type="dxa"/>
+      </w:tblCellMar>
     </w:tblPr>
     <w:tblStylePr w:type="firstRow">
       <w:pPr>
@@ -49581,12 +45317,19 @@
     <w:tblPr>
       <w:tblStyleRowBandSize w:val="1"/>
       <w:tblStyleColBandSize w:val="1"/>
+      <w:tblInd w:w="0" w:type="dxa"/>
       <w:tblBorders>
         <w:top w:val="single" w:sz="8" w:space="0" w:color="4F81BD" w:themeColor="accent1"/>
         <w:left w:val="single" w:sz="8" w:space="0" w:color="4F81BD" w:themeColor="accent1"/>
         <w:bottom w:val="single" w:sz="8" w:space="0" w:color="4F81BD" w:themeColor="accent1"/>
         <w:right w:val="single" w:sz="8" w:space="0" w:color="4F81BD" w:themeColor="accent1"/>
       </w:tblBorders>
+      <w:tblCellMar>
+        <w:top w:w="0" w:type="dxa"/>
+        <w:left w:w="108" w:type="dxa"/>
+        <w:bottom w:w="0" w:type="dxa"/>
+        <w:right w:w="108" w:type="dxa"/>
+      </w:tblCellMar>
     </w:tblPr>
     <w:tblStylePr w:type="firstRow">
       <w:pPr>
@@ -49667,6 +45410,7 @@
     <w:tblPr>
       <w:tblStyleRowBandSize w:val="1"/>
       <w:tblStyleColBandSize w:val="1"/>
+      <w:tblInd w:w="0" w:type="dxa"/>
       <w:tblBorders>
         <w:top w:val="single" w:sz="8" w:space="0" w:color="9BBB59" w:themeColor="accent3"/>
         <w:left w:val="single" w:sz="8" w:space="0" w:color="9BBB59" w:themeColor="accent3"/>
@@ -49675,6 +45419,12 @@
         <w:insideH w:val="single" w:sz="8" w:space="0" w:color="9BBB59" w:themeColor="accent3"/>
         <w:insideV w:val="single" w:sz="8" w:space="0" w:color="9BBB59" w:themeColor="accent3"/>
       </w:tblBorders>
+      <w:tblCellMar>
+        <w:top w:w="0" w:type="dxa"/>
+        <w:left w:w="108" w:type="dxa"/>
+        <w:bottom w:w="0" w:type="dxa"/>
+        <w:right w:w="108" w:type="dxa"/>
+      </w:tblCellMar>
     </w:tblPr>
     <w:tcPr>
       <w:shd w:val="clear" w:color="auto" w:fill="E6EED5" w:themeFill="accent3" w:themeFillTint="3F"/>
@@ -49778,6 +45528,7 @@
     <w:tblPr>
       <w:tblStyleRowBandSize w:val="1"/>
       <w:tblStyleColBandSize w:val="1"/>
+      <w:tblInd w:w="0" w:type="dxa"/>
       <w:tblBorders>
         <w:top w:val="single" w:sz="8" w:space="0" w:color="7BA0CD" w:themeColor="accent1" w:themeTint="BF"/>
         <w:left w:val="single" w:sz="8" w:space="0" w:color="7BA0CD" w:themeColor="accent1" w:themeTint="BF"/>
@@ -49786,6 +45537,12 @@
         <w:insideH w:val="single" w:sz="8" w:space="0" w:color="7BA0CD" w:themeColor="accent1" w:themeTint="BF"/>
         <w:insideV w:val="single" w:sz="8" w:space="0" w:color="7BA0CD" w:themeColor="accent1" w:themeTint="BF"/>
       </w:tblBorders>
+      <w:tblCellMar>
+        <w:top w:w="0" w:type="dxa"/>
+        <w:left w:w="108" w:type="dxa"/>
+        <w:bottom w:w="0" w:type="dxa"/>
+        <w:right w:w="108" w:type="dxa"/>
+      </w:tblCellMar>
     </w:tblPr>
     <w:tcPr>
       <w:shd w:val="clear" w:color="auto" w:fill="D3DFEE" w:themeFill="accent1" w:themeFillTint="3F"/>
@@ -50281,7 +46038,7 @@
 </file>
 
 <file path=customXml/itemProps1.xml><?xml version="1.0" encoding="utf-8"?>
-<ds:datastoreItem xmlns:ds="http://schemas.openxmlformats.org/officeDocument/2006/customXml" ds:itemID="{004CDF14-A563-4FED-ACB4-A4D52104922E}">
+<ds:datastoreItem xmlns:ds="http://schemas.openxmlformats.org/officeDocument/2006/customXml" ds:itemID="{002C1F89-7EBA-194C-AD34-807FC4313D46}">
   <ds:schemaRefs>
     <ds:schemaRef ds:uri="http://schemas.openxmlformats.org/officeDocument/2006/bibliography"/>
   </ds:schemaRefs>

--- a/Documents/DDS.docx
+++ b/Documents/DDS.docx
@@ -13,7 +13,14 @@
       </w:r>
       <w:r>
         <w:br/>
-        <w:t>The University of Texas at Arlington</w:t>
+      </w:r>
+      <w:proofErr w:type="gramStart"/>
+      <w:r>
+        <w:t>The</w:t>
+      </w:r>
+      <w:proofErr w:type="gramEnd"/>
+      <w:r>
+        <w:t xml:space="preserve"> University of Texas at Arlington</w:t>
       </w:r>
     </w:p>
     <w:p>
@@ -83,8 +90,16 @@
           <w:i/>
         </w:rPr>
         <w:br/>
-        <w:t>Sabin Bajracharya</w:t>
-      </w:r>
+        <w:t xml:space="preserve">Sabin </w:t>
+      </w:r>
+      <w:proofErr w:type="spellStart"/>
+      <w:r>
+        <w:rPr>
+          <w:i/>
+        </w:rPr>
+        <w:t>Bajracharya</w:t>
+      </w:r>
+      <w:proofErr w:type="spellEnd"/>
     </w:p>
     <w:p>
       <w:pPr>
@@ -184,7 +199,7 @@
         <w:rPr>
           <w:noProof/>
         </w:rPr>
-        <w:t>12 February 2015 @ 12:25:00 PM</w:t>
+        <w:t>12 February 2015 @ 12:27:00 PM</w:t>
       </w:r>
       <w:r>
         <w:fldChar w:fldCharType="end"/>
@@ -6403,7 +6418,23 @@
           <w:sz w:val="22"/>
           <w:szCs w:val="22"/>
         </w:rPr>
-        <w:t>This section describes the hardware components that will make up the Sidewalk Sketcher.  The hardware information provided here covers the quantity required, manufacturer specifications, its intended role in the system, a brief description of how it operates, and other components that will interface with the hardware.</w:t>
+        <w:t xml:space="preserve">This section describes the hardware components that will make up the Sidewalk Sketcher.  The hardware information provided here covers the quantity required, manufacturer specifications, </w:t>
+      </w:r>
+      <w:proofErr w:type="gramStart"/>
+      <w:r>
+        <w:rPr>
+          <w:sz w:val="22"/>
+          <w:szCs w:val="22"/>
+        </w:rPr>
+        <w:t>its</w:t>
+      </w:r>
+      <w:proofErr w:type="gramEnd"/>
+      <w:r>
+        <w:rPr>
+          <w:sz w:val="22"/>
+          <w:szCs w:val="22"/>
+        </w:rPr>
+        <w:t xml:space="preserve"> intended role in the system, a brief description of how it operates, and other components that will interface with the hardware.</w:t>
       </w:r>
     </w:p>
     <w:p>
@@ -6433,7 +6464,7 @@
       <w:r>
         <w:rPr>
           <w:noProof/>
-          <w:lang w:eastAsia="en-US"/>
+          <w:lang w:eastAsia="en-US" w:bidi="ne-NP"/>
         </w:rPr>
         <w:drawing>
           <wp:inline distT="0" distB="0" distL="0" distR="0" wp14:anchorId="557879D4" wp14:editId="09E6AC96">
@@ -6535,7 +6566,43 @@
           <w:sz w:val="22"/>
           <w:szCs w:val="22"/>
         </w:rPr>
-        <w:t>The Raspberry Pi will be the main processor of the Sidewalk Sketcher. This device will program the iCreate, control the chalk flow, and just overall control the physical component of the Sidewalk Sketcher. Its 40 GPIO pins will be used to retrieve and send information to the iCreate and a stepper motor controlling the chalk unit. This device will also be in charge of receiving the output provided by the user interface and using this information to sketch an image.</w:t>
+        <w:t xml:space="preserve">The Raspberry Pi will be the main processor of the Sidewalk Sketcher. This device will program the </w:t>
+      </w:r>
+      <w:proofErr w:type="spellStart"/>
+      <w:r>
+        <w:rPr>
+          <w:b w:val="0"/>
+          <w:sz w:val="22"/>
+          <w:szCs w:val="22"/>
+        </w:rPr>
+        <w:t>iCreate</w:t>
+      </w:r>
+      <w:proofErr w:type="spellEnd"/>
+      <w:r>
+        <w:rPr>
+          <w:b w:val="0"/>
+          <w:sz w:val="22"/>
+          <w:szCs w:val="22"/>
+        </w:rPr>
+        <w:t xml:space="preserve">, control the chalk flow, and just overall control the physical component of the Sidewalk Sketcher. Its 40 GPIO pins will be used to retrieve and send information to the </w:t>
+      </w:r>
+      <w:proofErr w:type="spellStart"/>
+      <w:r>
+        <w:rPr>
+          <w:b w:val="0"/>
+          <w:sz w:val="22"/>
+          <w:szCs w:val="22"/>
+        </w:rPr>
+        <w:t>iCreate</w:t>
+      </w:r>
+      <w:proofErr w:type="spellEnd"/>
+      <w:r>
+        <w:rPr>
+          <w:b w:val="0"/>
+          <w:sz w:val="22"/>
+          <w:szCs w:val="22"/>
+        </w:rPr>
+        <w:t xml:space="preserve"> and a stepper motor controlling the chalk unit. This device will also be in charge of receiving the output provided by the user interface and using this information to sketch an image.</w:t>
       </w:r>
     </w:p>
     <w:p>
@@ -6605,9 +6672,11 @@
             <w:pPr>
               <w:spacing w:before="80"/>
             </w:pPr>
+            <w:proofErr w:type="spellStart"/>
             <w:r>
               <w:t>SoC</w:t>
             </w:r>
+            <w:proofErr w:type="spellEnd"/>
           </w:p>
         </w:tc>
         <w:tc>
@@ -6675,7 +6744,15 @@
               <w:spacing w:before="80"/>
             </w:pPr>
             <w:r>
-              <w:t>25 MHz Broadcomm IV</w:t>
+              <w:t xml:space="preserve">25 MHz </w:t>
+            </w:r>
+            <w:proofErr w:type="spellStart"/>
+            <w:r>
+              <w:t>Broadcomm</w:t>
+            </w:r>
+            <w:proofErr w:type="spellEnd"/>
+            <w:r>
+              <w:t xml:space="preserve"> IV</w:t>
             </w:r>
           </w:p>
         </w:tc>
@@ -6759,7 +6836,15 @@
               <w:spacing w:before="80"/>
             </w:pPr>
             <w:r>
-              <w:t>HDMI uo to 1920x1200 resolution, PAL, NTSC</w:t>
+              <w:t xml:space="preserve">HDMI </w:t>
+            </w:r>
+            <w:proofErr w:type="spellStart"/>
+            <w:r>
+              <w:t>uo</w:t>
+            </w:r>
+            <w:proofErr w:type="spellEnd"/>
+            <w:r>
+              <w:t xml:space="preserve"> to 1920x1200 resolution, PAL, NTSC</w:t>
             </w:r>
           </w:p>
         </w:tc>
@@ -6900,7 +6985,15 @@
               <w:spacing w:before="80"/>
             </w:pPr>
             <w:r>
-              <w:t>700 mA, 5V via MicroUSB or GPIO header</w:t>
+              <w:t xml:space="preserve">700 mA, 5V via </w:t>
+            </w:r>
+            <w:proofErr w:type="spellStart"/>
+            <w:r>
+              <w:t>MicroUSB</w:t>
+            </w:r>
+            <w:proofErr w:type="spellEnd"/>
+            <w:r>
+              <w:t xml:space="preserve"> or GPIO header</w:t>
             </w:r>
           </w:p>
         </w:tc>
@@ -6927,9 +7020,11 @@
             <w:pPr>
               <w:spacing w:before="80"/>
             </w:pPr>
+            <w:proofErr w:type="spellStart"/>
             <w:r>
               <w:t>Raspbian</w:t>
             </w:r>
+            <w:proofErr w:type="spellEnd"/>
           </w:p>
         </w:tc>
       </w:tr>
@@ -6959,7 +7054,25 @@
           <w:sz w:val="22"/>
           <w:szCs w:val="22"/>
         </w:rPr>
-        <w:t>Since the Raspberry Pi is the central unit of control, it will interface with the iCreate, a stepper motor, LEDs and speakers.</w:t>
+        <w:t xml:space="preserve">Since the Raspberry Pi is the central unit of control, it will interface with the </w:t>
+      </w:r>
+      <w:proofErr w:type="spellStart"/>
+      <w:r>
+        <w:rPr>
+          <w:b w:val="0"/>
+          <w:sz w:val="22"/>
+          <w:szCs w:val="22"/>
+        </w:rPr>
+        <w:t>iCreate</w:t>
+      </w:r>
+      <w:proofErr w:type="spellEnd"/>
+      <w:r>
+        <w:rPr>
+          <w:b w:val="0"/>
+          <w:sz w:val="22"/>
+          <w:szCs w:val="22"/>
+        </w:rPr>
+        <w:t>, a stepper motor, LEDs and speakers.</w:t>
       </w:r>
     </w:p>
     <w:p/>
@@ -6990,7 +7103,7 @@
       <w:r>
         <w:rPr>
           <w:noProof/>
-          <w:lang w:eastAsia="en-US"/>
+          <w:lang w:eastAsia="en-US" w:bidi="ne-NP"/>
         </w:rPr>
         <w:drawing>
           <wp:inline distT="0" distB="0" distL="0" distR="0" wp14:anchorId="71779F8D" wp14:editId="1530D2BF">
@@ -7265,7 +7378,7 @@
       <w:r>
         <w:rPr>
           <w:noProof/>
-          <w:lang w:eastAsia="en-US"/>
+          <w:lang w:eastAsia="en-US" w:bidi="ne-NP"/>
         </w:rPr>
         <w:drawing>
           <wp:inline distT="0" distB="0" distL="0" distR="0" wp14:anchorId="0D1199DE" wp14:editId="7748A121">
@@ -7438,8 +7551,13 @@
             <w:pPr>
               <w:spacing w:before="80"/>
             </w:pPr>
-            <w:r>
-              <w:t>Omnivision 5647 Camera Module</w:t>
+            <w:proofErr w:type="spellStart"/>
+            <w:r>
+              <w:t>Omnivision</w:t>
+            </w:r>
+            <w:proofErr w:type="spellEnd"/>
+            <w:r>
+              <w:t xml:space="preserve"> 5647 Camera Module</w:t>
             </w:r>
           </w:p>
         </w:tc>
@@ -7635,7 +7753,7 @@
       <w:r>
         <w:rPr>
           <w:noProof/>
-          <w:lang w:eastAsia="en-US"/>
+          <w:lang w:eastAsia="en-US" w:bidi="ne-NP"/>
         </w:rPr>
         <w:drawing>
           <wp:inline distT="0" distB="0" distL="0" distR="0" wp14:anchorId="1BA70883" wp14:editId="55684DB3">
@@ -7748,7 +7866,25 @@
           <w:sz w:val="22"/>
           <w:szCs w:val="22"/>
         </w:rPr>
-        <w:t>The panoramic lens will be used with the Raspberry Pi to have a 360 degree view of the surrounding to view the markers. With these markers, the relative position of the iCreate will be calculated.</w:t>
+        <w:t xml:space="preserve">The panoramic lens will be used with the Raspberry Pi to have a 360 degree view of the surrounding to view the markers. With these markers, the relative position of the </w:t>
+      </w:r>
+      <w:proofErr w:type="spellStart"/>
+      <w:r>
+        <w:rPr>
+          <w:b w:val="0"/>
+          <w:sz w:val="22"/>
+          <w:szCs w:val="22"/>
+        </w:rPr>
+        <w:t>iCreate</w:t>
+      </w:r>
+      <w:proofErr w:type="spellEnd"/>
+      <w:r>
+        <w:rPr>
+          <w:b w:val="0"/>
+          <w:sz w:val="22"/>
+          <w:szCs w:val="22"/>
+        </w:rPr>
+        <w:t xml:space="preserve"> will be calculated.</w:t>
       </w:r>
     </w:p>
     <w:p>
@@ -7831,9 +7967,11 @@
             <w:pPr>
               <w:spacing w:before="80"/>
             </w:pPr>
+            <w:proofErr w:type="spellStart"/>
             <w:r>
               <w:t>Kogeto</w:t>
             </w:r>
+            <w:proofErr w:type="spellEnd"/>
           </w:p>
         </w:tc>
       </w:tr>
@@ -7946,7 +8084,15 @@
         <w:t>®</w:t>
       </w:r>
       <w:r>
-        <w:t xml:space="preserve"> iCreate 2</w:t>
+        <w:t xml:space="preserve"> </w:t>
+      </w:r>
+      <w:proofErr w:type="spellStart"/>
+      <w:r>
+        <w:t>iCreate</w:t>
+      </w:r>
+      <w:proofErr w:type="spellEnd"/>
+      <w:r>
+        <w:t xml:space="preserve"> 2</w:t>
       </w:r>
       <w:bookmarkEnd w:id="28"/>
       <w:bookmarkEnd w:id="29"/>
@@ -7959,7 +8105,7 @@
       <w:r>
         <w:rPr>
           <w:noProof/>
-          <w:lang w:eastAsia="en-US"/>
+          <w:lang w:eastAsia="en-US" w:bidi="ne-NP"/>
         </w:rPr>
         <w:drawing>
           <wp:inline distT="0" distB="0" distL="0" distR="0" wp14:anchorId="1AD3833D" wp14:editId="7B8A1860">
@@ -8046,7 +8192,25 @@
           <w:sz w:val="22"/>
           <w:szCs w:val="22"/>
         </w:rPr>
-        <w:t xml:space="preserve"> iCreate 2.</w:t>
+        <w:t xml:space="preserve"> </w:t>
+      </w:r>
+      <w:proofErr w:type="spellStart"/>
+      <w:r>
+        <w:rPr>
+          <w:b w:val="0"/>
+          <w:sz w:val="22"/>
+          <w:szCs w:val="22"/>
+        </w:rPr>
+        <w:t>iCreate</w:t>
+      </w:r>
+      <w:proofErr w:type="spellEnd"/>
+      <w:r>
+        <w:rPr>
+          <w:b w:val="0"/>
+          <w:sz w:val="22"/>
+          <w:szCs w:val="22"/>
+        </w:rPr>
+        <w:t xml:space="preserve"> 2.</w:t>
       </w:r>
     </w:p>
     <w:p>
@@ -8073,7 +8237,25 @@
           <w:sz w:val="22"/>
           <w:szCs w:val="22"/>
         </w:rPr>
-        <w:t xml:space="preserve">The iCreate 2 will provide the movement of the Sidewalk Sketcher. It will carry the Raspberry Pi along with the stepper motor that will control the chalk piece. </w:t>
+        <w:t xml:space="preserve">The </w:t>
+      </w:r>
+      <w:proofErr w:type="spellStart"/>
+      <w:r>
+        <w:rPr>
+          <w:b w:val="0"/>
+          <w:sz w:val="22"/>
+          <w:szCs w:val="22"/>
+        </w:rPr>
+        <w:t>iCreate</w:t>
+      </w:r>
+      <w:proofErr w:type="spellEnd"/>
+      <w:r>
+        <w:rPr>
+          <w:b w:val="0"/>
+          <w:sz w:val="22"/>
+          <w:szCs w:val="22"/>
+        </w:rPr>
+        <w:t xml:space="preserve"> 2 will provide the movement of the Sidewalk Sketcher. It will carry the Raspberry Pi along with the stepper motor that will control the chalk piece. </w:t>
       </w:r>
     </w:p>
     <w:p>
@@ -8252,7 +8434,25 @@
           <w:sz w:val="22"/>
           <w:szCs w:val="22"/>
         </w:rPr>
-        <w:t>The iCreate 2 will interface directly with the Raspberry Pi.</w:t>
+        <w:t xml:space="preserve">The </w:t>
+      </w:r>
+      <w:proofErr w:type="spellStart"/>
+      <w:r>
+        <w:rPr>
+          <w:b w:val="0"/>
+          <w:sz w:val="22"/>
+          <w:szCs w:val="22"/>
+        </w:rPr>
+        <w:t>iCreate</w:t>
+      </w:r>
+      <w:proofErr w:type="spellEnd"/>
+      <w:r>
+        <w:rPr>
+          <w:b w:val="0"/>
+          <w:sz w:val="22"/>
+          <w:szCs w:val="22"/>
+        </w:rPr>
+        <w:t xml:space="preserve"> 2 will interface directly with the Raspberry Pi.</w:t>
       </w:r>
     </w:p>
     <w:p/>
@@ -8278,7 +8478,7 @@
       <w:r>
         <w:rPr>
           <w:noProof/>
-          <w:lang w:eastAsia="en-US"/>
+          <w:lang w:eastAsia="en-US" w:bidi="ne-NP"/>
         </w:rPr>
         <w:drawing>
           <wp:inline distT="0" distB="0" distL="0" distR="0" wp14:anchorId="24DE33DB" wp14:editId="7B7810FA">
@@ -8452,8 +8652,21 @@
               <w:spacing w:before="80"/>
             </w:pPr>
             <w:r>
-              <w:t>Changzhou Fulling Motor Co.,Ltd</w:t>
-            </w:r>
+              <w:t xml:space="preserve">Changzhou </w:t>
+            </w:r>
+            <w:proofErr w:type="spellStart"/>
+            <w:r>
+              <w:t>Fulling</w:t>
+            </w:r>
+            <w:proofErr w:type="spellEnd"/>
+            <w:r>
+              <w:t xml:space="preserve"> Motor </w:t>
+            </w:r>
+            <w:proofErr w:type="spellStart"/>
+            <w:r>
+              <w:t>Co.,Ltd</w:t>
+            </w:r>
+            <w:proofErr w:type="spellEnd"/>
           </w:p>
         </w:tc>
       </w:tr>
@@ -8649,7 +8862,7 @@
       <w:r>
         <w:rPr>
           <w:noProof/>
-          <w:lang w:eastAsia="en-US"/>
+          <w:lang w:eastAsia="en-US" w:bidi="ne-NP"/>
         </w:rPr>
         <w:drawing>
           <wp:inline distT="0" distB="0" distL="0" distR="0" wp14:anchorId="48303E68" wp14:editId="7DD6F1B8">
@@ -8962,7 +9175,7 @@
       <w:r>
         <w:rPr>
           <w:noProof/>
-          <w:lang w:eastAsia="en-US"/>
+          <w:lang w:eastAsia="en-US" w:bidi="ne-NP"/>
         </w:rPr>
         <w:drawing>
           <wp:inline distT="0" distB="0" distL="0" distR="0" wp14:anchorId="3A042D29" wp14:editId="4D45478C">
@@ -9204,7 +9417,7 @@
       <w:r>
         <w:rPr>
           <w:noProof/>
-          <w:lang w:eastAsia="en-US"/>
+          <w:lang w:eastAsia="en-US" w:bidi="ne-NP"/>
         </w:rPr>
         <w:drawing>
           <wp:inline distT="0" distB="0" distL="0" distR="0" wp14:anchorId="75D6B4E6" wp14:editId="48E6E31A">
@@ -9267,7 +9480,25 @@
           <w:sz w:val="22"/>
           <w:szCs w:val="22"/>
         </w:rPr>
-        <w:t>The Sidewalk Sketcher will use 3 different color swim noodes.</w:t>
+        <w:t xml:space="preserve">The Sidewalk Sketcher will use 3 different color swim </w:t>
+      </w:r>
+      <w:proofErr w:type="spellStart"/>
+      <w:r>
+        <w:rPr>
+          <w:b w:val="0"/>
+          <w:sz w:val="22"/>
+          <w:szCs w:val="22"/>
+        </w:rPr>
+        <w:t>noodes</w:t>
+      </w:r>
+      <w:proofErr w:type="spellEnd"/>
+      <w:r>
+        <w:rPr>
+          <w:b w:val="0"/>
+          <w:sz w:val="22"/>
+          <w:szCs w:val="22"/>
+        </w:rPr>
+        <w:t>.</w:t>
       </w:r>
     </w:p>
     <w:p>
@@ -9437,7 +9668,7 @@
       <w:r>
         <w:rPr>
           <w:noProof/>
-          <w:lang w:eastAsia="en-US"/>
+          <w:lang w:eastAsia="en-US" w:bidi="ne-NP"/>
         </w:rPr>
         <w:drawing>
           <wp:inline distT="0" distB="0" distL="0" distR="0" wp14:anchorId="5CA3268C" wp14:editId="7A0ABB59">
@@ -9705,7 +9936,7 @@
       <w:r>
         <w:rPr>
           <w:noProof/>
-          <w:lang w:eastAsia="en-US"/>
+          <w:lang w:eastAsia="en-US" w:bidi="ne-NP"/>
         </w:rPr>
         <w:drawing>
           <wp:inline distT="0" distB="0" distL="0" distR="0" wp14:anchorId="08C23428" wp14:editId="6D72A95A">
@@ -13160,7 +13391,7 @@
           <w:noProof/>
           <w:sz w:val="24"/>
           <w:szCs w:val="24"/>
-          <w:lang w:eastAsia="en-US"/>
+          <w:lang w:eastAsia="en-US" w:bidi="ne-NP"/>
         </w:rPr>
         <w:drawing>
           <wp:inline distT="0" distB="0" distL="0" distR="0" wp14:anchorId="7D8BD816" wp14:editId="78EDD14E">
@@ -13258,7 +13489,27 @@
           <w:sz w:val="24"/>
           <w:szCs w:val="24"/>
         </w:rPr>
-        <w:t>The file browser subsystem allows user to select an image file from the users computer. The selected image is then used for image processing by other layers and subsystem.</w:t>
+        <w:t xml:space="preserve">The file browser subsystem allows user to select an image file from the </w:t>
+      </w:r>
+      <w:proofErr w:type="spellStart"/>
+      <w:proofErr w:type="gramStart"/>
+      <w:r>
+        <w:rPr>
+          <w:rFonts w:eastAsia="Batang"/>
+          <w:sz w:val="24"/>
+          <w:szCs w:val="24"/>
+        </w:rPr>
+        <w:t>users</w:t>
+      </w:r>
+      <w:proofErr w:type="spellEnd"/>
+      <w:proofErr w:type="gramEnd"/>
+      <w:r>
+        <w:rPr>
+          <w:rFonts w:eastAsia="Batang"/>
+          <w:sz w:val="24"/>
+          <w:szCs w:val="24"/>
+        </w:rPr>
+        <w:t xml:space="preserve"> computer. The selected image is then used for image processing by other layers and subsystem.</w:t>
       </w:r>
     </w:p>
     <w:p>
@@ -13307,7 +13558,7 @@
           <w:noProof/>
           <w:sz w:val="24"/>
           <w:szCs w:val="24"/>
-          <w:lang w:eastAsia="en-US"/>
+          <w:lang w:eastAsia="en-US" w:bidi="ne-NP"/>
         </w:rPr>
         <w:drawing>
           <wp:inline distT="0" distB="0" distL="0" distR="0" wp14:anchorId="56838D5A" wp14:editId="0FD2A4D1">
@@ -13388,7 +13639,27 @@
           <w:sz w:val="24"/>
           <w:szCs w:val="24"/>
         </w:rPr>
-        <w:t xml:space="preserve">The File browser module makes a request for an image file with the users computer database for file type, JPEG, PNG, and JPG etc. </w:t>
+        <w:t xml:space="preserve">The File browser module makes a request for an image file with the </w:t>
+      </w:r>
+      <w:proofErr w:type="spellStart"/>
+      <w:proofErr w:type="gramStart"/>
+      <w:r>
+        <w:rPr>
+          <w:rFonts w:eastAsia="Batang"/>
+          <w:sz w:val="24"/>
+          <w:szCs w:val="24"/>
+        </w:rPr>
+        <w:t>users</w:t>
+      </w:r>
+      <w:proofErr w:type="spellEnd"/>
+      <w:proofErr w:type="gramEnd"/>
+      <w:r>
+        <w:rPr>
+          <w:rFonts w:eastAsia="Batang"/>
+          <w:sz w:val="24"/>
+          <w:szCs w:val="24"/>
+        </w:rPr>
+        <w:t xml:space="preserve"> computer database for file type, JPEG, PNG, and JPG etc. </w:t>
       </w:r>
     </w:p>
     <w:p>
@@ -13886,6 +14157,7 @@
           <w:szCs w:val="24"/>
         </w:rPr>
       </w:pPr>
+      <w:proofErr w:type="gramStart"/>
       <w:r>
         <w:rPr>
           <w:rFonts w:eastAsia="Batang"/>
@@ -13893,7 +14165,17 @@
           <w:sz w:val="24"/>
           <w:szCs w:val="24"/>
         </w:rPr>
-        <w:t>public string GET_IMAGE ()</w:t>
+        <w:t>public</w:t>
+      </w:r>
+      <w:proofErr w:type="gramEnd"/>
+      <w:r>
+        <w:rPr>
+          <w:rFonts w:eastAsia="Batang"/>
+          <w:b/>
+          <w:sz w:val="24"/>
+          <w:szCs w:val="24"/>
+        </w:rPr>
+        <w:t xml:space="preserve"> string GET_IMAGE ()</w:t>
       </w:r>
     </w:p>
     <w:p>
@@ -13951,7 +14233,25 @@
           <w:sz w:val="24"/>
           <w:szCs w:val="24"/>
         </w:rPr>
-        <w:t>//Open the Jfile chooser and request an image</w:t>
+        <w:t xml:space="preserve">//Open the </w:t>
+      </w:r>
+      <w:proofErr w:type="spellStart"/>
+      <w:r>
+        <w:rPr>
+          <w:rFonts w:eastAsia="Batang"/>
+          <w:sz w:val="24"/>
+          <w:szCs w:val="24"/>
+        </w:rPr>
+        <w:t>Jfile</w:t>
+      </w:r>
+      <w:proofErr w:type="spellEnd"/>
+      <w:r>
+        <w:rPr>
+          <w:rFonts w:eastAsia="Batang"/>
+          <w:sz w:val="24"/>
+          <w:szCs w:val="24"/>
+        </w:rPr>
+        <w:t xml:space="preserve"> chooser and request an image</w:t>
       </w:r>
     </w:p>
     <w:p>
@@ -13964,13 +14264,23 @@
           <w:szCs w:val="24"/>
         </w:rPr>
       </w:pPr>
-      <w:r>
-        <w:rPr>
-          <w:rFonts w:eastAsia="Batang"/>
-          <w:sz w:val="24"/>
-          <w:szCs w:val="24"/>
-        </w:rPr>
-        <w:t>return filename;</w:t>
+      <w:proofErr w:type="gramStart"/>
+      <w:r>
+        <w:rPr>
+          <w:rFonts w:eastAsia="Batang"/>
+          <w:sz w:val="24"/>
+          <w:szCs w:val="24"/>
+        </w:rPr>
+        <w:t>return</w:t>
+      </w:r>
+      <w:proofErr w:type="gramEnd"/>
+      <w:r>
+        <w:rPr>
+          <w:rFonts w:eastAsia="Batang"/>
+          <w:sz w:val="24"/>
+          <w:szCs w:val="24"/>
+        </w:rPr>
+        <w:t xml:space="preserve"> filename;</w:t>
       </w:r>
     </w:p>
     <w:p>
@@ -14015,6 +14325,7 @@
           <w:szCs w:val="24"/>
         </w:rPr>
       </w:pPr>
+      <w:proofErr w:type="gramStart"/>
       <w:r>
         <w:rPr>
           <w:rFonts w:eastAsia="Batang"/>
@@ -14022,7 +14333,37 @@
           <w:sz w:val="24"/>
           <w:szCs w:val="24"/>
         </w:rPr>
-        <w:t>public void SET_IMAGE ( Image myImage)</w:t>
+        <w:t>public</w:t>
+      </w:r>
+      <w:proofErr w:type="gramEnd"/>
+      <w:r>
+        <w:rPr>
+          <w:rFonts w:eastAsia="Batang"/>
+          <w:b/>
+          <w:sz w:val="24"/>
+          <w:szCs w:val="24"/>
+        </w:rPr>
+        <w:t xml:space="preserve"> void SET_IMAGE ( Image </w:t>
+      </w:r>
+      <w:proofErr w:type="spellStart"/>
+      <w:r>
+        <w:rPr>
+          <w:rFonts w:eastAsia="Batang"/>
+          <w:b/>
+          <w:sz w:val="24"/>
+          <w:szCs w:val="24"/>
+        </w:rPr>
+        <w:t>myImage</w:t>
+      </w:r>
+      <w:proofErr w:type="spellEnd"/>
+      <w:r>
+        <w:rPr>
+          <w:rFonts w:eastAsia="Batang"/>
+          <w:b/>
+          <w:sz w:val="24"/>
+          <w:szCs w:val="24"/>
+        </w:rPr>
+        <w:t>)</w:t>
       </w:r>
     </w:p>
     <w:p>
@@ -14084,13 +14425,41 @@
           <w:szCs w:val="24"/>
         </w:rPr>
       </w:pPr>
-      <w:r>
-        <w:rPr>
-          <w:rFonts w:eastAsia="Batang"/>
-          <w:sz w:val="24"/>
-          <w:szCs w:val="24"/>
-        </w:rPr>
-        <w:t>this.Image=myImage;</w:t>
+      <w:proofErr w:type="spellStart"/>
+      <w:r>
+        <w:rPr>
+          <w:rFonts w:eastAsia="Batang"/>
+          <w:sz w:val="24"/>
+          <w:szCs w:val="24"/>
+        </w:rPr>
+        <w:t>this.Image</w:t>
+      </w:r>
+      <w:proofErr w:type="spellEnd"/>
+      <w:r>
+        <w:rPr>
+          <w:rFonts w:eastAsia="Batang"/>
+          <w:sz w:val="24"/>
+          <w:szCs w:val="24"/>
+        </w:rPr>
+        <w:t>=</w:t>
+      </w:r>
+      <w:proofErr w:type="spellStart"/>
+      <w:r>
+        <w:rPr>
+          <w:rFonts w:eastAsia="Batang"/>
+          <w:sz w:val="24"/>
+          <w:szCs w:val="24"/>
+        </w:rPr>
+        <w:t>myImage</w:t>
+      </w:r>
+      <w:proofErr w:type="spellEnd"/>
+      <w:r>
+        <w:rPr>
+          <w:rFonts w:eastAsia="Batang"/>
+          <w:sz w:val="24"/>
+          <w:szCs w:val="24"/>
+        </w:rPr>
+        <w:t>;</w:t>
       </w:r>
     </w:p>
     <w:p>
@@ -14212,7 +14581,7 @@
         <w:rPr>
           <w:rFonts w:eastAsia="Batang"/>
           <w:noProof/>
-          <w:lang w:eastAsia="en-US"/>
+          <w:lang w:eastAsia="en-US" w:bidi="ne-NP"/>
         </w:rPr>
         <w:drawing>
           <wp:inline distT="0" distB="0" distL="0" distR="0" wp14:anchorId="1F09A7B7" wp14:editId="5073DD63">
@@ -14904,13 +15273,23 @@
           <w:szCs w:val="24"/>
         </w:rPr>
       </w:pPr>
-      <w:r>
-        <w:rPr>
-          <w:rFonts w:eastAsia="Batang"/>
-          <w:sz w:val="24"/>
-          <w:szCs w:val="24"/>
-        </w:rPr>
-        <w:t>return data;</w:t>
+      <w:proofErr w:type="gramStart"/>
+      <w:r>
+        <w:rPr>
+          <w:rFonts w:eastAsia="Batang"/>
+          <w:sz w:val="24"/>
+          <w:szCs w:val="24"/>
+        </w:rPr>
+        <w:t>return</w:t>
+      </w:r>
+      <w:proofErr w:type="gramEnd"/>
+      <w:r>
+        <w:rPr>
+          <w:rFonts w:eastAsia="Batang"/>
+          <w:sz w:val="24"/>
+          <w:szCs w:val="24"/>
+        </w:rPr>
+        <w:t xml:space="preserve"> data;</w:t>
       </w:r>
     </w:p>
     <w:p>
@@ -14943,6 +15322,7 @@
           <w:szCs w:val="24"/>
         </w:rPr>
       </w:pPr>
+      <w:proofErr w:type="gramStart"/>
       <w:r>
         <w:rPr>
           <w:rFonts w:eastAsia="Batang"/>
@@ -14950,8 +15330,9 @@
           <w:sz w:val="24"/>
           <w:szCs w:val="24"/>
         </w:rPr>
-        <w:t>public float SET_DATA</w:t>
-      </w:r>
+        <w:t>public</w:t>
+      </w:r>
+      <w:proofErr w:type="gramEnd"/>
       <w:r>
         <w:rPr>
           <w:rFonts w:eastAsia="Batang"/>
@@ -14959,6 +15340,15 @@
           <w:sz w:val="24"/>
           <w:szCs w:val="24"/>
         </w:rPr>
+        <w:t xml:space="preserve"> float SET_DATA</w:t>
+      </w:r>
+      <w:r>
+        <w:rPr>
+          <w:rFonts w:eastAsia="Batang"/>
+          <w:b/>
+          <w:sz w:val="24"/>
+          <w:szCs w:val="24"/>
+        </w:rPr>
         <w:t xml:space="preserve"> </w:t>
       </w:r>
       <w:r>
@@ -14968,7 +15358,27 @@
           <w:sz w:val="24"/>
           <w:szCs w:val="24"/>
         </w:rPr>
-        <w:t xml:space="preserve"> ( float myData)</w:t>
+        <w:t xml:space="preserve"> ( float </w:t>
+      </w:r>
+      <w:proofErr w:type="spellStart"/>
+      <w:r>
+        <w:rPr>
+          <w:rFonts w:eastAsia="Batang"/>
+          <w:b/>
+          <w:sz w:val="24"/>
+          <w:szCs w:val="24"/>
+        </w:rPr>
+        <w:t>myData</w:t>
+      </w:r>
+      <w:proofErr w:type="spellEnd"/>
+      <w:r>
+        <w:rPr>
+          <w:rFonts w:eastAsia="Batang"/>
+          <w:b/>
+          <w:sz w:val="24"/>
+          <w:szCs w:val="24"/>
+        </w:rPr>
+        <w:t>)</w:t>
       </w:r>
     </w:p>
     <w:p>
@@ -15021,13 +15431,41 @@
           <w:szCs w:val="24"/>
         </w:rPr>
       </w:pPr>
-      <w:r>
-        <w:rPr>
-          <w:rFonts w:eastAsia="Batang"/>
-          <w:sz w:val="24"/>
-          <w:szCs w:val="24"/>
-        </w:rPr>
-        <w:t>This.data=myData;</w:t>
+      <w:proofErr w:type="spellStart"/>
+      <w:r>
+        <w:rPr>
+          <w:rFonts w:eastAsia="Batang"/>
+          <w:sz w:val="24"/>
+          <w:szCs w:val="24"/>
+        </w:rPr>
+        <w:t>This.data</w:t>
+      </w:r>
+      <w:proofErr w:type="spellEnd"/>
+      <w:r>
+        <w:rPr>
+          <w:rFonts w:eastAsia="Batang"/>
+          <w:sz w:val="24"/>
+          <w:szCs w:val="24"/>
+        </w:rPr>
+        <w:t>=</w:t>
+      </w:r>
+      <w:proofErr w:type="spellStart"/>
+      <w:r>
+        <w:rPr>
+          <w:rFonts w:eastAsia="Batang"/>
+          <w:sz w:val="24"/>
+          <w:szCs w:val="24"/>
+        </w:rPr>
+        <w:t>myData</w:t>
+      </w:r>
+      <w:proofErr w:type="spellEnd"/>
+      <w:r>
+        <w:rPr>
+          <w:rFonts w:eastAsia="Batang"/>
+          <w:sz w:val="24"/>
+          <w:szCs w:val="24"/>
+        </w:rPr>
+        <w:t>;</w:t>
       </w:r>
     </w:p>
     <w:p>
@@ -15155,7 +15593,7 @@
         <w:rPr>
           <w:rFonts w:eastAsia="Batang"/>
           <w:noProof/>
-          <w:lang w:eastAsia="en-US"/>
+          <w:lang w:eastAsia="en-US" w:bidi="ne-NP"/>
         </w:rPr>
         <w:drawing>
           <wp:inline distT="0" distB="0" distL="0" distR="0" wp14:anchorId="08010ADE" wp14:editId="2B0A8958">
@@ -15876,6 +16314,7 @@
           <w:szCs w:val="24"/>
         </w:rPr>
       </w:pPr>
+      <w:proofErr w:type="gramStart"/>
       <w:r>
         <w:rPr>
           <w:rFonts w:eastAsia="Batang"/>
@@ -15883,7 +16322,37 @@
           <w:sz w:val="24"/>
           <w:szCs w:val="24"/>
         </w:rPr>
-        <w:t>public void SET_IMAGE ( Image myImage)</w:t>
+        <w:t>public</w:t>
+      </w:r>
+      <w:proofErr w:type="gramEnd"/>
+      <w:r>
+        <w:rPr>
+          <w:rFonts w:eastAsia="Batang"/>
+          <w:b/>
+          <w:sz w:val="24"/>
+          <w:szCs w:val="24"/>
+        </w:rPr>
+        <w:t xml:space="preserve"> void SET_IMAGE ( Image </w:t>
+      </w:r>
+      <w:proofErr w:type="spellStart"/>
+      <w:r>
+        <w:rPr>
+          <w:rFonts w:eastAsia="Batang"/>
+          <w:b/>
+          <w:sz w:val="24"/>
+          <w:szCs w:val="24"/>
+        </w:rPr>
+        <w:t>myImage</w:t>
+      </w:r>
+      <w:proofErr w:type="spellEnd"/>
+      <w:r>
+        <w:rPr>
+          <w:rFonts w:eastAsia="Batang"/>
+          <w:b/>
+          <w:sz w:val="24"/>
+          <w:szCs w:val="24"/>
+        </w:rPr>
+        <w:t>)</w:t>
       </w:r>
       <w:r>
         <w:rPr>
@@ -15924,13 +16393,41 @@
           <w:szCs w:val="24"/>
         </w:rPr>
       </w:pPr>
-      <w:r>
-        <w:rPr>
-          <w:rFonts w:eastAsia="Batang"/>
-          <w:sz w:val="24"/>
-          <w:szCs w:val="24"/>
-        </w:rPr>
-        <w:t>this.Image=myImage;</w:t>
+      <w:proofErr w:type="spellStart"/>
+      <w:r>
+        <w:rPr>
+          <w:rFonts w:eastAsia="Batang"/>
+          <w:sz w:val="24"/>
+          <w:szCs w:val="24"/>
+        </w:rPr>
+        <w:t>this.Image</w:t>
+      </w:r>
+      <w:proofErr w:type="spellEnd"/>
+      <w:r>
+        <w:rPr>
+          <w:rFonts w:eastAsia="Batang"/>
+          <w:sz w:val="24"/>
+          <w:szCs w:val="24"/>
+        </w:rPr>
+        <w:t>=</w:t>
+      </w:r>
+      <w:proofErr w:type="spellStart"/>
+      <w:r>
+        <w:rPr>
+          <w:rFonts w:eastAsia="Batang"/>
+          <w:sz w:val="24"/>
+          <w:szCs w:val="24"/>
+        </w:rPr>
+        <w:t>myImage</w:t>
+      </w:r>
+      <w:proofErr w:type="spellEnd"/>
+      <w:r>
+        <w:rPr>
+          <w:rFonts w:eastAsia="Batang"/>
+          <w:sz w:val="24"/>
+          <w:szCs w:val="24"/>
+        </w:rPr>
+        <w:t>;</w:t>
       </w:r>
     </w:p>
     <w:p>
@@ -15963,6 +16460,7 @@
           <w:szCs w:val="24"/>
         </w:rPr>
       </w:pPr>
+      <w:proofErr w:type="gramStart"/>
       <w:r>
         <w:rPr>
           <w:rFonts w:eastAsia="Batang"/>
@@ -15970,7 +16468,17 @@
           <w:sz w:val="24"/>
           <w:szCs w:val="24"/>
         </w:rPr>
-        <w:t>public Image GET_IMAGE</w:t>
+        <w:t>public</w:t>
+      </w:r>
+      <w:proofErr w:type="gramEnd"/>
+      <w:r>
+        <w:rPr>
+          <w:rFonts w:eastAsia="Batang"/>
+          <w:b/>
+          <w:sz w:val="24"/>
+          <w:szCs w:val="24"/>
+        </w:rPr>
+        <w:t xml:space="preserve"> Image GET_IMAGE</w:t>
       </w:r>
       <w:r>
         <w:rPr>
@@ -16043,6 +16551,8 @@
           <w:szCs w:val="24"/>
         </w:rPr>
       </w:pPr>
+      <w:proofErr w:type="spellStart"/>
+      <w:proofErr w:type="gramStart"/>
       <w:r>
         <w:rPr>
           <w:rFonts w:eastAsia="Batang"/>
@@ -16050,7 +16560,18 @@
           <w:sz w:val="24"/>
           <w:szCs w:val="24"/>
         </w:rPr>
-        <w:t>retrun image;</w:t>
+        <w:t>retrun</w:t>
+      </w:r>
+      <w:proofErr w:type="spellEnd"/>
+      <w:proofErr w:type="gramEnd"/>
+      <w:r>
+        <w:rPr>
+          <w:rFonts w:eastAsia="Batang"/>
+          <w:b/>
+          <w:sz w:val="24"/>
+          <w:szCs w:val="24"/>
+        </w:rPr>
+        <w:t xml:space="preserve"> image;</w:t>
       </w:r>
     </w:p>
     <w:p>
@@ -16131,7 +16652,7 @@
         <w:rPr>
           <w:rFonts w:eastAsia="Batang"/>
           <w:noProof/>
-          <w:lang w:eastAsia="en-US"/>
+          <w:lang w:eastAsia="en-US" w:bidi="ne-NP"/>
         </w:rPr>
         <w:drawing>
           <wp:inline distT="0" distB="0" distL="0" distR="0" wp14:anchorId="4E43AC44" wp14:editId="1534887E">
@@ -16741,6 +17262,7 @@
           <w:szCs w:val="24"/>
         </w:rPr>
       </w:pPr>
+      <w:proofErr w:type="gramStart"/>
       <w:r>
         <w:rPr>
           <w:rFonts w:eastAsia="Batang"/>
@@ -16748,8 +17270,29 @@
           <w:sz w:val="24"/>
           <w:szCs w:val="24"/>
         </w:rPr>
-        <w:t>public void Run_GUI</w:t>
-      </w:r>
+        <w:t>public</w:t>
+      </w:r>
+      <w:proofErr w:type="gramEnd"/>
+      <w:r>
+        <w:rPr>
+          <w:rFonts w:eastAsia="Batang"/>
+          <w:b/>
+          <w:sz w:val="24"/>
+          <w:szCs w:val="24"/>
+        </w:rPr>
+        <w:t xml:space="preserve"> void </w:t>
+      </w:r>
+      <w:proofErr w:type="spellStart"/>
+      <w:r>
+        <w:rPr>
+          <w:rFonts w:eastAsia="Batang"/>
+          <w:b/>
+          <w:sz w:val="24"/>
+          <w:szCs w:val="24"/>
+        </w:rPr>
+        <w:t>Run_GUI</w:t>
+      </w:r>
+      <w:proofErr w:type="spellEnd"/>
       <w:r>
         <w:rPr>
           <w:rFonts w:eastAsia="Batang"/>
@@ -16827,6 +17370,7 @@
           <w:szCs w:val="24"/>
         </w:rPr>
       </w:pPr>
+      <w:proofErr w:type="gramStart"/>
       <w:r>
         <w:rPr>
           <w:rFonts w:eastAsia="Batang"/>
@@ -16834,7 +17378,17 @@
           <w:sz w:val="24"/>
           <w:szCs w:val="24"/>
         </w:rPr>
-        <w:t>public Image GET_IMAGE</w:t>
+        <w:t>public</w:t>
+      </w:r>
+      <w:proofErr w:type="gramEnd"/>
+      <w:r>
+        <w:rPr>
+          <w:rFonts w:eastAsia="Batang"/>
+          <w:b/>
+          <w:sz w:val="24"/>
+          <w:szCs w:val="24"/>
+        </w:rPr>
+        <w:t xml:space="preserve"> Image GET_IMAGE</w:t>
       </w:r>
       <w:r>
         <w:rPr>
@@ -16996,7 +17550,7 @@
           <w:noProof/>
           <w:sz w:val="24"/>
           <w:szCs w:val="24"/>
-          <w:lang w:eastAsia="en-US"/>
+          <w:lang w:eastAsia="en-US" w:bidi="ne-NP"/>
         </w:rPr>
         <w:drawing>
           <wp:inline distT="0" distB="0" distL="0" distR="0" wp14:anchorId="1B6510CF" wp14:editId="0F42902C">
@@ -17613,6 +18167,7 @@
           <w:szCs w:val="24"/>
         </w:rPr>
       </w:pPr>
+      <w:proofErr w:type="gramStart"/>
       <w:r>
         <w:rPr>
           <w:rFonts w:eastAsia="Batang"/>
@@ -17620,7 +18175,17 @@
           <w:sz w:val="24"/>
           <w:szCs w:val="24"/>
         </w:rPr>
-        <w:t>public float GET_DATA</w:t>
+        <w:t>public</w:t>
+      </w:r>
+      <w:proofErr w:type="gramEnd"/>
+      <w:r>
+        <w:rPr>
+          <w:rFonts w:eastAsia="Batang"/>
+          <w:b/>
+          <w:sz w:val="24"/>
+          <w:szCs w:val="24"/>
+        </w:rPr>
+        <w:t xml:space="preserve"> float GET_DATA</w:t>
       </w:r>
       <w:r>
         <w:rPr>
@@ -17691,13 +18256,23 @@
           <w:szCs w:val="24"/>
         </w:rPr>
       </w:pPr>
-      <w:r>
-        <w:rPr>
-          <w:rFonts w:eastAsia="Batang"/>
-          <w:sz w:val="24"/>
-          <w:szCs w:val="24"/>
-        </w:rPr>
-        <w:t>return data;</w:t>
+      <w:proofErr w:type="gramStart"/>
+      <w:r>
+        <w:rPr>
+          <w:rFonts w:eastAsia="Batang"/>
+          <w:sz w:val="24"/>
+          <w:szCs w:val="24"/>
+        </w:rPr>
+        <w:t>return</w:t>
+      </w:r>
+      <w:proofErr w:type="gramEnd"/>
+      <w:r>
+        <w:rPr>
+          <w:rFonts w:eastAsia="Batang"/>
+          <w:sz w:val="24"/>
+          <w:szCs w:val="24"/>
+        </w:rPr>
+        <w:t xml:space="preserve"> data;</w:t>
       </w:r>
     </w:p>
     <w:p>
@@ -17730,6 +18305,7 @@
           <w:szCs w:val="24"/>
         </w:rPr>
       </w:pPr>
+      <w:proofErr w:type="gramStart"/>
       <w:r>
         <w:rPr>
           <w:rFonts w:eastAsia="Batang"/>
@@ -17737,8 +18313,9 @@
           <w:sz w:val="24"/>
           <w:szCs w:val="24"/>
         </w:rPr>
-        <w:t>public void SET_DATA</w:t>
-      </w:r>
+        <w:t>public</w:t>
+      </w:r>
+      <w:proofErr w:type="gramEnd"/>
       <w:r>
         <w:rPr>
           <w:rFonts w:eastAsia="Batang"/>
@@ -17746,6 +18323,15 @@
           <w:sz w:val="24"/>
           <w:szCs w:val="24"/>
         </w:rPr>
+        <w:t xml:space="preserve"> void SET_DATA</w:t>
+      </w:r>
+      <w:r>
+        <w:rPr>
+          <w:rFonts w:eastAsia="Batang"/>
+          <w:b/>
+          <w:sz w:val="24"/>
+          <w:szCs w:val="24"/>
+        </w:rPr>
         <w:t xml:space="preserve"> </w:t>
       </w:r>
       <w:r>
@@ -17755,7 +18341,27 @@
           <w:sz w:val="24"/>
           <w:szCs w:val="24"/>
         </w:rPr>
-        <w:t xml:space="preserve"> ( float myData)</w:t>
+        <w:t xml:space="preserve"> ( float </w:t>
+      </w:r>
+      <w:proofErr w:type="spellStart"/>
+      <w:r>
+        <w:rPr>
+          <w:rFonts w:eastAsia="Batang"/>
+          <w:b/>
+          <w:sz w:val="24"/>
+          <w:szCs w:val="24"/>
+        </w:rPr>
+        <w:t>myData</w:t>
+      </w:r>
+      <w:proofErr w:type="spellEnd"/>
+      <w:r>
+        <w:rPr>
+          <w:rFonts w:eastAsia="Batang"/>
+          <w:b/>
+          <w:sz w:val="24"/>
+          <w:szCs w:val="24"/>
+        </w:rPr>
+        <w:t>)</w:t>
       </w:r>
     </w:p>
     <w:p>
@@ -17808,13 +18414,41 @@
           <w:szCs w:val="24"/>
         </w:rPr>
       </w:pPr>
-      <w:r>
-        <w:rPr>
-          <w:rFonts w:eastAsia="Batang"/>
-          <w:sz w:val="24"/>
-          <w:szCs w:val="24"/>
-        </w:rPr>
-        <w:t>This.data=myData;</w:t>
+      <w:proofErr w:type="spellStart"/>
+      <w:r>
+        <w:rPr>
+          <w:rFonts w:eastAsia="Batang"/>
+          <w:sz w:val="24"/>
+          <w:szCs w:val="24"/>
+        </w:rPr>
+        <w:t>This.data</w:t>
+      </w:r>
+      <w:proofErr w:type="spellEnd"/>
+      <w:r>
+        <w:rPr>
+          <w:rFonts w:eastAsia="Batang"/>
+          <w:sz w:val="24"/>
+          <w:szCs w:val="24"/>
+        </w:rPr>
+        <w:t>=</w:t>
+      </w:r>
+      <w:proofErr w:type="spellStart"/>
+      <w:r>
+        <w:rPr>
+          <w:rFonts w:eastAsia="Batang"/>
+          <w:sz w:val="24"/>
+          <w:szCs w:val="24"/>
+        </w:rPr>
+        <w:t>myData</w:t>
+      </w:r>
+      <w:proofErr w:type="spellEnd"/>
+      <w:r>
+        <w:rPr>
+          <w:rFonts w:eastAsia="Batang"/>
+          <w:sz w:val="24"/>
+          <w:szCs w:val="24"/>
+        </w:rPr>
+        <w:t>;</w:t>
       </w:r>
     </w:p>
     <w:p>
@@ -17920,7 +18554,7 @@
         <w:rPr>
           <w:rFonts w:eastAsia="Batang"/>
           <w:noProof/>
-          <w:lang w:eastAsia="en-US"/>
+          <w:lang w:eastAsia="en-US" w:bidi="ne-NP"/>
         </w:rPr>
         <w:drawing>
           <wp:inline distT="0" distB="0" distL="0" distR="0" wp14:anchorId="07A19997" wp14:editId="5D8DF2C5">
@@ -18578,13 +19212,23 @@
           <w:szCs w:val="24"/>
         </w:rPr>
       </w:pPr>
-      <w:r>
-        <w:rPr>
-          <w:rFonts w:eastAsia="Batang"/>
-          <w:sz w:val="24"/>
-          <w:szCs w:val="24"/>
-        </w:rPr>
-        <w:t>return array;</w:t>
+      <w:proofErr w:type="gramStart"/>
+      <w:r>
+        <w:rPr>
+          <w:rFonts w:eastAsia="Batang"/>
+          <w:sz w:val="24"/>
+          <w:szCs w:val="24"/>
+        </w:rPr>
+        <w:t>return</w:t>
+      </w:r>
+      <w:proofErr w:type="gramEnd"/>
+      <w:r>
+        <w:rPr>
+          <w:rFonts w:eastAsia="Batang"/>
+          <w:sz w:val="24"/>
+          <w:szCs w:val="24"/>
+        </w:rPr>
+        <w:t xml:space="preserve"> array;</w:t>
       </w:r>
     </w:p>
     <w:p>
@@ -18628,6 +19272,7 @@
           <w:szCs w:val="24"/>
         </w:rPr>
       </w:pPr>
+      <w:proofErr w:type="gramStart"/>
       <w:r>
         <w:rPr>
           <w:rFonts w:eastAsia="Batang"/>
@@ -18635,7 +19280,37 @@
           <w:sz w:val="24"/>
           <w:szCs w:val="24"/>
         </w:rPr>
-        <w:t>public void SET_COLOR ( array myColor)</w:t>
+        <w:t>public</w:t>
+      </w:r>
+      <w:proofErr w:type="gramEnd"/>
+      <w:r>
+        <w:rPr>
+          <w:rFonts w:eastAsia="Batang"/>
+          <w:b/>
+          <w:sz w:val="24"/>
+          <w:szCs w:val="24"/>
+        </w:rPr>
+        <w:t xml:space="preserve"> void SET_COLOR ( array </w:t>
+      </w:r>
+      <w:proofErr w:type="spellStart"/>
+      <w:r>
+        <w:rPr>
+          <w:rFonts w:eastAsia="Batang"/>
+          <w:b/>
+          <w:sz w:val="24"/>
+          <w:szCs w:val="24"/>
+        </w:rPr>
+        <w:t>myColor</w:t>
+      </w:r>
+      <w:proofErr w:type="spellEnd"/>
+      <w:r>
+        <w:rPr>
+          <w:rFonts w:eastAsia="Batang"/>
+          <w:b/>
+          <w:sz w:val="24"/>
+          <w:szCs w:val="24"/>
+        </w:rPr>
+        <w:t>)</w:t>
       </w:r>
       <w:r>
         <w:rPr>
@@ -18676,13 +19351,41 @@
           <w:szCs w:val="24"/>
         </w:rPr>
       </w:pPr>
-      <w:r>
-        <w:rPr>
-          <w:rFonts w:eastAsia="Batang"/>
-          <w:sz w:val="24"/>
-          <w:szCs w:val="24"/>
-        </w:rPr>
-        <w:t>This.color= myColor;</w:t>
+      <w:proofErr w:type="spellStart"/>
+      <w:r>
+        <w:rPr>
+          <w:rFonts w:eastAsia="Batang"/>
+          <w:sz w:val="24"/>
+          <w:szCs w:val="24"/>
+        </w:rPr>
+        <w:t>This.color</w:t>
+      </w:r>
+      <w:proofErr w:type="spellEnd"/>
+      <w:r>
+        <w:rPr>
+          <w:rFonts w:eastAsia="Batang"/>
+          <w:sz w:val="24"/>
+          <w:szCs w:val="24"/>
+        </w:rPr>
+        <w:t xml:space="preserve">= </w:t>
+      </w:r>
+      <w:proofErr w:type="spellStart"/>
+      <w:r>
+        <w:rPr>
+          <w:rFonts w:eastAsia="Batang"/>
+          <w:sz w:val="24"/>
+          <w:szCs w:val="24"/>
+        </w:rPr>
+        <w:t>myColor</w:t>
+      </w:r>
+      <w:proofErr w:type="spellEnd"/>
+      <w:r>
+        <w:rPr>
+          <w:rFonts w:eastAsia="Batang"/>
+          <w:sz w:val="24"/>
+          <w:szCs w:val="24"/>
+        </w:rPr>
+        <w:t>;</w:t>
       </w:r>
     </w:p>
     <w:p>
@@ -18715,6 +19418,7 @@
           <w:szCs w:val="24"/>
         </w:rPr>
       </w:pPr>
+      <w:proofErr w:type="gramStart"/>
       <w:r>
         <w:rPr>
           <w:rFonts w:eastAsia="Batang"/>
@@ -18722,7 +19426,17 @@
           <w:sz w:val="24"/>
           <w:szCs w:val="24"/>
         </w:rPr>
-        <w:t>pubic void CROP</w:t>
+        <w:t>pubic</w:t>
+      </w:r>
+      <w:proofErr w:type="gramEnd"/>
+      <w:r>
+        <w:rPr>
+          <w:rFonts w:eastAsia="Batang"/>
+          <w:b/>
+          <w:sz w:val="24"/>
+          <w:szCs w:val="24"/>
+        </w:rPr>
+        <w:t xml:space="preserve"> void CROP</w:t>
       </w:r>
       <w:r>
         <w:rPr>
@@ -24247,7 +24961,7 @@
       <w:r>
         <w:rPr>
           <w:noProof/>
-          <w:lang w:eastAsia="en-US"/>
+          <w:lang w:eastAsia="en-US" w:bidi="ne-NP"/>
         </w:rPr>
         <w:drawing>
           <wp:inline distT="0" distB="0" distL="0" distR="0" wp14:anchorId="092FFDB9" wp14:editId="112546DA">
@@ -24773,7 +25487,7 @@
       <w:r>
         <w:rPr>
           <w:noProof/>
-          <w:lang w:eastAsia="en-US"/>
+          <w:lang w:eastAsia="en-US" w:bidi="ne-NP"/>
         </w:rPr>
         <w:drawing>
           <wp:inline distT="0" distB="0" distL="0" distR="0" wp14:anchorId="5E1BC5DA" wp14:editId="6A821FEC">
@@ -25315,7 +26029,7 @@
       <w:r>
         <w:rPr>
           <w:noProof/>
-          <w:lang w:eastAsia="en-US"/>
+          <w:lang w:eastAsia="en-US" w:bidi="ne-NP"/>
         </w:rPr>
         <w:lastRenderedPageBreak/>
         <w:drawing>
@@ -25844,7 +26558,7 @@
       <w:r>
         <w:rPr>
           <w:noProof/>
-          <w:lang w:eastAsia="en-US"/>
+          <w:lang w:eastAsia="en-US" w:bidi="ne-NP"/>
         </w:rPr>
         <w:drawing>
           <wp:inline distT="0" distB="0" distL="0" distR="0" wp14:anchorId="54B30C8A" wp14:editId="73F4F7C0">
@@ -25901,8 +26615,6 @@
         <w:pStyle w:val="Heading1"/>
       </w:pPr>
       <w:bookmarkStart w:id="84" w:name="_Toc411507357"/>
-      <w:bookmarkStart w:id="85" w:name="_GoBack"/>
-      <w:bookmarkEnd w:id="85"/>
       <w:r>
         <w:t>Hardware Input Layer</w:t>
       </w:r>
@@ -25935,7 +26647,7 @@
       <w:r>
         <w:rPr>
           <w:noProof/>
-          <w:lang w:eastAsia="en-US"/>
+          <w:lang w:eastAsia="en-US" w:bidi="ne-NP"/>
         </w:rPr>
         <w:drawing>
           <wp:inline distT="0" distB="0" distL="0" distR="0" wp14:anchorId="3D31DE5E" wp14:editId="26D31F55">
@@ -25978,11 +26690,11 @@
       <w:pPr>
         <w:pStyle w:val="Heading2"/>
       </w:pPr>
-      <w:bookmarkStart w:id="86" w:name="_Toc411507358"/>
+      <w:bookmarkStart w:id="85" w:name="_Toc411507358"/>
       <w:r>
         <w:t>File Reader Subsystem</w:t>
       </w:r>
-      <w:bookmarkEnd w:id="86"/>
+      <w:bookmarkEnd w:id="85"/>
     </w:p>
     <w:p>
       <w:pPr>
@@ -25991,7 +26703,7 @@
       <w:r>
         <w:rPr>
           <w:noProof/>
-          <w:lang w:eastAsia="en-US"/>
+          <w:lang w:eastAsia="en-US" w:bidi="ne-NP"/>
         </w:rPr>
         <w:drawing>
           <wp:inline distT="0" distB="0" distL="0" distR="0" wp14:anchorId="6FE6752D" wp14:editId="772A441E">
@@ -26414,7 +27126,7 @@
       <w:r>
         <w:rPr>
           <w:noProof/>
-          <w:lang w:eastAsia="en-US"/>
+          <w:lang w:eastAsia="en-US" w:bidi="ne-NP"/>
         </w:rPr>
         <w:drawing>
           <wp:inline distT="0" distB="0" distL="0" distR="0" wp14:anchorId="5E76100E" wp14:editId="7252D953">
@@ -26851,7 +27563,7 @@
         <w:rPr>
           <w:b/>
           <w:noProof/>
-          <w:lang w:eastAsia="en-US"/>
+          <w:lang w:eastAsia="en-US" w:bidi="ne-NP"/>
         </w:rPr>
         <w:drawing>
           <wp:inline distT="0" distB="0" distL="0" distR="0" wp14:anchorId="6F684919" wp14:editId="739ADAA6">
@@ -26900,14 +27612,14 @@
       <w:pPr>
         <w:pStyle w:val="Heading2"/>
       </w:pPr>
-      <w:bookmarkStart w:id="87" w:name="_Toc411507359"/>
+      <w:bookmarkStart w:id="86" w:name="_Toc411507359"/>
       <w:r>
         <w:t xml:space="preserve">Synchronization Input </w:t>
       </w:r>
       <w:r>
         <w:t>Subsystem</w:t>
       </w:r>
-      <w:bookmarkEnd w:id="87"/>
+      <w:bookmarkEnd w:id="86"/>
     </w:p>
     <w:p>
       <w:pPr>
@@ -26916,7 +27628,7 @@
       <w:r>
         <w:rPr>
           <w:noProof/>
-          <w:lang w:eastAsia="en-US"/>
+          <w:lang w:eastAsia="en-US" w:bidi="ne-NP"/>
         </w:rPr>
         <w:drawing>
           <wp:inline distT="0" distB="0" distL="0" distR="0" wp14:anchorId="551DB695" wp14:editId="07EC5E1F">
@@ -27340,7 +28052,7 @@
           <w:rFonts w:ascii="Consolas" w:hAnsi="Consolas" w:cs="Consolas"/>
           <w:bCs/>
           <w:noProof/>
-          <w:lang w:eastAsia="en-US"/>
+          <w:lang w:eastAsia="en-US" w:bidi="ne-NP"/>
         </w:rPr>
         <w:drawing>
           <wp:inline distT="0" distB="0" distL="0" distR="0" wp14:anchorId="598FBECD" wp14:editId="0535AA3C">
@@ -27798,7 +28510,7 @@
       <w:r>
         <w:rPr>
           <w:noProof/>
-          <w:lang w:eastAsia="en-US"/>
+          <w:lang w:eastAsia="en-US" w:bidi="ne-NP"/>
         </w:rPr>
         <w:drawing>
           <wp:inline distT="0" distB="0" distL="0" distR="0" wp14:anchorId="26395589" wp14:editId="3D0823C0">
@@ -28451,7 +29163,7 @@
       <w:r>
         <w:rPr>
           <w:noProof/>
-          <w:lang w:eastAsia="en-US"/>
+          <w:lang w:eastAsia="en-US" w:bidi="ne-NP"/>
         </w:rPr>
         <w:drawing>
           <wp:inline distT="0" distB="0" distL="0" distR="0" wp14:anchorId="2ABA4001" wp14:editId="463625FB">
@@ -28546,11 +29258,11 @@
       <w:pPr>
         <w:pStyle w:val="Heading2"/>
       </w:pPr>
-      <w:bookmarkStart w:id="88" w:name="_Toc411507360"/>
+      <w:bookmarkStart w:id="87" w:name="_Toc411507360"/>
       <w:r>
         <w:t>Camera Processing</w:t>
       </w:r>
-      <w:bookmarkEnd w:id="88"/>
+      <w:bookmarkEnd w:id="87"/>
     </w:p>
     <w:p>
       <w:pPr>
@@ -28559,7 +29271,7 @@
       <w:r>
         <w:rPr>
           <w:noProof/>
-          <w:lang w:eastAsia="en-US"/>
+          <w:lang w:eastAsia="en-US" w:bidi="ne-NP"/>
         </w:rPr>
         <w:drawing>
           <wp:inline distT="0" distB="0" distL="0" distR="0" wp14:anchorId="50B4EAC9" wp14:editId="0AF8CE26">
@@ -28991,7 +29703,7 @@
       <w:r>
         <w:rPr>
           <w:noProof/>
-          <w:lang w:eastAsia="en-US"/>
+          <w:lang w:eastAsia="en-US" w:bidi="ne-NP"/>
         </w:rPr>
         <w:drawing>
           <wp:inline distT="0" distB="0" distL="0" distR="0" wp14:anchorId="265BD554" wp14:editId="2C13D015">
@@ -29447,7 +30159,7 @@
       <w:r>
         <w:rPr>
           <w:noProof/>
-          <w:lang w:eastAsia="en-US"/>
+          <w:lang w:eastAsia="en-US" w:bidi="ne-NP"/>
         </w:rPr>
         <w:drawing>
           <wp:inline distT="0" distB="0" distL="0" distR="0" wp14:anchorId="0F2283EF" wp14:editId="3A2C142F">
@@ -29503,14 +30215,14 @@
       <w:r>
         <w:br w:type="page"/>
       </w:r>
-      <w:bookmarkStart w:id="89" w:name="_Toc404803834"/>
-      <w:bookmarkStart w:id="90" w:name="_Toc411507361"/>
+      <w:bookmarkStart w:id="88" w:name="_Toc404803834"/>
+      <w:bookmarkStart w:id="89" w:name="_Toc411507361"/>
       <w:r>
         <w:lastRenderedPageBreak/>
         <w:t>Hardware Output Layer</w:t>
       </w:r>
+      <w:bookmarkEnd w:id="88"/>
       <w:bookmarkEnd w:id="89"/>
-      <w:bookmarkEnd w:id="90"/>
     </w:p>
     <w:p>
       <w:pPr>
@@ -29540,7 +30252,7 @@
       <w:r>
         <w:rPr>
           <w:noProof/>
-          <w:lang w:eastAsia="en-US"/>
+          <w:lang w:eastAsia="en-US" w:bidi="ne-NP"/>
         </w:rPr>
         <w:drawing>
           <wp:inline distT="0" distB="0" distL="0" distR="0" wp14:anchorId="3B12DC55" wp14:editId="4485C526">
@@ -29583,16 +30295,16 @@
       <w:pPr>
         <w:pStyle w:val="Heading2"/>
       </w:pPr>
+      <w:bookmarkStart w:id="90" w:name="_Toc411507362"/>
       <w:bookmarkStart w:id="91" w:name="_Toc411306850"/>
       <w:bookmarkStart w:id="92" w:name="_Toc411317709"/>
-      <w:bookmarkStart w:id="93" w:name="_Toc411507362"/>
       <w:r>
         <w:t>Output</w:t>
       </w:r>
       <w:r>
         <w:t xml:space="preserve"> De-multiplexer</w:t>
       </w:r>
-      <w:bookmarkEnd w:id="93"/>
+      <w:bookmarkEnd w:id="90"/>
     </w:p>
     <w:p>
       <w:pPr>
@@ -29601,7 +30313,7 @@
       <w:r>
         <w:rPr>
           <w:noProof/>
-          <w:lang w:eastAsia="en-US"/>
+          <w:lang w:eastAsia="en-US" w:bidi="ne-NP"/>
         </w:rPr>
         <w:drawing>
           <wp:inline distT="0" distB="0" distL="0" distR="0" wp14:anchorId="321C85DE" wp14:editId="0B48527E">
@@ -30140,7 +30852,7 @@
       <w:r>
         <w:rPr>
           <w:noProof/>
-          <w:lang w:eastAsia="en-US"/>
+          <w:lang w:eastAsia="en-US" w:bidi="ne-NP"/>
         </w:rPr>
         <w:drawing>
           <wp:inline distT="0" distB="0" distL="0" distR="0" wp14:anchorId="70BBF11F" wp14:editId="1F0D5780">
@@ -30186,14 +30898,14 @@
       <w:r>
         <w:t xml:space="preserve"> </w:t>
       </w:r>
-      <w:bookmarkStart w:id="94" w:name="_Toc411507363"/>
+      <w:bookmarkStart w:id="93" w:name="_Toc411507363"/>
       <w:r>
         <w:t xml:space="preserve">Alarm </w:t>
       </w:r>
       <w:r>
         <w:t>Subsystem</w:t>
       </w:r>
-      <w:bookmarkEnd w:id="94"/>
+      <w:bookmarkEnd w:id="93"/>
     </w:p>
     <w:p>
       <w:pPr>
@@ -30202,7 +30914,7 @@
       <w:r>
         <w:rPr>
           <w:noProof/>
-          <w:lang w:eastAsia="en-US"/>
+          <w:lang w:eastAsia="en-US" w:bidi="ne-NP"/>
         </w:rPr>
         <w:drawing>
           <wp:inline distT="0" distB="0" distL="0" distR="0" wp14:anchorId="1FEA3852" wp14:editId="777F5902">
@@ -30638,7 +31350,7 @@
       <w:r>
         <w:rPr>
           <w:noProof/>
-          <w:lang w:eastAsia="en-US"/>
+          <w:lang w:eastAsia="en-US" w:bidi="ne-NP"/>
         </w:rPr>
         <w:drawing>
           <wp:inline distT="0" distB="0" distL="0" distR="0" wp14:anchorId="2337E8E8" wp14:editId="32EED63D">
@@ -30726,11 +31438,11 @@
       <w:r>
         <w:t xml:space="preserve"> </w:t>
       </w:r>
-      <w:bookmarkStart w:id="95" w:name="_Toc411507364"/>
+      <w:bookmarkStart w:id="94" w:name="_Toc411507364"/>
       <w:r>
         <w:t>Light Subsystem</w:t>
       </w:r>
-      <w:bookmarkEnd w:id="95"/>
+      <w:bookmarkEnd w:id="94"/>
     </w:p>
     <w:p>
       <w:pPr>
@@ -30739,7 +31451,7 @@
       <w:r>
         <w:rPr>
           <w:noProof/>
-          <w:lang w:eastAsia="en-US"/>
+          <w:lang w:eastAsia="en-US" w:bidi="ne-NP"/>
         </w:rPr>
         <w:drawing>
           <wp:inline distT="0" distB="0" distL="0" distR="0" wp14:anchorId="6D43DF08" wp14:editId="5FD019B6">
@@ -31169,7 +31881,7 @@
       <w:r>
         <w:rPr>
           <w:noProof/>
-          <w:lang w:eastAsia="en-US"/>
+          <w:lang w:eastAsia="en-US" w:bidi="ne-NP"/>
         </w:rPr>
         <w:drawing>
           <wp:inline distT="0" distB="0" distL="0" distR="0" wp14:anchorId="0F9DA05B" wp14:editId="2D1D6D65">
@@ -31248,7 +31960,7 @@
           <w:numId w:val="5"/>
         </w:numPr>
       </w:pPr>
-      <w:bookmarkStart w:id="96" w:name="_Toc411507365"/>
+      <w:bookmarkStart w:id="95" w:name="_Toc411507365"/>
       <w:r>
         <w:t>Hardware Processing</w:t>
       </w:r>
@@ -31257,7 +31969,7 @@
       </w:r>
       <w:bookmarkEnd w:id="91"/>
       <w:bookmarkEnd w:id="92"/>
-      <w:bookmarkEnd w:id="96"/>
+      <w:bookmarkEnd w:id="95"/>
     </w:p>
     <w:p>
       <w:pPr>
@@ -31312,7 +32024,7 @@
       <w:r>
         <w:rPr>
           <w:noProof/>
-          <w:lang w:eastAsia="en-US"/>
+          <w:lang w:eastAsia="en-US" w:bidi="ne-NP"/>
         </w:rPr>
         <w:drawing>
           <wp:inline distT="0" distB="0" distL="0" distR="0" wp14:anchorId="4DA7ABA3" wp14:editId="6628581F">
@@ -31359,15 +32071,15 @@
           <w:numId w:val="5"/>
         </w:numPr>
       </w:pPr>
-      <w:bookmarkStart w:id="97" w:name="_Toc411306851"/>
-      <w:bookmarkStart w:id="98" w:name="_Toc411317710"/>
-      <w:bookmarkStart w:id="99" w:name="_Toc411507366"/>
+      <w:bookmarkStart w:id="96" w:name="_Toc411306851"/>
+      <w:bookmarkStart w:id="97" w:name="_Toc411317710"/>
+      <w:bookmarkStart w:id="98" w:name="_Toc411507366"/>
       <w:r>
         <w:t>Hardware Input Driver Subsystem</w:t>
       </w:r>
+      <w:bookmarkEnd w:id="96"/>
       <w:bookmarkEnd w:id="97"/>
       <w:bookmarkEnd w:id="98"/>
-      <w:bookmarkEnd w:id="99"/>
     </w:p>
     <w:p>
       <w:pPr>
@@ -31376,7 +32088,7 @@
       <w:r>
         <w:rPr>
           <w:noProof/>
-          <w:lang w:eastAsia="en-US"/>
+          <w:lang w:eastAsia="en-US" w:bidi="ne-NP"/>
         </w:rPr>
         <w:drawing>
           <wp:inline distT="0" distB="0" distL="0" distR="0" wp14:anchorId="093E84A0" wp14:editId="3E72A160">
@@ -31446,7 +32158,15 @@
         <w:t xml:space="preserve">This module will receive a python </w:t>
       </w:r>
       <w:r>
-        <w:t>dictionary that will hold an Enum class as the key and a value pertaining to the key. Based on what the key is, will determine what method will be executed in this module.</w:t>
+        <w:t xml:space="preserve">dictionary that will hold an </w:t>
+      </w:r>
+      <w:proofErr w:type="spellStart"/>
+      <w:r>
+        <w:t>Enum</w:t>
+      </w:r>
+      <w:proofErr w:type="spellEnd"/>
+      <w:r>
+        <w:t xml:space="preserve"> class as the key and a value pertaining to the key. Based on what the key is, will determine what method will be executed in this module.</w:t>
       </w:r>
     </w:p>
     <w:p>
@@ -31639,7 +32359,7 @@
       <w:r>
         <w:rPr>
           <w:noProof/>
-          <w:lang w:eastAsia="en-US"/>
+          <w:lang w:eastAsia="en-US" w:bidi="ne-NP"/>
         </w:rPr>
         <w:drawing>
           <wp:inline distT="0" distB="0" distL="0" distR="0" wp14:anchorId="4EC6DFBF" wp14:editId="488061E2">
@@ -31686,15 +32406,15 @@
           <w:numId w:val="5"/>
         </w:numPr>
       </w:pPr>
-      <w:bookmarkStart w:id="100" w:name="_Toc411306852"/>
-      <w:bookmarkStart w:id="101" w:name="_Toc411317711"/>
-      <w:bookmarkStart w:id="102" w:name="_Toc411507367"/>
+      <w:bookmarkStart w:id="99" w:name="_Toc411306852"/>
+      <w:bookmarkStart w:id="100" w:name="_Toc411317711"/>
+      <w:bookmarkStart w:id="101" w:name="_Toc411507367"/>
       <w:r>
         <w:t>Hardware Output Driver Subsystem</w:t>
       </w:r>
+      <w:bookmarkEnd w:id="99"/>
       <w:bookmarkEnd w:id="100"/>
       <w:bookmarkEnd w:id="101"/>
-      <w:bookmarkEnd w:id="102"/>
     </w:p>
     <w:p>
       <w:pPr>
@@ -31703,7 +32423,7 @@
       <w:r>
         <w:rPr>
           <w:noProof/>
-          <w:lang w:eastAsia="en-US"/>
+          <w:lang w:eastAsia="en-US" w:bidi="ne-NP"/>
         </w:rPr>
         <w:drawing>
           <wp:inline distT="0" distB="0" distL="0" distR="0" wp14:anchorId="63811634" wp14:editId="08668798">
@@ -31971,7 +32691,7 @@
       <w:r>
         <w:rPr>
           <w:noProof/>
-          <w:lang w:eastAsia="en-US"/>
+          <w:lang w:eastAsia="en-US" w:bidi="ne-NP"/>
         </w:rPr>
         <w:drawing>
           <wp:inline distT="0" distB="0" distL="0" distR="0" wp14:anchorId="1BCBEA6B" wp14:editId="74A8882A">
@@ -32018,15 +32738,15 @@
           <w:numId w:val="5"/>
         </w:numPr>
       </w:pPr>
-      <w:bookmarkStart w:id="103" w:name="_Toc411306853"/>
-      <w:bookmarkStart w:id="104" w:name="_Toc411317712"/>
-      <w:bookmarkStart w:id="105" w:name="_Toc411507368"/>
+      <w:bookmarkStart w:id="102" w:name="_Toc411306853"/>
+      <w:bookmarkStart w:id="103" w:name="_Toc411317712"/>
+      <w:bookmarkStart w:id="104" w:name="_Toc411507368"/>
       <w:r>
         <w:t>Synchronization Subsystem</w:t>
       </w:r>
+      <w:bookmarkEnd w:id="102"/>
       <w:bookmarkEnd w:id="103"/>
       <w:bookmarkEnd w:id="104"/>
-      <w:bookmarkEnd w:id="105"/>
     </w:p>
     <w:p>
       <w:pPr>
@@ -32035,7 +32755,7 @@
       <w:r>
         <w:rPr>
           <w:noProof/>
-          <w:lang w:eastAsia="en-US"/>
+          <w:lang w:eastAsia="en-US" w:bidi="ne-NP"/>
         </w:rPr>
         <w:drawing>
           <wp:inline distT="0" distB="0" distL="0" distR="0" wp14:anchorId="3374CFF5" wp14:editId="235AC4BF">
@@ -32577,8 +33297,13 @@
       <w:pPr>
         <w:pStyle w:val="Heading5"/>
       </w:pPr>
-      <w:r>
-        <w:t>InstructionList and the current Coordinates</w:t>
+      <w:proofErr w:type="spellStart"/>
+      <w:r>
+        <w:t>InstructionList</w:t>
+      </w:r>
+      <w:proofErr w:type="spellEnd"/>
+      <w:r>
+        <w:t xml:space="preserve"> and the current Coordinates</w:t>
       </w:r>
     </w:p>
     <w:p>
@@ -32597,7 +33322,7 @@
       <w:r>
         <w:rPr>
           <w:noProof/>
-          <w:lang w:eastAsia="en-US"/>
+          <w:lang w:eastAsia="en-US" w:bidi="ne-NP"/>
         </w:rPr>
         <w:drawing>
           <wp:inline distT="0" distB="0" distL="0" distR="0" wp14:anchorId="2EE47BC5" wp14:editId="129B9258">
@@ -32915,7 +33640,7 @@
       <w:r>
         <w:rPr>
           <w:noProof/>
-          <w:lang w:eastAsia="en-US"/>
+          <w:lang w:eastAsia="en-US" w:bidi="ne-NP"/>
         </w:rPr>
         <w:drawing>
           <wp:inline distT="0" distB="0" distL="0" distR="0" wp14:anchorId="07E887CE" wp14:editId="7EAE8D46">
@@ -32962,18 +33687,18 @@
           <w:numId w:val="5"/>
         </w:numPr>
       </w:pPr>
-      <w:bookmarkStart w:id="106" w:name="_Toc411306854"/>
-      <w:bookmarkStart w:id="107" w:name="_Toc411317713"/>
+      <w:bookmarkStart w:id="105" w:name="_Toc411306854"/>
+      <w:bookmarkStart w:id="106" w:name="_Toc411317713"/>
       <w:r>
         <w:t xml:space="preserve"> </w:t>
       </w:r>
-      <w:bookmarkStart w:id="108" w:name="_Toc411507369"/>
+      <w:bookmarkStart w:id="107" w:name="_Toc411507369"/>
       <w:r>
         <w:t>Sketcher Processing Subsystem</w:t>
       </w:r>
+      <w:bookmarkEnd w:id="105"/>
       <w:bookmarkEnd w:id="106"/>
       <w:bookmarkEnd w:id="107"/>
-      <w:bookmarkEnd w:id="108"/>
     </w:p>
     <w:p>
       <w:pPr>
@@ -32982,7 +33707,7 @@
       <w:r>
         <w:rPr>
           <w:noProof/>
-          <w:lang w:eastAsia="en-US"/>
+          <w:lang w:eastAsia="en-US" w:bidi="ne-NP"/>
         </w:rPr>
         <w:drawing>
           <wp:inline distT="0" distB="0" distL="0" distR="0" wp14:anchorId="5D1C56CB" wp14:editId="233AA215">
@@ -33282,9 +34007,11 @@
       <w:pPr>
         <w:pStyle w:val="Heading5"/>
       </w:pPr>
+      <w:proofErr w:type="spellStart"/>
       <w:r>
         <w:t>InstructionList</w:t>
       </w:r>
+      <w:proofErr w:type="spellEnd"/>
     </w:p>
     <w:p>
       <w:pPr>
@@ -33301,7 +34028,7 @@
       <w:r>
         <w:rPr>
           <w:noProof/>
-          <w:lang w:eastAsia="en-US"/>
+          <w:lang w:eastAsia="en-US" w:bidi="ne-NP"/>
         </w:rPr>
         <w:drawing>
           <wp:inline distT="0" distB="0" distL="0" distR="0" wp14:anchorId="096EB36A" wp14:editId="76E59C15">
@@ -33619,7 +34346,7 @@
       <w:r>
         <w:rPr>
           <w:noProof/>
-          <w:lang w:eastAsia="en-US"/>
+          <w:lang w:eastAsia="en-US" w:bidi="ne-NP"/>
         </w:rPr>
         <w:drawing>
           <wp:inline distT="0" distB="0" distL="0" distR="0" wp14:anchorId="61A1C2C5" wp14:editId="15B9E433">
@@ -33685,15 +34412,15 @@
           <w:numId w:val="5"/>
         </w:numPr>
       </w:pPr>
-      <w:bookmarkStart w:id="109" w:name="_Toc411306855"/>
-      <w:bookmarkStart w:id="110" w:name="_Toc411317714"/>
-      <w:bookmarkStart w:id="111" w:name="_Toc411507370"/>
+      <w:bookmarkStart w:id="108" w:name="_Toc411306855"/>
+      <w:bookmarkStart w:id="109" w:name="_Toc411317714"/>
+      <w:bookmarkStart w:id="110" w:name="_Toc411507370"/>
       <w:r>
         <w:t>Position Processing Subsystem</w:t>
       </w:r>
+      <w:bookmarkEnd w:id="108"/>
       <w:bookmarkEnd w:id="109"/>
       <w:bookmarkEnd w:id="110"/>
-      <w:bookmarkEnd w:id="111"/>
     </w:p>
     <w:p>
       <w:pPr>
@@ -33702,7 +34429,7 @@
       <w:r>
         <w:rPr>
           <w:noProof/>
-          <w:lang w:eastAsia="en-US"/>
+          <w:lang w:eastAsia="en-US" w:bidi="ne-NP"/>
         </w:rPr>
         <w:drawing>
           <wp:inline distT="0" distB="0" distL="0" distR="0" wp14:anchorId="59F86081" wp14:editId="289B294E">
@@ -34020,7 +34747,7 @@
       <w:r>
         <w:rPr>
           <w:noProof/>
-          <w:lang w:eastAsia="en-US"/>
+          <w:lang w:eastAsia="en-US" w:bidi="ne-NP"/>
         </w:rPr>
         <w:drawing>
           <wp:inline distT="0" distB="0" distL="0" distR="0" wp14:anchorId="177429D5" wp14:editId="5E7597C9">
@@ -34395,7 +35122,7 @@
       <w:r>
         <w:rPr>
           <w:noProof/>
-          <w:lang w:eastAsia="en-US"/>
+          <w:lang w:eastAsia="en-US" w:bidi="ne-NP"/>
         </w:rPr>
         <w:drawing>
           <wp:inline distT="0" distB="0" distL="0" distR="0" wp14:anchorId="604CD7D4" wp14:editId="7F00C9BC">
@@ -34474,15 +35201,15 @@
           <w:numId w:val="5"/>
         </w:numPr>
       </w:pPr>
-      <w:bookmarkStart w:id="112" w:name="_Toc411306856"/>
-      <w:bookmarkStart w:id="113" w:name="_Toc411317715"/>
-      <w:bookmarkStart w:id="114" w:name="_Toc411507371"/>
+      <w:bookmarkStart w:id="111" w:name="_Toc411306856"/>
+      <w:bookmarkStart w:id="112" w:name="_Toc411317715"/>
+      <w:bookmarkStart w:id="113" w:name="_Toc411507371"/>
       <w:r>
         <w:t>Sketch Layer</w:t>
       </w:r>
+      <w:bookmarkEnd w:id="111"/>
       <w:bookmarkEnd w:id="112"/>
       <w:bookmarkEnd w:id="113"/>
-      <w:bookmarkEnd w:id="114"/>
     </w:p>
     <w:p>
       <w:pPr>
@@ -34511,7 +35238,7 @@
       <w:r>
         <w:rPr>
           <w:noProof/>
-          <w:lang w:eastAsia="en-US"/>
+          <w:lang w:eastAsia="en-US" w:bidi="ne-NP"/>
         </w:rPr>
         <w:drawing>
           <wp:inline distT="0" distB="0" distL="0" distR="0" wp14:anchorId="185295FB" wp14:editId="03BF378C">
@@ -34558,15 +35285,15 @@
           <w:numId w:val="5"/>
         </w:numPr>
       </w:pPr>
-      <w:bookmarkStart w:id="115" w:name="_Toc411306857"/>
-      <w:bookmarkStart w:id="116" w:name="_Toc411317716"/>
-      <w:bookmarkStart w:id="117" w:name="_Toc411507372"/>
+      <w:bookmarkStart w:id="114" w:name="_Toc411306857"/>
+      <w:bookmarkStart w:id="115" w:name="_Toc411317716"/>
+      <w:bookmarkStart w:id="116" w:name="_Toc411507372"/>
       <w:r>
         <w:t>Sketcher Synchronization Subsystem</w:t>
       </w:r>
+      <w:bookmarkEnd w:id="114"/>
       <w:bookmarkEnd w:id="115"/>
       <w:bookmarkEnd w:id="116"/>
-      <w:bookmarkEnd w:id="117"/>
     </w:p>
     <w:p>
       <w:pPr>
@@ -34575,7 +35302,7 @@
       <w:r>
         <w:rPr>
           <w:noProof/>
-          <w:lang w:eastAsia="en-US"/>
+          <w:lang w:eastAsia="en-US" w:bidi="ne-NP"/>
         </w:rPr>
         <w:drawing>
           <wp:inline distT="0" distB="0" distL="0" distR="0" wp14:anchorId="38766986" wp14:editId="31BAFDA4">
@@ -34948,7 +35675,7 @@
       <w:r>
         <w:rPr>
           <w:noProof/>
-          <w:lang w:eastAsia="en-US"/>
+          <w:lang w:eastAsia="en-US" w:bidi="ne-NP"/>
         </w:rPr>
         <w:drawing>
           <wp:inline distT="0" distB="0" distL="0" distR="0" wp14:anchorId="5C483CD0" wp14:editId="5A51D9CB">
@@ -35014,15 +35741,15 @@
           <w:numId w:val="5"/>
         </w:numPr>
       </w:pPr>
-      <w:bookmarkStart w:id="118" w:name="_Toc411306858"/>
-      <w:bookmarkStart w:id="119" w:name="_Toc411317717"/>
-      <w:bookmarkStart w:id="120" w:name="_Toc411507373"/>
+      <w:bookmarkStart w:id="117" w:name="_Toc411306858"/>
+      <w:bookmarkStart w:id="118" w:name="_Toc411317717"/>
+      <w:bookmarkStart w:id="119" w:name="_Toc411507373"/>
       <w:r>
         <w:t>Depletion Subsystem</w:t>
       </w:r>
+      <w:bookmarkEnd w:id="117"/>
       <w:bookmarkEnd w:id="118"/>
       <w:bookmarkEnd w:id="119"/>
-      <w:bookmarkEnd w:id="120"/>
     </w:p>
     <w:p>
       <w:pPr>
@@ -35031,7 +35758,7 @@
       <w:r>
         <w:rPr>
           <w:noProof/>
-          <w:lang w:eastAsia="en-US"/>
+          <w:lang w:eastAsia="en-US" w:bidi="ne-NP"/>
         </w:rPr>
         <w:drawing>
           <wp:inline distT="0" distB="0" distL="0" distR="0" wp14:anchorId="35E459F4" wp14:editId="015290B2">
@@ -35399,7 +36126,7 @@
       <w:r>
         <w:rPr>
           <w:noProof/>
-          <w:lang w:eastAsia="en-US"/>
+          <w:lang w:eastAsia="en-US" w:bidi="ne-NP"/>
         </w:rPr>
         <w:drawing>
           <wp:inline distT="0" distB="0" distL="0" distR="0" wp14:anchorId="111D1F9C" wp14:editId="25525580">
@@ -35462,16 +36189,16 @@
           <w:numId w:val="5"/>
         </w:numPr>
       </w:pPr>
-      <w:bookmarkStart w:id="121" w:name="_Toc411306859"/>
-      <w:bookmarkStart w:id="122" w:name="_Toc411317718"/>
-      <w:bookmarkStart w:id="123" w:name="_Toc411507374"/>
+      <w:bookmarkStart w:id="120" w:name="_Toc411306859"/>
+      <w:bookmarkStart w:id="121" w:name="_Toc411317718"/>
+      <w:bookmarkStart w:id="122" w:name="_Toc411507374"/>
       <w:r>
         <w:lastRenderedPageBreak/>
         <w:t>Motion Layer</w:t>
       </w:r>
+      <w:bookmarkEnd w:id="120"/>
       <w:bookmarkEnd w:id="121"/>
       <w:bookmarkEnd w:id="122"/>
-      <w:bookmarkEnd w:id="123"/>
     </w:p>
     <w:p>
       <w:pPr>
@@ -35514,7 +36241,7 @@
       <w:r>
         <w:rPr>
           <w:noProof/>
-          <w:lang w:eastAsia="en-US"/>
+          <w:lang w:eastAsia="en-US" w:bidi="ne-NP"/>
         </w:rPr>
         <w:drawing>
           <wp:inline distT="0" distB="0" distL="0" distR="0" wp14:anchorId="5BE9043F" wp14:editId="43C79D51">
@@ -35561,15 +36288,15 @@
           <w:numId w:val="5"/>
         </w:numPr>
       </w:pPr>
-      <w:bookmarkStart w:id="124" w:name="_Toc411306860"/>
-      <w:bookmarkStart w:id="125" w:name="_Toc411317719"/>
-      <w:bookmarkStart w:id="126" w:name="_Toc411507375"/>
+      <w:bookmarkStart w:id="123" w:name="_Toc411306860"/>
+      <w:bookmarkStart w:id="124" w:name="_Toc411317719"/>
+      <w:bookmarkStart w:id="125" w:name="_Toc411507375"/>
       <w:r>
         <w:t>Motion Synchronization Subsystem</w:t>
       </w:r>
+      <w:bookmarkEnd w:id="123"/>
       <w:bookmarkEnd w:id="124"/>
       <w:bookmarkEnd w:id="125"/>
-      <w:bookmarkEnd w:id="126"/>
     </w:p>
     <w:p>
       <w:pPr>
@@ -35578,7 +36305,7 @@
       <w:r>
         <w:rPr>
           <w:noProof/>
-          <w:lang w:eastAsia="en-US"/>
+          <w:lang w:eastAsia="en-US" w:bidi="ne-NP"/>
         </w:rPr>
         <w:drawing>
           <wp:inline distT="0" distB="0" distL="0" distR="0" wp14:anchorId="581C0447" wp14:editId="45DCFDB2">
@@ -35897,7 +36624,7 @@
       <w:r>
         <w:rPr>
           <w:noProof/>
-          <w:lang w:eastAsia="en-US"/>
+          <w:lang w:eastAsia="en-US" w:bidi="ne-NP"/>
         </w:rPr>
         <w:drawing>
           <wp:inline distT="0" distB="0" distL="0" distR="0" wp14:anchorId="62A6E152" wp14:editId="371EEE1E">
@@ -35949,15 +36676,15 @@
           <w:numId w:val="5"/>
         </w:numPr>
       </w:pPr>
-      <w:bookmarkStart w:id="127" w:name="_Toc411306861"/>
-      <w:bookmarkStart w:id="128" w:name="_Toc411317720"/>
-      <w:bookmarkStart w:id="129" w:name="_Toc411507376"/>
+      <w:bookmarkStart w:id="126" w:name="_Toc411306861"/>
+      <w:bookmarkStart w:id="127" w:name="_Toc411317720"/>
+      <w:bookmarkStart w:id="128" w:name="_Toc411507376"/>
       <w:r>
         <w:t>Motion-Driver Subsystem</w:t>
       </w:r>
+      <w:bookmarkEnd w:id="126"/>
       <w:bookmarkEnd w:id="127"/>
       <w:bookmarkEnd w:id="128"/>
-      <w:bookmarkEnd w:id="129"/>
     </w:p>
     <w:p>
       <w:pPr>
@@ -35966,7 +36693,7 @@
       <w:r>
         <w:rPr>
           <w:noProof/>
-          <w:lang w:eastAsia="en-US"/>
+          <w:lang w:eastAsia="en-US" w:bidi="ne-NP"/>
         </w:rPr>
         <w:drawing>
           <wp:inline distT="0" distB="0" distL="0" distR="0" wp14:anchorId="507D79BC" wp14:editId="78B3F92F">
@@ -36251,7 +36978,15 @@
         <w:pStyle w:val="Heading5"/>
       </w:pPr>
       <w:r>
-        <w:t>The system will have to communicate directly with iCreate 2.</w:t>
+        <w:t xml:space="preserve">The system will have to communicate directly with </w:t>
+      </w:r>
+      <w:proofErr w:type="spellStart"/>
+      <w:r>
+        <w:t>iCreate</w:t>
+      </w:r>
+      <w:proofErr w:type="spellEnd"/>
+      <w:r>
+        <w:t xml:space="preserve"> 2.</w:t>
       </w:r>
     </w:p>
     <w:p>
@@ -36285,7 +37020,7 @@
       <w:r>
         <w:rPr>
           <w:noProof/>
-          <w:lang w:eastAsia="en-US"/>
+          <w:lang w:eastAsia="en-US" w:bidi="ne-NP"/>
         </w:rPr>
         <w:drawing>
           <wp:inline distT="0" distB="0" distL="0" distR="0" wp14:anchorId="38A1BAE2" wp14:editId="2F8B3C9B">
@@ -36348,12 +37083,12 @@
           <w:numId w:val="5"/>
         </w:numPr>
       </w:pPr>
-      <w:bookmarkStart w:id="130" w:name="_Toc411507377"/>
+      <w:bookmarkStart w:id="129" w:name="_Toc411507377"/>
       <w:r>
         <w:lastRenderedPageBreak/>
         <w:t>Quality Assurance</w:t>
       </w:r>
-      <w:bookmarkEnd w:id="130"/>
+      <w:bookmarkEnd w:id="129"/>
     </w:p>
     <w:p>
       <w:pPr>
@@ -36387,11 +37122,11 @@
       <w:r>
         <w:t xml:space="preserve"> </w:t>
       </w:r>
-      <w:bookmarkStart w:id="131" w:name="_Toc411507378"/>
+      <w:bookmarkStart w:id="130" w:name="_Toc411507378"/>
       <w:r>
         <w:t>Unit Testing</w:t>
       </w:r>
-      <w:bookmarkEnd w:id="131"/>
+      <w:bookmarkEnd w:id="130"/>
     </w:p>
     <w:p>
       <w:pPr>
@@ -37377,12 +38112,12 @@
           <w:numId w:val="5"/>
         </w:numPr>
       </w:pPr>
-      <w:bookmarkStart w:id="132" w:name="_Toc411507379"/>
+      <w:bookmarkStart w:id="131" w:name="_Toc411507379"/>
       <w:r>
         <w:lastRenderedPageBreak/>
         <w:t>Component Testing</w:t>
       </w:r>
-      <w:bookmarkEnd w:id="132"/>
+      <w:bookmarkEnd w:id="131"/>
     </w:p>
     <w:p>
       <w:pPr>
@@ -37493,11 +38228,11 @@
       <w:r>
         <w:t xml:space="preserve"> </w:t>
       </w:r>
-      <w:bookmarkStart w:id="133" w:name="_Toc411507380"/>
+      <w:bookmarkStart w:id="132" w:name="_Toc411507380"/>
       <w:r>
         <w:t>Integration Testing</w:t>
       </w:r>
-      <w:bookmarkEnd w:id="133"/>
+      <w:bookmarkEnd w:id="132"/>
     </w:p>
     <w:p>
       <w:pPr>
@@ -37530,11 +38265,11 @@
       <w:r>
         <w:t xml:space="preserve"> </w:t>
       </w:r>
-      <w:bookmarkStart w:id="134" w:name="_Toc411507381"/>
+      <w:bookmarkStart w:id="133" w:name="_Toc411507381"/>
       <w:r>
         <w:t>System Verification Testing</w:t>
       </w:r>
-      <w:bookmarkEnd w:id="134"/>
+      <w:bookmarkEnd w:id="133"/>
     </w:p>
     <w:p>
       <w:pPr>
@@ -37583,11 +38318,11 @@
       <w:r>
         <w:t xml:space="preserve"> </w:t>
       </w:r>
-      <w:bookmarkStart w:id="135" w:name="_Toc411507382"/>
+      <w:bookmarkStart w:id="134" w:name="_Toc411507382"/>
       <w:r>
         <w:t>Test Cases</w:t>
       </w:r>
-      <w:bookmarkEnd w:id="135"/>
+      <w:bookmarkEnd w:id="134"/>
     </w:p>
     <w:tbl>
       <w:tblPr>
@@ -37810,12 +38545,12 @@
           <w:numId w:val="5"/>
         </w:numPr>
       </w:pPr>
-      <w:bookmarkStart w:id="136" w:name="_Toc411507383"/>
+      <w:bookmarkStart w:id="135" w:name="_Toc411507383"/>
       <w:r>
         <w:lastRenderedPageBreak/>
         <w:t>Requirements Mapping</w:t>
       </w:r>
-      <w:bookmarkEnd w:id="136"/>
+      <w:bookmarkEnd w:id="135"/>
     </w:p>
     <w:p>
       <w:pPr>
@@ -39718,12 +40453,12 @@
           <w:numId w:val="5"/>
         </w:numPr>
       </w:pPr>
-      <w:bookmarkStart w:id="137" w:name="_Toc411507384"/>
+      <w:bookmarkStart w:id="136" w:name="_Toc411507384"/>
       <w:r>
         <w:lastRenderedPageBreak/>
         <w:t>Acceptance Criteria</w:t>
       </w:r>
-      <w:bookmarkEnd w:id="137"/>
+      <w:bookmarkEnd w:id="136"/>
     </w:p>
     <w:p>
       <w:pPr>
@@ -39750,11 +40485,11 @@
       <w:r>
         <w:t xml:space="preserve"> </w:t>
       </w:r>
-      <w:bookmarkStart w:id="138" w:name="_Toc411507385"/>
+      <w:bookmarkStart w:id="137" w:name="_Toc411507385"/>
       <w:r>
         <w:t>Packaging and Installation</w:t>
       </w:r>
-      <w:bookmarkEnd w:id="138"/>
+      <w:bookmarkEnd w:id="137"/>
     </w:p>
     <w:p>
       <w:pPr>
@@ -39784,7 +40519,21 @@
         <w:rPr>
           <w:sz w:val="24"/>
         </w:rPr>
-        <w:t>(1) iCreate 2</w:t>
+        <w:t xml:space="preserve">(1) </w:t>
+      </w:r>
+      <w:proofErr w:type="spellStart"/>
+      <w:r>
+        <w:rPr>
+          <w:sz w:val="24"/>
+        </w:rPr>
+        <w:t>iCreate</w:t>
+      </w:r>
+      <w:proofErr w:type="spellEnd"/>
+      <w:r>
+        <w:rPr>
+          <w:sz w:val="24"/>
+        </w:rPr>
+        <w:t xml:space="preserve"> 2</w:t>
       </w:r>
     </w:p>
     <w:p>
@@ -39977,7 +40726,21 @@
         <w:rPr>
           <w:sz w:val="24"/>
         </w:rPr>
-        <w:t>The operating system running on the Raspberry Pi is Raspian. The Installation CD requires operating system of Windows 7 or higher.</w:t>
+        <w:t xml:space="preserve">The operating system running on the Raspberry Pi is </w:t>
+      </w:r>
+      <w:proofErr w:type="spellStart"/>
+      <w:r>
+        <w:rPr>
+          <w:sz w:val="24"/>
+        </w:rPr>
+        <w:t>Raspian</w:t>
+      </w:r>
+      <w:proofErr w:type="spellEnd"/>
+      <w:r>
+        <w:rPr>
+          <w:sz w:val="24"/>
+        </w:rPr>
+        <w:t>. The Installation CD requires operating system of Windows 7 or higher.</w:t>
       </w:r>
     </w:p>
     <w:p>
@@ -39991,11 +40754,11 @@
       <w:r>
         <w:t xml:space="preserve"> </w:t>
       </w:r>
-      <w:bookmarkStart w:id="139" w:name="_Toc411507386"/>
+      <w:bookmarkStart w:id="138" w:name="_Toc411507386"/>
       <w:r>
         <w:t>Acceptance Testing</w:t>
       </w:r>
-      <w:bookmarkEnd w:id="139"/>
+      <w:bookmarkEnd w:id="138"/>
     </w:p>
     <w:p>
       <w:pPr>
@@ -40022,11 +40785,11 @@
       <w:r>
         <w:t xml:space="preserve"> </w:t>
       </w:r>
-      <w:bookmarkStart w:id="140" w:name="_Toc411507387"/>
+      <w:bookmarkStart w:id="139" w:name="_Toc411507387"/>
       <w:r>
         <w:t>Acceptance Criteria</w:t>
       </w:r>
-      <w:bookmarkEnd w:id="140"/>
+      <w:bookmarkEnd w:id="139"/>
       <w:r>
         <w:t xml:space="preserve"> </w:t>
       </w:r>
@@ -40119,11 +40882,242 @@
           <w:numId w:val="5"/>
         </w:numPr>
       </w:pPr>
-      <w:bookmarkStart w:id="141" w:name="_Toc411507388"/>
+      <w:bookmarkStart w:id="140" w:name="_Toc411507388"/>
       <w:r>
         <w:t>Appendix</w:t>
       </w:r>
+      <w:bookmarkEnd w:id="140"/>
+    </w:p>
+    <w:p>
+      <w:pPr>
+        <w:pStyle w:val="Heading2"/>
+      </w:pPr>
+      <w:bookmarkStart w:id="141" w:name="_Toc411346050"/>
+      <w:r>
+        <w:t xml:space="preserve"> </w:t>
+      </w:r>
+      <w:r>
+        <w:t xml:space="preserve">Raspberry Pi </w:t>
+      </w:r>
+      <w:r>
+        <w:t xml:space="preserve">1 </w:t>
+      </w:r>
+      <w:r>
+        <w:t>Model B+</w:t>
+      </w:r>
       <w:bookmarkEnd w:id="141"/>
+    </w:p>
+    <w:p>
+      <w:pPr>
+        <w:ind w:left="720"/>
+      </w:pPr>
+      <w:r>
+        <w:t xml:space="preserve">Raspberry pi is a single-board computers about the size of a credit card.  These are developed by Raspberry Pi Foundation with the intention of promoting the teaching of basic computer science in schools. There are various models of Raspberry Pi and B+ is the model of the pi </w:t>
+      </w:r>
+      <w:r>
+        <w:t xml:space="preserve">we are using for this </w:t>
+      </w:r>
+      <w:r>
+        <w:t xml:space="preserve">project. This model constitutes 700MHz Broadcom </w:t>
+      </w:r>
+      <w:proofErr w:type="spellStart"/>
+      <w:r>
+        <w:t>SoC</w:t>
+      </w:r>
+      <w:proofErr w:type="spellEnd"/>
+      <w:r>
+        <w:t xml:space="preserve"> processor, 512MB RAM, </w:t>
+      </w:r>
+      <w:proofErr w:type="spellStart"/>
+      <w:r>
+        <w:t>microUSB</w:t>
+      </w:r>
+      <w:proofErr w:type="spellEnd"/>
+      <w:r>
+        <w:t xml:space="preserve">, 40-pins of GPIO, HDMI port, 4 USB ports, </w:t>
+      </w:r>
+      <w:proofErr w:type="spellStart"/>
+      <w:r>
+        <w:t>MicroSD</w:t>
+      </w:r>
+      <w:proofErr w:type="spellEnd"/>
+      <w:r>
+        <w:t xml:space="preserve"> card socket and</w:t>
+      </w:r>
+      <w:r>
+        <w:t xml:space="preserve"> </w:t>
+      </w:r>
+      <w:bookmarkStart w:id="142" w:name="_GoBack"/>
+      <w:bookmarkEnd w:id="142"/>
+      <w:r>
+        <w:t xml:space="preserve">a </w:t>
+      </w:r>
+      <w:r>
+        <w:t xml:space="preserve"> camera and DSI Display connector. The pi is used as the main computer in the rover.</w:t>
+      </w:r>
+    </w:p>
+    <w:p>
+      <w:pPr>
+        <w:pStyle w:val="Heading2"/>
+      </w:pPr>
+      <w:bookmarkStart w:id="143" w:name="_Toc411346052"/>
+      <w:r>
+        <w:t xml:space="preserve"> </w:t>
+      </w:r>
+      <w:r>
+        <w:t>Raspberry Pi Camera</w:t>
+      </w:r>
+      <w:bookmarkEnd w:id="143"/>
+    </w:p>
+    <w:p>
+      <w:pPr>
+        <w:ind w:left="720"/>
+      </w:pPr>
+      <w:r>
+        <w:rPr>
+          <w:shd w:val="clear" w:color="auto" w:fill="FFFFFF"/>
+        </w:rPr>
+        <w:t>The Raspberry Pi Camera Module is a custom designed add-on for Raspberry Pi. It attaches to Raspberry Pi by way of one of the two small sockets on the board upper surface. This interface uses the dedicated CSI interface, which was designed especially for interfacing to cameras. The CSI bus is capable of extremely high data rates, and it exclusively carries pixel data</w:t>
+      </w:r>
+    </w:p>
+    <w:p>
+      <w:pPr>
+        <w:pStyle w:val="Heading2"/>
+      </w:pPr>
+      <w:bookmarkStart w:id="144" w:name="_Toc411346054"/>
+      <w:r>
+        <w:t xml:space="preserve"> </w:t>
+      </w:r>
+      <w:r>
+        <w:t xml:space="preserve">Roomba® </w:t>
+      </w:r>
+      <w:proofErr w:type="spellStart"/>
+      <w:r>
+        <w:t>iCreate</w:t>
+      </w:r>
+      <w:proofErr w:type="spellEnd"/>
+      <w:r>
+        <w:t xml:space="preserve"> 2</w:t>
+      </w:r>
+      <w:bookmarkEnd w:id="144"/>
+    </w:p>
+    <w:p>
+      <w:pPr>
+        <w:ind w:left="720"/>
+      </w:pPr>
+      <w:r>
+        <w:t xml:space="preserve">Roomba </w:t>
+      </w:r>
+      <w:proofErr w:type="spellStart"/>
+      <w:r>
+        <w:t>iCreate</w:t>
+      </w:r>
+      <w:proofErr w:type="spellEnd"/>
+      <w:r>
+        <w:t xml:space="preserve"> 2 is a programmable robot manufactured by iRobot based on their Roomba vacuum cleaning platform. </w:t>
+      </w:r>
+      <w:r>
+        <w:t>The robot</w:t>
+      </w:r>
+      <w:r>
+        <w:t xml:space="preserve"> is explicitly designed for robotics development</w:t>
+      </w:r>
+      <w:r>
+        <w:t xml:space="preserve"> and</w:t>
+      </w:r>
+      <w:r>
+        <w:t xml:space="preserve"> has wheels </w:t>
+      </w:r>
+      <w:proofErr w:type="spellStart"/>
+      <w:proofErr w:type="gramStart"/>
+      <w:r>
+        <w:t>fo</w:t>
+      </w:r>
+      <w:proofErr w:type="spellEnd"/>
+      <w:proofErr w:type="gramEnd"/>
+      <w:r>
+        <w:t xml:space="preserve"> movement and</w:t>
+      </w:r>
+      <w:r>
+        <w:t xml:space="preserve"> sensors to help </w:t>
+      </w:r>
+      <w:r>
+        <w:t xml:space="preserve">it </w:t>
+      </w:r>
+      <w:r>
+        <w:t xml:space="preserve">perceive the </w:t>
+      </w:r>
+      <w:r>
+        <w:t>surrounding</w:t>
+      </w:r>
+      <w:r>
+        <w:t>.</w:t>
+      </w:r>
+    </w:p>
+    <w:p>
+      <w:pPr>
+        <w:pStyle w:val="Heading2"/>
+      </w:pPr>
+      <w:bookmarkStart w:id="145" w:name="_Toc411346053"/>
+      <w:r>
+        <w:t xml:space="preserve"> </w:t>
+      </w:r>
+      <w:r>
+        <w:t>360 Degrees Panoramic Lens</w:t>
+      </w:r>
+      <w:bookmarkEnd w:id="145"/>
+    </w:p>
+    <w:p>
+      <w:pPr>
+        <w:ind w:left="720"/>
+      </w:pPr>
+      <w:r>
+        <w:t xml:space="preserve">360 Degrees Panoramic lens is the </w:t>
+      </w:r>
+      <w:r>
+        <w:t xml:space="preserve">panoramic </w:t>
+      </w:r>
+      <w:r>
+        <w:t xml:space="preserve">lens manufactured by </w:t>
+      </w:r>
+      <w:proofErr w:type="spellStart"/>
+      <w:r>
+        <w:t>Kogeto</w:t>
+      </w:r>
+      <w:proofErr w:type="spellEnd"/>
+      <w:r>
+        <w:t xml:space="preserve"> that </w:t>
+      </w:r>
+      <w:r>
+        <w:t>enables the Raspberry Pi</w:t>
+      </w:r>
+      <w:r>
+        <w:t xml:space="preserve"> camera to take a 360 view of the surrounding.</w:t>
+      </w:r>
+      <w:r>
+        <w:t xml:space="preserve"> This 360 view is important to locate location markers </w:t>
+      </w:r>
+      <w:r>
+        <w:t>and based on the location</w:t>
+      </w:r>
+      <w:r>
+        <w:t xml:space="preserve"> markers rover’s location is calculated.</w:t>
+      </w:r>
+      <w:r>
+        <w:t xml:space="preserve"> </w:t>
+      </w:r>
+      <w:r>
+        <w:t xml:space="preserve"> This lens </w:t>
+      </w:r>
+      <w:r>
+        <w:t>c</w:t>
+      </w:r>
+      <w:r>
+        <w:t>an be used for taking</w:t>
+      </w:r>
+      <w:r>
+        <w:t xml:space="preserve"> both images and videos. </w:t>
+      </w:r>
     </w:p>
     <w:p>
       <w:pPr>
@@ -40133,7 +41127,7 @@
           <w:numId w:val="0"/>
         </w:numPr>
         <w:ind w:left="360"/>
-        <w:jc w:val="left"/>
+        <w:jc w:val="both"/>
       </w:pPr>
     </w:p>
     <w:sectPr>
@@ -41134,7 +42128,7 @@
   <w:abstractNum w:abstractNumId="9">
     <w:nsid w:val="76590594"/>
     <w:multiLevelType w:val="multilevel"/>
-    <w:tmpl w:val="8DE899F2"/>
+    <w:tmpl w:val="8F1495D6"/>
     <w:lvl w:ilvl="0">
       <w:start w:val="1"/>
       <w:numFmt w:val="decimal"/>
@@ -43243,7 +44237,7 @@
 </file>
 
 <file path=customXml/itemProps1.xml><?xml version="1.0" encoding="utf-8"?>
-<ds:datastoreItem xmlns:ds="http://schemas.openxmlformats.org/officeDocument/2006/customXml" ds:itemID="{87AD8ACD-9FEF-425D-B604-3527F3EDE4A3}">
+<ds:datastoreItem xmlns:ds="http://schemas.openxmlformats.org/officeDocument/2006/customXml" ds:itemID="{243247F4-AAD8-43AD-BA0B-7C8F1BAFBC23}">
   <ds:schemaRefs>
     <ds:schemaRef ds:uri="http://schemas.openxmlformats.org/officeDocument/2006/bibliography"/>
   </ds:schemaRefs>

--- a/Documents/DDS.docx
+++ b/Documents/DDS.docx
@@ -199,7 +199,7 @@
         <w:rPr>
           <w:noProof/>
         </w:rPr>
-        <w:t>12 February 2015 @ 12:27:00 PM</w:t>
+        <w:t>12 February 2015 @ 4:36:00 PM</w:t>
       </w:r>
       <w:r>
         <w:fldChar w:fldCharType="end"/>
@@ -27109,6 +27109,9 @@
       </w:pPr>
       <w:r>
         <w:t>Instruction File</w:t>
+      </w:r>
+      <w:r>
+        <w:t>, File Path</w:t>
       </w:r>
     </w:p>
     <w:p>
@@ -27540,7 +27543,10 @@
         <w:pStyle w:val="Heading5"/>
       </w:pPr>
       <w:r>
-        <w:t>None</w:t>
+        <w:t>File P</w:t>
+      </w:r>
+      <w:r>
+        <w:t>ath and List of Instruction</w:t>
       </w:r>
     </w:p>
     <w:p>
@@ -28028,7 +28034,7 @@
         <w:pStyle w:val="Heading5"/>
       </w:pPr>
       <w:r>
-        <w:t>None</w:t>
+        <w:t>List of Instruction</w:t>
       </w:r>
     </w:p>
     <w:p>
@@ -28489,7 +28495,10 @@
         <w:pStyle w:val="Heading5"/>
       </w:pPr>
       <w:r>
-        <w:t>None</w:t>
+        <w:t>Button Id and</w:t>
+      </w:r>
+      <w:r>
+        <w:t xml:space="preserve"> List</w:t>
       </w:r>
     </w:p>
     <w:p>
@@ -29142,7 +29151,10 @@
         <w:pStyle w:val="Heading5"/>
       </w:pPr>
       <w:r>
-        <w:t>Button Id, co-ordinates and instructions.</w:t>
+        <w:t>Button Id, C</w:t>
+      </w:r>
+      <w:r>
+        <w:t>o-ordinates and instructions.</w:t>
       </w:r>
     </w:p>
     <w:p>
@@ -29682,7 +29694,10 @@
         <w:pStyle w:val="Heading5"/>
       </w:pPr>
       <w:r>
-        <w:t>None</w:t>
+        <w:t>String and</w:t>
+      </w:r>
+      <w:r>
+        <w:t xml:space="preserve"> Image</w:t>
       </w:r>
     </w:p>
     <w:p>
@@ -30141,7 +30156,7 @@
         <w:pStyle w:val="Heading5"/>
       </w:pPr>
       <w:r>
-        <w:t>None</w:t>
+        <w:t>Image and List</w:t>
       </w:r>
     </w:p>
     <w:p>
@@ -30824,7 +30839,13 @@
         <w:pStyle w:val="Heading5"/>
       </w:pPr>
       <w:r>
-        <w:t>None</w:t>
+        <w:t>Python Dictionary</w:t>
+      </w:r>
+      <w:r>
+        <w:t>, data</w:t>
+      </w:r>
+      <w:r>
+        <w:t xml:space="preserve"> needed for alert generation</w:t>
       </w:r>
     </w:p>
     <w:p>
@@ -31326,7 +31347,10 @@
         <w:pStyle w:val="Heading5"/>
       </w:pPr>
       <w:r>
-        <w:t>None</w:t>
+        <w:t>String Data</w:t>
+      </w:r>
+      <w:r>
+        <w:t>, Analog data to Speaker</w:t>
       </w:r>
     </w:p>
     <w:p>
@@ -31860,8 +31884,13 @@
         <w:pStyle w:val="Heading5"/>
       </w:pPr>
       <w:r>
-        <w:t>None</w:t>
-      </w:r>
+        <w:t>String Data</w:t>
+      </w:r>
+      <w:r>
+        <w:t xml:space="preserve"> and Analog data to LED</w:t>
+      </w:r>
+      <w:bookmarkStart w:id="95" w:name="_GoBack"/>
+      <w:bookmarkEnd w:id="95"/>
     </w:p>
     <w:p>
       <w:pPr>
@@ -31960,7 +31989,7 @@
           <w:numId w:val="5"/>
         </w:numPr>
       </w:pPr>
-      <w:bookmarkStart w:id="95" w:name="_Toc411507365"/>
+      <w:bookmarkStart w:id="96" w:name="_Toc411507365"/>
       <w:r>
         <w:t>Hardware Processing</w:t>
       </w:r>
@@ -31969,7 +31998,7 @@
       </w:r>
       <w:bookmarkEnd w:id="91"/>
       <w:bookmarkEnd w:id="92"/>
-      <w:bookmarkEnd w:id="95"/>
+      <w:bookmarkEnd w:id="96"/>
     </w:p>
     <w:p>
       <w:pPr>
@@ -32071,15 +32100,15 @@
           <w:numId w:val="5"/>
         </w:numPr>
       </w:pPr>
-      <w:bookmarkStart w:id="96" w:name="_Toc411306851"/>
-      <w:bookmarkStart w:id="97" w:name="_Toc411317710"/>
-      <w:bookmarkStart w:id="98" w:name="_Toc411507366"/>
+      <w:bookmarkStart w:id="97" w:name="_Toc411306851"/>
+      <w:bookmarkStart w:id="98" w:name="_Toc411317710"/>
+      <w:bookmarkStart w:id="99" w:name="_Toc411507366"/>
       <w:r>
         <w:t>Hardware Input Driver Subsystem</w:t>
       </w:r>
-      <w:bookmarkEnd w:id="96"/>
       <w:bookmarkEnd w:id="97"/>
       <w:bookmarkEnd w:id="98"/>
+      <w:bookmarkEnd w:id="99"/>
     </w:p>
     <w:p>
       <w:pPr>
@@ -32406,15 +32435,15 @@
           <w:numId w:val="5"/>
         </w:numPr>
       </w:pPr>
-      <w:bookmarkStart w:id="99" w:name="_Toc411306852"/>
-      <w:bookmarkStart w:id="100" w:name="_Toc411317711"/>
-      <w:bookmarkStart w:id="101" w:name="_Toc411507367"/>
+      <w:bookmarkStart w:id="100" w:name="_Toc411306852"/>
+      <w:bookmarkStart w:id="101" w:name="_Toc411317711"/>
+      <w:bookmarkStart w:id="102" w:name="_Toc411507367"/>
       <w:r>
         <w:t>Hardware Output Driver Subsystem</w:t>
       </w:r>
-      <w:bookmarkEnd w:id="99"/>
       <w:bookmarkEnd w:id="100"/>
       <w:bookmarkEnd w:id="101"/>
+      <w:bookmarkEnd w:id="102"/>
     </w:p>
     <w:p>
       <w:pPr>
@@ -32738,15 +32767,15 @@
           <w:numId w:val="5"/>
         </w:numPr>
       </w:pPr>
-      <w:bookmarkStart w:id="102" w:name="_Toc411306853"/>
-      <w:bookmarkStart w:id="103" w:name="_Toc411317712"/>
-      <w:bookmarkStart w:id="104" w:name="_Toc411507368"/>
+      <w:bookmarkStart w:id="103" w:name="_Toc411306853"/>
+      <w:bookmarkStart w:id="104" w:name="_Toc411317712"/>
+      <w:bookmarkStart w:id="105" w:name="_Toc411507368"/>
       <w:r>
         <w:t>Synchronization Subsystem</w:t>
       </w:r>
-      <w:bookmarkEnd w:id="102"/>
       <w:bookmarkEnd w:id="103"/>
       <w:bookmarkEnd w:id="104"/>
+      <w:bookmarkEnd w:id="105"/>
     </w:p>
     <w:p>
       <w:pPr>
@@ -33687,18 +33716,18 @@
           <w:numId w:val="5"/>
         </w:numPr>
       </w:pPr>
-      <w:bookmarkStart w:id="105" w:name="_Toc411306854"/>
-      <w:bookmarkStart w:id="106" w:name="_Toc411317713"/>
+      <w:bookmarkStart w:id="106" w:name="_Toc411306854"/>
+      <w:bookmarkStart w:id="107" w:name="_Toc411317713"/>
       <w:r>
         <w:t xml:space="preserve"> </w:t>
       </w:r>
-      <w:bookmarkStart w:id="107" w:name="_Toc411507369"/>
+      <w:bookmarkStart w:id="108" w:name="_Toc411507369"/>
       <w:r>
         <w:t>Sketcher Processing Subsystem</w:t>
       </w:r>
-      <w:bookmarkEnd w:id="105"/>
       <w:bookmarkEnd w:id="106"/>
       <w:bookmarkEnd w:id="107"/>
+      <w:bookmarkEnd w:id="108"/>
     </w:p>
     <w:p>
       <w:pPr>
@@ -34412,15 +34441,15 @@
           <w:numId w:val="5"/>
         </w:numPr>
       </w:pPr>
-      <w:bookmarkStart w:id="108" w:name="_Toc411306855"/>
-      <w:bookmarkStart w:id="109" w:name="_Toc411317714"/>
-      <w:bookmarkStart w:id="110" w:name="_Toc411507370"/>
+      <w:bookmarkStart w:id="109" w:name="_Toc411306855"/>
+      <w:bookmarkStart w:id="110" w:name="_Toc411317714"/>
+      <w:bookmarkStart w:id="111" w:name="_Toc411507370"/>
       <w:r>
         <w:t>Position Processing Subsystem</w:t>
       </w:r>
-      <w:bookmarkEnd w:id="108"/>
       <w:bookmarkEnd w:id="109"/>
       <w:bookmarkEnd w:id="110"/>
+      <w:bookmarkEnd w:id="111"/>
     </w:p>
     <w:p>
       <w:pPr>
@@ -35201,15 +35230,15 @@
           <w:numId w:val="5"/>
         </w:numPr>
       </w:pPr>
-      <w:bookmarkStart w:id="111" w:name="_Toc411306856"/>
-      <w:bookmarkStart w:id="112" w:name="_Toc411317715"/>
-      <w:bookmarkStart w:id="113" w:name="_Toc411507371"/>
+      <w:bookmarkStart w:id="112" w:name="_Toc411306856"/>
+      <w:bookmarkStart w:id="113" w:name="_Toc411317715"/>
+      <w:bookmarkStart w:id="114" w:name="_Toc411507371"/>
       <w:r>
         <w:t>Sketch Layer</w:t>
       </w:r>
-      <w:bookmarkEnd w:id="111"/>
       <w:bookmarkEnd w:id="112"/>
       <w:bookmarkEnd w:id="113"/>
+      <w:bookmarkEnd w:id="114"/>
     </w:p>
     <w:p>
       <w:pPr>
@@ -35285,15 +35314,15 @@
           <w:numId w:val="5"/>
         </w:numPr>
       </w:pPr>
-      <w:bookmarkStart w:id="114" w:name="_Toc411306857"/>
-      <w:bookmarkStart w:id="115" w:name="_Toc411317716"/>
-      <w:bookmarkStart w:id="116" w:name="_Toc411507372"/>
+      <w:bookmarkStart w:id="115" w:name="_Toc411306857"/>
+      <w:bookmarkStart w:id="116" w:name="_Toc411317716"/>
+      <w:bookmarkStart w:id="117" w:name="_Toc411507372"/>
       <w:r>
         <w:t>Sketcher Synchronization Subsystem</w:t>
       </w:r>
-      <w:bookmarkEnd w:id="114"/>
       <w:bookmarkEnd w:id="115"/>
       <w:bookmarkEnd w:id="116"/>
+      <w:bookmarkEnd w:id="117"/>
     </w:p>
     <w:p>
       <w:pPr>
@@ -35741,15 +35770,15 @@
           <w:numId w:val="5"/>
         </w:numPr>
       </w:pPr>
-      <w:bookmarkStart w:id="117" w:name="_Toc411306858"/>
-      <w:bookmarkStart w:id="118" w:name="_Toc411317717"/>
-      <w:bookmarkStart w:id="119" w:name="_Toc411507373"/>
+      <w:bookmarkStart w:id="118" w:name="_Toc411306858"/>
+      <w:bookmarkStart w:id="119" w:name="_Toc411317717"/>
+      <w:bookmarkStart w:id="120" w:name="_Toc411507373"/>
       <w:r>
         <w:t>Depletion Subsystem</w:t>
       </w:r>
-      <w:bookmarkEnd w:id="117"/>
       <w:bookmarkEnd w:id="118"/>
       <w:bookmarkEnd w:id="119"/>
+      <w:bookmarkEnd w:id="120"/>
     </w:p>
     <w:p>
       <w:pPr>
@@ -36189,16 +36218,16 @@
           <w:numId w:val="5"/>
         </w:numPr>
       </w:pPr>
-      <w:bookmarkStart w:id="120" w:name="_Toc411306859"/>
-      <w:bookmarkStart w:id="121" w:name="_Toc411317718"/>
-      <w:bookmarkStart w:id="122" w:name="_Toc411507374"/>
+      <w:bookmarkStart w:id="121" w:name="_Toc411306859"/>
+      <w:bookmarkStart w:id="122" w:name="_Toc411317718"/>
+      <w:bookmarkStart w:id="123" w:name="_Toc411507374"/>
       <w:r>
         <w:lastRenderedPageBreak/>
         <w:t>Motion Layer</w:t>
       </w:r>
-      <w:bookmarkEnd w:id="120"/>
       <w:bookmarkEnd w:id="121"/>
       <w:bookmarkEnd w:id="122"/>
+      <w:bookmarkEnd w:id="123"/>
     </w:p>
     <w:p>
       <w:pPr>
@@ -36288,15 +36317,15 @@
           <w:numId w:val="5"/>
         </w:numPr>
       </w:pPr>
-      <w:bookmarkStart w:id="123" w:name="_Toc411306860"/>
-      <w:bookmarkStart w:id="124" w:name="_Toc411317719"/>
-      <w:bookmarkStart w:id="125" w:name="_Toc411507375"/>
+      <w:bookmarkStart w:id="124" w:name="_Toc411306860"/>
+      <w:bookmarkStart w:id="125" w:name="_Toc411317719"/>
+      <w:bookmarkStart w:id="126" w:name="_Toc411507375"/>
       <w:r>
         <w:t>Motion Synchronization Subsystem</w:t>
       </w:r>
-      <w:bookmarkEnd w:id="123"/>
       <w:bookmarkEnd w:id="124"/>
       <w:bookmarkEnd w:id="125"/>
+      <w:bookmarkEnd w:id="126"/>
     </w:p>
     <w:p>
       <w:pPr>
@@ -36676,15 +36705,15 @@
           <w:numId w:val="5"/>
         </w:numPr>
       </w:pPr>
-      <w:bookmarkStart w:id="126" w:name="_Toc411306861"/>
-      <w:bookmarkStart w:id="127" w:name="_Toc411317720"/>
-      <w:bookmarkStart w:id="128" w:name="_Toc411507376"/>
+      <w:bookmarkStart w:id="127" w:name="_Toc411306861"/>
+      <w:bookmarkStart w:id="128" w:name="_Toc411317720"/>
+      <w:bookmarkStart w:id="129" w:name="_Toc411507376"/>
       <w:r>
         <w:t>Motion-Driver Subsystem</w:t>
       </w:r>
-      <w:bookmarkEnd w:id="126"/>
       <w:bookmarkEnd w:id="127"/>
       <w:bookmarkEnd w:id="128"/>
+      <w:bookmarkEnd w:id="129"/>
     </w:p>
     <w:p>
       <w:pPr>
@@ -37083,12 +37112,12 @@
           <w:numId w:val="5"/>
         </w:numPr>
       </w:pPr>
-      <w:bookmarkStart w:id="129" w:name="_Toc411507377"/>
+      <w:bookmarkStart w:id="130" w:name="_Toc411507377"/>
       <w:r>
         <w:lastRenderedPageBreak/>
         <w:t>Quality Assurance</w:t>
       </w:r>
-      <w:bookmarkEnd w:id="129"/>
+      <w:bookmarkEnd w:id="130"/>
     </w:p>
     <w:p>
       <w:pPr>
@@ -37122,11 +37151,11 @@
       <w:r>
         <w:t xml:space="preserve"> </w:t>
       </w:r>
-      <w:bookmarkStart w:id="130" w:name="_Toc411507378"/>
+      <w:bookmarkStart w:id="131" w:name="_Toc411507378"/>
       <w:r>
         <w:t>Unit Testing</w:t>
       </w:r>
-      <w:bookmarkEnd w:id="130"/>
+      <w:bookmarkEnd w:id="131"/>
     </w:p>
     <w:p>
       <w:pPr>
@@ -38112,12 +38141,12 @@
           <w:numId w:val="5"/>
         </w:numPr>
       </w:pPr>
-      <w:bookmarkStart w:id="131" w:name="_Toc411507379"/>
+      <w:bookmarkStart w:id="132" w:name="_Toc411507379"/>
       <w:r>
         <w:lastRenderedPageBreak/>
         <w:t>Component Testing</w:t>
       </w:r>
-      <w:bookmarkEnd w:id="131"/>
+      <w:bookmarkEnd w:id="132"/>
     </w:p>
     <w:p>
       <w:pPr>
@@ -38228,11 +38257,11 @@
       <w:r>
         <w:t xml:space="preserve"> </w:t>
       </w:r>
-      <w:bookmarkStart w:id="132" w:name="_Toc411507380"/>
+      <w:bookmarkStart w:id="133" w:name="_Toc411507380"/>
       <w:r>
         <w:t>Integration Testing</w:t>
       </w:r>
-      <w:bookmarkEnd w:id="132"/>
+      <w:bookmarkEnd w:id="133"/>
     </w:p>
     <w:p>
       <w:pPr>
@@ -38265,11 +38294,11 @@
       <w:r>
         <w:t xml:space="preserve"> </w:t>
       </w:r>
-      <w:bookmarkStart w:id="133" w:name="_Toc411507381"/>
+      <w:bookmarkStart w:id="134" w:name="_Toc411507381"/>
       <w:r>
         <w:t>System Verification Testing</w:t>
       </w:r>
-      <w:bookmarkEnd w:id="133"/>
+      <w:bookmarkEnd w:id="134"/>
     </w:p>
     <w:p>
       <w:pPr>
@@ -38318,11 +38347,11 @@
       <w:r>
         <w:t xml:space="preserve"> </w:t>
       </w:r>
-      <w:bookmarkStart w:id="134" w:name="_Toc411507382"/>
+      <w:bookmarkStart w:id="135" w:name="_Toc411507382"/>
       <w:r>
         <w:t>Test Cases</w:t>
       </w:r>
-      <w:bookmarkEnd w:id="134"/>
+      <w:bookmarkEnd w:id="135"/>
     </w:p>
     <w:tbl>
       <w:tblPr>
@@ -38545,12 +38574,12 @@
           <w:numId w:val="5"/>
         </w:numPr>
       </w:pPr>
-      <w:bookmarkStart w:id="135" w:name="_Toc411507383"/>
+      <w:bookmarkStart w:id="136" w:name="_Toc411507383"/>
       <w:r>
         <w:lastRenderedPageBreak/>
         <w:t>Requirements Mapping</w:t>
       </w:r>
-      <w:bookmarkEnd w:id="135"/>
+      <w:bookmarkEnd w:id="136"/>
     </w:p>
     <w:p>
       <w:pPr>
@@ -40453,12 +40482,12 @@
           <w:numId w:val="5"/>
         </w:numPr>
       </w:pPr>
-      <w:bookmarkStart w:id="136" w:name="_Toc411507384"/>
+      <w:bookmarkStart w:id="137" w:name="_Toc411507384"/>
       <w:r>
         <w:lastRenderedPageBreak/>
         <w:t>Acceptance Criteria</w:t>
       </w:r>
-      <w:bookmarkEnd w:id="136"/>
+      <w:bookmarkEnd w:id="137"/>
     </w:p>
     <w:p>
       <w:pPr>
@@ -40485,11 +40514,11 @@
       <w:r>
         <w:t xml:space="preserve"> </w:t>
       </w:r>
-      <w:bookmarkStart w:id="137" w:name="_Toc411507385"/>
+      <w:bookmarkStart w:id="138" w:name="_Toc411507385"/>
       <w:r>
         <w:t>Packaging and Installation</w:t>
       </w:r>
-      <w:bookmarkEnd w:id="137"/>
+      <w:bookmarkEnd w:id="138"/>
     </w:p>
     <w:p>
       <w:pPr>
@@ -40754,11 +40783,11 @@
       <w:r>
         <w:t xml:space="preserve"> </w:t>
       </w:r>
-      <w:bookmarkStart w:id="138" w:name="_Toc411507386"/>
+      <w:bookmarkStart w:id="139" w:name="_Toc411507386"/>
       <w:r>
         <w:t>Acceptance Testing</w:t>
       </w:r>
-      <w:bookmarkEnd w:id="138"/>
+      <w:bookmarkEnd w:id="139"/>
     </w:p>
     <w:p>
       <w:pPr>
@@ -40785,11 +40814,11 @@
       <w:r>
         <w:t xml:space="preserve"> </w:t>
       </w:r>
-      <w:bookmarkStart w:id="139" w:name="_Toc411507387"/>
+      <w:bookmarkStart w:id="140" w:name="_Toc411507387"/>
       <w:r>
         <w:t>Acceptance Criteria</w:t>
       </w:r>
-      <w:bookmarkEnd w:id="139"/>
+      <w:bookmarkEnd w:id="140"/>
       <w:r>
         <w:t xml:space="preserve"> </w:t>
       </w:r>
@@ -40882,17 +40911,17 @@
           <w:numId w:val="5"/>
         </w:numPr>
       </w:pPr>
-      <w:bookmarkStart w:id="140" w:name="_Toc411507388"/>
+      <w:bookmarkStart w:id="141" w:name="_Toc411507388"/>
       <w:r>
         <w:t>Appendix</w:t>
       </w:r>
-      <w:bookmarkEnd w:id="140"/>
+      <w:bookmarkEnd w:id="141"/>
     </w:p>
     <w:p>
       <w:pPr>
         <w:pStyle w:val="Heading2"/>
       </w:pPr>
-      <w:bookmarkStart w:id="141" w:name="_Toc411346050"/>
+      <w:bookmarkStart w:id="142" w:name="_Toc411346050"/>
       <w:r>
         <w:t xml:space="preserve"> </w:t>
       </w:r>
@@ -40905,7 +40934,7 @@
       <w:r>
         <w:t>Model B+</w:t>
       </w:r>
-      <w:bookmarkEnd w:id="141"/>
+      <w:bookmarkEnd w:id="142"/>
     </w:p>
     <w:p>
       <w:pPr>
@@ -40945,12 +40974,7 @@
         <w:t xml:space="preserve"> card socket and</w:t>
       </w:r>
       <w:r>
-        <w:t xml:space="preserve"> </w:t>
-      </w:r>
-      <w:bookmarkStart w:id="142" w:name="_GoBack"/>
-      <w:bookmarkEnd w:id="142"/>
-      <w:r>
-        <w:t xml:space="preserve">a </w:t>
+        <w:t xml:space="preserve"> a </w:t>
       </w:r>
       <w:r>
         <w:t xml:space="preserve"> camera and DSI Display connector. The pi is used as the main computer in the rover.</w:t>
@@ -40962,10 +40986,7 @@
       </w:pPr>
       <w:bookmarkStart w:id="143" w:name="_Toc411346052"/>
       <w:r>
-        <w:t xml:space="preserve"> </w:t>
-      </w:r>
-      <w:r>
-        <w:t>Raspberry Pi Camera</w:t>
+        <w:t xml:space="preserve"> Raspberry Pi Camera</w:t>
       </w:r>
       <w:bookmarkEnd w:id="143"/>
     </w:p>
@@ -40986,10 +41007,7 @@
       </w:pPr>
       <w:bookmarkStart w:id="144" w:name="_Toc411346054"/>
       <w:r>
-        <w:t xml:space="preserve"> </w:t>
-      </w:r>
-      <w:r>
-        <w:t xml:space="preserve">Roomba® </w:t>
+        <w:t xml:space="preserve"> Roomba® </w:t>
       </w:r>
       <w:proofErr w:type="spellStart"/>
       <w:r>
@@ -41060,10 +41078,7 @@
       </w:pPr>
       <w:bookmarkStart w:id="145" w:name="_Toc411346053"/>
       <w:r>
-        <w:t xml:space="preserve"> </w:t>
-      </w:r>
-      <w:r>
-        <w:t>360 Degrees Panoramic Lens</w:t>
+        <w:t xml:space="preserve"> 360 Degrees Panoramic Lens</w:t>
       </w:r>
       <w:bookmarkEnd w:id="145"/>
     </w:p>
@@ -44237,7 +44252,7 @@
 </file>
 
 <file path=customXml/itemProps1.xml><?xml version="1.0" encoding="utf-8"?>
-<ds:datastoreItem xmlns:ds="http://schemas.openxmlformats.org/officeDocument/2006/customXml" ds:itemID="{243247F4-AAD8-43AD-BA0B-7C8F1BAFBC23}">
+<ds:datastoreItem xmlns:ds="http://schemas.openxmlformats.org/officeDocument/2006/customXml" ds:itemID="{88CD8C92-0B97-4F9A-97B5-8D8E6AC5C9CA}">
   <ds:schemaRefs>
     <ds:schemaRef ds:uri="http://schemas.openxmlformats.org/officeDocument/2006/bibliography"/>
   </ds:schemaRefs>
